--- a/Help Manual.docx
+++ b/Help Manual.docx
@@ -228,7 +228,15 @@
           <w:sz w:val="32"/>
           <w:szCs w:val="32"/>
         </w:rPr>
-        <w:t xml:space="preserve"> 3</w:t>
+        <w:t xml:space="preserve"> </w:t>
+      </w:r>
+      <w:r>
+        <w:rPr>
+          <w:rFonts w:ascii="Times New Roman" w:hAnsi="Times New Roman" w:cs="Times New Roman"/>
+          <w:sz w:val="32"/>
+          <w:szCs w:val="32"/>
+        </w:rPr>
+        <w:t>4</w:t>
       </w:r>
     </w:p>
     <w:p>
@@ -264,7 +272,15 @@
           <w:sz w:val="32"/>
           <w:szCs w:val="32"/>
         </w:rPr>
-        <w:t xml:space="preserve"> 4</w:t>
+        <w:t xml:space="preserve"> </w:t>
+      </w:r>
+      <w:r>
+        <w:rPr>
+          <w:rFonts w:ascii="Times New Roman" w:hAnsi="Times New Roman" w:cs="Times New Roman"/>
+          <w:sz w:val="32"/>
+          <w:szCs w:val="32"/>
+        </w:rPr>
+        <w:t>5</w:t>
       </w:r>
     </w:p>
     <w:p>
@@ -315,7 +331,7 @@
           <w:sz w:val="32"/>
           <w:szCs w:val="32"/>
         </w:rPr>
-        <w:t>4</w:t>
+        <w:t>5</w:t>
       </w:r>
       <w:proofErr w:type="gramEnd"/>
     </w:p>
@@ -343,7 +359,15 @@
           <w:sz w:val="32"/>
           <w:szCs w:val="32"/>
         </w:rPr>
-        <w:t>Page 4</w:t>
+        <w:t xml:space="preserve">Page </w:t>
+      </w:r>
+      <w:r>
+        <w:rPr>
+          <w:rFonts w:ascii="Times New Roman" w:hAnsi="Times New Roman" w:cs="Times New Roman"/>
+          <w:sz w:val="32"/>
+          <w:szCs w:val="32"/>
+        </w:rPr>
+        <w:t>7</w:t>
       </w:r>
     </w:p>
     <w:p>
@@ -395,7 +419,15 @@
           <w:sz w:val="32"/>
           <w:szCs w:val="32"/>
         </w:rPr>
-        <w:t xml:space="preserve"> 4</w:t>
+        <w:t xml:space="preserve"> </w:t>
+      </w:r>
+      <w:r>
+        <w:rPr>
+          <w:rFonts w:ascii="Times New Roman" w:hAnsi="Times New Roman" w:cs="Times New Roman"/>
+          <w:sz w:val="32"/>
+          <w:szCs w:val="32"/>
+        </w:rPr>
+        <w:t>9</w:t>
       </w:r>
     </w:p>
     <w:p>
@@ -416,54 +448,77 @@
         <w:tab/>
         <w:t>Clear Button Demonstration………………………………………</w:t>
       </w:r>
-      <w:proofErr w:type="gramStart"/>
       <w:r>
         <w:rPr>
           <w:rFonts w:ascii="Times New Roman" w:hAnsi="Times New Roman" w:cs="Times New Roman"/>
           <w:sz w:val="28"/>
           <w:szCs w:val="28"/>
         </w:rPr>
-        <w:t>…..</w:t>
-      </w:r>
-      <w:proofErr w:type="gramEnd"/>
-      <w:r>
-        <w:rPr>
-          <w:rFonts w:ascii="Times New Roman" w:hAnsi="Times New Roman" w:cs="Times New Roman"/>
-          <w:sz w:val="32"/>
-          <w:szCs w:val="32"/>
-        </w:rPr>
-        <w:t>Page 4</w:t>
+        <w:t>…</w:t>
+      </w:r>
+      <w:r>
+        <w:rPr>
+          <w:rFonts w:ascii="Times New Roman" w:hAnsi="Times New Roman" w:cs="Times New Roman"/>
+          <w:sz w:val="32"/>
+          <w:szCs w:val="32"/>
+        </w:rPr>
+        <w:t xml:space="preserve">Page </w:t>
+      </w:r>
+      <w:r>
+        <w:rPr>
+          <w:rFonts w:ascii="Times New Roman" w:hAnsi="Times New Roman" w:cs="Times New Roman"/>
+          <w:sz w:val="32"/>
+          <w:szCs w:val="32"/>
+        </w:rPr>
+        <w:t>11</w:t>
       </w:r>
     </w:p>
     <w:p>
       <w:pPr>
         <w:jc w:val="both"/>
+        <w:rPr>
+          <w:rFonts w:ascii="Times New Roman" w:hAnsi="Times New Roman" w:cs="Times New Roman"/>
+          <w:sz w:val="32"/>
+          <w:szCs w:val="32"/>
+        </w:rPr>
+      </w:pPr>
+      <w:r>
         <w:rPr>
           <w:rFonts w:ascii="Times New Roman" w:hAnsi="Times New Roman" w:cs="Times New Roman"/>
           <w:sz w:val="28"/>
           <w:szCs w:val="28"/>
         </w:rPr>
-      </w:pPr>
+        <w:tab/>
+        <w:t>Open Tab Demonstration…………………………………………</w:t>
+      </w:r>
       <w:r>
         <w:rPr>
           <w:rFonts w:ascii="Times New Roman" w:hAnsi="Times New Roman" w:cs="Times New Roman"/>
           <w:sz w:val="28"/>
           <w:szCs w:val="28"/>
         </w:rPr>
-        <w:tab/>
-        <w:t>Open Tab Demonstration……………………………………………...</w:t>
-      </w:r>
-      <w:r>
-        <w:rPr>
-          <w:rFonts w:ascii="Times New Roman" w:hAnsi="Times New Roman" w:cs="Times New Roman"/>
-          <w:sz w:val="32"/>
-          <w:szCs w:val="32"/>
-        </w:rPr>
-        <w:t>Page 4</w:t>
-      </w:r>
-    </w:p>
-    <w:p>
-      <w:pPr>
+        <w:t>…</w:t>
+      </w:r>
+      <w:r>
+        <w:rPr>
+          <w:rFonts w:ascii="Times New Roman" w:hAnsi="Times New Roman" w:cs="Times New Roman"/>
+          <w:sz w:val="32"/>
+          <w:szCs w:val="32"/>
+        </w:rPr>
+        <w:t xml:space="preserve">Page </w:t>
+      </w:r>
+      <w:r>
+        <w:rPr>
+          <w:rFonts w:ascii="Times New Roman" w:hAnsi="Times New Roman" w:cs="Times New Roman"/>
+          <w:sz w:val="32"/>
+          <w:szCs w:val="32"/>
+        </w:rPr>
+        <w:t>13</w:t>
+      </w:r>
+    </w:p>
+    <w:p>
+      <w:pPr>
+        <w:ind w:firstLine="720"/>
         <w:jc w:val="both"/>
         <w:rPr>
           <w:rFonts w:ascii="Times New Roman" w:hAnsi="Times New Roman" w:cs="Times New Roman"/>
@@ -477,35 +532,89 @@
           <w:sz w:val="28"/>
           <w:szCs w:val="28"/>
         </w:rPr>
-        <w:tab/>
-        <w:t>Save As Tab Demonstration………………………………………</w:t>
+        <w:t>Save As Tab Demonstration…………………………………………</w:t>
+      </w:r>
+      <w:r>
+        <w:rPr>
+          <w:rFonts w:ascii="Times New Roman" w:hAnsi="Times New Roman" w:cs="Times New Roman"/>
+          <w:sz w:val="32"/>
+          <w:szCs w:val="32"/>
+        </w:rPr>
+        <w:t xml:space="preserve">Page </w:t>
       </w:r>
       <w:proofErr w:type="gramStart"/>
       <w:r>
+        <w:rPr>
+          <w:rFonts w:ascii="Times New Roman" w:hAnsi="Times New Roman" w:cs="Times New Roman"/>
+          <w:sz w:val="32"/>
+          <w:szCs w:val="32"/>
+        </w:rPr>
+        <w:t>17</w:t>
+      </w:r>
+      <w:proofErr w:type="gramEnd"/>
+    </w:p>
+    <w:p>
+      <w:pPr>
+        <w:ind w:firstLine="720"/>
+        <w:jc w:val="both"/>
         <w:rPr>
           <w:rFonts w:ascii="Times New Roman" w:hAnsi="Times New Roman" w:cs="Times New Roman"/>
           <w:sz w:val="28"/>
           <w:szCs w:val="28"/>
         </w:rPr>
-        <w:t>…..</w:t>
-      </w:r>
-      <w:proofErr w:type="gramEnd"/>
-      <w:r>
-        <w:rPr>
-          <w:rFonts w:ascii="Times New Roman" w:hAnsi="Times New Roman" w:cs="Times New Roman"/>
-          <w:sz w:val="32"/>
-          <w:szCs w:val="32"/>
-        </w:rPr>
-        <w:t>Page 4</w:t>
-      </w:r>
-    </w:p>
-    <w:p>
-      <w:pPr>
+      </w:pPr>
+      <w:bookmarkStart w:id="0" w:name="_Hlk70706428"/>
+      <w:r>
         <w:rPr>
           <w:rFonts w:ascii="Times New Roman" w:hAnsi="Times New Roman" w:cs="Times New Roman"/>
           <w:sz w:val="28"/>
           <w:szCs w:val="28"/>
         </w:rPr>
+        <w:t>Op</w:t>
+      </w:r>
+      <w:r>
+        <w:rPr>
+          <w:rFonts w:ascii="Times New Roman" w:hAnsi="Times New Roman" w:cs="Times New Roman"/>
+          <w:sz w:val="28"/>
+          <w:szCs w:val="28"/>
+        </w:rPr>
+        <w:t>ening and Saving a Text File Demonstration…………………</w:t>
+      </w:r>
+      <w:proofErr w:type="gramStart"/>
+      <w:r>
+        <w:rPr>
+          <w:rFonts w:ascii="Times New Roman" w:hAnsi="Times New Roman" w:cs="Times New Roman"/>
+          <w:sz w:val="28"/>
+          <w:szCs w:val="28"/>
+        </w:rPr>
+        <w:t>…..</w:t>
+      </w:r>
+      <w:proofErr w:type="gramEnd"/>
+      <w:r>
+        <w:rPr>
+          <w:rFonts w:ascii="Times New Roman" w:hAnsi="Times New Roman" w:cs="Times New Roman"/>
+          <w:sz w:val="32"/>
+          <w:szCs w:val="32"/>
+        </w:rPr>
+        <w:t xml:space="preserve">Page </w:t>
+      </w:r>
+      <w:bookmarkEnd w:id="0"/>
+      <w:r>
+        <w:rPr>
+          <w:rFonts w:ascii="Times New Roman" w:hAnsi="Times New Roman" w:cs="Times New Roman"/>
+          <w:sz w:val="32"/>
+          <w:szCs w:val="32"/>
+        </w:rPr>
+        <w:t>20</w:t>
+      </w:r>
+    </w:p>
+    <w:p>
+      <w:pPr>
+        <w:rPr>
+          <w:rFonts w:ascii="Times New Roman" w:hAnsi="Times New Roman" w:cs="Times New Roman"/>
+          <w:sz w:val="28"/>
+          <w:szCs w:val="28"/>
+        </w:rPr>
       </w:pPr>
     </w:p>
     <w:p>
@@ -525,16 +634,6 @@
         </w:rPr>
         <w:tab/>
       </w:r>
-    </w:p>
-    <w:p>
-      <w:pPr>
-        <w:jc w:val="both"/>
-        <w:rPr>
-          <w:rFonts w:ascii="Times New Roman" w:hAnsi="Times New Roman" w:cs="Times New Roman"/>
-          <w:sz w:val="32"/>
-          <w:szCs w:val="32"/>
-        </w:rPr>
-      </w:pPr>
     </w:p>
     <w:p>
       <w:pPr>
@@ -693,7 +792,87 @@
           <w:sz w:val="32"/>
           <w:szCs w:val="32"/>
         </w:rPr>
-        <w:t xml:space="preserve">This button has been added to ensure the user can quickly add team members. To use this function, input a single name at the top text box and press the ‘Add’ button. </w:t>
+        <w:t xml:space="preserve">This button </w:t>
+      </w:r>
+      <w:r>
+        <w:rPr>
+          <w:rFonts w:ascii="Times New Roman" w:hAnsi="Times New Roman" w:cs="Times New Roman"/>
+          <w:sz w:val="32"/>
+          <w:szCs w:val="32"/>
+        </w:rPr>
+        <w:t>allows you to</w:t>
+      </w:r>
+      <w:r>
+        <w:rPr>
+          <w:rFonts w:ascii="Times New Roman" w:hAnsi="Times New Roman" w:cs="Times New Roman"/>
+          <w:sz w:val="32"/>
+          <w:szCs w:val="32"/>
+        </w:rPr>
+        <w:t xml:space="preserve"> quickly add team members. To use this function, input a single name </w:t>
+      </w:r>
+      <w:r>
+        <w:rPr>
+          <w:rFonts w:ascii="Times New Roman" w:hAnsi="Times New Roman" w:cs="Times New Roman"/>
+          <w:sz w:val="32"/>
+          <w:szCs w:val="32"/>
+        </w:rPr>
+        <w:t>in</w:t>
+      </w:r>
+      <w:r>
+        <w:rPr>
+          <w:rFonts w:ascii="Times New Roman" w:hAnsi="Times New Roman" w:cs="Times New Roman"/>
+          <w:sz w:val="32"/>
+          <w:szCs w:val="32"/>
+        </w:rPr>
+        <w:t xml:space="preserve"> the </w:t>
+      </w:r>
+      <w:r>
+        <w:rPr>
+          <w:rFonts w:ascii="Times New Roman" w:hAnsi="Times New Roman" w:cs="Times New Roman"/>
+          <w:sz w:val="32"/>
+          <w:szCs w:val="32"/>
+        </w:rPr>
+        <w:t>Name</w:t>
+      </w:r>
+      <w:r>
+        <w:rPr>
+          <w:rFonts w:ascii="Times New Roman" w:hAnsi="Times New Roman" w:cs="Times New Roman"/>
+          <w:sz w:val="32"/>
+          <w:szCs w:val="32"/>
+        </w:rPr>
+        <w:t xml:space="preserve"> </w:t>
+      </w:r>
+      <w:r>
+        <w:rPr>
+          <w:rFonts w:ascii="Times New Roman" w:hAnsi="Times New Roman" w:cs="Times New Roman"/>
+          <w:sz w:val="32"/>
+          <w:szCs w:val="32"/>
+        </w:rPr>
+        <w:t>T</w:t>
+      </w:r>
+      <w:r>
+        <w:rPr>
+          <w:rFonts w:ascii="Times New Roman" w:hAnsi="Times New Roman" w:cs="Times New Roman"/>
+          <w:sz w:val="32"/>
+          <w:szCs w:val="32"/>
+        </w:rPr>
+        <w:t xml:space="preserve">ext </w:t>
+      </w:r>
+      <w:r>
+        <w:rPr>
+          <w:rFonts w:ascii="Times New Roman" w:hAnsi="Times New Roman" w:cs="Times New Roman"/>
+          <w:sz w:val="32"/>
+          <w:szCs w:val="32"/>
+        </w:rPr>
+        <w:t>B</w:t>
+      </w:r>
+      <w:r>
+        <w:rPr>
+          <w:rFonts w:ascii="Times New Roman" w:hAnsi="Times New Roman" w:cs="Times New Roman"/>
+          <w:sz w:val="32"/>
+          <w:szCs w:val="32"/>
+        </w:rPr>
+        <w:t xml:space="preserve">ox and press the ‘Add’ button. </w:t>
       </w:r>
       <w:r>
         <w:rPr>
@@ -760,7 +939,103 @@
           <w:sz w:val="32"/>
           <w:szCs w:val="32"/>
         </w:rPr>
-        <w:t>The purpose of this function is to allow a user to undo a name from the input field in case there was an input error. If the user has found that the last name entered is not correct, click the ‘Undo Name’ button to erase the mistake.</w:t>
+        <w:t xml:space="preserve">The purpose of this function is to allow </w:t>
+      </w:r>
+      <w:r>
+        <w:rPr>
+          <w:rFonts w:ascii="Times New Roman" w:hAnsi="Times New Roman" w:cs="Times New Roman"/>
+          <w:sz w:val="32"/>
+          <w:szCs w:val="32"/>
+        </w:rPr>
+        <w:t xml:space="preserve">you </w:t>
+      </w:r>
+      <w:r>
+        <w:rPr>
+          <w:rFonts w:ascii="Times New Roman" w:hAnsi="Times New Roman" w:cs="Times New Roman"/>
+          <w:sz w:val="32"/>
+          <w:szCs w:val="32"/>
+        </w:rPr>
+        <w:t xml:space="preserve">to undo a name from the </w:t>
+      </w:r>
+      <w:r>
+        <w:rPr>
+          <w:rFonts w:ascii="Times New Roman" w:hAnsi="Times New Roman" w:cs="Times New Roman"/>
+          <w:sz w:val="32"/>
+          <w:szCs w:val="32"/>
+        </w:rPr>
+        <w:t xml:space="preserve">Name Display Box </w:t>
+      </w:r>
+      <w:r>
+        <w:rPr>
+          <w:rFonts w:ascii="Times New Roman" w:hAnsi="Times New Roman" w:cs="Times New Roman"/>
+          <w:sz w:val="32"/>
+          <w:szCs w:val="32"/>
+        </w:rPr>
+        <w:t xml:space="preserve">in case there was an input error. </w:t>
+      </w:r>
+      <w:r>
+        <w:rPr>
+          <w:rFonts w:ascii="Times New Roman" w:hAnsi="Times New Roman" w:cs="Times New Roman"/>
+          <w:sz w:val="32"/>
+          <w:szCs w:val="32"/>
+        </w:rPr>
+        <w:t>For example, i</w:t>
+      </w:r>
+      <w:r>
+        <w:rPr>
+          <w:rFonts w:ascii="Times New Roman" w:hAnsi="Times New Roman" w:cs="Times New Roman"/>
+          <w:sz w:val="32"/>
+          <w:szCs w:val="32"/>
+        </w:rPr>
+        <w:t>f</w:t>
+      </w:r>
+      <w:r>
+        <w:rPr>
+          <w:rFonts w:ascii="Times New Roman" w:hAnsi="Times New Roman" w:cs="Times New Roman"/>
+          <w:sz w:val="32"/>
+          <w:szCs w:val="32"/>
+        </w:rPr>
+        <w:t xml:space="preserve"> you are using the program and you </w:t>
+      </w:r>
+      <w:r>
+        <w:rPr>
+          <w:rFonts w:ascii="Times New Roman" w:hAnsi="Times New Roman" w:cs="Times New Roman"/>
+          <w:sz w:val="32"/>
+          <w:szCs w:val="32"/>
+        </w:rPr>
+        <w:t>found that the last name</w:t>
+      </w:r>
+      <w:r>
+        <w:rPr>
+          <w:rFonts w:ascii="Times New Roman" w:hAnsi="Times New Roman" w:cs="Times New Roman"/>
+          <w:sz w:val="32"/>
+          <w:szCs w:val="32"/>
+        </w:rPr>
+        <w:t xml:space="preserve"> you</w:t>
+      </w:r>
+      <w:r>
+        <w:rPr>
+          <w:rFonts w:ascii="Times New Roman" w:hAnsi="Times New Roman" w:cs="Times New Roman"/>
+          <w:sz w:val="32"/>
+          <w:szCs w:val="32"/>
+        </w:rPr>
+        <w:t xml:space="preserve"> entered is not correct, </w:t>
+      </w:r>
+      <w:r>
+        <w:rPr>
+          <w:rFonts w:ascii="Times New Roman" w:hAnsi="Times New Roman" w:cs="Times New Roman"/>
+          <w:sz w:val="32"/>
+          <w:szCs w:val="32"/>
+        </w:rPr>
+        <w:t xml:space="preserve">you can </w:t>
+      </w:r>
+      <w:r>
+        <w:rPr>
+          <w:rFonts w:ascii="Times New Roman" w:hAnsi="Times New Roman" w:cs="Times New Roman"/>
+          <w:sz w:val="32"/>
+          <w:szCs w:val="32"/>
+        </w:rPr>
+        <w:t>click the ‘Undo Name’ button to erase the mistake.</w:t>
       </w:r>
     </w:p>
     <w:p>
@@ -810,16 +1085,103 @@
           <w:sz w:val="32"/>
           <w:szCs w:val="32"/>
         </w:rPr>
-        <w:t xml:space="preserve">The ‘Create Group’ button is what the user will be using as the final step to create their teams. This function has two requirements, with those being names and group size. Before pressing this button make sure that the desired team names from the ‘Add’ button have been added. After that has been checked, make sure to enter the </w:t>
-      </w:r>
-      <w:r>
-        <w:rPr>
-          <w:rFonts w:ascii="Times New Roman" w:hAnsi="Times New Roman" w:cs="Times New Roman"/>
-          <w:sz w:val="32"/>
-          <w:szCs w:val="32"/>
-        </w:rPr>
-        <w:lastRenderedPageBreak/>
-        <w:t>team size in the ‘Enter Team Size’ text box. It is now ready to create a group.</w:t>
+        <w:t xml:space="preserve">The ‘Create Group’ button is what </w:t>
+      </w:r>
+      <w:r>
+        <w:rPr>
+          <w:rFonts w:ascii="Times New Roman" w:hAnsi="Times New Roman" w:cs="Times New Roman"/>
+          <w:sz w:val="32"/>
+          <w:szCs w:val="32"/>
+        </w:rPr>
+        <w:t xml:space="preserve">you </w:t>
+      </w:r>
+      <w:r>
+        <w:rPr>
+          <w:rFonts w:ascii="Times New Roman" w:hAnsi="Times New Roman" w:cs="Times New Roman"/>
+          <w:sz w:val="32"/>
+          <w:szCs w:val="32"/>
+        </w:rPr>
+        <w:t xml:space="preserve">will be using as the final step to create their teams. This function has two requirements, with those being names and group size. Before pressing this button make sure that the desired team names from the ‘Add’ button have been added. After that has been checked, make sure to enter </w:t>
+      </w:r>
+      <w:r>
+        <w:rPr>
+          <w:rFonts w:ascii="Times New Roman" w:hAnsi="Times New Roman" w:cs="Times New Roman"/>
+          <w:sz w:val="32"/>
+          <w:szCs w:val="32"/>
+        </w:rPr>
+        <w:t>a Max</w:t>
+      </w:r>
+      <w:r>
+        <w:rPr>
+          <w:rFonts w:ascii="Times New Roman" w:hAnsi="Times New Roman" w:cs="Times New Roman"/>
+          <w:sz w:val="32"/>
+          <w:szCs w:val="32"/>
+        </w:rPr>
+        <w:t xml:space="preserve"> </w:t>
+      </w:r>
+      <w:r>
+        <w:rPr>
+          <w:rFonts w:ascii="Times New Roman" w:hAnsi="Times New Roman" w:cs="Times New Roman"/>
+          <w:sz w:val="32"/>
+          <w:szCs w:val="32"/>
+        </w:rPr>
+        <w:t>T</w:t>
+      </w:r>
+      <w:r>
+        <w:rPr>
+          <w:rFonts w:ascii="Times New Roman" w:hAnsi="Times New Roman" w:cs="Times New Roman"/>
+          <w:sz w:val="32"/>
+          <w:szCs w:val="32"/>
+        </w:rPr>
+        <w:t xml:space="preserve">eam </w:t>
+      </w:r>
+      <w:r>
+        <w:rPr>
+          <w:rFonts w:ascii="Times New Roman" w:hAnsi="Times New Roman" w:cs="Times New Roman"/>
+          <w:sz w:val="32"/>
+          <w:szCs w:val="32"/>
+        </w:rPr>
+        <w:t>S</w:t>
+      </w:r>
+      <w:r>
+        <w:rPr>
+          <w:rFonts w:ascii="Times New Roman" w:hAnsi="Times New Roman" w:cs="Times New Roman"/>
+          <w:sz w:val="32"/>
+          <w:szCs w:val="32"/>
+        </w:rPr>
+        <w:t xml:space="preserve">ize in the </w:t>
+      </w:r>
+      <w:r>
+        <w:rPr>
+          <w:rFonts w:ascii="Times New Roman" w:hAnsi="Times New Roman" w:cs="Times New Roman"/>
+          <w:sz w:val="32"/>
+          <w:szCs w:val="32"/>
+        </w:rPr>
+        <w:t>Team Size T</w:t>
+      </w:r>
+      <w:r>
+        <w:rPr>
+          <w:rFonts w:ascii="Times New Roman" w:hAnsi="Times New Roman" w:cs="Times New Roman"/>
+          <w:sz w:val="32"/>
+          <w:szCs w:val="32"/>
+        </w:rPr>
+        <w:t xml:space="preserve">ext </w:t>
+      </w:r>
+      <w:r>
+        <w:rPr>
+          <w:rFonts w:ascii="Times New Roman" w:hAnsi="Times New Roman" w:cs="Times New Roman"/>
+          <w:sz w:val="32"/>
+          <w:szCs w:val="32"/>
+        </w:rPr>
+        <w:t>B</w:t>
+      </w:r>
+      <w:r>
+        <w:rPr>
+          <w:rFonts w:ascii="Times New Roman" w:hAnsi="Times New Roman" w:cs="Times New Roman"/>
+          <w:sz w:val="32"/>
+          <w:szCs w:val="32"/>
+        </w:rPr>
+        <w:t>ox. It is now ready to create a group.</w:t>
       </w:r>
     </w:p>
     <w:p>
@@ -966,7 +1328,95 @@
           <w:sz w:val="32"/>
           <w:szCs w:val="32"/>
         </w:rPr>
-        <w:t>The ‘Help’ tab is designed purposefully so that the user can quickly access important features if they are having trouble. If the user is still having issues, they should consult the manual for more in-depth information.</w:t>
+        <w:t xml:space="preserve">The ‘Help’ tab is designed purposefully </w:t>
+      </w:r>
+      <w:r>
+        <w:rPr>
+          <w:rFonts w:ascii="Times New Roman" w:hAnsi="Times New Roman" w:cs="Times New Roman"/>
+          <w:sz w:val="32"/>
+          <w:szCs w:val="32"/>
+        </w:rPr>
+        <w:t xml:space="preserve">for you to </w:t>
+      </w:r>
+      <w:r>
+        <w:rPr>
+          <w:rFonts w:ascii="Times New Roman" w:hAnsi="Times New Roman" w:cs="Times New Roman"/>
+          <w:sz w:val="32"/>
+          <w:szCs w:val="32"/>
+        </w:rPr>
+        <w:t xml:space="preserve">quickly access important features if </w:t>
+      </w:r>
+      <w:r>
+        <w:rPr>
+          <w:rFonts w:ascii="Times New Roman" w:hAnsi="Times New Roman" w:cs="Times New Roman"/>
+          <w:sz w:val="32"/>
+          <w:szCs w:val="32"/>
+        </w:rPr>
+        <w:t>you</w:t>
+      </w:r>
+      <w:r>
+        <w:rPr>
+          <w:rFonts w:ascii="Times New Roman" w:hAnsi="Times New Roman" w:cs="Times New Roman"/>
+          <w:sz w:val="32"/>
+          <w:szCs w:val="32"/>
+        </w:rPr>
+        <w:t xml:space="preserve"> are having trouble. If </w:t>
+      </w:r>
+      <w:r>
+        <w:rPr>
+          <w:rFonts w:ascii="Times New Roman" w:hAnsi="Times New Roman" w:cs="Times New Roman"/>
+          <w:sz w:val="32"/>
+          <w:szCs w:val="32"/>
+        </w:rPr>
+        <w:t xml:space="preserve">you are </w:t>
+      </w:r>
+      <w:r>
+        <w:rPr>
+          <w:rFonts w:ascii="Times New Roman" w:hAnsi="Times New Roman" w:cs="Times New Roman"/>
+          <w:sz w:val="32"/>
+          <w:szCs w:val="32"/>
+        </w:rPr>
+        <w:t>still having issues</w:t>
+      </w:r>
+      <w:r>
+        <w:rPr>
+          <w:rFonts w:ascii="Times New Roman" w:hAnsi="Times New Roman" w:cs="Times New Roman"/>
+          <w:sz w:val="32"/>
+          <w:szCs w:val="32"/>
+        </w:rPr>
+        <w:t xml:space="preserve"> after clicking and referencing the help tab</w:t>
+      </w:r>
+      <w:r>
+        <w:rPr>
+          <w:rFonts w:ascii="Times New Roman" w:hAnsi="Times New Roman" w:cs="Times New Roman"/>
+          <w:sz w:val="32"/>
+          <w:szCs w:val="32"/>
+        </w:rPr>
+        <w:t xml:space="preserve">, </w:t>
+      </w:r>
+      <w:r>
+        <w:rPr>
+          <w:rFonts w:ascii="Times New Roman" w:hAnsi="Times New Roman" w:cs="Times New Roman"/>
+          <w:sz w:val="32"/>
+          <w:szCs w:val="32"/>
+        </w:rPr>
+        <w:t>you</w:t>
+      </w:r>
+      <w:r>
+        <w:rPr>
+          <w:rFonts w:ascii="Times New Roman" w:hAnsi="Times New Roman" w:cs="Times New Roman"/>
+          <w:sz w:val="32"/>
+          <w:szCs w:val="32"/>
+        </w:rPr>
+        <w:t xml:space="preserve"> should </w:t>
+      </w:r>
+      <w:r>
+        <w:rPr>
+          <w:rFonts w:ascii="Times New Roman" w:hAnsi="Times New Roman" w:cs="Times New Roman"/>
+          <w:sz w:val="32"/>
+          <w:szCs w:val="32"/>
+        </w:rPr>
+        <w:t>follow the demonstrations in this help manual, starting on page #.</w:t>
       </w:r>
     </w:p>
     <w:p>
@@ -1026,7 +1476,6 @@
           <w:sz w:val="32"/>
           <w:szCs w:val="32"/>
         </w:rPr>
-        <w:lastRenderedPageBreak/>
         <w:t>Save As:</w:t>
       </w:r>
       <w:r>
@@ -1045,7 +1494,80 @@
           <w:sz w:val="32"/>
           <w:szCs w:val="32"/>
         </w:rPr>
-        <w:t>The purpose of this tab is so that the user can save any document and pick where that document will be saved. This makes it easier for a user to save all documents in the same place for easy access. To use the ‘Save As’ feature, click on the ‘Save As’ tab and a window will pop up. Specify where the document should be saved, and the application will then write the document to that location.</w:t>
+        <w:t xml:space="preserve">The purpose of this tab is so that </w:t>
+      </w:r>
+      <w:r>
+        <w:rPr>
+          <w:rFonts w:ascii="Times New Roman" w:hAnsi="Times New Roman" w:cs="Times New Roman"/>
+          <w:sz w:val="32"/>
+          <w:szCs w:val="32"/>
+        </w:rPr>
+        <w:t xml:space="preserve">you </w:t>
+      </w:r>
+      <w:r>
+        <w:rPr>
+          <w:rFonts w:ascii="Times New Roman" w:hAnsi="Times New Roman" w:cs="Times New Roman"/>
+          <w:sz w:val="32"/>
+          <w:szCs w:val="32"/>
+        </w:rPr>
+        <w:t xml:space="preserve">can save any document and pick where that document will be saved. This makes it easier for </w:t>
+      </w:r>
+      <w:r>
+        <w:rPr>
+          <w:rFonts w:ascii="Times New Roman" w:hAnsi="Times New Roman" w:cs="Times New Roman"/>
+          <w:sz w:val="32"/>
+          <w:szCs w:val="32"/>
+        </w:rPr>
+        <w:t xml:space="preserve">you </w:t>
+      </w:r>
+      <w:r>
+        <w:rPr>
+          <w:rFonts w:ascii="Times New Roman" w:hAnsi="Times New Roman" w:cs="Times New Roman"/>
+          <w:sz w:val="32"/>
+          <w:szCs w:val="32"/>
+        </w:rPr>
+        <w:t xml:space="preserve">to save all documents in the same place for easy access. To use the ‘Save As’ feature, click on the ‘Save As’ tab and a window will pop up. </w:t>
+      </w:r>
+      <w:r>
+        <w:rPr>
+          <w:rFonts w:ascii="Times New Roman" w:hAnsi="Times New Roman" w:cs="Times New Roman"/>
+          <w:sz w:val="32"/>
+          <w:szCs w:val="32"/>
+        </w:rPr>
+        <w:t xml:space="preserve">You </w:t>
+      </w:r>
+      <w:r>
+        <w:rPr>
+          <w:rFonts w:ascii="Times New Roman" w:hAnsi="Times New Roman" w:cs="Times New Roman"/>
+          <w:sz w:val="32"/>
+          <w:szCs w:val="32"/>
+        </w:rPr>
+        <w:lastRenderedPageBreak/>
+        <w:t>can s</w:t>
+      </w:r>
+      <w:r>
+        <w:rPr>
+          <w:rFonts w:ascii="Times New Roman" w:hAnsi="Times New Roman" w:cs="Times New Roman"/>
+          <w:sz w:val="32"/>
+          <w:szCs w:val="32"/>
+        </w:rPr>
+        <w:t>pecify where the document should be saved, and the application will th</w:t>
+      </w:r>
+      <w:r>
+        <w:rPr>
+          <w:rFonts w:ascii="Times New Roman" w:hAnsi="Times New Roman" w:cs="Times New Roman"/>
+          <w:sz w:val="32"/>
+          <w:szCs w:val="32"/>
+        </w:rPr>
+        <w:t>en save</w:t>
+      </w:r>
+      <w:r>
+        <w:rPr>
+          <w:rFonts w:ascii="Times New Roman" w:hAnsi="Times New Roman" w:cs="Times New Roman"/>
+          <w:sz w:val="32"/>
+          <w:szCs w:val="32"/>
+        </w:rPr>
+        <w:t xml:space="preserve"> the document to that location.</w:t>
       </w:r>
     </w:p>
     <w:p>
@@ -1124,7 +1646,7 @@
         <mc:AlternateContent>
           <mc:Choice Requires="wps">
             <w:drawing>
-              <wp:anchor distT="0" distB="0" distL="114300" distR="114300" simplePos="0" relativeHeight="251659264" behindDoc="0" locked="0" layoutInCell="1" allowOverlap="1" wp14:anchorId="6A50F095" wp14:editId="41BFDE08">
+              <wp:anchor distT="0" distB="0" distL="114300" distR="114300" simplePos="0" relativeHeight="251659264" behindDoc="0" locked="0" layoutInCell="1" allowOverlap="1" wp14:anchorId="6A50F095" wp14:editId="319D0F87">
                 <wp:simplePos x="0" y="0"/>
                 <wp:positionH relativeFrom="column">
                   <wp:posOffset>2400300</wp:posOffset>
@@ -1152,7 +1674,7 @@
                         <a:noFill/>
                         <a:ln w="38100" cap="flat" cmpd="sng" algn="ctr">
                           <a:solidFill>
-                            <a:srgbClr val="D34303"/>
+                            <a:srgbClr val="DE0000"/>
                           </a:solidFill>
                           <a:prstDash val="solid"/>
                           <a:round/>
@@ -1197,7 +1719,7 @@
                 <v:stroke joinstyle="miter"/>
                 <v:path gradientshapeok="t" o:connecttype="rect"/>
               </v:shapetype>
-              <v:shape id="Text Box 3" o:spid="_x0000_s1026" type="#_x0000_t202" style="position:absolute;left:0;text-align:left;margin-left:189pt;margin-top:44.25pt;width:36pt;height:16.5pt;z-index:251659264;visibility:visible;mso-wrap-style:square;mso-wrap-distance-left:9pt;mso-wrap-distance-top:0;mso-wrap-distance-right:9pt;mso-wrap-distance-bottom:0;mso-position-horizontal:absolute;mso-position-horizontal-relative:text;mso-position-vertical:absolute;mso-position-vertical-relative:text;v-text-anchor:top" o:gfxdata="UEsDBBQABgAIAAAAIQC2gziS/gAAAOEBAAATAAAAW0NvbnRlbnRfVHlwZXNdLnhtbJSRQU7DMBBF&#10;90jcwfIWJU67QAgl6YK0S0CoHGBkTxKLZGx5TGhvj5O2G0SRWNoz/78nu9wcxkFMGNg6quQqL6RA&#10;0s5Y6ir5vt9lD1JwBDIwOMJKHpHlpr69KfdHjyxSmriSfYz+USnWPY7AufNIadK6MEJMx9ApD/oD&#10;OlTrorhX2lFEilmcO2RdNtjC5xDF9pCuTyYBB5bi6bQ4syoJ3g9WQ0ymaiLzg5KdCXlKLjvcW893&#10;SUOqXwnz5DrgnHtJTxOsQfEKIT7DmDSUCaxw7Rqn8787ZsmRM9e2VmPeBN4uqYvTtW7jvijg9N/y&#10;JsXecLq0q+WD6m8AAAD//wMAUEsDBBQABgAIAAAAIQA4/SH/1gAAAJQBAAALAAAAX3JlbHMvLnJl&#10;bHOkkMFqwzAMhu+DvYPRfXGawxijTi+j0GvpHsDYimMaW0Yy2fr2M4PBMnrbUb/Q94l/f/hMi1qR&#10;JVI2sOt6UJgd+ZiDgffL8ekFlFSbvV0oo4EbChzGx4f9GRdb25HMsYhqlCwG5lrLq9biZkxWOiqY&#10;22YiTra2kYMu1l1tQD30/bPm3wwYN0x18gb45AdQl1tp5j/sFB2T0FQ7R0nTNEV3j6o9feQzro1i&#10;OWA14Fm+Q8a1a8+Bvu/d/dMb2JY5uiPbhG/ktn4cqGU/er3pcvwCAAD//wMAUEsDBBQABgAIAAAA&#10;IQB49bcn1AIAACIGAAAOAAAAZHJzL2Uyb0RvYy54bWysVMtuEzEU3SPxD5b3dPIqtFEnVWgoQqra&#10;ihZ17XjszEh+YTvJhK/n2DNJQ2FBERuPx/d9zr334rLVimyED401JR2eDCgRhtuqMauSfnu8fndG&#10;SYjMVExZI0q6E4Fezt6+udi6qRjZ2qpKeAInJky3rqR1jG5aFIHXQrNwYp0wEErrNYv49aui8mwL&#10;71oVo8HgfbG1vnLechECXhedkM6yfykFj3dSBhGJKilyi/n0+Vyms5hdsOnKM1c3vE+D/UMWmjUG&#10;QQ+uFiwysvbNb650w70NVsYTbnVhpWy4yDWgmuHgRTUPNXMi1wJwgjvAFP6fW367ufekqUo6psQw&#10;DYoeRRvJR9uScUJn68IUSg8OarHFM1jevwc8pqJb6XX6ohwCOXDeHbBNzjgeJ6cfwBclHKLR4Pz0&#10;NGNfPBs7H+JnYTVJl5J6UJcRZZubEJEIVPcqKZax141SmT5lyBb5nw2zf4YukopFhNIOdQWzooSp&#10;FdqTR59dBquaKpknR8GvllfKkw1DiyzGk/Eg141wv6il2AsW6k4vi7rm8XZtqpxHLVj1yVQk7hxg&#10;NOh3mhLToqJECcRPt6wZWaP+RhNJKIPSEwkd2PkWd0qk1JX5KiTIy5jnWnhfTNfhGEEgvu/z7AwG&#10;SVGi+Ffa9ibJWuTBeqX9wSjHtyYe7HVjbE9MGntxYINxLkwcJcyQvOxs9nB0ICQ8YrtsoZKuS1vt&#10;0KjedoMeHL9uQNwNC/GeeUw28MC2inc4pLJgx/Y3Smrrf/zpPelj4CAFndgUaKnva+ZBrvpiMIrn&#10;w8kEbmP+yW1OiT+WLI8lZq2vLDptiL3oeL7C2Ee1v0pv9ROW2jxFhYgZjtglRUN316vYsYulyMV8&#10;npWwTByLN+bB8eQ6QZwa9rF9Yt71ExUxird2v1PY9MVgdbrJ0tj5OlrZ5Kl7RrUHHoso09EvzbTp&#10;jv+z1vNqn/0EAAD//wMAUEsDBBQABgAIAAAAIQD+mmdW4AAAAAoBAAAPAAAAZHJzL2Rvd25yZXYu&#10;eG1sTI9NT8MwDIbvSPyHyEjcWLqVQlWaTgxpQhwZE9puaeN+QONUTbZ1/Hq8ExxtP3r9vPlysr04&#10;4ug7RwrmswgEUuVMR42C7cf6LgXhgyaje0eo4IwelsX1Va4z4070jsdNaASHkM+0gjaEIZPSVy1a&#10;7WduQOJb7UarA49jI82oTxxue7mIogdpdUf8odUDvrRYfW8OVoH8qb/KPZ7Xn6s3Gmm1jetd/KrU&#10;7c30/AQi4BT+YLjoszoU7FS6AxkvegXxY8pdgoI0TUAwcJ9EvCiZXMwTkEUu/1cofgEAAP//AwBQ&#10;SwECLQAUAAYACAAAACEAtoM4kv4AAADhAQAAEwAAAAAAAAAAAAAAAAAAAAAAW0NvbnRlbnRfVHlw&#10;ZXNdLnhtbFBLAQItABQABgAIAAAAIQA4/SH/1gAAAJQBAAALAAAAAAAAAAAAAAAAAC8BAABfcmVs&#10;cy8ucmVsc1BLAQItABQABgAIAAAAIQB49bcn1AIAACIGAAAOAAAAAAAAAAAAAAAAAC4CAABkcnMv&#10;ZTJvRG9jLnhtbFBLAQItABQABgAIAAAAIQD+mmdW4AAAAAoBAAAPAAAAAAAAAAAAAAAAAC4FAABk&#10;cnMvZG93bnJldi54bWxQSwUGAAAAAAQABADzAAAAOwYAAAAA&#10;" filled="f" strokecolor="#d34303" strokeweight="3pt">
+              <v:shape id="Text Box 3" o:spid="_x0000_s1026" type="#_x0000_t202" style="position:absolute;left:0;text-align:left;margin-left:189pt;margin-top:44.25pt;width:36pt;height:16.5pt;z-index:251659264;visibility:visible;mso-wrap-style:square;mso-wrap-distance-left:9pt;mso-wrap-distance-top:0;mso-wrap-distance-right:9pt;mso-wrap-distance-bottom:0;mso-position-horizontal:absolute;mso-position-horizontal-relative:text;mso-position-vertical:absolute;mso-position-vertical-relative:text;v-text-anchor:top" o:gfxdata="UEsDBBQABgAIAAAAIQC2gziS/gAAAOEBAAATAAAAW0NvbnRlbnRfVHlwZXNdLnhtbJSRQU7DMBBF&#10;90jcwfIWJU67QAgl6YK0S0CoHGBkTxKLZGx5TGhvj5O2G0SRWNoz/78nu9wcxkFMGNg6quQqL6RA&#10;0s5Y6ir5vt9lD1JwBDIwOMJKHpHlpr69KfdHjyxSmriSfYz+USnWPY7AufNIadK6MEJMx9ApD/oD&#10;OlTrorhX2lFEilmcO2RdNtjC5xDF9pCuTyYBB5bi6bQ4syoJ3g9WQ0ymaiLzg5KdCXlKLjvcW893&#10;SUOqXwnz5DrgnHtJTxOsQfEKIT7DmDSUCaxw7Rqn8787ZsmRM9e2VmPeBN4uqYvTtW7jvijg9N/y&#10;JsXecLq0q+WD6m8AAAD//wMAUEsDBBQABgAIAAAAIQA4/SH/1gAAAJQBAAALAAAAX3JlbHMvLnJl&#10;bHOkkMFqwzAMhu+DvYPRfXGawxijTi+j0GvpHsDYimMaW0Yy2fr2M4PBMnrbUb/Q94l/f/hMi1qR&#10;JVI2sOt6UJgd+ZiDgffL8ekFlFSbvV0oo4EbChzGx4f9GRdb25HMsYhqlCwG5lrLq9biZkxWOiqY&#10;22YiTra2kYMu1l1tQD30/bPm3wwYN0x18gb45AdQl1tp5j/sFB2T0FQ7R0nTNEV3j6o9feQzro1i&#10;OWA14Fm+Q8a1a8+Bvu/d/dMb2JY5uiPbhG/ktn4cqGU/er3pcvwCAAD//wMAUEsDBBQABgAIAAAA&#10;IQBCbBYt1AIAACIGAAAOAAAAZHJzL2Uyb0RvYy54bWysVE1PGzEQvVfqf7B8L5sEaCFig1ICVSUE&#10;qFD17Hjt7Epej2s7ZNNf32fvJlDaQ6mag+P1fL83M2fnXWvYo/KhIVvy8cGIM2UlVY1dlfzrw9W7&#10;E85CFLYShqwq+VYFfj57++Zs46ZqQjWZSnkGJzZMN67kdYxuWhRB1qoV4YCcshBq8q2I+PSrovJi&#10;A++tKSaj0ftiQ75ynqQKAa+LXshn2b/WSsZbrYOKzJQcucV8+nwu01nMzsR05YWrGzmkIf4hi1Y0&#10;FkH3rhYiCrb2zW+u2kZ6CqTjgaS2IK0bqXINqGY8elHNfS2cyrUAnOD2MIX/51bePN551lQlP+TM&#10;ihYUPaguso/UscOEzsaFKZTuHdRih2ewvHsPeExFd9q36R/lMMiB83aPbXIm8Xh0/AF8cSYhmoxO&#10;j48z9sWTsfMhflLUsnQpuQd1GVHxeB0iEoHqTiXFsnTVGJPpM5ZtkP/JOPsX6CJtRESo1qGuYFec&#10;CbNCe8ros8tApqmSeXIU/Gp5YTx7FGiRxeUIv1Qfwv2ilmIvRKh7vSzqm8fT2lY5j1qJ6tJWLG4d&#10;YLTod54Sa1XFmVGIn25ZM4rG/I0mkjAWuSQSerDzLW6NSqkb+0VpkJcxz7XIoZi+wzGCQHzX59kZ&#10;DJKiRvGvtB1MkrXKg/VK+71Rjk827u3bxtJATBp7tWdDSKlsnAx06N5mB0cPQsIjdssOsKbrkqot&#10;GtVTP+jByasGxF2LEO+Ex2QDD2yreItDGwI7NNw4q8n/+NN70sfAQQo6sSnQUt/XwoNc89liFE/H&#10;R0dwG/NHbnPO/HPJ8rnErtsLQqeNsRedzFcY+2h2V+2p/YalNk9RIRJWInbJ0dD99SL27GIpSjWf&#10;ZyUsEyfitb13MrlOEKeGfei+Ce+GiYoYxRva7RQxfTFYvW6ytDRfR9JNnronVAfgsYjydAxLM226&#10;599Z62m1z34CAAD//wMAUEsDBBQABgAIAAAAIQB1lYB63wAAAAoBAAAPAAAAZHJzL2Rvd25yZXYu&#10;eG1sTI/BTsMwDIbvSLxDZCRuLN1oIZSmE5qEhLQToyBxy1rTFBKnarKtvD3mBEfbn35/f7WevRNH&#10;nOIQSMNykYFAakM3UK+heXm8UiBiMtQZFwg1fGOEdX1+VpmyCyd6xuMu9YJDKJZGg01pLKWMrUVv&#10;4iKMSHz7CJM3icepl91kThzunVxl2Y30ZiD+YM2IG4vt1+7gNeSfQ3rfqnj35poG8+3Gvj5Fq/Xl&#10;xfxwDyLhnP5g+NVndajZaR8O1EXhNFzfKu6SNChVgGAgLzJe7JlcLQuQdSX/V6h/AAAA//8DAFBL&#10;AQItABQABgAIAAAAIQC2gziS/gAAAOEBAAATAAAAAAAAAAAAAAAAAAAAAABbQ29udGVudF9UeXBl&#10;c10ueG1sUEsBAi0AFAAGAAgAAAAhADj9If/WAAAAlAEAAAsAAAAAAAAAAAAAAAAALwEAAF9yZWxz&#10;Ly5yZWxzUEsBAi0AFAAGAAgAAAAhAEJsFi3UAgAAIgYAAA4AAAAAAAAAAAAAAAAALgIAAGRycy9l&#10;Mm9Eb2MueG1sUEsBAi0AFAAGAAgAAAAhAHWVgHrfAAAACgEAAA8AAAAAAAAAAAAAAAAALgUAAGRy&#10;cy9kb3ducmV2LnhtbFBLBQYAAAAABAAEAPMAAAA6BgAAAAA=&#10;" filled="f" strokecolor="#de0000" strokeweight="3pt">
                 <v:stroke joinstyle="round"/>
                 <v:textbox>
                   <w:txbxContent>
@@ -1218,10 +1740,10 @@
           <w:u w:val="single"/>
         </w:rPr>
         <w:drawing>
-          <wp:inline distT="0" distB="0" distL="0" distR="0" wp14:anchorId="4C55977B" wp14:editId="163EC84C">
-            <wp:extent cx="3257550" cy="2679125"/>
-            <wp:effectExtent l="0" t="0" r="0" b="6985"/>
-            <wp:docPr id="2" name="Picture 2" descr="Graphical user interface, text, application&#10;&#10;Description automatically generated"/>
+          <wp:inline distT="0" distB="0" distL="0" distR="0" wp14:anchorId="3A1A2BC3" wp14:editId="35E0E6BA">
+            <wp:extent cx="3276600" cy="2462001"/>
+            <wp:effectExtent l="0" t="0" r="0" b="0"/>
+            <wp:docPr id="6" name="Picture 6" descr="Graphical user interface, text&#10;&#10;Description automatically generated"/>
             <wp:cNvGraphicFramePr>
               <a:graphicFrameLocks xmlns:a="http://schemas.openxmlformats.org/drawingml/2006/main" noChangeAspect="1"/>
             </wp:cNvGraphicFramePr>
@@ -1229,7 +1751,7 @@
               <a:graphicData uri="http://schemas.openxmlformats.org/drawingml/2006/picture">
                 <pic:pic xmlns:pic="http://schemas.openxmlformats.org/drawingml/2006/picture">
                   <pic:nvPicPr>
-                    <pic:cNvPr id="2" name="Picture 2" descr="Graphical user interface, text, application&#10;&#10;Description automatically generated"/>
+                    <pic:cNvPr id="6" name="Picture 6" descr="Graphical user interface, text&#10;&#10;Description automatically generated"/>
                     <pic:cNvPicPr/>
                   </pic:nvPicPr>
                   <pic:blipFill>
@@ -1247,7 +1769,7 @@
                   <pic:spPr>
                     <a:xfrm>
                       <a:off x="0" y="0"/>
-                      <a:ext cx="3345278" cy="2751276"/>
+                      <a:ext cx="3346647" cy="2514633"/>
                     </a:xfrm>
                     <a:prstGeom prst="rect">
                       <a:avLst/>
@@ -1272,13 +1794,10 @@
       <w:r>
         <w:rPr>
           <w:rFonts w:ascii="Times New Roman" w:hAnsi="Times New Roman" w:cs="Times New Roman"/>
-          <w:b/>
-          <w:bCs/>
           <w:sz w:val="28"/>
           <w:szCs w:val="28"/>
         </w:rPr>
-        <w:lastRenderedPageBreak/>
-        <w:t xml:space="preserve">Manual Entry: </w:t>
+        <w:t xml:space="preserve">If you are manually creating a list of names without </w:t>
       </w:r>
       <w:r>
         <w:rPr>
@@ -1286,7 +1805,7 @@
           <w:sz w:val="28"/>
           <w:szCs w:val="28"/>
         </w:rPr>
-        <w:t xml:space="preserve">If you are manually creating a list of names without </w:t>
+        <w:t>o</w:t>
       </w:r>
       <w:r>
         <w:rPr>
@@ -1294,7 +1813,7 @@
           <w:sz w:val="28"/>
           <w:szCs w:val="28"/>
         </w:rPr>
-        <w:t>Opening</w:t>
+        <w:t>pening</w:t>
       </w:r>
       <w:r>
         <w:rPr>
@@ -1318,7 +1837,7 @@
           <w:sz w:val="28"/>
           <w:szCs w:val="28"/>
         </w:rPr>
-        <w:t xml:space="preserve">. Simply type in a name in the </w:t>
+        <w:t>,</w:t>
       </w:r>
       <w:r>
         <w:rPr>
@@ -1326,7 +1845,7 @@
           <w:sz w:val="28"/>
           <w:szCs w:val="28"/>
         </w:rPr>
-        <w:t>N</w:t>
+        <w:t xml:space="preserve"> </w:t>
       </w:r>
       <w:r>
         <w:rPr>
@@ -1334,7 +1853,7 @@
           <w:sz w:val="28"/>
           <w:szCs w:val="28"/>
         </w:rPr>
-        <w:t xml:space="preserve">ame </w:t>
+        <w:t>s</w:t>
       </w:r>
       <w:r>
         <w:rPr>
@@ -1342,7 +1861,7 @@
           <w:sz w:val="28"/>
           <w:szCs w:val="28"/>
         </w:rPr>
-        <w:t>T</w:t>
+        <w:t xml:space="preserve">imply type in a </w:t>
       </w:r>
       <w:r>
         <w:rPr>
@@ -1350,7 +1869,7 @@
           <w:sz w:val="28"/>
           <w:szCs w:val="28"/>
         </w:rPr>
-        <w:t xml:space="preserve">ext </w:t>
+        <w:t>N</w:t>
       </w:r>
       <w:r>
         <w:rPr>
@@ -1358,7 +1877,7 @@
           <w:sz w:val="28"/>
           <w:szCs w:val="28"/>
         </w:rPr>
-        <w:t>B</w:t>
+        <w:t xml:space="preserve">ame in the </w:t>
       </w:r>
       <w:r>
         <w:rPr>
@@ -1366,7 +1885,71 @@
           <w:sz w:val="28"/>
           <w:szCs w:val="28"/>
         </w:rPr>
+        <w:t>N</w:t>
+      </w:r>
+      <w:r>
+        <w:rPr>
+          <w:rFonts w:ascii="Times New Roman" w:hAnsi="Times New Roman" w:cs="Times New Roman"/>
+          <w:sz w:val="28"/>
+          <w:szCs w:val="28"/>
+        </w:rPr>
+        <w:t xml:space="preserve">ame </w:t>
+      </w:r>
+      <w:r>
+        <w:rPr>
+          <w:rFonts w:ascii="Times New Roman" w:hAnsi="Times New Roman" w:cs="Times New Roman"/>
+          <w:sz w:val="28"/>
+          <w:szCs w:val="28"/>
+        </w:rPr>
+        <w:t>T</w:t>
+      </w:r>
+      <w:r>
+        <w:rPr>
+          <w:rFonts w:ascii="Times New Roman" w:hAnsi="Times New Roman" w:cs="Times New Roman"/>
+          <w:sz w:val="28"/>
+          <w:szCs w:val="28"/>
+        </w:rPr>
+        <w:t xml:space="preserve">ext </w:t>
+      </w:r>
+      <w:r>
+        <w:rPr>
+          <w:rFonts w:ascii="Times New Roman" w:hAnsi="Times New Roman" w:cs="Times New Roman"/>
+          <w:sz w:val="28"/>
+          <w:szCs w:val="28"/>
+        </w:rPr>
+        <w:t>B</w:t>
+      </w:r>
+      <w:r>
+        <w:rPr>
+          <w:rFonts w:ascii="Times New Roman" w:hAnsi="Times New Roman" w:cs="Times New Roman"/>
+          <w:sz w:val="28"/>
+          <w:szCs w:val="28"/>
+        </w:rPr>
         <w:t>ox.</w:t>
+      </w:r>
+      <w:r>
+        <w:rPr>
+          <w:rFonts w:ascii="Times New Roman" w:hAnsi="Times New Roman" w:cs="Times New Roman"/>
+          <w:sz w:val="28"/>
+          <w:szCs w:val="28"/>
+        </w:rPr>
+        <w:t xml:space="preserve"> If you are not manually creating a list of Names, you can follow the Open Tab Menu Demonstration on Page </w:t>
+      </w:r>
+      <w:r>
+        <w:rPr>
+          <w:rFonts w:ascii="Times New Roman" w:hAnsi="Times New Roman" w:cs="Times New Roman"/>
+          <w:sz w:val="28"/>
+          <w:szCs w:val="28"/>
+        </w:rPr>
+        <w:t>13</w:t>
+      </w:r>
+      <w:r>
+        <w:rPr>
+          <w:rFonts w:ascii="Times New Roman" w:hAnsi="Times New Roman" w:cs="Times New Roman"/>
+          <w:sz w:val="28"/>
+          <w:szCs w:val="28"/>
+        </w:rPr>
+        <w:t>.</w:t>
       </w:r>
     </w:p>
     <w:p>
@@ -1389,7 +1972,7 @@
         <mc:AlternateContent>
           <mc:Choice Requires="wps">
             <w:drawing>
-              <wp:anchor distT="0" distB="0" distL="114300" distR="114300" simplePos="0" relativeHeight="251662336" behindDoc="0" locked="0" layoutInCell="1" allowOverlap="1" wp14:anchorId="45CBAF3A" wp14:editId="648FB511">
+              <wp:anchor distT="0" distB="0" distL="114300" distR="114300" simplePos="0" relativeHeight="251662336" behindDoc="0" locked="0" layoutInCell="1" allowOverlap="1" wp14:anchorId="45CBAF3A" wp14:editId="71697AEB">
                 <wp:simplePos x="0" y="0"/>
                 <wp:positionH relativeFrom="column">
                   <wp:posOffset>895349</wp:posOffset>
@@ -1417,7 +2000,7 @@
                         <a:noFill/>
                         <a:ln w="38100" cap="flat" cmpd="sng" algn="ctr">
                           <a:solidFill>
-                            <a:srgbClr val="D34303"/>
+                            <a:srgbClr val="DE0000"/>
                           </a:solidFill>
                           <a:prstDash val="solid"/>
                           <a:round/>
@@ -1464,7 +2047,7 @@
           </mc:Choice>
           <mc:Fallback>
             <w:pict>
-              <v:shape w14:anchorId="45CBAF3A" id="Text Box 7" o:spid="_x0000_s1027" type="#_x0000_t202" style="position:absolute;margin-left:70.5pt;margin-top:26pt;width:182.25pt;height:18pt;z-index:251662336;visibility:visible;mso-wrap-style:square;mso-width-percent:0;mso-height-percent:0;mso-wrap-distance-left:9pt;mso-wrap-distance-top:0;mso-wrap-distance-right:9pt;mso-wrap-distance-bottom:0;mso-position-horizontal:absolute;mso-position-horizontal-relative:text;mso-position-vertical:absolute;mso-position-vertical-relative:text;mso-width-percent:0;mso-height-percent:0;mso-width-relative:margin;mso-height-relative:margin;v-text-anchor:top" o:gfxdata="UEsDBBQABgAIAAAAIQC2gziS/gAAAOEBAAATAAAAW0NvbnRlbnRfVHlwZXNdLnhtbJSRQU7DMBBF&#10;90jcwfIWJU67QAgl6YK0S0CoHGBkTxKLZGx5TGhvj5O2G0SRWNoz/78nu9wcxkFMGNg6quQqL6RA&#10;0s5Y6ir5vt9lD1JwBDIwOMJKHpHlpr69KfdHjyxSmriSfYz+USnWPY7AufNIadK6MEJMx9ApD/oD&#10;OlTrorhX2lFEilmcO2RdNtjC5xDF9pCuTyYBB5bi6bQ4syoJ3g9WQ0ymaiLzg5KdCXlKLjvcW893&#10;SUOqXwnz5DrgnHtJTxOsQfEKIT7DmDSUCaxw7Rqn8787ZsmRM9e2VmPeBN4uqYvTtW7jvijg9N/y&#10;JsXecLq0q+WD6m8AAAD//wMAUEsDBBQABgAIAAAAIQA4/SH/1gAAAJQBAAALAAAAX3JlbHMvLnJl&#10;bHOkkMFqwzAMhu+DvYPRfXGawxijTi+j0GvpHsDYimMaW0Yy2fr2M4PBMnrbUb/Q94l/f/hMi1qR&#10;JVI2sOt6UJgd+ZiDgffL8ekFlFSbvV0oo4EbChzGx4f9GRdb25HMsYhqlCwG5lrLq9biZkxWOiqY&#10;22YiTra2kYMu1l1tQD30/bPm3wwYN0x18gb45AdQl1tp5j/sFB2T0FQ7R0nTNEV3j6o9feQzro1i&#10;OWA14Fm+Q8a1a8+Bvu/d/dMb2JY5uiPbhG/ktn4cqGU/er3pcvwCAAD//wMAUEsDBBQABgAIAAAA&#10;IQAZm1uw2wIAACoGAAAOAAAAZHJzL2Uyb0RvYy54bWysVMlu2zAQvRfoPxC8N/KWpUbkwI2bokCQ&#10;BE2KnGmKtARwK0nbcr8+j5TspGkPTdGLRHL2N2/m/KLVimyED401JR0eDSgRhtuqMauSfn+4+nBG&#10;SYjMVExZI0q6E4FezN6/O9+6qRjZ2qpKeAInJky3rqR1jG5aFIHXQrNwZJ0wEErrNYu4+lVRebaF&#10;d62K0WBwUmytr5y3XISA10UnpLPsX0rB462UQUSiSorcYv76/F2mbzE7Z9OVZ65ueJ8G+4csNGsM&#10;gh5cLVhkZO2b31zphnsbrIxH3OrCStlwkWtANcPBq2rua+ZErgXgBHeAKfw/t/xmc+dJU5X0lBLD&#10;NFr0INpIPtmWnCZ0ti5MoXTvoBZbPKPL+/eAx1R0K71Of5RDIAfOuwO2yRnH42g8nByfHlPCIRuN&#10;zk4GGfzi2dr5EL8Iq0k6lNSjdxlStrkOEZlAda+Sghl71SiV+6cM2ZZ0fDaET8IZaCQVizhqh8KC&#10;WVHC1Ar85NFnl8GqpkrmyVHwq+Wl8mTDwJHFeDIejFOBCPeLWoq9YKHu9LKoY4+3a1PlPGrBqs+m&#10;InHngKMB4WlKTIuKEiUQP52yZmSN+htNJKEMckld6NDOp7hTIqWuzDch0b0Meq6F98V0FMcMApE9&#10;0bMzGCRFieLfaNubJGuRJ+uN9gejHN+aeLDXjbF9Y9Lci0M3GOfCxFHfDtnZ7OHoQEh4xHbZZg4f&#10;mLm01Q6E9bYb+OD4VYP+XbMQ75jHhAMWbK14i49UFk2y/YmS2vqff3pP+hg8SNFVbAww68eaefRY&#10;fTUYyY/DyQRuY76A6yNc/EvJ8qXErPWlBeGG2I+O52PSj2p/lN7qRyy3eYoKETMcsUsKXnfHy9g1&#10;GcuRi/k8K2GpOBavzb3jyXVCOvH2oX1k3vWDFTGSN3a/W9j01Xx1usnS2Pk6Wtnk4Us4d6j2+GMh&#10;5SHpl2faeC/vWet5xc+eAAAA//8DAFBLAwQUAAYACAAAACEAs/L+xd8AAAAJAQAADwAAAGRycy9k&#10;b3ducmV2LnhtbEyPzU7DMBCE70i8g7VI3KjdlqAoxKkoUoU4tlQIbk68+YF4HcVum/L0bE9wWo12&#10;NPNNvppcL444hs6ThvlMgUCqvO2o0bB/29ylIEI0ZE3vCTWcMcCquL7KTWb9ibZ43MVGcAiFzGho&#10;YxwyKUPVojNh5gck/tV+dCayHBtpR3PicNfLhVIP0pmOuKE1Az63WH3vDk6D/Km/yk88b97XrzTS&#10;er+sP5YvWt/eTE+PICJO8c8MF3xGh4KZSn8gG0TP+n7OW6KGZMGXDYlKEhClhjRVIItc/l9Q/AIA&#10;AP//AwBQSwECLQAUAAYACAAAACEAtoM4kv4AAADhAQAAEwAAAAAAAAAAAAAAAAAAAAAAW0NvbnRl&#10;bnRfVHlwZXNdLnhtbFBLAQItABQABgAIAAAAIQA4/SH/1gAAAJQBAAALAAAAAAAAAAAAAAAAAC8B&#10;AABfcmVscy8ucmVsc1BLAQItABQABgAIAAAAIQAZm1uw2wIAACoGAAAOAAAAAAAAAAAAAAAAAC4C&#10;AABkcnMvZTJvRG9jLnhtbFBLAQItABQABgAIAAAAIQCz8v7F3wAAAAkBAAAPAAAAAAAAAAAAAAAA&#10;ADUFAABkcnMvZG93bnJldi54bWxQSwUGAAAAAAQABADzAAAAQQYAAAAA&#10;" filled="f" strokecolor="#d34303" strokeweight="3pt">
+              <v:shape w14:anchorId="45CBAF3A" id="Text Box 7" o:spid="_x0000_s1027" type="#_x0000_t202" style="position:absolute;margin-left:70.5pt;margin-top:26pt;width:182.25pt;height:18pt;z-index:251662336;visibility:visible;mso-wrap-style:square;mso-width-percent:0;mso-height-percent:0;mso-wrap-distance-left:9pt;mso-wrap-distance-top:0;mso-wrap-distance-right:9pt;mso-wrap-distance-bottom:0;mso-position-horizontal:absolute;mso-position-horizontal-relative:text;mso-position-vertical:absolute;mso-position-vertical-relative:text;mso-width-percent:0;mso-height-percent:0;mso-width-relative:margin;mso-height-relative:margin;v-text-anchor:top" o:gfxdata="UEsDBBQABgAIAAAAIQC2gziS/gAAAOEBAAATAAAAW0NvbnRlbnRfVHlwZXNdLnhtbJSRQU7DMBBF&#10;90jcwfIWJU67QAgl6YK0S0CoHGBkTxKLZGx5TGhvj5O2G0SRWNoz/78nu9wcxkFMGNg6quQqL6RA&#10;0s5Y6ir5vt9lD1JwBDIwOMJKHpHlpr69KfdHjyxSmriSfYz+USnWPY7AufNIadK6MEJMx9ApD/oD&#10;OlTrorhX2lFEilmcO2RdNtjC5xDF9pCuTyYBB5bi6bQ4syoJ3g9WQ0ymaiLzg5KdCXlKLjvcW893&#10;SUOqXwnz5DrgnHtJTxOsQfEKIT7DmDSUCaxw7Rqn8787ZsmRM9e2VmPeBN4uqYvTtW7jvijg9N/y&#10;JsXecLq0q+WD6m8AAAD//wMAUEsDBBQABgAIAAAAIQA4/SH/1gAAAJQBAAALAAAAX3JlbHMvLnJl&#10;bHOkkMFqwzAMhu+DvYPRfXGawxijTi+j0GvpHsDYimMaW0Yy2fr2M4PBMnrbUb/Q94l/f/hMi1qR&#10;JVI2sOt6UJgd+ZiDgffL8ekFlFSbvV0oo4EbChzGx4f9GRdb25HMsYhqlCwG5lrLq9biZkxWOiqY&#10;22YiTra2kYMu1l1tQD30/bPm3wwYN0x18gb45AdQl1tp5j/sFB2T0FQ7R0nTNEV3j6o9feQzro1i&#10;OWA14Fm+Q8a1a8+Bvu/d/dMb2JY5uiPbhG/ktn4cqGU/er3pcvwCAAD//wMAUEsDBBQABgAIAAAA&#10;IQDMcNuk2wIAACoGAAAOAAAAZHJzL2Uyb0RvYy54bWysVMlu2zAQvRfoPxC8N7KVtUbkwI2TokCQ&#10;BE2KnGmKtARwK0nbcr++j5TspGkPTVEf5CFn4cybN3N+0WlF1sKH1pqKjg9GlAjDbd2aZUW/PV5/&#10;OKMkRGZqpqwRFd2KQC+m79+db9xElLaxqhaeIIgJk42raBOjmxRF4I3QLBxYJwyU0nrNIo5+WdSe&#10;bRBdq6IcjU6KjfW185aLEHA775V0muNLKXi8kzKISFRFkVvMX5+/i/QtpudssvTMNS0f0mD/kIVm&#10;rcGj+1BzFhlZ+fa3ULrl3gYr4wG3urBStlzkGlDNePSqmoeGOZFrATjB7WEK/y8sv13fe9LWFT2l&#10;xDCNFj2KLpJPtiOnCZ2NCxMYPTiYxQ7X6PLuPuAyFd1Jr9M/yiHQA+ftHtsUjOOyPBwfHZ8eU8Kh&#10;K8uzk1EGv3j2dj7Ez8JqkoSKevQuQ8rWNyEiE5juTNJjxl63SuX+KUM2FT08GyMm4Qw0kopFiNqh&#10;sGCWlDC1BD959DlksKqtk3sKFPxycak8WTNwZH41wi8ViOd+MUtvz1loerus6tnj7crUOY9GsPrK&#10;1CRuHXA0IDxNiWlRU6IE3k9StoysVX9jiSSUQS6pCz3aWYpbJVLqynwVEt3LoOda+FBMT3HMIBDZ&#10;ET0Hg0MylCj+jb6DS/IWebLe6L93yu9bE/f+ujV2aEyae7HvBuNcmFgO7ZC9zw6OHoSER+wWXebw&#10;npkLW29BWG/7gQ+OX7fo3w0L8Z55TDhgwdaKd/hIZdEkO0iUNNb/+NN9ssfgQYuuYmOAWd9XzKPH&#10;6ovBSH4cHx0hbMwHcL3Ewb/ULF5qzEpfWhBujP3oeBaTfVQ7UXqrn7DcZulVqJjheLui4HUvXsa+&#10;yViOXMxm2QhLxbF4Yx4cT6ET0om3j90T824YrIiRvLW73cImr+art02exs5W0co2D1/CuUd1wB8L&#10;KQ/JsDzTxnt5zlbPK376EwAA//8DAFBLAwQUAAYACAAAACEADfJv+94AAAAJAQAADwAAAGRycy9k&#10;b3ducmV2LnhtbEyPQUvDQBCF74L/YRnBm920JJKm2RQpCEJP1ih422bHbHR3NmS3bfz3jic9DY95&#10;vPe9ejt7J844xSGQguUiA4HUBTNQr6B9ebwrQcSkyWgXCBV8Y4Rtc31V68qECz3j+ZB6wSEUK63A&#10;pjRWUsbOotdxEUYk/n2EyevEcuqlmfSFw72Tqyy7l14PxA1Wj7iz2H0dTl5B/jmk930Z12+ubTHf&#10;7+zrU7RK3d7MDxsQCef0Z4ZffEaHhpmO4UQmCsc6X/KWpKBY8WVDkRUFiKOCssxANrX8v6D5AQAA&#10;//8DAFBLAQItABQABgAIAAAAIQC2gziS/gAAAOEBAAATAAAAAAAAAAAAAAAAAAAAAABbQ29udGVu&#10;dF9UeXBlc10ueG1sUEsBAi0AFAAGAAgAAAAhADj9If/WAAAAlAEAAAsAAAAAAAAAAAAAAAAALwEA&#10;AF9yZWxzLy5yZWxzUEsBAi0AFAAGAAgAAAAhAMxw26TbAgAAKgYAAA4AAAAAAAAAAAAAAAAALgIA&#10;AGRycy9lMm9Eb2MueG1sUEsBAi0AFAAGAAgAAAAhAA3yb/veAAAACQEAAA8AAAAAAAAAAAAAAAAA&#10;NQUAAGRycy9kb3ducmV2LnhtbFBLBQYAAAAABAAEAPMAAABABgAAAAA=&#10;" filled="f" strokecolor="#de0000" strokeweight="3pt">
                 <v:stroke joinstyle="round"/>
                 <v:textbox>
                   <w:txbxContent>
@@ -1487,7 +2070,7 @@
         <mc:AlternateContent>
           <mc:Choice Requires="wps">
             <w:drawing>
-              <wp:anchor distT="0" distB="0" distL="114300" distR="114300" simplePos="0" relativeHeight="251660288" behindDoc="0" locked="0" layoutInCell="1" allowOverlap="1" wp14:anchorId="0B1E55B4" wp14:editId="15E29698">
+              <wp:anchor distT="0" distB="0" distL="114300" distR="114300" simplePos="0" relativeHeight="251660288" behindDoc="0" locked="0" layoutInCell="1" allowOverlap="1" wp14:anchorId="0B1E55B4" wp14:editId="110A8850">
                 <wp:simplePos x="0" y="0"/>
                 <wp:positionH relativeFrom="column">
                   <wp:posOffset>3390900</wp:posOffset>
@@ -1513,11 +2096,11 @@
                           <a:avLst/>
                         </a:prstGeom>
                         <a:solidFill>
-                          <a:srgbClr val="D34303"/>
+                          <a:srgbClr val="DE0000"/>
                         </a:solidFill>
                         <a:ln>
                           <a:solidFill>
-                            <a:srgbClr val="D34303"/>
+                            <a:srgbClr val="DE0000"/>
                           </a:solidFill>
                         </a:ln>
                       </wps:spPr>
@@ -1557,7 +2140,7 @@
           </mc:Choice>
           <mc:Fallback>
             <w:pict>
-              <v:shapetype w14:anchorId="54866DD9" id="_x0000_t66" coordsize="21600,21600" o:spt="66" adj="5400,5400" path="m@0,l@0@1,21600@1,21600@2@0@2@0,21600,,10800xe">
+              <v:shapetype w14:anchorId="62997319" id="_x0000_t66" coordsize="21600,21600" o:spt="66" adj="5400,5400" path="m@0,l@0@1,21600@1,21600@2@0@2@0,21600,,10800xe">
                 <v:stroke joinstyle="miter"/>
                 <v:formulas>
                   <v:f eqn="val #0"/>
@@ -1571,7 +2154,7 @@
                   <v:h position="#0,#1" xrange="0,21600" yrange="0,10800"/>
                 </v:handles>
               </v:shapetype>
-              <v:shape id="Arrow: Left 5" o:spid="_x0000_s1026" type="#_x0000_t66" style="position:absolute;margin-left:267pt;margin-top:23.75pt;width:129pt;height:21.75pt;z-index:251660288;visibility:visible;mso-wrap-style:square;mso-width-percent:0;mso-height-percent:0;mso-wrap-distance-left:9pt;mso-wrap-distance-top:0;mso-wrap-distance-right:9pt;mso-wrap-distance-bottom:0;mso-position-horizontal:absolute;mso-position-horizontal-relative:text;mso-position-vertical:absolute;mso-position-vertical-relative:text;mso-width-percent:0;mso-height-percent:0;mso-width-relative:margin;mso-height-relative:margin;v-text-anchor:middle" o:gfxdata="UEsDBBQABgAIAAAAIQC2gziS/gAAAOEBAAATAAAAW0NvbnRlbnRfVHlwZXNdLnhtbJSRQU7DMBBF&#10;90jcwfIWJU67QAgl6YK0S0CoHGBkTxKLZGx5TGhvj5O2G0SRWNoz/78nu9wcxkFMGNg6quQqL6RA&#10;0s5Y6ir5vt9lD1JwBDIwOMJKHpHlpr69KfdHjyxSmriSfYz+USnWPY7AufNIadK6MEJMx9ApD/oD&#10;OlTrorhX2lFEilmcO2RdNtjC5xDF9pCuTyYBB5bi6bQ4syoJ3g9WQ0ymaiLzg5KdCXlKLjvcW893&#10;SUOqXwnz5DrgnHtJTxOsQfEKIT7DmDSUCaxw7Rqn8787ZsmRM9e2VmPeBN4uqYvTtW7jvijg9N/y&#10;JsXecLq0q+WD6m8AAAD//wMAUEsDBBQABgAIAAAAIQA4/SH/1gAAAJQBAAALAAAAX3JlbHMvLnJl&#10;bHOkkMFqwzAMhu+DvYPRfXGawxijTi+j0GvpHsDYimMaW0Yy2fr2M4PBMnrbUb/Q94l/f/hMi1qR&#10;JVI2sOt6UJgd+ZiDgffL8ekFlFSbvV0oo4EbChzGx4f9GRdb25HMsYhqlCwG5lrLq9biZkxWOiqY&#10;22YiTra2kYMu1l1tQD30/bPm3wwYN0x18gb45AdQl1tp5j/sFB2T0FQ7R0nTNEV3j6o9feQzro1i&#10;OWA14Fm+Q8a1a8+Bvu/d/dMb2JY5uiPbhG/ktn4cqGU/er3pcvwCAAD//wMAUEsDBBQABgAIAAAA&#10;IQCnsWihmgIAALUFAAAOAAAAZHJzL2Uyb0RvYy54bWysVN1PGzEMf5+0/yHK+7jrF7CKK6pATJMq&#10;QMDEc5pL2pNyceakvXZ//ZzcB4yhPaD1IY1j+2f7d7YvLg+1YXuFvgJb8NFJzpmyEsrKbgr+4+nm&#10;yzlnPghbCgNWFfyoPL9cfP500bi5GsMWTKmQEYj188YVfBuCm2eZl1tVC38CTllSasBaBBJxk5Uo&#10;GkKvTTbO89OsASwdglTe0+t1q+SLhK+1kuFOa68CMwWn3EI6MZ3reGaLCzHfoHDbSnZpiA9kUYvK&#10;UtAB6loEwXZY/QVVVxLBgw4nEuoMtK6kSjVQNaP8TTWPW+FUqoXI8W6gyf8/WHm7v0dWlQWfcWZF&#10;TZ9oiQjNnK2UDmwWCWqcn5Pdo7vHTvJ0jdUeNNbxn+pgh0TqcSBVHQKT9Dg6nZxPcuJekm58djoe&#10;J9DsxduhD98U1CxeCm4ocMohESr2Kx8oLNn3djGiB1OVN5UxScDN+sog2wv6yteT6SSfxLzJ5Q8z&#10;Yz/mSTjRNYs8tJWnWzgaFQGNfVCaKKRaxynl1LxqSEhIqWwYtaqtKFWb5yynX59mbPfokZJOgBFZ&#10;U30DdgfQW7YgPXZbbWcfXVXq/cE5/1dirfPgkSKDDYNzXVnA9wAMVdVFbu17klpqIktrKI/UYAjt&#10;5Hknbyr6yivhw71AGjVqDFof4Y4ObaApOHQ3zraAv957j/Y0AaTlrKHRLbj/uROoODPfLc3G19F0&#10;Gmc9CdPZ2ZgEfK1Zv9bYXX0F1DcjWlROpmu0D6a/aoT6mbbMMkYllbCSYhdcBuyFq9CuFNpTUi2X&#10;yYzm24mwso9ORvDIamzgp8OzQNe1eqAhuYV+zMX8TbO3ttHTwnIXQFdpEl547fim3ZAap9tjcfm8&#10;lpPVy7Zd/AYAAP//AwBQSwMEFAAGAAgAAAAhACyAHHfgAAAACQEAAA8AAABkcnMvZG93bnJldi54&#10;bWxMj81OwzAQhO9IvIO1SFwQddqkLQnZVBU/6okDKQ+wjU0SsNdR7Lbh7TGncpyd0ew35WayRpz0&#10;6HvHCPNZAkJz41TPLcLH/vX+AYQPxIqMY43woz1squurkgrlzvyuT3VoRSxhXxBCF8JQSOmbTlvy&#10;Mzdojt6nGy2FKMdWqpHOsdwauUiSlbTUc/zQ0aCfOt1810eLsHrbp19Nvq1NTXf1cyZTv3vZId7e&#10;TNtHEEFP4RKGP/yIDlVkOrgjKy8MwjLN4paAkK2XIGJgnS/i4YCQzxOQVSn/L6h+AQAA//8DAFBL&#10;AQItABQABgAIAAAAIQC2gziS/gAAAOEBAAATAAAAAAAAAAAAAAAAAAAAAABbQ29udGVudF9UeXBl&#10;c10ueG1sUEsBAi0AFAAGAAgAAAAhADj9If/WAAAAlAEAAAsAAAAAAAAAAAAAAAAALwEAAF9yZWxz&#10;Ly5yZWxzUEsBAi0AFAAGAAgAAAAhAKexaKGaAgAAtQUAAA4AAAAAAAAAAAAAAAAALgIAAGRycy9l&#10;Mm9Eb2MueG1sUEsBAi0AFAAGAAgAAAAhACyAHHfgAAAACQEAAA8AAAAAAAAAAAAAAAAA9AQAAGRy&#10;cy9kb3ducmV2LnhtbFBLBQYAAAAABAAEAPMAAAABBgAAAAA=&#10;" adj="1821" fillcolor="#d34303" strokecolor="#d34303" strokeweight="1pt"/>
+              <v:shape id="Arrow: Left 5" o:spid="_x0000_s1026" type="#_x0000_t66" style="position:absolute;margin-left:267pt;margin-top:23.75pt;width:129pt;height:21.75pt;z-index:251660288;visibility:visible;mso-wrap-style:square;mso-width-percent:0;mso-height-percent:0;mso-wrap-distance-left:9pt;mso-wrap-distance-top:0;mso-wrap-distance-right:9pt;mso-wrap-distance-bottom:0;mso-position-horizontal:absolute;mso-position-horizontal-relative:text;mso-position-vertical:absolute;mso-position-vertical-relative:text;mso-width-percent:0;mso-height-percent:0;mso-width-relative:margin;mso-height-relative:margin;v-text-anchor:middle" o:gfxdata="UEsDBBQABgAIAAAAIQC2gziS/gAAAOEBAAATAAAAW0NvbnRlbnRfVHlwZXNdLnhtbJSRQU7DMBBF&#10;90jcwfIWJU67QAgl6YK0S0CoHGBkTxKLZGx5TGhvj5O2G0SRWNoz/78nu9wcxkFMGNg6quQqL6RA&#10;0s5Y6ir5vt9lD1JwBDIwOMJKHpHlpr69KfdHjyxSmriSfYz+USnWPY7AufNIadK6MEJMx9ApD/oD&#10;OlTrorhX2lFEilmcO2RdNtjC5xDF9pCuTyYBB5bi6bQ4syoJ3g9WQ0ymaiLzg5KdCXlKLjvcW893&#10;SUOqXwnz5DrgnHtJTxOsQfEKIT7DmDSUCaxw7Rqn8787ZsmRM9e2VmPeBN4uqYvTtW7jvijg9N/y&#10;JsXecLq0q+WD6m8AAAD//wMAUEsDBBQABgAIAAAAIQA4/SH/1gAAAJQBAAALAAAAX3JlbHMvLnJl&#10;bHOkkMFqwzAMhu+DvYPRfXGawxijTi+j0GvpHsDYimMaW0Yy2fr2M4PBMnrbUb/Q94l/f/hMi1qR&#10;JVI2sOt6UJgd+ZiDgffL8ekFlFSbvV0oo4EbChzGx4f9GRdb25HMsYhqlCwG5lrLq9biZkxWOiqY&#10;22YiTra2kYMu1l1tQD30/bPm3wwYN0x18gb45AdQl1tp5j/sFB2T0FQ7R0nTNEV3j6o9feQzro1i&#10;OWA14Fm+Q8a1a8+Bvu/d/dMb2JY5uiPbhG/ktn4cqGU/er3pcvwCAAD//wMAUEsDBBQABgAIAAAA&#10;IQCFG4sXmAIAALUFAAAOAAAAZHJzL2Uyb0RvYy54bWysVN9PGzEMfp+0/yHK+7j2oMAqrqiCMU2q&#10;oBpMPKe5pD0pF2dO2mv318/J/aBjaA9ofUjj2P5sf2f76npfG7ZT6CuwBR+fjDhTVkJZ2XXBfzzd&#10;fbrkzAdhS2HAqoIflOfXs48frho3VTlswJQKGYFYP21cwTchuGmWeblRtfAn4JQlpQasRSAR11mJ&#10;oiH02mT5aHSeNYClQ5DKe3q9bZV8lvC1VjI8aO1VYKbglFtIJ6ZzFc9sdiWmaxRuU8kuDfGOLGpR&#10;WQo6QN2KINgWq7+g6koieNDhREKdgdaVVKkGqmY8elXN40Y4lWohcrwbaPL/D1be75bIqrLgE86s&#10;qOkTzRGhmbKF0oFNIkGN81Oye3RL7CRP11jtXmMd/6kOtk+kHgZS1T4wSY/j89PL0xFxL0mXX5zn&#10;eQLNXrwd+vBVQc3ipeCGAqccEqFit/CBwpJ9bxcjejBVeVcZkwRcr24Msp2gr3z7ZUS/mDe5/GFm&#10;7Ps8CSe6ZpGHtvJ0CwejIqCx35UmCqnWPKWcmlcNCQkplQ3jVrURpWrznBynGds9eqSkE2BE1lTf&#10;gN0B9JYtSI/dVtvZR1eVen9wHv0rsdZ58EiRwYbBua4s4FsAhqrqIrf2PUktNZGlFZQHajCEdvK8&#10;k3cVfeWF8GEpkEaNGoPWR3igQxtoCg7djbMN4K+33qM9TQBpOWtodAvuf24FKs7MN0uz8Xl8dhZn&#10;PQlnk4ucBDzWrI41dlvfAPXNmBaVk+ka7YPprxqhfqYtM49RSSWspNgFlwF74Sa0K4X2lFTzeTKj&#10;+XYiLOyjkxE8shob+Gn/LNB1rR5oSO6hH3MxfdXsrW30tDDfBtBVmoQXXju+aTekxun2WFw+x3Ky&#10;etm2s98AAAD//wMAUEsDBBQABgAIAAAAIQBdkTls3wAAAAkBAAAPAAAAZHJzL2Rvd25yZXYueG1s&#10;TI/BTsMwEETvSPyDtUhcUOs0tKQJcSpExZ2WqsBtGy9JIF5bsduGv8ec4Dg7o9k35Wo0vTjR4DvL&#10;CmbTBARxbXXHjYLdy9NkCcIHZI29ZVLwTR5W1eVFiYW2Z97QaRsaEUvYF6igDcEVUvq6JYN+ah1x&#10;9D7sYDBEOTRSD3iO5aaXaZLcSYMdxw8tOnpsqf7aHo2CN79LbtJcf2K2zPfu3a2z1+e1UtdX48M9&#10;iEBj+AvDL35EhyoyHeyRtRe9gsXtPG4JCubZAkQMZHkaDwcF+SwBWZXy/4LqBwAA//8DAFBLAQIt&#10;ABQABgAIAAAAIQC2gziS/gAAAOEBAAATAAAAAAAAAAAAAAAAAAAAAABbQ29udGVudF9UeXBlc10u&#10;eG1sUEsBAi0AFAAGAAgAAAAhADj9If/WAAAAlAEAAAsAAAAAAAAAAAAAAAAALwEAAF9yZWxzLy5y&#10;ZWxzUEsBAi0AFAAGAAgAAAAhAIUbixeYAgAAtQUAAA4AAAAAAAAAAAAAAAAALgIAAGRycy9lMm9E&#10;b2MueG1sUEsBAi0AFAAGAAgAAAAhAF2ROWzfAAAACQEAAA8AAAAAAAAAAAAAAAAA8gQAAGRycy9k&#10;b3ducmV2LnhtbFBLBQYAAAAABAAEAPMAAAD+BQAAAAA=&#10;" adj="1821" fillcolor="#de0000" strokecolor="#de0000" strokeweight="1pt"/>
             </w:pict>
           </mc:Fallback>
         </mc:AlternateContent>
@@ -1641,7 +2224,8 @@
           <w:sz w:val="28"/>
           <w:szCs w:val="28"/>
         </w:rPr>
-        <w:t xml:space="preserve">After typing in a name into the </w:t>
+        <w:lastRenderedPageBreak/>
+        <w:t xml:space="preserve">After typing in a </w:t>
       </w:r>
       <w:r>
         <w:rPr>
@@ -1657,7 +2241,7 @@
           <w:sz w:val="28"/>
           <w:szCs w:val="28"/>
         </w:rPr>
-        <w:t xml:space="preserve">ame </w:t>
+        <w:t xml:space="preserve">ame into the </w:t>
       </w:r>
       <w:r>
         <w:rPr>
@@ -1665,7 +2249,7 @@
           <w:sz w:val="28"/>
           <w:szCs w:val="28"/>
         </w:rPr>
-        <w:t>T</w:t>
+        <w:t>N</w:t>
       </w:r>
       <w:r>
         <w:rPr>
@@ -1673,7 +2257,7 @@
           <w:sz w:val="28"/>
           <w:szCs w:val="28"/>
         </w:rPr>
-        <w:t xml:space="preserve">ext </w:t>
+        <w:t xml:space="preserve">ame </w:t>
       </w:r>
       <w:r>
         <w:rPr>
@@ -1681,7 +2265,7 @@
           <w:sz w:val="28"/>
           <w:szCs w:val="28"/>
         </w:rPr>
-        <w:t>B</w:t>
+        <w:t>T</w:t>
       </w:r>
       <w:r>
         <w:rPr>
@@ -1689,7 +2273,7 @@
           <w:sz w:val="28"/>
           <w:szCs w:val="28"/>
         </w:rPr>
-        <w:t xml:space="preserve">ox, </w:t>
+        <w:t xml:space="preserve">ext </w:t>
       </w:r>
       <w:r>
         <w:rPr>
@@ -1697,7 +2281,7 @@
           <w:sz w:val="28"/>
           <w:szCs w:val="28"/>
         </w:rPr>
-        <w:t xml:space="preserve">simply </w:t>
+        <w:t>B</w:t>
       </w:r>
       <w:r>
         <w:rPr>
@@ -1705,7 +2289,7 @@
           <w:sz w:val="28"/>
           <w:szCs w:val="28"/>
         </w:rPr>
-        <w:t>click</w:t>
+        <w:t xml:space="preserve">ox, </w:t>
       </w:r>
       <w:r>
         <w:rPr>
@@ -1713,7 +2297,7 @@
           <w:sz w:val="28"/>
           <w:szCs w:val="28"/>
         </w:rPr>
-        <w:t xml:space="preserve"> the </w:t>
+        <w:t xml:space="preserve">simply </w:t>
       </w:r>
       <w:r>
         <w:rPr>
@@ -1721,7 +2305,7 @@
           <w:sz w:val="28"/>
           <w:szCs w:val="28"/>
         </w:rPr>
-        <w:t>A</w:t>
+        <w:t>click</w:t>
       </w:r>
       <w:r>
         <w:rPr>
@@ -1729,7 +2313,7 @@
           <w:sz w:val="28"/>
           <w:szCs w:val="28"/>
         </w:rPr>
-        <w:t xml:space="preserve">dd </w:t>
+        <w:t xml:space="preserve"> the </w:t>
       </w:r>
       <w:r>
         <w:rPr>
@@ -1737,7 +2321,7 @@
           <w:sz w:val="28"/>
           <w:szCs w:val="28"/>
         </w:rPr>
-        <w:t>B</w:t>
+        <w:t>A</w:t>
       </w:r>
       <w:r>
         <w:rPr>
@@ -1745,7 +2329,55 @@
           <w:sz w:val="28"/>
           <w:szCs w:val="28"/>
         </w:rPr>
-        <w:t xml:space="preserve">utton and the name should </w:t>
+        <w:t xml:space="preserve">dd </w:t>
+      </w:r>
+      <w:r>
+        <w:rPr>
+          <w:rFonts w:ascii="Times New Roman" w:hAnsi="Times New Roman" w:cs="Times New Roman"/>
+          <w:sz w:val="28"/>
+          <w:szCs w:val="28"/>
+        </w:rPr>
+        <w:t>B</w:t>
+      </w:r>
+      <w:r>
+        <w:rPr>
+          <w:rFonts w:ascii="Times New Roman" w:hAnsi="Times New Roman" w:cs="Times New Roman"/>
+          <w:sz w:val="28"/>
+          <w:szCs w:val="28"/>
+        </w:rPr>
+        <w:t>utton</w:t>
+      </w:r>
+      <w:r>
+        <w:rPr>
+          <w:rFonts w:ascii="Times New Roman" w:hAnsi="Times New Roman" w:cs="Times New Roman"/>
+          <w:sz w:val="28"/>
+          <w:szCs w:val="28"/>
+        </w:rPr>
+        <w:t xml:space="preserve"> or press enter</w:t>
+      </w:r>
+      <w:r>
+        <w:rPr>
+          <w:rFonts w:ascii="Times New Roman" w:hAnsi="Times New Roman" w:cs="Times New Roman"/>
+          <w:sz w:val="28"/>
+          <w:szCs w:val="28"/>
+        </w:rPr>
+        <w:t xml:space="preserve"> and the </w:t>
+      </w:r>
+      <w:r>
+        <w:rPr>
+          <w:rFonts w:ascii="Times New Roman" w:hAnsi="Times New Roman" w:cs="Times New Roman"/>
+          <w:sz w:val="28"/>
+          <w:szCs w:val="28"/>
+        </w:rPr>
+        <w:t>N</w:t>
+      </w:r>
+      <w:r>
+        <w:rPr>
+          <w:rFonts w:ascii="Times New Roman" w:hAnsi="Times New Roman" w:cs="Times New Roman"/>
+          <w:sz w:val="28"/>
+          <w:szCs w:val="28"/>
+        </w:rPr>
+        <w:t xml:space="preserve">ame should </w:t>
       </w:r>
       <w:r>
         <w:rPr>
@@ -1826,7 +2458,7 @@
         <mc:AlternateContent>
           <mc:Choice Requires="wps">
             <w:drawing>
-              <wp:anchor distT="0" distB="0" distL="114300" distR="114300" simplePos="0" relativeHeight="251666432" behindDoc="0" locked="0" layoutInCell="1" allowOverlap="1" wp14:anchorId="12BF8D8C" wp14:editId="40387594">
+              <wp:anchor distT="0" distB="0" distL="114300" distR="114300" simplePos="0" relativeHeight="251666432" behindDoc="0" locked="0" layoutInCell="1" allowOverlap="1" wp14:anchorId="12BF8D8C" wp14:editId="0B9015B2">
                 <wp:simplePos x="0" y="0"/>
                 <wp:positionH relativeFrom="margin">
                   <wp:posOffset>-77547</wp:posOffset>
@@ -1852,11 +2484,11 @@
                           <a:avLst/>
                         </a:prstGeom>
                         <a:solidFill>
-                          <a:srgbClr val="D34303"/>
+                          <a:srgbClr val="DE0000"/>
                         </a:solidFill>
                         <a:ln w="12700" cap="flat" cmpd="sng" algn="ctr">
                           <a:solidFill>
-                            <a:srgbClr val="D34303"/>
+                            <a:srgbClr val="DE0000"/>
                           </a:solidFill>
                           <a:prstDash val="solid"/>
                           <a:miter lim="800000"/>
@@ -1883,7 +2515,7 @@
           </mc:Choice>
           <mc:Fallback>
             <w:pict>
-              <v:shape w14:anchorId="731F37B1" id="Arrow: Left 13" o:spid="_x0000_s1026" type="#_x0000_t66" style="position:absolute;margin-left:-6.1pt;margin-top:43.95pt;width:82.9pt;height:21.75pt;rotation:-9947484fd;z-index:251666432;visibility:visible;mso-wrap-style:square;mso-width-percent:0;mso-height-percent:0;mso-wrap-distance-left:9pt;mso-wrap-distance-top:0;mso-wrap-distance-right:9pt;mso-wrap-distance-bottom:0;mso-position-horizontal:absolute;mso-position-horizontal-relative:margin;mso-position-vertical:absolute;mso-position-vertical-relative:text;mso-width-percent:0;mso-height-percent:0;mso-width-relative:margin;mso-height-relative:margin;v-text-anchor:middle" o:gfxdata="UEsDBBQABgAIAAAAIQC2gziS/gAAAOEBAAATAAAAW0NvbnRlbnRfVHlwZXNdLnhtbJSRQU7DMBBF&#10;90jcwfIWJU67QAgl6YK0S0CoHGBkTxKLZGx5TGhvj5O2G0SRWNoz/78nu9wcxkFMGNg6quQqL6RA&#10;0s5Y6ir5vt9lD1JwBDIwOMJKHpHlpr69KfdHjyxSmriSfYz+USnWPY7AufNIadK6MEJMx9ApD/oD&#10;OlTrorhX2lFEilmcO2RdNtjC5xDF9pCuTyYBB5bi6bQ4syoJ3g9WQ0ymaiLzg5KdCXlKLjvcW893&#10;SUOqXwnz5DrgnHtJTxOsQfEKIT7DmDSUCaxw7Rqn8787ZsmRM9e2VmPeBN4uqYvTtW7jvijg9N/y&#10;JsXecLq0q+WD6m8AAAD//wMAUEsDBBQABgAIAAAAIQA4/SH/1gAAAJQBAAALAAAAX3JlbHMvLnJl&#10;bHOkkMFqwzAMhu+DvYPRfXGawxijTi+j0GvpHsDYimMaW0Yy2fr2M4PBMnrbUb/Q94l/f/hMi1qR&#10;JVI2sOt6UJgd+ZiDgffL8ekFlFSbvV0oo4EbChzGx4f9GRdb25HMsYhqlCwG5lrLq9biZkxWOiqY&#10;22YiTra2kYMu1l1tQD30/bPm3wwYN0x18gb45AdQl1tp5j/sFB2T0FQ7R0nTNEV3j6o9feQzro1i&#10;OWA14Fm+Q8a1a8+Bvu/d/dMb2JY5uiPbhG/ktn4cqGU/er3pcvwCAAD//wMAUEsDBBQABgAIAAAA&#10;IQCLO0f3eAIAAAkFAAAOAAAAZHJzL2Uyb0RvYy54bWysVFtr2zAUfh/sPwi9r3acNG1NnRIaOgah&#10;LbSjz4osxQLddqTE6X79jmSnt+1hjPlBnJvO5dN3fHl1MJrsBQTlbEMnJyUlwnLXKrtt6PfHmy/n&#10;lITIbMu0s6KhzyLQq8XnT5e9r0XlOqdbAQST2FD3vqFdjL4uisA7YVg4cV5YdEoHhkVUYVu0wHrM&#10;bnRRleW86B20HhwXIaB1NTjpIueXUvB4J2UQkeiGYm8xn5DPTTqLxSWrt8B8p/jYBvuHLgxTFou+&#10;pFqxyMgO1G+pjOLggpPxhDtTOCkVF3kGnGZSfpjmoWNe5FkQnOBfYAr/Ly2/3d8DUS2+3ZQSywy+&#10;0RLA9TVZCxkJWhGi3ocaIx/8PYxaQDHNe5BgCDjEdVLNLqrzcp5hwMHIIaP8/IKyOETC0TgpT6v5&#10;FKtx9FVn86o6TTWKIVlK6iHEr8IZkoSGamwk95RTs/06xCH+GJfuBKdVe6O0zgpsN9cayJ7hs6+m&#10;s2mZx8AS78K0JX1q/KxEanCG9JOaRRSNR0CC3VLC9BZ5zSPk2u9uh78rkppcsdANzeQMA+uMikh9&#10;rUxDz8v0jShom0YQmbzjqAn/AfEkbVz7jI+WUcfGg+c3CousWYj3DJC+aMSVjHd4SO1wRDdKlHQO&#10;fv7JnuKRVeilpMd1wPF/7BgISvQ3i3y7mMxmaX+yMjs9q1CBt57NW4/dmWuH0E9yd1lM8VEfRQnO&#10;POHmLlNVdDHLsfYA9Khcx2FNcfe5WC5zGO6MZ3FtHzxPyY9ceTw8MfAjWyLy7NYdV4fVH/gyxKab&#10;1i130UmVyfSKKzIxKbhvmZPjvyEt9Fs9R73+wRa/AAAA//8DAFBLAwQUAAYACAAAACEAKlhQTd8A&#10;AAAKAQAADwAAAGRycy9kb3ducmV2LnhtbEyPwW6CQBCG7018h82Y9KYLaBUpiyEkTU+aVg3nlR2B&#10;lJ0l7Kr49l1P7W0m8+Wf70+3o+7YDQfbGhIQzgNgSJVRLdUCTsePWQzMOklKdoZQwAMtbLPJSyoT&#10;Ze70jbeDq5kPIZtIAY1zfcK5rRrU0s5Nj+RvFzNo6fw61FwN8u7DdcejIFhxLVvyHxrZY9Fg9XO4&#10;agGfu+iyLL72ZVwW5rEvMdf9LhfidTrm78Acju4Phqe+V4fMO53NlZRlnYBZGEUeFRCvN8CewNti&#10;Bezsh0W4BJ6l/H+F7BcAAP//AwBQSwECLQAUAAYACAAAACEAtoM4kv4AAADhAQAAEwAAAAAAAAAA&#10;AAAAAAAAAAAAW0NvbnRlbnRfVHlwZXNdLnhtbFBLAQItABQABgAIAAAAIQA4/SH/1gAAAJQBAAAL&#10;AAAAAAAAAAAAAAAAAC8BAABfcmVscy8ucmVsc1BLAQItABQABgAIAAAAIQCLO0f3eAIAAAkFAAAO&#10;AAAAAAAAAAAAAAAAAC4CAABkcnMvZTJvRG9jLnhtbFBLAQItABQABgAIAAAAIQAqWFBN3wAAAAoB&#10;AAAPAAAAAAAAAAAAAAAAANIEAABkcnMvZG93bnJldi54bWxQSwUGAAAAAAQABADzAAAA3gUAAAAA&#10;" adj="2834" fillcolor="#d34303" strokecolor="#d34303" strokeweight="1pt">
+              <v:shape w14:anchorId="1A8A0F9A" id="Arrow: Left 13" o:spid="_x0000_s1026" type="#_x0000_t66" style="position:absolute;margin-left:-6.1pt;margin-top:43.95pt;width:82.9pt;height:21.75pt;rotation:-9947484fd;z-index:251666432;visibility:visible;mso-wrap-style:square;mso-width-percent:0;mso-height-percent:0;mso-wrap-distance-left:9pt;mso-wrap-distance-top:0;mso-wrap-distance-right:9pt;mso-wrap-distance-bottom:0;mso-position-horizontal:absolute;mso-position-horizontal-relative:margin;mso-position-vertical:absolute;mso-position-vertical-relative:text;mso-width-percent:0;mso-height-percent:0;mso-width-relative:margin;mso-height-relative:margin;v-text-anchor:middle" o:gfxdata="UEsDBBQABgAIAAAAIQC2gziS/gAAAOEBAAATAAAAW0NvbnRlbnRfVHlwZXNdLnhtbJSRQU7DMBBF&#10;90jcwfIWJU67QAgl6YK0S0CoHGBkTxKLZGx5TGhvj5O2G0SRWNoz/78nu9wcxkFMGNg6quQqL6RA&#10;0s5Y6ir5vt9lD1JwBDIwOMJKHpHlpr69KfdHjyxSmriSfYz+USnWPY7AufNIadK6MEJMx9ApD/oD&#10;OlTrorhX2lFEilmcO2RdNtjC5xDF9pCuTyYBB5bi6bQ4syoJ3g9WQ0ymaiLzg5KdCXlKLjvcW893&#10;SUOqXwnz5DrgnHtJTxOsQfEKIT7DmDSUCaxw7Rqn8787ZsmRM9e2VmPeBN4uqYvTtW7jvijg9N/y&#10;JsXecLq0q+WD6m8AAAD//wMAUEsDBBQABgAIAAAAIQA4/SH/1gAAAJQBAAALAAAAX3JlbHMvLnJl&#10;bHOkkMFqwzAMhu+DvYPRfXGawxijTi+j0GvpHsDYimMaW0Yy2fr2M4PBMnrbUb/Q94l/f/hMi1qR&#10;JVI2sOt6UJgd+ZiDgffL8ekFlFSbvV0oo4EbChzGx4f9GRdb25HMsYhqlCwG5lrLq9biZkxWOiqY&#10;22YiTra2kYMu1l1tQD30/bPm3wwYN0x18gb45AdQl1tp5j/sFB2T0FQ7R0nTNEV3j6o9feQzro1i&#10;OWA14Fm+Q8a1a8+Bvu/d/dMb2JY5uiPbhG/ktn4cqGU/er3pcvwCAAD//wMAUEsDBBQABgAIAAAA&#10;IQCAzWc0eQIAAAkFAAAOAAAAZHJzL2Uyb0RvYy54bWysVE1v2zAMvQ/YfxB0X+24adoadYqgWYcB&#10;QVugLXpWZCkWoK9RSpzu14+SnX5th2FYDgIp0uTj02MuLvdGk52AoJxt6OSopERY7lplNw19fLj+&#10;ckZJiMy2TDsrGvosAr2cf/500ftaVK5zuhVAsIgNde8b2sXo66IIvBOGhSPnhcWgdGBYRBc2RQus&#10;x+pGF1VZzoreQevBcREC3i6HIJ3n+lIKHm+lDCIS3VDEFvMJ+Vyns5hfsHoDzHeKjzDYP6AwTFls&#10;+lJqySIjW1C/lTKKgwtOxiPuTOGkVFzkGXCaSflhmvuOeZFnQXKCf6Ep/L+y/GZ3B0S1+HbHlFhm&#10;8I0WAK6vyUrISPAWKep9qDHz3t/B6AU007x7CYaAQ14n1fS8OitnmQYcjOwzy88vLIt9JBwvJ+VJ&#10;NTvGbhxj1emsqk5Sj2Iolop6CPGbcIYko6EagWRMuTTbrUIc8g956ZvgtGqvldbZgc36SgPZMXz2&#10;5dcSf2OLd2nakj4BP8Uw4QzlJzWLaBqPhAS7oYTpDeqaR8i9330d/q5JArlkoRvA5AoJC6uNiih9&#10;rUxDzxLCA0RtU1Rk8Y6jJv4HxpO1du0zPlpmHYEHz68VNlmxEO8YoHzxElcy3uIhtcMR3WhR0jn4&#10;+af7lI+qwiglPa4Djv9jy0BQor9b1Nv5ZDpN+5Od6clphQ68jazfRuzWXDmkfpLRZTPlR30wJTjz&#10;hJu7SF0xxCzH3gPRo3MVhzXF3edischpuDOexZW99zwVTzwleh/2Twz8qJaIOrtxh9Vh9Qe9DLnp&#10;S+sW2+ikymJ65RWVmBzct6zJ8b8hLfRbP2e9/oPNfwEAAP//AwBQSwMEFAAGAAgAAAAhAJCoC4je&#10;AAAACgEAAA8AAABkcnMvZG93bnJldi54bWxMj8FOwzAMhu9IvENkJG5b2m6Urms6MSQkTkhscPca&#10;r61onCrJtvL2ZCd2s+VPv7+/2kxmEGdyvresIJ0nIIgbq3tuFXzt32YFCB+QNQ6WScEvedjU93cV&#10;ltpe+JPOu9CKGMK+RAVdCGMppW86MujndiSOt6N1BkNcXSu1w0sMN4PMkiSXBnuOHzoc6bWj5md3&#10;MgqsNcV+mfQrh7mj749kS9n7VqnHh+llDSLQFP5huOpHdaij08GeWHsxKJilWRZRBcXzCsQVeFrk&#10;IA5xWKRLkHUlbyvUfwAAAP//AwBQSwECLQAUAAYACAAAACEAtoM4kv4AAADhAQAAEwAAAAAAAAAA&#10;AAAAAAAAAAAAW0NvbnRlbnRfVHlwZXNdLnhtbFBLAQItABQABgAIAAAAIQA4/SH/1gAAAJQBAAAL&#10;AAAAAAAAAAAAAAAAAC8BAABfcmVscy8ucmVsc1BLAQItABQABgAIAAAAIQCAzWc0eQIAAAkFAAAO&#10;AAAAAAAAAAAAAAAAAC4CAABkcnMvZTJvRG9jLnhtbFBLAQItABQABgAIAAAAIQCQqAuI3gAAAAoB&#10;AAAPAAAAAAAAAAAAAAAAANMEAABkcnMvZG93bnJldi54bWxQSwUGAAAAAAQABADzAAAA3gUAAAAA&#10;" adj="2834" fillcolor="#de0000" strokecolor="#de0000" strokeweight="1pt">
                 <w10:wrap anchorx="margin"/>
               </v:shape>
             </w:pict>
@@ -1901,7 +2533,7 @@
         <mc:AlternateContent>
           <mc:Choice Requires="wps">
             <w:drawing>
-              <wp:anchor distT="0" distB="0" distL="114300" distR="114300" simplePos="0" relativeHeight="251664384" behindDoc="0" locked="0" layoutInCell="1" allowOverlap="1" wp14:anchorId="0E26A197" wp14:editId="3A1300C3">
+              <wp:anchor distT="0" distB="0" distL="114300" distR="114300" simplePos="0" relativeHeight="251664384" behindDoc="0" locked="0" layoutInCell="1" allowOverlap="1" wp14:anchorId="0E26A197" wp14:editId="776197A7">
                 <wp:simplePos x="0" y="0"/>
                 <wp:positionH relativeFrom="column">
                   <wp:posOffset>1028700</wp:posOffset>
@@ -1910,7 +2542,7 @@
                   <wp:posOffset>790575</wp:posOffset>
                 </wp:positionV>
                 <wp:extent cx="866775" cy="390525"/>
-                <wp:effectExtent l="19050" t="19050" r="28575" b="19050"/>
+                <wp:effectExtent l="19050" t="19050" r="28575" b="28575"/>
                 <wp:wrapNone/>
                 <wp:docPr id="9" name="Text Box 9"/>
                 <wp:cNvGraphicFramePr/>
@@ -1929,7 +2561,7 @@
                         <a:noFill/>
                         <a:ln w="38100" cap="flat" cmpd="sng" algn="ctr">
                           <a:solidFill>
-                            <a:srgbClr val="D34303"/>
+                            <a:srgbClr val="DE0000"/>
                           </a:solidFill>
                           <a:prstDash val="solid"/>
                           <a:round/>
@@ -1976,7 +2608,7 @@
           </mc:Choice>
           <mc:Fallback>
             <w:pict>
-              <v:shape w14:anchorId="0E26A197" id="Text Box 9" o:spid="_x0000_s1028" type="#_x0000_t202" style="position:absolute;margin-left:81pt;margin-top:62.25pt;width:68.25pt;height:30.75pt;z-index:251664384;visibility:visible;mso-wrap-style:square;mso-width-percent:0;mso-height-percent:0;mso-wrap-distance-left:9pt;mso-wrap-distance-top:0;mso-wrap-distance-right:9pt;mso-wrap-distance-bottom:0;mso-position-horizontal:absolute;mso-position-horizontal-relative:text;mso-position-vertical:absolute;mso-position-vertical-relative:text;mso-width-percent:0;mso-height-percent:0;mso-width-relative:margin;mso-height-relative:margin;v-text-anchor:top" o:gfxdata="UEsDBBQABgAIAAAAIQC2gziS/gAAAOEBAAATAAAAW0NvbnRlbnRfVHlwZXNdLnhtbJSRQU7DMBBF&#10;90jcwfIWJU67QAgl6YK0S0CoHGBkTxKLZGx5TGhvj5O2G0SRWNoz/78nu9wcxkFMGNg6quQqL6RA&#10;0s5Y6ir5vt9lD1JwBDIwOMJKHpHlpr69KfdHjyxSmriSfYz+USnWPY7AufNIadK6MEJMx9ApD/oD&#10;OlTrorhX2lFEilmcO2RdNtjC5xDF9pCuTyYBB5bi6bQ4syoJ3g9WQ0ymaiLzg5KdCXlKLjvcW893&#10;SUOqXwnz5DrgnHtJTxOsQfEKIT7DmDSUCaxw7Rqn8787ZsmRM9e2VmPeBN4uqYvTtW7jvijg9N/y&#10;JsXecLq0q+WD6m8AAAD//wMAUEsDBBQABgAIAAAAIQA4/SH/1gAAAJQBAAALAAAAX3JlbHMvLnJl&#10;bHOkkMFqwzAMhu+DvYPRfXGawxijTi+j0GvpHsDYimMaW0Yy2fr2M4PBMnrbUb/Q94l/f/hMi1qR&#10;JVI2sOt6UJgd+ZiDgffL8ekFlFSbvV0oo4EbChzGx4f9GRdb25HMsYhqlCwG5lrLq9biZkxWOiqY&#10;22YiTra2kYMu1l1tQD30/bPm3wwYN0x18gb45AdQl1tp5j/sFB2T0FQ7R0nTNEV3j6o9feQzro1i&#10;OWA14Fm+Q8a1a8+Bvu/d/dMb2JY5uiPbhG/ktn4cqGU/er3pcvwCAAD//wMAUEsDBBQABgAIAAAA&#10;IQB5xHmd2wIAACkGAAAOAAAAZHJzL2Uyb0RvYy54bWysVMtu2zAQvBfoPxC8N5JfSWxEDty4KQoE&#10;SdCkyJmmSEsARbIkbcv9+g4p2UnTHpqiF2nJnd3lzj4uLttGka1wvja6oIOTnBKhuSlrvS7ot8fr&#10;D+eU+MB0yZTRoqB74enl/P27i52diaGpjCqFI3Ci/WxnC1qFYGdZ5nklGuZPjBUaSmlcwwKObp2V&#10;ju3gvVHZMM9Ps51xpXWGC+9xu+yUdJ78Syl4uJPSi0BUQfG2kL4ufVfxm80v2GztmK1q3j+D/cMr&#10;GlZrBD26WrLAyMbVv7lqau6MNzKccNNkRsqai5QDshnkr7J5qJgVKReQ4+2RJv//3PLb7b0jdVnQ&#10;KSWaNSjRo2gD+WhaMo3s7KyfAfRgAQstrlHlw73HZUy6la6Jf6RDoAfP+yO30RnH5fnp6dnZhBIO&#10;1WiaT4aT6CV7NrbOh8/CNCQKBXUoXWKUbW986KAHSIylzXWtVCqf0mQHp+eDHJE5QxdJxQLExiIv&#10;r9eUMLVGe/LgkktvVF1G8+jIu/XqSjmyZWiR5Wg8ykf9y36BxdhL5qsOl1QRxmbObHSZpEqw8pMu&#10;Sdhb0KjR7zQ+rBElJUogfpQSMrBa/Q0S9CgNlmIROrKTFPZKxNBKfxUSxUucp1x4n0zX4RhBMHLo&#10;8+QMBhEokfwbbXuTaC3SYL3R/miU4hsdjvZNrU1fmDj24lgNxrnQYdiXQ3Y2Bzo6EiIfoV21qYUT&#10;Mt6sTLlHvzrTzbu3/LpG/W6YD/fMYcBBC5ZWuMNHKoMimV6ipDLux5/uIx5zBy2qioWBzvq+YQ41&#10;Vl80JnI6GI/hNqTDeHI2xMG91KxeavSmuTJouAHWo+VJjPigDqJ0pnnCblvEqFAxzRG7oOjrTrwK&#10;XZGxG7lYLBIIO8WycKMfLI+uI9Oxbx/bJ+ZsP1gBE3lrDquFzV7NV4eNltosNsHIOg3fM6s9/9hH&#10;aXz73RkX3stzQj1v+PlPAAAA//8DAFBLAwQUAAYACAAAACEAgE5god4AAAALAQAADwAAAGRycy9k&#10;b3ducmV2LnhtbExPy07DMBC8I/EP1iJxow4pRCHEqShShThSKgQ3J948IF5HttumfD3LCW4zO6PZ&#10;mXI121Ec0IfBkYLrRQICqXFmoE7B7nVzlYMIUZPRoyNUcMIAq+r8rNSFcUd6wcM2doJDKBRaQR/j&#10;VEgZmh6tDgs3IbHWOm91ZOo7abw+crgdZZokmbR6IP7Q6wkfe2y+tnurQH63n/UHnjZv62fytN4t&#10;2/flk1KXF/PDPYiIc/wzw299rg4Vd6rdnkwQI/Ms5S2RQXpzC4Id6V3OoOZLniUgq1L+31D9AAAA&#10;//8DAFBLAQItABQABgAIAAAAIQC2gziS/gAAAOEBAAATAAAAAAAAAAAAAAAAAAAAAABbQ29udGVu&#10;dF9UeXBlc10ueG1sUEsBAi0AFAAGAAgAAAAhADj9If/WAAAAlAEAAAsAAAAAAAAAAAAAAAAALwEA&#10;AF9yZWxzLy5yZWxzUEsBAi0AFAAGAAgAAAAhAHnEeZ3bAgAAKQYAAA4AAAAAAAAAAAAAAAAALgIA&#10;AGRycy9lMm9Eb2MueG1sUEsBAi0AFAAGAAgAAAAhAIBOYKHeAAAACwEAAA8AAAAAAAAAAAAAAAAA&#10;NQUAAGRycy9kb3ducmV2LnhtbFBLBQYAAAAABAAEAPMAAABABgAAAAA=&#10;" filled="f" strokecolor="#d34303" strokeweight="3pt">
+              <v:shape w14:anchorId="0E26A197" id="Text Box 9" o:spid="_x0000_s1028" type="#_x0000_t202" style="position:absolute;margin-left:81pt;margin-top:62.25pt;width:68.25pt;height:30.75pt;z-index:251664384;visibility:visible;mso-wrap-style:square;mso-width-percent:0;mso-height-percent:0;mso-wrap-distance-left:9pt;mso-wrap-distance-top:0;mso-wrap-distance-right:9pt;mso-wrap-distance-bottom:0;mso-position-horizontal:absolute;mso-position-horizontal-relative:text;mso-position-vertical:absolute;mso-position-vertical-relative:text;mso-width-percent:0;mso-height-percent:0;mso-width-relative:margin;mso-height-relative:margin;v-text-anchor:top" o:gfxdata="UEsDBBQABgAIAAAAIQC2gziS/gAAAOEBAAATAAAAW0NvbnRlbnRfVHlwZXNdLnhtbJSRQU7DMBBF&#10;90jcwfIWJU67QAgl6YK0S0CoHGBkTxKLZGx5TGhvj5O2G0SRWNoz/78nu9wcxkFMGNg6quQqL6RA&#10;0s5Y6ir5vt9lD1JwBDIwOMJKHpHlpr69KfdHjyxSmriSfYz+USnWPY7AufNIadK6MEJMx9ApD/oD&#10;OlTrorhX2lFEilmcO2RdNtjC5xDF9pCuTyYBB5bi6bQ4syoJ3g9WQ0ymaiLzg5KdCXlKLjvcW893&#10;SUOqXwnz5DrgnHtJTxOsQfEKIT7DmDSUCaxw7Rqn8787ZsmRM9e2VmPeBN4uqYvTtW7jvijg9N/y&#10;JsXecLq0q+WD6m8AAAD//wMAUEsDBBQABgAIAAAAIQA4/SH/1gAAAJQBAAALAAAAX3JlbHMvLnJl&#10;bHOkkMFqwzAMhu+DvYPRfXGawxijTi+j0GvpHsDYimMaW0Yy2fr2M4PBMnrbUb/Q94l/f/hMi1qR&#10;JVI2sOt6UJgd+ZiDgffL8ekFlFSbvV0oo4EbChzGx4f9GRdb25HMsYhqlCwG5lrLq9biZkxWOiqY&#10;22YiTra2kYMu1l1tQD30/bPm3wwYN0x18gb45AdQl1tp5j/sFB2T0FQ7R0nTNEV3j6o9feQzro1i&#10;OWA14Fm+Q8a1a8+Bvu/d/dMb2JY5uiPbhG/ktn4cqGU/er3pcvwCAAD//wMAUEsDBBQABgAIAAAA&#10;IQCsL/mJ2QIAACkGAAAOAAAAZHJzL2Uyb0RvYy54bWysVE1PGzEQvVfqf7B8L5ukBEjEBqUEqkoI&#10;UKHi7Hjt7Er+qu0km/76Pns3gdIeStUcNmPPmxnPm4/zi1YrshE+NNaUdHg0oEQYbqvGrEr67fH6&#10;wxklITJTMWWNKOlOBHoxe//ufOumYmRrqyrhCZyYMN26ktYxumlRBF4LzcKRdcJAKa3XLOLoV0Xl&#10;2RbetSpGg8FJsbW+ct5yEQJuF52SzrJ/KQWPd1IGEYkqKd4W89fn7zJ9i9k5m648c3XD+2ewf3iF&#10;Zo1B0IOrBYuMrH3zmyvdcG+DlfGIW11YKRsucg7IZjh4lc1DzZzIuYCc4A40hf/nlt9u7j1pqpJO&#10;KDFMo0SPoo3kk23JJLGzdWEK0IMDLLa4RpX39wGXKelWep3+kQ6BHjzvDtwmZxyXZycnp6djSjhU&#10;HyeD8WicvBTPxs6H+FlYTZJQUo/SZUbZ5ibEDrqHpFjGXjdK5fIpQ7ZwejYcIDJn6CKpWISoHfIK&#10;ZkUJUyu0J48+uwxWNVUyT46CXy0vlScbhhZZXA3w61/2CyzFXrBQd7isSjA29XZtqizVglVXpiJx&#10;50CjQb/T9DAtKkqUQPwkZWRkjfobJOhRBiylInRkZynulEihlfkqJIqXOc+58D6ZrsMxgmBk3+fZ&#10;GQwSUCL5N9r2Jsla5MF6o/3BKMe3Jh7sdWNsX5g09uJQDca5MHHUl0N2Nns6OhISH7FdtrmFMzLd&#10;LG21Q7962817cPy6Qf1uWIj3zGPAQQuWVrzDRyqLItleoqS2/sef7hMecwctqoqFgc76vmYeNVZf&#10;DCZyMjw+htuYD8fj0xEO/qVm+VJj1vrSouGGWI+OZzHho9qL0lv9hN02T1GhYoYjdknR1514Gbsi&#10;YzdyMZ9nEHaKY/HGPDieXCemU98+tk/Mu36wIiby1u5XC5u+mq8OmyyNna+jlU0evmdWe/6xj/L4&#10;9rszLbyX54x63vCznwAAAP//AwBQSwMEFAAGAAgAAAAhACfzJtvdAAAACwEAAA8AAABkcnMvZG93&#10;bnJldi54bWxMT8FKxDAUvAv+Q3iCNze11NKtTRdZEIQ9uVbBW7Z5NtXkpTTZ3fr3Pk96m3kzzJtp&#10;Not34oRzHAMpuF1lIJD6YEYaFHQvjzcViJg0Ge0CoYJvjLBpLy8aXZtwpmc87dMgOIRirRXYlKZa&#10;ythb9DquwoTE2keYvU5M50GaWZ853DuZZ1kpvR6JP1g94dZi/7U/egXF55jed1Vcv7muw2K3ta9P&#10;0Sp1fbU83INIuKQ/M/zW5+rQcqdDOJKJwjEvc96SGOTFHQh25OuKwYEvVZmBbBv5f0P7AwAA//8D&#10;AFBLAQItABQABgAIAAAAIQC2gziS/gAAAOEBAAATAAAAAAAAAAAAAAAAAAAAAABbQ29udGVudF9U&#10;eXBlc10ueG1sUEsBAi0AFAAGAAgAAAAhADj9If/WAAAAlAEAAAsAAAAAAAAAAAAAAAAALwEAAF9y&#10;ZWxzLy5yZWxzUEsBAi0AFAAGAAgAAAAhAKwv+YnZAgAAKQYAAA4AAAAAAAAAAAAAAAAALgIAAGRy&#10;cy9lMm9Eb2MueG1sUEsBAi0AFAAGAAgAAAAhACfzJtvdAAAACwEAAA8AAAAAAAAAAAAAAAAAMwUA&#10;AGRycy9kb3ducmV2LnhtbFBLBQYAAAAABAAEAPMAAAA9BgAAAAA=&#10;" filled="f" strokecolor="#de0000" strokeweight="3pt">
                 <v:stroke joinstyle="round"/>
                 <v:textbox>
                   <w:txbxContent>
@@ -2109,13 +2741,10 @@
       <w:r>
         <w:rPr>
           <w:rFonts w:ascii="Times New Roman" w:hAnsi="Times New Roman" w:cs="Times New Roman"/>
-          <w:b/>
-          <w:bCs/>
           <w:sz w:val="28"/>
           <w:szCs w:val="28"/>
         </w:rPr>
-        <w:lastRenderedPageBreak/>
-        <w:t xml:space="preserve">Non-Manuel Entry: </w:t>
+        <w:t>Make sure that you have a Name in the Name Text Box before clicking on the Add Button. Otherwise</w:t>
       </w:r>
       <w:r>
         <w:rPr>
@@ -2123,7 +2752,7 @@
           <w:sz w:val="28"/>
           <w:szCs w:val="28"/>
         </w:rPr>
-        <w:t xml:space="preserve">If you </w:t>
+        <w:t>,</w:t>
       </w:r>
       <w:r>
         <w:rPr>
@@ -2131,227 +2760,400 @@
           <w:sz w:val="28"/>
           <w:szCs w:val="28"/>
         </w:rPr>
-        <w:t xml:space="preserve">are opening a list from a file, and you </w:t>
-      </w:r>
-      <w:r>
+        <w:t xml:space="preserve"> you will get this error message.</w:t>
+      </w:r>
+    </w:p>
+    <w:p>
+      <w:pPr>
+        <w:spacing w:line="480" w:lineRule="auto"/>
         <w:rPr>
           <w:rFonts w:ascii="Times New Roman" w:hAnsi="Times New Roman" w:cs="Times New Roman"/>
           <w:sz w:val="28"/>
           <w:szCs w:val="28"/>
         </w:rPr>
-        <w:t>have</w:t>
-      </w:r>
-      <w:r>
-        <w:rPr>
-          <w:rFonts w:ascii="Times New Roman" w:hAnsi="Times New Roman" w:cs="Times New Roman"/>
+      </w:pPr>
+      <w:r>
+        <w:rPr>
+          <w:rFonts w:ascii="Times New Roman" w:hAnsi="Times New Roman" w:cs="Times New Roman"/>
+          <w:noProof/>
           <w:sz w:val="28"/>
           <w:szCs w:val="28"/>
         </w:rPr>
-        <w:t xml:space="preserve"> already</w:t>
-      </w:r>
-      <w:r>
+        <w:drawing>
+          <wp:inline distT="0" distB="0" distL="0" distR="0" wp14:anchorId="54A5E3B9" wp14:editId="7561554E">
+            <wp:extent cx="2952750" cy="1986643"/>
+            <wp:effectExtent l="0" t="0" r="0" b="0"/>
+            <wp:docPr id="1" name="Picture 1" descr="Graphical user interface, application&#10;&#10;Description automatically generated"/>
+            <wp:cNvGraphicFramePr>
+              <a:graphicFrameLocks xmlns:a="http://schemas.openxmlformats.org/drawingml/2006/main" noChangeAspect="1"/>
+            </wp:cNvGraphicFramePr>
+            <a:graphic xmlns:a="http://schemas.openxmlformats.org/drawingml/2006/main">
+              <a:graphicData uri="http://schemas.openxmlformats.org/drawingml/2006/picture">
+                <pic:pic xmlns:pic="http://schemas.openxmlformats.org/drawingml/2006/picture">
+                  <pic:nvPicPr>
+                    <pic:cNvPr id="1" name="Picture 1" descr="Graphical user interface, application&#10;&#10;Description automatically generated"/>
+                    <pic:cNvPicPr/>
+                  </pic:nvPicPr>
+                  <pic:blipFill>
+                    <a:blip r:embed="rId11">
+                      <a:extLst>
+                        <a:ext uri="{28A0092B-C50C-407E-A947-70E740481C1C}">
+                          <a14:useLocalDpi xmlns:a14="http://schemas.microsoft.com/office/drawing/2010/main" val="0"/>
+                        </a:ext>
+                      </a:extLst>
+                    </a:blip>
+                    <a:stretch>
+                      <a:fillRect/>
+                    </a:stretch>
+                  </pic:blipFill>
+                  <pic:spPr>
+                    <a:xfrm>
+                      <a:off x="0" y="0"/>
+                      <a:ext cx="2994173" cy="2014513"/>
+                    </a:xfrm>
+                    <a:prstGeom prst="rect">
+                      <a:avLst/>
+                    </a:prstGeom>
+                  </pic:spPr>
+                </pic:pic>
+              </a:graphicData>
+            </a:graphic>
+          </wp:inline>
+        </w:drawing>
+      </w:r>
+    </w:p>
+    <w:p>
+      <w:pPr>
+        <w:spacing w:line="480" w:lineRule="auto"/>
         <w:rPr>
           <w:rFonts w:ascii="Times New Roman" w:hAnsi="Times New Roman" w:cs="Times New Roman"/>
           <w:sz w:val="28"/>
           <w:szCs w:val="28"/>
         </w:rPr>
-        <w:t xml:space="preserve"> Opened a list from a file, </w:t>
-      </w:r>
-      <w:r>
-        <w:rPr>
-          <w:rFonts w:ascii="Times New Roman" w:hAnsi="Times New Roman" w:cs="Times New Roman"/>
-          <w:sz w:val="28"/>
-          <w:szCs w:val="28"/>
-        </w:rPr>
-        <w:t xml:space="preserve">you can </w:t>
-      </w:r>
-      <w:proofErr w:type="gramStart"/>
-      <w:r>
-        <w:rPr>
-          <w:rFonts w:ascii="Times New Roman" w:hAnsi="Times New Roman" w:cs="Times New Roman"/>
-          <w:sz w:val="28"/>
-          <w:szCs w:val="28"/>
-        </w:rPr>
-        <w:t>continue on</w:t>
-      </w:r>
-      <w:proofErr w:type="gramEnd"/>
-      <w:r>
-        <w:rPr>
-          <w:rFonts w:ascii="Times New Roman" w:hAnsi="Times New Roman" w:cs="Times New Roman"/>
-          <w:sz w:val="28"/>
-          <w:szCs w:val="28"/>
-        </w:rPr>
-        <w:t xml:space="preserve"> with this demonstration</w:t>
-      </w:r>
-      <w:r>
-        <w:rPr>
-          <w:rFonts w:ascii="Times New Roman" w:hAnsi="Times New Roman" w:cs="Times New Roman"/>
-          <w:sz w:val="28"/>
-          <w:szCs w:val="28"/>
-        </w:rPr>
-        <w:t xml:space="preserve">. If you have not Opened a list from a file, </w:t>
-      </w:r>
-      <w:r>
-        <w:rPr>
-          <w:rFonts w:ascii="Times New Roman" w:hAnsi="Times New Roman" w:cs="Times New Roman"/>
-          <w:sz w:val="28"/>
-          <w:szCs w:val="28"/>
-        </w:rPr>
-        <w:t xml:space="preserve">you can </w:t>
-      </w:r>
-      <w:r>
-        <w:rPr>
-          <w:rFonts w:ascii="Times New Roman" w:hAnsi="Times New Roman" w:cs="Times New Roman"/>
-          <w:sz w:val="28"/>
-          <w:szCs w:val="28"/>
-        </w:rPr>
-        <w:t xml:space="preserve">follow the Open Tab demonstration on Page #. </w:t>
-      </w:r>
+      </w:pPr>
     </w:p>
     <w:p>
       <w:pPr>
         <w:spacing w:line="480" w:lineRule="auto"/>
-        <w:rPr>
-          <w:rFonts w:ascii="Times New Roman" w:hAnsi="Times New Roman" w:cs="Times New Roman"/>
-          <w:sz w:val="28"/>
-          <w:szCs w:val="28"/>
-        </w:rPr>
-      </w:pPr>
-      <w:r>
-        <w:rPr>
-          <w:rFonts w:ascii="Times New Roman" w:hAnsi="Times New Roman" w:cs="Times New Roman"/>
-          <w:sz w:val="28"/>
-          <w:szCs w:val="28"/>
-        </w:rPr>
-        <w:t xml:space="preserve">Once you have your list of names opened into the </w:t>
-      </w:r>
-      <w:r>
-        <w:rPr>
-          <w:rFonts w:ascii="Times New Roman" w:hAnsi="Times New Roman" w:cs="Times New Roman"/>
-          <w:sz w:val="28"/>
-          <w:szCs w:val="28"/>
+        <w:jc w:val="center"/>
+        <w:rPr>
+          <w:rFonts w:ascii="Times New Roman" w:hAnsi="Times New Roman" w:cs="Times New Roman"/>
+          <w:sz w:val="32"/>
+          <w:szCs w:val="32"/>
+          <w:u w:val="single"/>
+        </w:rPr>
+      </w:pPr>
+      <w:r>
+        <w:rPr>
+          <w:rFonts w:ascii="Times New Roman" w:hAnsi="Times New Roman" w:cs="Times New Roman"/>
+          <w:sz w:val="32"/>
+          <w:szCs w:val="32"/>
+          <w:u w:val="single"/>
+        </w:rPr>
+        <w:t>Undo Name Button Demonstration</w:t>
+      </w:r>
+    </w:p>
+    <w:p>
+      <w:pPr>
+        <w:spacing w:line="480" w:lineRule="auto"/>
+        <w:jc w:val="center"/>
+        <w:rPr>
+          <w:rFonts w:ascii="Times New Roman" w:hAnsi="Times New Roman" w:cs="Times New Roman"/>
+          <w:sz w:val="32"/>
+          <w:szCs w:val="32"/>
+          <w:u w:val="single"/>
+        </w:rPr>
+      </w:pPr>
+      <w:r>
+        <w:rPr>
+          <w:rFonts w:ascii="Times New Roman" w:hAnsi="Times New Roman" w:cs="Times New Roman"/>
+          <w:noProof/>
+          <w:sz w:val="32"/>
+          <w:szCs w:val="32"/>
+          <w:u w:val="single"/>
+        </w:rPr>
+        <mc:AlternateContent>
+          <mc:Choice Requires="wps">
+            <w:drawing>
+              <wp:anchor distT="0" distB="0" distL="114300" distR="114300" simplePos="0" relativeHeight="251672576" behindDoc="0" locked="0" layoutInCell="1" allowOverlap="1" wp14:anchorId="2782A481" wp14:editId="6A206222">
+                <wp:simplePos x="0" y="0"/>
+                <wp:positionH relativeFrom="column">
+                  <wp:posOffset>3154680</wp:posOffset>
+                </wp:positionH>
+                <wp:positionV relativeFrom="paragraph">
+                  <wp:posOffset>571500</wp:posOffset>
+                </wp:positionV>
+                <wp:extent cx="457200" cy="209550"/>
+                <wp:effectExtent l="19050" t="19050" r="19050" b="19050"/>
+                <wp:wrapNone/>
+                <wp:docPr id="10" name="Text Box 10"/>
+                <wp:cNvGraphicFramePr/>
+                <a:graphic xmlns:a="http://schemas.openxmlformats.org/drawingml/2006/main">
+                  <a:graphicData uri="http://schemas.microsoft.com/office/word/2010/wordprocessingShape">
+                    <wps:wsp>
+                      <wps:cNvSpPr txBox="1"/>
+                      <wps:spPr>
+                        <a:xfrm>
+                          <a:off x="0" y="0"/>
+                          <a:ext cx="457200" cy="209550"/>
+                        </a:xfrm>
+                        <a:prstGeom prst="rect">
+                          <a:avLst/>
+                        </a:prstGeom>
+                        <a:noFill/>
+                        <a:ln w="38100" cap="flat" cmpd="sng" algn="ctr">
+                          <a:solidFill>
+                            <a:srgbClr val="DE0000"/>
+                          </a:solidFill>
+                          <a:prstDash val="solid"/>
+                          <a:round/>
+                          <a:headEnd type="none" w="med" len="med"/>
+                          <a:tailEnd type="none" w="med" len="med"/>
+                        </a:ln>
+                        <a:effectLst/>
+                      </wps:spPr>
+                      <wps:txbx>
+                        <w:txbxContent>
+                          <w:p/>
+                        </w:txbxContent>
+                      </wps:txbx>
+                      <wps:bodyPr rot="0" spcFirstLastPara="0" vertOverflow="overflow" horzOverflow="overflow" vert="horz" wrap="square" lIns="91440" tIns="45720" rIns="91440" bIns="45720" numCol="1" spcCol="0" rtlCol="0" fromWordArt="0" anchor="t" anchorCtr="0" forceAA="0" compatLnSpc="1">
+                        <a:prstTxWarp prst="textNoShape">
+                          <a:avLst/>
+                        </a:prstTxWarp>
+                        <a:noAutofit/>
+                      </wps:bodyPr>
+                    </wps:wsp>
+                  </a:graphicData>
+                </a:graphic>
+              </wp:anchor>
+            </w:drawing>
+          </mc:Choice>
+          <mc:Fallback>
+            <w:pict>
+              <v:shape w14:anchorId="2782A481" id="Text Box 10" o:spid="_x0000_s1029" type="#_x0000_t202" style="position:absolute;left:0;text-align:left;margin-left:248.4pt;margin-top:45pt;width:36pt;height:16.5pt;z-index:251672576;visibility:visible;mso-wrap-style:square;mso-wrap-distance-left:9pt;mso-wrap-distance-top:0;mso-wrap-distance-right:9pt;mso-wrap-distance-bottom:0;mso-position-horizontal:absolute;mso-position-horizontal-relative:text;mso-position-vertical:absolute;mso-position-vertical-relative:text;v-text-anchor:top" o:gfxdata="UEsDBBQABgAIAAAAIQC2gziS/gAAAOEBAAATAAAAW0NvbnRlbnRfVHlwZXNdLnhtbJSRQU7DMBBF&#10;90jcwfIWJU67QAgl6YK0S0CoHGBkTxKLZGx5TGhvj5O2G0SRWNoz/78nu9wcxkFMGNg6quQqL6RA&#10;0s5Y6ir5vt9lD1JwBDIwOMJKHpHlpr69KfdHjyxSmriSfYz+USnWPY7AufNIadK6MEJMx9ApD/oD&#10;OlTrorhX2lFEilmcO2RdNtjC5xDF9pCuTyYBB5bi6bQ4syoJ3g9WQ0ymaiLzg5KdCXlKLjvcW893&#10;SUOqXwnz5DrgnHtJTxOsQfEKIT7DmDSUCaxw7Rqn8787ZsmRM9e2VmPeBN4uqYvTtW7jvijg9N/y&#10;JsXecLq0q+WD6m8AAAD//wMAUEsDBBQABgAIAAAAIQA4/SH/1gAAAJQBAAALAAAAX3JlbHMvLnJl&#10;bHOkkMFqwzAMhu+DvYPRfXGawxijTi+j0GvpHsDYimMaW0Yy2fr2M4PBMnrbUb/Q94l/f/hMi1qR&#10;JVI2sOt6UJgd+ZiDgffL8ekFlFSbvV0oo4EbChzGx4f9GRdb25HMsYhqlCwG5lrLq9biZkxWOiqY&#10;22YiTra2kYMu1l1tQD30/bPm3wwYN0x18gb45AdQl1tp5j/sFB2T0FQ7R0nTNEV3j6o9feQzro1i&#10;OWA14Fm+Q8a1a8+Bvu/d/dMb2JY5uiPbhG/ktn4cqGU/er3pcvwCAAD//wMAUEsDBBQABgAIAAAA&#10;IQCHRuT2jwIAACkFAAAOAAAAZHJzL2Uyb0RvYy54bWysVNtOGzEQfa/Uf7D8Xjbh0kLEBqUEqkoI&#10;kKDieeK1syv5VttJNv36HnsToLQPVdU8OOOZ2TO3Mz6/6I1maxli52zNxwcjzqQVrunssubfHq8/&#10;nHIWE9mGtLOy5lsZ+cX0/bvzjZ/IQ9c63cjAAGLjZONr3qbkJ1UVRSsNxQPnpYVRuWAo4RqWVRNo&#10;A3Sjq8PR6GO1caHxwQkZI7TzwcinBV8pKdKdUlEmpmuO3FI5QzkX+aym5zRZBvJtJ3Zp0D9kYaiz&#10;CPoMNadEbBW636BMJ4KLTqUD4UzllOqELDWgmvHoTTUPLXlZakFzon9uU/x/sOJ2fR9Y12B2aI8l&#10;gxk9yj6xz65nUKE/Gx8ncHvwcEw99PDd6yOUuexeBZP/URCDHVDb5+5mNAHl8cknTIwzAdPh6Ozk&#10;pKBXLx/7ENMX6QzLQs0Dhld6SuubmJAIXPcuOZZ1153WZYDask3Nj07HBZ/AI6UpIZTxqCzaJWek&#10;lyCoSKFARqe7Jn+egWJYLi51YGsCSeZXI/xyfQj3i1uOPafYDn7FNNAnuJVtSh6tpObKNixtPfpo&#10;wXieEzOy4UxLxM9S8UzU6b/xRBLa5iRlIfOuEXkkQ+uzlPpFX0Z4tB/LwjVbTCu4ge/Ri+sO2d9Q&#10;TPcUQHCMAUub7nAo7ZCi20mctS78+JM++4N3sKImLAz6+n1FARXqrxaMPBsfHwM2lUuZNWfhtWXx&#10;2mJX5tKh3WM8D14UER+HpPeiCs48YbdnOSpMZAVi1xxTHcTLNKwx3gYhZ7PihJ3ylG7sgxcZOvct&#10;T+2xf6Lgd7RK4OOt268WTd6wa/Ad+DVbJae6Qr3c56GrIEa+YB8LRXZvR1741/fi9fLCTX8CAAD/&#10;/wMAUEsDBBQABgAIAAAAIQBoDG4e3gAAAAoBAAAPAAAAZHJzL2Rvd25yZXYueG1sTI/BTsMwDIbv&#10;SLxDZCRuLGGMqi1NJzQJCWknRkHiljWmKTRO1WRbeXvMiR1t//r8/dV69oM44hT7QBpuFwoEUhts&#10;T52G5vXpJgcRkyFrhkCo4QcjrOvLi8qUNpzoBY+71AmGUCyNBpfSWEoZW4fexEUYkfj2GSZvEo9T&#10;J+1kTgz3g1wqlUlveuIPzoy4cdh+7w5ew+qrTx/bPBbvQ9Pgartxb8/RaX19NT8+gEg4p/8w/Omz&#10;OtTstA8HslEMzCgyVk8aCsWdOHCf5bzYc3J5p0DWlTyvUP8CAAD//wMAUEsBAi0AFAAGAAgAAAAh&#10;ALaDOJL+AAAA4QEAABMAAAAAAAAAAAAAAAAAAAAAAFtDb250ZW50X1R5cGVzXS54bWxQSwECLQAU&#10;AAYACAAAACEAOP0h/9YAAACUAQAACwAAAAAAAAAAAAAAAAAvAQAAX3JlbHMvLnJlbHNQSwECLQAU&#10;AAYACAAAACEAh0bk9o8CAAApBQAADgAAAAAAAAAAAAAAAAAuAgAAZHJzL2Uyb0RvYy54bWxQSwEC&#10;LQAUAAYACAAAACEAaAxuHt4AAAAKAQAADwAAAAAAAAAAAAAAAADpBAAAZHJzL2Rvd25yZXYueG1s&#10;UEsFBgAAAAAEAAQA8wAAAPQFAAAAAA==&#10;" filled="f" strokecolor="#de0000" strokeweight="3pt">
+                <v:stroke joinstyle="round"/>
+                <v:textbox>
+                  <w:txbxContent>
+                    <w:p/>
+                  </w:txbxContent>
+                </v:textbox>
+              </v:shape>
+            </w:pict>
+          </mc:Fallback>
+        </mc:AlternateContent>
+      </w:r>
+      <w:r>
+        <w:rPr>
+          <w:rFonts w:ascii="Times New Roman" w:hAnsi="Times New Roman" w:cs="Times New Roman"/>
+          <w:noProof/>
+          <w:sz w:val="32"/>
+          <w:szCs w:val="32"/>
+          <w:u w:val="single"/>
+        </w:rPr>
+        <w:drawing>
+          <wp:inline distT="0" distB="0" distL="0" distR="0" wp14:anchorId="0B78E982" wp14:editId="3DAF9627">
+            <wp:extent cx="3308573" cy="2486025"/>
+            <wp:effectExtent l="0" t="0" r="6350" b="0"/>
+            <wp:docPr id="12" name="Picture 12" descr="Graphical user interface, text&#10;&#10;Description automatically generated"/>
+            <wp:cNvGraphicFramePr>
+              <a:graphicFrameLocks xmlns:a="http://schemas.openxmlformats.org/drawingml/2006/main" noChangeAspect="1"/>
+            </wp:cNvGraphicFramePr>
+            <a:graphic xmlns:a="http://schemas.openxmlformats.org/drawingml/2006/main">
+              <a:graphicData uri="http://schemas.openxmlformats.org/drawingml/2006/picture">
+                <pic:pic xmlns:pic="http://schemas.openxmlformats.org/drawingml/2006/picture">
+                  <pic:nvPicPr>
+                    <pic:cNvPr id="12" name="Picture 12" descr="Graphical user interface, text&#10;&#10;Description automatically generated"/>
+                    <pic:cNvPicPr/>
+                  </pic:nvPicPr>
+                  <pic:blipFill>
+                    <a:blip r:embed="rId7">
+                      <a:extLst>
+                        <a:ext uri="{28A0092B-C50C-407E-A947-70E740481C1C}">
+                          <a14:useLocalDpi xmlns:a14="http://schemas.microsoft.com/office/drawing/2010/main" val="0"/>
+                        </a:ext>
+                      </a:extLst>
+                    </a:blip>
+                    <a:stretch>
+                      <a:fillRect/>
+                    </a:stretch>
+                  </pic:blipFill>
+                  <pic:spPr>
+                    <a:xfrm>
+                      <a:off x="0" y="0"/>
+                      <a:ext cx="3325851" cy="2499008"/>
+                    </a:xfrm>
+                    <a:prstGeom prst="rect">
+                      <a:avLst/>
+                    </a:prstGeom>
+                  </pic:spPr>
+                </pic:pic>
+              </a:graphicData>
+            </a:graphic>
+          </wp:inline>
+        </w:drawing>
+      </w:r>
+    </w:p>
+    <w:p>
+      <w:pPr>
+        <w:spacing w:line="480" w:lineRule="auto"/>
+        <w:rPr>
+          <w:rFonts w:ascii="Times New Roman" w:hAnsi="Times New Roman" w:cs="Times New Roman"/>
+          <w:sz w:val="32"/>
+          <w:szCs w:val="32"/>
+        </w:rPr>
+      </w:pPr>
+      <w:r>
+        <w:rPr>
+          <w:rFonts w:ascii="Times New Roman" w:hAnsi="Times New Roman" w:cs="Times New Roman"/>
+          <w:sz w:val="32"/>
+          <w:szCs w:val="32"/>
+        </w:rPr>
+        <w:t xml:space="preserve">If you want to undo a </w:t>
+      </w:r>
+      <w:r>
+        <w:rPr>
+          <w:rFonts w:ascii="Times New Roman" w:hAnsi="Times New Roman" w:cs="Times New Roman"/>
+          <w:sz w:val="32"/>
+          <w:szCs w:val="32"/>
         </w:rPr>
         <w:t>N</w:t>
       </w:r>
       <w:r>
         <w:rPr>
           <w:rFonts w:ascii="Times New Roman" w:hAnsi="Times New Roman" w:cs="Times New Roman"/>
-          <w:sz w:val="28"/>
-          <w:szCs w:val="28"/>
+          <w:sz w:val="32"/>
+          <w:szCs w:val="32"/>
+        </w:rPr>
+        <w:t xml:space="preserve">ame from the </w:t>
+      </w:r>
+      <w:r>
+        <w:rPr>
+          <w:rFonts w:ascii="Times New Roman" w:hAnsi="Times New Roman" w:cs="Times New Roman"/>
+          <w:sz w:val="32"/>
+          <w:szCs w:val="32"/>
+        </w:rPr>
+        <w:t>N</w:t>
+      </w:r>
+      <w:r>
+        <w:rPr>
+          <w:rFonts w:ascii="Times New Roman" w:hAnsi="Times New Roman" w:cs="Times New Roman"/>
+          <w:sz w:val="32"/>
+          <w:szCs w:val="32"/>
         </w:rPr>
         <w:t xml:space="preserve">ame </w:t>
       </w:r>
       <w:r>
         <w:rPr>
           <w:rFonts w:ascii="Times New Roman" w:hAnsi="Times New Roman" w:cs="Times New Roman"/>
-          <w:sz w:val="28"/>
-          <w:szCs w:val="28"/>
-        </w:rPr>
-        <w:t>T</w:t>
-      </w:r>
-      <w:r>
-        <w:rPr>
-          <w:rFonts w:ascii="Times New Roman" w:hAnsi="Times New Roman" w:cs="Times New Roman"/>
-          <w:sz w:val="28"/>
-          <w:szCs w:val="28"/>
-        </w:rPr>
-        <w:t xml:space="preserve">ext </w:t>
-      </w:r>
-      <w:r>
-        <w:rPr>
-          <w:rFonts w:ascii="Times New Roman" w:hAnsi="Times New Roman" w:cs="Times New Roman"/>
-          <w:sz w:val="28"/>
-          <w:szCs w:val="28"/>
+          <w:sz w:val="32"/>
+          <w:szCs w:val="32"/>
+        </w:rPr>
+        <w:t>D</w:t>
+      </w:r>
+      <w:r>
+        <w:rPr>
+          <w:rFonts w:ascii="Times New Roman" w:hAnsi="Times New Roman" w:cs="Times New Roman"/>
+          <w:sz w:val="32"/>
+          <w:szCs w:val="32"/>
+        </w:rPr>
+        <w:t xml:space="preserve">isplay </w:t>
+      </w:r>
+      <w:r>
+        <w:rPr>
+          <w:rFonts w:ascii="Times New Roman" w:hAnsi="Times New Roman" w:cs="Times New Roman"/>
+          <w:sz w:val="32"/>
+          <w:szCs w:val="32"/>
         </w:rPr>
         <w:t>B</w:t>
       </w:r>
       <w:r>
         <w:rPr>
           <w:rFonts w:ascii="Times New Roman" w:hAnsi="Times New Roman" w:cs="Times New Roman"/>
-          <w:sz w:val="28"/>
-          <w:szCs w:val="28"/>
-        </w:rPr>
-        <w:t xml:space="preserve">ox. Simply </w:t>
-      </w:r>
-      <w:r>
-        <w:rPr>
-          <w:rFonts w:ascii="Times New Roman" w:hAnsi="Times New Roman" w:cs="Times New Roman"/>
-          <w:sz w:val="28"/>
-          <w:szCs w:val="28"/>
-        </w:rPr>
-        <w:t>click</w:t>
-      </w:r>
-      <w:r>
-        <w:rPr>
-          <w:rFonts w:ascii="Times New Roman" w:hAnsi="Times New Roman" w:cs="Times New Roman"/>
-          <w:sz w:val="28"/>
-          <w:szCs w:val="28"/>
-        </w:rPr>
-        <w:t xml:space="preserve"> the </w:t>
-      </w:r>
-      <w:r>
-        <w:rPr>
-          <w:rFonts w:ascii="Times New Roman" w:hAnsi="Times New Roman" w:cs="Times New Roman"/>
-          <w:sz w:val="28"/>
-          <w:szCs w:val="28"/>
-        </w:rPr>
-        <w:t>A</w:t>
-      </w:r>
-      <w:r>
-        <w:rPr>
-          <w:rFonts w:ascii="Times New Roman" w:hAnsi="Times New Roman" w:cs="Times New Roman"/>
-          <w:sz w:val="28"/>
-          <w:szCs w:val="28"/>
-        </w:rPr>
-        <w:t xml:space="preserve">dd </w:t>
-      </w:r>
-      <w:r>
-        <w:rPr>
-          <w:rFonts w:ascii="Times New Roman" w:hAnsi="Times New Roman" w:cs="Times New Roman"/>
-          <w:sz w:val="28"/>
-          <w:szCs w:val="28"/>
+          <w:sz w:val="32"/>
+          <w:szCs w:val="32"/>
+        </w:rPr>
+        <w:t xml:space="preserve">ox, simply click on the </w:t>
+      </w:r>
+      <w:r>
+        <w:rPr>
+          <w:rFonts w:ascii="Times New Roman" w:hAnsi="Times New Roman" w:cs="Times New Roman"/>
+          <w:sz w:val="32"/>
+          <w:szCs w:val="32"/>
+        </w:rPr>
+        <w:t>U</w:t>
+      </w:r>
+      <w:r>
+        <w:rPr>
+          <w:rFonts w:ascii="Times New Roman" w:hAnsi="Times New Roman" w:cs="Times New Roman"/>
+          <w:sz w:val="32"/>
+          <w:szCs w:val="32"/>
+        </w:rPr>
+        <w:t xml:space="preserve">ndo </w:t>
+      </w:r>
+      <w:r>
+        <w:rPr>
+          <w:rFonts w:ascii="Times New Roman" w:hAnsi="Times New Roman" w:cs="Times New Roman"/>
+          <w:sz w:val="32"/>
+          <w:szCs w:val="32"/>
+        </w:rPr>
+        <w:t>N</w:t>
+      </w:r>
+      <w:r>
+        <w:rPr>
+          <w:rFonts w:ascii="Times New Roman" w:hAnsi="Times New Roman" w:cs="Times New Roman"/>
+          <w:sz w:val="32"/>
+          <w:szCs w:val="32"/>
+        </w:rPr>
+        <w:t xml:space="preserve">ame </w:t>
+      </w:r>
+      <w:r>
+        <w:rPr>
+          <w:rFonts w:ascii="Times New Roman" w:hAnsi="Times New Roman" w:cs="Times New Roman"/>
+          <w:sz w:val="32"/>
+          <w:szCs w:val="32"/>
         </w:rPr>
         <w:t>B</w:t>
       </w:r>
       <w:r>
         <w:rPr>
           <w:rFonts w:ascii="Times New Roman" w:hAnsi="Times New Roman" w:cs="Times New Roman"/>
-          <w:sz w:val="28"/>
-          <w:szCs w:val="28"/>
-        </w:rPr>
-        <w:t>utton to add your names. Your</w:t>
-      </w:r>
-      <w:r>
-        <w:rPr>
-          <w:rFonts w:ascii="Times New Roman" w:hAnsi="Times New Roman" w:cs="Times New Roman"/>
-          <w:sz w:val="28"/>
-          <w:szCs w:val="28"/>
-        </w:rPr>
-        <w:t xml:space="preserve"> list of</w:t>
-      </w:r>
-      <w:r>
-        <w:rPr>
-          <w:rFonts w:ascii="Times New Roman" w:hAnsi="Times New Roman" w:cs="Times New Roman"/>
-          <w:sz w:val="28"/>
-          <w:szCs w:val="28"/>
-        </w:rPr>
-        <w:t xml:space="preserve"> names should appear in the </w:t>
-      </w:r>
-      <w:r>
-        <w:rPr>
-          <w:rFonts w:ascii="Times New Roman" w:hAnsi="Times New Roman" w:cs="Times New Roman"/>
-          <w:sz w:val="28"/>
-          <w:szCs w:val="28"/>
-        </w:rPr>
-        <w:t>Name Display Box</w:t>
-      </w:r>
-      <w:r>
-        <w:rPr>
-          <w:rFonts w:ascii="Times New Roman" w:hAnsi="Times New Roman" w:cs="Times New Roman"/>
-          <w:sz w:val="28"/>
-          <w:szCs w:val="28"/>
-        </w:rPr>
-        <w:t xml:space="preserve">. </w:t>
+          <w:sz w:val="32"/>
+          <w:szCs w:val="32"/>
+        </w:rPr>
+        <w:t>utton</w:t>
+      </w:r>
+      <w:r>
+        <w:rPr>
+          <w:rFonts w:ascii="Times New Roman" w:hAnsi="Times New Roman" w:cs="Times New Roman"/>
+          <w:sz w:val="32"/>
+          <w:szCs w:val="32"/>
+        </w:rPr>
+        <w:t>, and</w:t>
+      </w:r>
+      <w:r>
+        <w:rPr>
+          <w:rFonts w:ascii="Times New Roman" w:hAnsi="Times New Roman" w:cs="Times New Roman"/>
+          <w:sz w:val="32"/>
+          <w:szCs w:val="32"/>
+        </w:rPr>
+        <w:t xml:space="preserve"> the first</w:t>
+      </w:r>
+      <w:r>
+        <w:rPr>
+          <w:rFonts w:ascii="Times New Roman" w:hAnsi="Times New Roman" w:cs="Times New Roman"/>
+          <w:sz w:val="32"/>
+          <w:szCs w:val="32"/>
+        </w:rPr>
+        <w:t xml:space="preserve"> name</w:t>
+      </w:r>
+      <w:r>
+        <w:rPr>
+          <w:rFonts w:ascii="Times New Roman" w:hAnsi="Times New Roman" w:cs="Times New Roman"/>
+          <w:sz w:val="32"/>
+          <w:szCs w:val="32"/>
+        </w:rPr>
+        <w:t xml:space="preserve"> should be undone. </w:t>
       </w:r>
     </w:p>
     <w:p>
@@ -2359,8 +3161,8 @@
         <w:spacing w:line="480" w:lineRule="auto"/>
         <w:rPr>
           <w:rFonts w:ascii="Times New Roman" w:hAnsi="Times New Roman" w:cs="Times New Roman"/>
-          <w:sz w:val="28"/>
-          <w:szCs w:val="28"/>
+          <w:sz w:val="32"/>
+          <w:szCs w:val="32"/>
         </w:rPr>
       </w:pPr>
       <w:r>
@@ -2374,25 +3176,25 @@
         <mc:AlternateContent>
           <mc:Choice Requires="wps">
             <w:drawing>
-              <wp:anchor distT="0" distB="0" distL="114300" distR="114300" simplePos="0" relativeHeight="251670528" behindDoc="0" locked="0" layoutInCell="1" allowOverlap="1" wp14:anchorId="6706C233" wp14:editId="52DE571C">
+              <wp:anchor distT="0" distB="0" distL="114300" distR="114300" simplePos="0" relativeHeight="251676672" behindDoc="0" locked="0" layoutInCell="1" allowOverlap="1" wp14:anchorId="5E642912" wp14:editId="2231C35C">
                 <wp:simplePos x="0" y="0"/>
                 <wp:positionH relativeFrom="margin">
-                  <wp:posOffset>-28575</wp:posOffset>
+                  <wp:posOffset>3413760</wp:posOffset>
                 </wp:positionH>
                 <wp:positionV relativeFrom="paragraph">
-                  <wp:posOffset>552449</wp:posOffset>
+                  <wp:posOffset>858520</wp:posOffset>
                 </wp:positionV>
                 <wp:extent cx="1052633" cy="276225"/>
-                <wp:effectExtent l="0" t="190500" r="0" b="200025"/>
+                <wp:effectExtent l="19050" t="19050" r="14605" b="47625"/>
                 <wp:wrapNone/>
-                <wp:docPr id="19" name="Arrow: Left 19"/>
+                <wp:docPr id="17" name="Arrow: Left 17"/>
                 <wp:cNvGraphicFramePr/>
                 <a:graphic xmlns:a="http://schemas.openxmlformats.org/drawingml/2006/main">
                   <a:graphicData uri="http://schemas.microsoft.com/office/word/2010/wordprocessingShape">
                     <wps:wsp>
                       <wps:cNvSpPr/>
                       <wps:spPr>
-                        <a:xfrm rot="12492806">
+                        <a:xfrm>
                           <a:off x="0" y="0"/>
                           <a:ext cx="1052633" cy="276225"/>
                         </a:xfrm>
@@ -2400,11 +3202,11 @@
                           <a:avLst/>
                         </a:prstGeom>
                         <a:solidFill>
-                          <a:srgbClr val="D34303"/>
+                          <a:srgbClr val="DE0000"/>
                         </a:solidFill>
                         <a:ln w="12700" cap="flat" cmpd="sng" algn="ctr">
                           <a:solidFill>
-                            <a:srgbClr val="D34303"/>
+                            <a:srgbClr val="DE0000"/>
                           </a:solidFill>
                           <a:prstDash val="solid"/>
                           <a:miter lim="800000"/>
@@ -2431,7 +3233,7 @@
           </mc:Choice>
           <mc:Fallback>
             <w:pict>
-              <v:shape w14:anchorId="76280F5C" id="Arrow: Left 19" o:spid="_x0000_s1026" type="#_x0000_t66" style="position:absolute;margin-left:-2.25pt;margin-top:43.5pt;width:82.9pt;height:21.75pt;rotation:-9947484fd;z-index:251670528;visibility:visible;mso-wrap-style:square;mso-width-percent:0;mso-height-percent:0;mso-wrap-distance-left:9pt;mso-wrap-distance-top:0;mso-wrap-distance-right:9pt;mso-wrap-distance-bottom:0;mso-position-horizontal:absolute;mso-position-horizontal-relative:margin;mso-position-vertical:absolute;mso-position-vertical-relative:text;mso-width-percent:0;mso-height-percent:0;mso-width-relative:margin;mso-height-relative:margin;v-text-anchor:middle" o:gfxdata="UEsDBBQABgAIAAAAIQC2gziS/gAAAOEBAAATAAAAW0NvbnRlbnRfVHlwZXNdLnhtbJSRQU7DMBBF&#10;90jcwfIWJU67QAgl6YK0S0CoHGBkTxKLZGx5TGhvj5O2G0SRWNoz/78nu9wcxkFMGNg6quQqL6RA&#10;0s5Y6ir5vt9lD1JwBDIwOMJKHpHlpr69KfdHjyxSmriSfYz+USnWPY7AufNIadK6MEJMx9ApD/oD&#10;OlTrorhX2lFEilmcO2RdNtjC5xDF9pCuTyYBB5bi6bQ4syoJ3g9WQ0ymaiLzg5KdCXlKLjvcW893&#10;SUOqXwnz5DrgnHtJTxOsQfEKIT7DmDSUCaxw7Rqn8787ZsmRM9e2VmPeBN4uqYvTtW7jvijg9N/y&#10;JsXecLq0q+WD6m8AAAD//wMAUEsDBBQABgAIAAAAIQA4/SH/1gAAAJQBAAALAAAAX3JlbHMvLnJl&#10;bHOkkMFqwzAMhu+DvYPRfXGawxijTi+j0GvpHsDYimMaW0Yy2fr2M4PBMnrbUb/Q94l/f/hMi1qR&#10;JVI2sOt6UJgd+ZiDgffL8ekFlFSbvV0oo4EbChzGx4f9GRdb25HMsYhqlCwG5lrLq9biZkxWOiqY&#10;22YiTra2kYMu1l1tQD30/bPm3wwYN0x18gb45AdQl1tp5j/sFB2T0FQ7R0nTNEV3j6o9feQzro1i&#10;OWA14Fm+Q8a1a8+Bvu/d/dMb2JY5uiPbhG/ktn4cqGU/er3pcvwCAAD//wMAUEsDBBQABgAIAAAA&#10;IQDbgby9ewIAAAkFAAAOAAAAZHJzL2Uyb0RvYy54bWysVE1v2zAMvQ/YfxB0X+04adoadYqgQYcB&#10;QRugHXpmZCkWoK9JSpzu14+S3c/tMAzLQSBFmnx8eszl1VErcuA+SGsaOjkpKeGG2VaaXUO/P9x8&#10;OackRDAtKGt4Q594oFeLz58ue1fzynZWtdwTLGJC3buGdjG6uigC67iGcGIdNxgU1muI6Ppd0Xro&#10;sbpWRVWW86K3vnXeMh4C3q6GIF3k+kJwFu+ECDwS1VDEFvPp87lNZ7G4hHrnwXWSjTDgH1BokAab&#10;vpRaQQSy9/K3Uloyb4MV8YRZXVghJON5BpxmUn6Y5r4Dx/MsSE5wLzSF/1eW3R42nsgW3+6CEgMa&#10;32jpve1rsuYiErxFinoXasy8dxs/egHNNO9ReE28RV4n1eyiOi/nmQYcjBwzy08vLPNjJAwvJ+Vp&#10;NZ9OKWEYq87mVXWaehRDsVTU+RC/cqtJMhqqEEjGlEvDYR3ikP+cl74JVsn2RiqVHb/bXitPDoDP&#10;vprOpuV0bPEuTRnSJ+BnJUqDAcpPKIhoaoeEBLOjBNQOdc2iz73ffR3+rkkCuYLQDWByhYQFai0j&#10;Sl9J3dDzMv1GiMqkKM/iHUdN/A+MJ2tr2yd8tMw6Ag+O3UhssoYQN+BRvniJKxnv8BDK4oh2tCjp&#10;rP/5p/uUj6rCKCU9rgOO/2MPnlOivhnU28VkNkv7k53Z6VmFjn8b2b6NmL2+tkj9JKPLZsqP6tkU&#10;3upH3Nxl6oohMAx7D0SPznUc1hR3n/HlMqfhzjiIa3PvWCqeeEr0PhwfwbtRLRF1dmufVwfqD3oZ&#10;ctOXxi730QqZxfTKKyoxObhvWZPjf0Na6Ld+znr9B1v8AgAA//8DAFBLAwQUAAYACAAAACEAfYFs&#10;g94AAAAJAQAADwAAAGRycy9kb3ducmV2LnhtbEyPzWrDMBCE74G+g9hCb4mc3xrXcjCG0lNCmhaf&#10;FWtjm1orYymJ8/bdnNrbDjPMfpNuR9uJKw6+daRgPotAIFXOtFQr+P56n8YgfNBkdOcIFdzRwzZ7&#10;mqQ6Me5Gn3g9hlpwCflEK2hC6BMpfdWg1X7meiT2zm6wOrAcamkGfeNy28lFFG2k1S3xh0b3WDRY&#10;/RwvVsHHbnFeFYd9GZeFu+9LzG2/y5V6eR7zNxABx/AXhgc+o0PGTCd3IeNFp2C6WnNSQfzKkx7+&#10;Zr4EceJjGa1BZqn8vyD7BQAA//8DAFBLAQItABQABgAIAAAAIQC2gziS/gAAAOEBAAATAAAAAAAA&#10;AAAAAAAAAAAAAABbQ29udGVudF9UeXBlc10ueG1sUEsBAi0AFAAGAAgAAAAhADj9If/WAAAAlAEA&#10;AAsAAAAAAAAAAAAAAAAALwEAAF9yZWxzLy5yZWxzUEsBAi0AFAAGAAgAAAAhANuBvL17AgAACQUA&#10;AA4AAAAAAAAAAAAAAAAALgIAAGRycy9lMm9Eb2MueG1sUEsBAi0AFAAGAAgAAAAhAH2BbIPeAAAA&#10;CQEAAA8AAAAAAAAAAAAAAAAA1QQAAGRycy9kb3ducmV2LnhtbFBLBQYAAAAABAAEAPMAAADgBQAA&#10;AAA=&#10;" adj="2834" fillcolor="#d34303" strokecolor="#d34303" strokeweight="1pt">
+              <v:shape w14:anchorId="0C6253B6" id="Arrow: Left 17" o:spid="_x0000_s1026" type="#_x0000_t66" style="position:absolute;margin-left:268.8pt;margin-top:67.6pt;width:82.9pt;height:21.75pt;z-index:251676672;visibility:visible;mso-wrap-style:square;mso-width-percent:0;mso-height-percent:0;mso-wrap-distance-left:9pt;mso-wrap-distance-top:0;mso-wrap-distance-right:9pt;mso-wrap-distance-bottom:0;mso-position-horizontal:absolute;mso-position-horizontal-relative:margin;mso-position-vertical:absolute;mso-position-vertical-relative:text;mso-width-percent:0;mso-height-percent:0;mso-width-relative:margin;mso-height-relative:margin;v-text-anchor:middle" o:gfxdata="UEsDBBQABgAIAAAAIQC2gziS/gAAAOEBAAATAAAAW0NvbnRlbnRfVHlwZXNdLnhtbJSRQU7DMBBF&#10;90jcwfIWJU67QAgl6YK0S0CoHGBkTxKLZGx5TGhvj5O2G0SRWNoz/78nu9wcxkFMGNg6quQqL6RA&#10;0s5Y6ir5vt9lD1JwBDIwOMJKHpHlpr69KfdHjyxSmriSfYz+USnWPY7AufNIadK6MEJMx9ApD/oD&#10;OlTrorhX2lFEilmcO2RdNtjC5xDF9pCuTyYBB5bi6bQ4syoJ3g9WQ0ymaiLzg5KdCXlKLjvcW893&#10;SUOqXwnz5DrgnHtJTxOsQfEKIT7DmDSUCaxw7Rqn8787ZsmRM9e2VmPeBN4uqYvTtW7jvijg9N/y&#10;JsXecLq0q+WD6m8AAAD//wMAUEsDBBQABgAIAAAAIQA4/SH/1gAAAJQBAAALAAAAX3JlbHMvLnJl&#10;bHOkkMFqwzAMhu+DvYPRfXGawxijTi+j0GvpHsDYimMaW0Yy2fr2M4PBMnrbUb/Q94l/f/hMi1qR&#10;JVI2sOt6UJgd+ZiDgffL8ekFlFSbvV0oo4EbChzGx4f9GRdb25HMsYhqlCwG5lrLq9biZkxWOiqY&#10;22YiTra2kYMu1l1tQD30/bPm3wwYN0x18gb45AdQl1tp5j/sFB2T0FQ7R0nTNEV3j6o9feQzro1i&#10;OWA14Fm+Q8a1a8+Bvu/d/dMb2JY5uiPbhG/ktn4cqGU/er3pcvwCAAD//wMAUEsDBBQABgAIAAAA&#10;IQAIiSZQbwIAAPoEAAAOAAAAZHJzL2Uyb0RvYy54bWysVEtv2zAMvg/YfxB0X524j3RGnSJo1mFA&#10;0BZoh54ZWYoN6DVKidP9+lGy09d2GIb5IJMixcenj7q43BvNdhJD52zNp0cTzqQVrunspubfH64/&#10;nXMWItgGtLOy5k8y8Mv5xw8Xva9k6VqnG4mMgthQ9b7mbYy+KoogWmkgHDkvLRmVQwORVNwUDUJP&#10;0Y0uysnkrOgdNh6dkCHQ7nIw8nmOr5QU8VapICPTNafaYl4xr+u0FvMLqDYIvu3EWAb8QxUGOktJ&#10;n0MtIQLbYvdbKNMJdMGpeCScKZxSnZC5B+pmOnnXzX0LXuZeCJzgn2EK/y+suNndIesaursZZxYM&#10;3dEC0fUVW0kVGe0SRL0PFXne+zsctUBi6nev0KQ/dcL2GdanZ1jlPjJBm9PJaXl2fMyZIFs5OyvL&#10;0xS0eDntMcSv0hmWhJprypyLyJDCbhXi4H/wSxmD011z3WmdFdysrzSyHdA9L79M6BtTvHHTlvVU&#10;TzkjMxNAfFMaIonGEwLBbjgDvSEii4g595vT4e+SpCKXENqhmBwh1QKV6SJxXXem5uepwkOJ2iar&#10;zGwdW02ADxAnae2aJ7oldAN9gxfXHSVZQYh3gMRX6oZmMN7SorSjFt0ocdY6/Pmn/eRPNCIrZz3x&#10;n9r/sQWUnOlvlgj2eXpykgYmKyens5IUfG1Zv7bYrblyBP2Upt2LLCb/qA+iQmceaVQXKSuZwArK&#10;PQA9KldxmEsadiEXi+xGQ+Ihruy9Fyl4winB+7B/BPQjWyLx7MYdZgWqd3wZfNNJ6xbb6FSXyfSC&#10;KzExKTRgmZPjY5Am+LWevV6erPkvAAAA//8DAFBLAwQUAAYACAAAACEARws25uMAAAALAQAADwAA&#10;AGRycy9kb3ducmV2LnhtbEyPwU7DMAyG70i8Q2QkLoilW7e2lKbThARinGCAELesCU1F44QmW8vb&#10;Y05wtP9Pvz9X68n27KiH0DkUMJ8lwDQ2TnXYCnh5vr0sgIUoUcneoRbwrQOs69OTSpbKjfikj7vY&#10;MirBUEoBJkZfch4ao60MM+c1UvbhBisjjUPL1SBHKrc9XyRJxq3skC4Y6fWN0c3n7mAFvN49FPdm&#10;/vjeXmzGt2KZ+a+rrRfi/GzaXAOLeop/MPzqkzrU5LR3B1SB9QJWaZ4RSkG6WgAjIk/SJbA9bfIi&#10;B15X/P8P9Q8AAAD//wMAUEsBAi0AFAAGAAgAAAAhALaDOJL+AAAA4QEAABMAAAAAAAAAAAAAAAAA&#10;AAAAAFtDb250ZW50X1R5cGVzXS54bWxQSwECLQAUAAYACAAAACEAOP0h/9YAAACUAQAACwAAAAAA&#10;AAAAAAAAAAAvAQAAX3JlbHMvLnJlbHNQSwECLQAUAAYACAAAACEACIkmUG8CAAD6BAAADgAAAAAA&#10;AAAAAAAAAAAuAgAAZHJzL2Uyb0RvYy54bWxQSwECLQAUAAYACAAAACEARws25uMAAAALAQAADwAA&#10;AAAAAAAAAAAAAADJBAAAZHJzL2Rvd25yZXYueG1sUEsFBgAAAAAEAAQA8wAAANkFAAAAAA==&#10;" adj="2834" fillcolor="#de0000" strokecolor="#de0000" strokeweight="1pt">
                 <w10:wrap anchorx="margin"/>
               </v:shape>
             </w:pict>
@@ -2449,18 +3251,18 @@
         <mc:AlternateContent>
           <mc:Choice Requires="wps">
             <w:drawing>
-              <wp:anchor distT="0" distB="0" distL="114300" distR="114300" simplePos="0" relativeHeight="251668480" behindDoc="0" locked="0" layoutInCell="1" allowOverlap="1" wp14:anchorId="2097DEAF" wp14:editId="4431F164">
+              <wp:anchor distT="0" distB="0" distL="114300" distR="114300" simplePos="0" relativeHeight="251674624" behindDoc="0" locked="0" layoutInCell="1" allowOverlap="1" wp14:anchorId="3412F122" wp14:editId="33F32D5E">
                 <wp:simplePos x="0" y="0"/>
                 <wp:positionH relativeFrom="column">
-                  <wp:posOffset>1038225</wp:posOffset>
+                  <wp:posOffset>2388870</wp:posOffset>
                 </wp:positionH>
                 <wp:positionV relativeFrom="paragraph">
-                  <wp:posOffset>809625</wp:posOffset>
+                  <wp:posOffset>771525</wp:posOffset>
                 </wp:positionV>
-                <wp:extent cx="904875" cy="390525"/>
-                <wp:effectExtent l="19050" t="19050" r="28575" b="28575"/>
+                <wp:extent cx="838200" cy="390525"/>
+                <wp:effectExtent l="19050" t="19050" r="19050" b="28575"/>
                 <wp:wrapNone/>
-                <wp:docPr id="18" name="Text Box 18"/>
+                <wp:docPr id="16" name="Text Box 16"/>
                 <wp:cNvGraphicFramePr/>
                 <a:graphic xmlns:a="http://schemas.openxmlformats.org/drawingml/2006/main">
                   <a:graphicData uri="http://schemas.microsoft.com/office/word/2010/wordprocessingShape">
@@ -2469,7 +3271,7 @@
                       <wps:spPr>
                         <a:xfrm>
                           <a:off x="0" y="0"/>
-                          <a:ext cx="904875" cy="390525"/>
+                          <a:ext cx="838200" cy="390525"/>
                         </a:xfrm>
                         <a:prstGeom prst="rect">
                           <a:avLst/>
@@ -2477,7 +3279,7 @@
                         <a:noFill/>
                         <a:ln w="38100" cap="flat" cmpd="sng" algn="ctr">
                           <a:solidFill>
-                            <a:srgbClr val="D34303"/>
+                            <a:srgbClr val="DE0000"/>
                           </a:solidFill>
                           <a:prstDash val="solid"/>
                           <a:round/>
@@ -2511,618 +3313,7 @@
           </mc:Choice>
           <mc:Fallback>
             <w:pict>
-              <v:shape w14:anchorId="2097DEAF" id="Text Box 18" o:spid="_x0000_s1029" type="#_x0000_t202" style="position:absolute;margin-left:81.75pt;margin-top:63.75pt;width:71.25pt;height:30.75pt;z-index:251668480;visibility:visible;mso-wrap-style:square;mso-width-percent:0;mso-height-percent:0;mso-wrap-distance-left:9pt;mso-wrap-distance-top:0;mso-wrap-distance-right:9pt;mso-wrap-distance-bottom:0;mso-position-horizontal:absolute;mso-position-horizontal-relative:text;mso-position-vertical:absolute;mso-position-vertical-relative:text;mso-width-percent:0;mso-height-percent:0;mso-width-relative:margin;mso-height-relative:margin;v-text-anchor:top" o:gfxdata="UEsDBBQABgAIAAAAIQC2gziS/gAAAOEBAAATAAAAW0NvbnRlbnRfVHlwZXNdLnhtbJSRQU7DMBBF&#10;90jcwfIWJU67QAgl6YK0S0CoHGBkTxKLZGx5TGhvj5O2G0SRWNoz/78nu9wcxkFMGNg6quQqL6RA&#10;0s5Y6ir5vt9lD1JwBDIwOMJKHpHlpr69KfdHjyxSmriSfYz+USnWPY7AufNIadK6MEJMx9ApD/oD&#10;OlTrorhX2lFEilmcO2RdNtjC5xDF9pCuTyYBB5bi6bQ4syoJ3g9WQ0ymaiLzg5KdCXlKLjvcW893&#10;SUOqXwnz5DrgnHtJTxOsQfEKIT7DmDSUCaxw7Rqn8787ZsmRM9e2VmPeBN4uqYvTtW7jvijg9N/y&#10;JsXecLq0q+WD6m8AAAD//wMAUEsDBBQABgAIAAAAIQA4/SH/1gAAAJQBAAALAAAAX3JlbHMvLnJl&#10;bHOkkMFqwzAMhu+DvYPRfXGawxijTi+j0GvpHsDYimMaW0Yy2fr2M4PBMnrbUb/Q94l/f/hMi1qR&#10;JVI2sOt6UJgd+ZiDgffL8ekFlFSbvV0oo4EbChzGx4f9GRdb25HMsYhqlCwG5lrLq9biZkxWOiqY&#10;22YiTra2kYMu1l1tQD30/bPm3wwYN0x18gb45AdQl1tp5j/sFB2T0FQ7R0nTNEV3j6o9feQzro1i&#10;OWA14Fm+Q8a1a8+Bvu/d/dMb2JY5uiPbhG/ktn4cqGU/er3pcvwCAAD//wMAUEsDBBQABgAIAAAA&#10;IQDoX+GikgIAACkFAAAOAAAAZHJzL2Uyb0RvYy54bWysVE1v2zAMvQ/YfxB0X+18ra1Rp8iadRhQ&#10;tAXaoWdGlmMDsqRJSuLs1+9JTtqu22EYdpEpkubH46MuLvtOsa10vjW65KOTnDOphalavS75t8fr&#10;D2ec+UC6ImW0LPleen45f//uYmcLOTaNUZV0DEG0L3a25E0ItsgyLxrZkT8xVmoYa+M6Cri6dVY5&#10;2iF6p7Jxnn/MdsZV1hkhvYd2ORj5PMWvaynCXV17GZgqOWoL6XTpXMUzm19QsXZkm1YcyqB/qKKj&#10;ViPpc6glBWIb1/4WqmuFM97U4USYLjN13QqZekA3o/xNNw8NWZl6ATjePsPk/19Ycbu9d6ytMDtM&#10;SlOHGT3KPrBPpmdQAZ+d9QXcHiwcQw89fI96D2Vsu69dF79oiMEOpPfP6MZoAsrzfHp2OuNMwDQ5&#10;z2fjWYySvfxsnQ9fpOlYFEruMLyEKW1vfBhcjy4xlzbXrVJpgEqzHYKejXJkFgQe1YoCxM6iM6/X&#10;nJFag6AiuBTSG9VW8fcYyLv16ko5tiWQZDmZTvLJobJf3GLuJflm8Eum6EaFMxtdJamRVH3WFQt7&#10;Cxw1GM9jYZ2sOFMS+aOUPAO16m88AY/SMYlMZD4AEUcyQB+l0K/6NMJUdtSsTLXHtJwZ+O6tuG5R&#10;/Q35cE8OBAdMWNpwh6NWBiWag8RZY9yPP+mjP3gHK3rCwgDX7xty6FB91WDk+Wg6jRuWLtPZ6RgX&#10;99qyem3Rm+7KAO4Rngcrkhj9gzqKtTPdE3Z7EbPCRFogd8kx1UG8CsMa420QcrFITtgpS+FGP1gR&#10;Q0fc4tQe+ydy9kCrAD7emuNqUfGGXYNv/FObxSaYuk3Ue0EVlI0X7GMi7+HtiAv/+p68Xl64+U8A&#10;AAD//wMAUEsDBBQABgAIAAAAIQC3z96Q3gAAAAsBAAAPAAAAZHJzL2Rvd25yZXYueG1sTE/LTsMw&#10;ELwj8Q/WInGjNo0IJcSpKFKFOFIq1N6cePOAeB3Fbpvy9SwnuM3sjGZn8uXkenHEMXSeNNzOFAik&#10;ytuOGg3b9/XNAkSIhqzpPaGGMwZYFpcXucmsP9EbHjexERxCITMa2hiHTMpQtehMmPkBibXaj85E&#10;pmMj7WhOHO56OVcqlc50xB9aM+Bzi9XX5uA0yO/6s9zjef2xeqWRVtuk3iUvWl9fTU+PICJO8c8M&#10;v/W5OhTcqfQHskH0zNPkjq0M5vcM2JGolNeVfFk8KJBFLv9vKH4AAAD//wMAUEsBAi0AFAAGAAgA&#10;AAAhALaDOJL+AAAA4QEAABMAAAAAAAAAAAAAAAAAAAAAAFtDb250ZW50X1R5cGVzXS54bWxQSwEC&#10;LQAUAAYACAAAACEAOP0h/9YAAACUAQAACwAAAAAAAAAAAAAAAAAvAQAAX3JlbHMvLnJlbHNQSwEC&#10;LQAUAAYACAAAACEA6F/hopICAAApBQAADgAAAAAAAAAAAAAAAAAuAgAAZHJzL2Uyb0RvYy54bWxQ&#10;SwECLQAUAAYACAAAACEAt8/ekN4AAAALAQAADwAAAAAAAAAAAAAAAADsBAAAZHJzL2Rvd25yZXYu&#10;eG1sUEsFBgAAAAAEAAQA8wAAAPcFAAAAAA==&#10;" filled="f" strokecolor="#d34303" strokeweight="3pt">
-                <v:stroke joinstyle="round"/>
-                <v:textbox>
-                  <w:txbxContent>
-                    <w:p/>
-                  </w:txbxContent>
-                </v:textbox>
-              </v:shape>
-            </w:pict>
-          </mc:Fallback>
-        </mc:AlternateContent>
-      </w:r>
-      <w:r>
-        <w:rPr>
-          <w:rFonts w:ascii="Times New Roman" w:hAnsi="Times New Roman" w:cs="Times New Roman"/>
-          <w:noProof/>
-          <w:sz w:val="28"/>
-          <w:szCs w:val="28"/>
-        </w:rPr>
-        <w:drawing>
-          <wp:inline distT="0" distB="0" distL="0" distR="0" wp14:anchorId="04612584" wp14:editId="1982D82F">
-            <wp:extent cx="3924300" cy="1364161"/>
-            <wp:effectExtent l="0" t="0" r="0" b="7620"/>
-            <wp:docPr id="15" name="Picture 15" descr="Graphical user interface, application, table&#10;&#10;Description automatically generated"/>
-            <wp:cNvGraphicFramePr>
-              <a:graphicFrameLocks xmlns:a="http://schemas.openxmlformats.org/drawingml/2006/main" noChangeAspect="1"/>
-            </wp:cNvGraphicFramePr>
-            <a:graphic xmlns:a="http://schemas.openxmlformats.org/drawingml/2006/main">
-              <a:graphicData uri="http://schemas.openxmlformats.org/drawingml/2006/picture">
-                <pic:pic xmlns:pic="http://schemas.openxmlformats.org/drawingml/2006/picture">
-                  <pic:nvPicPr>
-                    <pic:cNvPr id="15" name="Picture 15" descr="Graphical user interface, application, table&#10;&#10;Description automatically generated"/>
-                    <pic:cNvPicPr/>
-                  </pic:nvPicPr>
-                  <pic:blipFill>
-                    <a:blip r:embed="rId11">
-                      <a:extLst>
-                        <a:ext uri="{28A0092B-C50C-407E-A947-70E740481C1C}">
-                          <a14:useLocalDpi xmlns:a14="http://schemas.microsoft.com/office/drawing/2010/main" val="0"/>
-                        </a:ext>
-                      </a:extLst>
-                    </a:blip>
-                    <a:stretch>
-                      <a:fillRect/>
-                    </a:stretch>
-                  </pic:blipFill>
-                  <pic:spPr>
-                    <a:xfrm>
-                      <a:off x="0" y="0"/>
-                      <a:ext cx="3947771" cy="1372320"/>
-                    </a:xfrm>
-                    <a:prstGeom prst="rect">
-                      <a:avLst/>
-                    </a:prstGeom>
-                  </pic:spPr>
-                </pic:pic>
-              </a:graphicData>
-            </a:graphic>
-          </wp:inline>
-        </w:drawing>
-      </w:r>
-    </w:p>
-    <w:p>
-      <w:pPr>
-        <w:spacing w:line="480" w:lineRule="auto"/>
-        <w:rPr>
-          <w:rFonts w:ascii="Times New Roman" w:hAnsi="Times New Roman" w:cs="Times New Roman"/>
-          <w:sz w:val="28"/>
-          <w:szCs w:val="28"/>
-        </w:rPr>
-      </w:pPr>
-      <w:r>
-        <w:rPr>
-          <w:rFonts w:ascii="Times New Roman" w:hAnsi="Times New Roman" w:cs="Times New Roman"/>
-          <w:noProof/>
-          <w:sz w:val="28"/>
-          <w:szCs w:val="28"/>
-        </w:rPr>
-        <w:drawing>
-          <wp:inline distT="0" distB="0" distL="0" distR="0" wp14:anchorId="5C294D1E" wp14:editId="3E7D43CA">
-            <wp:extent cx="4971562" cy="1821180"/>
-            <wp:effectExtent l="0" t="0" r="635" b="7620"/>
-            <wp:docPr id="28" name="Picture 28" descr="Graphical user interface, text, application&#10;&#10;Description automatically generated"/>
-            <wp:cNvGraphicFramePr>
-              <a:graphicFrameLocks xmlns:a="http://schemas.openxmlformats.org/drawingml/2006/main" noChangeAspect="1"/>
-            </wp:cNvGraphicFramePr>
-            <a:graphic xmlns:a="http://schemas.openxmlformats.org/drawingml/2006/main">
-              <a:graphicData uri="http://schemas.openxmlformats.org/drawingml/2006/picture">
-                <pic:pic xmlns:pic="http://schemas.openxmlformats.org/drawingml/2006/picture">
-                  <pic:nvPicPr>
-                    <pic:cNvPr id="28" name="Picture 28" descr="Graphical user interface, text, application&#10;&#10;Description automatically generated"/>
-                    <pic:cNvPicPr/>
-                  </pic:nvPicPr>
-                  <pic:blipFill>
-                    <a:blip r:embed="rId12">
-                      <a:extLst>
-                        <a:ext uri="{28A0092B-C50C-407E-A947-70E740481C1C}">
-                          <a14:useLocalDpi xmlns:a14="http://schemas.microsoft.com/office/drawing/2010/main" val="0"/>
-                        </a:ext>
-                      </a:extLst>
-                    </a:blip>
-                    <a:stretch>
-                      <a:fillRect/>
-                    </a:stretch>
-                  </pic:blipFill>
-                  <pic:spPr>
-                    <a:xfrm>
-                      <a:off x="0" y="0"/>
-                      <a:ext cx="5013776" cy="1836644"/>
-                    </a:xfrm>
-                    <a:prstGeom prst="rect">
-                      <a:avLst/>
-                    </a:prstGeom>
-                  </pic:spPr>
-                </pic:pic>
-              </a:graphicData>
-            </a:graphic>
-          </wp:inline>
-        </w:drawing>
-      </w:r>
-    </w:p>
-    <w:p>
-      <w:pPr>
-        <w:spacing w:line="480" w:lineRule="auto"/>
-        <w:rPr>
-          <w:rFonts w:ascii="Times New Roman" w:hAnsi="Times New Roman" w:cs="Times New Roman"/>
-          <w:sz w:val="28"/>
-          <w:szCs w:val="28"/>
-        </w:rPr>
-      </w:pPr>
-    </w:p>
-    <w:p>
-      <w:pPr>
-        <w:spacing w:line="480" w:lineRule="auto"/>
-        <w:jc w:val="center"/>
-        <w:rPr>
-          <w:rFonts w:ascii="Times New Roman" w:hAnsi="Times New Roman" w:cs="Times New Roman"/>
-          <w:sz w:val="32"/>
-          <w:szCs w:val="32"/>
-          <w:u w:val="single"/>
-        </w:rPr>
-      </w:pPr>
-      <w:r>
-        <w:rPr>
-          <w:rFonts w:ascii="Times New Roman" w:hAnsi="Times New Roman" w:cs="Times New Roman"/>
-          <w:sz w:val="32"/>
-          <w:szCs w:val="32"/>
-          <w:u w:val="single"/>
-        </w:rPr>
-        <w:t>Undo Name Button Demonstration</w:t>
-      </w:r>
-    </w:p>
-    <w:p>
-      <w:pPr>
-        <w:spacing w:line="480" w:lineRule="auto"/>
-        <w:jc w:val="center"/>
-        <w:rPr>
-          <w:rFonts w:ascii="Times New Roman" w:hAnsi="Times New Roman" w:cs="Times New Roman"/>
-          <w:sz w:val="32"/>
-          <w:szCs w:val="32"/>
-          <w:u w:val="single"/>
-        </w:rPr>
-      </w:pPr>
-      <w:r>
-        <w:rPr>
-          <w:rFonts w:ascii="Times New Roman" w:hAnsi="Times New Roman" w:cs="Times New Roman"/>
-          <w:noProof/>
-          <w:sz w:val="32"/>
-          <w:szCs w:val="32"/>
-          <w:u w:val="single"/>
-        </w:rPr>
-        <w:lastRenderedPageBreak/>
-        <mc:AlternateContent>
-          <mc:Choice Requires="wps">
-            <w:drawing>
-              <wp:anchor distT="0" distB="0" distL="114300" distR="114300" simplePos="0" relativeHeight="251672576" behindDoc="0" locked="0" layoutInCell="1" allowOverlap="1" wp14:anchorId="2782A481" wp14:editId="7D87F891">
-                <wp:simplePos x="0" y="0"/>
-                <wp:positionH relativeFrom="column">
-                  <wp:posOffset>3154680</wp:posOffset>
-                </wp:positionH>
-                <wp:positionV relativeFrom="paragraph">
-                  <wp:posOffset>571500</wp:posOffset>
-                </wp:positionV>
-                <wp:extent cx="457200" cy="209550"/>
-                <wp:effectExtent l="19050" t="19050" r="19050" b="19050"/>
-                <wp:wrapNone/>
-                <wp:docPr id="10" name="Text Box 10"/>
-                <wp:cNvGraphicFramePr/>
-                <a:graphic xmlns:a="http://schemas.openxmlformats.org/drawingml/2006/main">
-                  <a:graphicData uri="http://schemas.microsoft.com/office/word/2010/wordprocessingShape">
-                    <wps:wsp>
-                      <wps:cNvSpPr txBox="1"/>
-                      <wps:spPr>
-                        <a:xfrm>
-                          <a:off x="0" y="0"/>
-                          <a:ext cx="457200" cy="209550"/>
-                        </a:xfrm>
-                        <a:prstGeom prst="rect">
-                          <a:avLst/>
-                        </a:prstGeom>
-                        <a:noFill/>
-                        <a:ln w="38100" cap="flat" cmpd="sng" algn="ctr">
-                          <a:solidFill>
-                            <a:srgbClr val="D34303"/>
-                          </a:solidFill>
-                          <a:prstDash val="solid"/>
-                          <a:round/>
-                          <a:headEnd type="none" w="med" len="med"/>
-                          <a:tailEnd type="none" w="med" len="med"/>
-                        </a:ln>
-                        <a:effectLst/>
-                      </wps:spPr>
-                      <wps:txbx>
-                        <w:txbxContent>
-                          <w:p/>
-                        </w:txbxContent>
-                      </wps:txbx>
-                      <wps:bodyPr rot="0" spcFirstLastPara="0" vertOverflow="overflow" horzOverflow="overflow" vert="horz" wrap="square" lIns="91440" tIns="45720" rIns="91440" bIns="45720" numCol="1" spcCol="0" rtlCol="0" fromWordArt="0" anchor="t" anchorCtr="0" forceAA="0" compatLnSpc="1">
-                        <a:prstTxWarp prst="textNoShape">
-                          <a:avLst/>
-                        </a:prstTxWarp>
-                        <a:noAutofit/>
-                      </wps:bodyPr>
-                    </wps:wsp>
-                  </a:graphicData>
-                </a:graphic>
-              </wp:anchor>
-            </w:drawing>
-          </mc:Choice>
-          <mc:Fallback>
-            <w:pict>
-              <v:shape w14:anchorId="2782A481" id="Text Box 10" o:spid="_x0000_s1030" type="#_x0000_t202" style="position:absolute;left:0;text-align:left;margin-left:248.4pt;margin-top:45pt;width:36pt;height:16.5pt;z-index:251672576;visibility:visible;mso-wrap-style:square;mso-wrap-distance-left:9pt;mso-wrap-distance-top:0;mso-wrap-distance-right:9pt;mso-wrap-distance-bottom:0;mso-position-horizontal:absolute;mso-position-horizontal-relative:text;mso-position-vertical:absolute;mso-position-vertical-relative:text;v-text-anchor:top" o:gfxdata="UEsDBBQABgAIAAAAIQC2gziS/gAAAOEBAAATAAAAW0NvbnRlbnRfVHlwZXNdLnhtbJSRQU7DMBBF&#10;90jcwfIWJU67QAgl6YK0S0CoHGBkTxKLZGx5TGhvj5O2G0SRWNoz/78nu9wcxkFMGNg6quQqL6RA&#10;0s5Y6ir5vt9lD1JwBDIwOMJKHpHlpr69KfdHjyxSmriSfYz+USnWPY7AufNIadK6MEJMx9ApD/oD&#10;OlTrorhX2lFEilmcO2RdNtjC5xDF9pCuTyYBB5bi6bQ4syoJ3g9WQ0ymaiLzg5KdCXlKLjvcW893&#10;SUOqXwnz5DrgnHtJTxOsQfEKIT7DmDSUCaxw7Rqn8787ZsmRM9e2VmPeBN4uqYvTtW7jvijg9N/y&#10;JsXecLq0q+WD6m8AAAD//wMAUEsDBBQABgAIAAAAIQA4/SH/1gAAAJQBAAALAAAAX3JlbHMvLnJl&#10;bHOkkMFqwzAMhu+DvYPRfXGawxijTi+j0GvpHsDYimMaW0Yy2fr2M4PBMnrbUb/Q94l/f/hMi1qR&#10;JVI2sOt6UJgd+ZiDgffL8ekFlFSbvV0oo4EbChzGx4f9GRdb25HMsYhqlCwG5lrLq9biZkxWOiqY&#10;22YiTra2kYMu1l1tQD30/bPm3wwYN0x18gb45AdQl1tp5j/sFB2T0FQ7R0nTNEV3j6o9feQzro1i&#10;OWA14Fm+Q8a1a8+Bvu/d/dMb2JY5uiPbhG/ktn4cqGU/er3pcvwCAAD//wMAUEsDBBQABgAIAAAA&#10;IQDRy4HIkAIAACkFAAAOAAAAZHJzL2Uyb0RvYy54bWysVMlu2zAQvRfoPxC8N7Jjp00My4EbN0WB&#10;IAkQFzmPKcoSwK0kbcv9+j5Sdrb2UBS9UMOZ0ZvtDaeXnVZsK31orSn58GTAmTTCVq1Zl/z78vrD&#10;OWchkqlIWSNLvpeBX87ev5vu3ESe2saqSnoGEBMmO1fyJkY3KYogGqkpnFgnDYy19Zoirn5dVJ52&#10;QNeqOB0MPhY76yvnrZAhQLvojXyW8etainhX10FGpkqO3GI+fT5X6SxmU5qsPbmmFYc06B+y0NQa&#10;BH2CWlAktvHtb1C6Fd4GW8cTYXVh67oVMteAaoaDN9U8NORkrgXNCe6pTeH/wYrb7b1nbYXZoT2G&#10;NGa0lF1kn23HoEJ/di5M4Pbg4Bg76OF71AcoU9ld7XX6oiAGO6D2T91NaALK8dknTIwzAdPp4OLs&#10;LKMXzz87H+JXaTVLQsk9hpd7StubEJEIXI8uKZax161SeYDKsF3JR+fDjE/gUa0oIpR2qCyYNWek&#10;1iCoiD5DBqvaKv2egIJfr66UZ1sCSRaj8WgwSvUh3Cu3FHtBoen9sqmnj7cbU+U8GknVF1OxuHfo&#10;owHjeUpMy4ozJRE/SdkzUqv+xhNJKJOSlJnMh0akkfStT1LsVl0e4fg4lpWt9piWtz3fgxPXLbK/&#10;oRDvyYPgGAOWNt7hqJVFivYgcdZY//NP+uQP3sGKmrAw6OuPDXlUqL4ZMPJiOB4DNuZLnjVn/qVl&#10;9dJiNvrKot1DPA9OZBE/+6iOYu2tfsRuz1NUmMgIxC45ptqLV7FfY7wNQs7n2Qk75SjemAcnEnTq&#10;W5rasnsk7w60iuDjrT2uFk3esKv37fk130Rbt5l6qc99V0GMdME+Zooc3o608C/v2ev5hZv9AgAA&#10;//8DAFBLAwQUAAYACAAAACEA4wOJMt8AAAAKAQAADwAAAGRycy9kb3ducmV2LnhtbEyPTU/DMAyG&#10;70j8h8hI3FjCCtVWmk4MaUIcGROCW9q4H9A4VZNtHb8e7wRH249eP2++mlwvDjiGzpOG25kCgVR5&#10;21GjYfe2uVmACNGQNb0n1HDCAKvi8iI3mfVHesXDNjaCQyhkRkMb45BJGaoWnQkzPyDxrfajM5HH&#10;sZF2NEcOd72cK5VKZzriD60Z8KnF6nu7dxrkT/1VfuJp875+oZHWu6T+SJ61vr6aHh9ARJziHwxn&#10;fVaHgp1KvycbRK/hbpmyetSwVNyJgft0wYuSyXmiQBa5/F+h+AUAAP//AwBQSwECLQAUAAYACAAA&#10;ACEAtoM4kv4AAADhAQAAEwAAAAAAAAAAAAAAAAAAAAAAW0NvbnRlbnRfVHlwZXNdLnhtbFBLAQIt&#10;ABQABgAIAAAAIQA4/SH/1gAAAJQBAAALAAAAAAAAAAAAAAAAAC8BAABfcmVscy8ucmVsc1BLAQIt&#10;ABQABgAIAAAAIQDRy4HIkAIAACkFAAAOAAAAAAAAAAAAAAAAAC4CAABkcnMvZTJvRG9jLnhtbFBL&#10;AQItABQABgAIAAAAIQDjA4ky3wAAAAoBAAAPAAAAAAAAAAAAAAAAAOoEAABkcnMvZG93bnJldi54&#10;bWxQSwUGAAAAAAQABADzAAAA9gUAAAAA&#10;" filled="f" strokecolor="#d34303" strokeweight="3pt">
-                <v:stroke joinstyle="round"/>
-                <v:textbox>
-                  <w:txbxContent>
-                    <w:p/>
-                  </w:txbxContent>
-                </v:textbox>
-              </v:shape>
-            </w:pict>
-          </mc:Fallback>
-        </mc:AlternateContent>
-      </w:r>
-      <w:r>
-        <w:rPr>
-          <w:rFonts w:ascii="Times New Roman" w:hAnsi="Times New Roman" w:cs="Times New Roman"/>
-          <w:noProof/>
-          <w:sz w:val="32"/>
-          <w:szCs w:val="32"/>
-          <w:u w:val="single"/>
-        </w:rPr>
-        <w:drawing>
-          <wp:inline distT="0" distB="0" distL="0" distR="0" wp14:anchorId="0BF95EDF" wp14:editId="2C7980AE">
-            <wp:extent cx="3322320" cy="2732395"/>
-            <wp:effectExtent l="0" t="0" r="0" b="0"/>
-            <wp:docPr id="1" name="Picture 1" descr="Graphical user interface, text, application&#10;&#10;Description automatically generated"/>
-            <wp:cNvGraphicFramePr>
-              <a:graphicFrameLocks xmlns:a="http://schemas.openxmlformats.org/drawingml/2006/main" noChangeAspect="1"/>
-            </wp:cNvGraphicFramePr>
-            <a:graphic xmlns:a="http://schemas.openxmlformats.org/drawingml/2006/main">
-              <a:graphicData uri="http://schemas.openxmlformats.org/drawingml/2006/picture">
-                <pic:pic xmlns:pic="http://schemas.openxmlformats.org/drawingml/2006/picture">
-                  <pic:nvPicPr>
-                    <pic:cNvPr id="1" name="Picture 1" descr="Graphical user interface, text, application&#10;&#10;Description automatically generated"/>
-                    <pic:cNvPicPr/>
-                  </pic:nvPicPr>
-                  <pic:blipFill>
-                    <a:blip r:embed="rId7">
-                      <a:extLst>
-                        <a:ext uri="{28A0092B-C50C-407E-A947-70E740481C1C}">
-                          <a14:useLocalDpi xmlns:a14="http://schemas.microsoft.com/office/drawing/2010/main" val="0"/>
-                        </a:ext>
-                      </a:extLst>
-                    </a:blip>
-                    <a:stretch>
-                      <a:fillRect/>
-                    </a:stretch>
-                  </pic:blipFill>
-                  <pic:spPr>
-                    <a:xfrm>
-                      <a:off x="0" y="0"/>
-                      <a:ext cx="3352236" cy="2756999"/>
-                    </a:xfrm>
-                    <a:prstGeom prst="rect">
-                      <a:avLst/>
-                    </a:prstGeom>
-                  </pic:spPr>
-                </pic:pic>
-              </a:graphicData>
-            </a:graphic>
-          </wp:inline>
-        </w:drawing>
-      </w:r>
-    </w:p>
-    <w:p>
-      <w:pPr>
-        <w:spacing w:line="480" w:lineRule="auto"/>
-        <w:rPr>
-          <w:rFonts w:ascii="Times New Roman" w:hAnsi="Times New Roman" w:cs="Times New Roman"/>
-          <w:sz w:val="32"/>
-          <w:szCs w:val="32"/>
-        </w:rPr>
-      </w:pPr>
-      <w:r>
-        <w:rPr>
-          <w:rFonts w:ascii="Times New Roman" w:hAnsi="Times New Roman" w:cs="Times New Roman"/>
-          <w:sz w:val="32"/>
-          <w:szCs w:val="32"/>
-        </w:rPr>
-        <w:t xml:space="preserve">If you want to undo a name from the </w:t>
-      </w:r>
-      <w:r>
-        <w:rPr>
-          <w:rFonts w:ascii="Times New Roman" w:hAnsi="Times New Roman" w:cs="Times New Roman"/>
-          <w:sz w:val="32"/>
-          <w:szCs w:val="32"/>
-        </w:rPr>
-        <w:t>N</w:t>
-      </w:r>
-      <w:r>
-        <w:rPr>
-          <w:rFonts w:ascii="Times New Roman" w:hAnsi="Times New Roman" w:cs="Times New Roman"/>
-          <w:sz w:val="32"/>
-          <w:szCs w:val="32"/>
-        </w:rPr>
-        <w:t xml:space="preserve">ame </w:t>
-      </w:r>
-      <w:r>
-        <w:rPr>
-          <w:rFonts w:ascii="Times New Roman" w:hAnsi="Times New Roman" w:cs="Times New Roman"/>
-          <w:sz w:val="32"/>
-          <w:szCs w:val="32"/>
-        </w:rPr>
-        <w:t>D</w:t>
-      </w:r>
-      <w:r>
-        <w:rPr>
-          <w:rFonts w:ascii="Times New Roman" w:hAnsi="Times New Roman" w:cs="Times New Roman"/>
-          <w:sz w:val="32"/>
-          <w:szCs w:val="32"/>
-        </w:rPr>
-        <w:t xml:space="preserve">isplay </w:t>
-      </w:r>
-      <w:r>
-        <w:rPr>
-          <w:rFonts w:ascii="Times New Roman" w:hAnsi="Times New Roman" w:cs="Times New Roman"/>
-          <w:sz w:val="32"/>
-          <w:szCs w:val="32"/>
-        </w:rPr>
-        <w:t>B</w:t>
-      </w:r>
-      <w:r>
-        <w:rPr>
-          <w:rFonts w:ascii="Times New Roman" w:hAnsi="Times New Roman" w:cs="Times New Roman"/>
-          <w:sz w:val="32"/>
-          <w:szCs w:val="32"/>
-        </w:rPr>
-        <w:t xml:space="preserve">ox, simply click on the </w:t>
-      </w:r>
-      <w:r>
-        <w:rPr>
-          <w:rFonts w:ascii="Times New Roman" w:hAnsi="Times New Roman" w:cs="Times New Roman"/>
-          <w:sz w:val="32"/>
-          <w:szCs w:val="32"/>
-        </w:rPr>
-        <w:t>U</w:t>
-      </w:r>
-      <w:r>
-        <w:rPr>
-          <w:rFonts w:ascii="Times New Roman" w:hAnsi="Times New Roman" w:cs="Times New Roman"/>
-          <w:sz w:val="32"/>
-          <w:szCs w:val="32"/>
-        </w:rPr>
-        <w:t xml:space="preserve">ndo </w:t>
-      </w:r>
-      <w:r>
-        <w:rPr>
-          <w:rFonts w:ascii="Times New Roman" w:hAnsi="Times New Roman" w:cs="Times New Roman"/>
-          <w:sz w:val="32"/>
-          <w:szCs w:val="32"/>
-        </w:rPr>
-        <w:t>N</w:t>
-      </w:r>
-      <w:r>
-        <w:rPr>
-          <w:rFonts w:ascii="Times New Roman" w:hAnsi="Times New Roman" w:cs="Times New Roman"/>
-          <w:sz w:val="32"/>
-          <w:szCs w:val="32"/>
-        </w:rPr>
-        <w:t xml:space="preserve">ame </w:t>
-      </w:r>
-      <w:r>
-        <w:rPr>
-          <w:rFonts w:ascii="Times New Roman" w:hAnsi="Times New Roman" w:cs="Times New Roman"/>
-          <w:sz w:val="32"/>
-          <w:szCs w:val="32"/>
-        </w:rPr>
-        <w:t>B</w:t>
-      </w:r>
-      <w:r>
-        <w:rPr>
-          <w:rFonts w:ascii="Times New Roman" w:hAnsi="Times New Roman" w:cs="Times New Roman"/>
-          <w:sz w:val="32"/>
-          <w:szCs w:val="32"/>
-        </w:rPr>
-        <w:t>utton</w:t>
-      </w:r>
-      <w:r>
-        <w:rPr>
-          <w:rFonts w:ascii="Times New Roman" w:hAnsi="Times New Roman" w:cs="Times New Roman"/>
-          <w:sz w:val="32"/>
-          <w:szCs w:val="32"/>
-        </w:rPr>
-        <w:t>, and</w:t>
-      </w:r>
-      <w:r>
-        <w:rPr>
-          <w:rFonts w:ascii="Times New Roman" w:hAnsi="Times New Roman" w:cs="Times New Roman"/>
-          <w:sz w:val="32"/>
-          <w:szCs w:val="32"/>
-        </w:rPr>
-        <w:t xml:space="preserve"> the first</w:t>
-      </w:r>
-      <w:r>
-        <w:rPr>
-          <w:rFonts w:ascii="Times New Roman" w:hAnsi="Times New Roman" w:cs="Times New Roman"/>
-          <w:sz w:val="32"/>
-          <w:szCs w:val="32"/>
-        </w:rPr>
-        <w:t xml:space="preserve"> name</w:t>
-      </w:r>
-      <w:r>
-        <w:rPr>
-          <w:rFonts w:ascii="Times New Roman" w:hAnsi="Times New Roman" w:cs="Times New Roman"/>
-          <w:sz w:val="32"/>
-          <w:szCs w:val="32"/>
-        </w:rPr>
-        <w:t xml:space="preserve"> should be undone. </w:t>
-      </w:r>
-    </w:p>
-    <w:p>
-      <w:pPr>
-        <w:spacing w:line="480" w:lineRule="auto"/>
-        <w:rPr>
-          <w:rFonts w:ascii="Times New Roman" w:hAnsi="Times New Roman" w:cs="Times New Roman"/>
-          <w:sz w:val="32"/>
-          <w:szCs w:val="32"/>
-        </w:rPr>
-      </w:pPr>
-      <w:r>
-        <w:rPr>
-          <w:rFonts w:ascii="Times New Roman" w:hAnsi="Times New Roman" w:cs="Times New Roman"/>
-          <w:noProof/>
-          <w:color w:val="D34303"/>
-          <w:sz w:val="28"/>
-          <w:szCs w:val="28"/>
-        </w:rPr>
-        <mc:AlternateContent>
-          <mc:Choice Requires="wps">
-            <w:drawing>
-              <wp:anchor distT="0" distB="0" distL="114300" distR="114300" simplePos="0" relativeHeight="251676672" behindDoc="0" locked="0" layoutInCell="1" allowOverlap="1" wp14:anchorId="5E642912" wp14:editId="685F0C70">
-                <wp:simplePos x="0" y="0"/>
-                <wp:positionH relativeFrom="margin">
-                  <wp:posOffset>3413760</wp:posOffset>
-                </wp:positionH>
-                <wp:positionV relativeFrom="paragraph">
-                  <wp:posOffset>858520</wp:posOffset>
-                </wp:positionV>
-                <wp:extent cx="1052633" cy="276225"/>
-                <wp:effectExtent l="19050" t="19050" r="14605" b="47625"/>
-                <wp:wrapNone/>
-                <wp:docPr id="17" name="Arrow: Left 17"/>
-                <wp:cNvGraphicFramePr/>
-                <a:graphic xmlns:a="http://schemas.openxmlformats.org/drawingml/2006/main">
-                  <a:graphicData uri="http://schemas.microsoft.com/office/word/2010/wordprocessingShape">
-                    <wps:wsp>
-                      <wps:cNvSpPr/>
-                      <wps:spPr>
-                        <a:xfrm>
-                          <a:off x="0" y="0"/>
-                          <a:ext cx="1052633" cy="276225"/>
-                        </a:xfrm>
-                        <a:prstGeom prst="leftArrow">
-                          <a:avLst/>
-                        </a:prstGeom>
-                        <a:solidFill>
-                          <a:srgbClr val="D34303"/>
-                        </a:solidFill>
-                        <a:ln w="12700" cap="flat" cmpd="sng" algn="ctr">
-                          <a:solidFill>
-                            <a:srgbClr val="D34303"/>
-                          </a:solidFill>
-                          <a:prstDash val="solid"/>
-                          <a:miter lim="800000"/>
-                        </a:ln>
-                        <a:effectLst/>
-                      </wps:spPr>
-                      <wps:bodyPr rot="0" spcFirstLastPara="0" vertOverflow="overflow" horzOverflow="overflow" vert="horz" wrap="square" lIns="91440" tIns="45720" rIns="91440" bIns="45720" numCol="1" spcCol="0" rtlCol="0" fromWordArt="0" anchor="ctr" anchorCtr="0" forceAA="0" compatLnSpc="1">
-                        <a:prstTxWarp prst="textNoShape">
-                          <a:avLst/>
-                        </a:prstTxWarp>
-                        <a:noAutofit/>
-                      </wps:bodyPr>
-                    </wps:wsp>
-                  </a:graphicData>
-                </a:graphic>
-                <wp14:sizeRelH relativeFrom="margin">
-                  <wp14:pctWidth>0</wp14:pctWidth>
-                </wp14:sizeRelH>
-                <wp14:sizeRelV relativeFrom="margin">
-                  <wp14:pctHeight>0</wp14:pctHeight>
-                </wp14:sizeRelV>
-              </wp:anchor>
-            </w:drawing>
-          </mc:Choice>
-          <mc:Fallback>
-            <w:pict>
-              <v:shapetype w14:anchorId="004493A6" id="_x0000_t66" coordsize="21600,21600" o:spt="66" adj="5400,5400" path="m@0,l@0@1,21600@1,21600@2@0@2@0,21600,,10800xe">
-                <v:stroke joinstyle="miter"/>
-                <v:formulas>
-                  <v:f eqn="val #0"/>
-                  <v:f eqn="val #1"/>
-                  <v:f eqn="sum 21600 0 #1"/>
-                  <v:f eqn="prod #0 #1 10800"/>
-                  <v:f eqn="sum #0 0 @3"/>
-                </v:formulas>
-                <v:path o:connecttype="custom" o:connectlocs="@0,0;0,10800;@0,21600;21600,10800" o:connectangles="270,180,90,0" textboxrect="@4,@1,21600,@2"/>
-                <v:handles>
-                  <v:h position="#0,#1" xrange="0,21600" yrange="0,10800"/>
-                </v:handles>
-              </v:shapetype>
-              <v:shape id="Arrow: Left 17" o:spid="_x0000_s1026" type="#_x0000_t66" style="position:absolute;margin-left:268.8pt;margin-top:67.6pt;width:82.9pt;height:21.75pt;z-index:251676672;visibility:visible;mso-wrap-style:square;mso-width-percent:0;mso-height-percent:0;mso-wrap-distance-left:9pt;mso-wrap-distance-top:0;mso-wrap-distance-right:9pt;mso-wrap-distance-bottom:0;mso-position-horizontal:absolute;mso-position-horizontal-relative:margin;mso-position-vertical:absolute;mso-position-vertical-relative:text;mso-width-percent:0;mso-height-percent:0;mso-width-relative:margin;mso-height-relative:margin;v-text-anchor:middle" o:gfxdata="UEsDBBQABgAIAAAAIQC2gziS/gAAAOEBAAATAAAAW0NvbnRlbnRfVHlwZXNdLnhtbJSRQU7DMBBF&#10;90jcwfIWJU67QAgl6YK0S0CoHGBkTxKLZGx5TGhvj5O2G0SRWNoz/78nu9wcxkFMGNg6quQqL6RA&#10;0s5Y6ir5vt9lD1JwBDIwOMJKHpHlpr69KfdHjyxSmriSfYz+USnWPY7AufNIadK6MEJMx9ApD/oD&#10;OlTrorhX2lFEilmcO2RdNtjC5xDF9pCuTyYBB5bi6bQ4syoJ3g9WQ0ymaiLzg5KdCXlKLjvcW893&#10;SUOqXwnz5DrgnHtJTxOsQfEKIT7DmDSUCaxw7Rqn8787ZsmRM9e2VmPeBN4uqYvTtW7jvijg9N/y&#10;JsXecLq0q+WD6m8AAAD//wMAUEsDBBQABgAIAAAAIQA4/SH/1gAAAJQBAAALAAAAX3JlbHMvLnJl&#10;bHOkkMFqwzAMhu+DvYPRfXGawxijTi+j0GvpHsDYimMaW0Yy2fr2M4PBMnrbUb/Q94l/f/hMi1qR&#10;JVI2sOt6UJgd+ZiDgffL8ekFlFSbvV0oo4EbChzGx4f9GRdb25HMsYhqlCwG5lrLq9biZkxWOiqY&#10;22YiTra2kYMu1l1tQD30/bPm3wwYN0x18gb45AdQl1tp5j/sFB2T0FQ7R0nTNEV3j6o9feQzro1i&#10;OWA14Fm+Q8a1a8+Bvu/d/dMb2JY5uiPbhG/ktn4cqGU/er3pcvwCAAD//wMAUEsDBBQABgAIAAAA&#10;IQADfwaTcQIAAPoEAAAOAAAAZHJzL2Uyb0RvYy54bWysVEtv2zAMvg/YfxB0X+04adMZdYqgQYcB&#10;QRugLXpWZCkWoNcoJU7360fJ7nM7DMN8kEmR4uPTR11cHo0mBwFBOdvQyUlJibDctcruGvpwf/3l&#10;nJIQmW2ZdlY09EkEern4/Omi97WoXOd0K4BgEBvq3je0i9HXRRF4JwwLJ84Li0bpwLCIKuyKFliP&#10;0Y0uqrI8K3oHrQfHRQi4uxqMdJHjSyl4vJUyiEh0Q7G2mFfI6zatxeKC1TtgvlN8LIP9QxWGKYtJ&#10;X0KtWGRkD+q3UEZxcMHJeMKdKZyUiovcA3YzKT90c9cxL3IvCE7wLzCF/xeW3xw2QFSLdzenxDKD&#10;d7QEcH1N1kJGgrsIUe9DjZ53fgOjFlBM/R4lmPTHTsgxw/r0Aqs4RsJxc1KeVmfTKSUcbdX8rKpO&#10;U9Di9bSHEL8JZ0gSGqoxcy4iQ8oO6xAH/2e/lDE4rdprpXVWYLe90kAODO95NZ1Ny+mY4p2btqTH&#10;eqp5iVzgDPkmNYsoGo8IBLujhOkdEplHyLnfnQ5/lyQVuWKhG4rJEVItrDYqIte1Mg09L9M3lqht&#10;sorM1rHVBPgAcZK2rn3CWwI30Dd4fq0wyZqFuGGAfMVucAbjLS5SO2zRjRIlnYOff9pP/kgjtFLS&#10;I/+x/R97BoIS/d0iwb5OZrM0MFmZnc4rVOCtZfvWYvfmyiH0E5x2z7OY/KN+FiU484ijukxZ0cQs&#10;x9wD0KNyFYe5xGHnYrnMbjgknsW1vfM8BU84JXjvj48M/MiWiDy7cc+zwuoPfBl800nrlvvopMpk&#10;esUVmZgUHLDMyfExSBP8Vs9er0/W4hcAAAD//wMAUEsDBBQABgAIAAAAIQDAC4o74QAAAAsBAAAP&#10;AAAAZHJzL2Rvd25yZXYueG1sTI/BSsNAEIbvgu+wjOBF7CaNTUrMpogg9CS0FfG4zU6T0Oxs2N20&#10;8e0dT3qc+T/++abazHYQF/Shd6QgXSQgkBpnemoVfBzeHtcgQtRk9OAIFXxjgE19e1Pp0rgr7fCy&#10;j63gEgqlVtDFOJZShqZDq8PCjUicnZy3OvLoW2m8vnK5HeQySXJpdU98odMjvnbYnPeTVZAd0uls&#10;s4ft7uvz/TT6PG7TySh1fze/PIOIOMc/GH71WR1qdjq6iUwQg4JVVuSMcpCtliCYKJLsCcSRN8W6&#10;AFlX8v8P9Q8AAAD//wMAUEsBAi0AFAAGAAgAAAAhALaDOJL+AAAA4QEAABMAAAAAAAAAAAAAAAAA&#10;AAAAAFtDb250ZW50X1R5cGVzXS54bWxQSwECLQAUAAYACAAAACEAOP0h/9YAAACUAQAACwAAAAAA&#10;AAAAAAAAAAAvAQAAX3JlbHMvLnJlbHNQSwECLQAUAAYACAAAACEAA38Gk3ECAAD6BAAADgAAAAAA&#10;AAAAAAAAAAAuAgAAZHJzL2Uyb0RvYy54bWxQSwECLQAUAAYACAAAACEAwAuKO+EAAAALAQAADwAA&#10;AAAAAAAAAAAAAADLBAAAZHJzL2Rvd25yZXYueG1sUEsFBgAAAAAEAAQA8wAAANkFAAAAAA==&#10;" adj="2834" fillcolor="#d34303" strokecolor="#d34303" strokeweight="1pt">
-                <w10:wrap anchorx="margin"/>
-              </v:shape>
-            </w:pict>
-          </mc:Fallback>
-        </mc:AlternateContent>
-      </w:r>
-      <w:r>
-        <w:rPr>
-          <w:rFonts w:ascii="Times New Roman" w:hAnsi="Times New Roman" w:cs="Times New Roman"/>
-          <w:noProof/>
-          <w:sz w:val="32"/>
-          <w:szCs w:val="32"/>
-          <w:u w:val="single"/>
-        </w:rPr>
-        <mc:AlternateContent>
-          <mc:Choice Requires="wps">
-            <w:drawing>
-              <wp:anchor distT="0" distB="0" distL="114300" distR="114300" simplePos="0" relativeHeight="251674624" behindDoc="0" locked="0" layoutInCell="1" allowOverlap="1" wp14:anchorId="3412F122" wp14:editId="57413FCE">
-                <wp:simplePos x="0" y="0"/>
-                <wp:positionH relativeFrom="column">
-                  <wp:posOffset>2388870</wp:posOffset>
-                </wp:positionH>
-                <wp:positionV relativeFrom="paragraph">
-                  <wp:posOffset>771525</wp:posOffset>
-                </wp:positionV>
-                <wp:extent cx="838200" cy="390525"/>
-                <wp:effectExtent l="19050" t="19050" r="19050" b="28575"/>
-                <wp:wrapNone/>
-                <wp:docPr id="16" name="Text Box 16"/>
-                <wp:cNvGraphicFramePr/>
-                <a:graphic xmlns:a="http://schemas.openxmlformats.org/drawingml/2006/main">
-                  <a:graphicData uri="http://schemas.microsoft.com/office/word/2010/wordprocessingShape">
-                    <wps:wsp>
-                      <wps:cNvSpPr txBox="1"/>
-                      <wps:spPr>
-                        <a:xfrm>
-                          <a:off x="0" y="0"/>
-                          <a:ext cx="838200" cy="390525"/>
-                        </a:xfrm>
-                        <a:prstGeom prst="rect">
-                          <a:avLst/>
-                        </a:prstGeom>
-                        <a:noFill/>
-                        <a:ln w="38100" cap="flat" cmpd="sng" algn="ctr">
-                          <a:solidFill>
-                            <a:srgbClr val="D34303"/>
-                          </a:solidFill>
-                          <a:prstDash val="solid"/>
-                          <a:round/>
-                          <a:headEnd type="none" w="med" len="med"/>
-                          <a:tailEnd type="none" w="med" len="med"/>
-                        </a:ln>
-                        <a:effectLst/>
-                      </wps:spPr>
-                      <wps:txbx>
-                        <w:txbxContent>
-                          <w:p/>
-                        </w:txbxContent>
-                      </wps:txbx>
-                      <wps:bodyPr rot="0" spcFirstLastPara="0" vertOverflow="overflow" horzOverflow="overflow" vert="horz" wrap="square" lIns="91440" tIns="45720" rIns="91440" bIns="45720" numCol="1" spcCol="0" rtlCol="0" fromWordArt="0" anchor="t" anchorCtr="0" forceAA="0" compatLnSpc="1">
-                        <a:prstTxWarp prst="textNoShape">
-                          <a:avLst/>
-                        </a:prstTxWarp>
-                        <a:noAutofit/>
-                      </wps:bodyPr>
-                    </wps:wsp>
-                  </a:graphicData>
-                </a:graphic>
-                <wp14:sizeRelH relativeFrom="margin">
-                  <wp14:pctWidth>0</wp14:pctWidth>
-                </wp14:sizeRelH>
-                <wp14:sizeRelV relativeFrom="margin">
-                  <wp14:pctHeight>0</wp14:pctHeight>
-                </wp14:sizeRelV>
-              </wp:anchor>
-            </w:drawing>
-          </mc:Choice>
-          <mc:Fallback>
-            <w:pict>
-              <v:shape w14:anchorId="3412F122" id="Text Box 16" o:spid="_x0000_s1031" type="#_x0000_t202" style="position:absolute;margin-left:188.1pt;margin-top:60.75pt;width:66pt;height:30.75pt;z-index:251674624;visibility:visible;mso-wrap-style:square;mso-width-percent:0;mso-height-percent:0;mso-wrap-distance-left:9pt;mso-wrap-distance-top:0;mso-wrap-distance-right:9pt;mso-wrap-distance-bottom:0;mso-position-horizontal:absolute;mso-position-horizontal-relative:text;mso-position-vertical:absolute;mso-position-vertical-relative:text;mso-width-percent:0;mso-height-percent:0;mso-width-relative:margin;mso-height-relative:margin;v-text-anchor:top" o:gfxdata="UEsDBBQABgAIAAAAIQC2gziS/gAAAOEBAAATAAAAW0NvbnRlbnRfVHlwZXNdLnhtbJSRQU7DMBBF&#10;90jcwfIWJU67QAgl6YK0S0CoHGBkTxKLZGx5TGhvj5O2G0SRWNoz/78nu9wcxkFMGNg6quQqL6RA&#10;0s5Y6ir5vt9lD1JwBDIwOMJKHpHlpr69KfdHjyxSmriSfYz+USnWPY7AufNIadK6MEJMx9ApD/oD&#10;OlTrorhX2lFEilmcO2RdNtjC5xDF9pCuTyYBB5bi6bQ4syoJ3g9WQ0ymaiLzg5KdCXlKLjvcW893&#10;SUOqXwnz5DrgnHtJTxOsQfEKIT7DmDSUCaxw7Rqn8787ZsmRM9e2VmPeBN4uqYvTtW7jvijg9N/y&#10;JsXecLq0q+WD6m8AAAD//wMAUEsDBBQABgAIAAAAIQA4/SH/1gAAAJQBAAALAAAAX3JlbHMvLnJl&#10;bHOkkMFqwzAMhu+DvYPRfXGawxijTi+j0GvpHsDYimMaW0Yy2fr2M4PBMnrbUb/Q94l/f/hMi1qR&#10;JVI2sOt6UJgd+ZiDgffL8ekFlFSbvV0oo4EbChzGx4f9GRdb25HMsYhqlCwG5lrLq9biZkxWOiqY&#10;22YiTra2kYMu1l1tQD30/bPm3wwYN0x18gb45AdQl1tp5j/sFB2T0FQ7R0nTNEV3j6o9feQzro1i&#10;OWA14Fm+Q8a1a8+Bvu/d/dMb2JY5uiPbhG/ktn4cqGU/er3pcvwCAAD//wMAUEsDBBQABgAIAAAA&#10;IQAfc7QXkAIAACkFAAAOAAAAZHJzL2Uyb0RvYy54bWysVNtOGzEQfa/Uf7D8XjY3aIjYoJSUqhIC&#10;JKh4nni92ZV8q+0km359j70JUNqHquqLdzwzO5czZ3xx2WnFttKH1pqSD08GnEkjbNWadcm/PV5/&#10;mHIWIpmKlDWy5HsZ+OX8/buLnZvJkW2sqqRnCGLCbOdK3sToZkURRCM1hRPrpIGxtl5TxNWvi8rT&#10;DtG1KkaDwVmxs75y3goZArTL3sjnOX5dSxHv6jrIyFTJUVvMp8/nKp3F/IJma0+uacWhDPqHKjS1&#10;BkmfQy0pEtv49rdQuhXeBlvHE2F1Yeu6FTL3gG6GgzfdPDTkZO4F4AT3DFP4f2HF7fbes7bC7M44&#10;M6Qxo0fZRfbJdgwq4LNzYQa3BwfH2EEP36M+QJna7mqv0xcNMdiB9P4Z3RRNQDkdTzExzgRM4/PB&#10;6eg0RSlefnY+xC/SapaEknsML2NK25sQe9ejS8pl7HWrVB6gMmyHoNNhjk/gUa0oIpV26CyYNWek&#10;1iCoiD6HDFa1Vfo9BQp+vbpSnm0JJFmOJ+PB+FDZL24p95JC0/tlU3KjmbcbU2WpkVR9NhWLewcc&#10;DRjPU2FaVpwpifxJyp6RWvU3noBHmZREZjIfgEgj6aFPUuxWXR5hBjRpVrbaY1re9nwPTly3qP6G&#10;QrwnD4JjDFjaeIejVhYl2oPEWWP9jz/pkz94Byt6wsIA1+8b8uhQfTVg5PlwMkkbli+T048jXPxr&#10;y+q1xWz0lQXcQzwPTmQx+Ud1FGtv9RN2e5GywkRGIHfJMdVevIr9GuNtEHKxyE7YKUfxxjw4kUIn&#10;3NLUHrsn8u5Aqwg+3trjatHsDbt63/SnsYtNtHWbqfeCKiibLtjHTN7D25EW/vU9e728cPOfAAAA&#10;//8DAFBLAwQUAAYACAAAACEAE6IMDeAAAAALAQAADwAAAGRycy9kb3ducmV2LnhtbEyPzU7DMBCE&#10;70i8g7VI3KjTRC1RGqeiSBXiSFshenPizQ/E6yh225SnZznBcWc+zc7k68n24oyj7xwpmM8iEEiV&#10;Mx01Cg777UMKwgdNRveOUMEVPayL25tcZ8Zd6A3Pu9AIDiGfaQVtCEMmpa9atNrP3IDEXu1GqwOf&#10;YyPNqC8cbnsZR9FSWt0Rf2j1gM8tVl+7k1Ugv+vP8ojX7fvmlUbaHJL6I3lR6v5uelqBCDiFPxh+&#10;63N1KLhT6U5kvOgVJI/LmFE24vkCBBOLKGWlZCVNIpBFLv9vKH4AAAD//wMAUEsBAi0AFAAGAAgA&#10;AAAhALaDOJL+AAAA4QEAABMAAAAAAAAAAAAAAAAAAAAAAFtDb250ZW50X1R5cGVzXS54bWxQSwEC&#10;LQAUAAYACAAAACEAOP0h/9YAAACUAQAACwAAAAAAAAAAAAAAAAAvAQAAX3JlbHMvLnJlbHNQSwEC&#10;LQAUAAYACAAAACEAH3O0F5ACAAApBQAADgAAAAAAAAAAAAAAAAAuAgAAZHJzL2Uyb0RvYy54bWxQ&#10;SwECLQAUAAYACAAAACEAE6IMDeAAAAALAQAADwAAAAAAAAAAAAAAAADqBAAAZHJzL2Rvd25yZXYu&#10;eG1sUEsFBgAAAAAEAAQA8wAAAPcFAAAAAA==&#10;" filled="f" strokecolor="#d34303" strokeweight="3pt">
+              <v:shape w14:anchorId="3412F122" id="Text Box 16" o:spid="_x0000_s1030" type="#_x0000_t202" style="position:absolute;margin-left:188.1pt;margin-top:60.75pt;width:66pt;height:30.75pt;z-index:251674624;visibility:visible;mso-wrap-style:square;mso-width-percent:0;mso-height-percent:0;mso-wrap-distance-left:9pt;mso-wrap-distance-top:0;mso-wrap-distance-right:9pt;mso-wrap-distance-bottom:0;mso-position-horizontal:absolute;mso-position-horizontal-relative:text;mso-position-vertical:absolute;mso-position-vertical-relative:text;mso-width-percent:0;mso-height-percent:0;mso-width-relative:margin;mso-height-relative:margin;v-text-anchor:top" o:gfxdata="UEsDBBQABgAIAAAAIQC2gziS/gAAAOEBAAATAAAAW0NvbnRlbnRfVHlwZXNdLnhtbJSRQU7DMBBF&#10;90jcwfIWJU67QAgl6YK0S0CoHGBkTxKLZGx5TGhvj5O2G0SRWNoz/78nu9wcxkFMGNg6quQqL6RA&#10;0s5Y6ir5vt9lD1JwBDIwOMJKHpHlpr69KfdHjyxSmriSfYz+USnWPY7AufNIadK6MEJMx9ApD/oD&#10;OlTrorhX2lFEilmcO2RdNtjC5xDF9pCuTyYBB5bi6bQ4syoJ3g9WQ0ymaiLzg5KdCXlKLjvcW893&#10;SUOqXwnz5DrgnHtJTxOsQfEKIT7DmDSUCaxw7Rqn8787ZsmRM9e2VmPeBN4uqYvTtW7jvijg9N/y&#10;JsXecLq0q+WD6m8AAAD//wMAUEsDBBQABgAIAAAAIQA4/SH/1gAAAJQBAAALAAAAX3JlbHMvLnJl&#10;bHOkkMFqwzAMhu+DvYPRfXGawxijTi+j0GvpHsDYimMaW0Yy2fr2M4PBMnrbUb/Q94l/f/hMi1qR&#10;JVI2sOt6UJgd+ZiDgffL8ekFlFSbvV0oo4EbChzGx4f9GRdb25HMsYhqlCwG5lrLq9biZkxWOiqY&#10;22YiTra2kYMu1l1tQD30/bPm3wwYN0x18gb45AdQl1tp5j/sFB2T0FQ7R0nTNEV3j6o9feQzro1i&#10;OWA14Fm+Q8a1a8+Bvu/d/dMb2JY5uiPbhG/ktn4cqGU/er3pcvwCAAD//wMAUEsDBBQABgAIAAAA&#10;IQCIWeO7jwIAACkFAAAOAAAAZHJzL2Uyb0RvYy54bWysVNtuGjEQfa/Uf7D83iwQkpJVIKIhqSpF&#10;SaSkyvPg9bIr+VbbwNKv77EXcmsfqqo8mPHM2bme8flFpxXbSB9aa6Z8eDTgTBphq9aspvz74/Wn&#10;CWchkqlIWSOnfCcDv5h9/HC+daUc2caqSnoGJyaUWzflTYyuLIogGqkpHFknDYy19Zoirn5VVJ62&#10;8K5VMRoMTout9ZXzVsgQoF30Rj7L/utainhX10FGpqYcucV8+nwu01nMzqlceXJNK/Zp0D9koak1&#10;CPrsakGR2Nq3v7nSrfA22DoeCasLW9etkLkGVDMcvKvmoSEncy1oTnDPbQr/z6243dx71laY3Sln&#10;hjRm9Ci7yL7YjkGF/mxdKAF7cADGDnpgD/oAZSq7q71O/yiIwY5O7567m7wJKCfHE0yMMwHT8dng&#10;ZHSSvBQvHzsf4ldpNUvClHsML/eUNjch9tADJMUy9rpVKg9QGbaF08kw+yfwqFYUEUo7VBbMijNS&#10;KxBURJ9dBqvaKn2eHAW/Wl4qzzYEkiyuBvjtM3sDS7EXFJoel00JRqW3a1NlqZFUXZmKxZ1DHw0Y&#10;z1NiWlacKYn4ScrISK36GyTao0wKIjOZ941II+lbn6TYLbs8wnHynTRLW+0wLW97vgcnrltkf0Mh&#10;3pMHwTEGLG28w1ErixTtXuKssf7nn/QJD97BipqwMOjrjzV5VKi+GTDybDgepw3Ll/HJ5xEu/rVl&#10;+dpi1vrSot1DPA9OZDHhozqItbf6Cbs9T1FhIiMQe8ox1V68jP0a420Qcj7PIOyUo3hjHpxIrlPf&#10;0tQeuyfybk+rCD7e2sNqUfmOXT02fWnsfB1t3WbqvXQVlE0X7GMm7/7tSAv/+p5RLy/c7BcAAAD/&#10;/wMAUEsDBBQABgAIAAAAIQC0H0p34AAAAAsBAAAPAAAAZHJzL2Rvd25yZXYueG1sTI/NTsMwEITv&#10;SLyDtUjcqN30hxDiVKgSElJPlIDEzY2XOBCvo9htw9uznOC4M59mZ8rN5HtxwjF2gTTMZwoEUhNs&#10;R62G+uXxJgcRkyFr+kCo4RsjbKrLi9IUNpzpGU/71AoOoVgYDS6loZAyNg69ibMwILH3EUZvEp9j&#10;K+1ozhzue5kptZbedMQfnBlw67D52h+9huVnl953ebx76+sal7ute32KTuvrq+nhHkTCKf3B8Fuf&#10;q0PFnQ7hSDaKXsPidp0xykY2X4FgYqVyVg6s5AsFsirl/w3VDwAAAP//AwBQSwECLQAUAAYACAAA&#10;ACEAtoM4kv4AAADhAQAAEwAAAAAAAAAAAAAAAAAAAAAAW0NvbnRlbnRfVHlwZXNdLnhtbFBLAQIt&#10;ABQABgAIAAAAIQA4/SH/1gAAAJQBAAALAAAAAAAAAAAAAAAAAC8BAABfcmVscy8ucmVsc1BLAQIt&#10;ABQABgAIAAAAIQCIWeO7jwIAACkFAAAOAAAAAAAAAAAAAAAAAC4CAABkcnMvZTJvRG9jLnhtbFBL&#10;AQItABQABgAIAAAAIQC0H0p34AAAAAsBAAAPAAAAAAAAAAAAAAAAAOkEAABkcnMvZG93bnJldi54&#10;bWxQSwUGAAAAAAQABADzAAAA9gUAAAAA&#10;" filled="f" strokecolor="#de0000" strokeweight="3pt">
                 <v:stroke joinstyle="round"/>
                 <v:textbox>
                   <w:txbxContent>
@@ -3346,7 +3537,7 @@
                     <pic:cNvPicPr/>
                   </pic:nvPicPr>
                   <pic:blipFill>
-                    <a:blip r:embed="rId13">
+                    <a:blip r:embed="rId12">
                       <a:extLst>
                         <a:ext uri="{28A0092B-C50C-407E-A947-70E740481C1C}">
                           <a14:useLocalDpi xmlns:a14="http://schemas.microsoft.com/office/drawing/2010/main" val="0"/>
@@ -3420,7 +3611,7 @@
           <w:sz w:val="32"/>
           <w:szCs w:val="32"/>
         </w:rPr>
-        <w:t xml:space="preserve">utton, is when you have no names in the name display box. Otherwise, you will get an error message saying there are no names in the </w:t>
+        <w:t xml:space="preserve">utton, is when you have no </w:t>
       </w:r>
       <w:r>
         <w:rPr>
@@ -3436,6 +3627,22 @@
           <w:sz w:val="32"/>
           <w:szCs w:val="32"/>
         </w:rPr>
+        <w:t xml:space="preserve">ames in the </w:t>
+      </w:r>
+      <w:r>
+        <w:rPr>
+          <w:rFonts w:ascii="Times New Roman" w:hAnsi="Times New Roman" w:cs="Times New Roman"/>
+          <w:sz w:val="32"/>
+          <w:szCs w:val="32"/>
+        </w:rPr>
+        <w:t>N</w:t>
+      </w:r>
+      <w:r>
+        <w:rPr>
+          <w:rFonts w:ascii="Times New Roman" w:hAnsi="Times New Roman" w:cs="Times New Roman"/>
+          <w:sz w:val="32"/>
+          <w:szCs w:val="32"/>
+        </w:rPr>
         <w:t xml:space="preserve">ame </w:t>
       </w:r>
       <w:r>
@@ -3444,6 +3651,54 @@
           <w:sz w:val="32"/>
           <w:szCs w:val="32"/>
         </w:rPr>
+        <w:t>D</w:t>
+      </w:r>
+      <w:r>
+        <w:rPr>
+          <w:rFonts w:ascii="Times New Roman" w:hAnsi="Times New Roman" w:cs="Times New Roman"/>
+          <w:sz w:val="32"/>
+          <w:szCs w:val="32"/>
+        </w:rPr>
+        <w:t xml:space="preserve">isplay </w:t>
+      </w:r>
+      <w:r>
+        <w:rPr>
+          <w:rFonts w:ascii="Times New Roman" w:hAnsi="Times New Roman" w:cs="Times New Roman"/>
+          <w:sz w:val="32"/>
+          <w:szCs w:val="32"/>
+        </w:rPr>
+        <w:t>B</w:t>
+      </w:r>
+      <w:r>
+        <w:rPr>
+          <w:rFonts w:ascii="Times New Roman" w:hAnsi="Times New Roman" w:cs="Times New Roman"/>
+          <w:sz w:val="32"/>
+          <w:szCs w:val="32"/>
+        </w:rPr>
+        <w:t xml:space="preserve">ox. Otherwise, you will get an error message saying there are no names in the </w:t>
+      </w:r>
+      <w:r>
+        <w:rPr>
+          <w:rFonts w:ascii="Times New Roman" w:hAnsi="Times New Roman" w:cs="Times New Roman"/>
+          <w:sz w:val="32"/>
+          <w:szCs w:val="32"/>
+        </w:rPr>
+        <w:t>N</w:t>
+      </w:r>
+      <w:r>
+        <w:rPr>
+          <w:rFonts w:ascii="Times New Roman" w:hAnsi="Times New Roman" w:cs="Times New Roman"/>
+          <w:sz w:val="32"/>
+          <w:szCs w:val="32"/>
+        </w:rPr>
+        <w:t xml:space="preserve">ame </w:t>
+      </w:r>
+      <w:r>
+        <w:rPr>
+          <w:rFonts w:ascii="Times New Roman" w:hAnsi="Times New Roman" w:cs="Times New Roman"/>
+          <w:sz w:val="32"/>
+          <w:szCs w:val="32"/>
+        </w:rPr>
         <w:t>T</w:t>
       </w:r>
       <w:r>
@@ -3452,23 +3707,23 @@
           <w:sz w:val="32"/>
           <w:szCs w:val="32"/>
         </w:rPr>
-        <w:t>ext</w:t>
-      </w:r>
-      <w:r>
-        <w:rPr>
-          <w:rFonts w:ascii="Times New Roman" w:hAnsi="Times New Roman" w:cs="Times New Roman"/>
-          <w:sz w:val="32"/>
-          <w:szCs w:val="32"/>
-        </w:rPr>
-        <w:t xml:space="preserve"> B</w:t>
-      </w:r>
-      <w:r>
-        <w:rPr>
-          <w:rFonts w:ascii="Times New Roman" w:hAnsi="Times New Roman" w:cs="Times New Roman"/>
-          <w:sz w:val="32"/>
-          <w:szCs w:val="32"/>
-        </w:rPr>
-        <w:t>ox.</w:t>
+        <w:t>ex</w:t>
+      </w:r>
+      <w:r>
+        <w:rPr>
+          <w:rFonts w:ascii="Times New Roman" w:hAnsi="Times New Roman" w:cs="Times New Roman"/>
+          <w:sz w:val="32"/>
+          <w:szCs w:val="32"/>
+        </w:rPr>
+        <w:t>t Box</w:t>
+      </w:r>
+      <w:r>
+        <w:rPr>
+          <w:rFonts w:ascii="Times New Roman" w:hAnsi="Times New Roman" w:cs="Times New Roman"/>
+          <w:sz w:val="32"/>
+          <w:szCs w:val="32"/>
+        </w:rPr>
+        <w:t>.</w:t>
       </w:r>
     </w:p>
     <w:p>
@@ -3488,93 +3743,11 @@
           <w:szCs w:val="32"/>
         </w:rPr>
         <w:lastRenderedPageBreak/>
-        <mc:AlternateContent>
-          <mc:Choice Requires="wps">
-            <w:drawing>
-              <wp:anchor distT="0" distB="0" distL="114300" distR="114300" simplePos="0" relativeHeight="251689984" behindDoc="0" locked="0" layoutInCell="1" allowOverlap="1" wp14:anchorId="1BEEA19A" wp14:editId="447C3CFA">
-                <wp:simplePos x="0" y="0"/>
-                <wp:positionH relativeFrom="column">
-                  <wp:posOffset>1173480</wp:posOffset>
-                </wp:positionH>
-                <wp:positionV relativeFrom="paragraph">
-                  <wp:posOffset>0</wp:posOffset>
-                </wp:positionV>
-                <wp:extent cx="2575560" cy="1287780"/>
-                <wp:effectExtent l="19050" t="19050" r="34290" b="45720"/>
-                <wp:wrapNone/>
-                <wp:docPr id="40" name="Oval 40"/>
-                <wp:cNvGraphicFramePr/>
-                <a:graphic xmlns:a="http://schemas.openxmlformats.org/drawingml/2006/main">
-                  <a:graphicData uri="http://schemas.microsoft.com/office/word/2010/wordprocessingShape">
-                    <wps:wsp>
-                      <wps:cNvSpPr/>
-                      <wps:spPr>
-                        <a:xfrm>
-                          <a:off x="0" y="0"/>
-                          <a:ext cx="2575560" cy="1287780"/>
-                        </a:xfrm>
-                        <a:prstGeom prst="ellipse">
-                          <a:avLst/>
-                        </a:prstGeom>
-                        <a:noFill/>
-                        <a:ln w="57150">
-                          <a:solidFill>
-                            <a:srgbClr val="FF0000"/>
-                          </a:solidFill>
-                        </a:ln>
-                      </wps:spPr>
-                      <wps:style>
-                        <a:lnRef idx="2">
-                          <a:schemeClr val="accent1">
-                            <a:shade val="50000"/>
-                          </a:schemeClr>
-                        </a:lnRef>
-                        <a:fillRef idx="1">
-                          <a:schemeClr val="accent1"/>
-                        </a:fillRef>
-                        <a:effectRef idx="0">
-                          <a:schemeClr val="accent1"/>
-                        </a:effectRef>
-                        <a:fontRef idx="minor">
-                          <a:schemeClr val="lt1"/>
-                        </a:fontRef>
-                      </wps:style>
-                      <wps:bodyPr rot="0" spcFirstLastPara="0" vertOverflow="overflow" horzOverflow="overflow" vert="horz" wrap="square" lIns="91440" tIns="45720" rIns="91440" bIns="45720" numCol="1" spcCol="0" rtlCol="0" fromWordArt="0" anchor="ctr" anchorCtr="0" forceAA="0" compatLnSpc="1">
-                        <a:prstTxWarp prst="textNoShape">
-                          <a:avLst/>
-                        </a:prstTxWarp>
-                        <a:noAutofit/>
-                      </wps:bodyPr>
-                    </wps:wsp>
-                  </a:graphicData>
-                </a:graphic>
-                <wp14:sizeRelV relativeFrom="margin">
-                  <wp14:pctHeight>0</wp14:pctHeight>
-                </wp14:sizeRelV>
-              </wp:anchor>
-            </w:drawing>
-          </mc:Choice>
-          <mc:Fallback>
-            <w:pict>
-              <v:oval w14:anchorId="0A5E76EE" id="Oval 40" o:spid="_x0000_s1026" style="position:absolute;margin-left:92.4pt;margin-top:0;width:202.8pt;height:101.4pt;z-index:251689984;visibility:visible;mso-wrap-style:square;mso-height-percent:0;mso-wrap-distance-left:9pt;mso-wrap-distance-top:0;mso-wrap-distance-right:9pt;mso-wrap-distance-bottom:0;mso-position-horizontal:absolute;mso-position-horizontal-relative:text;mso-position-vertical:absolute;mso-position-vertical-relative:text;mso-height-percent:0;mso-height-relative:margin;v-text-anchor:middle" o:gfxdata="UEsDBBQABgAIAAAAIQC2gziS/gAAAOEBAAATAAAAW0NvbnRlbnRfVHlwZXNdLnhtbJSRQU7DMBBF&#10;90jcwfIWJU67QAgl6YK0S0CoHGBkTxKLZGx5TGhvj5O2G0SRWNoz/78nu9wcxkFMGNg6quQqL6RA&#10;0s5Y6ir5vt9lD1JwBDIwOMJKHpHlpr69KfdHjyxSmriSfYz+USnWPY7AufNIadK6MEJMx9ApD/oD&#10;OlTrorhX2lFEilmcO2RdNtjC5xDF9pCuTyYBB5bi6bQ4syoJ3g9WQ0ymaiLzg5KdCXlKLjvcW893&#10;SUOqXwnz5DrgnHtJTxOsQfEKIT7DmDSUCaxw7Rqn8787ZsmRM9e2VmPeBN4uqYvTtW7jvijg9N/y&#10;JsXecLq0q+WD6m8AAAD//wMAUEsDBBQABgAIAAAAIQA4/SH/1gAAAJQBAAALAAAAX3JlbHMvLnJl&#10;bHOkkMFqwzAMhu+DvYPRfXGawxijTi+j0GvpHsDYimMaW0Yy2fr2M4PBMnrbUb/Q94l/f/hMi1qR&#10;JVI2sOt6UJgd+ZiDgffL8ekFlFSbvV0oo4EbChzGx4f9GRdb25HMsYhqlCwG5lrLq9biZkxWOiqY&#10;22YiTra2kYMu1l1tQD30/bPm3wwYN0x18gb45AdQl1tp5j/sFB2T0FQ7R0nTNEV3j6o9feQzro1i&#10;OWA14Fm+Q8a1a8+Bvu/d/dMb2JY5uiPbhG/ktn4cqGU/er3pcvwCAAD//wMAUEsDBBQABgAIAAAA&#10;IQDMsNkMmgIAAJAFAAAOAAAAZHJzL2Uyb0RvYy54bWysVE1v2zAMvQ/YfxB0Xx0HcdMFdYogRYYB&#10;RVu0HXpWZCkWIIuapMTJfv0o+aPBWuwwzAdZFMlHPYrk9c2x0eQgnFdgSppfTCgRhkOlzK6kP142&#10;X64o8YGZimkwoqQn4enN8vOn69YuxBRq0JVwBEGMX7S2pHUIdpFlnteiYf4CrDColOAaFlB0u6xy&#10;rEX0RmfTyeQya8FV1gEX3uPpbaeky4QvpeDhQUovAtElxbuFtLq0buOaLa/ZYueYrRXvr8H+4RYN&#10;UwaDjlC3LDCyd+odVKO4Aw8yXHBoMpBScZE4IJt88geb55pZkbhgcrwd0+T/Hyy/Pzw6oqqSzjA9&#10;hjX4Rg8HpgmKmJvW+gWaPNtH10set5HoUbom/pECOaZ8nsZ8imMgHA+nxbwoLhGXoy6fXs3nVwk1&#10;e3O3zodvAhoSNyUVWivrI2e2YIc7HzAqWg9W8djARmmd3k0b0pa0mOfFJHl40KqK2mjn3W671o4g&#10;mZJuNhP8IiNEOzNDSRs8jDw7ZmkXTlpEDG2ehMTsRC5dhFiXYoRlnAsT8k5Vs0p00YrzYINHCp0A&#10;I7LEW47YPcBg2YEM2N2de/voKlJZj8499b85jx4pMpgwOjfKgPuImUZWfeTOfkhSl5qYpS1UJ6wd&#10;B11Tecs3Ch/xjvnwyBx2ET48TobwgIvUgC8F/Y6SGtyvj86jPRY3ailpsStL6n/umROU6O8Gy/5r&#10;Pot1GpIwK+ZTFNy5ZnuuMftmDfj6Oc4gy9M22gc9bKWD5hUHyCpGRRUzHGOXlAc3COvQTQscQVys&#10;VskMW9eycGeeLY/gMauxQl+Or8zZvpIDNsE9DB38rpo72+hpYLUPIFUq9be89vnGtk+F04+oOFfO&#10;5WT1NkiXvwEAAP//AwBQSwMEFAAGAAgAAAAhADiRy/ndAAAACAEAAA8AAABkcnMvZG93bnJldi54&#10;bWxMj8FOwzAQRO9I/IO1SNyo3VAqN8SpEFABEhcKUnvcxiaJiNdR7Kbh71lOcBzNaOZNsZ58J0Y3&#10;xDaQgflMgXBUBdtSbeDjfXOlQcSEZLEL5Ax8uwjr8vyswNyGE725cZtqwSUUczTQpNTnUsaqcR7j&#10;LPSO2PsMg8fEcqilHfDE5b6TmVJL6bElXmiwd/eNq762R88jerp+Wu5e9g+4e54/blCPwb4ac3kx&#10;3d2CSG5Kf2H4xWd0KJnpEI5ko+hY6wWjJwP8iO2blVqAOBjIVKZBloX8f6D8AQAA//8DAFBLAQIt&#10;ABQABgAIAAAAIQC2gziS/gAAAOEBAAATAAAAAAAAAAAAAAAAAAAAAABbQ29udGVudF9UeXBlc10u&#10;eG1sUEsBAi0AFAAGAAgAAAAhADj9If/WAAAAlAEAAAsAAAAAAAAAAAAAAAAALwEAAF9yZWxzLy5y&#10;ZWxzUEsBAi0AFAAGAAgAAAAhAMyw2QyaAgAAkAUAAA4AAAAAAAAAAAAAAAAALgIAAGRycy9lMm9E&#10;b2MueG1sUEsBAi0AFAAGAAgAAAAhADiRy/ndAAAACAEAAA8AAAAAAAAAAAAAAAAA9AQAAGRycy9k&#10;b3ducmV2LnhtbFBLBQYAAAAABAAEAPMAAAD+BQAAAAA=&#10;" filled="f" strokecolor="red" strokeweight="4.5pt">
-                <v:stroke joinstyle="miter"/>
-              </v:oval>
-            </w:pict>
-          </mc:Fallback>
-        </mc:AlternateContent>
-      </w:r>
-      <w:r>
-        <w:rPr>
-          <w:rFonts w:ascii="Times New Roman" w:hAnsi="Times New Roman" w:cs="Times New Roman"/>
-          <w:noProof/>
-          <w:sz w:val="32"/>
-          <w:szCs w:val="32"/>
-        </w:rPr>
         <w:drawing>
-          <wp:inline distT="0" distB="0" distL="0" distR="0" wp14:anchorId="1B821C67" wp14:editId="68C36225">
-            <wp:extent cx="3611880" cy="2114941"/>
-            <wp:effectExtent l="0" t="0" r="7620" b="0"/>
-            <wp:docPr id="31" name="Picture 31" descr="Graphical user interface, application&#10;&#10;Description automatically generated"/>
+          <wp:inline distT="0" distB="0" distL="0" distR="0" wp14:anchorId="73780AA4" wp14:editId="17F808E1">
+            <wp:extent cx="2872491" cy="2400300"/>
+            <wp:effectExtent l="0" t="0" r="4445" b="0"/>
+            <wp:docPr id="22" name="Picture 22" descr="Graphical user interface, text, application, chat or text message&#10;&#10;Description automatically generated"/>
             <wp:cNvGraphicFramePr>
               <a:graphicFrameLocks xmlns:a="http://schemas.openxmlformats.org/drawingml/2006/main" noChangeAspect="1"/>
             </wp:cNvGraphicFramePr>
@@ -3582,11 +3755,11 @@
               <a:graphicData uri="http://schemas.openxmlformats.org/drawingml/2006/picture">
                 <pic:pic xmlns:pic="http://schemas.openxmlformats.org/drawingml/2006/picture">
                   <pic:nvPicPr>
-                    <pic:cNvPr id="31" name="Picture 31" descr="Graphical user interface, application&#10;&#10;Description automatically generated"/>
+                    <pic:cNvPr id="22" name="Picture 22" descr="Graphical user interface, text, application, chat or text message&#10;&#10;Description automatically generated"/>
                     <pic:cNvPicPr/>
                   </pic:nvPicPr>
                   <pic:blipFill>
-                    <a:blip r:embed="rId14">
+                    <a:blip r:embed="rId13">
                       <a:extLst>
                         <a:ext uri="{28A0092B-C50C-407E-A947-70E740481C1C}">
                           <a14:useLocalDpi xmlns:a14="http://schemas.microsoft.com/office/drawing/2010/main" val="0"/>
@@ -3600,7 +3773,7 @@
                   <pic:spPr>
                     <a:xfrm>
                       <a:off x="0" y="0"/>
-                      <a:ext cx="3647246" cy="2135650"/>
+                      <a:ext cx="2906413" cy="2428645"/>
                     </a:xfrm>
                     <a:prstGeom prst="rect">
                       <a:avLst/>
@@ -3666,15 +3839,15 @@
         <mc:AlternateContent>
           <mc:Choice Requires="wps">
             <w:drawing>
-              <wp:anchor distT="0" distB="0" distL="114300" distR="114300" simplePos="0" relativeHeight="251678720" behindDoc="0" locked="0" layoutInCell="1" allowOverlap="1" wp14:anchorId="61128FA9" wp14:editId="7DF36A05">
+              <wp:anchor distT="0" distB="0" distL="114300" distR="114300" simplePos="0" relativeHeight="251678720" behindDoc="0" locked="0" layoutInCell="1" allowOverlap="1" wp14:anchorId="61128FA9" wp14:editId="1E7E43FA">
                 <wp:simplePos x="0" y="0"/>
                 <wp:positionH relativeFrom="column">
-                  <wp:posOffset>2362200</wp:posOffset>
+                  <wp:posOffset>2333625</wp:posOffset>
                 </wp:positionH>
                 <wp:positionV relativeFrom="paragraph">
-                  <wp:posOffset>1226820</wp:posOffset>
+                  <wp:posOffset>1223645</wp:posOffset>
                 </wp:positionV>
-                <wp:extent cx="457200" cy="209550"/>
+                <wp:extent cx="495300" cy="209550"/>
                 <wp:effectExtent l="19050" t="19050" r="19050" b="19050"/>
                 <wp:wrapNone/>
                 <wp:docPr id="21" name="Text Box 21"/>
@@ -3686,7 +3859,7 @@
                       <wps:spPr>
                         <a:xfrm>
                           <a:off x="0" y="0"/>
-                          <a:ext cx="457200" cy="209550"/>
+                          <a:ext cx="495300" cy="209550"/>
                         </a:xfrm>
                         <a:prstGeom prst="rect">
                           <a:avLst/>
@@ -3694,7 +3867,7 @@
                         <a:noFill/>
                         <a:ln w="38100" cap="flat" cmpd="sng" algn="ctr">
                           <a:solidFill>
-                            <a:srgbClr val="D34303"/>
+                            <a:srgbClr val="DE0000"/>
                           </a:solidFill>
                           <a:prstDash val="solid"/>
                           <a:round/>
@@ -3728,7 +3901,7 @@
           </mc:Choice>
           <mc:Fallback>
             <w:pict>
-              <v:shape w14:anchorId="61128FA9" id="Text Box 21" o:spid="_x0000_s1032" type="#_x0000_t202" style="position:absolute;left:0;text-align:left;margin-left:186pt;margin-top:96.6pt;width:36pt;height:16.5pt;z-index:251678720;visibility:visible;mso-wrap-style:square;mso-width-percent:0;mso-height-percent:0;mso-wrap-distance-left:9pt;mso-wrap-distance-top:0;mso-wrap-distance-right:9pt;mso-wrap-distance-bottom:0;mso-position-horizontal:absolute;mso-position-horizontal-relative:text;mso-position-vertical:absolute;mso-position-vertical-relative:text;mso-width-percent:0;mso-height-percent:0;mso-width-relative:margin;mso-height-relative:margin;v-text-anchor:top" o:gfxdata="UEsDBBQABgAIAAAAIQC2gziS/gAAAOEBAAATAAAAW0NvbnRlbnRfVHlwZXNdLnhtbJSRQU7DMBBF&#10;90jcwfIWJU67QAgl6YK0S0CoHGBkTxKLZGx5TGhvj5O2G0SRWNoz/78nu9wcxkFMGNg6quQqL6RA&#10;0s5Y6ir5vt9lD1JwBDIwOMJKHpHlpr69KfdHjyxSmriSfYz+USnWPY7AufNIadK6MEJMx9ApD/oD&#10;OlTrorhX2lFEilmcO2RdNtjC5xDF9pCuTyYBB5bi6bQ4syoJ3g9WQ0ymaiLzg5KdCXlKLjvcW893&#10;SUOqXwnz5DrgnHtJTxOsQfEKIT7DmDSUCaxw7Rqn8787ZsmRM9e2VmPeBN4uqYvTtW7jvijg9N/y&#10;JsXecLq0q+WD6m8AAAD//wMAUEsDBBQABgAIAAAAIQA4/SH/1gAAAJQBAAALAAAAX3JlbHMvLnJl&#10;bHOkkMFqwzAMhu+DvYPRfXGawxijTi+j0GvpHsDYimMaW0Yy2fr2M4PBMnrbUb/Q94l/f/hMi1qR&#10;JVI2sOt6UJgd+ZiDgffL8ekFlFSbvV0oo4EbChzGx4f9GRdb25HMsYhqlCwG5lrLq9biZkxWOiqY&#10;22YiTra2kYMu1l1tQD30/bPm3wwYN0x18gb45AdQl1tp5j/sFB2T0FQ7R0nTNEV3j6o9feQzro1i&#10;OWA14Fm+Q8a1a8+Bvu/d/dMb2JY5uiPbhG/ktn4cqGU/er3pcvwCAAD//wMAUEsDBBQABgAIAAAA&#10;IQCtUfXqkQIAACkFAAAOAAAAZHJzL2Uyb0RvYy54bWysVNtOGzEQfa/Uf7D8XjY3KERsUEpKVQkB&#10;Uqh4nni92ZV8q+0km359j70JUNqHquqLdzwzO5czZ3x51WnFttKH1pqSD08GnEkjbNWadcm/Pd58&#10;OOcsRDIVKWtkyfcy8KvZ+3eXOzeVI9tYVUnPEMSE6c6VvInRTYsiiEZqCifWSQNjbb2miKtfF5Wn&#10;HaJrVYwGg7NiZ33lvBUyBGgXvZHPcvy6liLe13WQkamSo7aYT5/PVTqL2SVN155c04pDGfQPVWhq&#10;DZI+h1pQJLbx7W+hdCu8DbaOJ8LqwtZ1K2TuAd0MB2+6WTbkZO4F4AT3DFP4f2HF3fbBs7Yq+WjI&#10;mSGNGT3KLrJPtmNQAZ+dC1O4LR0cYwc95nzUByhT213tdfqiIQY7kN4/o5uiCSgnpx8xMc4ETKPB&#10;xelpRr94+dn5EL9Iq1kSSu4xvIwpbW9DRCFwPbqkXMbetErlASrDdiUfnw9zfAKPakURqbRDZ8Gs&#10;OSO1BkFF9DlksKqt0u8pUPDr1bXybEsgyWI8GQ/GqT+k+8Ut5V5QaHq/bOrp4+3GVLmORlL12VQs&#10;7h1wNGA8T4VpWXGmJPInKXtGatXfeKIIZVKRMpP5AEQaSQ99kmK36vIIz45jWdlqj2l52/M9OHHT&#10;ovpbCvGBPAiOMWBp4z2OWlmUaA8SZ431P/6kT/7gHazoCQsDXL9vyKND9dWAkRfDySRtWL7kWXPm&#10;X1tWry1mo68t4AbpUF0W8bOP6ijW3uon7PY8ZYWJjEDukmOqvXgd+zXG2yDkfJ6dsFOO4q1ZOpFC&#10;J9zS1B67J/LuQKsIPt7Z42rR9A27et+eX/NNtHWbqZdw7lEFMdIF+5gpcng70sK/vmevlxdu9hMA&#10;AP//AwBQSwMEFAAGAAgAAAAhANcr1RDgAAAACwEAAA8AAABkcnMvZG93bnJldi54bWxMj81OwzAQ&#10;hO9IvIO1SNyogxMVCHEqilQhjpQKwc2JNz8Qr6PYbVOenuUEx50ZzX5TrGY3iANOofek4XqRgECq&#10;ve2p1bB73VzdggjRkDWDJ9RwwgCr8vysMLn1R3rBwza2gkso5EZDF+OYSxnqDp0JCz8isdf4yZnI&#10;59RKO5kjl7tBqiRZSmd64g+dGfGxw/pru3ca5HfzWX3gafO2fqaJ1ru0eU+ftL68mB/uQUSc418Y&#10;fvEZHUpmqvyebBCDhvRG8ZbIxl2qQHAiyzJWKg1KLRXIspD/N5Q/AAAA//8DAFBLAQItABQABgAI&#10;AAAAIQC2gziS/gAAAOEBAAATAAAAAAAAAAAAAAAAAAAAAABbQ29udGVudF9UeXBlc10ueG1sUEsB&#10;Ai0AFAAGAAgAAAAhADj9If/WAAAAlAEAAAsAAAAAAAAAAAAAAAAALwEAAF9yZWxzLy5yZWxzUEsB&#10;Ai0AFAAGAAgAAAAhAK1R9eqRAgAAKQUAAA4AAAAAAAAAAAAAAAAALgIAAGRycy9lMm9Eb2MueG1s&#10;UEsBAi0AFAAGAAgAAAAhANcr1RDgAAAACwEAAA8AAAAAAAAAAAAAAAAA6wQAAGRycy9kb3ducmV2&#10;LnhtbFBLBQYAAAAABAAEAPMAAAD4BQAAAAA=&#10;" filled="f" strokecolor="#d34303" strokeweight="3pt">
+              <v:shape w14:anchorId="61128FA9" id="Text Box 21" o:spid="_x0000_s1031" type="#_x0000_t202" style="position:absolute;left:0;text-align:left;margin-left:183.75pt;margin-top:96.35pt;width:39pt;height:16.5pt;z-index:251678720;visibility:visible;mso-wrap-style:square;mso-width-percent:0;mso-height-percent:0;mso-wrap-distance-left:9pt;mso-wrap-distance-top:0;mso-wrap-distance-right:9pt;mso-wrap-distance-bottom:0;mso-position-horizontal:absolute;mso-position-horizontal-relative:text;mso-position-vertical:absolute;mso-position-vertical-relative:text;mso-width-percent:0;mso-height-percent:0;mso-width-relative:margin;mso-height-relative:margin;v-text-anchor:top" o:gfxdata="UEsDBBQABgAIAAAAIQC2gziS/gAAAOEBAAATAAAAW0NvbnRlbnRfVHlwZXNdLnhtbJSRQU7DMBBF&#10;90jcwfIWJU67QAgl6YK0S0CoHGBkTxKLZGx5TGhvj5O2G0SRWNoz/78nu9wcxkFMGNg6quQqL6RA&#10;0s5Y6ir5vt9lD1JwBDIwOMJKHpHlpr69KfdHjyxSmriSfYz+USnWPY7AufNIadK6MEJMx9ApD/oD&#10;OlTrorhX2lFEilmcO2RdNtjC5xDF9pCuTyYBB5bi6bQ4syoJ3g9WQ0ymaiLzg5KdCXlKLjvcW893&#10;SUOqXwnz5DrgnHtJTxOsQfEKIT7DmDSUCaxw7Rqn8787ZsmRM9e2VmPeBN4uqYvTtW7jvijg9N/y&#10;JsXecLq0q+WD6m8AAAD//wMAUEsDBBQABgAIAAAAIQA4/SH/1gAAAJQBAAALAAAAX3JlbHMvLnJl&#10;bHOkkMFqwzAMhu+DvYPRfXGawxijTi+j0GvpHsDYimMaW0Yy2fr2M4PBMnrbUb/Q94l/f/hMi1qR&#10;JVI2sOt6UJgd+ZiDgffL8ekFlFSbvV0oo4EbChzGx4f9GRdb25HMsYhqlCwG5lrLq9biZkxWOiqY&#10;22YiTra2kYMu1l1tQD30/bPm3wwYN0x18gb45AdQl1tp5j/sFB2T0FQ7R0nTNEV3j6o9feQzro1i&#10;OWA14Fm+Q8a1a8+Bvu/d/dMb2JY5uiPbhG/ktn4cqGU/er3pcvwCAAD//wMAUEsDBBQABgAIAAAA&#10;IQBU3RK1kgIAACkFAAAOAAAAZHJzL2Uyb0RvYy54bWysVE1vGjEQvVfqf7B8bxYItAFliWhIqkpR&#10;Eimpch68XnYlf9U2sPTX99kLSZr2UFXlYMYzs/Px5o3PLzqt2Fb60FpT8uHJgDNphK1asy75t8fr&#10;D2echUimImWNLPleBn4xf//ufOdmcmQbqyrpGYKYMNu5kjcxullRBNFITeHEOmlgrK3XFHH166Ly&#10;tEN0rYrRYPCx2FlfOW+FDAHaZW/k8xy/rqWId3UdZGSq5Kgt5tPnc5XOYn5Os7Un17TiUAb9QxWa&#10;WoOkz6GWFIltfPtbKN0Kb4Ot44mwurB13QqZe0A3w8Gbbh4acjL3AnCCe4Yp/L+w4nZ771lblXw0&#10;5MyQxoweZRfZZ9sxqIDPzoUZ3B4cHGMHPeZ81AcoU9td7XX6R0MMdiC9f0Y3RRNQjqeT0wEsAqbR&#10;YDqZZPSLl4+dD/GLtJoloeQew8uY0vYmRBQC16NLymXsdatUHqAybFfy07Nhjk/gUa0oIpV26CyY&#10;NWek1iCoiD6HDFa1Vfo8BQp+vbpUnm0JJFleDfBL/SHdL24p95JC0/tlU08fbzemynU0kqorU7G4&#10;d8DRgPE8FaZlxZmSyJ+k7BmpVX/jiSKUSUXKTOYDEGkkPfRJit2qyyOcHMeystUe0/K253tw4rpF&#10;9TcU4j15EBxjwNLGOxy1sijRHiTOGut//Emf/ME7WNETFga4ft+QR4fqqwEjp8PxOG1Yvownn0a4&#10;+NeW1WuL2ehLC7hBOlSXxeQf1VGsvdVP2O1FygoTGYHcJcdUe/Ey9muMt0HIxSI7YaccxRvz4EQK&#10;nXBLU3vsnsi7A60i+Hhrj6tFszfs6n17fi020dZtpl7CuUcVxEgX7GOmyOHtSAv/+p69Xl64+U8A&#10;AAD//wMAUEsDBBQABgAIAAAAIQD9BT2N4AAAAAsBAAAPAAAAZHJzL2Rvd25yZXYueG1sTI/BTsMw&#10;DIbvSLxDZCRuLKW061aaTmgSEtJOjILELWtMU2icqsm28vaYExzt/9Pvz9VmdoM44RR6TwpuFwkI&#10;pNabnjoFzcvjzQpEiJqMHjyhgm8MsKkvLypdGn+mZzztYye4hEKpFdgYx1LK0Fp0Oiz8iMTZh5+c&#10;jjxOnTSTPnO5G2SaJEvpdE98weoRtxbbr/3RKcg++/i+W4X129A0mO229vUpWKWur+aHexAR5/gH&#10;w68+q0PNTgd/JBPEoOBuWeSMcrBOCxBMZFnOm4OCNM0LkHUl//9Q/wAAAP//AwBQSwECLQAUAAYA&#10;CAAAACEAtoM4kv4AAADhAQAAEwAAAAAAAAAAAAAAAAAAAAAAW0NvbnRlbnRfVHlwZXNdLnhtbFBL&#10;AQItABQABgAIAAAAIQA4/SH/1gAAAJQBAAALAAAAAAAAAAAAAAAAAC8BAABfcmVscy8ucmVsc1BL&#10;AQItABQABgAIAAAAIQBU3RK1kgIAACkFAAAOAAAAAAAAAAAAAAAAAC4CAABkcnMvZTJvRG9jLnht&#10;bFBLAQItABQABgAIAAAAIQD9BT2N4AAAAAsBAAAPAAAAAAAAAAAAAAAAAOwEAABkcnMvZG93bnJl&#10;di54bWxQSwUGAAAAAAQABADzAAAA+QUAAAAA&#10;" filled="f" strokecolor="#de0000" strokeweight="3pt">
                 <v:stroke joinstyle="round"/>
                 <v:textbox>
                   <w:txbxContent>
@@ -3749,10 +3922,10 @@
           <w:u w:val="single"/>
         </w:rPr>
         <w:drawing>
-          <wp:inline distT="0" distB="0" distL="0" distR="0" wp14:anchorId="6DAD8016" wp14:editId="09B1DFED">
-            <wp:extent cx="3474720" cy="2857736"/>
+          <wp:inline distT="0" distB="0" distL="0" distR="0" wp14:anchorId="400B588B" wp14:editId="3C00A666">
+            <wp:extent cx="3686175" cy="2769751"/>
             <wp:effectExtent l="0" t="0" r="0" b="0"/>
-            <wp:docPr id="20" name="Picture 20" descr="Graphical user interface, text, application&#10;&#10;Description automatically generated"/>
+            <wp:docPr id="26" name="Picture 26" descr="Graphical user interface, text&#10;&#10;Description automatically generated"/>
             <wp:cNvGraphicFramePr>
               <a:graphicFrameLocks xmlns:a="http://schemas.openxmlformats.org/drawingml/2006/main" noChangeAspect="1"/>
             </wp:cNvGraphicFramePr>
@@ -3760,7 +3933,7 @@
               <a:graphicData uri="http://schemas.openxmlformats.org/drawingml/2006/picture">
                 <pic:pic xmlns:pic="http://schemas.openxmlformats.org/drawingml/2006/picture">
                   <pic:nvPicPr>
-                    <pic:cNvPr id="20" name="Picture 20" descr="Graphical user interface, text, application&#10;&#10;Description automatically generated"/>
+                    <pic:cNvPr id="26" name="Picture 26" descr="Graphical user interface, text&#10;&#10;Description automatically generated"/>
                     <pic:cNvPicPr/>
                   </pic:nvPicPr>
                   <pic:blipFill>
@@ -3778,7 +3951,7 @@
                   <pic:spPr>
                     <a:xfrm>
                       <a:off x="0" y="0"/>
-                      <a:ext cx="3514354" cy="2890333"/>
+                      <a:ext cx="3723956" cy="2798139"/>
                     </a:xfrm>
                     <a:prstGeom prst="rect">
                       <a:avLst/>
@@ -3806,7 +3979,87 @@
           <w:sz w:val="32"/>
           <w:szCs w:val="32"/>
         </w:rPr>
-        <w:t xml:space="preserve">If you have not added your names to the name display box, you can follow the Add Button Demonstration on Page #. Once you have added </w:t>
+        <w:t xml:space="preserve">If you have not added your </w:t>
+      </w:r>
+      <w:r>
+        <w:rPr>
+          <w:rFonts w:ascii="Times New Roman" w:hAnsi="Times New Roman" w:cs="Times New Roman"/>
+          <w:sz w:val="32"/>
+          <w:szCs w:val="32"/>
+        </w:rPr>
+        <w:t>N</w:t>
+      </w:r>
+      <w:r>
+        <w:rPr>
+          <w:rFonts w:ascii="Times New Roman" w:hAnsi="Times New Roman" w:cs="Times New Roman"/>
+          <w:sz w:val="32"/>
+          <w:szCs w:val="32"/>
+        </w:rPr>
+        <w:t xml:space="preserve">ames to the </w:t>
+      </w:r>
+      <w:r>
+        <w:rPr>
+          <w:rFonts w:ascii="Times New Roman" w:hAnsi="Times New Roman" w:cs="Times New Roman"/>
+          <w:sz w:val="32"/>
+          <w:szCs w:val="32"/>
+        </w:rPr>
+        <w:t>N</w:t>
+      </w:r>
+      <w:r>
+        <w:rPr>
+          <w:rFonts w:ascii="Times New Roman" w:hAnsi="Times New Roman" w:cs="Times New Roman"/>
+          <w:sz w:val="32"/>
+          <w:szCs w:val="32"/>
+        </w:rPr>
+        <w:t xml:space="preserve">ame </w:t>
+      </w:r>
+      <w:r>
+        <w:rPr>
+          <w:rFonts w:ascii="Times New Roman" w:hAnsi="Times New Roman" w:cs="Times New Roman"/>
+          <w:sz w:val="32"/>
+          <w:szCs w:val="32"/>
+        </w:rPr>
+        <w:t>D</w:t>
+      </w:r>
+      <w:r>
+        <w:rPr>
+          <w:rFonts w:ascii="Times New Roman" w:hAnsi="Times New Roman" w:cs="Times New Roman"/>
+          <w:sz w:val="32"/>
+          <w:szCs w:val="32"/>
+        </w:rPr>
+        <w:t xml:space="preserve">isplay </w:t>
+      </w:r>
+      <w:r>
+        <w:rPr>
+          <w:rFonts w:ascii="Times New Roman" w:hAnsi="Times New Roman" w:cs="Times New Roman"/>
+          <w:sz w:val="32"/>
+          <w:szCs w:val="32"/>
+        </w:rPr>
+        <w:t>B</w:t>
+      </w:r>
+      <w:r>
+        <w:rPr>
+          <w:rFonts w:ascii="Times New Roman" w:hAnsi="Times New Roman" w:cs="Times New Roman"/>
+          <w:sz w:val="32"/>
+          <w:szCs w:val="32"/>
+        </w:rPr>
+        <w:t xml:space="preserve">ox, you can follow the Add Button Demonstration on Page </w:t>
+      </w:r>
+      <w:r>
+        <w:rPr>
+          <w:rFonts w:ascii="Times New Roman" w:hAnsi="Times New Roman" w:cs="Times New Roman"/>
+          <w:sz w:val="32"/>
+          <w:szCs w:val="32"/>
+        </w:rPr>
+        <w:t>5</w:t>
+      </w:r>
+      <w:r>
+        <w:rPr>
+          <w:rFonts w:ascii="Times New Roman" w:hAnsi="Times New Roman" w:cs="Times New Roman"/>
+          <w:sz w:val="32"/>
+          <w:szCs w:val="32"/>
+        </w:rPr>
+        <w:t xml:space="preserve">. Once you have added </w:t>
       </w:r>
       <w:r>
         <w:rPr>
@@ -3815,7 +4068,7 @@
           <w:szCs w:val="32"/>
         </w:rPr>
         <w:lastRenderedPageBreak/>
-        <w:t xml:space="preserve">your names to the </w:t>
+        <w:t xml:space="preserve">your </w:t>
       </w:r>
       <w:r>
         <w:rPr>
@@ -3831,6 +4084,22 @@
           <w:sz w:val="32"/>
           <w:szCs w:val="32"/>
         </w:rPr>
+        <w:t xml:space="preserve">ames to the </w:t>
+      </w:r>
+      <w:r>
+        <w:rPr>
+          <w:rFonts w:ascii="Times New Roman" w:hAnsi="Times New Roman" w:cs="Times New Roman"/>
+          <w:sz w:val="32"/>
+          <w:szCs w:val="32"/>
+        </w:rPr>
+        <w:t>N</w:t>
+      </w:r>
+      <w:r>
+        <w:rPr>
+          <w:rFonts w:ascii="Times New Roman" w:hAnsi="Times New Roman" w:cs="Times New Roman"/>
+          <w:sz w:val="32"/>
+          <w:szCs w:val="32"/>
+        </w:rPr>
         <w:t xml:space="preserve">ame </w:t>
       </w:r>
       <w:r>
@@ -3871,7 +4140,23 @@
           <w:sz w:val="32"/>
           <w:szCs w:val="32"/>
         </w:rPr>
-        <w:t>, you can enter a Team Size in the Team Size Text Box.</w:t>
+        <w:t xml:space="preserve">, you can enter a </w:t>
+      </w:r>
+      <w:r>
+        <w:rPr>
+          <w:rFonts w:ascii="Times New Roman" w:hAnsi="Times New Roman" w:cs="Times New Roman"/>
+          <w:sz w:val="32"/>
+          <w:szCs w:val="32"/>
+        </w:rPr>
+        <w:t xml:space="preserve">Maximum </w:t>
+      </w:r>
+      <w:r>
+        <w:rPr>
+          <w:rFonts w:ascii="Times New Roman" w:hAnsi="Times New Roman" w:cs="Times New Roman"/>
+          <w:sz w:val="32"/>
+          <w:szCs w:val="32"/>
+        </w:rPr>
+        <w:t>Team Size in the Team Size Text Box.</w:t>
       </w:r>
     </w:p>
     <w:p>
@@ -3894,7 +4179,7 @@
         <mc:AlternateContent>
           <mc:Choice Requires="wps">
             <w:drawing>
-              <wp:anchor distT="0" distB="0" distL="114300" distR="114300" simplePos="0" relativeHeight="251682816" behindDoc="0" locked="0" layoutInCell="1" allowOverlap="1" wp14:anchorId="5AE5C317" wp14:editId="581C8C60">
+              <wp:anchor distT="0" distB="0" distL="114300" distR="114300" simplePos="0" relativeHeight="251682816" behindDoc="0" locked="0" layoutInCell="1" allowOverlap="1" wp14:anchorId="5AE5C317" wp14:editId="0ADA3A2C">
                 <wp:simplePos x="0" y="0"/>
                 <wp:positionH relativeFrom="margin">
                   <wp:posOffset>3345180</wp:posOffset>
@@ -3920,11 +4205,11 @@
                           <a:avLst/>
                         </a:prstGeom>
                         <a:solidFill>
-                          <a:srgbClr val="D34303"/>
+                          <a:srgbClr val="DE0000"/>
                         </a:solidFill>
                         <a:ln w="12700" cap="flat" cmpd="sng" algn="ctr">
                           <a:solidFill>
-                            <a:srgbClr val="D34303"/>
+                            <a:srgbClr val="DE0000"/>
                           </a:solidFill>
                           <a:prstDash val="solid"/>
                           <a:miter lim="800000"/>
@@ -3951,7 +4236,7 @@
           </mc:Choice>
           <mc:Fallback>
             <w:pict>
-              <v:shape w14:anchorId="2D0CE907" id="Arrow: Left 25" o:spid="_x0000_s1026" type="#_x0000_t66" style="position:absolute;margin-left:263.4pt;margin-top:4.55pt;width:82.9pt;height:21.75pt;z-index:251682816;visibility:visible;mso-wrap-style:square;mso-width-percent:0;mso-height-percent:0;mso-wrap-distance-left:9pt;mso-wrap-distance-top:0;mso-wrap-distance-right:9pt;mso-wrap-distance-bottom:0;mso-position-horizontal:absolute;mso-position-horizontal-relative:margin;mso-position-vertical:absolute;mso-position-vertical-relative:text;mso-width-percent:0;mso-height-percent:0;mso-width-relative:margin;mso-height-relative:margin;v-text-anchor:middle" o:gfxdata="UEsDBBQABgAIAAAAIQC2gziS/gAAAOEBAAATAAAAW0NvbnRlbnRfVHlwZXNdLnhtbJSRQU7DMBBF&#10;90jcwfIWJU67QAgl6YK0S0CoHGBkTxKLZGx5TGhvj5O2G0SRWNoz/78nu9wcxkFMGNg6quQqL6RA&#10;0s5Y6ir5vt9lD1JwBDIwOMJKHpHlpr69KfdHjyxSmriSfYz+USnWPY7AufNIadK6MEJMx9ApD/oD&#10;OlTrorhX2lFEilmcO2RdNtjC5xDF9pCuTyYBB5bi6bQ4syoJ3g9WQ0ymaiLzg5KdCXlKLjvcW893&#10;SUOqXwnz5DrgnHtJTxOsQfEKIT7DmDSUCaxw7Rqn8787ZsmRM9e2VmPeBN4uqYvTtW7jvijg9N/y&#10;JsXecLq0q+WD6m8AAAD//wMAUEsDBBQABgAIAAAAIQA4/SH/1gAAAJQBAAALAAAAX3JlbHMvLnJl&#10;bHOkkMFqwzAMhu+DvYPRfXGawxijTi+j0GvpHsDYimMaW0Yy2fr2M4PBMnrbUb/Q94l/f/hMi1qR&#10;JVI2sOt6UJgd+ZiDgffL8ekFlFSbvV0oo4EbChzGx4f9GRdb25HMsYhqlCwG5lrLq9biZkxWOiqY&#10;22YiTra2kYMu1l1tQD30/bPm3wwYN0x18gb45AdQl1tp5j/sFB2T0FQ7R0nTNEV3j6o9feQzro1i&#10;OWA14Fm+Q8a1a8+Bvu/d/dMb2JY5uiPbhG/ktn4cqGU/er3pcvwCAAD//wMAUEsDBBQABgAIAAAA&#10;IQDlBCrlcgIAAPoEAAAOAAAAZHJzL2Uyb0RvYy54bWysVMlu2zAQvRfoPxC8N5JlZ6lgOTBipChg&#10;JAGSIGeaIi0C3DqkLadf3yElZ2sPRVEdqBnOcJbHN5xfHowmewFBOdvQyUlJibDctcpuG/r4cP3l&#10;gpIQmW2ZdlY09FkEern4/Gne+1pUrnO6FUAwiA117xvaxejrogi8E4aFE+eFRaN0YFhEFbZFC6zH&#10;6EYXVVmeFb2D1oPjIgTcXQ1GusjxpRQ83koZRCS6oVhbzCvkdZPWYjFn9RaY7xQfy2D/UIVhymLS&#10;l1ArFhnZgfotlFEcXHAynnBnCiel4iL3gN1Myg/d3HfMi9wLghP8C0zh/4XlN/s7IKptaHVKiWUG&#10;72gJ4PqarIWMBHcRot6HGj3v/R2MWkAx9XuQYNIfOyGHDOvzC6ziEAnHzUl5Wp1Np5RwtFXnZ9UQ&#10;tHg97SHEb8IZkoSGasyci8iQsv06REyL/ke/lDE4rdprpXVWYLu50kD2DO95NZ1Ny2mqG4+8c9OW&#10;9FhPdV4iFzhDvknNIorGIwLBbilheotE5hFy7nenw98lSUWuWOiGYnKEgWZGReS6VqahF2X6xhK1&#10;TS2IzNax1QT4AHGSNq59xlsCN9A3eH6tMMmahXjHAPmK3eAMxltcpHbYohslSjoHP/+0n/yRRmil&#10;pEf+Y/s/dgwEJfq7RYJ9ncxmaWCyMjs9r1CBt5bNW4vdmSuH0E9w2j3PYvKP+ihKcOYJR3WZsqKJ&#10;WY65B6BH5SoOc4nDzsVymd1wSDyLa3vveQqecErwPhyeGPiRLRF5duOOs8LqD3wZfNNJ65a76KTK&#10;ZHrFFWmSFBywTJjxMUgT/FbPXq9P1uIXAAAA//8DAFBLAwQUAAYACAAAACEANaevqd0AAAAIAQAA&#10;DwAAAGRycy9kb3ducmV2LnhtbEyPQUvDQBCF74L/YRnBi9hNUlxszKaIIPQktBXxuM1Ok9DsbNjd&#10;tPHfO3rR4/A93vumWs9uEGcMsfekIV9kIJAab3tqNbzvX+8fQcRkyJrBE2r4wgjr+vqqMqX1F9ri&#10;eZdawSUUS6OhS2kspYxNh87EhR+RmB19cCbxGVppg7lwuRtkkWVKOtMTL3RmxJcOm9NuchqW+3w6&#10;ueXdZvv58XYcg0qbfLJa397Mz08gEs7pLww/+qwONTsd/EQ2ikHDQ6FYPWlY5SCYq1WhQBx+Aci6&#10;kv8fqL8BAAD//wMAUEsBAi0AFAAGAAgAAAAhALaDOJL+AAAA4QEAABMAAAAAAAAAAAAAAAAAAAAA&#10;AFtDb250ZW50X1R5cGVzXS54bWxQSwECLQAUAAYACAAAACEAOP0h/9YAAACUAQAACwAAAAAAAAAA&#10;AAAAAAAvAQAAX3JlbHMvLnJlbHNQSwECLQAUAAYACAAAACEA5QQq5XICAAD6BAAADgAAAAAAAAAA&#10;AAAAAAAuAgAAZHJzL2Uyb0RvYy54bWxQSwECLQAUAAYACAAAACEANaevqd0AAAAIAQAADwAAAAAA&#10;AAAAAAAAAADMBAAAZHJzL2Rvd25yZXYueG1sUEsFBgAAAAAEAAQA8wAAANYFAAAAAA==&#10;" adj="2834" fillcolor="#d34303" strokecolor="#d34303" strokeweight="1pt">
+              <v:shape w14:anchorId="11947D8A" id="Arrow: Left 25" o:spid="_x0000_s1026" type="#_x0000_t66" style="position:absolute;margin-left:263.4pt;margin-top:4.55pt;width:82.9pt;height:21.75pt;z-index:251682816;visibility:visible;mso-wrap-style:square;mso-width-percent:0;mso-height-percent:0;mso-wrap-distance-left:9pt;mso-wrap-distance-top:0;mso-wrap-distance-right:9pt;mso-wrap-distance-bottom:0;mso-position-horizontal:absolute;mso-position-horizontal-relative:margin;mso-position-vertical:absolute;mso-position-vertical-relative:text;mso-width-percent:0;mso-height-percent:0;mso-width-relative:margin;mso-height-relative:margin;v-text-anchor:middle" o:gfxdata="UEsDBBQABgAIAAAAIQC2gziS/gAAAOEBAAATAAAAW0NvbnRlbnRfVHlwZXNdLnhtbJSRQU7DMBBF&#10;90jcwfIWJU67QAgl6YK0S0CoHGBkTxKLZGx5TGhvj5O2G0SRWNoz/78nu9wcxkFMGNg6quQqL6RA&#10;0s5Y6ir5vt9lD1JwBDIwOMJKHpHlpr69KfdHjyxSmriSfYz+USnWPY7AufNIadK6MEJMx9ApD/oD&#10;OlTrorhX2lFEilmcO2RdNtjC5xDF9pCuTyYBB5bi6bQ4syoJ3g9WQ0ymaiLzg5KdCXlKLjvcW893&#10;SUOqXwnz5DrgnHtJTxOsQfEKIT7DmDSUCaxw7Rqn8787ZsmRM9e2VmPeBN4uqYvTtW7jvijg9N/y&#10;JsXecLq0q+WD6m8AAAD//wMAUEsDBBQABgAIAAAAIQA4/SH/1gAAAJQBAAALAAAAX3JlbHMvLnJl&#10;bHOkkMFqwzAMhu+DvYPRfXGawxijTi+j0GvpHsDYimMaW0Yy2fr2M4PBMnrbUb/Q94l/f/hMi1qR&#10;JVI2sOt6UJgd+ZiDgffL8ekFlFSbvV0oo4EbChzGx4f9GRdb25HMsYhqlCwG5lrLq9biZkxWOiqY&#10;22YiTra2kYMu1l1tQD30/bPm3wwYN0x18gb45AdQl1tp5j/sFB2T0FQ7R0nTNEV3j6o9feQzro1i&#10;OWA14Fm+Q8a1a8+Bvu/d/dMb2JY5uiPbhG/ktn4cqGU/er3pcvwCAAD//wMAUEsDBBQABgAIAAAA&#10;IQDu8gomcAIAAPoEAAAOAAAAZHJzL2Uyb0RvYy54bWysVEtv2zAMvg/YfxB0X5y4bdoZdYqgWYYB&#10;QRugHXpWZCkWoNcoJU7260fJTl/bYRjmg0yKFB+fPur65mA02QsIytmaTkZjSoTlrlF2W9Pvj8tP&#10;V5SEyGzDtLOipkcR6M3s44frzleidK3TjQCCQWyoOl/TNkZfFUXgrTAsjJwXFo3SgWERVdgWDbAO&#10;oxtdlOPxtOgcNB4cFyHg7qI30lmOL6Xg8V7KICLRNcXaYl4hr5u0FrNrVm2B+VbxoQz2D1UYpiwm&#10;fQ61YJGRHajfQhnFwQUn44g7UzgpFRe5B+xmMn7XzUPLvMi9IDjBP8MU/l9YfrdfA1FNTcsLSiwz&#10;eEdzANdVZCVkJLiLEHU+VOj54NcwaAHF1O9Bgkl/7IQcMqzHZ1jFIRKOm5PxRTk9O6OEo628nJZ9&#10;0OLltIcQvwpnSBJqqjFzLiJDyvarEDEt+p/8UsbgtGqWSuuswHZzq4HsGd7z4ssYv1Q3Hnnjpi3p&#10;sJ7yEs2EM+Sb1CyiaDwiEOyWEqa3SGQeIed+czr8XZJU5IKFti8mR+hpZlRErmtlanqVKjyVqG1q&#10;QWS2Dq0mwHuIk7RxzRFvCVxP3+D5UmGSFQtxzQD5it3gDMZ7XKR22KIbJEpaBz//tJ/8kUZopaRD&#10;/mP7P3YMBCX6m0WCfZ6cn6eBycr5xWWJCry2bF5b7M7cOoR+gtPueRaTf9QnUYIzTziq85QVTcxy&#10;zN0DPSi3sZ9LHHYu5vPshkPiWVzZB89T8IRTgvfx8MTAD2yJyLM7d5oVVr3jS++bTlo330UnVSbT&#10;C65Ik6TggGXCDI9BmuDXevZ6ebJmvwAAAP//AwBQSwMEFAAGAAgAAAAhADQK1AnfAAAACAEAAA8A&#10;AABkcnMvZG93bnJldi54bWxMj0FLxDAQhe+C/yGM4EV20xYNbW26LIKintZ1Rbxlm7EtNpPYZLf1&#10;3xu96HH4Hu99U61mM7Ajjr63JCFdJsCQGqt7aiXsnm8XOTAfFGk1WEIJX+hhVZ+eVKrUdqInPG5D&#10;y2IJ+VJJ6EJwJee+6dAov7QOKbJ3OxoV4jm2XI9qiuVm4FmSCG5UT3GhUw5vOmw+tgcj4eXuMb/v&#10;0s1be7GeXvNL4T6LByfl+dm8vgYWcA5/YfjRj+pQR6e9PZD2bJBwlYmoHiQUKbDIRZEJYPtfALyu&#10;+P8H6m8AAAD//wMAUEsBAi0AFAAGAAgAAAAhALaDOJL+AAAA4QEAABMAAAAAAAAAAAAAAAAAAAAA&#10;AFtDb250ZW50X1R5cGVzXS54bWxQSwECLQAUAAYACAAAACEAOP0h/9YAAACUAQAACwAAAAAAAAAA&#10;AAAAAAAvAQAAX3JlbHMvLnJlbHNQSwECLQAUAAYACAAAACEA7vIKJnACAAD6BAAADgAAAAAAAAAA&#10;AAAAAAAuAgAAZHJzL2Uyb0RvYy54bWxQSwECLQAUAAYACAAAACEANArUCd8AAAAIAQAADwAAAAAA&#10;AAAAAAAAAADKBAAAZHJzL2Rvd25yZXYueG1sUEsFBgAAAAAEAAQA8wAAANYFAAAAAA==&#10;" adj="2834" fillcolor="#de0000" strokecolor="#de0000" strokeweight="1pt">
                 <w10:wrap anchorx="margin"/>
               </v:shape>
             </w:pict>
@@ -3969,7 +4254,7 @@
         <mc:AlternateContent>
           <mc:Choice Requires="wps">
             <w:drawing>
-              <wp:anchor distT="0" distB="0" distL="114300" distR="114300" simplePos="0" relativeHeight="251680768" behindDoc="0" locked="0" layoutInCell="1" allowOverlap="1" wp14:anchorId="04F1DC93" wp14:editId="120C4938">
+              <wp:anchor distT="0" distB="0" distL="114300" distR="114300" simplePos="0" relativeHeight="251680768" behindDoc="0" locked="0" layoutInCell="1" allowOverlap="1" wp14:anchorId="04F1DC93" wp14:editId="70F64F85">
                 <wp:simplePos x="0" y="0"/>
                 <wp:positionH relativeFrom="column">
                   <wp:posOffset>853440</wp:posOffset>
@@ -3997,7 +4282,7 @@
                         <a:noFill/>
                         <a:ln w="38100" cap="flat" cmpd="sng" algn="ctr">
                           <a:solidFill>
-                            <a:srgbClr val="D34303"/>
+                            <a:srgbClr val="DE0000"/>
                           </a:solidFill>
                           <a:prstDash val="solid"/>
                           <a:round/>
@@ -4031,7 +4316,7 @@
           </mc:Choice>
           <mc:Fallback>
             <w:pict>
-              <v:shape w14:anchorId="04F1DC93" id="Text Box 24" o:spid="_x0000_s1033" type="#_x0000_t202" style="position:absolute;margin-left:67.2pt;margin-top:6.05pt;width:182.25pt;height:18pt;z-index:251680768;visibility:visible;mso-wrap-style:square;mso-width-percent:0;mso-height-percent:0;mso-wrap-distance-left:9pt;mso-wrap-distance-top:0;mso-wrap-distance-right:9pt;mso-wrap-distance-bottom:0;mso-position-horizontal:absolute;mso-position-horizontal-relative:text;mso-position-vertical:absolute;mso-position-vertical-relative:text;mso-width-percent:0;mso-height-percent:0;mso-width-relative:margin;mso-height-relative:margin;v-text-anchor:top" o:gfxdata="UEsDBBQABgAIAAAAIQC2gziS/gAAAOEBAAATAAAAW0NvbnRlbnRfVHlwZXNdLnhtbJSRQU7DMBBF&#10;90jcwfIWJU67QAgl6YK0S0CoHGBkTxKLZGx5TGhvj5O2G0SRWNoz/78nu9wcxkFMGNg6quQqL6RA&#10;0s5Y6ir5vt9lD1JwBDIwOMJKHpHlpr69KfdHjyxSmriSfYz+USnWPY7AufNIadK6MEJMx9ApD/oD&#10;OlTrorhX2lFEilmcO2RdNtjC5xDF9pCuTyYBB5bi6bQ4syoJ3g9WQ0ymaiLzg5KdCXlKLjvcW893&#10;SUOqXwnz5DrgnHtJTxOsQfEKIT7DmDSUCaxw7Rqn8787ZsmRM9e2VmPeBN4uqYvTtW7jvijg9N/y&#10;JsXecLq0q+WD6m8AAAD//wMAUEsDBBQABgAIAAAAIQA4/SH/1gAAAJQBAAALAAAAX3JlbHMvLnJl&#10;bHOkkMFqwzAMhu+DvYPRfXGawxijTi+j0GvpHsDYimMaW0Yy2fr2M4PBMnrbUb/Q94l/f/hMi1qR&#10;JVI2sOt6UJgd+ZiDgffL8ekFlFSbvV0oo4EbChzGx4f9GRdb25HMsYhqlCwG5lrLq9biZkxWOiqY&#10;22YiTra2kYMu1l1tQD30/bPm3wwYN0x18gb45AdQl1tp5j/sFB2T0FQ7R0nTNEV3j6o9feQzro1i&#10;OWA14Fm+Q8a1a8+Bvu/d/dMb2JY5uiPbhG/ktn4cqGU/er3pcvwCAAD//wMAUEsDBBQABgAIAAAA&#10;IQD8MOt9lQIAACoFAAAOAAAAZHJzL2Uyb0RvYy54bWysVNtOGzEQfa/Uf7D8XjY3II3YoJSUqhIC&#10;JKh4nni92ZV8q+0km359j70JUNqHquqLdzwzO5czZ3xx2WnFttKH1pqSD08GnEkjbNWadcm/PV5/&#10;mHIWIpmKlDWy5HsZ+OX8/buLnZvJkW2sqqRnCGLCbOdK3sToZkURRCM1hRPrpIGxtl5TxNWvi8rT&#10;DtG1KkaDwVmxs75y3goZArTL3sjnOX5dSxHv6jrIyFTJUVvMp8/nKp3F/IJma0+uacWhDPqHKjS1&#10;BkmfQy0pEtv49rdQuhXeBlvHE2F1Yeu6FTL3gG6GgzfdPDTkZO4F4AT3DFP4f2HF7fbes7Yq+WjC&#10;mSGNGT3KLrJPtmNQAZ+dCzO4PTg4xg56zPmoD1Cmtrva6/RFQwx2IL1/RjdFE1COxsPJ6fkpZwK2&#10;0Wh6NsjwFy9/Ox/iF2k1S0LJPaaXQaXtTYioBK5Hl5TM2OtWqTxBZdiu5OPpEDGZIBCpVhQhaofW&#10;gllzRmoNhoroc8hgVVul31Og4NerK+XZlsCS5XgyHoxTg0j3i1vKvaTQ9H7Z1PPH242pch2NpOqz&#10;qVjcOwBpQHmeCtOy4kxJ5E9S9ozUqr/xRBHKpCJlZvMBiDSTHvskxW7V5RmeH+eystUe4/K2J3xw&#10;4rpF9TcU4j15MBwwYWvjHY5aWZRoDxJnjfU//qRP/iAerOgJGwNcv2/Io0P11YCSH4eTSVqxfMGk&#10;R7j415bVa4vZ6CsLuId4H5zIYvKP6ijW3uonLPciZYWJjEDukmOqvXgV+z3G4yDkYpGdsFSO4o15&#10;cCKFTrilqT12T+TdgVYRhLy1x92i2Rt29b49vxabaOs2Uy/h3KMKYqQLFjJT5PB4pI1/fc9eL0/c&#10;/CcAAAD//wMAUEsDBBQABgAIAAAAIQC3U5L/3gAAAAkBAAAPAAAAZHJzL2Rvd25yZXYueG1sTI/N&#10;TsMwEITvSLyDtUjcqJMmQmmIU1GkCnGkrRDcnHjzA/E6it025elZTnCb0X6anSnWsx3ECSffO1IQ&#10;LyIQSLUzPbUKDvvtXQbCB01GD45QwQU9rMvrq0Lnxp3pFU+70AoOIZ9rBV0IYy6lrzu02i/ciMS3&#10;xk1WB7ZTK82kzxxuB7mMontpdU/8odMjPnVYf+2OVoH8bj6rD7xs3zYvNNHmkDTvybNStzfz4wOI&#10;gHP4g+G3PleHkjtV7kjGi4F9kqaMsljGIBhIV9kKRMUii0GWhfy/oPwBAAD//wMAUEsBAi0AFAAG&#10;AAgAAAAhALaDOJL+AAAA4QEAABMAAAAAAAAAAAAAAAAAAAAAAFtDb250ZW50X1R5cGVzXS54bWxQ&#10;SwECLQAUAAYACAAAACEAOP0h/9YAAACUAQAACwAAAAAAAAAAAAAAAAAvAQAAX3JlbHMvLnJlbHNQ&#10;SwECLQAUAAYACAAAACEA/DDrfZUCAAAqBQAADgAAAAAAAAAAAAAAAAAuAgAAZHJzL2Uyb0RvYy54&#10;bWxQSwECLQAUAAYACAAAACEAt1OS/94AAAAJAQAADwAAAAAAAAAAAAAAAADvBAAAZHJzL2Rvd25y&#10;ZXYueG1sUEsFBgAAAAAEAAQA8wAAAPoFAAAAAA==&#10;" filled="f" strokecolor="#d34303" strokeweight="3pt">
+              <v:shape w14:anchorId="04F1DC93" id="Text Box 24" o:spid="_x0000_s1032" type="#_x0000_t202" style="position:absolute;margin-left:67.2pt;margin-top:6.05pt;width:182.25pt;height:18pt;z-index:251680768;visibility:visible;mso-wrap-style:square;mso-width-percent:0;mso-height-percent:0;mso-wrap-distance-left:9pt;mso-wrap-distance-top:0;mso-wrap-distance-right:9pt;mso-wrap-distance-bottom:0;mso-position-horizontal:absolute;mso-position-horizontal-relative:text;mso-position-vertical:absolute;mso-position-vertical-relative:text;mso-width-percent:0;mso-height-percent:0;mso-width-relative:margin;mso-height-relative:margin;v-text-anchor:top" o:gfxdata="UEsDBBQABgAIAAAAIQC2gziS/gAAAOEBAAATAAAAW0NvbnRlbnRfVHlwZXNdLnhtbJSRQU7DMBBF&#10;90jcwfIWJU67QAgl6YK0S0CoHGBkTxKLZGx5TGhvj5O2G0SRWNoz/78nu9wcxkFMGNg6quQqL6RA&#10;0s5Y6ir5vt9lD1JwBDIwOMJKHpHlpr69KfdHjyxSmriSfYz+USnWPY7AufNIadK6MEJMx9ApD/oD&#10;OlTrorhX2lFEilmcO2RdNtjC5xDF9pCuTyYBB5bi6bQ4syoJ3g9WQ0ymaiLzg5KdCXlKLjvcW893&#10;SUOqXwnz5DrgnHtJTxOsQfEKIT7DmDSUCaxw7Rqn8787ZsmRM9e2VmPeBN4uqYvTtW7jvijg9N/y&#10;JsXecLq0q+WD6m8AAAD//wMAUEsDBBQABgAIAAAAIQA4/SH/1gAAAJQBAAALAAAAX3JlbHMvLnJl&#10;bHOkkMFqwzAMhu+DvYPRfXGawxijTi+j0GvpHsDYimMaW0Yy2fr2M4PBMnrbUb/Q94l/f/hMi1qR&#10;JVI2sOt6UJgd+ZiDgffL8ekFlFSbvV0oo4EbChzGx4f9GRdb25HMsYhqlCwG5lrLq9biZkxWOiqY&#10;22YiTra2kYMu1l1tQD30/bPm3wwYN0x18gb45AdQl1tp5j/sFB2T0FQ7R0nTNEV3j6o9feQzro1i&#10;OWA14Fm+Q8a1a8+Bvu/d/dMb2JY5uiPbhG/ktn4cqGU/er3pcvwCAAD//wMAUEsDBBQABgAIAAAA&#10;IQBrGrzRlAIAACoFAAAOAAAAZHJzL2Uyb0RvYy54bWysVE1PGzEQvVfqf7B8L5ssgdKIDUoJVJUQ&#10;IEHFeeL1ZlfyV20n2fTX99mbAKU9VFVzcMYzs/Px5o3PL3qt2Eb60FlT8fHRiDNphK07s6r4t8fr&#10;D2echUimJmWNrPhOBn4xe//ufOumsrStVbX0DEFMmG5dxdsY3bQogmilpnBknTQwNtZrirj6VVF7&#10;2iK6VkU5Gp0WW+tr562QIUC7GIx8luM3jRTxrmmCjExVHLXFfPp8LtNZzM5puvLk2k7sy6B/qEJT&#10;Z5D0OdSCIrG1734LpTvhbbBNPBJWF7ZpOiFzD+hmPHrTzUNLTuZeAE5wzzCF/xdW3G7uPevqipcT&#10;zgxpzOhR9pF9tj2DCvhsXZjC7cHBMfbQY84HfYAytd03Xqd/NMRgB9K7Z3RTNAFleTyenHw84UzA&#10;VpZnp6MMf/HytfMhfpFWsyRU3GN6GVTa3ISISuB6cEnJjL3ulMoTVIZtK358NkZMJghEahRFiNqh&#10;tWBWnJFagaEi+hwyWNXV6fMUKPjV8lJ5tiGwZHE1wi81iHS/uKXcCwrt4JdNA3+8XZs619FKqq9M&#10;zeLOAUgDyvNUmJY1Z0oif5KyZ6RO/Y0nilAmFSkzm/dApJkM2Ccp9ss+z/D0MJelrXcYl7cD4YMT&#10;1x2qv6EQ78mD4YAJWxvvcDTKokS7lzhrrf/xJ33yB/FgRU/YGOD6fU0eHaqvBpT8NJ5M0orlCyZd&#10;4uJfW5avLWatLy3gHuN9cCKLyT+qg9h4q5+w3POUFSYyArkrjqkO4mUc9hiPg5DzeXbCUjmKN+bB&#10;iRQ64Zam9tg/kXd7WkUQ8tYedoumb9g1+A78mq+jbbpMvYTzgCqIkS5YyEyR/eORNv71PXu9PHGz&#10;nwAAAP//AwBQSwMEFAAGAAgAAAAhAAlTA8HdAAAACQEAAA8AAABkcnMvZG93bnJldi54bWxMj0FL&#10;xDAQhe+C/yGM4M1NuwZpa9NFFgRhT65V8JZtxqbaTEqT3a3/3vGkt/eYjzfv1ZvFj+KEcxwCachX&#10;GQikLtiBeg3ty+NNASImQ9aMgVDDN0bYNJcXtalsONMznvapFxxCsTIaXEpTJWXsHHoTV2FC4ttH&#10;mL1JbOde2tmcOdyPcp1ld9KbgfiDMxNuHXZf+6PXoD6H9L4rYvk2ti2q3da9PkWn9fXV8nAPIuGS&#10;/mD4rc/VoeFOh3AkG8XI/lYpRlmscxAMqLIoQRxYFDnIppb/FzQ/AAAA//8DAFBLAQItABQABgAI&#10;AAAAIQC2gziS/gAAAOEBAAATAAAAAAAAAAAAAAAAAAAAAABbQ29udGVudF9UeXBlc10ueG1sUEsB&#10;Ai0AFAAGAAgAAAAhADj9If/WAAAAlAEAAAsAAAAAAAAAAAAAAAAALwEAAF9yZWxzLy5yZWxzUEsB&#10;Ai0AFAAGAAgAAAAhAGsavNGUAgAAKgUAAA4AAAAAAAAAAAAAAAAALgIAAGRycy9lMm9Eb2MueG1s&#10;UEsBAi0AFAAGAAgAAAAhAAlTA8HdAAAACQEAAA8AAAAAAAAAAAAAAAAA7gQAAGRycy9kb3ducmV2&#10;LnhtbFBLBQYAAAAABAAEAPMAAAD4BQAAAAA=&#10;" filled="f" strokecolor="#de0000" strokeweight="3pt">
                 <v:stroke joinstyle="round"/>
                 <v:textbox>
                   <w:txbxContent>
@@ -4066,7 +4351,7 @@
                     <pic:cNvPicPr/>
                   </pic:nvPicPr>
                   <pic:blipFill>
-                    <a:blip r:embed="rId15">
+                    <a:blip r:embed="rId14">
                       <a:extLst>
                         <a:ext uri="{28A0092B-C50C-407E-A947-70E740481C1C}">
                           <a14:useLocalDpi xmlns:a14="http://schemas.microsoft.com/office/drawing/2010/main" val="0"/>
@@ -4108,15 +4393,79 @@
           <w:sz w:val="32"/>
           <w:szCs w:val="32"/>
         </w:rPr>
-        <w:t xml:space="preserve">The Team Size Text Box will allow you to pick how big you want your teams to be. Once you have entered a Team Size, </w:t>
-      </w:r>
-      <w:r>
-        <w:rPr>
-          <w:rFonts w:ascii="Times New Roman" w:hAnsi="Times New Roman" w:cs="Times New Roman"/>
-          <w:sz w:val="32"/>
-          <w:szCs w:val="32"/>
-        </w:rPr>
-        <w:t xml:space="preserve">click the </w:t>
+        <w:t xml:space="preserve">The Team Size Text Box will allow you to </w:t>
+      </w:r>
+      <w:r>
+        <w:rPr>
+          <w:rFonts w:ascii="Times New Roman" w:hAnsi="Times New Roman" w:cs="Times New Roman"/>
+          <w:sz w:val="32"/>
+          <w:szCs w:val="32"/>
+        </w:rPr>
+        <w:t>enter</w:t>
+      </w:r>
+      <w:r>
+        <w:rPr>
+          <w:rFonts w:ascii="Times New Roman" w:hAnsi="Times New Roman" w:cs="Times New Roman"/>
+          <w:sz w:val="32"/>
+          <w:szCs w:val="32"/>
+        </w:rPr>
+        <w:t xml:space="preserve"> how big you want </w:t>
+      </w:r>
+      <w:r>
+        <w:rPr>
+          <w:rFonts w:ascii="Times New Roman" w:hAnsi="Times New Roman" w:cs="Times New Roman"/>
+          <w:sz w:val="32"/>
+          <w:szCs w:val="32"/>
+        </w:rPr>
+        <w:t>each of your</w:t>
+      </w:r>
+      <w:r>
+        <w:rPr>
+          <w:rFonts w:ascii="Times New Roman" w:hAnsi="Times New Roman" w:cs="Times New Roman"/>
+          <w:sz w:val="32"/>
+          <w:szCs w:val="32"/>
+        </w:rPr>
+        <w:t xml:space="preserve"> </w:t>
+      </w:r>
+      <w:r>
+        <w:rPr>
+          <w:rFonts w:ascii="Times New Roman" w:hAnsi="Times New Roman" w:cs="Times New Roman"/>
+          <w:sz w:val="32"/>
+          <w:szCs w:val="32"/>
+        </w:rPr>
+        <w:t>T</w:t>
+      </w:r>
+      <w:r>
+        <w:rPr>
+          <w:rFonts w:ascii="Times New Roman" w:hAnsi="Times New Roman" w:cs="Times New Roman"/>
+          <w:sz w:val="32"/>
+          <w:szCs w:val="32"/>
+        </w:rPr>
+        <w:t xml:space="preserve">eams to be. Once you have entered a Team Size, </w:t>
+      </w:r>
+      <w:r>
+        <w:rPr>
+          <w:rFonts w:ascii="Times New Roman" w:hAnsi="Times New Roman" w:cs="Times New Roman"/>
+          <w:sz w:val="32"/>
+          <w:szCs w:val="32"/>
+        </w:rPr>
+        <w:t xml:space="preserve">click </w:t>
+      </w:r>
+      <w:r>
+        <w:rPr>
+          <w:rFonts w:ascii="Times New Roman" w:hAnsi="Times New Roman" w:cs="Times New Roman"/>
+          <w:sz w:val="32"/>
+          <w:szCs w:val="32"/>
+        </w:rPr>
+        <w:t xml:space="preserve">on </w:t>
+      </w:r>
+      <w:r>
+        <w:rPr>
+          <w:rFonts w:ascii="Times New Roman" w:hAnsi="Times New Roman" w:cs="Times New Roman"/>
+          <w:sz w:val="32"/>
+          <w:szCs w:val="32"/>
+        </w:rPr>
+        <w:t xml:space="preserve">the </w:t>
       </w:r>
       <w:r>
         <w:rPr>
@@ -4164,7 +4513,23 @@
           <w:sz w:val="32"/>
           <w:szCs w:val="32"/>
         </w:rPr>
-        <w:t>utton, and you should have a list of groups in the group Display Box.</w:t>
+        <w:t xml:space="preserve">utton, and you should have a list of groups in the </w:t>
+      </w:r>
+      <w:r>
+        <w:rPr>
+          <w:rFonts w:ascii="Times New Roman" w:hAnsi="Times New Roman" w:cs="Times New Roman"/>
+          <w:sz w:val="32"/>
+          <w:szCs w:val="32"/>
+        </w:rPr>
+        <w:t>G</w:t>
+      </w:r>
+      <w:r>
+        <w:rPr>
+          <w:rFonts w:ascii="Times New Roman" w:hAnsi="Times New Roman" w:cs="Times New Roman"/>
+          <w:sz w:val="32"/>
+          <w:szCs w:val="32"/>
+        </w:rPr>
+        <w:t>roup Display Box.</w:t>
       </w:r>
     </w:p>
     <w:p>
@@ -4187,7 +4552,7 @@
         <mc:AlternateContent>
           <mc:Choice Requires="wps">
             <w:drawing>
-              <wp:anchor distT="0" distB="0" distL="114300" distR="114300" simplePos="0" relativeHeight="251688960" behindDoc="0" locked="0" layoutInCell="1" allowOverlap="1" wp14:anchorId="058F1F63" wp14:editId="0E932794">
+              <wp:anchor distT="0" distB="0" distL="114300" distR="114300" simplePos="0" relativeHeight="251688960" behindDoc="0" locked="0" layoutInCell="1" allowOverlap="1" wp14:anchorId="058F1F63" wp14:editId="2ED0F931">
                 <wp:simplePos x="0" y="0"/>
                 <wp:positionH relativeFrom="margin">
                   <wp:posOffset>-205740</wp:posOffset>
@@ -4213,11 +4578,11 @@
                           <a:avLst/>
                         </a:prstGeom>
                         <a:solidFill>
-                          <a:srgbClr val="D34303"/>
+                          <a:srgbClr val="DE0000"/>
                         </a:solidFill>
                         <a:ln w="12700" cap="flat" cmpd="sng" algn="ctr">
                           <a:solidFill>
-                            <a:srgbClr val="D34303"/>
+                            <a:srgbClr val="DE0000"/>
                           </a:solidFill>
                           <a:prstDash val="solid"/>
                           <a:miter lim="800000"/>
@@ -4244,7 +4609,7 @@
           </mc:Choice>
           <mc:Fallback>
             <w:pict>
-              <v:shape w14:anchorId="47064F32" id="Arrow: Left 39" o:spid="_x0000_s1026" type="#_x0000_t66" style="position:absolute;margin-left:-16.2pt;margin-top:12.7pt;width:82.9pt;height:21.75pt;rotation:-8834340fd;z-index:251688960;visibility:visible;mso-wrap-style:square;mso-width-percent:0;mso-height-percent:0;mso-wrap-distance-left:9pt;mso-wrap-distance-top:0;mso-wrap-distance-right:9pt;mso-wrap-distance-bottom:0;mso-position-horizontal:absolute;mso-position-horizontal-relative:margin;mso-position-vertical:absolute;mso-position-vertical-relative:text;mso-width-percent:0;mso-height-percent:0;mso-width-relative:margin;mso-height-relative:margin;v-text-anchor:middle" o:gfxdata="UEsDBBQABgAIAAAAIQC2gziS/gAAAOEBAAATAAAAW0NvbnRlbnRfVHlwZXNdLnhtbJSRQU7DMBBF&#10;90jcwfIWJU67QAgl6YK0S0CoHGBkTxKLZGx5TGhvj5O2G0SRWNoz/78nu9wcxkFMGNg6quQqL6RA&#10;0s5Y6ir5vt9lD1JwBDIwOMJKHpHlpr69KfdHjyxSmriSfYz+USnWPY7AufNIadK6MEJMx9ApD/oD&#10;OlTrorhX2lFEilmcO2RdNtjC5xDF9pCuTyYBB5bi6bQ4syoJ3g9WQ0ymaiLzg5KdCXlKLjvcW893&#10;SUOqXwnz5DrgnHtJTxOsQfEKIT7DmDSUCaxw7Rqn8787ZsmRM9e2VmPeBN4uqYvTtW7jvijg9N/y&#10;JsXecLq0q+WD6m8AAAD//wMAUEsDBBQABgAIAAAAIQA4/SH/1gAAAJQBAAALAAAAX3JlbHMvLnJl&#10;bHOkkMFqwzAMhu+DvYPRfXGawxijTi+j0GvpHsDYimMaW0Yy2fr2M4PBMnrbUb/Q94l/f/hMi1qR&#10;JVI2sOt6UJgd+ZiDgffL8ekFlFSbvV0oo4EbChzGx4f9GRdb25HMsYhqlCwG5lrLq9biZkxWOiqY&#10;22YiTra2kYMu1l1tQD30/bPm3wwYN0x18gb45AdQl1tp5j/sFB2T0FQ7R0nTNEV3j6o9feQzro1i&#10;OWA14Fm+Q8a1a8+Bvu/d/dMb2JY5uiPbhG/ktn4cqGU/er3pcvwCAAD//wMAUEsDBBQABgAIAAAA&#10;IQCQuASIfAIAAAkFAAAOAAAAZHJzL2Uyb0RvYy54bWysVNtu2zAMfR+wfxD0vvqW9GLUKYIGHQYE&#10;bYB26LMiy7EA3UYpcbqvHyW71+1hGJYHgRRp8vDoMJdXR63IQYCX1jS0OMkpEYbbVppdQ78/3Hw5&#10;p8QHZlqmrBENfRKeXi0+f7ocXC1K21vVCiBYxPh6cA3tQ3B1lnneC838iXXCYLCzoFlAF3ZZC2zA&#10;6lplZZ6fZoOF1oHlwnu8XY1Bukj1u07wcNd1XgSiGorYQjohndt4ZotLVu+AuV7yCQb7BxSaSYNN&#10;X0qtWGBkD/K3UlpysN524YRbndmuk1ykGXCaIv8wzX3PnEizIDnevdDk/19ZfnvYAJFtQ6sLSgzT&#10;+EZLADvUZC26QPAWKRqcrzHz3m1g8jyacd5jB5qARV6Lal4UF2WeaMDByDGx/PTCsjgGwvGyyOfl&#10;aVVRwjFWnp2W5Tz2yMZisagDH74Kq0k0GqoQSMKUSrPD2ocx/zkvfuOtku2NVCo5sNteKyAHhs++&#10;qmZVXk0t3qUpQwbEU57lKA3OUH6dYgFN7ZAQb3aUMLVDXfMAqfe7r/3fNYkgV8z3I5hUIWJhtZYB&#10;pa+kbuh5Hn8TRGViVCTxTqNG/kfGo7W17RM+WmIdgXvHbyQ2WTMfNgxQvniJKxnu8OiUxRHtZFHS&#10;W/j5p/uYj6rCKCUDrgOO/2PPQFCivhnU20Uxm8X9Sc5sfobvTOBtZPs2Yvb62iL1RUKXzJgf1LPZ&#10;gdWPuLnL2BVDzHDsPRI9OddhXFPcfS6Wy5SGO+NYWJt7x2PxyFOk9+H4yMBNagmos1v7vDqs/qCX&#10;MTd+aexyH2wnk5heeUUlRgf3LWly+m+IC/3WT1mv/2CLXwAAAP//AwBQSwMEFAAGAAgAAAAhAOWr&#10;BuDeAAAACQEAAA8AAABkcnMvZG93bnJldi54bWxMj8FOwzAMhu9IvENkJG5bulajU2k6IaQhThMM&#10;EBy9xrSDxqmabC1vjzmNmy1/+v395XpynTrREA6eDSzmCSji2tsDNwZeXzazFagQkS12nsnADwVY&#10;V5cXJRbWj/xMp11slIRwKNBAG2NfaB3qlhyGue+J5fbpB4dR1qHRdsBRwl2n0yS50Q4PLB9a7Om+&#10;pfp7d3QGssd8yw/v8QO3b6y/8s3Tku1ozPXVdHcLKtIUzzD86Ys6VOK090e2QXUG0lUupIFZtpRB&#10;gDxNQe0FzJIF6KrU/xtUvwAAAP//AwBQSwECLQAUAAYACAAAACEAtoM4kv4AAADhAQAAEwAAAAAA&#10;AAAAAAAAAAAAAAAAW0NvbnRlbnRfVHlwZXNdLnhtbFBLAQItABQABgAIAAAAIQA4/SH/1gAAAJQB&#10;AAALAAAAAAAAAAAAAAAAAC8BAABfcmVscy8ucmVsc1BLAQItABQABgAIAAAAIQCQuASIfAIAAAkF&#10;AAAOAAAAAAAAAAAAAAAAAC4CAABkcnMvZTJvRG9jLnhtbFBLAQItABQABgAIAAAAIQDlqwbg3gAA&#10;AAkBAAAPAAAAAAAAAAAAAAAAANYEAABkcnMvZG93bnJldi54bWxQSwUGAAAAAAQABADzAAAA4QUA&#10;AAAA&#10;" adj="2834" fillcolor="#d34303" strokecolor="#d34303" strokeweight="1pt">
+              <v:shape w14:anchorId="76A9EB10" id="Arrow: Left 39" o:spid="_x0000_s1026" type="#_x0000_t66" style="position:absolute;margin-left:-16.2pt;margin-top:12.7pt;width:82.9pt;height:21.75pt;rotation:-8834340fd;z-index:251688960;visibility:visible;mso-wrap-style:square;mso-width-percent:0;mso-height-percent:0;mso-wrap-distance-left:9pt;mso-wrap-distance-top:0;mso-wrap-distance-right:9pt;mso-wrap-distance-bottom:0;mso-position-horizontal:absolute;mso-position-horizontal-relative:margin;mso-position-vertical:absolute;mso-position-vertical-relative:text;mso-width-percent:0;mso-height-percent:0;mso-width-relative:margin;mso-height-relative:margin;v-text-anchor:middle" o:gfxdata="UEsDBBQABgAIAAAAIQC2gziS/gAAAOEBAAATAAAAW0NvbnRlbnRfVHlwZXNdLnhtbJSRQU7DMBBF&#10;90jcwfIWJU67QAgl6YK0S0CoHGBkTxKLZGx5TGhvj5O2G0SRWNoz/78nu9wcxkFMGNg6quQqL6RA&#10;0s5Y6ir5vt9lD1JwBDIwOMJKHpHlpr69KfdHjyxSmriSfYz+USnWPY7AufNIadK6MEJMx9ApD/oD&#10;OlTrorhX2lFEilmcO2RdNtjC5xDF9pCuTyYBB5bi6bQ4syoJ3g9WQ0ymaiLzg5KdCXlKLjvcW893&#10;SUOqXwnz5DrgnHtJTxOsQfEKIT7DmDSUCaxw7Rqn8787ZsmRM9e2VmPeBN4uqYvTtW7jvijg9N/y&#10;JsXecLq0q+WD6m8AAAD//wMAUEsDBBQABgAIAAAAIQA4/SH/1gAAAJQBAAALAAAAX3JlbHMvLnJl&#10;bHOkkMFqwzAMhu+DvYPRfXGawxijTi+j0GvpHsDYimMaW0Yy2fr2M4PBMnrbUb/Q94l/f/hMi1qR&#10;JVI2sOt6UJgd+ZiDgffL8ekFlFSbvV0oo4EbChzGx4f9GRdb25HMsYhqlCwG5lrLq9biZkxWOiqY&#10;22YiTra2kYMu1l1tQD30/bPm3wwYN0x18gb45AdQl1tp5j/sFB2T0FQ7R0nTNEV3j6o9feQzro1i&#10;OWA14Fm+Q8a1a8+Bvu/d/dMb2JY5uiPbhG/ktn4cqGU/er3pcvwCAAD//wMAUEsDBBQABgAIAAAA&#10;IQCbTiRLewIAAAkFAAAOAAAAZHJzL2Uyb0RvYy54bWysVMluGzEMvRfoPwi6N7M4zjLIODDipihg&#10;JAGSIGdZI9kCtJWSPU6/vpRmnK09FEV9EEiRQz4+Pfricm802QkIytmWVkclJcJy1ym7bunjw/WX&#10;M0pCZLZj2lnR0mcR6OXs86eL3jeidhunOwEEi9jQ9L6lmxh9UxSBb4Rh4ch5YTEoHRgW0YV10QHr&#10;sbrRRV2WJ0XvoPPguAgBbxdDkM5yfSkFj7dSBhGJbilii/mEfK7SWcwuWLMG5jeKjzDYP6AwTFls&#10;+lJqwSIjW1C/lTKKgwtOxiPuTOGkVFzkGXCaqvwwzf2GeZFnQXKCf6Ep/L+y/GZ3B0R1LZ2cU2KZ&#10;wTeaA7i+IUshI8FbpKj3ocHMe38HoxfQTPPuJRgCDnmtJtOqOq/LTAMORvaZ5ecXlsU+Eo6XVTmt&#10;TyYTSjjG6tOTup6mHsVQLBX1EOI34QxJRks1AsmYcmm2W4Y45B/y0jfBadVdK62zA+vVlQayY/js&#10;i68l/sYW79K0JT3iqU8xTDhD+UnNIprGIyHBrilheo265hFy73dfh79rkkAuWNgMYHKFhIU1RkWU&#10;vlampWcJ4QGitikqsnjHURP/A+PJWrnuGR8ts47Ag+fXCpssWYh3DFC+eIkrGW/xkNrhiG60KNk4&#10;+Pmn+5SPqsIoJT2uA47/Y8tAUKK/W9TbeXV8nPYnO8fTU3xnAm8jq7cRuzVXDqmvMrpspvyoD6YE&#10;Z55wc+epK4aY5dh7IHp0ruKwprj7XMznOQ13xrO4tPeep+KJp0Tvw/6JgR/VElFnN+6wOqz5oJch&#10;N31p3XwbnVRZTK+8ohKTg/uWNTn+N6SFfuvnrNd/sNkvAAAA//8DAFBLAwQUAAYACAAAACEAXcAp&#10;2N0AAAAJAQAADwAAAGRycy9kb3ducmV2LnhtbEyPwU7DMAyG70i8Q2QkblvaTmOjNJ0QYkcOdEXi&#10;mDamrdo4VZJt5e0xJ7jZ8qff318cFjuJC/owOFKQrhMQSK0zA3UK6tNxtQcRoiajJ0eo4BsDHMrb&#10;m0Lnxl3pHS9V7ASHUMi1gj7GOZcytD1aHdZuRuLbl/NWR159J43XVw63k8yS5EFaPRB/6PWMLz22&#10;Y3W2CkbXfD56G09V/ebqj+0xta/jpNT93fL8BCLiEv9g+NVndSjZqXFnMkFMCrL9jkkFq82WBwZ2&#10;WQaiYXCTpCDLQv5vUP4AAAD//wMAUEsBAi0AFAAGAAgAAAAhALaDOJL+AAAA4QEAABMAAAAAAAAA&#10;AAAAAAAAAAAAAFtDb250ZW50X1R5cGVzXS54bWxQSwECLQAUAAYACAAAACEAOP0h/9YAAACUAQAA&#10;CwAAAAAAAAAAAAAAAAAvAQAAX3JlbHMvLnJlbHNQSwECLQAUAAYACAAAACEAm04kS3sCAAAJBQAA&#10;DgAAAAAAAAAAAAAAAAAuAgAAZHJzL2Uyb0RvYy54bWxQSwECLQAUAAYACAAAACEAXcAp2N0AAAAJ&#10;AQAADwAAAAAAAAAAAAAAAADVBAAAZHJzL2Rvd25yZXYueG1sUEsFBgAAAAAEAAQA8wAAAN8FAAAA&#10;AA==&#10;" adj="2834" fillcolor="#de0000" strokecolor="#de0000" strokeweight="1pt">
                 <w10:wrap anchorx="margin"/>
               </v:shape>
             </w:pict>
@@ -4262,7 +4627,7 @@
         <mc:AlternateContent>
           <mc:Choice Requires="wps">
             <w:drawing>
-              <wp:anchor distT="0" distB="0" distL="114300" distR="114300" simplePos="0" relativeHeight="251686912" behindDoc="0" locked="0" layoutInCell="1" allowOverlap="1" wp14:anchorId="0CDE83CE" wp14:editId="095E0A21">
+              <wp:anchor distT="0" distB="0" distL="114300" distR="114300" simplePos="0" relativeHeight="251686912" behindDoc="0" locked="0" layoutInCell="1" allowOverlap="1" wp14:anchorId="0CDE83CE" wp14:editId="21F49B67">
                 <wp:simplePos x="0" y="0"/>
                 <wp:positionH relativeFrom="column">
                   <wp:posOffset>853440</wp:posOffset>
@@ -4290,7 +4655,7 @@
                         <a:noFill/>
                         <a:ln w="38100" cap="flat" cmpd="sng" algn="ctr">
                           <a:solidFill>
-                            <a:srgbClr val="D34303"/>
+                            <a:srgbClr val="DE0000"/>
                           </a:solidFill>
                           <a:prstDash val="solid"/>
                           <a:round/>
@@ -4324,7 +4689,7 @@
           </mc:Choice>
           <mc:Fallback>
             <w:pict>
-              <v:shape w14:anchorId="0CDE83CE" id="Text Box 38" o:spid="_x0000_s1034" type="#_x0000_t202" style="position:absolute;margin-left:67.2pt;margin-top:48.95pt;width:66pt;height:30.75pt;z-index:251686912;visibility:visible;mso-wrap-style:square;mso-width-percent:0;mso-height-percent:0;mso-wrap-distance-left:9pt;mso-wrap-distance-top:0;mso-wrap-distance-right:9pt;mso-wrap-distance-bottom:0;mso-position-horizontal:absolute;mso-position-horizontal-relative:text;mso-position-vertical:absolute;mso-position-vertical-relative:text;mso-width-percent:0;mso-height-percent:0;mso-width-relative:margin;mso-height-relative:margin;v-text-anchor:top" o:gfxdata="UEsDBBQABgAIAAAAIQC2gziS/gAAAOEBAAATAAAAW0NvbnRlbnRfVHlwZXNdLnhtbJSRQU7DMBBF&#10;90jcwfIWJU67QAgl6YK0S0CoHGBkTxKLZGx5TGhvj5O2G0SRWNoz/78nu9wcxkFMGNg6quQqL6RA&#10;0s5Y6ir5vt9lD1JwBDIwOMJKHpHlpr69KfdHjyxSmriSfYz+USnWPY7AufNIadK6MEJMx9ApD/oD&#10;OlTrorhX2lFEilmcO2RdNtjC5xDF9pCuTyYBB5bi6bQ4syoJ3g9WQ0ymaiLzg5KdCXlKLjvcW893&#10;SUOqXwnz5DrgnHtJTxOsQfEKIT7DmDSUCaxw7Rqn8787ZsmRM9e2VmPeBN4uqYvTtW7jvijg9N/y&#10;JsXecLq0q+WD6m8AAAD//wMAUEsDBBQABgAIAAAAIQA4/SH/1gAAAJQBAAALAAAAX3JlbHMvLnJl&#10;bHOkkMFqwzAMhu+DvYPRfXGawxijTi+j0GvpHsDYimMaW0Yy2fr2M4PBMnrbUb/Q94l/f/hMi1qR&#10;JVI2sOt6UJgd+ZiDgffL8ekFlFSbvV0oo4EbChzGx4f9GRdb25HMsYhqlCwG5lrLq9biZkxWOiqY&#10;22YiTra2kYMu1l1tQD30/bPm3wwYN0x18gb45AdQl1tp5j/sFB2T0FQ7R0nTNEV3j6o9feQzro1i&#10;OWA14Fm+Q8a1a8+Bvu/d/dMb2JY5uiPbhG/ktn4cqGU/er3pcvwCAAD//wMAUEsDBBQABgAIAAAA&#10;IQBopVbukAIAACkFAAAOAAAAZHJzL2Uyb0RvYy54bWysVMlu2zAQvRfoPxC8N/KWNjEiB27cFAWC&#10;JEBS5DymKEsAt5K0Lffr+0jZztIeiqIXajgzmuXNG15cdlqxjfShtabkw5MBZ9IIW7VmVfLvj9cf&#10;zjgLkUxFyhpZ8p0M/HL2/t3F1k3lyDZWVdIzBDFhunUlb2J006IIopGawol10sBYW68p4upXReVp&#10;i+haFaPB4GOxtb5y3goZArSL3shnOX5dSxHv6jrIyFTJUVvMp8/nMp3F7IKmK0+uacW+DPqHKjS1&#10;BkmPoRYUia19+1so3Qpvg63jibC6sHXdCpl7QDfDwZtuHhpyMvcCcII7whT+X1hxu7n3rK1KPsak&#10;DGnM6FF2kX22HYMK+GxdmMLtwcExdtBjzgd9gDK13dVepy8aYrAD6d0R3RRNQHk2PsPEOBMwjc8H&#10;p6PTFKV4/tn5EL9Kq1kSSu4xvIwpbW5C7F0PLimXsdetUnmAyrBt6mCY4xN4VCuKSKUdOgtmxRmp&#10;FQgqos8hg1VtlX5PgYJfLa+UZxsCSRbjyXgw3lf2yi3lXlBoer9sSm409XZtqiw1kqovpmJx54Cj&#10;AeN5KkzLijMlkT9J2TNSq/7GE/Aok5LITOY9EGkkPfRJit2yyyM8jmtpqx2m5W3P9+DEdYvqbyjE&#10;e/IgOMaApY13OGplUaLdS5w11v/8kz75g3ewoicsDHD9sSaPDtU3A0aeDyeTtGH5Mjn9NMLFv7Qs&#10;X1rMWl9ZwD3E8+BEFpN/VAex9lY/YbfnKStMZARylxxT7cWr2K8x3gYh5/PshJ1yFG/MgxMpdMIt&#10;Te2xeyLv9rSK4OOtPawWTd+wq/dNfxo7X0dbt5l6CeceVVA2XbCPmbz7tyMt/Mt79np+4Wa/AAAA&#10;//8DAFBLAwQUAAYACAAAACEABC9/V98AAAAKAQAADwAAAGRycy9kb3ducmV2LnhtbEyPzU7DMBCE&#10;70i8g7VI3KhDEwIJcSqKVCGOlArBzYk3PxCvo9htU56e5QTH2fk0O1OsZjuIA06+d6TgehGBQKqd&#10;6alVsHvdXN2B8EGT0YMjVHBCD6vy/KzQuXFHesHDNrSCQ8jnWkEXwphL6esOrfYLNyKx17jJ6sBy&#10;aqWZ9JHD7SCXUZRKq3viD50e8bHD+mu7twrkd/NZfeBp87Z+ponWu7h5j5+UuryYH+5BBJzDHwy/&#10;9bk6lNypcnsyXgys4yRhVEF2m4FgYJmmfKjYuckSkGUh/08ofwAAAP//AwBQSwECLQAUAAYACAAA&#10;ACEAtoM4kv4AAADhAQAAEwAAAAAAAAAAAAAAAAAAAAAAW0NvbnRlbnRfVHlwZXNdLnhtbFBLAQIt&#10;ABQABgAIAAAAIQA4/SH/1gAAAJQBAAALAAAAAAAAAAAAAAAAAC8BAABfcmVscy8ucmVsc1BLAQIt&#10;ABQABgAIAAAAIQBopVbukAIAACkFAAAOAAAAAAAAAAAAAAAAAC4CAABkcnMvZTJvRG9jLnhtbFBL&#10;AQItABQABgAIAAAAIQAEL39X3wAAAAoBAAAPAAAAAAAAAAAAAAAAAOoEAABkcnMvZG93bnJldi54&#10;bWxQSwUGAAAAAAQABADzAAAA9gUAAAAA&#10;" filled="f" strokecolor="#d34303" strokeweight="3pt">
+              <v:shape w14:anchorId="0CDE83CE" id="Text Box 38" o:spid="_x0000_s1033" type="#_x0000_t202" style="position:absolute;margin-left:67.2pt;margin-top:48.95pt;width:66pt;height:30.75pt;z-index:251686912;visibility:visible;mso-wrap-style:square;mso-width-percent:0;mso-height-percent:0;mso-wrap-distance-left:9pt;mso-wrap-distance-top:0;mso-wrap-distance-right:9pt;mso-wrap-distance-bottom:0;mso-position-horizontal:absolute;mso-position-horizontal-relative:text;mso-position-vertical:absolute;mso-position-vertical-relative:text;mso-width-percent:0;mso-height-percent:0;mso-width-relative:margin;mso-height-relative:margin;v-text-anchor:top" o:gfxdata="UEsDBBQABgAIAAAAIQC2gziS/gAAAOEBAAATAAAAW0NvbnRlbnRfVHlwZXNdLnhtbJSRQU7DMBBF&#10;90jcwfIWJU67QAgl6YK0S0CoHGBkTxKLZGx5TGhvj5O2G0SRWNoz/78nu9wcxkFMGNg6quQqL6RA&#10;0s5Y6ir5vt9lD1JwBDIwOMJKHpHlpr69KfdHjyxSmriSfYz+USnWPY7AufNIadK6MEJMx9ApD/oD&#10;OlTrorhX2lFEilmcO2RdNtjC5xDF9pCuTyYBB5bi6bQ4syoJ3g9WQ0ymaiLzg5KdCXlKLjvcW893&#10;SUOqXwnz5DrgnHtJTxOsQfEKIT7DmDSUCaxw7Rqn8787ZsmRM9e2VmPeBN4uqYvTtW7jvijg9N/y&#10;JsXecLq0q+WD6m8AAAD//wMAUEsDBBQABgAIAAAAIQA4/SH/1gAAAJQBAAALAAAAX3JlbHMvLnJl&#10;bHOkkMFqwzAMhu+DvYPRfXGawxijTi+j0GvpHsDYimMaW0Yy2fr2M4PBMnrbUb/Q94l/f/hMi1qR&#10;JVI2sOt6UJgd+ZiDgffL8ekFlFSbvV0oo4EbChzGx4f9GRdb25HMsYhqlCwG5lrLq9biZkxWOiqY&#10;22YiTra2kYMu1l1tQD30/bPm3wwYN0x18gb45AdQl1tp5j/sFB2T0FQ7R0nTNEV3j6o9feQzro1i&#10;OWA14Fm+Q8a1a8+Bvu/d/dMb2JY5uiPbhG/ktn4cqGU/er3pcvwCAAD//wMAUEsDBBQABgAIAAAA&#10;IQCDpPvMkAIAACkFAAAOAAAAZHJzL2Uyb0RvYy54bWysVE1PGzEQvVfqf7B8L5sEaCFig1ICVSUE&#10;SFBxnni92ZW8tms7ydJf3zfeBCjtoaqagzOemZ2PN298dt53Rmx0iK2zpRwfjKTQVrmqtatSfnu4&#10;+nAiRUxkKzLO6lI+6SjPZ+/fnW39VE9c40ylg0AQG6dbX8omJT8tiqga3VE8cF5bGGsXOkq4hlVR&#10;BdoiemeKyWj0sdi6UPnglI4R2sVglLMcv661Srd1HXUSppSoLeUz5HPJZzE7o+kqkG9atSuD/qGK&#10;jlqLpM+hFpRIrEP7W6iuVcFFV6cD5brC1XWrdO4B3YxHb7q5b8jr3AvAif4Zpvj/wqqbzV0QbVXK&#10;Q0zKUocZPeg+ic+uF1ABn62PU7jdezimHnrMea+PUHLbfR06/kdDAnYg/fSMLkdTUJ4cnmBiUiiY&#10;Dk9Hx5NjjlK8fOxDTF+06wQLpQwYXsaUNtcxDa57F85l3VVrTB6gsWLLHYxzfAKPakMJqTqPzqJd&#10;SUFmBYKqFHLI6Exb8eccKIbV8sIEsSGQZHE5wm9X2S9unHtBsRn8sondaBrc2lZZajRVl7YS6ckD&#10;RwvGSy6s05UURiM/S9kzUWv+xhPwGMtJdCbzDggeyQA9S6lf9nmEnzg2a5auesK0ghv4Hr26alH9&#10;NcV0RwEExxiwtOkWR20cSnQ7SYrGhR9/0rM/eAcresLCANfvawro0Hy1YOTp+OiINyxfjo4/TXAJ&#10;ry3L1xa77i4c4B7jefAqi+yfzF6sg+sesdtzzgoTWYXcpcRUB/EiDWuMt0Hp+Tw7Yac8pWt77xWH&#10;Ztx4ag/9IwW/o1UCH2/cfrVo+oZdgy9/ad18nVzdZuq9oArK8gX7mMm7ezt44V/fs9fLCzf7CQAA&#10;//8DAFBLAwQUAAYACAAAACEAjyCYe94AAAAKAQAADwAAAGRycy9kb3ducmV2LnhtbEyPwU7DMBBE&#10;70j8g7VI3KhDMaEJcSpUCQmpJ0pA4uYmSxyw11HstuHvWU5wnJ2n2ZlqPXsnjjjFIZCG60UGAqkN&#10;3UC9hubl8WoFIiZDnXGBUMM3RljX52eVKbtwomc87lIvOIRiaTTYlMZSytha9CYuwojE3keYvEks&#10;p152kzlxuHdymWW59GYg/mDNiBuL7dfu4DWozyG9b1exeHNNg2q7sa9P0Wp9eTE/3INIOKc/GH7r&#10;c3WoudM+HKiLwrG+UYpRDcVdAYKBZZ7zYc/ObaFA1pX8P6H+AQAA//8DAFBLAQItABQABgAIAAAA&#10;IQC2gziS/gAAAOEBAAATAAAAAAAAAAAAAAAAAAAAAABbQ29udGVudF9UeXBlc10ueG1sUEsBAi0A&#10;FAAGAAgAAAAhADj9If/WAAAAlAEAAAsAAAAAAAAAAAAAAAAALwEAAF9yZWxzLy5yZWxzUEsBAi0A&#10;FAAGAAgAAAAhAIOk+8yQAgAAKQUAAA4AAAAAAAAAAAAAAAAALgIAAGRycy9lMm9Eb2MueG1sUEsB&#10;Ai0AFAAGAAgAAAAhAI8gmHveAAAACgEAAA8AAAAAAAAAAAAAAAAA6gQAAGRycy9kb3ducmV2Lnht&#10;bFBLBQYAAAAABAAEAPMAAAD1BQAAAAA=&#10;" filled="f" strokecolor="#de0000" strokeweight="3pt">
                 <v:stroke joinstyle="round"/>
                 <v:textbox>
                   <w:txbxContent>
@@ -4359,7 +4724,7 @@
                     <pic:cNvPicPr/>
                   </pic:nvPicPr>
                   <pic:blipFill>
-                    <a:blip r:embed="rId15">
+                    <a:blip r:embed="rId14">
                       <a:extLst>
                         <a:ext uri="{28A0092B-C50C-407E-A947-70E740481C1C}">
                           <a14:useLocalDpi xmlns:a14="http://schemas.microsoft.com/office/drawing/2010/main" val="0"/>
@@ -4403,10 +4768,10 @@
           <w:szCs w:val="32"/>
         </w:rPr>
         <w:drawing>
-          <wp:inline distT="0" distB="0" distL="0" distR="0" wp14:anchorId="41329DDA" wp14:editId="540D6602">
-            <wp:extent cx="4572000" cy="1607650"/>
+          <wp:inline distT="0" distB="0" distL="0" distR="0" wp14:anchorId="158462A5" wp14:editId="7E03EC8D">
+            <wp:extent cx="4848225" cy="1666836"/>
             <wp:effectExtent l="0" t="0" r="0" b="0"/>
-            <wp:docPr id="32" name="Picture 32"/>
+            <wp:docPr id="46" name="Picture 46" descr="Graphical user interface, application&#10;&#10;Description automatically generated"/>
             <wp:cNvGraphicFramePr>
               <a:graphicFrameLocks xmlns:a="http://schemas.openxmlformats.org/drawingml/2006/main" noChangeAspect="1"/>
             </wp:cNvGraphicFramePr>
@@ -4414,7 +4779,133 @@
               <a:graphicData uri="http://schemas.openxmlformats.org/drawingml/2006/picture">
                 <pic:pic xmlns:pic="http://schemas.openxmlformats.org/drawingml/2006/picture">
                   <pic:nvPicPr>
-                    <pic:cNvPr id="32" name="Picture 32"/>
+                    <pic:cNvPr id="46" name="Picture 46" descr="Graphical user interface, application&#10;&#10;Description automatically generated"/>
+                    <pic:cNvPicPr/>
+                  </pic:nvPicPr>
+                  <pic:blipFill>
+                    <a:blip r:embed="rId15">
+                      <a:extLst>
+                        <a:ext uri="{28A0092B-C50C-407E-A947-70E740481C1C}">
+                          <a14:useLocalDpi xmlns:a14="http://schemas.microsoft.com/office/drawing/2010/main" val="0"/>
+                        </a:ext>
+                      </a:extLst>
+                    </a:blip>
+                    <a:stretch>
+                      <a:fillRect/>
+                    </a:stretch>
+                  </pic:blipFill>
+                  <pic:spPr>
+                    <a:xfrm>
+                      <a:off x="0" y="0"/>
+                      <a:ext cx="4953113" cy="1702897"/>
+                    </a:xfrm>
+                    <a:prstGeom prst="rect">
+                      <a:avLst/>
+                    </a:prstGeom>
+                  </pic:spPr>
+                </pic:pic>
+              </a:graphicData>
+            </a:graphic>
+          </wp:inline>
+        </w:drawing>
+      </w:r>
+    </w:p>
+    <w:p>
+      <w:pPr>
+        <w:spacing w:line="480" w:lineRule="auto"/>
+        <w:rPr>
+          <w:rFonts w:ascii="Times New Roman" w:hAnsi="Times New Roman" w:cs="Times New Roman"/>
+          <w:sz w:val="32"/>
+          <w:szCs w:val="32"/>
+        </w:rPr>
+      </w:pPr>
+      <w:r>
+        <w:rPr>
+          <w:rFonts w:ascii="Times New Roman" w:hAnsi="Times New Roman" w:cs="Times New Roman"/>
+          <w:sz w:val="32"/>
+          <w:szCs w:val="32"/>
+        </w:rPr>
+        <w:lastRenderedPageBreak/>
+        <w:t xml:space="preserve">When creating a group, you will need to have a </w:t>
+      </w:r>
+      <w:r>
+        <w:rPr>
+          <w:rFonts w:ascii="Times New Roman" w:hAnsi="Times New Roman" w:cs="Times New Roman"/>
+          <w:sz w:val="32"/>
+          <w:szCs w:val="32"/>
+        </w:rPr>
+        <w:t>list of Names</w:t>
+      </w:r>
+      <w:r>
+        <w:rPr>
+          <w:rFonts w:ascii="Times New Roman" w:hAnsi="Times New Roman" w:cs="Times New Roman"/>
+          <w:sz w:val="32"/>
+          <w:szCs w:val="32"/>
+        </w:rPr>
+        <w:t xml:space="preserve"> in the Name Display Box, along with a Team Size that is a Number</w:t>
+      </w:r>
+      <w:r>
+        <w:rPr>
+          <w:rFonts w:ascii="Times New Roman" w:hAnsi="Times New Roman" w:cs="Times New Roman"/>
+          <w:sz w:val="32"/>
+          <w:szCs w:val="32"/>
+        </w:rPr>
+        <w:t xml:space="preserve"> Value. O</w:t>
+      </w:r>
+      <w:r>
+        <w:rPr>
+          <w:rFonts w:ascii="Times New Roman" w:hAnsi="Times New Roman" w:cs="Times New Roman"/>
+          <w:sz w:val="32"/>
+          <w:szCs w:val="32"/>
+        </w:rPr>
+        <w:t>therwise</w:t>
+      </w:r>
+      <w:r>
+        <w:rPr>
+          <w:rFonts w:ascii="Times New Roman" w:hAnsi="Times New Roman" w:cs="Times New Roman"/>
+          <w:sz w:val="32"/>
+          <w:szCs w:val="32"/>
+        </w:rPr>
+        <w:t>,</w:t>
+      </w:r>
+      <w:r>
+        <w:rPr>
+          <w:rFonts w:ascii="Times New Roman" w:hAnsi="Times New Roman" w:cs="Times New Roman"/>
+          <w:sz w:val="32"/>
+          <w:szCs w:val="32"/>
+        </w:rPr>
+        <w:t xml:space="preserve"> you will get this error message. </w:t>
+      </w:r>
+    </w:p>
+    <w:p>
+      <w:pPr>
+        <w:spacing w:line="480" w:lineRule="auto"/>
+        <w:rPr>
+          <w:rFonts w:ascii="Times New Roman" w:hAnsi="Times New Roman" w:cs="Times New Roman"/>
+          <w:sz w:val="32"/>
+          <w:szCs w:val="32"/>
+        </w:rPr>
+      </w:pPr>
+      <w:r>
+        <w:rPr>
+          <w:rFonts w:ascii="Times New Roman" w:hAnsi="Times New Roman" w:cs="Times New Roman"/>
+          <w:noProof/>
+          <w:sz w:val="32"/>
+          <w:szCs w:val="32"/>
+        </w:rPr>
+        <w:drawing>
+          <wp:inline distT="0" distB="0" distL="0" distR="0" wp14:anchorId="73305098" wp14:editId="5B54FD7B">
+            <wp:extent cx="3385329" cy="1647825"/>
+            <wp:effectExtent l="0" t="0" r="5715" b="0"/>
+            <wp:docPr id="31" name="Picture 31" descr="Graphical user interface, text&#10;&#10;Description automatically generated"/>
+            <wp:cNvGraphicFramePr>
+              <a:graphicFrameLocks xmlns:a="http://schemas.openxmlformats.org/drawingml/2006/main" noChangeAspect="1"/>
+            </wp:cNvGraphicFramePr>
+            <a:graphic xmlns:a="http://schemas.openxmlformats.org/drawingml/2006/main">
+              <a:graphicData uri="http://schemas.openxmlformats.org/drawingml/2006/picture">
+                <pic:pic xmlns:pic="http://schemas.openxmlformats.org/drawingml/2006/picture">
+                  <pic:nvPicPr>
+                    <pic:cNvPr id="31" name="Picture 31" descr="Graphical user interface, text&#10;&#10;Description automatically generated"/>
                     <pic:cNvPicPr/>
                   </pic:nvPicPr>
                   <pic:blipFill>
@@ -4432,7 +4923,7 @@
                   <pic:spPr>
                     <a:xfrm>
                       <a:off x="0" y="0"/>
-                      <a:ext cx="4630661" cy="1628277"/>
+                      <a:ext cx="3415074" cy="1662304"/>
                     </a:xfrm>
                     <a:prstGeom prst="rect">
                       <a:avLst/>
@@ -4457,132 +4948,33 @@
       <w:r>
         <w:rPr>
           <w:rFonts w:ascii="Times New Roman" w:hAnsi="Times New Roman" w:cs="Times New Roman"/>
+          <w:sz w:val="32"/>
+          <w:szCs w:val="32"/>
+        </w:rPr>
+        <w:t>If you type something else into the text box that is not a number. This error message will pop up instead.</w:t>
+      </w:r>
+    </w:p>
+    <w:p>
+      <w:pPr>
+        <w:spacing w:line="480" w:lineRule="auto"/>
+        <w:rPr>
+          <w:rFonts w:ascii="Times New Roman" w:hAnsi="Times New Roman" w:cs="Times New Roman"/>
+          <w:sz w:val="32"/>
+          <w:szCs w:val="32"/>
+        </w:rPr>
+      </w:pPr>
+      <w:r>
+        <w:rPr>
+          <w:rFonts w:ascii="Times New Roman" w:hAnsi="Times New Roman" w:cs="Times New Roman"/>
           <w:noProof/>
           <w:sz w:val="32"/>
           <w:szCs w:val="32"/>
         </w:rPr>
-        <w:lastRenderedPageBreak/>
-        <mc:AlternateContent>
-          <mc:Choice Requires="wps">
-            <w:drawing>
-              <wp:anchor distT="0" distB="0" distL="114300" distR="114300" simplePos="0" relativeHeight="251692032" behindDoc="0" locked="0" layoutInCell="1" allowOverlap="1" wp14:anchorId="084D043C" wp14:editId="2C5E120D">
-                <wp:simplePos x="0" y="0"/>
-                <wp:positionH relativeFrom="column">
-                  <wp:posOffset>990600</wp:posOffset>
-                </wp:positionH>
-                <wp:positionV relativeFrom="paragraph">
-                  <wp:posOffset>1432560</wp:posOffset>
-                </wp:positionV>
-                <wp:extent cx="2575560" cy="1287780"/>
-                <wp:effectExtent l="19050" t="19050" r="34290" b="45720"/>
-                <wp:wrapNone/>
-                <wp:docPr id="41" name="Oval 41"/>
-                <wp:cNvGraphicFramePr/>
-                <a:graphic xmlns:a="http://schemas.openxmlformats.org/drawingml/2006/main">
-                  <a:graphicData uri="http://schemas.microsoft.com/office/word/2010/wordprocessingShape">
-                    <wps:wsp>
-                      <wps:cNvSpPr/>
-                      <wps:spPr>
-                        <a:xfrm>
-                          <a:off x="0" y="0"/>
-                          <a:ext cx="2575560" cy="1287780"/>
-                        </a:xfrm>
-                        <a:prstGeom prst="ellipse">
-                          <a:avLst/>
-                        </a:prstGeom>
-                        <a:noFill/>
-                        <a:ln w="57150">
-                          <a:solidFill>
-                            <a:srgbClr val="FF0000"/>
-                          </a:solidFill>
-                        </a:ln>
-                      </wps:spPr>
-                      <wps:style>
-                        <a:lnRef idx="2">
-                          <a:schemeClr val="accent1">
-                            <a:shade val="50000"/>
-                          </a:schemeClr>
-                        </a:lnRef>
-                        <a:fillRef idx="1">
-                          <a:schemeClr val="accent1"/>
-                        </a:fillRef>
-                        <a:effectRef idx="0">
-                          <a:schemeClr val="accent1"/>
-                        </a:effectRef>
-                        <a:fontRef idx="minor">
-                          <a:schemeClr val="lt1"/>
-                        </a:fontRef>
-                      </wps:style>
-                      <wps:bodyPr rot="0" spcFirstLastPara="0" vertOverflow="overflow" horzOverflow="overflow" vert="horz" wrap="square" lIns="91440" tIns="45720" rIns="91440" bIns="45720" numCol="1" spcCol="0" rtlCol="0" fromWordArt="0" anchor="ctr" anchorCtr="0" forceAA="0" compatLnSpc="1">
-                        <a:prstTxWarp prst="textNoShape">
-                          <a:avLst/>
-                        </a:prstTxWarp>
-                        <a:noAutofit/>
-                      </wps:bodyPr>
-                    </wps:wsp>
-                  </a:graphicData>
-                </a:graphic>
-                <wp14:sizeRelV relativeFrom="margin">
-                  <wp14:pctHeight>0</wp14:pctHeight>
-                </wp14:sizeRelV>
-              </wp:anchor>
-            </w:drawing>
-          </mc:Choice>
-          <mc:Fallback>
-            <w:pict>
-              <v:oval w14:anchorId="5B86D6A8" id="Oval 41" o:spid="_x0000_s1026" style="position:absolute;margin-left:78pt;margin-top:112.8pt;width:202.8pt;height:101.4pt;z-index:251692032;visibility:visible;mso-wrap-style:square;mso-height-percent:0;mso-wrap-distance-left:9pt;mso-wrap-distance-top:0;mso-wrap-distance-right:9pt;mso-wrap-distance-bottom:0;mso-position-horizontal:absolute;mso-position-horizontal-relative:text;mso-position-vertical:absolute;mso-position-vertical-relative:text;mso-height-percent:0;mso-height-relative:margin;v-text-anchor:middle" o:gfxdata="UEsDBBQABgAIAAAAIQC2gziS/gAAAOEBAAATAAAAW0NvbnRlbnRfVHlwZXNdLnhtbJSRQU7DMBBF&#10;90jcwfIWJU67QAgl6YK0S0CoHGBkTxKLZGx5TGhvj5O2G0SRWNoz/78nu9wcxkFMGNg6quQqL6RA&#10;0s5Y6ir5vt9lD1JwBDIwOMJKHpHlpr69KfdHjyxSmriSfYz+USnWPY7AufNIadK6MEJMx9ApD/oD&#10;OlTrorhX2lFEilmcO2RdNtjC5xDF9pCuTyYBB5bi6bQ4syoJ3g9WQ0ymaiLzg5KdCXlKLjvcW893&#10;SUOqXwnz5DrgnHtJTxOsQfEKIT7DmDSUCaxw7Rqn8787ZsmRM9e2VmPeBN4uqYvTtW7jvijg9N/y&#10;JsXecLq0q+WD6m8AAAD//wMAUEsDBBQABgAIAAAAIQA4/SH/1gAAAJQBAAALAAAAX3JlbHMvLnJl&#10;bHOkkMFqwzAMhu+DvYPRfXGawxijTi+j0GvpHsDYimMaW0Yy2fr2M4PBMnrbUb/Q94l/f/hMi1qR&#10;JVI2sOt6UJgd+ZiDgffL8ekFlFSbvV0oo4EbChzGx4f9GRdb25HMsYhqlCwG5lrLq9biZkxWOiqY&#10;22YiTra2kYMu1l1tQD30/bPm3wwYN0x18gb45AdQl1tp5j/sFB2T0FQ7R0nTNEV3j6o9feQzro1i&#10;OWA14Fm+Q8a1a8+Bvu/d/dMb2JY5uiPbhG/ktn4cqGU/er3pcvwCAAD//wMAUEsDBBQABgAIAAAA&#10;IQCEirk7mwIAAJAFAAAOAAAAZHJzL2Uyb0RvYy54bWysVE1vGyEQvVfqf0Dcm/Va3ji1so6sRK4q&#10;RUkUp8oZs+BFYhkK2Gv313dgP2I1UQ9VfVgzzMwb3mOG65tjo8lBOK/AlDS/mFAiDIdKmV1Jf7ys&#10;v1xR4gMzFdNgRElPwtOb5edP161diCnUoCvhCIIYv2htSesQ7CLLPK9Fw/wFWGHQKcE1LKDpdlnl&#10;WIvojc6mk8ll1oKrrAMuvMfdu85JlwlfSsHDo5ReBKJLimcL6evSdxu/2fKaLXaO2Vrx/hjsH07R&#10;MGWw6Ah1xwIje6feQTWKO/AgwwWHJgMpFReJA7LJJ3+w2dTMisQFxfF2lMn/P1j+cHhyRFUlneWU&#10;GNbgHT0emCZoojat9QsM2dgn11sel5HoUbom/iMFckx6nkY9xTEQjpvTYl4Ulyg7R18+vZrPr5Li&#10;2Vu6dT58E9CQuCip0FpZHzmzBTvc+4BVMXqIitsG1krrdG/akLakxTwvJinDg1ZV9MY473bbW+0I&#10;kinpej3BX2SEaGdhaGmDm5FnxyytwkmLiKHNs5CoTuTSVYh9KUZYxrkwIe9cNatEV604LzZkpNIJ&#10;MCJLPOWI3QMMkR3IgN2duY+PqSK19ZjcU/9b8piRKoMJY3KjDLiPmGlk1Vfu4geROmmiSluoTtg7&#10;Drqh8pavFV7iPfPhiTmcIrx4fBnCI36kBrwp6FeU1OB+fbQf47G50UtJi1NZUv9zz5ygRH832PZf&#10;89ksjnEyZsV8ioY792zPPWbf3ALePnY2ni4tY3zQw1I6aF7xAVnFquhihmPtkvLgBuM2dK8FPkFc&#10;rFYpDEfXsnBvNpZH8Khq7NCX4ytztu/kgEPwAMMEv+vmLjZmGljtA0iVWv1N115vHPvUOP0TFd+V&#10;cztFvT2ky98AAAD//wMAUEsDBBQABgAIAAAAIQBmK5dy4AAAAAsBAAAPAAAAZHJzL2Rvd25yZXYu&#10;eG1sTI9BS8QwEIXvgv8hjODNTVu3odSmi6iLCl5chfU428S22ExKk+3Wf+940ts85vHe96rN4gYx&#10;2yn0njSkqwSEpcabnloN72/bqwJEiEgGB09Ww7cNsKnPzyosjT/Rq513sRUcQqFEDV2MYyllaDrr&#10;MKz8aIl/n35yGFlOrTQTnjjcDTJLEiUd9sQNHY72rrPN1+7ouKRYrh/V/vnjHvdP6cMWi9mbF60v&#10;L5bbGxDRLvHPDL/4jA41Mx38kUwQA+tc8ZaoIctyBYIduUr5OGhYZ8UaZF3J/xvqHwAAAP//AwBQ&#10;SwECLQAUAAYACAAAACEAtoM4kv4AAADhAQAAEwAAAAAAAAAAAAAAAAAAAAAAW0NvbnRlbnRfVHlw&#10;ZXNdLnhtbFBLAQItABQABgAIAAAAIQA4/SH/1gAAAJQBAAALAAAAAAAAAAAAAAAAAC8BAABfcmVs&#10;cy8ucmVsc1BLAQItABQABgAIAAAAIQCEirk7mwIAAJAFAAAOAAAAAAAAAAAAAAAAAC4CAABkcnMv&#10;ZTJvRG9jLnhtbFBLAQItABQABgAIAAAAIQBmK5dy4AAAAAsBAAAPAAAAAAAAAAAAAAAAAPUEAABk&#10;cnMvZG93bnJldi54bWxQSwUGAAAAAAQABADzAAAAAgYAAAAA&#10;" filled="f" strokecolor="red" strokeweight="4.5pt">
-                <v:stroke joinstyle="miter"/>
-              </v:oval>
-            </w:pict>
-          </mc:Fallback>
-        </mc:AlternateContent>
-      </w:r>
-      <w:r>
-        <w:rPr>
-          <w:rFonts w:ascii="Times New Roman" w:hAnsi="Times New Roman" w:cs="Times New Roman"/>
-          <w:sz w:val="32"/>
-          <w:szCs w:val="32"/>
-        </w:rPr>
-        <w:t xml:space="preserve">The </w:t>
-      </w:r>
-      <w:r>
-        <w:rPr>
-          <w:rFonts w:ascii="Times New Roman" w:hAnsi="Times New Roman" w:cs="Times New Roman"/>
-          <w:sz w:val="32"/>
-          <w:szCs w:val="32"/>
-        </w:rPr>
-        <w:t>n</w:t>
-      </w:r>
-      <w:r>
-        <w:rPr>
-          <w:rFonts w:ascii="Times New Roman" w:hAnsi="Times New Roman" w:cs="Times New Roman"/>
-          <w:sz w:val="32"/>
-          <w:szCs w:val="32"/>
-        </w:rPr>
-        <w:t xml:space="preserve">umber associated with the name marks which team that name is on. When entering a team size, you must enter in a number, otherwise you will get this error message. </w:t>
-      </w:r>
-    </w:p>
-    <w:p>
-      <w:pPr>
-        <w:spacing w:line="480" w:lineRule="auto"/>
-        <w:rPr>
-          <w:rFonts w:ascii="Times New Roman" w:hAnsi="Times New Roman" w:cs="Times New Roman"/>
-          <w:sz w:val="32"/>
-          <w:szCs w:val="32"/>
-        </w:rPr>
-      </w:pPr>
-      <w:r>
-        <w:rPr>
-          <w:rFonts w:ascii="Times New Roman" w:hAnsi="Times New Roman" w:cs="Times New Roman"/>
-          <w:noProof/>
-          <w:sz w:val="32"/>
-          <w:szCs w:val="32"/>
-        </w:rPr>
         <w:drawing>
-          <wp:inline distT="0" distB="0" distL="0" distR="0" wp14:anchorId="1B09D9DE" wp14:editId="5DE90828">
-            <wp:extent cx="3425837" cy="2103120"/>
-            <wp:effectExtent l="0" t="0" r="3175" b="0"/>
-            <wp:docPr id="33" name="Picture 33" descr="Graphical user interface, application&#10;&#10;Description automatically generated"/>
+          <wp:inline distT="0" distB="0" distL="0" distR="0" wp14:anchorId="7DBF7D17" wp14:editId="7D042E5A">
+            <wp:extent cx="2768084" cy="2286000"/>
+            <wp:effectExtent l="0" t="0" r="0" b="0"/>
+            <wp:docPr id="55" name="Picture 55" descr="Graphical user interface, text, application&#10;&#10;Description automatically generated"/>
             <wp:cNvGraphicFramePr>
               <a:graphicFrameLocks xmlns:a="http://schemas.openxmlformats.org/drawingml/2006/main" noChangeAspect="1"/>
             </wp:cNvGraphicFramePr>
@@ -4590,7 +4982,7 @@
               <a:graphicData uri="http://schemas.openxmlformats.org/drawingml/2006/picture">
                 <pic:pic xmlns:pic="http://schemas.openxmlformats.org/drawingml/2006/picture">
                   <pic:nvPicPr>
-                    <pic:cNvPr id="33" name="Picture 33" descr="Graphical user interface, application&#10;&#10;Description automatically generated"/>
+                    <pic:cNvPr id="55" name="Picture 55" descr="Graphical user interface, text, application&#10;&#10;Description automatically generated"/>
                     <pic:cNvPicPr/>
                   </pic:nvPicPr>
                   <pic:blipFill>
@@ -4608,7 +5000,7 @@
                   <pic:spPr>
                     <a:xfrm>
                       <a:off x="0" y="0"/>
-                      <a:ext cx="3488519" cy="2141601"/>
+                      <a:ext cx="2793194" cy="2306737"/>
                     </a:xfrm>
                     <a:prstGeom prst="rect">
                       <a:avLst/>
@@ -4671,19 +5063,20 @@
           <w:szCs w:val="32"/>
           <w:u w:val="single"/>
         </w:rPr>
+        <w:lastRenderedPageBreak/>
         <mc:AlternateContent>
           <mc:Choice Requires="wps">
             <w:drawing>
-              <wp:anchor distT="0" distB="0" distL="114300" distR="114300" simplePos="0" relativeHeight="251684864" behindDoc="0" locked="0" layoutInCell="1" allowOverlap="1" wp14:anchorId="29ECBD53" wp14:editId="13EC5A58">
+              <wp:anchor distT="0" distB="0" distL="114300" distR="114300" simplePos="0" relativeHeight="251684864" behindDoc="0" locked="0" layoutInCell="1" allowOverlap="1" wp14:anchorId="29ECBD53" wp14:editId="1531183D">
                 <wp:simplePos x="0" y="0"/>
                 <wp:positionH relativeFrom="column">
-                  <wp:posOffset>3192780</wp:posOffset>
+                  <wp:posOffset>3173731</wp:posOffset>
                 </wp:positionH>
                 <wp:positionV relativeFrom="paragraph">
-                  <wp:posOffset>1313180</wp:posOffset>
+                  <wp:posOffset>1273810</wp:posOffset>
                 </wp:positionV>
-                <wp:extent cx="457200" cy="209550"/>
-                <wp:effectExtent l="19050" t="19050" r="19050" b="19050"/>
+                <wp:extent cx="544830" cy="240030"/>
+                <wp:effectExtent l="19050" t="19050" r="26670" b="26670"/>
                 <wp:wrapNone/>
                 <wp:docPr id="35" name="Text Box 35"/>
                 <wp:cNvGraphicFramePr/>
@@ -4694,7 +5087,7 @@
                       <wps:spPr>
                         <a:xfrm>
                           <a:off x="0" y="0"/>
-                          <a:ext cx="457200" cy="209550"/>
+                          <a:ext cx="544830" cy="240030"/>
                         </a:xfrm>
                         <a:prstGeom prst="rect">
                           <a:avLst/>
@@ -4702,7 +5095,7 @@
                         <a:noFill/>
                         <a:ln w="38100" cap="flat" cmpd="sng" algn="ctr">
                           <a:solidFill>
-                            <a:srgbClr val="D34303"/>
+                            <a:srgbClr val="DE0000"/>
                           </a:solidFill>
                           <a:prstDash val="solid"/>
                           <a:round/>
@@ -4736,7 +5129,7 @@
           </mc:Choice>
           <mc:Fallback>
             <w:pict>
-              <v:shape w14:anchorId="29ECBD53" id="Text Box 35" o:spid="_x0000_s1035" type="#_x0000_t202" style="position:absolute;left:0;text-align:left;margin-left:251.4pt;margin-top:103.4pt;width:36pt;height:16.5pt;z-index:251684864;visibility:visible;mso-wrap-style:square;mso-width-percent:0;mso-height-percent:0;mso-wrap-distance-left:9pt;mso-wrap-distance-top:0;mso-wrap-distance-right:9pt;mso-wrap-distance-bottom:0;mso-position-horizontal:absolute;mso-position-horizontal-relative:text;mso-position-vertical:absolute;mso-position-vertical-relative:text;mso-width-percent:0;mso-height-percent:0;mso-width-relative:margin;mso-height-relative:margin;v-text-anchor:top" o:gfxdata="UEsDBBQABgAIAAAAIQC2gziS/gAAAOEBAAATAAAAW0NvbnRlbnRfVHlwZXNdLnhtbJSRQU7DMBBF&#10;90jcwfIWJU67QAgl6YK0S0CoHGBkTxKLZGx5TGhvj5O2G0SRWNoz/78nu9wcxkFMGNg6quQqL6RA&#10;0s5Y6ir5vt9lD1JwBDIwOMJKHpHlpr69KfdHjyxSmriSfYz+USnWPY7AufNIadK6MEJMx9ApD/oD&#10;OlTrorhX2lFEilmcO2RdNtjC5xDF9pCuTyYBB5bi6bQ4syoJ3g9WQ0ymaiLzg5KdCXlKLjvcW893&#10;SUOqXwnz5DrgnHtJTxOsQfEKIT7DmDSUCaxw7Rqn8787ZsmRM9e2VmPeBN4uqYvTtW7jvijg9N/y&#10;JsXecLq0q+WD6m8AAAD//wMAUEsDBBQABgAIAAAAIQA4/SH/1gAAAJQBAAALAAAAX3JlbHMvLnJl&#10;bHOkkMFqwzAMhu+DvYPRfXGawxijTi+j0GvpHsDYimMaW0Yy2fr2M4PBMnrbUb/Q94l/f/hMi1qR&#10;JVI2sOt6UJgd+ZiDgffL8ekFlFSbvV0oo4EbChzGx4f9GRdb25HMsYhqlCwG5lrLq9biZkxWOiqY&#10;22YiTra2kYMu1l1tQD30/bPm3wwYN0x18gb45AdQl1tp5j/sFB2T0FQ7R0nTNEV3j6o9feQzro1i&#10;OWA14Fm+Q8a1a8+Bvu/d/dMb2JY5uiPbhG/ktn4cqGU/er3pcvwCAAD//wMAUEsDBBQABgAIAAAA&#10;IQA5N7eUkgIAACkFAAAOAAAAZHJzL2Uyb0RvYy54bWysVMlu2zAQvRfoPxC8N7Jju42NyIEbN0WB&#10;IAmQFDmPKcoSwK0kbcv9+j5Sdrb2UBS9UMOZ0Sxv3vD8otOKbaUPrTUlH54MOJNG2Ko165J/f7j6&#10;cMZZiGQqUtbIku9l4Bfz9+/Od24mT21jVSU9QxATZjtX8iZGNyuKIBqpKZxYJw2MtfWaIq5+XVSe&#10;doiuVXE6GHwsdtZXzlshQ4B22Rv5PMevaynibV0HGZkqOWqL+fT5XKWzmJ/TbO3JNa04lEH/UIWm&#10;1iDpU6glRWIb3/4WSrfC22DreCKsLmxdt0LmHtDNcPCmm/uGnMy9AJzgnmAK/y+suNneedZWJR9N&#10;ODOkMaMH2UX22XYMKuCzc2EGt3sHx9hBjzkf9QHK1HZXe52+aIjBDqT3T+imaALK8eQTJsaZgOl0&#10;MJ1MMvrF88/Oh/hVWs2SUHKP4WVMaXsdIgqB69El5TL2qlUqD1AZtkMHZ8Mcn8CjWlFEKu3QWTBr&#10;zkitQVARfQ4ZrGqr9HsKFPx6dak82xJIshyNR4NR6g/pXrml3EsKTe+XTT19vN2YKtfRSKq+mIrF&#10;vQOOBoznqTAtK86URP4kZc9IrfobTxShTCpSZjIfgEgj6aFPUuxWXR7h9DiWla32mJa3Pd+DE1ct&#10;qr+mEO/Ig+AYA5Y23uKolUWJ9iBx1lj/80/65A/ewYqesDDA9ceGPDpU3wwYOR2Ox2nD8iXPmjP/&#10;0rJ6aTEbfWkB9xDPgxNZxM8+qqNYe6sfsduLlBUmMgK5S46p9uJl7NcYb4OQi0V2wk45itfm3okU&#10;OuGWpvbQPZJ3B1pF8PHGHleLZm/Y1fv2/Fpsoq3bTL2Ec48qiJEu2MdMkcPbkRb+5T17Pb9w818A&#10;AAD//wMAUEsDBBQABgAIAAAAIQDZNwQJ4AAAAAsBAAAPAAAAZHJzL2Rvd25yZXYueG1sTI/NTsMw&#10;EITvSLyDtUjcqE1CSwlxKopUIY6UCsHNiTc/EK+j2G1Tnp7lBLfZndHst/lqcr044Bg6TxquZwoE&#10;UuVtR42G3evmagkiREPW9J5QwwkDrIrzs9xk1h/pBQ/b2AguoZAZDW2MQyZlqFp0Jsz8gMRe7Udn&#10;Io9jI+1ojlzuepkotZDOdMQXWjPgY4vV13bvNMjv+rP8wNPmbf1MI613af2ePml9eTE93IOIOMW/&#10;MPziMzoUzFT6Pdkgeg1zlTB61JCoBQtOzG9vWJS8Se+WIItc/v+h+AEAAP//AwBQSwECLQAUAAYA&#10;CAAAACEAtoM4kv4AAADhAQAAEwAAAAAAAAAAAAAAAAAAAAAAW0NvbnRlbnRfVHlwZXNdLnhtbFBL&#10;AQItABQABgAIAAAAIQA4/SH/1gAAAJQBAAALAAAAAAAAAAAAAAAAAC8BAABfcmVscy8ucmVsc1BL&#10;AQItABQABgAIAAAAIQA5N7eUkgIAACkFAAAOAAAAAAAAAAAAAAAAAC4CAABkcnMvZTJvRG9jLnht&#10;bFBLAQItABQABgAIAAAAIQDZNwQJ4AAAAAsBAAAPAAAAAAAAAAAAAAAAAOwEAABkcnMvZG93bnJl&#10;di54bWxQSwUGAAAAAAQABADzAAAA+QUAAAAA&#10;" filled="f" strokecolor="#d34303" strokeweight="3pt">
+              <v:shape w14:anchorId="29ECBD53" id="Text Box 35" o:spid="_x0000_s1034" type="#_x0000_t202" style="position:absolute;left:0;text-align:left;margin-left:249.9pt;margin-top:100.3pt;width:42.9pt;height:18.9pt;z-index:251684864;visibility:visible;mso-wrap-style:square;mso-width-percent:0;mso-height-percent:0;mso-wrap-distance-left:9pt;mso-wrap-distance-top:0;mso-wrap-distance-right:9pt;mso-wrap-distance-bottom:0;mso-position-horizontal:absolute;mso-position-horizontal-relative:text;mso-position-vertical:absolute;mso-position-vertical-relative:text;mso-width-percent:0;mso-height-percent:0;mso-width-relative:margin;mso-height-relative:margin;v-text-anchor:top" o:gfxdata="UEsDBBQABgAIAAAAIQC2gziS/gAAAOEBAAATAAAAW0NvbnRlbnRfVHlwZXNdLnhtbJSRQU7DMBBF&#10;90jcwfIWJU67QAgl6YK0S0CoHGBkTxKLZGx5TGhvj5O2G0SRWNoz/78nu9wcxkFMGNg6quQqL6RA&#10;0s5Y6ir5vt9lD1JwBDIwOMJKHpHlpr69KfdHjyxSmriSfYz+USnWPY7AufNIadK6MEJMx9ApD/oD&#10;OlTrorhX2lFEilmcO2RdNtjC5xDF9pCuTyYBB5bi6bQ4syoJ3g9WQ0ymaiLzg5KdCXlKLjvcW893&#10;SUOqXwnz5DrgnHtJTxOsQfEKIT7DmDSUCaxw7Rqn8787ZsmRM9e2VmPeBN4uqYvTtW7jvijg9N/y&#10;JsXecLq0q+WD6m8AAAD//wMAUEsDBBQABgAIAAAAIQA4/SH/1gAAAJQBAAALAAAAX3JlbHMvLnJl&#10;bHOkkMFqwzAMhu+DvYPRfXGawxijTi+j0GvpHsDYimMaW0Yy2fr2M4PBMnrbUb/Q94l/f/hMi1qR&#10;JVI2sOt6UJgd+ZiDgffL8ekFlFSbvV0oo4EbChzGx4f9GRdb25HMsYhqlCwG5lrLq9biZkxWOiqY&#10;22YiTra2kYMu1l1tQD30/bPm3wwYN0x18gb45AdQl1tp5j/sFB2T0FQ7R0nTNEV3j6o9feQzro1i&#10;OWA14Fm+Q8a1a8+Bvu/d/dMb2JY5uiPbhG/ktn4cqGU/er3pcvwCAAD//wMAUEsDBBQABgAIAAAA&#10;IQC5SCeakAIAACkFAAAOAAAAZHJzL2Uyb0RvYy54bWysVE1vEzEQvSPxHyzf6W7SFELUTRWaFiFV&#10;baUWcZ54vdmV/IXtJBt+Pc/epC2FA0Lk4IxnZufjzRufX/Rasa30obOm4qOTkjNphK07s67418fr&#10;d1POQiRTk7JGVnwvA7+Yv31zvnMzObatVbX0DEFMmO1cxdsY3awogmilpnBinTQwNtZrirj6dVF7&#10;2iG6VsW4LN8XO+tr562QIUC7HIx8nuM3jRTxrmmCjExVHLXFfPp8rtJZzM9ptvbk2k4cyqB/qEJT&#10;Z5D0KdSSIrGN734LpTvhbbBNPBFWF7ZpOiFzD+hmVL7q5qElJ3MvACe4J5jC/wsrbrf3nnV1xU/P&#10;ODOkMaNH2Uf2yfYMKuCzc2EGtwcHx9hDjzkf9QHK1HbfeJ3+0RCDHUjvn9BN0QSUZ5PJ9BQWAdN4&#10;UpaQEb14/tj5ED9Lq1kSKu4xvIwpbW9CHFyPLimXsdedUnmAyrAdOpiOyhSfwKNGUYSoHToLZs0Z&#10;qTUIKqLPIYNVXZ0+T4GCX68ulWdbAkmWVyV+h8p+cUu5lxTawS+bkhvNvN2YOkutpPrK1CzuHXA0&#10;YDxPhWlZc6Yk8icpe0bq1N94Ah5lUhKZyXwAIo1kgD5JsV/1eYTTFDtpVrbeY1reDnwPTlx3qP6G&#10;QrwnD4IDJixtvMPRKIsS7UHirLX+x5/0yR+8gxU9YWGA6/cNeXSovhgw8uNoMkHYmC+Tsw9jXPxL&#10;y+qlxWz0pQXcIzwPTmQx+Ud1FBtv9Tfs9iJlhYmMQO6KY6qDeBmHNcbbIORikZ2wU47ijXlwIoVO&#10;uKWpPfbfyLsDrSL4eGuPq0WzV+wafNOXxi420TZdpt4zqqBsumAfM3kPb0da+Jf37PX8ws1/AgAA&#10;//8DAFBLAwQUAAYACAAAACEA/xOuId4AAAALAQAADwAAAGRycy9kb3ducmV2LnhtbEyPQU/DMAyF&#10;70j8h8hI3FgKdKgtTSc0CQlpJ7aCxC1rTFNInKrJtvLv8U5ws/2e3vtcr2bvxBGnOARScLvIQCB1&#10;wQzUK2h3zzcFiJg0Ge0CoYIfjLBqLi9qXZlwolc8blMvOIRipRXYlMZKythZ9DouwojE2meYvE68&#10;Tr00kz5xuHfyLssepNcDcYPVI64tdt/bg1eQfw3pY1PE8t21LeabtX17iVap66v56RFEwjn9meGM&#10;z+jQMNM+HMhE4TijLBk9KTjXgGDHsljysOfLfZGDbGr5/4fmFwAA//8DAFBLAQItABQABgAIAAAA&#10;IQC2gziS/gAAAOEBAAATAAAAAAAAAAAAAAAAAAAAAABbQ29udGVudF9UeXBlc10ueG1sUEsBAi0A&#10;FAAGAAgAAAAhADj9If/WAAAAlAEAAAsAAAAAAAAAAAAAAAAALwEAAF9yZWxzLy5yZWxzUEsBAi0A&#10;FAAGAAgAAAAhALlIJ5qQAgAAKQUAAA4AAAAAAAAAAAAAAAAALgIAAGRycy9lMm9Eb2MueG1sUEsB&#10;Ai0AFAAGAAgAAAAhAP8TriHeAAAACwEAAA8AAAAAAAAAAAAAAAAA6gQAAGRycy9kb3ducmV2Lnht&#10;bFBLBQYAAAAABAAEAPMAAAD1BQAAAAA=&#10;" filled="f" strokecolor="#de0000" strokeweight="3pt">
                 <v:stroke joinstyle="round"/>
                 <v:textbox>
                   <w:txbxContent>
@@ -4757,10 +5150,10 @@
           <w:u w:val="single"/>
         </w:rPr>
         <w:drawing>
-          <wp:inline distT="0" distB="0" distL="0" distR="0" wp14:anchorId="71A1EC13" wp14:editId="3DB12124">
-            <wp:extent cx="3631943" cy="2987040"/>
-            <wp:effectExtent l="0" t="0" r="6985" b="3810"/>
-            <wp:docPr id="34" name="Picture 34" descr="Graphical user interface, text, application&#10;&#10;Description automatically generated"/>
+          <wp:inline distT="0" distB="0" distL="0" distR="0" wp14:anchorId="3E96361B" wp14:editId="6DEBABD1">
+            <wp:extent cx="3866341" cy="2905125"/>
+            <wp:effectExtent l="0" t="0" r="1270" b="0"/>
+            <wp:docPr id="48" name="Picture 48"/>
             <wp:cNvGraphicFramePr>
               <a:graphicFrameLocks xmlns:a="http://schemas.openxmlformats.org/drawingml/2006/main" noChangeAspect="1"/>
             </wp:cNvGraphicFramePr>
@@ -4768,7 +5161,7 @@
               <a:graphicData uri="http://schemas.openxmlformats.org/drawingml/2006/picture">
                 <pic:pic xmlns:pic="http://schemas.openxmlformats.org/drawingml/2006/picture">
                   <pic:nvPicPr>
-                    <pic:cNvPr id="34" name="Picture 34" descr="Graphical user interface, text, application&#10;&#10;Description automatically generated"/>
+                    <pic:cNvPr id="48" name="Picture 48"/>
                     <pic:cNvPicPr/>
                   </pic:nvPicPr>
                   <pic:blipFill>
@@ -4786,7 +5179,7 @@
                   <pic:spPr>
                     <a:xfrm>
                       <a:off x="0" y="0"/>
-                      <a:ext cx="3663393" cy="3012906"/>
+                      <a:ext cx="3947254" cy="2965922"/>
                     </a:xfrm>
                     <a:prstGeom prst="rect">
                       <a:avLst/>
@@ -4814,8 +5207,103 @@
           <w:sz w:val="32"/>
           <w:szCs w:val="32"/>
         </w:rPr>
-        <w:lastRenderedPageBreak/>
-        <w:t>If you want to reset your Name and Team Size text box, along with your display boxes. Simply click the Clear Button.</w:t>
+        <w:t xml:space="preserve">If you want to reset your Name and Team Size </w:t>
+      </w:r>
+      <w:r>
+        <w:rPr>
+          <w:rFonts w:ascii="Times New Roman" w:hAnsi="Times New Roman" w:cs="Times New Roman"/>
+          <w:sz w:val="32"/>
+          <w:szCs w:val="32"/>
+        </w:rPr>
+        <w:t>T</w:t>
+      </w:r>
+      <w:r>
+        <w:rPr>
+          <w:rFonts w:ascii="Times New Roman" w:hAnsi="Times New Roman" w:cs="Times New Roman"/>
+          <w:sz w:val="32"/>
+          <w:szCs w:val="32"/>
+        </w:rPr>
+        <w:t xml:space="preserve">ext </w:t>
+      </w:r>
+      <w:r>
+        <w:rPr>
+          <w:rFonts w:ascii="Times New Roman" w:hAnsi="Times New Roman" w:cs="Times New Roman"/>
+          <w:sz w:val="32"/>
+          <w:szCs w:val="32"/>
+        </w:rPr>
+        <w:t>B</w:t>
+      </w:r>
+      <w:r>
+        <w:rPr>
+          <w:rFonts w:ascii="Times New Roman" w:hAnsi="Times New Roman" w:cs="Times New Roman"/>
+          <w:sz w:val="32"/>
+          <w:szCs w:val="32"/>
+        </w:rPr>
+        <w:t>ox</w:t>
+      </w:r>
+      <w:r>
+        <w:rPr>
+          <w:rFonts w:ascii="Times New Roman" w:hAnsi="Times New Roman" w:cs="Times New Roman"/>
+          <w:sz w:val="32"/>
+          <w:szCs w:val="32"/>
+        </w:rPr>
+        <w:t>es</w:t>
+      </w:r>
+      <w:r>
+        <w:rPr>
+          <w:rFonts w:ascii="Times New Roman" w:hAnsi="Times New Roman" w:cs="Times New Roman"/>
+          <w:sz w:val="32"/>
+          <w:szCs w:val="32"/>
+        </w:rPr>
+        <w:t xml:space="preserve"> along with your </w:t>
+      </w:r>
+      <w:r>
+        <w:rPr>
+          <w:rFonts w:ascii="Times New Roman" w:hAnsi="Times New Roman" w:cs="Times New Roman"/>
+          <w:sz w:val="32"/>
+          <w:szCs w:val="32"/>
+        </w:rPr>
+        <w:t>D</w:t>
+      </w:r>
+      <w:r>
+        <w:rPr>
+          <w:rFonts w:ascii="Times New Roman" w:hAnsi="Times New Roman" w:cs="Times New Roman"/>
+          <w:sz w:val="32"/>
+          <w:szCs w:val="32"/>
+        </w:rPr>
+        <w:t xml:space="preserve">isplay </w:t>
+      </w:r>
+      <w:r>
+        <w:rPr>
+          <w:rFonts w:ascii="Times New Roman" w:hAnsi="Times New Roman" w:cs="Times New Roman"/>
+          <w:sz w:val="32"/>
+          <w:szCs w:val="32"/>
+        </w:rPr>
+        <w:t>B</w:t>
+      </w:r>
+      <w:r>
+        <w:rPr>
+          <w:rFonts w:ascii="Times New Roman" w:hAnsi="Times New Roman" w:cs="Times New Roman"/>
+          <w:sz w:val="32"/>
+          <w:szCs w:val="32"/>
+        </w:rPr>
+        <w:t>oxes</w:t>
+      </w:r>
+      <w:r>
+        <w:rPr>
+          <w:rFonts w:ascii="Times New Roman" w:hAnsi="Times New Roman" w:cs="Times New Roman"/>
+          <w:sz w:val="32"/>
+          <w:szCs w:val="32"/>
+        </w:rPr>
+        <w:t>, s</w:t>
+      </w:r>
+      <w:r>
+        <w:rPr>
+          <w:rFonts w:ascii="Times New Roman" w:hAnsi="Times New Roman" w:cs="Times New Roman"/>
+          <w:sz w:val="32"/>
+          <w:szCs w:val="32"/>
+        </w:rPr>
+        <w:t>imply click the Clear Button.</w:t>
       </w:r>
     </w:p>
     <w:p>
@@ -4831,98 +5319,23 @@
         <w:rPr>
           <w:rFonts w:ascii="Times New Roman" w:hAnsi="Times New Roman" w:cs="Times New Roman"/>
           <w:noProof/>
-          <w:color w:val="D34303"/>
-          <w:sz w:val="28"/>
-          <w:szCs w:val="28"/>
+          <w:sz w:val="32"/>
+          <w:szCs w:val="32"/>
+          <w:u w:val="single"/>
         </w:rPr>
         <mc:AlternateContent>
           <mc:Choice Requires="wps">
             <w:drawing>
-              <wp:anchor distT="0" distB="0" distL="114300" distR="114300" simplePos="0" relativeHeight="251696128" behindDoc="0" locked="0" layoutInCell="1" allowOverlap="1" wp14:anchorId="0ACA9F49" wp14:editId="16031967">
+              <wp:anchor distT="0" distB="0" distL="114300" distR="114300" simplePos="0" relativeHeight="251694080" behindDoc="0" locked="0" layoutInCell="1" allowOverlap="1" wp14:anchorId="5E597E79" wp14:editId="332B23FF">
                 <wp:simplePos x="0" y="0"/>
-                <wp:positionH relativeFrom="margin">
-                  <wp:posOffset>3154680</wp:posOffset>
+                <wp:positionH relativeFrom="column">
+                  <wp:posOffset>2238374</wp:posOffset>
                 </wp:positionH>
                 <wp:positionV relativeFrom="paragraph">
-                  <wp:posOffset>685800</wp:posOffset>
+                  <wp:posOffset>621030</wp:posOffset>
                 </wp:positionV>
-                <wp:extent cx="1052633" cy="276225"/>
-                <wp:effectExtent l="19050" t="19050" r="14605" b="47625"/>
-                <wp:wrapNone/>
-                <wp:docPr id="43" name="Arrow: Left 43"/>
-                <wp:cNvGraphicFramePr/>
-                <a:graphic xmlns:a="http://schemas.openxmlformats.org/drawingml/2006/main">
-                  <a:graphicData uri="http://schemas.microsoft.com/office/word/2010/wordprocessingShape">
-                    <wps:wsp>
-                      <wps:cNvSpPr/>
-                      <wps:spPr>
-                        <a:xfrm>
-                          <a:off x="0" y="0"/>
-                          <a:ext cx="1052633" cy="276225"/>
-                        </a:xfrm>
-                        <a:prstGeom prst="leftArrow">
-                          <a:avLst/>
-                        </a:prstGeom>
-                        <a:solidFill>
-                          <a:srgbClr val="D34303"/>
-                        </a:solidFill>
-                        <a:ln w="12700" cap="flat" cmpd="sng" algn="ctr">
-                          <a:solidFill>
-                            <a:srgbClr val="D34303"/>
-                          </a:solidFill>
-                          <a:prstDash val="solid"/>
-                          <a:miter lim="800000"/>
-                        </a:ln>
-                        <a:effectLst/>
-                      </wps:spPr>
-                      <wps:bodyPr rot="0" spcFirstLastPara="0" vertOverflow="overflow" horzOverflow="overflow" vert="horz" wrap="square" lIns="91440" tIns="45720" rIns="91440" bIns="45720" numCol="1" spcCol="0" rtlCol="0" fromWordArt="0" anchor="ctr" anchorCtr="0" forceAA="0" compatLnSpc="1">
-                        <a:prstTxWarp prst="textNoShape">
-                          <a:avLst/>
-                        </a:prstTxWarp>
-                        <a:noAutofit/>
-                      </wps:bodyPr>
-                    </wps:wsp>
-                  </a:graphicData>
-                </a:graphic>
-                <wp14:sizeRelH relativeFrom="margin">
-                  <wp14:pctWidth>0</wp14:pctWidth>
-                </wp14:sizeRelH>
-                <wp14:sizeRelV relativeFrom="margin">
-                  <wp14:pctHeight>0</wp14:pctHeight>
-                </wp14:sizeRelV>
-              </wp:anchor>
-            </w:drawing>
-          </mc:Choice>
-          <mc:Fallback>
-            <w:pict>
-              <v:shape w14:anchorId="1DBBB6A0" id="Arrow: Left 43" o:spid="_x0000_s1026" type="#_x0000_t66" style="position:absolute;margin-left:248.4pt;margin-top:54pt;width:82.9pt;height:21.75pt;z-index:251696128;visibility:visible;mso-wrap-style:square;mso-width-percent:0;mso-height-percent:0;mso-wrap-distance-left:9pt;mso-wrap-distance-top:0;mso-wrap-distance-right:9pt;mso-wrap-distance-bottom:0;mso-position-horizontal:absolute;mso-position-horizontal-relative:margin;mso-position-vertical:absolute;mso-position-vertical-relative:text;mso-width-percent:0;mso-height-percent:0;mso-width-relative:margin;mso-height-relative:margin;v-text-anchor:middle" o:gfxdata="UEsDBBQABgAIAAAAIQC2gziS/gAAAOEBAAATAAAAW0NvbnRlbnRfVHlwZXNdLnhtbJSRQU7DMBBF&#10;90jcwfIWJU67QAgl6YK0S0CoHGBkTxKLZGx5TGhvj5O2G0SRWNoz/78nu9wcxkFMGNg6quQqL6RA&#10;0s5Y6ir5vt9lD1JwBDIwOMJKHpHlpr69KfdHjyxSmriSfYz+USnWPY7AufNIadK6MEJMx9ApD/oD&#10;OlTrorhX2lFEilmcO2RdNtjC5xDF9pCuTyYBB5bi6bQ4syoJ3g9WQ0ymaiLzg5KdCXlKLjvcW893&#10;SUOqXwnz5DrgnHtJTxOsQfEKIT7DmDSUCaxw7Rqn8787ZsmRM9e2VmPeBN4uqYvTtW7jvijg9N/y&#10;JsXecLq0q+WD6m8AAAD//wMAUEsDBBQABgAIAAAAIQA4/SH/1gAAAJQBAAALAAAAX3JlbHMvLnJl&#10;bHOkkMFqwzAMhu+DvYPRfXGawxijTi+j0GvpHsDYimMaW0Yy2fr2M4PBMnrbUb/Q94l/f/hMi1qR&#10;JVI2sOt6UJgd+ZiDgffL8ekFlFSbvV0oo4EbChzGx4f9GRdb25HMsYhqlCwG5lrLq9biZkxWOiqY&#10;22YiTra2kYMu1l1tQD30/bPm3wwYN0x18gb45AdQl1tp5j/sFB2T0FQ7R0nTNEV3j6o9feQzro1i&#10;OWA14Fm+Q8a1a8+Bvu/d/dMb2JY5uiPbhG/ktn4cqGU/er3pcvwCAAD//wMAUEsDBBQABgAIAAAA&#10;IQBYQ75LcQIAAPoEAAAOAAAAZHJzL2Uyb0RvYy54bWysVNtu2zAMfR+wfxD0vtpx0suMOEXQoMOA&#10;oC3QFn1WZCkWoNsoJU739aNkp7ftYRiWB4UUaZLn+NDzy4PRZC8gKGcbOjkpKRGWu1bZbUMfH66/&#10;XFASIrMt086Khj6LQC8Xnz/Ne1+LynVOtwIIFrGh7n1Duxh9XRSBd8KwcOK8sBiUDgyL6MK2aIH1&#10;WN3ooirLs6J30HpwXISAt6shSBe5vpSCx1spg4hENxRni/mEfG7SWSzmrN4C853i4xjsH6YwTFls&#10;+lJqxSIjO1C/lTKKgwtOxhPuTOGkVFxkDIhmUn5Ac98xLzIWJCf4F5rC/yvLb/Z3QFTb0NmUEssM&#10;vqMlgOtrshYyErxFinofasy893cwegHNhPcgwaR/REIOmdbnF1rFIRKOl5PytDqbYnmOser8rKpO&#10;U9Hi9WkPIX4TzpBkNFRj5zxEppTt1yEO+ce81DE4rdprpXV2YLu50kD2DN/zajqblnlubPEuTVvS&#10;4zzVeYla4Az1JjWLaBqPDAS7pYTpLQqZR8i93z0d/q5JGnLFQjcMkysMMjMqota1Mg29KNNvZEHb&#10;BEFktY5QE+EDxcnauPYZ3xK4Qb7B82uFTdYsxDsGqFdEgzsYb/GQ2iFEN1qUdA5+/uk+5aOMMEpJ&#10;j/pH+D92DAQl+rtFgX2dzGZpYbIzOz2v0IG3kc3biN2ZK4fUT3DbPc9myo/6aEpw5glXdZm6YohZ&#10;jr0HokfnKg57icvOxXKZ03BJPItre+95Kp54SvQ+HJ4Y+FEtEXV24467wuoPehly05PWLXfRSZXF&#10;9MorKjE5uGBZk+PHIG3wWz9nvX6yFr8AAAD//wMAUEsDBBQABgAIAAAAIQCivArk4AAAAAsBAAAP&#10;AAAAZHJzL2Rvd25yZXYueG1sTI9BS8NAEIXvgv9hGcGL2E1au9SYTRFB6EloK+Jxm50modnZsLtp&#10;4793PNnjvPd4871yPblenDHEzpOGfJaBQKq97ajR8Ll/f1yBiMmQNb0n1PCDEdbV7U1pCusvtMXz&#10;LjWCSygWRkOb0lBIGesWnYkzPyCxd/TBmcRnaKQN5sLlrpfzLFPSmY74Q2sGfGuxPu1Gp2Gxz8eT&#10;Wzxstt9fH8chqLTJR6v1/d30+gIi4ZT+w/CHz+hQMdPBj2Sj6DU8PStGT2xkKx7FCaXmCsSBlWW+&#10;BFmV8npD9QsAAP//AwBQSwECLQAUAAYACAAAACEAtoM4kv4AAADhAQAAEwAAAAAAAAAAAAAAAAAA&#10;AAAAW0NvbnRlbnRfVHlwZXNdLnhtbFBLAQItABQABgAIAAAAIQA4/SH/1gAAAJQBAAALAAAAAAAA&#10;AAAAAAAAAC8BAABfcmVscy8ucmVsc1BLAQItABQABgAIAAAAIQBYQ75LcQIAAPoEAAAOAAAAAAAA&#10;AAAAAAAAAC4CAABkcnMvZTJvRG9jLnhtbFBLAQItABQABgAIAAAAIQCivArk4AAAAAsBAAAPAAAA&#10;AAAAAAAAAAAAAMsEAABkcnMvZG93bnJldi54bWxQSwUGAAAAAAQABADzAAAA2AUAAAAA&#10;" adj="2834" fillcolor="#d34303" strokecolor="#d34303" strokeweight="1pt">
-                <w10:wrap anchorx="margin"/>
-              </v:shape>
-            </w:pict>
-          </mc:Fallback>
-        </mc:AlternateContent>
-      </w:r>
-      <w:r>
-        <w:rPr>
-          <w:rFonts w:ascii="Times New Roman" w:hAnsi="Times New Roman" w:cs="Times New Roman"/>
-          <w:noProof/>
-          <w:sz w:val="32"/>
-          <w:szCs w:val="32"/>
-          <w:u w:val="single"/>
-        </w:rPr>
-        <mc:AlternateContent>
-          <mc:Choice Requires="wps">
-            <w:drawing>
-              <wp:anchor distT="0" distB="0" distL="114300" distR="114300" simplePos="0" relativeHeight="251694080" behindDoc="0" locked="0" layoutInCell="1" allowOverlap="1" wp14:anchorId="5E597E79" wp14:editId="11CA325F">
-                <wp:simplePos x="0" y="0"/>
-                <wp:positionH relativeFrom="column">
-                  <wp:posOffset>2194560</wp:posOffset>
-                </wp:positionH>
-                <wp:positionV relativeFrom="paragraph">
-                  <wp:posOffset>617220</wp:posOffset>
-                </wp:positionV>
-                <wp:extent cx="838200" cy="390525"/>
-                <wp:effectExtent l="19050" t="19050" r="19050" b="28575"/>
+                <wp:extent cx="790575" cy="390525"/>
+                <wp:effectExtent l="19050" t="19050" r="28575" b="28575"/>
                 <wp:wrapNone/>
                 <wp:docPr id="42" name="Text Box 42"/>
                 <wp:cNvGraphicFramePr/>
@@ -4933,7 +5346,7 @@
                       <wps:spPr>
                         <a:xfrm>
                           <a:off x="0" y="0"/>
-                          <a:ext cx="838200" cy="390525"/>
+                          <a:ext cx="790575" cy="390525"/>
                         </a:xfrm>
                         <a:prstGeom prst="rect">
                           <a:avLst/>
@@ -4941,7 +5354,7 @@
                         <a:noFill/>
                         <a:ln w="38100" cap="flat" cmpd="sng" algn="ctr">
                           <a:solidFill>
-                            <a:srgbClr val="D34303"/>
+                            <a:srgbClr val="DE0000"/>
                           </a:solidFill>
                           <a:prstDash val="solid"/>
                           <a:round/>
@@ -4975,13 +5388,88 @@
           </mc:Choice>
           <mc:Fallback>
             <w:pict>
-              <v:shape w14:anchorId="5E597E79" id="Text Box 42" o:spid="_x0000_s1036" type="#_x0000_t202" style="position:absolute;margin-left:172.8pt;margin-top:48.6pt;width:66pt;height:30.75pt;z-index:251694080;visibility:visible;mso-wrap-style:square;mso-width-percent:0;mso-height-percent:0;mso-wrap-distance-left:9pt;mso-wrap-distance-top:0;mso-wrap-distance-right:9pt;mso-wrap-distance-bottom:0;mso-position-horizontal:absolute;mso-position-horizontal-relative:text;mso-position-vertical:absolute;mso-position-vertical-relative:text;mso-width-percent:0;mso-height-percent:0;mso-width-relative:margin;mso-height-relative:margin;v-text-anchor:top" o:gfxdata="UEsDBBQABgAIAAAAIQC2gziS/gAAAOEBAAATAAAAW0NvbnRlbnRfVHlwZXNdLnhtbJSRQU7DMBBF&#10;90jcwfIWJU67QAgl6YK0S0CoHGBkTxKLZGx5TGhvj5O2G0SRWNoz/78nu9wcxkFMGNg6quQqL6RA&#10;0s5Y6ir5vt9lD1JwBDIwOMJKHpHlpr69KfdHjyxSmriSfYz+USnWPY7AufNIadK6MEJMx9ApD/oD&#10;OlTrorhX2lFEilmcO2RdNtjC5xDF9pCuTyYBB5bi6bQ4syoJ3g9WQ0ymaiLzg5KdCXlKLjvcW893&#10;SUOqXwnz5DrgnHtJTxOsQfEKIT7DmDSUCaxw7Rqn8787ZsmRM9e2VmPeBN4uqYvTtW7jvijg9N/y&#10;JsXecLq0q+WD6m8AAAD//wMAUEsDBBQABgAIAAAAIQA4/SH/1gAAAJQBAAALAAAAX3JlbHMvLnJl&#10;bHOkkMFqwzAMhu+DvYPRfXGawxijTi+j0GvpHsDYimMaW0Yy2fr2M4PBMnrbUb/Q94l/f/hMi1qR&#10;JVI2sOt6UJgd+ZiDgffL8ekFlFSbvV0oo4EbChzGx4f9GRdb25HMsYhqlCwG5lrLq9biZkxWOiqY&#10;22YiTra2kYMu1l1tQD30/bPm3wwYN0x18gb45AdQl1tp5j/sFB2T0FQ7R0nTNEV3j6o9feQzro1i&#10;OWA14Fm+Q8a1a8+Bvu/d/dMb2JY5uiPbhG/ktn4cqGU/er3pcvwCAAD//wMAUEsDBBQABgAIAAAA&#10;IQCf3szakQIAACoFAAAOAAAAZHJzL2Uyb0RvYy54bWysVMlu2zAQvRfoPxC8N/KW1jEiB27cFAWC&#10;JEBS5DymKEsAt5K0Lffr+0jZ2dpDUfRCDWdGs7x5w/OLTiu2lT601pR8eDLgTBphq9asS/794erD&#10;lLMQyVSkrJEl38vAL+bv353v3EyObGNVJT1DEBNmO1fyJkY3K4ogGqkpnFgnDYy19Zoirn5dVJ52&#10;iK5VMRoMPhY76yvnrZAhQLvsjXye49e1FPG2roOMTJUctcV8+nyu0lnMz2m29uSaVhzKoH+oQlNr&#10;kPQp1JIisY1vfwulW+FtsHU8EVYXtq5bIXMP6GY4eNPNfUNO5l4ATnBPMIX/F1bcbO88a6uST0ac&#10;GdKY0YPsIvtsOwYV8Nm5MIPbvYNj7KDHnI/6AGVqu6u9Tl80xGAH0vsndFM0AeV0PMXEOBMwjc8G&#10;p6PTFKV4/tn5EL9Kq1kSSu4xvIwpba9D7F2PLimXsVetUnmAyrAdgk6HOT6BR7WiiFTaobNg1pyR&#10;WoOgIvocMljVVun3FCj49epSebYlkGQ5nowH40Nlr9xS7iWFpvfLpuRGM283pspSI6n6YioW9w44&#10;GjCep8K0rDhTEvmTlD0jtepvPAGPMimJzGQ+AJFG0kOfpNitujzCYeZzUq1stce4vO0JH5y4alH+&#10;NYV4Rx4MxxywtfEWR60sarQHibPG+p9/0id/EA9WNIWNAbA/NuTRovpmQMmz4WSSVixfJqefRrj4&#10;l5bVS4vZ6EsLvId4H5zIYvKP6ijW3upHLPciZYWJjEDukmOsvXgZ+z3G4yDkYpGdsFSO4rW5dyKF&#10;TsClsT10j+TdgVcRhLyxx92i2Rt69b7pT2MXm2jrNnPvGVVwNl2wkJm9h8cjbfzLe/Z6fuLmvwAA&#10;AP//AwBQSwMEFAAGAAgAAAAhAI2QPDDgAAAACgEAAA8AAABkcnMvZG93bnJldi54bWxMj01PwzAM&#10;hu9I/IfISNxYyrqtozSdGNKEOLJNE9zSxv2AxqmabOv49ZgTHG0/ev282Wq0nTjh4FtHCu4nEQik&#10;0pmWagX73eZuCcIHTUZ3jlDBBT2s8uurTKfGnekNT9tQCw4hn2oFTQh9KqUvG7TaT1yPxLfKDVYH&#10;HodamkGfOdx2chpFC2l1S/yh0T0+N1h+bY9WgfyuPosPvGwO61caaL2Pq/f4Ranbm/HpEUTAMfzB&#10;8KvP6pCzU+GOZLzoFMSz+YJRBQ/JFAQDsyThRcHkfJmAzDP5v0L+AwAA//8DAFBLAQItABQABgAI&#10;AAAAIQC2gziS/gAAAOEBAAATAAAAAAAAAAAAAAAAAAAAAABbQ29udGVudF9UeXBlc10ueG1sUEsB&#10;Ai0AFAAGAAgAAAAhADj9If/WAAAAlAEAAAsAAAAAAAAAAAAAAAAALwEAAF9yZWxzLy5yZWxzUEsB&#10;Ai0AFAAGAAgAAAAhAJ/ezNqRAgAAKgUAAA4AAAAAAAAAAAAAAAAALgIAAGRycy9lMm9Eb2MueG1s&#10;UEsBAi0AFAAGAAgAAAAhAI2QPDDgAAAACgEAAA8AAAAAAAAAAAAAAAAA6wQAAGRycy9kb3ducmV2&#10;LnhtbFBLBQYAAAAABAAEAPMAAAD4BQAAAAA=&#10;" filled="f" strokecolor="#d34303" strokeweight="3pt">
+              <v:shape w14:anchorId="5E597E79" id="Text Box 42" o:spid="_x0000_s1035" type="#_x0000_t202" style="position:absolute;margin-left:176.25pt;margin-top:48.9pt;width:62.25pt;height:30.75pt;z-index:251694080;visibility:visible;mso-wrap-style:square;mso-width-percent:0;mso-height-percent:0;mso-wrap-distance-left:9pt;mso-wrap-distance-top:0;mso-wrap-distance-right:9pt;mso-wrap-distance-bottom:0;mso-position-horizontal:absolute;mso-position-horizontal-relative:text;mso-position-vertical:absolute;mso-position-vertical-relative:text;mso-width-percent:0;mso-height-percent:0;mso-width-relative:margin;mso-height-relative:margin;v-text-anchor:top" o:gfxdata="UEsDBBQABgAIAAAAIQC2gziS/gAAAOEBAAATAAAAW0NvbnRlbnRfVHlwZXNdLnhtbJSRQU7DMBBF&#10;90jcwfIWJU67QAgl6YK0S0CoHGBkTxKLZGx5TGhvj5O2G0SRWNoz/78nu9wcxkFMGNg6quQqL6RA&#10;0s5Y6ir5vt9lD1JwBDIwOMJKHpHlpr69KfdHjyxSmriSfYz+USnWPY7AufNIadK6MEJMx9ApD/oD&#10;OlTrorhX2lFEilmcO2RdNtjC5xDF9pCuTyYBB5bi6bQ4syoJ3g9WQ0ymaiLzg5KdCXlKLjvcW893&#10;SUOqXwnz5DrgnHtJTxOsQfEKIT7DmDSUCaxw7Rqn8787ZsmRM9e2VmPeBN4uqYvTtW7jvijg9N/y&#10;JsXecLq0q+WD6m8AAAD//wMAUEsDBBQABgAIAAAAIQA4/SH/1gAAAJQBAAALAAAAX3JlbHMvLnJl&#10;bHOkkMFqwzAMhu+DvYPRfXGawxijTi+j0GvpHsDYimMaW0Yy2fr2M4PBMnrbUb/Q94l/f/hMi1qR&#10;JVI2sOt6UJgd+ZiDgffL8ekFlFSbvV0oo4EbChzGx4f9GRdb25HMsYhqlCwG5lrLq9biZkxWOiqY&#10;22YiTra2kYMu1l1tQD30/bPm3wwYN0x18gb45AdQl1tp5j/sFB2T0FQ7R0nTNEV3j6o9feQzro1i&#10;OWA14Fm+Q8a1a8+Bvu/d/dMb2JY5uiPbhG/ktn4cqGU/er3pcvwCAAD//wMAUEsDBBQABgAIAAAA&#10;IQDN02ATkgIAACkFAAAOAAAAZHJzL2Uyb0RvYy54bWysVE1v2zAMvQ/YfxB0X+1kydoYdYqsaYcB&#10;RVugHXpmZDk2IEuapCTOfv2e5KTtuh2GYTkoFEnz4/FR5xd9p9hWOt8aXfLRSc6Z1MJUrV6X/Nvj&#10;9YczznwgXZEyWpZ8Lz2/mL9/d76zhRybxqhKOoYg2hc7W/ImBFtkmReN7MifGCs1jLVxHQVc3Tqr&#10;HO0QvVPZOM8/ZTvjKuuMkN5DuxyMfJ7i17UU4a6uvQxMlRy1hXS6dK7imc3PqVg7sk0rDmXQP1TR&#10;UauR9DnUkgKxjWt/C9W1whlv6nAiTJeZum6FTD2gm1H+ppuHhqxMvQAcb59h8v8vrLjd3jvWViWf&#10;jDnT1GFGj7IP7LPpGVTAZ2d9AbcHC8fQQ485H/Ueyth2X7su/qMhBjuQ3j+jG6MJKE9n+fR0ypmA&#10;6SPk8TRGyV4+ts6HL9J0LAoldxhewpS2Nz4MrkeXmEub61apNECl2Q5Bz0Y5MgsCj2pFAWJn0ZnX&#10;a85IrUFQEVwK6Y1qq/h5DOTdenWpHNsSSLK8yvE7VPaLW8y9JN8MfskU3ahwZqOrJDWSqitdsbC3&#10;wFGD8TwW1smKMyWRP0rJM1Cr/sYT8Cgdk8hE5gMQcSQD9FEK/apPI5zF2FGzMtUe03Jm4Lu34rpF&#10;9Tfkwz05EBwwYWnDHY5aGZRoDhJnjXE//qSP/uAdrOgJCwNcv2/IoUP1VYORs9FkEjcsXSbT0zEu&#10;7rVl9dqiN92lAdwjPA9WJDH6B3UUa2e6J+z2ImaFibRA7pJjqoN4GYY1xtsg5GKRnLBTlsKNfrAi&#10;ho64xak99k/k7IFWAXy8NcfVouINuwbf+KU2i00wdZuo94IqKBsv2MdE3sPbERf+9T15vbxw858A&#10;AAD//wMAUEsDBBQABgAIAAAAIQClk+Bh3wAAAAoBAAAPAAAAZHJzL2Rvd25yZXYueG1sTI9BS8NA&#10;EIXvgv9hGcGb3dgmponZFCkIQk/WKHjbZsdsNDsbsts2/nvHkx6H+Xjve9VmdoM44RR6TwpuFwkI&#10;pNabnjoFzcvjzRpEiJqMHjyhgm8MsKkvLypdGn+mZzztYyc4hEKpFdgYx1LK0Fp0Oiz8iMS/Dz85&#10;HfmcOmkmfeZwN8hlktxJp3viBqtH3Fpsv/ZHpyD97OP7bh2Kt6FpMN1t7etTsEpdX80P9yAizvEP&#10;hl99VoeanQ7+SCaIQcEqW2aMKihynsBAmuc87sBkVqxA1pX8P6H+AQAA//8DAFBLAQItABQABgAI&#10;AAAAIQC2gziS/gAAAOEBAAATAAAAAAAAAAAAAAAAAAAAAABbQ29udGVudF9UeXBlc10ueG1sUEsB&#10;Ai0AFAAGAAgAAAAhADj9If/WAAAAlAEAAAsAAAAAAAAAAAAAAAAALwEAAF9yZWxzLy5yZWxzUEsB&#10;Ai0AFAAGAAgAAAAhAM3TYBOSAgAAKQUAAA4AAAAAAAAAAAAAAAAALgIAAGRycy9lMm9Eb2MueG1s&#10;UEsBAi0AFAAGAAgAAAAhAKWT4GHfAAAACgEAAA8AAAAAAAAAAAAAAAAA7AQAAGRycy9kb3ducmV2&#10;LnhtbFBLBQYAAAAABAAEAPMAAAD4BQAAAAA=&#10;" filled="f" strokecolor="#de0000" strokeweight="3pt">
                 <v:stroke joinstyle="round"/>
                 <v:textbox>
                   <w:txbxContent>
                     <w:p/>
                   </w:txbxContent>
                 </v:textbox>
+              </v:shape>
+            </w:pict>
+          </mc:Fallback>
+        </mc:AlternateContent>
+      </w:r>
+      <w:r>
+        <w:rPr>
+          <w:rFonts w:ascii="Times New Roman" w:hAnsi="Times New Roman" w:cs="Times New Roman"/>
+          <w:noProof/>
+          <w:color w:val="D34303"/>
+          <w:sz w:val="28"/>
+          <w:szCs w:val="28"/>
+        </w:rPr>
+        <mc:AlternateContent>
+          <mc:Choice Requires="wps">
+            <w:drawing>
+              <wp:anchor distT="0" distB="0" distL="114300" distR="114300" simplePos="0" relativeHeight="251696128" behindDoc="0" locked="0" layoutInCell="1" allowOverlap="1" wp14:anchorId="0ACA9F49" wp14:editId="11E4E228">
+                <wp:simplePos x="0" y="0"/>
+                <wp:positionH relativeFrom="margin">
+                  <wp:posOffset>3154680</wp:posOffset>
+                </wp:positionH>
+                <wp:positionV relativeFrom="paragraph">
+                  <wp:posOffset>685800</wp:posOffset>
+                </wp:positionV>
+                <wp:extent cx="1052633" cy="276225"/>
+                <wp:effectExtent l="19050" t="19050" r="14605" b="47625"/>
+                <wp:wrapNone/>
+                <wp:docPr id="43" name="Arrow: Left 43"/>
+                <wp:cNvGraphicFramePr/>
+                <a:graphic xmlns:a="http://schemas.openxmlformats.org/drawingml/2006/main">
+                  <a:graphicData uri="http://schemas.microsoft.com/office/word/2010/wordprocessingShape">
+                    <wps:wsp>
+                      <wps:cNvSpPr/>
+                      <wps:spPr>
+                        <a:xfrm>
+                          <a:off x="0" y="0"/>
+                          <a:ext cx="1052633" cy="276225"/>
+                        </a:xfrm>
+                        <a:prstGeom prst="leftArrow">
+                          <a:avLst/>
+                        </a:prstGeom>
+                        <a:solidFill>
+                          <a:srgbClr val="DE0000"/>
+                        </a:solidFill>
+                        <a:ln w="12700" cap="flat" cmpd="sng" algn="ctr">
+                          <a:solidFill>
+                            <a:srgbClr val="DE0000"/>
+                          </a:solidFill>
+                          <a:prstDash val="solid"/>
+                          <a:miter lim="800000"/>
+                        </a:ln>
+                        <a:effectLst/>
+                      </wps:spPr>
+                      <wps:bodyPr rot="0" spcFirstLastPara="0" vertOverflow="overflow" horzOverflow="overflow" vert="horz" wrap="square" lIns="91440" tIns="45720" rIns="91440" bIns="45720" numCol="1" spcCol="0" rtlCol="0" fromWordArt="0" anchor="ctr" anchorCtr="0" forceAA="0" compatLnSpc="1">
+                        <a:prstTxWarp prst="textNoShape">
+                          <a:avLst/>
+                        </a:prstTxWarp>
+                        <a:noAutofit/>
+                      </wps:bodyPr>
+                    </wps:wsp>
+                  </a:graphicData>
+                </a:graphic>
+                <wp14:sizeRelH relativeFrom="margin">
+                  <wp14:pctWidth>0</wp14:pctWidth>
+                </wp14:sizeRelH>
+                <wp14:sizeRelV relativeFrom="margin">
+                  <wp14:pctHeight>0</wp14:pctHeight>
+                </wp14:sizeRelV>
+              </wp:anchor>
+            </w:drawing>
+          </mc:Choice>
+          <mc:Fallback>
+            <w:pict>
+              <v:shape w14:anchorId="6972F2BC" id="Arrow: Left 43" o:spid="_x0000_s1026" type="#_x0000_t66" style="position:absolute;margin-left:248.4pt;margin-top:54pt;width:82.9pt;height:21.75pt;z-index:251696128;visibility:visible;mso-wrap-style:square;mso-width-percent:0;mso-height-percent:0;mso-wrap-distance-left:9pt;mso-wrap-distance-top:0;mso-wrap-distance-right:9pt;mso-wrap-distance-bottom:0;mso-position-horizontal:absolute;mso-position-horizontal-relative:margin;mso-position-vertical:absolute;mso-position-vertical-relative:text;mso-width-percent:0;mso-height-percent:0;mso-width-relative:margin;mso-height-relative:margin;v-text-anchor:middle" o:gfxdata="UEsDBBQABgAIAAAAIQC2gziS/gAAAOEBAAATAAAAW0NvbnRlbnRfVHlwZXNdLnhtbJSRQU7DMBBF&#10;90jcwfIWJU67QAgl6YK0S0CoHGBkTxKLZGx5TGhvj5O2G0SRWNoz/78nu9wcxkFMGNg6quQqL6RA&#10;0s5Y6ir5vt9lD1JwBDIwOMJKHpHlpr69KfdHjyxSmriSfYz+USnWPY7AufNIadK6MEJMx9ApD/oD&#10;OlTrorhX2lFEilmcO2RdNtjC5xDF9pCuTyYBB5bi6bQ4syoJ3g9WQ0ymaiLzg5KdCXlKLjvcW893&#10;SUOqXwnz5DrgnHtJTxOsQfEKIT7DmDSUCaxw7Rqn8787ZsmRM9e2VmPeBN4uqYvTtW7jvijg9N/y&#10;JsXecLq0q+WD6m8AAAD//wMAUEsDBBQABgAIAAAAIQA4/SH/1gAAAJQBAAALAAAAX3JlbHMvLnJl&#10;bHOkkMFqwzAMhu+DvYPRfXGawxijTi+j0GvpHsDYimMaW0Yy2fr2M4PBMnrbUb/Q94l/f/hMi1qR&#10;JVI2sOt6UJgd+ZiDgffL8ekFlFSbvV0oo4EbChzGx4f9GRdb25HMsYhqlCwG5lrLq9biZkxWOiqY&#10;22YiTra2kYMu1l1tQD30/bPm3wwYN0x18gb45AdQl1tp5j/sFB2T0FQ7R0nTNEV3j6o9feQzro1i&#10;OWA14Fm+Q8a1a8+Bvu/d/dMb2JY5uiPbhG/ktn4cqGU/er3pcvwCAAD//wMAUEsDBBQABgAIAAAA&#10;IQBTtZ6IbgIAAPoEAAAOAAAAZHJzL2Uyb0RvYy54bWysVEtv2zAMvg/YfxB0X5246WNGnSJo1mFA&#10;0BZoh54ZWYoN6DVKidP9+lGy09d2GIb5IJMixcenj7q43BvNdhJD52zNp0cTzqQVrunspubfH64/&#10;nXMWItgGtLOy5k8y8Mv5xw8Xva9k6VqnG4mMgthQ9b7mbYy+KoogWmkgHDkvLRmVQwORVNwUDUJP&#10;0Y0uysnktOgdNh6dkCHQ7nIw8nmOr5QU8VapICPTNafaYl4xr+u0FvMLqDYIvu3EWAb8QxUGOktJ&#10;n0MtIQLbYvdbKNMJdMGpeCScKZxSnZC5B+pmOnnXzX0LXuZeCJzgn2EK/y+suNndIeuams+OObNg&#10;6I4WiK6v2EqqyGiXIOp9qMjz3t/hqAUSU797hSb9qRO2z7A+PcMq95EJ2pxOTsrTYwovyFaenZbl&#10;SQpavJz2GOJX6QxLQs01Zc5FZEhhtwpx8D/4pYzB6a657rTOCm7WVxrZDuiel18m9I0p3rhpy3qq&#10;pzwjMxNAfFMaIonGEwLBbjgDvSEii4g595vT4e+SpCKXENqhmBwh1QKV6SJxXXem5uepwkOJ2iar&#10;zGwdW02ADxAnae2aJ7oldAN9gxfXHSVZQYh3gMRX6oZmMN7SorSjFt0ocdY6/Pmn/eRPNCIrZz3x&#10;n9r/sQWUnOlvlgj2eTqbpYHJyuzkrCQFX1vWry12a64cQT+lafcii8k/6oOo0JlHGtVFykomsIJy&#10;D0CPylUc5pKGXcjFIrvRkHiIK3vvRQqecErwPuwfAf3Ilkg8u3GHWYHqHV8G33TSusU2OtVlMr3g&#10;SkxMCg1Y5uT4GKQJfq1nr5cna/4LAAD//wMAUEsDBBQABgAIAAAAIQAlvLY54gAAAAsBAAAPAAAA&#10;ZHJzL2Rvd25yZXYueG1sTI/NTsMwEITvSLyDtUhcEHVStVYa4lQVEgg4QWmFuLnxEkfEP8RuE96e&#10;5QTHnRnNflOtJ9uzEw6x805CPsuAoWu87lwrYfd6d10Ai0k5rXrvUMI3RljX52eVKrUf3Quetqll&#10;VOJiqSSYlELJeWwMWhVnPqAj78MPViU6h5brQY1Ubns+zzLBreocfTAq4K3B5nN7tBL290/Fg8mf&#10;39urzfhWLET4Wj0GKS8vps0NsIRT+gvDLz6hQ01MB390OrJewmIlCD2RkRU0ihJCzAWwAynLfAm8&#10;rvj/DfUPAAAA//8DAFBLAQItABQABgAIAAAAIQC2gziS/gAAAOEBAAATAAAAAAAAAAAAAAAAAAAA&#10;AABbQ29udGVudF9UeXBlc10ueG1sUEsBAi0AFAAGAAgAAAAhADj9If/WAAAAlAEAAAsAAAAAAAAA&#10;AAAAAAAALwEAAF9yZWxzLy5yZWxzUEsBAi0AFAAGAAgAAAAhAFO1nohuAgAA+gQAAA4AAAAAAAAA&#10;AAAAAAAALgIAAGRycy9lMm9Eb2MueG1sUEsBAi0AFAAGAAgAAAAhACW8tjniAAAACwEAAA8AAAAA&#10;AAAAAAAAAAAAyAQAAGRycy9kb3ducmV2LnhtbFBLBQYAAAAABAAEAPMAAADXBQAAAAA=&#10;" adj="2834" fillcolor="#de0000" strokecolor="#de0000" strokeweight="1pt">
+                <w10:wrap anchorx="margin"/>
               </v:shape>
             </w:pict>
           </mc:Fallback>
@@ -5010,7 +5498,7 @@
                     <pic:cNvPicPr/>
                   </pic:nvPicPr>
                   <pic:blipFill>
-                    <a:blip r:embed="rId15">
+                    <a:blip r:embed="rId14">
                       <a:extLst>
                         <a:ext uri="{28A0092B-C50C-407E-A947-70E740481C1C}">
                           <a14:useLocalDpi xmlns:a14="http://schemas.microsoft.com/office/drawing/2010/main" val="0"/>
@@ -5101,11 +5589,12 @@
           <w:szCs w:val="32"/>
           <w:u w:val="single"/>
         </w:rPr>
+        <w:lastRenderedPageBreak/>
         <w:drawing>
-          <wp:inline distT="0" distB="0" distL="0" distR="0" wp14:anchorId="1898BE91" wp14:editId="13194776">
-            <wp:extent cx="3893820" cy="3189477"/>
-            <wp:effectExtent l="0" t="0" r="0" b="0"/>
-            <wp:docPr id="44" name="Picture 44" descr="Graphical user interface, text, application&#10;&#10;Description automatically generated"/>
+          <wp:inline distT="0" distB="0" distL="0" distR="0" wp14:anchorId="65BA31A8" wp14:editId="43CEAD98">
+            <wp:extent cx="3885777" cy="2919730"/>
+            <wp:effectExtent l="0" t="0" r="635" b="0"/>
+            <wp:docPr id="52" name="Picture 52" descr="Graphical user interface, text, application&#10;&#10;Description automatically generated"/>
             <wp:cNvGraphicFramePr>
               <a:graphicFrameLocks xmlns:a="http://schemas.openxmlformats.org/drawingml/2006/main" noChangeAspect="1"/>
             </wp:cNvGraphicFramePr>
@@ -5113,7 +5602,7 @@
               <a:graphicData uri="http://schemas.openxmlformats.org/drawingml/2006/picture">
                 <pic:pic xmlns:pic="http://schemas.openxmlformats.org/drawingml/2006/picture">
                   <pic:nvPicPr>
-                    <pic:cNvPr id="44" name="Picture 44" descr="Graphical user interface, text, application&#10;&#10;Description automatically generated"/>
+                    <pic:cNvPr id="52" name="Picture 52" descr="Graphical user interface, text, application&#10;&#10;Description automatically generated"/>
                     <pic:cNvPicPr/>
                   </pic:nvPicPr>
                   <pic:blipFill>
@@ -5131,7 +5620,7 @@
                   <pic:spPr>
                     <a:xfrm>
                       <a:off x="0" y="0"/>
-                      <a:ext cx="3950200" cy="3235658"/>
+                      <a:ext cx="3885777" cy="2919730"/>
                     </a:xfrm>
                     <a:prstGeom prst="rect">
                       <a:avLst/>
@@ -5190,12 +5679,11 @@
           <w:szCs w:val="32"/>
           <w:u w:val="single"/>
         </w:rPr>
-        <w:lastRenderedPageBreak/>
         <w:drawing>
-          <wp:inline distT="0" distB="0" distL="0" distR="0" wp14:anchorId="05F74129" wp14:editId="5D3D53CA">
-            <wp:extent cx="3956223" cy="3253740"/>
-            <wp:effectExtent l="0" t="0" r="6350" b="3810"/>
-            <wp:docPr id="45" name="Picture 45" descr="Graphical user interface, text, application&#10;&#10;Description automatically generated"/>
+          <wp:inline distT="0" distB="0" distL="0" distR="0" wp14:anchorId="0FF7C6A3" wp14:editId="3AF6C6A6">
+            <wp:extent cx="3929723" cy="2952750"/>
+            <wp:effectExtent l="0" t="0" r="0" b="0"/>
+            <wp:docPr id="51" name="Picture 51" descr="Graphical user interface, text&#10;&#10;Description automatically generated"/>
             <wp:cNvGraphicFramePr>
               <a:graphicFrameLocks xmlns:a="http://schemas.openxmlformats.org/drawingml/2006/main" noChangeAspect="1"/>
             </wp:cNvGraphicFramePr>
@@ -5203,7 +5691,7 @@
               <a:graphicData uri="http://schemas.openxmlformats.org/drawingml/2006/picture">
                 <pic:pic xmlns:pic="http://schemas.openxmlformats.org/drawingml/2006/picture">
                   <pic:nvPicPr>
-                    <pic:cNvPr id="45" name="Picture 45" descr="Graphical user interface, text, application&#10;&#10;Description automatically generated"/>
+                    <pic:cNvPr id="51" name="Picture 51" descr="Graphical user interface, text&#10;&#10;Description automatically generated"/>
                     <pic:cNvPicPr/>
                   </pic:nvPicPr>
                   <pic:blipFill>
@@ -5221,7 +5709,7 @@
                   <pic:spPr>
                     <a:xfrm>
                       <a:off x="0" y="0"/>
-                      <a:ext cx="4005349" cy="3294143"/>
+                      <a:ext cx="3929723" cy="2952750"/>
                     </a:xfrm>
                     <a:prstGeom prst="rect">
                       <a:avLst/>
@@ -5282,10 +5770,1313 @@
       <w:r>
         <w:rPr>
           <w:rFonts w:ascii="Times New Roman" w:hAnsi="Times New Roman" w:cs="Times New Roman"/>
+          <w:noProof/>
           <w:sz w:val="32"/>
           <w:szCs w:val="32"/>
           <w:u w:val="single"/>
         </w:rPr>
+        <w:lastRenderedPageBreak/>
+        <mc:AlternateContent>
+          <mc:Choice Requires="wps">
+            <w:drawing>
+              <wp:anchor distT="0" distB="0" distL="114300" distR="114300" simplePos="0" relativeHeight="251698176" behindDoc="0" locked="0" layoutInCell="1" allowOverlap="1" wp14:anchorId="31DFDF64" wp14:editId="68B2ABEC">
+                <wp:simplePos x="0" y="0"/>
+                <wp:positionH relativeFrom="column">
+                  <wp:posOffset>1360170</wp:posOffset>
+                </wp:positionH>
+                <wp:positionV relativeFrom="paragraph">
+                  <wp:posOffset>205740</wp:posOffset>
+                </wp:positionV>
+                <wp:extent cx="297180" cy="144780"/>
+                <wp:effectExtent l="19050" t="19050" r="26670" b="26670"/>
+                <wp:wrapNone/>
+                <wp:docPr id="20" name="Text Box 20"/>
+                <wp:cNvGraphicFramePr/>
+                <a:graphic xmlns:a="http://schemas.openxmlformats.org/drawingml/2006/main">
+                  <a:graphicData uri="http://schemas.microsoft.com/office/word/2010/wordprocessingShape">
+                    <wps:wsp>
+                      <wps:cNvSpPr txBox="1"/>
+                      <wps:spPr>
+                        <a:xfrm>
+                          <a:off x="0" y="0"/>
+                          <a:ext cx="297180" cy="144780"/>
+                        </a:xfrm>
+                        <a:prstGeom prst="rect">
+                          <a:avLst/>
+                        </a:prstGeom>
+                        <a:noFill/>
+                        <a:ln w="38100" cap="flat" cmpd="sng" algn="ctr">
+                          <a:solidFill>
+                            <a:srgbClr val="DE0000"/>
+                          </a:solidFill>
+                          <a:prstDash val="solid"/>
+                          <a:round/>
+                          <a:headEnd type="none" w="med" len="med"/>
+                          <a:tailEnd type="none" w="med" len="med"/>
+                        </a:ln>
+                        <a:effectLst/>
+                      </wps:spPr>
+                      <wps:txbx>
+                        <w:txbxContent>
+                          <w:p/>
+                        </w:txbxContent>
+                      </wps:txbx>
+                      <wps:bodyPr rot="0" spcFirstLastPara="0" vertOverflow="overflow" horzOverflow="overflow" vert="horz" wrap="square" lIns="91440" tIns="45720" rIns="91440" bIns="45720" numCol="1" spcCol="0" rtlCol="0" fromWordArt="0" anchor="t" anchorCtr="0" forceAA="0" compatLnSpc="1">
+                        <a:prstTxWarp prst="textNoShape">
+                          <a:avLst/>
+                        </a:prstTxWarp>
+                        <a:noAutofit/>
+                      </wps:bodyPr>
+                    </wps:wsp>
+                  </a:graphicData>
+                </a:graphic>
+                <wp14:sizeRelH relativeFrom="margin">
+                  <wp14:pctWidth>0</wp14:pctWidth>
+                </wp14:sizeRelH>
+                <wp14:sizeRelV relativeFrom="margin">
+                  <wp14:pctHeight>0</wp14:pctHeight>
+                </wp14:sizeRelV>
+              </wp:anchor>
+            </w:drawing>
+          </mc:Choice>
+          <mc:Fallback>
+            <w:pict>
+              <v:shape w14:anchorId="31DFDF64" id="Text Box 20" o:spid="_x0000_s1036" type="#_x0000_t202" style="position:absolute;left:0;text-align:left;margin-left:107.1pt;margin-top:16.2pt;width:23.4pt;height:11.4pt;z-index:251698176;visibility:visible;mso-wrap-style:square;mso-width-percent:0;mso-height-percent:0;mso-wrap-distance-left:9pt;mso-wrap-distance-top:0;mso-wrap-distance-right:9pt;mso-wrap-distance-bottom:0;mso-position-horizontal:absolute;mso-position-horizontal-relative:text;mso-position-vertical:absolute;mso-position-vertical-relative:text;mso-width-percent:0;mso-height-percent:0;mso-width-relative:margin;mso-height-relative:margin;v-text-anchor:top" o:gfxdata="UEsDBBQABgAIAAAAIQC2gziS/gAAAOEBAAATAAAAW0NvbnRlbnRfVHlwZXNdLnhtbJSRQU7DMBBF&#10;90jcwfIWJU67QAgl6YK0S0CoHGBkTxKLZGx5TGhvj5O2G0SRWNoz/78nu9wcxkFMGNg6quQqL6RA&#10;0s5Y6ir5vt9lD1JwBDIwOMJKHpHlpr69KfdHjyxSmriSfYz+USnWPY7AufNIadK6MEJMx9ApD/oD&#10;OlTrorhX2lFEilmcO2RdNtjC5xDF9pCuTyYBB5bi6bQ4syoJ3g9WQ0ymaiLzg5KdCXlKLjvcW893&#10;SUOqXwnz5DrgnHtJTxOsQfEKIT7DmDSUCaxw7Rqn8787ZsmRM9e2VmPeBN4uqYvTtW7jvijg9N/y&#10;JsXecLq0q+WD6m8AAAD//wMAUEsDBBQABgAIAAAAIQA4/SH/1gAAAJQBAAALAAAAX3JlbHMvLnJl&#10;bHOkkMFqwzAMhu+DvYPRfXGawxijTi+j0GvpHsDYimMaW0Yy2fr2M4PBMnrbUb/Q94l/f/hMi1qR&#10;JVI2sOt6UJgd+ZiDgffL8ekFlFSbvV0oo4EbChzGx4f9GRdb25HMsYhqlCwG5lrLq9biZkxWOiqY&#10;22YiTra2kYMu1l1tQD30/bPm3wwYN0x18gb45AdQl1tp5j/sFB2T0FQ7R0nTNEV3j6o9feQzro1i&#10;OWA14Fm+Q8a1a8+Bvu/d/dMb2JY5uiPbhG/ktn4cqGU/er3pcvwCAAD//wMAUEsDBBQABgAIAAAA&#10;IQDGQ40VkAIAACoFAAAOAAAAZHJzL2Uyb0RvYy54bWysVMlu2zAQvRfoPxC8N7LctEmMyIEbJ0WB&#10;IAmQFDmPKcoSwK0kbcv9+j5StrO0h6KoD/RwZjTLmzc8v+i1YmvpQ2dNxcujEWfSCFt3Zlnx74/X&#10;H045C5FMTcoaWfGtDPxi+v7d+cZN5Ni2VtXSMwQxYbJxFW9jdJOiCKKVmsKRddLA2FivKeLql0Xt&#10;aYPoWhXj0ehzsbG+dt4KGQK088HIpzl+00gR75omyMhUxVFbzKfP5yKdxfScJktPru3Ergz6hyo0&#10;dQZJD6HmFImtfPdbKN0Jb4Nt4pGwurBN0wmZe0A35ehNNw8tOZl7ATjBHWAK/y+suF3fe9bVFR8D&#10;HkMaM3qUfWRfbM+gAj4bFyZwe3BwjD30mPNeH6BMbfeN1+kfDTHYEWp7QDdFE1COz07KU1gETOXx&#10;8QlkRC+eP3Y+xK/SapaEinsML2NK65sQB9e9S8pl7HWnVB6gMmxT8Y+n5SjFJ/CoURQhaofOglly&#10;RmoJgoroc8hgVVenz1Og4JeLS+XZmkCS+dUIv11lr9xS7jmFdvDLpuRGE29Xps5SK6m+MjWLWwcc&#10;DRjPU2Fa1pwpifxJyp6ROvU3noBHmZREZjLvgEgjGaBPUuwXfR5heZjXwtZbjMvbgfDBiesO5d9Q&#10;iPfkwXDghK2NdzgaZVGj3Umctdb//JM++YN4sKIpbAyA/bEijxbVNwNKnmGoCBvz5fjTSSKUf2lZ&#10;vLSYlb60wLvE++BEFpN/VHux8VY/YblnKStMZARyVxxjHcTLOOwxHgchZ7PshKVyFG/MgxMpdAIu&#10;je2xfyLvdryKIOSt3e8WTd7Qa/BNXxo7W0XbdJl7CegBVXA2XbCQmb27xyNt/Mt79np+4qa/AAAA&#10;//8DAFBLAwQUAAYACAAAACEAwMSa698AAAAJAQAADwAAAGRycy9kb3ducmV2LnhtbEyPQUvDQBCF&#10;74L/YRnBm91kTUuNmRQpCEJP1ih422bHbDQ7G7LbNv5715Meh/l473vVZnaDONEUes8I+SIDQdx6&#10;03OH0Lw83qxBhKjZ6MEzIXxTgE19eVHp0vgzP9NpHzuRQjiUGsHGOJZShtaS02HhR+L0+/CT0zGd&#10;UyfNpM8p3A1SZdlKOt1zarB6pK2l9mt/dAjFZx/fd+tw9zY0DRW7rX19Chbx+mp+uAcRaY5/MPzq&#10;J3Wok9PBH9kEMSCovFAJRbhVBYgEqFWexh0QlksFsq7k/wX1DwAAAP//AwBQSwECLQAUAAYACAAA&#10;ACEAtoM4kv4AAADhAQAAEwAAAAAAAAAAAAAAAAAAAAAAW0NvbnRlbnRfVHlwZXNdLnhtbFBLAQIt&#10;ABQABgAIAAAAIQA4/SH/1gAAAJQBAAALAAAAAAAAAAAAAAAAAC8BAABfcmVscy8ucmVsc1BLAQIt&#10;ABQABgAIAAAAIQDGQ40VkAIAACoFAAAOAAAAAAAAAAAAAAAAAC4CAABkcnMvZTJvRG9jLnhtbFBL&#10;AQItABQABgAIAAAAIQDAxJrr3wAAAAkBAAAPAAAAAAAAAAAAAAAAAOoEAABkcnMvZG93bnJldi54&#10;bWxQSwUGAAAAAAQABADzAAAA9gUAAAAA&#10;" filled="f" strokecolor="#de0000" strokeweight="3pt">
+                <v:stroke joinstyle="round"/>
+                <v:textbox>
+                  <w:txbxContent>
+                    <w:p/>
+                  </w:txbxContent>
+                </v:textbox>
+              </v:shape>
+            </w:pict>
+          </mc:Fallback>
+        </mc:AlternateContent>
+      </w:r>
+      <w:r>
+        <w:rPr>
+          <w:rFonts w:ascii="Times New Roman" w:hAnsi="Times New Roman" w:cs="Times New Roman"/>
+          <w:noProof/>
+          <w:sz w:val="32"/>
+          <w:szCs w:val="32"/>
+          <w:u w:val="single"/>
+        </w:rPr>
+        <w:drawing>
+          <wp:inline distT="0" distB="0" distL="0" distR="0" wp14:anchorId="62808400" wp14:editId="7754E0B8">
+            <wp:extent cx="3866341" cy="2905125"/>
+            <wp:effectExtent l="0" t="0" r="1270" b="0"/>
+            <wp:docPr id="2" name="Picture 2"/>
+            <wp:cNvGraphicFramePr>
+              <a:graphicFrameLocks xmlns:a="http://schemas.openxmlformats.org/drawingml/2006/main" noChangeAspect="1"/>
+            </wp:cNvGraphicFramePr>
+            <a:graphic xmlns:a="http://schemas.openxmlformats.org/drawingml/2006/main">
+              <a:graphicData uri="http://schemas.openxmlformats.org/drawingml/2006/picture">
+                <pic:pic xmlns:pic="http://schemas.openxmlformats.org/drawingml/2006/picture">
+                  <pic:nvPicPr>
+                    <pic:cNvPr id="48" name="Picture 48"/>
+                    <pic:cNvPicPr/>
+                  </pic:nvPicPr>
+                  <pic:blipFill>
+                    <a:blip r:embed="rId7">
+                      <a:extLst>
+                        <a:ext uri="{28A0092B-C50C-407E-A947-70E740481C1C}">
+                          <a14:useLocalDpi xmlns:a14="http://schemas.microsoft.com/office/drawing/2010/main" val="0"/>
+                        </a:ext>
+                      </a:extLst>
+                    </a:blip>
+                    <a:stretch>
+                      <a:fillRect/>
+                    </a:stretch>
+                  </pic:blipFill>
+                  <pic:spPr>
+                    <a:xfrm>
+                      <a:off x="0" y="0"/>
+                      <a:ext cx="3947254" cy="2965922"/>
+                    </a:xfrm>
+                    <a:prstGeom prst="rect">
+                      <a:avLst/>
+                    </a:prstGeom>
+                  </pic:spPr>
+                </pic:pic>
+              </a:graphicData>
+            </a:graphic>
+          </wp:inline>
+        </w:drawing>
+      </w:r>
+    </w:p>
+    <w:p>
+      <w:pPr>
+        <w:spacing w:line="480" w:lineRule="auto"/>
+        <w:rPr>
+          <w:rFonts w:ascii="Times New Roman" w:hAnsi="Times New Roman" w:cs="Times New Roman"/>
+          <w:sz w:val="32"/>
+          <w:szCs w:val="32"/>
+        </w:rPr>
+      </w:pPr>
+      <w:r>
+        <w:rPr>
+          <w:rFonts w:ascii="Times New Roman" w:hAnsi="Times New Roman" w:cs="Times New Roman"/>
+          <w:sz w:val="32"/>
+          <w:szCs w:val="32"/>
+        </w:rPr>
+        <w:t xml:space="preserve">When opening a list of Names into the program, the list of Names must be in a Text File or .txt, and the Names must be in the format </w:t>
+      </w:r>
+      <w:r>
+        <w:rPr>
+          <w:rFonts w:ascii="Times New Roman" w:hAnsi="Times New Roman" w:cs="Times New Roman"/>
+          <w:sz w:val="32"/>
+          <w:szCs w:val="32"/>
+        </w:rPr>
+        <w:t xml:space="preserve">given in the image </w:t>
+      </w:r>
+      <w:r>
+        <w:rPr>
+          <w:rFonts w:ascii="Times New Roman" w:hAnsi="Times New Roman" w:cs="Times New Roman"/>
+          <w:sz w:val="32"/>
+          <w:szCs w:val="32"/>
+        </w:rPr>
+        <w:t>below.</w:t>
+      </w:r>
+      <w:r>
+        <w:rPr>
+          <w:rFonts w:ascii="Times New Roman" w:hAnsi="Times New Roman" w:cs="Times New Roman"/>
+          <w:sz w:val="32"/>
+          <w:szCs w:val="32"/>
+        </w:rPr>
+        <w:t xml:space="preserve"> If you </w:t>
+      </w:r>
+      <w:proofErr w:type="gramStart"/>
+      <w:r>
+        <w:rPr>
+          <w:rFonts w:ascii="Times New Roman" w:hAnsi="Times New Roman" w:cs="Times New Roman"/>
+          <w:sz w:val="32"/>
+          <w:szCs w:val="32"/>
+        </w:rPr>
+        <w:t>haven’t</w:t>
+      </w:r>
+      <w:proofErr w:type="gramEnd"/>
+      <w:r>
+        <w:rPr>
+          <w:rFonts w:ascii="Times New Roman" w:hAnsi="Times New Roman" w:cs="Times New Roman"/>
+          <w:sz w:val="32"/>
+          <w:szCs w:val="32"/>
+        </w:rPr>
+        <w:t xml:space="preserve"> created a Text </w:t>
+      </w:r>
+      <w:r>
+        <w:rPr>
+          <w:rFonts w:ascii="Times New Roman" w:hAnsi="Times New Roman" w:cs="Times New Roman"/>
+          <w:sz w:val="32"/>
+          <w:szCs w:val="32"/>
+        </w:rPr>
+        <w:t>F</w:t>
+      </w:r>
+      <w:r>
+        <w:rPr>
+          <w:rFonts w:ascii="Times New Roman" w:hAnsi="Times New Roman" w:cs="Times New Roman"/>
+          <w:sz w:val="32"/>
+          <w:szCs w:val="32"/>
+        </w:rPr>
+        <w:t xml:space="preserve">ile </w:t>
+      </w:r>
+      <w:r>
+        <w:rPr>
+          <w:rFonts w:ascii="Times New Roman" w:hAnsi="Times New Roman" w:cs="Times New Roman"/>
+          <w:sz w:val="32"/>
+          <w:szCs w:val="32"/>
+        </w:rPr>
+        <w:t>b</w:t>
+      </w:r>
+      <w:r>
+        <w:rPr>
+          <w:rFonts w:ascii="Times New Roman" w:hAnsi="Times New Roman" w:cs="Times New Roman"/>
+          <w:sz w:val="32"/>
+          <w:szCs w:val="32"/>
+        </w:rPr>
+        <w:t xml:space="preserve">efore, you can go follow the </w:t>
+      </w:r>
+      <w:r>
+        <w:rPr>
+          <w:rFonts w:ascii="Times New Roman" w:hAnsi="Times New Roman" w:cs="Times New Roman"/>
+          <w:sz w:val="32"/>
+          <w:szCs w:val="32"/>
+        </w:rPr>
+        <w:t>Opening and Saving a Text File</w:t>
+      </w:r>
+      <w:r>
+        <w:rPr>
+          <w:rFonts w:ascii="Times New Roman" w:hAnsi="Times New Roman" w:cs="Times New Roman"/>
+          <w:sz w:val="32"/>
+          <w:szCs w:val="32"/>
+        </w:rPr>
+        <w:t xml:space="preserve"> on Page </w:t>
+      </w:r>
+      <w:r>
+        <w:rPr>
+          <w:rFonts w:ascii="Times New Roman" w:hAnsi="Times New Roman" w:cs="Times New Roman"/>
+          <w:sz w:val="32"/>
+          <w:szCs w:val="32"/>
+        </w:rPr>
+        <w:t>20</w:t>
+      </w:r>
+      <w:r>
+        <w:rPr>
+          <w:rFonts w:ascii="Times New Roman" w:hAnsi="Times New Roman" w:cs="Times New Roman"/>
+          <w:sz w:val="32"/>
+          <w:szCs w:val="32"/>
+        </w:rPr>
+        <w:t>.</w:t>
+      </w:r>
+    </w:p>
+    <w:p>
+      <w:pPr>
+        <w:spacing w:line="480" w:lineRule="auto"/>
+        <w:rPr>
+          <w:rFonts w:ascii="Times New Roman" w:hAnsi="Times New Roman" w:cs="Times New Roman"/>
+          <w:sz w:val="32"/>
+          <w:szCs w:val="32"/>
+        </w:rPr>
+      </w:pPr>
+      <w:r>
+        <w:rPr>
+          <w:rFonts w:ascii="Times New Roman" w:hAnsi="Times New Roman" w:cs="Times New Roman"/>
+          <w:noProof/>
+          <w:sz w:val="32"/>
+          <w:szCs w:val="32"/>
+        </w:rPr>
+        <w:drawing>
+          <wp:inline distT="0" distB="0" distL="0" distR="0" wp14:anchorId="6111B325" wp14:editId="06A73007">
+            <wp:extent cx="5410200" cy="1492797"/>
+            <wp:effectExtent l="0" t="0" r="0" b="0"/>
+            <wp:docPr id="58" name="Picture 58" descr="Graphical user interface, text, application, email&#10;&#10;Description automatically generated"/>
+            <wp:cNvGraphicFramePr>
+              <a:graphicFrameLocks xmlns:a="http://schemas.openxmlformats.org/drawingml/2006/main" noChangeAspect="1"/>
+            </wp:cNvGraphicFramePr>
+            <a:graphic xmlns:a="http://schemas.openxmlformats.org/drawingml/2006/main">
+              <a:graphicData uri="http://schemas.openxmlformats.org/drawingml/2006/picture">
+                <pic:pic xmlns:pic="http://schemas.openxmlformats.org/drawingml/2006/picture">
+                  <pic:nvPicPr>
+                    <pic:cNvPr id="58" name="Picture 58" descr="Graphical user interface, text, application, email&#10;&#10;Description automatically generated"/>
+                    <pic:cNvPicPr/>
+                  </pic:nvPicPr>
+                  <pic:blipFill>
+                    <a:blip r:embed="rId19">
+                      <a:extLst>
+                        <a:ext uri="{28A0092B-C50C-407E-A947-70E740481C1C}">
+                          <a14:useLocalDpi xmlns:a14="http://schemas.microsoft.com/office/drawing/2010/main" val="0"/>
+                        </a:ext>
+                      </a:extLst>
+                    </a:blip>
+                    <a:stretch>
+                      <a:fillRect/>
+                    </a:stretch>
+                  </pic:blipFill>
+                  <pic:spPr>
+                    <a:xfrm>
+                      <a:off x="0" y="0"/>
+                      <a:ext cx="5428041" cy="1497720"/>
+                    </a:xfrm>
+                    <a:prstGeom prst="rect">
+                      <a:avLst/>
+                    </a:prstGeom>
+                  </pic:spPr>
+                </pic:pic>
+              </a:graphicData>
+            </a:graphic>
+          </wp:inline>
+        </w:drawing>
+      </w:r>
+    </w:p>
+    <w:p>
+      <w:pPr>
+        <w:spacing w:line="480" w:lineRule="auto"/>
+        <w:rPr>
+          <w:rFonts w:ascii="Times New Roman" w:hAnsi="Times New Roman" w:cs="Times New Roman"/>
+          <w:sz w:val="32"/>
+          <w:szCs w:val="32"/>
+        </w:rPr>
+      </w:pPr>
+      <w:r>
+        <w:rPr>
+          <w:rFonts w:ascii="Times New Roman" w:hAnsi="Times New Roman" w:cs="Times New Roman"/>
+          <w:sz w:val="32"/>
+          <w:szCs w:val="32"/>
+        </w:rPr>
+        <w:t xml:space="preserve">The Team Builder Program is designed to detect </w:t>
+      </w:r>
+      <w:r>
+        <w:rPr>
+          <w:rFonts w:ascii="Times New Roman" w:hAnsi="Times New Roman" w:cs="Times New Roman"/>
+          <w:sz w:val="32"/>
+          <w:szCs w:val="32"/>
+        </w:rPr>
+        <w:t xml:space="preserve">one space between each Name, in order for the </w:t>
+      </w:r>
+      <w:r>
+        <w:rPr>
+          <w:rFonts w:ascii="Times New Roman" w:hAnsi="Times New Roman" w:cs="Times New Roman"/>
+          <w:sz w:val="32"/>
+          <w:szCs w:val="32"/>
+        </w:rPr>
+        <w:t xml:space="preserve">program </w:t>
+      </w:r>
+      <w:r>
+        <w:rPr>
+          <w:rFonts w:ascii="Times New Roman" w:hAnsi="Times New Roman" w:cs="Times New Roman"/>
+          <w:sz w:val="32"/>
+          <w:szCs w:val="32"/>
+        </w:rPr>
+        <w:t>to</w:t>
+      </w:r>
+      <w:r>
+        <w:rPr>
+          <w:rFonts w:ascii="Times New Roman" w:hAnsi="Times New Roman" w:cs="Times New Roman"/>
+          <w:sz w:val="32"/>
+          <w:szCs w:val="32"/>
+        </w:rPr>
+        <w:t xml:space="preserve"> split up </w:t>
+      </w:r>
+      <w:r>
+        <w:rPr>
+          <w:rFonts w:ascii="Times New Roman" w:hAnsi="Times New Roman" w:cs="Times New Roman"/>
+          <w:sz w:val="32"/>
+          <w:szCs w:val="32"/>
+        </w:rPr>
+        <w:t xml:space="preserve">the </w:t>
+      </w:r>
+      <w:proofErr w:type="gramStart"/>
+      <w:r>
+        <w:rPr>
+          <w:rFonts w:ascii="Times New Roman" w:hAnsi="Times New Roman" w:cs="Times New Roman"/>
+          <w:sz w:val="32"/>
+          <w:szCs w:val="32"/>
+        </w:rPr>
+        <w:t>N</w:t>
+      </w:r>
+      <w:r>
+        <w:rPr>
+          <w:rFonts w:ascii="Times New Roman" w:hAnsi="Times New Roman" w:cs="Times New Roman"/>
+          <w:sz w:val="32"/>
+          <w:szCs w:val="32"/>
+        </w:rPr>
+        <w:t>ames</w:t>
+      </w:r>
+      <w:r>
+        <w:rPr>
+          <w:rFonts w:ascii="Times New Roman" w:hAnsi="Times New Roman" w:cs="Times New Roman"/>
+          <w:sz w:val="32"/>
+          <w:szCs w:val="32"/>
+        </w:rPr>
+        <w:t>,</w:t>
+      </w:r>
+      <w:r>
+        <w:rPr>
+          <w:rFonts w:ascii="Times New Roman" w:hAnsi="Times New Roman" w:cs="Times New Roman"/>
+          <w:sz w:val="32"/>
+          <w:szCs w:val="32"/>
+        </w:rPr>
+        <w:t xml:space="preserve"> and</w:t>
+      </w:r>
+      <w:proofErr w:type="gramEnd"/>
+      <w:r>
+        <w:rPr>
+          <w:rFonts w:ascii="Times New Roman" w:hAnsi="Times New Roman" w:cs="Times New Roman"/>
+          <w:sz w:val="32"/>
+          <w:szCs w:val="32"/>
+        </w:rPr>
+        <w:t xml:space="preserve"> display them </w:t>
+      </w:r>
+      <w:r>
+        <w:rPr>
+          <w:rFonts w:ascii="Times New Roman" w:hAnsi="Times New Roman" w:cs="Times New Roman"/>
+          <w:sz w:val="32"/>
+          <w:szCs w:val="32"/>
+        </w:rPr>
+        <w:lastRenderedPageBreak/>
+        <w:t>in the Name Display Box</w:t>
+      </w:r>
+      <w:r>
+        <w:rPr>
+          <w:rFonts w:ascii="Times New Roman" w:hAnsi="Times New Roman" w:cs="Times New Roman"/>
+          <w:sz w:val="32"/>
+          <w:szCs w:val="32"/>
+        </w:rPr>
+        <w:t>. As a result, the format above must be followed, otherwise the program</w:t>
+      </w:r>
+      <w:r>
+        <w:rPr>
+          <w:rFonts w:ascii="Times New Roman" w:hAnsi="Times New Roman" w:cs="Times New Roman"/>
+          <w:sz w:val="32"/>
+          <w:szCs w:val="32"/>
+        </w:rPr>
+        <w:t xml:space="preserve"> will think that the word </w:t>
+      </w:r>
+      <w:r>
+        <w:rPr>
+          <w:rFonts w:ascii="Times New Roman" w:hAnsi="Times New Roman" w:cs="Times New Roman"/>
+          <w:sz w:val="32"/>
+          <w:szCs w:val="32"/>
+        </w:rPr>
+        <w:t>after</w:t>
+      </w:r>
+      <w:r>
+        <w:rPr>
+          <w:rFonts w:ascii="Times New Roman" w:hAnsi="Times New Roman" w:cs="Times New Roman"/>
+          <w:sz w:val="32"/>
+          <w:szCs w:val="32"/>
+        </w:rPr>
+        <w:t xml:space="preserve"> a space is a </w:t>
+      </w:r>
+      <w:r>
+        <w:rPr>
+          <w:rFonts w:ascii="Times New Roman" w:hAnsi="Times New Roman" w:cs="Times New Roman"/>
+          <w:sz w:val="32"/>
+          <w:szCs w:val="32"/>
+        </w:rPr>
+        <w:t>N</w:t>
+      </w:r>
+      <w:r>
+        <w:rPr>
+          <w:rFonts w:ascii="Times New Roman" w:hAnsi="Times New Roman" w:cs="Times New Roman"/>
+          <w:sz w:val="32"/>
+          <w:szCs w:val="32"/>
+        </w:rPr>
+        <w:t>ame,</w:t>
+      </w:r>
+      <w:r>
+        <w:rPr>
+          <w:rFonts w:ascii="Times New Roman" w:hAnsi="Times New Roman" w:cs="Times New Roman"/>
+          <w:sz w:val="32"/>
+          <w:szCs w:val="32"/>
+        </w:rPr>
+        <w:t xml:space="preserve"> and the word before that space is a separate Name.</w:t>
+      </w:r>
+      <w:r>
+        <w:rPr>
+          <w:rFonts w:ascii="Times New Roman" w:hAnsi="Times New Roman" w:cs="Times New Roman"/>
+          <w:sz w:val="32"/>
+          <w:szCs w:val="32"/>
+        </w:rPr>
+        <w:t xml:space="preserve"> </w:t>
+      </w:r>
+      <w:r>
+        <w:rPr>
+          <w:rFonts w:ascii="Times New Roman" w:hAnsi="Times New Roman" w:cs="Times New Roman"/>
+          <w:sz w:val="32"/>
+          <w:szCs w:val="32"/>
+        </w:rPr>
+        <w:t>W</w:t>
+      </w:r>
+      <w:r>
+        <w:rPr>
+          <w:rFonts w:ascii="Times New Roman" w:hAnsi="Times New Roman" w:cs="Times New Roman"/>
+          <w:sz w:val="32"/>
+          <w:szCs w:val="32"/>
+        </w:rPr>
+        <w:t>hich may not be true if you have a list of first and last names. After you have a Text File with the proper format</w:t>
+      </w:r>
+      <w:r>
+        <w:rPr>
+          <w:rFonts w:ascii="Times New Roman" w:hAnsi="Times New Roman" w:cs="Times New Roman"/>
+          <w:sz w:val="32"/>
+          <w:szCs w:val="32"/>
+        </w:rPr>
+        <w:t xml:space="preserve"> saved on your PC</w:t>
+      </w:r>
+      <w:r>
+        <w:rPr>
+          <w:rFonts w:ascii="Times New Roman" w:hAnsi="Times New Roman" w:cs="Times New Roman"/>
+          <w:sz w:val="32"/>
+          <w:szCs w:val="32"/>
+        </w:rPr>
+        <w:t>, click the Open Menu Tab.</w:t>
+      </w:r>
+    </w:p>
+    <w:p>
+      <w:pPr>
+        <w:spacing w:line="480" w:lineRule="auto"/>
+        <w:rPr>
+          <w:rFonts w:ascii="Times New Roman" w:hAnsi="Times New Roman" w:cs="Times New Roman"/>
+          <w:sz w:val="32"/>
+          <w:szCs w:val="32"/>
+        </w:rPr>
+      </w:pPr>
+      <w:r>
+        <w:rPr>
+          <w:rFonts w:ascii="Times New Roman" w:hAnsi="Times New Roman" w:cs="Times New Roman"/>
+          <w:noProof/>
+          <w:color w:val="D34303"/>
+          <w:sz w:val="28"/>
+          <w:szCs w:val="28"/>
+        </w:rPr>
+        <mc:AlternateContent>
+          <mc:Choice Requires="wps">
+            <w:drawing>
+              <wp:anchor distT="0" distB="0" distL="114300" distR="114300" simplePos="0" relativeHeight="251702272" behindDoc="0" locked="0" layoutInCell="1" allowOverlap="1" wp14:anchorId="6EF9D23E" wp14:editId="4273C5E1">
+                <wp:simplePos x="0" y="0"/>
+                <wp:positionH relativeFrom="margin">
+                  <wp:posOffset>1416686</wp:posOffset>
+                </wp:positionH>
+                <wp:positionV relativeFrom="paragraph">
+                  <wp:posOffset>24130</wp:posOffset>
+                </wp:positionV>
+                <wp:extent cx="1052633" cy="276225"/>
+                <wp:effectExtent l="0" t="266700" r="0" b="238125"/>
+                <wp:wrapNone/>
+                <wp:docPr id="40" name="Arrow: Left 40"/>
+                <wp:cNvGraphicFramePr/>
+                <a:graphic xmlns:a="http://schemas.openxmlformats.org/drawingml/2006/main">
+                  <a:graphicData uri="http://schemas.microsoft.com/office/word/2010/wordprocessingShape">
+                    <wps:wsp>
+                      <wps:cNvSpPr/>
+                      <wps:spPr>
+                        <a:xfrm rot="19218052">
+                          <a:off x="0" y="0"/>
+                          <a:ext cx="1052633" cy="276225"/>
+                        </a:xfrm>
+                        <a:prstGeom prst="leftArrow">
+                          <a:avLst/>
+                        </a:prstGeom>
+                        <a:solidFill>
+                          <a:srgbClr val="DE0000"/>
+                        </a:solidFill>
+                        <a:ln w="12700" cap="flat" cmpd="sng" algn="ctr">
+                          <a:solidFill>
+                            <a:srgbClr val="DE0000"/>
+                          </a:solidFill>
+                          <a:prstDash val="solid"/>
+                          <a:miter lim="800000"/>
+                        </a:ln>
+                        <a:effectLst/>
+                      </wps:spPr>
+                      <wps:bodyPr rot="0" spcFirstLastPara="0" vertOverflow="overflow" horzOverflow="overflow" vert="horz" wrap="square" lIns="91440" tIns="45720" rIns="91440" bIns="45720" numCol="1" spcCol="0" rtlCol="0" fromWordArt="0" anchor="ctr" anchorCtr="0" forceAA="0" compatLnSpc="1">
+                        <a:prstTxWarp prst="textNoShape">
+                          <a:avLst/>
+                        </a:prstTxWarp>
+                        <a:noAutofit/>
+                      </wps:bodyPr>
+                    </wps:wsp>
+                  </a:graphicData>
+                </a:graphic>
+                <wp14:sizeRelH relativeFrom="margin">
+                  <wp14:pctWidth>0</wp14:pctWidth>
+                </wp14:sizeRelH>
+                <wp14:sizeRelV relativeFrom="margin">
+                  <wp14:pctHeight>0</wp14:pctHeight>
+                </wp14:sizeRelV>
+              </wp:anchor>
+            </w:drawing>
+          </mc:Choice>
+          <mc:Fallback>
+            <w:pict>
+              <v:shapetype w14:anchorId="1EBF84B6" id="_x0000_t66" coordsize="21600,21600" o:spt="66" adj="5400,5400" path="m@0,l@0@1,21600@1,21600@2@0@2@0,21600,,10800xe">
+                <v:stroke joinstyle="miter"/>
+                <v:formulas>
+                  <v:f eqn="val #0"/>
+                  <v:f eqn="val #1"/>
+                  <v:f eqn="sum 21600 0 #1"/>
+                  <v:f eqn="prod #0 #1 10800"/>
+                  <v:f eqn="sum #0 0 @3"/>
+                </v:formulas>
+                <v:path o:connecttype="custom" o:connectlocs="@0,0;0,10800;@0,21600;21600,10800" o:connectangles="270,180,90,0" textboxrect="@4,@1,21600,@2"/>
+                <v:handles>
+                  <v:h position="#0,#1" xrange="0,21600" yrange="0,10800"/>
+                </v:handles>
+              </v:shapetype>
+              <v:shape id="Arrow: Left 40" o:spid="_x0000_s1026" type="#_x0000_t66" style="position:absolute;margin-left:111.55pt;margin-top:1.9pt;width:82.9pt;height:21.75pt;rotation:-2601722fd;z-index:251702272;visibility:visible;mso-wrap-style:square;mso-width-percent:0;mso-height-percent:0;mso-wrap-distance-left:9pt;mso-wrap-distance-top:0;mso-wrap-distance-right:9pt;mso-wrap-distance-bottom:0;mso-position-horizontal:absolute;mso-position-horizontal-relative:margin;mso-position-vertical:absolute;mso-position-vertical-relative:text;mso-width-percent:0;mso-height-percent:0;mso-width-relative:margin;mso-height-relative:margin;v-text-anchor:middle" o:gfxdata="UEsDBBQABgAIAAAAIQC2gziS/gAAAOEBAAATAAAAW0NvbnRlbnRfVHlwZXNdLnhtbJSRQU7DMBBF&#10;90jcwfIWJU67QAgl6YK0S0CoHGBkTxKLZGx5TGhvj5O2G0SRWNoz/78nu9wcxkFMGNg6quQqL6RA&#10;0s5Y6ir5vt9lD1JwBDIwOMJKHpHlpr69KfdHjyxSmriSfYz+USnWPY7AufNIadK6MEJMx9ApD/oD&#10;OlTrorhX2lFEilmcO2RdNtjC5xDF9pCuTyYBB5bi6bQ4syoJ3g9WQ0ymaiLzg5KdCXlKLjvcW893&#10;SUOqXwnz5DrgnHtJTxOsQfEKIT7DmDSUCaxw7Rqn8787ZsmRM9e2VmPeBN4uqYvTtW7jvijg9N/y&#10;JsXecLq0q+WD6m8AAAD//wMAUEsDBBQABgAIAAAAIQA4/SH/1gAAAJQBAAALAAAAX3JlbHMvLnJl&#10;bHOkkMFqwzAMhu+DvYPRfXGawxijTi+j0GvpHsDYimMaW0Yy2fr2M4PBMnrbUb/Q94l/f/hMi1qR&#10;JVI2sOt6UJgd+ZiDgffL8ekFlFSbvV0oo4EbChzGx4f9GRdb25HMsYhqlCwG5lrLq9biZkxWOiqY&#10;22YiTra2kYMu1l1tQD30/bPm3wwYN0x18gb45AdQl1tp5j/sFB2T0FQ7R0nTNEV3j6o9feQzro1i&#10;OWA14Fm+Q8a1a8+Bvu/d/dMb2JY5uiPbhG/ktn4cqGU/er3pcvwCAAD//wMAUEsDBBQABgAIAAAA&#10;IQBUvA4AdwIAAAkFAAAOAAAAZHJzL2Uyb0RvYy54bWysVNtu2zAMfR+wfxD0vjp270acIkjWYUDQ&#10;FmiLPiuyFAvQbZQSp/v6UbLT2/YwDPODQIo0eXh86OnV3miyExCUsw0tjyaUCMtdq+ymoY8P118u&#10;KAmR2ZZpZ0VDn0WgV7PPn6a9r0XlOqdbAQSL2FD3vqFdjL4uisA7YVg4cl5YDEoHhkV0YVO0wHqs&#10;bnRRTSZnRe+g9eC4CAFvl0OQznJ9KQWPt1IGEYluKGKL+YR8rtNZzKas3gDzneIjDPYPKAxTFpu+&#10;lFqyyMgW1G+ljOLggpPxiDtTOCkVF3kGnKacfJjmvmNe5FmQnOBfaAr/ryy/2d0BUW1DT5Aeywx+&#10;ozmA62uyEjISvEWKeh9qzLz3dzB6Ac00716CIeCQ1/KyKi8mp1WmAQcj+8zy8wvLYh8Jx8sSk86O&#10;jynhGKvOz6rqNPUohmKpqIcQvwlnSDIaqhFIxpRLs90qxCH/kJfeCU6r9lppnR3YrBcayI7hZ19+&#10;neAztniXpi3pEU91jmHCGcpPahbRNB4JCXZDCdMb1DWPkHu/ezv8XZMEcslCN4DJFRIWVhsVUfpa&#10;mYZeJIQHiNqmqMjiHUdN/A+MJ2vt2mf8aJl1BB48v1bYZMVCvGOA8sVLXMl4i4fUDkd0o0VJ5+Dn&#10;n+5TPqoKo5T0uA44/o8tA0GJ/m5Rb5flSRJIzM7J6XmFDryNrN9G7NYsHFJfZnTZTPlRH0wJzjzh&#10;5s5TVwwxy7H3QPToLOKwprj7XMznOQ13xrO4sveep+KJp0Tvw/6JgR/VElFnN+6wOqz+oJchN71p&#10;3XwbnVRZTK+8ohKTg/uWNTn+G9JCv/Vz1usfbPYLAAD//wMAUEsDBBQABgAIAAAAIQDf7ag+3AAA&#10;AAgBAAAPAAAAZHJzL2Rvd25yZXYueG1sTI9BT4NAEIXvJv6HzZh4s0uhEUSWxphw8dbaRo5bdgQi&#10;O0vYLeC/dzzpcfJevvlesV/tIGacfO9IwXYTgUBqnOmpVXB6rx4yED5oMnpwhAq+0cO+vL0pdG7c&#10;Qgecj6EVDCGfawVdCGMupW86tNpv3IjE2aebrA58Tq00k14YbgcZR9GjtLon/tDpEV87bL6OV6sg&#10;Pqfzrq7ektp9LId2OblqTWul7u/Wl2cQAdfwV4ZffVaHkp0u7krGi4EZcbLlqoKEF3CeZNkTiIuC&#10;XZqALAv5f0D5AwAA//8DAFBLAQItABQABgAIAAAAIQC2gziS/gAAAOEBAAATAAAAAAAAAAAAAAAA&#10;AAAAAABbQ29udGVudF9UeXBlc10ueG1sUEsBAi0AFAAGAAgAAAAhADj9If/WAAAAlAEAAAsAAAAA&#10;AAAAAAAAAAAALwEAAF9yZWxzLy5yZWxzUEsBAi0AFAAGAAgAAAAhAFS8DgB3AgAACQUAAA4AAAAA&#10;AAAAAAAAAAAALgIAAGRycy9lMm9Eb2MueG1sUEsBAi0AFAAGAAgAAAAhAN/tqD7cAAAACAEAAA8A&#10;AAAAAAAAAAAAAAAA0QQAAGRycy9kb3ducmV2LnhtbFBLBQYAAAAABAAEAPMAAADaBQAAAAA=&#10;" adj="2834" fillcolor="#de0000" strokecolor="#de0000" strokeweight="1pt">
+                <w10:wrap anchorx="margin"/>
+              </v:shape>
+            </w:pict>
+          </mc:Fallback>
+        </mc:AlternateContent>
+      </w:r>
+      <w:r>
+        <w:rPr>
+          <w:rFonts w:ascii="Times New Roman" w:hAnsi="Times New Roman" w:cs="Times New Roman"/>
+          <w:noProof/>
+          <w:sz w:val="32"/>
+          <w:szCs w:val="32"/>
+          <w:u w:val="single"/>
+        </w:rPr>
+        <mc:AlternateContent>
+          <mc:Choice Requires="wps">
+            <w:drawing>
+              <wp:anchor distT="0" distB="0" distL="114300" distR="114300" simplePos="0" relativeHeight="251700224" behindDoc="0" locked="0" layoutInCell="1" allowOverlap="1" wp14:anchorId="2155C69B" wp14:editId="40EEA5C6">
+                <wp:simplePos x="0" y="0"/>
+                <wp:positionH relativeFrom="column">
+                  <wp:posOffset>864870</wp:posOffset>
+                </wp:positionH>
+                <wp:positionV relativeFrom="paragraph">
+                  <wp:posOffset>538480</wp:posOffset>
+                </wp:positionV>
+                <wp:extent cx="598170" cy="327660"/>
+                <wp:effectExtent l="19050" t="19050" r="11430" b="15240"/>
+                <wp:wrapNone/>
+                <wp:docPr id="34" name="Text Box 34"/>
+                <wp:cNvGraphicFramePr/>
+                <a:graphic xmlns:a="http://schemas.openxmlformats.org/drawingml/2006/main">
+                  <a:graphicData uri="http://schemas.microsoft.com/office/word/2010/wordprocessingShape">
+                    <wps:wsp>
+                      <wps:cNvSpPr txBox="1"/>
+                      <wps:spPr>
+                        <a:xfrm>
+                          <a:off x="0" y="0"/>
+                          <a:ext cx="598170" cy="327660"/>
+                        </a:xfrm>
+                        <a:prstGeom prst="rect">
+                          <a:avLst/>
+                        </a:prstGeom>
+                        <a:noFill/>
+                        <a:ln w="38100" cap="flat" cmpd="sng" algn="ctr">
+                          <a:solidFill>
+                            <a:srgbClr val="DE0000"/>
+                          </a:solidFill>
+                          <a:prstDash val="solid"/>
+                          <a:round/>
+                          <a:headEnd type="none" w="med" len="med"/>
+                          <a:tailEnd type="none" w="med" len="med"/>
+                        </a:ln>
+                        <a:effectLst/>
+                      </wps:spPr>
+                      <wps:txbx>
+                        <w:txbxContent>
+                          <w:p/>
+                        </w:txbxContent>
+                      </wps:txbx>
+                      <wps:bodyPr rot="0" spcFirstLastPara="0" vertOverflow="overflow" horzOverflow="overflow" vert="horz" wrap="square" lIns="91440" tIns="45720" rIns="91440" bIns="45720" numCol="1" spcCol="0" rtlCol="0" fromWordArt="0" anchor="t" anchorCtr="0" forceAA="0" compatLnSpc="1">
+                        <a:prstTxWarp prst="textNoShape">
+                          <a:avLst/>
+                        </a:prstTxWarp>
+                        <a:noAutofit/>
+                      </wps:bodyPr>
+                    </wps:wsp>
+                  </a:graphicData>
+                </a:graphic>
+                <wp14:sizeRelH relativeFrom="margin">
+                  <wp14:pctWidth>0</wp14:pctWidth>
+                </wp14:sizeRelH>
+                <wp14:sizeRelV relativeFrom="margin">
+                  <wp14:pctHeight>0</wp14:pctHeight>
+                </wp14:sizeRelV>
+              </wp:anchor>
+            </w:drawing>
+          </mc:Choice>
+          <mc:Fallback>
+            <w:pict>
+              <v:shape w14:anchorId="2155C69B" id="Text Box 34" o:spid="_x0000_s1037" type="#_x0000_t202" style="position:absolute;margin-left:68.1pt;margin-top:42.4pt;width:47.1pt;height:25.8pt;z-index:251700224;visibility:visible;mso-wrap-style:square;mso-width-percent:0;mso-height-percent:0;mso-wrap-distance-left:9pt;mso-wrap-distance-top:0;mso-wrap-distance-right:9pt;mso-wrap-distance-bottom:0;mso-position-horizontal:absolute;mso-position-horizontal-relative:text;mso-position-vertical:absolute;mso-position-vertical-relative:text;mso-width-percent:0;mso-height-percent:0;mso-width-relative:margin;mso-height-relative:margin;v-text-anchor:top" o:gfxdata="UEsDBBQABgAIAAAAIQC2gziS/gAAAOEBAAATAAAAW0NvbnRlbnRfVHlwZXNdLnhtbJSRQU7DMBBF&#10;90jcwfIWJU67QAgl6YK0S0CoHGBkTxKLZGx5TGhvj5O2G0SRWNoz/78nu9wcxkFMGNg6quQqL6RA&#10;0s5Y6ir5vt9lD1JwBDIwOMJKHpHlpr69KfdHjyxSmriSfYz+USnWPY7AufNIadK6MEJMx9ApD/oD&#10;OlTrorhX2lFEilmcO2RdNtjC5xDF9pCuTyYBB5bi6bQ4syoJ3g9WQ0ymaiLzg5KdCXlKLjvcW893&#10;SUOqXwnz5DrgnHtJTxOsQfEKIT7DmDSUCaxw7Rqn8787ZsmRM9e2VmPeBN4uqYvTtW7jvijg9N/y&#10;JsXecLq0q+WD6m8AAAD//wMAUEsDBBQABgAIAAAAIQA4/SH/1gAAAJQBAAALAAAAX3JlbHMvLnJl&#10;bHOkkMFqwzAMhu+DvYPRfXGawxijTi+j0GvpHsDYimMaW0Yy2fr2M4PBMnrbUb/Q94l/f/hMi1qR&#10;JVI2sOt6UJgd+ZiDgffL8ekFlFSbvV0oo4EbChzGx4f9GRdb25HMsYhqlCwG5lrLq9biZkxWOiqY&#10;22YiTra2kYMu1l1tQD30/bPm3wwYN0x18gb45AdQl1tp5j/sFB2T0FQ7R0nTNEV3j6o9feQzro1i&#10;OWA14Fm+Q8a1a8+Bvu/d/dMb2JY5uiPbhG/ktn4cqGU/er3pcvwCAAD//wMAUEsDBBQABgAIAAAA&#10;IQCb9bYUkgIAACoFAAAOAAAAZHJzL2Uyb0RvYy54bWysVNtuGjEQfa/Uf7D83iwQckNZIhqSqlKU&#10;REqqPA9eL7uSb7UNLP36HnuBpGkfqqo8mPHM7FzOnPHlVacVW0sfWmtKPjwacCaNsFVrliX/9nz7&#10;6ZyzEMlUpKyRJd/KwK+mHz9cbtxEjmxjVSU9QxATJhtX8iZGNymKIBqpKRxZJw2MtfWaIq5+WVSe&#10;NoiuVTEaDE6LjfWV81bIEKCd90Y+zfHrWor4UNdBRqZKjtpiPn0+F+ksppc0WXpyTSt2ZdA/VKGp&#10;NUh6CDWnSGzl299C6VZ4G2wdj4TVha3rVsjcA7oZDt5189SQk7kXgBPcAabw/8KK+/WjZ21V8uMx&#10;Z4Y0ZvQsu8g+245BBXw2Lkzg9uTgGDvoMee9PkCZ2u5qr9M/GmKwA+ntAd0UTUB5cnE+PINFwHQ8&#10;Ojs9zegXrx87H+IXaTVLQsk9hpcxpfVdiCgErnuXlMvY21apPEBl2AZBz4eDFJ/Ao1pRhKgdOgtm&#10;yRmpJQgqos8hg1VtlT5PgYJfLq6VZ2sCSeY3A/xSf0j3i1vKPafQ9H7Z1NPH25Wpch2NpOrGVCxu&#10;HXA0YDxPhWlZcaYk8icpe0Zq1d94oghlUpEyk3kHRBpJD32SYrfo8giHh7ksbLXFuLztCR+cuG1R&#10;/h2F+EgeDAdO2Nr4gKNWFjXancRZY/2PP+mTP4gHK5rCxgDY7yvyaFF9NaDkxXA8RtiYL+OTsxEu&#10;/q1l8dZiVvraAu8h3gcnspj8o9qLtbf6Bcs9S1lhIiOQu+QYay9ex36P8TgIOZtlJyyVo3hnnpxI&#10;oRNwaWzP3Qt5t+NVBCHv7X63aPKOXr1vT7DZKtq6zdxLQPeoghnpgoXMHNk9Hmnj396z1+sTN/0J&#10;AAD//wMAUEsDBBQABgAIAAAAIQAEPCyu3QAAAAoBAAAPAAAAZHJzL2Rvd25yZXYueG1sTI9BS8NA&#10;FITvgv9heYI3uzFdSozZFCkIQk/WKHjbZp/ZaPZtyG7b+O99erHHYYaZb6r17AdxxCn2gTTcLjIQ&#10;SG2wPXUampfHmwJETIasGQKhhm+MsK4vLypT2nCiZzzuUie4hGJpNLiUxlLK2Dr0Ji7CiMTeR5i8&#10;SSynTtrJnLjcDzLPspX0pidecGbEjcP2a3fwGtRnn963Rbx7G5oG1XbjXp+i0/r6an64B5FwTv9h&#10;+MVndKiZaR8OZKMYWC9XOUc1FIovcCBfZgrE/s9RIOtKnl+ofwAAAP//AwBQSwECLQAUAAYACAAA&#10;ACEAtoM4kv4AAADhAQAAEwAAAAAAAAAAAAAAAAAAAAAAW0NvbnRlbnRfVHlwZXNdLnhtbFBLAQIt&#10;ABQABgAIAAAAIQA4/SH/1gAAAJQBAAALAAAAAAAAAAAAAAAAAC8BAABfcmVscy8ucmVsc1BLAQIt&#10;ABQABgAIAAAAIQCb9bYUkgIAACoFAAAOAAAAAAAAAAAAAAAAAC4CAABkcnMvZTJvRG9jLnhtbFBL&#10;AQItABQABgAIAAAAIQAEPCyu3QAAAAoBAAAPAAAAAAAAAAAAAAAAAOwEAABkcnMvZG93bnJldi54&#10;bWxQSwUGAAAAAAQABADzAAAA9gUAAAAA&#10;" filled="f" strokecolor="#de0000" strokeweight="3pt">
+                <v:stroke joinstyle="round"/>
+                <v:textbox>
+                  <w:txbxContent>
+                    <w:p/>
+                  </w:txbxContent>
+                </v:textbox>
+              </v:shape>
+            </w:pict>
+          </mc:Fallback>
+        </mc:AlternateContent>
+      </w:r>
+      <w:r>
+        <w:rPr>
+          <w:rFonts w:ascii="Times New Roman" w:hAnsi="Times New Roman" w:cs="Times New Roman"/>
+          <w:noProof/>
+          <w:sz w:val="32"/>
+          <w:szCs w:val="32"/>
+        </w:rPr>
+        <w:drawing>
+          <wp:inline distT="0" distB="0" distL="0" distR="0" wp14:anchorId="6D5A3095" wp14:editId="56DA76B9">
+            <wp:extent cx="3091262" cy="998220"/>
+            <wp:effectExtent l="0" t="0" r="0" b="0"/>
+            <wp:docPr id="33" name="Picture 33" descr="Graphical user interface, application&#10;&#10;Description automatically generated"/>
+            <wp:cNvGraphicFramePr>
+              <a:graphicFrameLocks xmlns:a="http://schemas.openxmlformats.org/drawingml/2006/main" noChangeAspect="1"/>
+            </wp:cNvGraphicFramePr>
+            <a:graphic xmlns:a="http://schemas.openxmlformats.org/drawingml/2006/main">
+              <a:graphicData uri="http://schemas.openxmlformats.org/drawingml/2006/picture">
+                <pic:pic xmlns:pic="http://schemas.openxmlformats.org/drawingml/2006/picture">
+                  <pic:nvPicPr>
+                    <pic:cNvPr id="33" name="Picture 33" descr="Graphical user interface, application&#10;&#10;Description automatically generated"/>
+                    <pic:cNvPicPr/>
+                  </pic:nvPicPr>
+                  <pic:blipFill>
+                    <a:blip r:embed="rId20">
+                      <a:extLst>
+                        <a:ext uri="{28A0092B-C50C-407E-A947-70E740481C1C}">
+                          <a14:useLocalDpi xmlns:a14="http://schemas.microsoft.com/office/drawing/2010/main" val="0"/>
+                        </a:ext>
+                      </a:extLst>
+                    </a:blip>
+                    <a:stretch>
+                      <a:fillRect/>
+                    </a:stretch>
+                  </pic:blipFill>
+                  <pic:spPr>
+                    <a:xfrm>
+                      <a:off x="0" y="0"/>
+                      <a:ext cx="3128186" cy="1010143"/>
+                    </a:xfrm>
+                    <a:prstGeom prst="rect">
+                      <a:avLst/>
+                    </a:prstGeom>
+                  </pic:spPr>
+                </pic:pic>
+              </a:graphicData>
+            </a:graphic>
+          </wp:inline>
+        </w:drawing>
+      </w:r>
+    </w:p>
+    <w:p>
+      <w:pPr>
+        <w:spacing w:line="480" w:lineRule="auto"/>
+        <w:rPr>
+          <w:rFonts w:ascii="Times New Roman" w:hAnsi="Times New Roman" w:cs="Times New Roman"/>
+          <w:sz w:val="32"/>
+          <w:szCs w:val="32"/>
+        </w:rPr>
+      </w:pPr>
+      <w:r>
+        <w:rPr>
+          <w:rFonts w:ascii="Times New Roman" w:hAnsi="Times New Roman" w:cs="Times New Roman"/>
+          <w:sz w:val="32"/>
+          <w:szCs w:val="32"/>
+        </w:rPr>
+        <w:t>Once you have clicked the Open File Tab, a pop</w:t>
+      </w:r>
+      <w:r>
+        <w:rPr>
+          <w:rFonts w:ascii="Times New Roman" w:hAnsi="Times New Roman" w:cs="Times New Roman"/>
+          <w:sz w:val="32"/>
+          <w:szCs w:val="32"/>
+        </w:rPr>
+        <w:t>-</w:t>
+      </w:r>
+      <w:r>
+        <w:rPr>
+          <w:rFonts w:ascii="Times New Roman" w:hAnsi="Times New Roman" w:cs="Times New Roman"/>
+          <w:sz w:val="32"/>
+          <w:szCs w:val="32"/>
+        </w:rPr>
+        <w:t xml:space="preserve">up File Menu will appear, </w:t>
+      </w:r>
+      <w:proofErr w:type="gramStart"/>
+      <w:r>
+        <w:rPr>
+          <w:rFonts w:ascii="Times New Roman" w:hAnsi="Times New Roman" w:cs="Times New Roman"/>
+          <w:sz w:val="32"/>
+          <w:szCs w:val="32"/>
+        </w:rPr>
+        <w:t>similar to</w:t>
+      </w:r>
+      <w:proofErr w:type="gramEnd"/>
+      <w:r>
+        <w:rPr>
+          <w:rFonts w:ascii="Times New Roman" w:hAnsi="Times New Roman" w:cs="Times New Roman"/>
+          <w:sz w:val="32"/>
+          <w:szCs w:val="32"/>
+        </w:rPr>
+        <w:t xml:space="preserve"> the one below.</w:t>
+      </w:r>
+    </w:p>
+    <w:p>
+      <w:pPr>
+        <w:spacing w:line="480" w:lineRule="auto"/>
+        <w:rPr>
+          <w:rFonts w:ascii="Times New Roman" w:hAnsi="Times New Roman" w:cs="Times New Roman"/>
+          <w:sz w:val="32"/>
+          <w:szCs w:val="32"/>
+        </w:rPr>
+      </w:pPr>
+      <w:r>
+        <w:rPr>
+          <w:rFonts w:ascii="Times New Roman" w:hAnsi="Times New Roman" w:cs="Times New Roman"/>
+          <w:noProof/>
+          <w:sz w:val="32"/>
+          <w:szCs w:val="32"/>
+        </w:rPr>
+        <w:lastRenderedPageBreak/>
+        <w:drawing>
+          <wp:inline distT="0" distB="0" distL="0" distR="0" wp14:anchorId="3DA99645" wp14:editId="2C622433">
+            <wp:extent cx="5448022" cy="3078480"/>
+            <wp:effectExtent l="0" t="0" r="635" b="7620"/>
+            <wp:docPr id="41" name="Picture 41" descr="A screenshot of a computer&#10;&#10;Description automatically generated with medium confidence"/>
+            <wp:cNvGraphicFramePr>
+              <a:graphicFrameLocks xmlns:a="http://schemas.openxmlformats.org/drawingml/2006/main" noChangeAspect="1"/>
+            </wp:cNvGraphicFramePr>
+            <a:graphic xmlns:a="http://schemas.openxmlformats.org/drawingml/2006/main">
+              <a:graphicData uri="http://schemas.openxmlformats.org/drawingml/2006/picture">
+                <pic:pic xmlns:pic="http://schemas.openxmlformats.org/drawingml/2006/picture">
+                  <pic:nvPicPr>
+                    <pic:cNvPr id="41" name="Picture 41" descr="A screenshot of a computer&#10;&#10;Description automatically generated with medium confidence"/>
+                    <pic:cNvPicPr/>
+                  </pic:nvPicPr>
+                  <pic:blipFill>
+                    <a:blip r:embed="rId21">
+                      <a:extLst>
+                        <a:ext uri="{28A0092B-C50C-407E-A947-70E740481C1C}">
+                          <a14:useLocalDpi xmlns:a14="http://schemas.microsoft.com/office/drawing/2010/main" val="0"/>
+                        </a:ext>
+                      </a:extLst>
+                    </a:blip>
+                    <a:stretch>
+                      <a:fillRect/>
+                    </a:stretch>
+                  </pic:blipFill>
+                  <pic:spPr>
+                    <a:xfrm>
+                      <a:off x="0" y="0"/>
+                      <a:ext cx="5626974" cy="3179599"/>
+                    </a:xfrm>
+                    <a:prstGeom prst="rect">
+                      <a:avLst/>
+                    </a:prstGeom>
+                  </pic:spPr>
+                </pic:pic>
+              </a:graphicData>
+            </a:graphic>
+          </wp:inline>
+        </w:drawing>
+      </w:r>
+    </w:p>
+    <w:p>
+      <w:pPr>
+        <w:spacing w:line="480" w:lineRule="auto"/>
+        <w:rPr>
+          <w:rFonts w:ascii="Times New Roman" w:hAnsi="Times New Roman" w:cs="Times New Roman"/>
+          <w:sz w:val="32"/>
+          <w:szCs w:val="32"/>
+        </w:rPr>
+      </w:pPr>
+      <w:r>
+        <w:rPr>
+          <w:rFonts w:ascii="Times New Roman" w:hAnsi="Times New Roman" w:cs="Times New Roman"/>
+          <w:sz w:val="32"/>
+          <w:szCs w:val="32"/>
+        </w:rPr>
+        <w:t xml:space="preserve">After this File Menu </w:t>
+      </w:r>
+      <w:r>
+        <w:rPr>
+          <w:rFonts w:ascii="Times New Roman" w:hAnsi="Times New Roman" w:cs="Times New Roman"/>
+          <w:sz w:val="32"/>
+          <w:szCs w:val="32"/>
+        </w:rPr>
+        <w:t>a</w:t>
+      </w:r>
+      <w:r>
+        <w:rPr>
+          <w:rFonts w:ascii="Times New Roman" w:hAnsi="Times New Roman" w:cs="Times New Roman"/>
+          <w:sz w:val="32"/>
+          <w:szCs w:val="32"/>
+        </w:rPr>
+        <w:t>ppears, you can</w:t>
+      </w:r>
+      <w:r>
+        <w:rPr>
+          <w:rFonts w:ascii="Times New Roman" w:hAnsi="Times New Roman" w:cs="Times New Roman"/>
+          <w:sz w:val="32"/>
+          <w:szCs w:val="32"/>
+        </w:rPr>
+        <w:t xml:space="preserve"> navigate through the menu to find</w:t>
+      </w:r>
+      <w:r>
+        <w:rPr>
+          <w:rFonts w:ascii="Times New Roman" w:hAnsi="Times New Roman" w:cs="Times New Roman"/>
+          <w:sz w:val="32"/>
+          <w:szCs w:val="32"/>
+        </w:rPr>
+        <w:t xml:space="preserve"> the file you want</w:t>
+      </w:r>
+      <w:r>
+        <w:rPr>
+          <w:rFonts w:ascii="Times New Roman" w:hAnsi="Times New Roman" w:cs="Times New Roman"/>
+          <w:sz w:val="32"/>
+          <w:szCs w:val="32"/>
+        </w:rPr>
+        <w:t xml:space="preserve">. When you find your file, </w:t>
+      </w:r>
+      <w:r>
+        <w:rPr>
+          <w:rFonts w:ascii="Times New Roman" w:hAnsi="Times New Roman" w:cs="Times New Roman"/>
+          <w:sz w:val="32"/>
+          <w:szCs w:val="32"/>
+        </w:rPr>
+        <w:t xml:space="preserve">click the Open Button. For Demonstration purposes, we will be using the Sample Name File.txt. </w:t>
+      </w:r>
+    </w:p>
+    <w:p>
+      <w:pPr>
+        <w:spacing w:line="480" w:lineRule="auto"/>
+        <w:rPr>
+          <w:rFonts w:ascii="Times New Roman" w:hAnsi="Times New Roman" w:cs="Times New Roman"/>
+          <w:sz w:val="32"/>
+          <w:szCs w:val="32"/>
+        </w:rPr>
+      </w:pPr>
+      <w:r>
+        <w:rPr>
+          <w:rFonts w:ascii="Times New Roman" w:hAnsi="Times New Roman" w:cs="Times New Roman"/>
+          <w:noProof/>
+          <w:sz w:val="32"/>
+          <w:szCs w:val="32"/>
+          <w:u w:val="single"/>
+        </w:rPr>
+        <mc:AlternateContent>
+          <mc:Choice Requires="wps">
+            <w:drawing>
+              <wp:anchor distT="0" distB="0" distL="114300" distR="114300" simplePos="0" relativeHeight="251704320" behindDoc="0" locked="0" layoutInCell="1" allowOverlap="1" wp14:anchorId="36DC40E7" wp14:editId="607E55BD">
+                <wp:simplePos x="0" y="0"/>
+                <wp:positionH relativeFrom="margin">
+                  <wp:posOffset>4434840</wp:posOffset>
+                </wp:positionH>
+                <wp:positionV relativeFrom="paragraph">
+                  <wp:posOffset>2934970</wp:posOffset>
+                </wp:positionV>
+                <wp:extent cx="510540" cy="179070"/>
+                <wp:effectExtent l="19050" t="19050" r="22860" b="11430"/>
+                <wp:wrapNone/>
+                <wp:docPr id="45" name="Text Box 45"/>
+                <wp:cNvGraphicFramePr/>
+                <a:graphic xmlns:a="http://schemas.openxmlformats.org/drawingml/2006/main">
+                  <a:graphicData uri="http://schemas.microsoft.com/office/word/2010/wordprocessingShape">
+                    <wps:wsp>
+                      <wps:cNvSpPr txBox="1"/>
+                      <wps:spPr>
+                        <a:xfrm>
+                          <a:off x="0" y="0"/>
+                          <a:ext cx="510540" cy="179070"/>
+                        </a:xfrm>
+                        <a:prstGeom prst="rect">
+                          <a:avLst/>
+                        </a:prstGeom>
+                        <a:noFill/>
+                        <a:ln w="38100" cap="flat" cmpd="sng" algn="ctr">
+                          <a:solidFill>
+                            <a:srgbClr val="DE0000"/>
+                          </a:solidFill>
+                          <a:prstDash val="solid"/>
+                          <a:round/>
+                          <a:headEnd type="none" w="med" len="med"/>
+                          <a:tailEnd type="none" w="med" len="med"/>
+                        </a:ln>
+                        <a:effectLst/>
+                      </wps:spPr>
+                      <wps:txbx>
+                        <w:txbxContent>
+                          <w:p/>
+                        </w:txbxContent>
+                      </wps:txbx>
+                      <wps:bodyPr rot="0" spcFirstLastPara="0" vertOverflow="overflow" horzOverflow="overflow" vert="horz" wrap="square" lIns="91440" tIns="45720" rIns="91440" bIns="45720" numCol="1" spcCol="0" rtlCol="0" fromWordArt="0" anchor="t" anchorCtr="0" forceAA="0" compatLnSpc="1">
+                        <a:prstTxWarp prst="textNoShape">
+                          <a:avLst/>
+                        </a:prstTxWarp>
+                        <a:noAutofit/>
+                      </wps:bodyPr>
+                    </wps:wsp>
+                  </a:graphicData>
+                </a:graphic>
+                <wp14:sizeRelH relativeFrom="margin">
+                  <wp14:pctWidth>0</wp14:pctWidth>
+                </wp14:sizeRelH>
+                <wp14:sizeRelV relativeFrom="margin">
+                  <wp14:pctHeight>0</wp14:pctHeight>
+                </wp14:sizeRelV>
+              </wp:anchor>
+            </w:drawing>
+          </mc:Choice>
+          <mc:Fallback>
+            <w:pict>
+              <v:shape w14:anchorId="36DC40E7" id="Text Box 45" o:spid="_x0000_s1038" type="#_x0000_t202" style="position:absolute;margin-left:349.2pt;margin-top:231.1pt;width:40.2pt;height:14.1pt;z-index:251704320;visibility:visible;mso-wrap-style:square;mso-width-percent:0;mso-height-percent:0;mso-wrap-distance-left:9pt;mso-wrap-distance-top:0;mso-wrap-distance-right:9pt;mso-wrap-distance-bottom:0;mso-position-horizontal:absolute;mso-position-horizontal-relative:margin;mso-position-vertical:absolute;mso-position-vertical-relative:text;mso-width-percent:0;mso-height-percent:0;mso-width-relative:margin;mso-height-relative:margin;v-text-anchor:top" o:gfxdata="UEsDBBQABgAIAAAAIQC2gziS/gAAAOEBAAATAAAAW0NvbnRlbnRfVHlwZXNdLnhtbJSRQU7DMBBF&#10;90jcwfIWJU67QAgl6YK0S0CoHGBkTxKLZGx5TGhvj5O2G0SRWNoz/78nu9wcxkFMGNg6quQqL6RA&#10;0s5Y6ir5vt9lD1JwBDIwOMJKHpHlpr69KfdHjyxSmriSfYz+USnWPY7AufNIadK6MEJMx9ApD/oD&#10;OlTrorhX2lFEilmcO2RdNtjC5xDF9pCuTyYBB5bi6bQ4syoJ3g9WQ0ymaiLzg5KdCXlKLjvcW893&#10;SUOqXwnz5DrgnHtJTxOsQfEKIT7DmDSUCaxw7Rqn8787ZsmRM9e2VmPeBN4uqYvTtW7jvijg9N/y&#10;JsXecLq0q+WD6m8AAAD//wMAUEsDBBQABgAIAAAAIQA4/SH/1gAAAJQBAAALAAAAX3JlbHMvLnJl&#10;bHOkkMFqwzAMhu+DvYPRfXGawxijTi+j0GvpHsDYimMaW0Yy2fr2M4PBMnrbUb/Q94l/f/hMi1qR&#10;JVI2sOt6UJgd+ZiDgffL8ekFlFSbvV0oo4EbChzGx4f9GRdb25HMsYhqlCwG5lrLq9biZkxWOiqY&#10;22YiTra2kYMu1l1tQD30/bPm3wwYN0x18gb45AdQl1tp5j/sFB2T0FQ7R0nTNEV3j6o9feQzro1i&#10;OWA14Fm+Q8a1a8+Bvu/d/dMb2JY5uiPbhG/ktn4cqGU/er3pcvwCAAD//wMAUEsDBBQABgAIAAAA&#10;IQCEAOOZlAIAACoFAAAOAAAAZHJzL2Uyb0RvYy54bWysVE1v2zAMvQ/YfxB0X21nydoGdYqsaYcB&#10;RVsgHXpmZDk2IEuapCTOfv2e5KTtuh2GYTkoFEnz4/FRF5d9p9hWOt8aXfLiJOdMamGqVq9L/u3x&#10;5sMZZz6QrkgZLUu+l55fzt6/u9jZqRyZxqhKOoYg2k93tuRNCHaaZV40siN/YqzUMNbGdRRwdeus&#10;crRD9E5lozz/lO2Mq6wzQnoP7WIw8lmKX9dShPu69jIwVXLUFtLp0rmKZza7oOnakW1acSiD/qGK&#10;jlqNpM+hFhSIbVz7W6iuFc54U4cTYbrM1HUrZOoB3RT5m26WDVmZegE43j7D5P9fWHG3fXCsrUo+&#10;nnCmqcOMHmUf2GfTM6iAz876KdyWFo6hhx5zPuo9lLHtvnZd/EdDDHYgvX9GN0YTUE6KfDKGRcBU&#10;nJ7npwn97OVj63z4Ik3HolByh+ElTGl76wMKgevRJebS5qZVKg1QabYr+cezIo/xCTyqFQWInUVn&#10;Xq85I7UGQUVwKaQ3qq3i5zGQd+vVlXJsSyDJ4jrHL/aHdL+4xdwL8s3gl0wDfZzZ6CrV0UiqrnXF&#10;wt4CRw3G81hYJyvOlET+KCXPQK36G08UoXQsUiYyH4CIIxmgj1LoV30aYTE6zmVlqj3G5cxAeG/F&#10;TYvyb8mHB3JgOHDC1oZ7HLUyqNEcJM4a4378SR/9QTxY0RQ2BsB+35BDi+qrBiXPi3Ecb0iX8eR0&#10;hIt7bVm9tuhNd2WAd4H3wYokRv+gjmLtTPeE5Z7HrDCRFshdcox1EK/CsMd4HIScz5MTlspSuNVL&#10;K2LoCFwc22P/RM4eeBVAyDtz3C2avqHX4DsQbL4Jpm4T9yLQA6pgRrxgIRNHDo9H3PjX9+T18sTN&#10;fgIAAP//AwBQSwMEFAAGAAgAAAAhACR3w0rfAAAACwEAAA8AAABkcnMvZG93bnJldi54bWxMj8FK&#10;w0AQhu+C77CM4M1uDCFNYjZFCoLQkzUK3rbZMRvNzobsto1v73iyx5n5+eb7683iRnHCOQyeFNyv&#10;EhBInTcD9Qra16e7AkSImowePaGCHwywaa6val0Zf6YXPO1jLxhCodIKbIxTJWXoLDodVn5C4tun&#10;n52OPM69NLM+M9yNMk2SXDo9EH+wesKtxe57f3QKsq8hfuyKUL6PbYvZbmvfnoNV6vZmeXwAEXGJ&#10;/2H402d1aNjp4I9kghgV5GWRcZRheZqC4MR6XXCZA2/KJAPZ1PKyQ/MLAAD//wMAUEsBAi0AFAAG&#10;AAgAAAAhALaDOJL+AAAA4QEAABMAAAAAAAAAAAAAAAAAAAAAAFtDb250ZW50X1R5cGVzXS54bWxQ&#10;SwECLQAUAAYACAAAACEAOP0h/9YAAACUAQAACwAAAAAAAAAAAAAAAAAvAQAAX3JlbHMvLnJlbHNQ&#10;SwECLQAUAAYACAAAACEAhADjmZQCAAAqBQAADgAAAAAAAAAAAAAAAAAuAgAAZHJzL2Uyb0RvYy54&#10;bWxQSwECLQAUAAYACAAAACEAJHfDSt8AAAALAQAADwAAAAAAAAAAAAAAAADuBAAAZHJzL2Rvd25y&#10;ZXYueG1sUEsFBgAAAAAEAAQA8wAAAPoFAAAAAA==&#10;" filled="f" strokecolor="#de0000" strokeweight="3pt">
+                <v:stroke joinstyle="round"/>
+                <v:textbox>
+                  <w:txbxContent>
+                    <w:p/>
+                  </w:txbxContent>
+                </v:textbox>
+                <w10:wrap anchorx="margin"/>
+              </v:shape>
+            </w:pict>
+          </mc:Fallback>
+        </mc:AlternateContent>
+      </w:r>
+      <w:r>
+        <w:rPr>
+          <w:rFonts w:ascii="Times New Roman" w:hAnsi="Times New Roman" w:cs="Times New Roman"/>
+          <w:noProof/>
+          <w:color w:val="D34303"/>
+          <w:sz w:val="28"/>
+          <w:szCs w:val="28"/>
+        </w:rPr>
+        <mc:AlternateContent>
+          <mc:Choice Requires="wps">
+            <w:drawing>
+              <wp:anchor distT="0" distB="0" distL="114300" distR="114300" simplePos="0" relativeHeight="251706368" behindDoc="0" locked="0" layoutInCell="1" allowOverlap="1" wp14:anchorId="71AEA3B0" wp14:editId="6C274FBD">
+                <wp:simplePos x="0" y="0"/>
+                <wp:positionH relativeFrom="margin">
+                  <wp:posOffset>3321050</wp:posOffset>
+                </wp:positionH>
+                <wp:positionV relativeFrom="paragraph">
+                  <wp:posOffset>2541905</wp:posOffset>
+                </wp:positionV>
+                <wp:extent cx="1052633" cy="276225"/>
+                <wp:effectExtent l="0" t="190500" r="0" b="200025"/>
+                <wp:wrapNone/>
+                <wp:docPr id="47" name="Arrow: Left 47"/>
+                <wp:cNvGraphicFramePr/>
+                <a:graphic xmlns:a="http://schemas.openxmlformats.org/drawingml/2006/main">
+                  <a:graphicData uri="http://schemas.microsoft.com/office/word/2010/wordprocessingShape">
+                    <wps:wsp>
+                      <wps:cNvSpPr/>
+                      <wps:spPr>
+                        <a:xfrm rot="12531914">
+                          <a:off x="0" y="0"/>
+                          <a:ext cx="1052633" cy="276225"/>
+                        </a:xfrm>
+                        <a:prstGeom prst="leftArrow">
+                          <a:avLst/>
+                        </a:prstGeom>
+                        <a:solidFill>
+                          <a:srgbClr val="DE0000"/>
+                        </a:solidFill>
+                        <a:ln w="12700" cap="flat" cmpd="sng" algn="ctr">
+                          <a:solidFill>
+                            <a:srgbClr val="DE0000"/>
+                          </a:solidFill>
+                          <a:prstDash val="solid"/>
+                          <a:miter lim="800000"/>
+                        </a:ln>
+                        <a:effectLst/>
+                      </wps:spPr>
+                      <wps:bodyPr rot="0" spcFirstLastPara="0" vertOverflow="overflow" horzOverflow="overflow" vert="horz" wrap="square" lIns="91440" tIns="45720" rIns="91440" bIns="45720" numCol="1" spcCol="0" rtlCol="0" fromWordArt="0" anchor="ctr" anchorCtr="0" forceAA="0" compatLnSpc="1">
+                        <a:prstTxWarp prst="textNoShape">
+                          <a:avLst/>
+                        </a:prstTxWarp>
+                        <a:noAutofit/>
+                      </wps:bodyPr>
+                    </wps:wsp>
+                  </a:graphicData>
+                </a:graphic>
+                <wp14:sizeRelH relativeFrom="margin">
+                  <wp14:pctWidth>0</wp14:pctWidth>
+                </wp14:sizeRelH>
+                <wp14:sizeRelV relativeFrom="margin">
+                  <wp14:pctHeight>0</wp14:pctHeight>
+                </wp14:sizeRelV>
+              </wp:anchor>
+            </w:drawing>
+          </mc:Choice>
+          <mc:Fallback>
+            <w:pict>
+              <v:shape w14:anchorId="5570D12F" id="Arrow: Left 47" o:spid="_x0000_s1026" type="#_x0000_t66" style="position:absolute;margin-left:261.5pt;margin-top:200.15pt;width:82.9pt;height:21.75pt;rotation:-9904768fd;z-index:251706368;visibility:visible;mso-wrap-style:square;mso-width-percent:0;mso-height-percent:0;mso-wrap-distance-left:9pt;mso-wrap-distance-top:0;mso-wrap-distance-right:9pt;mso-wrap-distance-bottom:0;mso-position-horizontal:absolute;mso-position-horizontal-relative:margin;mso-position-vertical:absolute;mso-position-vertical-relative:text;mso-width-percent:0;mso-height-percent:0;mso-width-relative:margin;mso-height-relative:margin;v-text-anchor:middle" o:gfxdata="UEsDBBQABgAIAAAAIQC2gziS/gAAAOEBAAATAAAAW0NvbnRlbnRfVHlwZXNdLnhtbJSRQU7DMBBF&#10;90jcwfIWJU67QAgl6YK0S0CoHGBkTxKLZGx5TGhvj5O2G0SRWNoz/78nu9wcxkFMGNg6quQqL6RA&#10;0s5Y6ir5vt9lD1JwBDIwOMJKHpHlpr69KfdHjyxSmriSfYz+USnWPY7AufNIadK6MEJMx9ApD/oD&#10;OlTrorhX2lFEilmcO2RdNtjC5xDF9pCuTyYBB5bi6bQ4syoJ3g9WQ0ymaiLzg5KdCXlKLjvcW893&#10;SUOqXwnz5DrgnHtJTxOsQfEKIT7DmDSUCaxw7Rqn8787ZsmRM9e2VmPeBN4uqYvTtW7jvijg9N/y&#10;JsXecLq0q+WD6m8AAAD//wMAUEsDBBQABgAIAAAAIQA4/SH/1gAAAJQBAAALAAAAX3JlbHMvLnJl&#10;bHOkkMFqwzAMhu+DvYPRfXGawxijTi+j0GvpHsDYimMaW0Yy2fr2M4PBMnrbUb/Q94l/f/hMi1qR&#10;JVI2sOt6UJgd+ZiDgffL8ekFlFSbvV0oo4EbChzGx4f9GRdb25HMsYhqlCwG5lrLq9biZkxWOiqY&#10;22YiTra2kYMu1l1tQD30/bPm3wwYN0x18gb45AdQl1tp5j/sFB2T0FQ7R0nTNEV3j6o9feQzro1i&#10;OWA14Fm+Q8a1a8+Bvu/d/dMb2JY5uiPbhG/ktn4cqGU/er3pcvwCAAD//wMAUEsDBBQABgAIAAAA&#10;IQBapyE4eQIAAAkFAAAOAAAAZHJzL2Uyb0RvYy54bWysVE1v2zAMvQ/YfxB0Xx27SdMZdYqgWYcB&#10;QVugHXpmZCkWoK9JSpzu14+SnX5th2FYDgIp0uTj02MuLg9akT33QVrT0PJkQgk3zLbSbBv6/eH6&#10;0zklIYJpQVnDG/rEA71cfPxw0buaV7azquWeYBET6t41tIvR1UURWMc1hBPruMGgsF5DRNdvi9ZD&#10;j9W1KqrJ5KzorW+dt4yHgLerIUgXub4QnMVbIQKPRDUUscV8+nxu0lksLqDeenCdZCMM+AcUGqTB&#10;ps+lVhCB7Lz8rZSWzNtgRTxhVhdWCMl4ngGnKSfvprnvwPE8C5IT3DNN4f+VZTf7O09k29DpnBID&#10;Gt9o6b3ta7LmIhK8RYp6F2rMvHd3fvQCmmneg/CaeIu8ltXstPxcTjMNOBg5ZJafnlnmh0gYXpaT&#10;WXV2ekoJw1g1P6uqWepRDMVSUedD/MqtJsloqEIgGVMuDft1iEP+MS99E6yS7bVUKjt+u7lSnuwB&#10;n331ZYK/scWbNGVIn4DPMUwYoPyEgoimdkhIMFtKQG1R1yz63PvN1+HvmiSQKwjdACZXSFig1jKi&#10;9JXUDT1PCI8QlUlRnsU7jpr4HxhP1sa2T/homXUEHhy7lthkDSHegUf54iWuZLzFQyiLI9rRoqSz&#10;/uef7lM+qgqjlPS4Djj+jx14Ton6ZlBv+LDTtD/Zmc7mFTr+dWTzOmJ2+soi9WVGl82UH9XRFN7q&#10;R9zcZeqKITAMew9Ej85VHNYUd5/x5TKn4c44iGtz71gqnnhK9D4cHsG7US0RdXZjj6sD9Tu9DLnp&#10;S2OXu2iFzGJ64RWVmBzct6zJ8b8hLfRrP2e9/IMtfgEAAP//AwBQSwMEFAAGAAgAAAAhALWvBR7g&#10;AAAACwEAAA8AAABkcnMvZG93bnJldi54bWxMj01Pg0AQhu8m/ofNmHizi4ANoSxNY2L9OCl68TZl&#10;t0DKzhJ2C+ivdzzpcWbePPO8xXaxvZjM6DtHCm5XEQhDtdMdNQo+3h9uMhA+IGnsHRkFX8bDtry8&#10;KDDXbqY3M1WhEQwhn6OCNoQhl9LXrbHoV24wxLejGy0GHsdG6hFnhttexlG0lhY74g8tDua+NfWp&#10;OlsFd/tPPz3NL/i9j593j9XrUaduUur6atltQASzhL8w/OqzOpTsdHBn0l70zIgT7hIUpFGUgODE&#10;Osu4zIE3aZKBLAv5v0P5AwAA//8DAFBLAQItABQABgAIAAAAIQC2gziS/gAAAOEBAAATAAAAAAAA&#10;AAAAAAAAAAAAAABbQ29udGVudF9UeXBlc10ueG1sUEsBAi0AFAAGAAgAAAAhADj9If/WAAAAlAEA&#10;AAsAAAAAAAAAAAAAAAAALwEAAF9yZWxzLy5yZWxzUEsBAi0AFAAGAAgAAAAhAFqnITh5AgAACQUA&#10;AA4AAAAAAAAAAAAAAAAALgIAAGRycy9lMm9Eb2MueG1sUEsBAi0AFAAGAAgAAAAhALWvBR7gAAAA&#10;CwEAAA8AAAAAAAAAAAAAAAAA0wQAAGRycy9kb3ducmV2LnhtbFBLBQYAAAAABAAEAPMAAADgBQAA&#10;AAA=&#10;" adj="2834" fillcolor="#de0000" strokecolor="#de0000" strokeweight="1pt">
+                <w10:wrap anchorx="margin"/>
+              </v:shape>
+            </w:pict>
+          </mc:Fallback>
+        </mc:AlternateContent>
+      </w:r>
+      <w:r>
+        <w:rPr>
+          <w:rFonts w:ascii="Times New Roman" w:hAnsi="Times New Roman" w:cs="Times New Roman"/>
+          <w:noProof/>
+          <w:sz w:val="32"/>
+          <w:szCs w:val="32"/>
+        </w:rPr>
+        <w:drawing>
+          <wp:inline distT="0" distB="0" distL="0" distR="0" wp14:anchorId="433122DB" wp14:editId="5C98F435">
+            <wp:extent cx="5663583" cy="3185160"/>
+            <wp:effectExtent l="0" t="0" r="0" b="0"/>
+            <wp:docPr id="44" name="Picture 44" descr="A screenshot of a computer&#10;&#10;Description automatically generated with medium confidence"/>
+            <wp:cNvGraphicFramePr>
+              <a:graphicFrameLocks xmlns:a="http://schemas.openxmlformats.org/drawingml/2006/main" noChangeAspect="1"/>
+            </wp:cNvGraphicFramePr>
+            <a:graphic xmlns:a="http://schemas.openxmlformats.org/drawingml/2006/main">
+              <a:graphicData uri="http://schemas.openxmlformats.org/drawingml/2006/picture">
+                <pic:pic xmlns:pic="http://schemas.openxmlformats.org/drawingml/2006/picture">
+                  <pic:nvPicPr>
+                    <pic:cNvPr id="44" name="Picture 44" descr="A screenshot of a computer&#10;&#10;Description automatically generated with medium confidence"/>
+                    <pic:cNvPicPr/>
+                  </pic:nvPicPr>
+                  <pic:blipFill>
+                    <a:blip r:embed="rId22">
+                      <a:extLst>
+                        <a:ext uri="{28A0092B-C50C-407E-A947-70E740481C1C}">
+                          <a14:useLocalDpi xmlns:a14="http://schemas.microsoft.com/office/drawing/2010/main" val="0"/>
+                        </a:ext>
+                      </a:extLst>
+                    </a:blip>
+                    <a:stretch>
+                      <a:fillRect/>
+                    </a:stretch>
+                  </pic:blipFill>
+                  <pic:spPr>
+                    <a:xfrm>
+                      <a:off x="0" y="0"/>
+                      <a:ext cx="5702391" cy="3206985"/>
+                    </a:xfrm>
+                    <a:prstGeom prst="rect">
+                      <a:avLst/>
+                    </a:prstGeom>
+                  </pic:spPr>
+                </pic:pic>
+              </a:graphicData>
+            </a:graphic>
+          </wp:inline>
+        </w:drawing>
+      </w:r>
+    </w:p>
+    <w:p>
+      <w:pPr>
+        <w:spacing w:line="480" w:lineRule="auto"/>
+        <w:rPr>
+          <w:rFonts w:ascii="Times New Roman" w:hAnsi="Times New Roman" w:cs="Times New Roman"/>
+          <w:sz w:val="32"/>
+          <w:szCs w:val="32"/>
+        </w:rPr>
+      </w:pPr>
+      <w:r>
+        <w:rPr>
+          <w:rFonts w:ascii="Times New Roman" w:hAnsi="Times New Roman" w:cs="Times New Roman"/>
+          <w:sz w:val="32"/>
+          <w:szCs w:val="32"/>
+        </w:rPr>
+        <w:lastRenderedPageBreak/>
+        <w:t xml:space="preserve">Once you click on the Open Button, your list of Names should </w:t>
+      </w:r>
+      <w:r>
+        <w:rPr>
+          <w:rFonts w:ascii="Times New Roman" w:hAnsi="Times New Roman" w:cs="Times New Roman"/>
+          <w:sz w:val="32"/>
+          <w:szCs w:val="32"/>
+        </w:rPr>
+        <w:t>appear</w:t>
+      </w:r>
+      <w:r>
+        <w:rPr>
+          <w:rFonts w:ascii="Times New Roman" w:hAnsi="Times New Roman" w:cs="Times New Roman"/>
+          <w:sz w:val="32"/>
+          <w:szCs w:val="32"/>
+        </w:rPr>
+        <w:t xml:space="preserve"> in</w:t>
+      </w:r>
+      <w:r>
+        <w:rPr>
+          <w:rFonts w:ascii="Times New Roman" w:hAnsi="Times New Roman" w:cs="Times New Roman"/>
+          <w:sz w:val="32"/>
+          <w:szCs w:val="32"/>
+        </w:rPr>
+        <w:t xml:space="preserve"> </w:t>
+      </w:r>
+      <w:r>
+        <w:rPr>
+          <w:rFonts w:ascii="Times New Roman" w:hAnsi="Times New Roman" w:cs="Times New Roman"/>
+          <w:sz w:val="32"/>
+          <w:szCs w:val="32"/>
+        </w:rPr>
+        <w:t xml:space="preserve">the </w:t>
+      </w:r>
+      <w:r>
+        <w:rPr>
+          <w:rFonts w:ascii="Times New Roman" w:hAnsi="Times New Roman" w:cs="Times New Roman"/>
+          <w:sz w:val="32"/>
+          <w:szCs w:val="32"/>
+        </w:rPr>
+        <w:t>Name Display Box. Y</w:t>
+      </w:r>
+      <w:r>
+        <w:rPr>
+          <w:rFonts w:ascii="Times New Roman" w:hAnsi="Times New Roman" w:cs="Times New Roman"/>
+          <w:sz w:val="32"/>
+          <w:szCs w:val="32"/>
+        </w:rPr>
+        <w:t>our display should look something like this.</w:t>
+      </w:r>
+    </w:p>
+    <w:p>
+      <w:pPr>
+        <w:spacing w:line="480" w:lineRule="auto"/>
+        <w:rPr>
+          <w:rFonts w:ascii="Times New Roman" w:hAnsi="Times New Roman" w:cs="Times New Roman"/>
+          <w:sz w:val="32"/>
+          <w:szCs w:val="32"/>
+        </w:rPr>
+      </w:pPr>
+      <w:r>
+        <w:rPr>
+          <w:rFonts w:ascii="Times New Roman" w:hAnsi="Times New Roman" w:cs="Times New Roman"/>
+          <w:noProof/>
+          <w:sz w:val="32"/>
+          <w:szCs w:val="32"/>
+        </w:rPr>
+        <w:drawing>
+          <wp:inline distT="0" distB="0" distL="0" distR="0" wp14:anchorId="24851F5E" wp14:editId="39B15F60">
+            <wp:extent cx="3863340" cy="2907394"/>
+            <wp:effectExtent l="0" t="0" r="3810" b="7620"/>
+            <wp:docPr id="53" name="Picture 53" descr="Graphical user interface, text, application, email&#10;&#10;Description automatically generated"/>
+            <wp:cNvGraphicFramePr>
+              <a:graphicFrameLocks xmlns:a="http://schemas.openxmlformats.org/drawingml/2006/main" noChangeAspect="1"/>
+            </wp:cNvGraphicFramePr>
+            <a:graphic xmlns:a="http://schemas.openxmlformats.org/drawingml/2006/main">
+              <a:graphicData uri="http://schemas.openxmlformats.org/drawingml/2006/picture">
+                <pic:pic xmlns:pic="http://schemas.openxmlformats.org/drawingml/2006/picture">
+                  <pic:nvPicPr>
+                    <pic:cNvPr id="53" name="Picture 53" descr="Graphical user interface, text, application, email&#10;&#10;Description automatically generated"/>
+                    <pic:cNvPicPr/>
+                  </pic:nvPicPr>
+                  <pic:blipFill>
+                    <a:blip r:embed="rId23">
+                      <a:extLst>
+                        <a:ext uri="{28A0092B-C50C-407E-A947-70E740481C1C}">
+                          <a14:useLocalDpi xmlns:a14="http://schemas.microsoft.com/office/drawing/2010/main" val="0"/>
+                        </a:ext>
+                      </a:extLst>
+                    </a:blip>
+                    <a:stretch>
+                      <a:fillRect/>
+                    </a:stretch>
+                  </pic:blipFill>
+                  <pic:spPr>
+                    <a:xfrm>
+                      <a:off x="0" y="0"/>
+                      <a:ext cx="3921684" cy="2951301"/>
+                    </a:xfrm>
+                    <a:prstGeom prst="rect">
+                      <a:avLst/>
+                    </a:prstGeom>
+                  </pic:spPr>
+                </pic:pic>
+              </a:graphicData>
+            </a:graphic>
+          </wp:inline>
+        </w:drawing>
+      </w:r>
+    </w:p>
+    <w:p>
+      <w:pPr>
+        <w:spacing w:line="480" w:lineRule="auto"/>
+        <w:rPr>
+          <w:rFonts w:ascii="Times New Roman" w:hAnsi="Times New Roman" w:cs="Times New Roman"/>
+          <w:sz w:val="32"/>
+          <w:szCs w:val="32"/>
+        </w:rPr>
+      </w:pPr>
+    </w:p>
+    <w:p>
+      <w:pPr>
+        <w:spacing w:line="480" w:lineRule="auto"/>
+        <w:jc w:val="center"/>
+        <w:rPr>
+          <w:rFonts w:ascii="Times New Roman" w:hAnsi="Times New Roman" w:cs="Times New Roman"/>
+          <w:sz w:val="32"/>
+          <w:szCs w:val="32"/>
+          <w:u w:val="single"/>
+        </w:rPr>
+      </w:pPr>
+      <w:r>
+        <w:rPr>
+          <w:rFonts w:ascii="Times New Roman" w:hAnsi="Times New Roman" w:cs="Times New Roman"/>
+          <w:sz w:val="32"/>
+          <w:szCs w:val="32"/>
+          <w:u w:val="single"/>
+        </w:rPr>
         <w:t>Save As</w:t>
       </w:r>
       <w:r>
@@ -5307,8 +7098,4059 @@
         <w:t xml:space="preserve"> Demonstration</w:t>
       </w:r>
     </w:p>
+    <w:p>
+      <w:pPr>
+        <w:spacing w:line="480" w:lineRule="auto"/>
+        <w:jc w:val="center"/>
+        <w:rPr>
+          <w:rFonts w:ascii="Times New Roman" w:hAnsi="Times New Roman" w:cs="Times New Roman"/>
+          <w:sz w:val="32"/>
+          <w:szCs w:val="32"/>
+          <w:u w:val="single"/>
+        </w:rPr>
+      </w:pPr>
+      <w:r>
+        <w:rPr>
+          <w:rFonts w:ascii="Times New Roman" w:hAnsi="Times New Roman" w:cs="Times New Roman"/>
+          <w:noProof/>
+          <w:sz w:val="32"/>
+          <w:szCs w:val="32"/>
+          <w:u w:val="single"/>
+        </w:rPr>
+        <w:lastRenderedPageBreak/>
+        <mc:AlternateContent>
+          <mc:Choice Requires="wps">
+            <w:drawing>
+              <wp:anchor distT="0" distB="0" distL="114300" distR="114300" simplePos="0" relativeHeight="251708416" behindDoc="0" locked="0" layoutInCell="1" allowOverlap="1" wp14:anchorId="18412DCB" wp14:editId="34EDB4E9">
+                <wp:simplePos x="0" y="0"/>
+                <wp:positionH relativeFrom="column">
+                  <wp:posOffset>1687830</wp:posOffset>
+                </wp:positionH>
+                <wp:positionV relativeFrom="paragraph">
+                  <wp:posOffset>195580</wp:posOffset>
+                </wp:positionV>
+                <wp:extent cx="354330" cy="156210"/>
+                <wp:effectExtent l="19050" t="19050" r="26670" b="15240"/>
+                <wp:wrapNone/>
+                <wp:docPr id="56" name="Text Box 56"/>
+                <wp:cNvGraphicFramePr/>
+                <a:graphic xmlns:a="http://schemas.openxmlformats.org/drawingml/2006/main">
+                  <a:graphicData uri="http://schemas.microsoft.com/office/word/2010/wordprocessingShape">
+                    <wps:wsp>
+                      <wps:cNvSpPr txBox="1"/>
+                      <wps:spPr>
+                        <a:xfrm>
+                          <a:off x="0" y="0"/>
+                          <a:ext cx="354330" cy="156210"/>
+                        </a:xfrm>
+                        <a:prstGeom prst="rect">
+                          <a:avLst/>
+                        </a:prstGeom>
+                        <a:noFill/>
+                        <a:ln w="38100" cap="flat" cmpd="sng" algn="ctr">
+                          <a:solidFill>
+                            <a:srgbClr val="DE0000"/>
+                          </a:solidFill>
+                          <a:prstDash val="solid"/>
+                          <a:round/>
+                          <a:headEnd type="none" w="med" len="med"/>
+                          <a:tailEnd type="none" w="med" len="med"/>
+                        </a:ln>
+                        <a:effectLst/>
+                      </wps:spPr>
+                      <wps:txbx>
+                        <w:txbxContent>
+                          <w:p/>
+                        </w:txbxContent>
+                      </wps:txbx>
+                      <wps:bodyPr rot="0" spcFirstLastPara="0" vertOverflow="overflow" horzOverflow="overflow" vert="horz" wrap="square" lIns="91440" tIns="45720" rIns="91440" bIns="45720" numCol="1" spcCol="0" rtlCol="0" fromWordArt="0" anchor="t" anchorCtr="0" forceAA="0" compatLnSpc="1">
+                        <a:prstTxWarp prst="textNoShape">
+                          <a:avLst/>
+                        </a:prstTxWarp>
+                        <a:noAutofit/>
+                      </wps:bodyPr>
+                    </wps:wsp>
+                  </a:graphicData>
+                </a:graphic>
+                <wp14:sizeRelH relativeFrom="margin">
+                  <wp14:pctWidth>0</wp14:pctWidth>
+                </wp14:sizeRelH>
+                <wp14:sizeRelV relativeFrom="margin">
+                  <wp14:pctHeight>0</wp14:pctHeight>
+                </wp14:sizeRelV>
+              </wp:anchor>
+            </w:drawing>
+          </mc:Choice>
+          <mc:Fallback>
+            <w:pict>
+              <v:shape w14:anchorId="18412DCB" id="Text Box 56" o:spid="_x0000_s1039" type="#_x0000_t202" style="position:absolute;left:0;text-align:left;margin-left:132.9pt;margin-top:15.4pt;width:27.9pt;height:12.3pt;z-index:251708416;visibility:visible;mso-wrap-style:square;mso-width-percent:0;mso-height-percent:0;mso-wrap-distance-left:9pt;mso-wrap-distance-top:0;mso-wrap-distance-right:9pt;mso-wrap-distance-bottom:0;mso-position-horizontal:absolute;mso-position-horizontal-relative:text;mso-position-vertical:absolute;mso-position-vertical-relative:text;mso-width-percent:0;mso-height-percent:0;mso-width-relative:margin;mso-height-relative:margin;v-text-anchor:top" o:gfxdata="UEsDBBQABgAIAAAAIQC2gziS/gAAAOEBAAATAAAAW0NvbnRlbnRfVHlwZXNdLnhtbJSRQU7DMBBF&#10;90jcwfIWJU67QAgl6YK0S0CoHGBkTxKLZGx5TGhvj5O2G0SRWNoz/78nu9wcxkFMGNg6quQqL6RA&#10;0s5Y6ir5vt9lD1JwBDIwOMJKHpHlpr69KfdHjyxSmriSfYz+USnWPY7AufNIadK6MEJMx9ApD/oD&#10;OlTrorhX2lFEilmcO2RdNtjC5xDF9pCuTyYBB5bi6bQ4syoJ3g9WQ0ymaiLzg5KdCXlKLjvcW893&#10;SUOqXwnz5DrgnHtJTxOsQfEKIT7DmDSUCaxw7Rqn8787ZsmRM9e2VmPeBN4uqYvTtW7jvijg9N/y&#10;JsXecLq0q+WD6m8AAAD//wMAUEsDBBQABgAIAAAAIQA4/SH/1gAAAJQBAAALAAAAX3JlbHMvLnJl&#10;bHOkkMFqwzAMhu+DvYPRfXGawxijTi+j0GvpHsDYimMaW0Yy2fr2M4PBMnrbUb/Q94l/f/hMi1qR&#10;JVI2sOt6UJgd+ZiDgffL8ekFlFSbvV0oo4EbChzGx4f9GRdb25HMsYhqlCwG5lrLq9biZkxWOiqY&#10;22YiTra2kYMu1l1tQD30/bPm3wwYN0x18gb45AdQl1tp5j/sFB2T0FQ7R0nTNEV3j6o9feQzro1i&#10;OWA14Fm+Q8a1a8+Bvu/d/dMb2JY5uiPbhG/ktn4cqGU/er3pcvwCAAD//wMAUEsDBBQABgAIAAAA&#10;IQBNXLSblAIAACoFAAAOAAAAZHJzL2Uyb0RvYy54bWysVE1v2zAMvQ/YfxB0Xxzno+uCOkWWtMOA&#10;oi3QDj0zshwbkCVNUhJnv35PctJ23Q7DsBwUiqT58fioi8uuVWwnnW+MLng+GHImtTBlozcF//Z4&#10;/eGcMx9Il6SMlgU/SM8v5+/fXeztTI5MbVQpHUMQ7Wd7W/A6BDvLMi9q2ZIfGCs1jJVxLQVc3SYr&#10;He0RvVXZaDg8y/bGldYZIb2HdtUb+TzFryopwl1VeRmYKjhqC+l06VzHM5tf0GzjyNaNOJZB/1BF&#10;S41G0udQKwrEtq75LVTbCGe8qcJAmDYzVdUImXpAN/nwTTcPNVmZegE43j7D5P9fWHG7u3esKQs+&#10;PeNMU4sZPcousM+mY1ABn731M7g9WDiGDnrM+aT3UMa2u8q18R8NMdiB9OEZ3RhNQDmeTsZjWARM&#10;+fRslCf0s5ePrfPhizQti0LBHYaXMKXdjQ8oBK4nl5hLm+tGqTRApdkeCc7zYYxP4FGlKEBsLTrz&#10;esMZqQ0IKoJLIb1RTRk/j4G826yXyrEdgSSrqyF+sT+k+8Ut5l6Rr3u/ZOrp48xWl6mOWlJ5pUsW&#10;DhY4ajCex8JaWXKmJPJHKXkGatTfeKIIpWORMpH5CEQcSQ99lEK37tII8/FpLmtTHjAuZ3rCeyuu&#10;G5R/Qz7ckwPDgRO2NtzhqJRBjeYocVYb9+NP+ugP4sGKprAxAPb7lhxaVF81KPkpn0wQNqTLZPpx&#10;hIt7bVm/tuhtuzTAO8f7YEUSo39QJ7Fypn3Cci9iVphIC+QuOMbai8vQ7zEeByEXi+SEpbIUbvSD&#10;FTF0BC6O7bF7ImePvAog5K057RbN3tCr9+0JttgGUzWJexHoHlUwI16wkIkjx8cjbvzre/J6eeLm&#10;PwEAAP//AwBQSwMEFAAGAAgAAAAhAGqLi+rgAAAACQEAAA8AAABkcnMvZG93bnJldi54bWxMj0FL&#10;w0AQhe+C/2EZwZvdNE1CjZkUKQhCT9YoeNtmx2w0uxuy2zb+e8eTPQ2Pebz3vWoz20GcaAq9dwjL&#10;RQKCXOt17zqE5vXpbg0iROW0GrwjhB8KsKmvrypVan92L3Tax05wiAulQjAxjqWUoTVkVVj4kRz/&#10;Pv1kVWQ5dVJP6szhdpBpkhTSqt5xg1EjbQ213/ujRci++vixW4f796FpKNttzdtzMIi3N/PjA4hI&#10;c/w3wx8+o0PNTAd/dDqIASEtckaPCKuELxtW6bIAcUDI8wxkXcnLBfUvAAAA//8DAFBLAQItABQA&#10;BgAIAAAAIQC2gziS/gAAAOEBAAATAAAAAAAAAAAAAAAAAAAAAABbQ29udGVudF9UeXBlc10ueG1s&#10;UEsBAi0AFAAGAAgAAAAhADj9If/WAAAAlAEAAAsAAAAAAAAAAAAAAAAALwEAAF9yZWxzLy5yZWxz&#10;UEsBAi0AFAAGAAgAAAAhAE1ctJuUAgAAKgUAAA4AAAAAAAAAAAAAAAAALgIAAGRycy9lMm9Eb2Mu&#10;eG1sUEsBAi0AFAAGAAgAAAAhAGqLi+rgAAAACQEAAA8AAAAAAAAAAAAAAAAA7gQAAGRycy9kb3du&#10;cmV2LnhtbFBLBQYAAAAABAAEAPMAAAD7BQAAAAA=&#10;" filled="f" strokecolor="#de0000" strokeweight="3pt">
+                <v:stroke joinstyle="round"/>
+                <v:textbox>
+                  <w:txbxContent>
+                    <w:p/>
+                  </w:txbxContent>
+                </v:textbox>
+              </v:shape>
+            </w:pict>
+          </mc:Fallback>
+        </mc:AlternateContent>
+      </w:r>
+      <w:r>
+        <w:rPr>
+          <w:rFonts w:ascii="Times New Roman" w:hAnsi="Times New Roman" w:cs="Times New Roman"/>
+          <w:noProof/>
+          <w:sz w:val="32"/>
+          <w:szCs w:val="32"/>
+          <w:u w:val="single"/>
+        </w:rPr>
+        <w:drawing>
+          <wp:inline distT="0" distB="0" distL="0" distR="0" wp14:anchorId="7F55722E" wp14:editId="0C0A40E8">
+            <wp:extent cx="3866341" cy="2905125"/>
+            <wp:effectExtent l="0" t="0" r="1270" b="0"/>
+            <wp:docPr id="54" name="Picture 54"/>
+            <wp:cNvGraphicFramePr>
+              <a:graphicFrameLocks xmlns:a="http://schemas.openxmlformats.org/drawingml/2006/main" noChangeAspect="1"/>
+            </wp:cNvGraphicFramePr>
+            <a:graphic xmlns:a="http://schemas.openxmlformats.org/drawingml/2006/main">
+              <a:graphicData uri="http://schemas.openxmlformats.org/drawingml/2006/picture">
+                <pic:pic xmlns:pic="http://schemas.openxmlformats.org/drawingml/2006/picture">
+                  <pic:nvPicPr>
+                    <pic:cNvPr id="48" name="Picture 48"/>
+                    <pic:cNvPicPr/>
+                  </pic:nvPicPr>
+                  <pic:blipFill>
+                    <a:blip r:embed="rId7">
+                      <a:extLst>
+                        <a:ext uri="{28A0092B-C50C-407E-A947-70E740481C1C}">
+                          <a14:useLocalDpi xmlns:a14="http://schemas.microsoft.com/office/drawing/2010/main" val="0"/>
+                        </a:ext>
+                      </a:extLst>
+                    </a:blip>
+                    <a:stretch>
+                      <a:fillRect/>
+                    </a:stretch>
+                  </pic:blipFill>
+                  <pic:spPr>
+                    <a:xfrm>
+                      <a:off x="0" y="0"/>
+                      <a:ext cx="3947254" cy="2965922"/>
+                    </a:xfrm>
+                    <a:prstGeom prst="rect">
+                      <a:avLst/>
+                    </a:prstGeom>
+                  </pic:spPr>
+                </pic:pic>
+              </a:graphicData>
+            </a:graphic>
+          </wp:inline>
+        </w:drawing>
+      </w:r>
+    </w:p>
+    <w:p>
+      <w:pPr>
+        <w:spacing w:line="480" w:lineRule="auto"/>
+        <w:rPr>
+          <w:rFonts w:ascii="Times New Roman" w:hAnsi="Times New Roman" w:cs="Times New Roman"/>
+          <w:sz w:val="32"/>
+          <w:szCs w:val="32"/>
+        </w:rPr>
+      </w:pPr>
+      <w:r>
+        <w:rPr>
+          <w:rFonts w:ascii="Times New Roman" w:hAnsi="Times New Roman" w:cs="Times New Roman"/>
+          <w:sz w:val="32"/>
+          <w:szCs w:val="32"/>
+        </w:rPr>
+        <w:t>Once you have create</w:t>
+      </w:r>
+      <w:r>
+        <w:rPr>
+          <w:rFonts w:ascii="Times New Roman" w:hAnsi="Times New Roman" w:cs="Times New Roman"/>
+          <w:sz w:val="32"/>
+          <w:szCs w:val="32"/>
+        </w:rPr>
+        <w:t>d</w:t>
+      </w:r>
+      <w:r>
+        <w:rPr>
+          <w:rFonts w:ascii="Times New Roman" w:hAnsi="Times New Roman" w:cs="Times New Roman"/>
+          <w:sz w:val="32"/>
+          <w:szCs w:val="32"/>
+        </w:rPr>
+        <w:t xml:space="preserve"> your Teams, </w:t>
+      </w:r>
+      <w:r>
+        <w:rPr>
+          <w:rFonts w:ascii="Times New Roman" w:hAnsi="Times New Roman" w:cs="Times New Roman"/>
+          <w:sz w:val="32"/>
+          <w:szCs w:val="32"/>
+        </w:rPr>
+        <w:t>c</w:t>
+      </w:r>
+      <w:r>
+        <w:rPr>
+          <w:rFonts w:ascii="Times New Roman" w:hAnsi="Times New Roman" w:cs="Times New Roman"/>
+          <w:sz w:val="32"/>
+          <w:szCs w:val="32"/>
+        </w:rPr>
+        <w:t>lick on the Save As Menu Tab</w:t>
+      </w:r>
+      <w:r>
+        <w:rPr>
+          <w:rFonts w:ascii="Times New Roman" w:hAnsi="Times New Roman" w:cs="Times New Roman"/>
+          <w:sz w:val="32"/>
+          <w:szCs w:val="32"/>
+        </w:rPr>
+        <w:t>.</w:t>
+      </w:r>
+      <w:r>
+        <w:rPr>
+          <w:rFonts w:ascii="Times New Roman" w:hAnsi="Times New Roman" w:cs="Times New Roman"/>
+          <w:sz w:val="32"/>
+          <w:szCs w:val="32"/>
+        </w:rPr>
+        <w:t xml:space="preserve"> </w:t>
+      </w:r>
+      <w:r>
+        <w:rPr>
+          <w:rFonts w:ascii="Times New Roman" w:hAnsi="Times New Roman" w:cs="Times New Roman"/>
+          <w:sz w:val="32"/>
+          <w:szCs w:val="32"/>
+        </w:rPr>
+        <w:t>I</w:t>
+      </w:r>
+      <w:r>
+        <w:rPr>
+          <w:rFonts w:ascii="Times New Roman" w:hAnsi="Times New Roman" w:cs="Times New Roman"/>
+          <w:sz w:val="32"/>
+          <w:szCs w:val="32"/>
+        </w:rPr>
+        <w:t xml:space="preserve">f you have not created your Teams yet, you can follow the Create Group Button Demonstration on Page </w:t>
+      </w:r>
+      <w:r>
+        <w:rPr>
+          <w:rFonts w:ascii="Times New Roman" w:hAnsi="Times New Roman" w:cs="Times New Roman"/>
+          <w:sz w:val="32"/>
+          <w:szCs w:val="32"/>
+        </w:rPr>
+        <w:t>9</w:t>
+      </w:r>
+      <w:r>
+        <w:rPr>
+          <w:rFonts w:ascii="Times New Roman" w:hAnsi="Times New Roman" w:cs="Times New Roman"/>
+          <w:sz w:val="32"/>
+          <w:szCs w:val="32"/>
+        </w:rPr>
+        <w:t xml:space="preserve">. </w:t>
+      </w:r>
+    </w:p>
+    <w:p>
+      <w:pPr>
+        <w:spacing w:line="480" w:lineRule="auto"/>
+        <w:rPr>
+          <w:rFonts w:ascii="Times New Roman" w:hAnsi="Times New Roman" w:cs="Times New Roman"/>
+          <w:sz w:val="32"/>
+          <w:szCs w:val="32"/>
+        </w:rPr>
+      </w:pPr>
+      <w:r>
+        <w:rPr>
+          <w:rFonts w:ascii="Times New Roman" w:hAnsi="Times New Roman" w:cs="Times New Roman"/>
+          <w:noProof/>
+          <w:color w:val="D34303"/>
+          <w:sz w:val="28"/>
+          <w:szCs w:val="28"/>
+        </w:rPr>
+        <mc:AlternateContent>
+          <mc:Choice Requires="wps">
+            <w:drawing>
+              <wp:anchor distT="0" distB="0" distL="114300" distR="114300" simplePos="0" relativeHeight="251712512" behindDoc="0" locked="0" layoutInCell="1" allowOverlap="1" wp14:anchorId="3A798D5E" wp14:editId="142D594B">
+                <wp:simplePos x="0" y="0"/>
+                <wp:positionH relativeFrom="margin">
+                  <wp:posOffset>2385685</wp:posOffset>
+                </wp:positionH>
+                <wp:positionV relativeFrom="paragraph">
+                  <wp:posOffset>35560</wp:posOffset>
+                </wp:positionV>
+                <wp:extent cx="1052633" cy="276225"/>
+                <wp:effectExtent l="0" t="228600" r="0" b="219075"/>
+                <wp:wrapNone/>
+                <wp:docPr id="61" name="Arrow: Left 61"/>
+                <wp:cNvGraphicFramePr/>
+                <a:graphic xmlns:a="http://schemas.openxmlformats.org/drawingml/2006/main">
+                  <a:graphicData uri="http://schemas.microsoft.com/office/word/2010/wordprocessingShape">
+                    <wps:wsp>
+                      <wps:cNvSpPr/>
+                      <wps:spPr>
+                        <a:xfrm rot="19543088">
+                          <a:off x="0" y="0"/>
+                          <a:ext cx="1052633" cy="276225"/>
+                        </a:xfrm>
+                        <a:prstGeom prst="leftArrow">
+                          <a:avLst/>
+                        </a:prstGeom>
+                        <a:solidFill>
+                          <a:srgbClr val="DE0000"/>
+                        </a:solidFill>
+                        <a:ln w="12700" cap="flat" cmpd="sng" algn="ctr">
+                          <a:solidFill>
+                            <a:srgbClr val="DE0000"/>
+                          </a:solidFill>
+                          <a:prstDash val="solid"/>
+                          <a:miter lim="800000"/>
+                        </a:ln>
+                        <a:effectLst/>
+                      </wps:spPr>
+                      <wps:bodyPr rot="0" spcFirstLastPara="0" vertOverflow="overflow" horzOverflow="overflow" vert="horz" wrap="square" lIns="91440" tIns="45720" rIns="91440" bIns="45720" numCol="1" spcCol="0" rtlCol="0" fromWordArt="0" anchor="ctr" anchorCtr="0" forceAA="0" compatLnSpc="1">
+                        <a:prstTxWarp prst="textNoShape">
+                          <a:avLst/>
+                        </a:prstTxWarp>
+                        <a:noAutofit/>
+                      </wps:bodyPr>
+                    </wps:wsp>
+                  </a:graphicData>
+                </a:graphic>
+                <wp14:sizeRelH relativeFrom="margin">
+                  <wp14:pctWidth>0</wp14:pctWidth>
+                </wp14:sizeRelH>
+                <wp14:sizeRelV relativeFrom="margin">
+                  <wp14:pctHeight>0</wp14:pctHeight>
+                </wp14:sizeRelV>
+              </wp:anchor>
+            </w:drawing>
+          </mc:Choice>
+          <mc:Fallback>
+            <w:pict>
+              <v:shape w14:anchorId="4C8544F3" id="Arrow: Left 61" o:spid="_x0000_s1026" type="#_x0000_t66" style="position:absolute;margin-left:187.85pt;margin-top:2.8pt;width:82.9pt;height:21.75pt;rotation:-2246696fd;z-index:251712512;visibility:visible;mso-wrap-style:square;mso-width-percent:0;mso-height-percent:0;mso-wrap-distance-left:9pt;mso-wrap-distance-top:0;mso-wrap-distance-right:9pt;mso-wrap-distance-bottom:0;mso-position-horizontal:absolute;mso-position-horizontal-relative:margin;mso-position-vertical:absolute;mso-position-vertical-relative:text;mso-width-percent:0;mso-height-percent:0;mso-width-relative:margin;mso-height-relative:margin;v-text-anchor:middle" o:gfxdata="UEsDBBQABgAIAAAAIQC2gziS/gAAAOEBAAATAAAAW0NvbnRlbnRfVHlwZXNdLnhtbJSRQU7DMBBF&#10;90jcwfIWJU67QAgl6YK0S0CoHGBkTxKLZGx5TGhvj5O2G0SRWNoz/78nu9wcxkFMGNg6quQqL6RA&#10;0s5Y6ir5vt9lD1JwBDIwOMJKHpHlpr69KfdHjyxSmriSfYz+USnWPY7AufNIadK6MEJMx9ApD/oD&#10;OlTrorhX2lFEilmcO2RdNtjC5xDF9pCuTyYBB5bi6bQ4syoJ3g9WQ0ymaiLzg5KdCXlKLjvcW893&#10;SUOqXwnz5DrgnHtJTxOsQfEKIT7DmDSUCaxw7Rqn8787ZsmRM9e2VmPeBN4uqYvTtW7jvijg9N/y&#10;JsXecLq0q+WD6m8AAAD//wMAUEsDBBQABgAIAAAAIQA4/SH/1gAAAJQBAAALAAAAX3JlbHMvLnJl&#10;bHOkkMFqwzAMhu+DvYPRfXGawxijTi+j0GvpHsDYimMaW0Yy2fr2M4PBMnrbUb/Q94l/f/hMi1qR&#10;JVI2sOt6UJgd+ZiDgffL8ekFlFSbvV0oo4EbChzGx4f9GRdb25HMsYhqlCwG5lrLq9biZkxWOiqY&#10;22YiTra2kYMu1l1tQD30/bPm3wwYN0x18gb45AdQl1tp5j/sFB2T0FQ7R0nTNEV3j6o9feQzro1i&#10;OWA14Fm+Q8a1a8+Bvu/d/dMb2JY5uiPbhG/ktn4cqGU/er3pcvwCAAD//wMAUEsDBBQABgAIAAAA&#10;IQB795sbfAIAAAkFAAAOAAAAZHJzL2Uyb0RvYy54bWysVE1v2zAMvQ/YfxB0X+24SZoadYqgWYcB&#10;QVugLXpmZCkRoK9JSpzu14+SnX5th2GYDwIp0uTj86MvLg9akT33QVrT0NFJSQk3zLbSbBr6+HD9&#10;ZUZJiGBaUNbwhj7zQC/nnz9ddK7mld1a1XJPsIgJdecauo3R1UUR2JZrCCfWcYNBYb2GiK7fFK2H&#10;DqtrVVRlOS0661vnLeMh4O2yD9J5ri8EZ/FWiMAjUQ1FbDGfPp/rdBbzC6g3HtxWsgEG/AMKDdJg&#10;05dSS4hAdl7+VkpL5m2wIp4wqwsrhGQ8z4DTjMoP09xvwfE8C5IT3AtN4f+VZTf7O09k29DpiBID&#10;Gr/Rwnvb1WTFRSR4ixR1LtSYee/u/OAFNNO8B+E18RZ5HZ1PxqflbJZpwMHIIbP8/MIyP0TC8HJU&#10;Tqrp6SklDGPV2bSqJqlH0RdLRZ0P8Ru3miSjoQqBZEy5NOxXIfb5x7z0TrBKttdSqez4zfpKebIH&#10;/OzLryU+Q4t3acqQDvFUZxgmDFB+QkFEUzskJJgNJaA2qGsWfe797u3wd00SyCWEbQ8mV0hYoNYy&#10;ovSV1A2dJYRHiMqkKM/iHUZN/PeMJ2tt22f8aJl1BB4cu5bYZAUh3oFH+eIlrmS8xUMoiyPawaJk&#10;a/3PP92nfFQVRinpcB1w/B878JwS9d2g3s5H43Han+yMJ2cVOv5tZP02Ynb6yiL1KClEl82UH9XR&#10;FN7qJ9zcReqKITAMe/dED85V7NcUd5/xxSKn4c44iCtz71gqnnhK9D4cnsC7QS0RdXZjj6sD9Qe9&#10;9LnpTWMXu2iFzGJ65RWVmBzct6zJ4d+QFvqtn7Ne/2DzXwAAAP//AwBQSwMEFAAGAAgAAAAhAE7t&#10;CvnhAAAACAEAAA8AAABkcnMvZG93bnJldi54bWxMj81OwzAQhO9IvIO1SNyoE2hSErKp+BEiIECi&#10;cOHmJksSYa9D7LahT485wXE0o5lviuVktNjS6HrLCPEsAkFc26bnFuHt9fbkHITzihulLRPCNzlY&#10;locHhcobu+MX2q58K0IJu1whdN4PuZSu7sgoN7MDcfA+7GiUD3JsZTOqXSg3Wp5GUSqN6jksdGqg&#10;647qz9XGIOiHL5tlT1l1FVfV8+Pd/U1q3veIx0fT5QUIT5P/C8MvfkCHMjCt7YYbJzTC2SJZhChC&#10;koIIfjKPExBrhHkWgywL+f9A+QMAAP//AwBQSwECLQAUAAYACAAAACEAtoM4kv4AAADhAQAAEwAA&#10;AAAAAAAAAAAAAAAAAAAAW0NvbnRlbnRfVHlwZXNdLnhtbFBLAQItABQABgAIAAAAIQA4/SH/1gAA&#10;AJQBAAALAAAAAAAAAAAAAAAAAC8BAABfcmVscy8ucmVsc1BLAQItABQABgAIAAAAIQB795sbfAIA&#10;AAkFAAAOAAAAAAAAAAAAAAAAAC4CAABkcnMvZTJvRG9jLnhtbFBLAQItABQABgAIAAAAIQBO7Qr5&#10;4QAAAAgBAAAPAAAAAAAAAAAAAAAAANYEAABkcnMvZG93bnJldi54bWxQSwUGAAAAAAQABADzAAAA&#10;5AUAAAAA&#10;" adj="2834" fillcolor="#de0000" strokecolor="#de0000" strokeweight="1pt">
+                <w10:wrap anchorx="margin"/>
+              </v:shape>
+            </w:pict>
+          </mc:Fallback>
+        </mc:AlternateContent>
+      </w:r>
+      <w:r>
+        <w:rPr>
+          <w:rFonts w:ascii="Times New Roman" w:hAnsi="Times New Roman" w:cs="Times New Roman"/>
+          <w:noProof/>
+          <w:sz w:val="32"/>
+          <w:szCs w:val="32"/>
+          <w:u w:val="single"/>
+        </w:rPr>
+        <mc:AlternateContent>
+          <mc:Choice Requires="wps">
+            <w:drawing>
+              <wp:anchor distT="0" distB="0" distL="114300" distR="114300" simplePos="0" relativeHeight="251710464" behindDoc="0" locked="0" layoutInCell="1" allowOverlap="1" wp14:anchorId="376FEB1F" wp14:editId="752BD314">
+                <wp:simplePos x="0" y="0"/>
+                <wp:positionH relativeFrom="column">
+                  <wp:posOffset>1604010</wp:posOffset>
+                </wp:positionH>
+                <wp:positionV relativeFrom="paragraph">
+                  <wp:posOffset>534670</wp:posOffset>
+                </wp:positionV>
+                <wp:extent cx="815340" cy="278130"/>
+                <wp:effectExtent l="19050" t="19050" r="22860" b="26670"/>
+                <wp:wrapNone/>
+                <wp:docPr id="60" name="Text Box 60"/>
+                <wp:cNvGraphicFramePr/>
+                <a:graphic xmlns:a="http://schemas.openxmlformats.org/drawingml/2006/main">
+                  <a:graphicData uri="http://schemas.microsoft.com/office/word/2010/wordprocessingShape">
+                    <wps:wsp>
+                      <wps:cNvSpPr txBox="1"/>
+                      <wps:spPr>
+                        <a:xfrm>
+                          <a:off x="0" y="0"/>
+                          <a:ext cx="815340" cy="278130"/>
+                        </a:xfrm>
+                        <a:prstGeom prst="rect">
+                          <a:avLst/>
+                        </a:prstGeom>
+                        <a:noFill/>
+                        <a:ln w="38100" cap="flat" cmpd="sng" algn="ctr">
+                          <a:solidFill>
+                            <a:srgbClr val="DE0000"/>
+                          </a:solidFill>
+                          <a:prstDash val="solid"/>
+                          <a:round/>
+                          <a:headEnd type="none" w="med" len="med"/>
+                          <a:tailEnd type="none" w="med" len="med"/>
+                        </a:ln>
+                        <a:effectLst/>
+                      </wps:spPr>
+                      <wps:txbx>
+                        <w:txbxContent>
+                          <w:p/>
+                        </w:txbxContent>
+                      </wps:txbx>
+                      <wps:bodyPr rot="0" spcFirstLastPara="0" vertOverflow="overflow" horzOverflow="overflow" vert="horz" wrap="square" lIns="91440" tIns="45720" rIns="91440" bIns="45720" numCol="1" spcCol="0" rtlCol="0" fromWordArt="0" anchor="t" anchorCtr="0" forceAA="0" compatLnSpc="1">
+                        <a:prstTxWarp prst="textNoShape">
+                          <a:avLst/>
+                        </a:prstTxWarp>
+                        <a:noAutofit/>
+                      </wps:bodyPr>
+                    </wps:wsp>
+                  </a:graphicData>
+                </a:graphic>
+                <wp14:sizeRelH relativeFrom="margin">
+                  <wp14:pctWidth>0</wp14:pctWidth>
+                </wp14:sizeRelH>
+                <wp14:sizeRelV relativeFrom="margin">
+                  <wp14:pctHeight>0</wp14:pctHeight>
+                </wp14:sizeRelV>
+              </wp:anchor>
+            </w:drawing>
+          </mc:Choice>
+          <mc:Fallback>
+            <w:pict>
+              <v:shape w14:anchorId="376FEB1F" id="Text Box 60" o:spid="_x0000_s1040" type="#_x0000_t202" style="position:absolute;margin-left:126.3pt;margin-top:42.1pt;width:64.2pt;height:21.9pt;z-index:251710464;visibility:visible;mso-wrap-style:square;mso-width-percent:0;mso-height-percent:0;mso-wrap-distance-left:9pt;mso-wrap-distance-top:0;mso-wrap-distance-right:9pt;mso-wrap-distance-bottom:0;mso-position-horizontal:absolute;mso-position-horizontal-relative:text;mso-position-vertical:absolute;mso-position-vertical-relative:text;mso-width-percent:0;mso-height-percent:0;mso-width-relative:margin;mso-height-relative:margin;v-text-anchor:top" o:gfxdata="UEsDBBQABgAIAAAAIQC2gziS/gAAAOEBAAATAAAAW0NvbnRlbnRfVHlwZXNdLnhtbJSRQU7DMBBF&#10;90jcwfIWJU67QAgl6YK0S0CoHGBkTxKLZGx5TGhvj5O2G0SRWNoz/78nu9wcxkFMGNg6quQqL6RA&#10;0s5Y6ir5vt9lD1JwBDIwOMJKHpHlpr69KfdHjyxSmriSfYz+USnWPY7AufNIadK6MEJMx9ApD/oD&#10;OlTrorhX2lFEilmcO2RdNtjC5xDF9pCuTyYBB5bi6bQ4syoJ3g9WQ0ymaiLzg5KdCXlKLjvcW893&#10;SUOqXwnz5DrgnHtJTxOsQfEKIT7DmDSUCaxw7Rqn8787ZsmRM9e2VmPeBN4uqYvTtW7jvijg9N/y&#10;JsXecLq0q+WD6m8AAAD//wMAUEsDBBQABgAIAAAAIQA4/SH/1gAAAJQBAAALAAAAX3JlbHMvLnJl&#10;bHOkkMFqwzAMhu+DvYPRfXGawxijTi+j0GvpHsDYimMaW0Yy2fr2M4PBMnrbUb/Q94l/f/hMi1qR&#10;JVI2sOt6UJgd+ZiDgffL8ekFlFSbvV0oo4EbChzGx4f9GRdb25HMsYhqlCwG5lrLq9biZkxWOiqY&#10;22YiTra2kYMu1l1tQD30/bPm3wwYN0x18gb45AdQl1tp5j/sFB2T0FQ7R0nTNEV3j6o9feQzro1i&#10;OWA14Fm+Q8a1a8+Bvu/d/dMb2JY5uiPbhG/ktn4cqGU/er3pcvwCAAD//wMAUEsDBBQABgAIAAAA&#10;IQCJU939kwIAACoFAAAOAAAAZHJzL2Uyb0RvYy54bWysVE1PGzEQvVfqf7B8L5sNgaYRG5QSqCoh&#10;QIKK88Trza7kr9pOsvTX99mbAKU9VFVzcMYzs/Px5o3Pznut2Fb60FlT8fJoxJk0wtadWVf828PV&#10;hylnIZKpSVkjK/4kAz+fv393tnMzObatVbX0DEFMmO1cxdsY3awogmilpnBknTQwNtZrirj6dVF7&#10;2iG6VsV4NDotdtbXzlshQ4B2ORj5PMdvGinibdMEGZmqOGqL+fT5XKWzmJ/RbO3JtZ3Yl0H/UIWm&#10;ziDpc6glRWIb3/0WSnfC22CbeCSsLmzTdELmHtBNOXrTzX1LTuZeAE5wzzCF/xdW3GzvPOvqip8C&#10;HkMaM3qQfWSfbc+gAj47F2Zwu3dwjD30mPNBH6BMbfeN1+kfDTHYEerpGd0UTUA5LU+OJ7AImMYf&#10;p+Vxjl68fOx8iF+k1SwJFfcYXsaUttchohC4HlxSLmOvOqXyAJVhu4ofT8tRik/gUaMoQtQOnQWz&#10;5ozUGgQV0eeQwaquTp+nQMGvVxfKsy2BJMvLEX6pP6T7xS3lXlJoB79sGujj7cbUuY5WUn1pahaf&#10;HHA0YDxPhWlZc6Yk8icpe0bq1N94oghlUpEyk3kPRBrJAH2SYr/q8wjLyWEuK1s/YVzeDoQPTlx1&#10;KP+aQrwjD4YDJ2xtvMXRKIsa7V7irLX+x5/0yR/EgxVNYWMA7PcNebSovhpQ8lM5SeON+TI5+TjG&#10;xb+2rF5bzEZfWOBd4n1wIovJP6qD2HirH7Hci5QVJjICuSuOsQ7iRRz2GI+DkItFdsJSOYrX5t6J&#10;FDoBl8b20D+Sd3teRRDyxh52i2Zv6DX4DgRbbKJtusy9BPSAKpiRLljIzJH945E2/vU9e708cfOf&#10;AAAA//8DAFBLAwQUAAYACAAAACEAA0mY/d8AAAAKAQAADwAAAGRycy9kb3ducmV2LnhtbEyPy07D&#10;MBBF90j8gzVI7KhTEyoT4lSoEhJSV5SAxM6NhzjgRxS7bfh7hhVdjubo3nPr9ewdO+KUhhgULBcF&#10;MAxdNEPoFbSvTzcSWMo6GO1iQAU/mGDdXF7UujLxFF7wuMs9o5CQKq3A5jxWnKfOotdpEUcM9PuM&#10;k9eZzqnnZtInCveOi6JYca+HQA1Wj7ix2H3vDl5B+TXkj61M9++ubbHcbuzbc7JKXV/Njw/AMs75&#10;H4Y/fVKHhpz28RBMYk6BuBMrQhXIUgAj4FYuadyeSCEL4E3Nzyc0vwAAAP//AwBQSwECLQAUAAYA&#10;CAAAACEAtoM4kv4AAADhAQAAEwAAAAAAAAAAAAAAAAAAAAAAW0NvbnRlbnRfVHlwZXNdLnhtbFBL&#10;AQItABQABgAIAAAAIQA4/SH/1gAAAJQBAAALAAAAAAAAAAAAAAAAAC8BAABfcmVscy8ucmVsc1BL&#10;AQItABQABgAIAAAAIQCJU939kwIAACoFAAAOAAAAAAAAAAAAAAAAAC4CAABkcnMvZTJvRG9jLnht&#10;bFBLAQItABQABgAIAAAAIQADSZj93wAAAAoBAAAPAAAAAAAAAAAAAAAAAO0EAABkcnMvZG93bnJl&#10;di54bWxQSwUGAAAAAAQABADzAAAA+QUAAAAA&#10;" filled="f" strokecolor="#de0000" strokeweight="3pt">
+                <v:stroke joinstyle="round"/>
+                <v:textbox>
+                  <w:txbxContent>
+                    <w:p/>
+                  </w:txbxContent>
+                </v:textbox>
+              </v:shape>
+            </w:pict>
+          </mc:Fallback>
+        </mc:AlternateContent>
+      </w:r>
+      <w:r>
+        <w:rPr>
+          <w:rFonts w:ascii="Times New Roman" w:hAnsi="Times New Roman" w:cs="Times New Roman"/>
+          <w:noProof/>
+          <w:sz w:val="32"/>
+          <w:szCs w:val="32"/>
+        </w:rPr>
+        <w:drawing>
+          <wp:inline distT="0" distB="0" distL="0" distR="0" wp14:anchorId="13FF8A0E" wp14:editId="4D5FEFAF">
+            <wp:extent cx="3091262" cy="998220"/>
+            <wp:effectExtent l="0" t="0" r="0" b="0"/>
+            <wp:docPr id="57" name="Picture 57" descr="Graphical user interface, application&#10;&#10;Description automatically generated"/>
+            <wp:cNvGraphicFramePr>
+              <a:graphicFrameLocks xmlns:a="http://schemas.openxmlformats.org/drawingml/2006/main" noChangeAspect="1"/>
+            </wp:cNvGraphicFramePr>
+            <a:graphic xmlns:a="http://schemas.openxmlformats.org/drawingml/2006/main">
+              <a:graphicData uri="http://schemas.openxmlformats.org/drawingml/2006/picture">
+                <pic:pic xmlns:pic="http://schemas.openxmlformats.org/drawingml/2006/picture">
+                  <pic:nvPicPr>
+                    <pic:cNvPr id="33" name="Picture 33" descr="Graphical user interface, application&#10;&#10;Description automatically generated"/>
+                    <pic:cNvPicPr/>
+                  </pic:nvPicPr>
+                  <pic:blipFill>
+                    <a:blip r:embed="rId20">
+                      <a:extLst>
+                        <a:ext uri="{28A0092B-C50C-407E-A947-70E740481C1C}">
+                          <a14:useLocalDpi xmlns:a14="http://schemas.microsoft.com/office/drawing/2010/main" val="0"/>
+                        </a:ext>
+                      </a:extLst>
+                    </a:blip>
+                    <a:stretch>
+                      <a:fillRect/>
+                    </a:stretch>
+                  </pic:blipFill>
+                  <pic:spPr>
+                    <a:xfrm>
+                      <a:off x="0" y="0"/>
+                      <a:ext cx="3128186" cy="1010143"/>
+                    </a:xfrm>
+                    <a:prstGeom prst="rect">
+                      <a:avLst/>
+                    </a:prstGeom>
+                  </pic:spPr>
+                </pic:pic>
+              </a:graphicData>
+            </a:graphic>
+          </wp:inline>
+        </w:drawing>
+      </w:r>
+    </w:p>
+    <w:p>
+      <w:pPr>
+        <w:spacing w:line="480" w:lineRule="auto"/>
+        <w:rPr>
+          <w:rFonts w:ascii="Times New Roman" w:hAnsi="Times New Roman" w:cs="Times New Roman"/>
+          <w:sz w:val="32"/>
+          <w:szCs w:val="32"/>
+        </w:rPr>
+      </w:pPr>
+      <w:r>
+        <w:rPr>
+          <w:rFonts w:ascii="Times New Roman" w:hAnsi="Times New Roman" w:cs="Times New Roman"/>
+          <w:sz w:val="32"/>
+          <w:szCs w:val="32"/>
+        </w:rPr>
+        <w:t xml:space="preserve">After you have </w:t>
+      </w:r>
+      <w:r>
+        <w:rPr>
+          <w:rFonts w:ascii="Times New Roman" w:hAnsi="Times New Roman" w:cs="Times New Roman"/>
+          <w:sz w:val="32"/>
+          <w:szCs w:val="32"/>
+        </w:rPr>
+        <w:t>c</w:t>
+      </w:r>
+      <w:r>
+        <w:rPr>
+          <w:rFonts w:ascii="Times New Roman" w:hAnsi="Times New Roman" w:cs="Times New Roman"/>
+          <w:sz w:val="32"/>
+          <w:szCs w:val="32"/>
+        </w:rPr>
+        <w:t>lick</w:t>
+      </w:r>
+      <w:r>
+        <w:rPr>
+          <w:rFonts w:ascii="Times New Roman" w:hAnsi="Times New Roman" w:cs="Times New Roman"/>
+          <w:sz w:val="32"/>
+          <w:szCs w:val="32"/>
+        </w:rPr>
+        <w:t>ed</w:t>
+      </w:r>
+      <w:r>
+        <w:rPr>
+          <w:rFonts w:ascii="Times New Roman" w:hAnsi="Times New Roman" w:cs="Times New Roman"/>
+          <w:sz w:val="32"/>
+          <w:szCs w:val="32"/>
+        </w:rPr>
+        <w:t xml:space="preserve"> on the Save As Menu Tab, a pop</w:t>
+      </w:r>
+      <w:r>
+        <w:rPr>
+          <w:rFonts w:ascii="Times New Roman" w:hAnsi="Times New Roman" w:cs="Times New Roman"/>
+          <w:sz w:val="32"/>
+          <w:szCs w:val="32"/>
+        </w:rPr>
+        <w:t>-</w:t>
+      </w:r>
+      <w:r>
+        <w:rPr>
+          <w:rFonts w:ascii="Times New Roman" w:hAnsi="Times New Roman" w:cs="Times New Roman"/>
+          <w:sz w:val="32"/>
+          <w:szCs w:val="32"/>
+        </w:rPr>
+        <w:t xml:space="preserve">up File Menu will appear, </w:t>
+      </w:r>
+      <w:proofErr w:type="gramStart"/>
+      <w:r>
+        <w:rPr>
+          <w:rFonts w:ascii="Times New Roman" w:hAnsi="Times New Roman" w:cs="Times New Roman"/>
+          <w:sz w:val="32"/>
+          <w:szCs w:val="32"/>
+        </w:rPr>
+        <w:t>similar to</w:t>
+      </w:r>
+      <w:proofErr w:type="gramEnd"/>
+      <w:r>
+        <w:rPr>
+          <w:rFonts w:ascii="Times New Roman" w:hAnsi="Times New Roman" w:cs="Times New Roman"/>
+          <w:sz w:val="32"/>
+          <w:szCs w:val="32"/>
+        </w:rPr>
+        <w:t xml:space="preserve"> the one below.</w:t>
+      </w:r>
+    </w:p>
+    <w:p>
+      <w:pPr>
+        <w:spacing w:line="480" w:lineRule="auto"/>
+        <w:rPr>
+          <w:rFonts w:ascii="Times New Roman" w:hAnsi="Times New Roman" w:cs="Times New Roman"/>
+          <w:sz w:val="32"/>
+          <w:szCs w:val="32"/>
+        </w:rPr>
+      </w:pPr>
+      <w:r>
+        <w:rPr>
+          <w:rFonts w:ascii="Times New Roman" w:hAnsi="Times New Roman" w:cs="Times New Roman"/>
+          <w:noProof/>
+          <w:sz w:val="32"/>
+          <w:szCs w:val="32"/>
+        </w:rPr>
+        <w:lastRenderedPageBreak/>
+        <w:drawing>
+          <wp:inline distT="0" distB="0" distL="0" distR="0" wp14:anchorId="260E69C3" wp14:editId="3C9EAE71">
+            <wp:extent cx="5539740" cy="3123798"/>
+            <wp:effectExtent l="0" t="0" r="3810" b="635"/>
+            <wp:docPr id="63" name="Picture 63" descr="A screenshot of a computer&#10;&#10;Description automatically generated with medium confidence"/>
+            <wp:cNvGraphicFramePr>
+              <a:graphicFrameLocks xmlns:a="http://schemas.openxmlformats.org/drawingml/2006/main" noChangeAspect="1"/>
+            </wp:cNvGraphicFramePr>
+            <a:graphic xmlns:a="http://schemas.openxmlformats.org/drawingml/2006/main">
+              <a:graphicData uri="http://schemas.openxmlformats.org/drawingml/2006/picture">
+                <pic:pic xmlns:pic="http://schemas.openxmlformats.org/drawingml/2006/picture">
+                  <pic:nvPicPr>
+                    <pic:cNvPr id="63" name="Picture 63" descr="A screenshot of a computer&#10;&#10;Description automatically generated with medium confidence"/>
+                    <pic:cNvPicPr/>
+                  </pic:nvPicPr>
+                  <pic:blipFill>
+                    <a:blip r:embed="rId24">
+                      <a:extLst>
+                        <a:ext uri="{28A0092B-C50C-407E-A947-70E740481C1C}">
+                          <a14:useLocalDpi xmlns:a14="http://schemas.microsoft.com/office/drawing/2010/main" val="0"/>
+                        </a:ext>
+                      </a:extLst>
+                    </a:blip>
+                    <a:stretch>
+                      <a:fillRect/>
+                    </a:stretch>
+                  </pic:blipFill>
+                  <pic:spPr>
+                    <a:xfrm>
+                      <a:off x="0" y="0"/>
+                      <a:ext cx="5585412" cy="3149552"/>
+                    </a:xfrm>
+                    <a:prstGeom prst="rect">
+                      <a:avLst/>
+                    </a:prstGeom>
+                  </pic:spPr>
+                </pic:pic>
+              </a:graphicData>
+            </a:graphic>
+          </wp:inline>
+        </w:drawing>
+      </w:r>
+    </w:p>
+    <w:p>
+      <w:pPr>
+        <w:spacing w:line="480" w:lineRule="auto"/>
+        <w:rPr>
+          <w:rFonts w:ascii="Times New Roman" w:hAnsi="Times New Roman" w:cs="Times New Roman"/>
+          <w:sz w:val="32"/>
+          <w:szCs w:val="32"/>
+        </w:rPr>
+      </w:pPr>
+      <w:r>
+        <w:rPr>
+          <w:rFonts w:ascii="Times New Roman" w:hAnsi="Times New Roman" w:cs="Times New Roman"/>
+          <w:sz w:val="32"/>
+          <w:szCs w:val="32"/>
+        </w:rPr>
+        <w:t>Once the File Menu appears, you can navigate th</w:t>
+      </w:r>
+      <w:r>
+        <w:rPr>
+          <w:rFonts w:ascii="Times New Roman" w:hAnsi="Times New Roman" w:cs="Times New Roman"/>
+          <w:sz w:val="32"/>
+          <w:szCs w:val="32"/>
+        </w:rPr>
+        <w:t>rough</w:t>
+      </w:r>
+      <w:r>
+        <w:rPr>
+          <w:rFonts w:ascii="Times New Roman" w:hAnsi="Times New Roman" w:cs="Times New Roman"/>
+          <w:sz w:val="32"/>
+          <w:szCs w:val="32"/>
+        </w:rPr>
+        <w:t xml:space="preserve"> the menu,</w:t>
+      </w:r>
+      <w:r>
+        <w:rPr>
+          <w:rFonts w:ascii="Times New Roman" w:hAnsi="Times New Roman" w:cs="Times New Roman"/>
+          <w:sz w:val="32"/>
+          <w:szCs w:val="32"/>
+        </w:rPr>
+        <w:t xml:space="preserve"> and save your file to the appropriate destination of your choosing</w:t>
+      </w:r>
+      <w:r>
+        <w:rPr>
+          <w:rFonts w:ascii="Times New Roman" w:hAnsi="Times New Roman" w:cs="Times New Roman"/>
+          <w:sz w:val="32"/>
+          <w:szCs w:val="32"/>
+        </w:rPr>
+        <w:t xml:space="preserve">, by clicking the </w:t>
+      </w:r>
+      <w:r>
+        <w:rPr>
+          <w:rFonts w:ascii="Times New Roman" w:hAnsi="Times New Roman" w:cs="Times New Roman"/>
+          <w:sz w:val="32"/>
+          <w:szCs w:val="32"/>
+        </w:rPr>
+        <w:t>S</w:t>
+      </w:r>
+      <w:r>
+        <w:rPr>
+          <w:rFonts w:ascii="Times New Roman" w:hAnsi="Times New Roman" w:cs="Times New Roman"/>
+          <w:sz w:val="32"/>
+          <w:szCs w:val="32"/>
+        </w:rPr>
+        <w:t xml:space="preserve">ave </w:t>
+      </w:r>
+      <w:r>
+        <w:rPr>
+          <w:rFonts w:ascii="Times New Roman" w:hAnsi="Times New Roman" w:cs="Times New Roman"/>
+          <w:sz w:val="32"/>
+          <w:szCs w:val="32"/>
+        </w:rPr>
+        <w:t>B</w:t>
+      </w:r>
+      <w:r>
+        <w:rPr>
+          <w:rFonts w:ascii="Times New Roman" w:hAnsi="Times New Roman" w:cs="Times New Roman"/>
+          <w:sz w:val="32"/>
+          <w:szCs w:val="32"/>
+        </w:rPr>
+        <w:t>utton</w:t>
+      </w:r>
+      <w:r>
+        <w:rPr>
+          <w:rFonts w:ascii="Times New Roman" w:hAnsi="Times New Roman" w:cs="Times New Roman"/>
+          <w:sz w:val="32"/>
+          <w:szCs w:val="32"/>
+        </w:rPr>
+        <w:t>.</w:t>
+      </w:r>
+      <w:r>
+        <w:rPr>
+          <w:rFonts w:ascii="Times New Roman" w:hAnsi="Times New Roman" w:cs="Times New Roman"/>
+          <w:sz w:val="32"/>
+          <w:szCs w:val="32"/>
+        </w:rPr>
+        <w:t xml:space="preserve"> You can also rename the file if you would like. For demonstration purposes, we will leave </w:t>
+      </w:r>
+      <w:r>
+        <w:rPr>
+          <w:rFonts w:ascii="Times New Roman" w:hAnsi="Times New Roman" w:cs="Times New Roman"/>
+          <w:sz w:val="32"/>
+          <w:szCs w:val="32"/>
+        </w:rPr>
+        <w:t xml:space="preserve">the </w:t>
+      </w:r>
+      <w:r>
+        <w:rPr>
+          <w:rFonts w:ascii="Times New Roman" w:hAnsi="Times New Roman" w:cs="Times New Roman"/>
+          <w:sz w:val="32"/>
+          <w:szCs w:val="32"/>
+        </w:rPr>
+        <w:t xml:space="preserve">file named how it is. </w:t>
+      </w:r>
+    </w:p>
+    <w:p>
+      <w:pPr>
+        <w:spacing w:line="480" w:lineRule="auto"/>
+        <w:rPr>
+          <w:rFonts w:ascii="Times New Roman" w:hAnsi="Times New Roman" w:cs="Times New Roman"/>
+          <w:sz w:val="32"/>
+          <w:szCs w:val="32"/>
+        </w:rPr>
+      </w:pPr>
+      <w:r>
+        <w:rPr>
+          <w:rFonts w:ascii="Times New Roman" w:hAnsi="Times New Roman" w:cs="Times New Roman"/>
+          <w:noProof/>
+          <w:color w:val="D34303"/>
+          <w:sz w:val="28"/>
+          <w:szCs w:val="28"/>
+        </w:rPr>
+        <w:lastRenderedPageBreak/>
+        <mc:AlternateContent>
+          <mc:Choice Requires="wps">
+            <w:drawing>
+              <wp:anchor distT="0" distB="0" distL="114300" distR="114300" simplePos="0" relativeHeight="251716608" behindDoc="0" locked="0" layoutInCell="1" allowOverlap="1" wp14:anchorId="243FBECC" wp14:editId="5A5FFBE3">
+                <wp:simplePos x="0" y="0"/>
+                <wp:positionH relativeFrom="margin">
+                  <wp:posOffset>3291841</wp:posOffset>
+                </wp:positionH>
+                <wp:positionV relativeFrom="paragraph">
+                  <wp:posOffset>2415540</wp:posOffset>
+                </wp:positionV>
+                <wp:extent cx="1052633" cy="276225"/>
+                <wp:effectExtent l="0" t="247650" r="0" b="219075"/>
+                <wp:wrapNone/>
+                <wp:docPr id="66" name="Arrow: Left 66"/>
+                <wp:cNvGraphicFramePr/>
+                <a:graphic xmlns:a="http://schemas.openxmlformats.org/drawingml/2006/main">
+                  <a:graphicData uri="http://schemas.microsoft.com/office/word/2010/wordprocessingShape">
+                    <wps:wsp>
+                      <wps:cNvSpPr/>
+                      <wps:spPr>
+                        <a:xfrm rot="12882863">
+                          <a:off x="0" y="0"/>
+                          <a:ext cx="1052633" cy="276225"/>
+                        </a:xfrm>
+                        <a:prstGeom prst="leftArrow">
+                          <a:avLst/>
+                        </a:prstGeom>
+                        <a:solidFill>
+                          <a:srgbClr val="DE0000"/>
+                        </a:solidFill>
+                        <a:ln w="12700" cap="flat" cmpd="sng" algn="ctr">
+                          <a:solidFill>
+                            <a:srgbClr val="DE0000"/>
+                          </a:solidFill>
+                          <a:prstDash val="solid"/>
+                          <a:miter lim="800000"/>
+                        </a:ln>
+                        <a:effectLst/>
+                      </wps:spPr>
+                      <wps:bodyPr rot="0" spcFirstLastPara="0" vertOverflow="overflow" horzOverflow="overflow" vert="horz" wrap="square" lIns="91440" tIns="45720" rIns="91440" bIns="45720" numCol="1" spcCol="0" rtlCol="0" fromWordArt="0" anchor="ctr" anchorCtr="0" forceAA="0" compatLnSpc="1">
+                        <a:prstTxWarp prst="textNoShape">
+                          <a:avLst/>
+                        </a:prstTxWarp>
+                        <a:noAutofit/>
+                      </wps:bodyPr>
+                    </wps:wsp>
+                  </a:graphicData>
+                </a:graphic>
+                <wp14:sizeRelH relativeFrom="margin">
+                  <wp14:pctWidth>0</wp14:pctWidth>
+                </wp14:sizeRelH>
+                <wp14:sizeRelV relativeFrom="margin">
+                  <wp14:pctHeight>0</wp14:pctHeight>
+                </wp14:sizeRelV>
+              </wp:anchor>
+            </w:drawing>
+          </mc:Choice>
+          <mc:Fallback>
+            <w:pict>
+              <v:shape w14:anchorId="422E77BE" id="Arrow: Left 66" o:spid="_x0000_s1026" type="#_x0000_t66" style="position:absolute;margin-left:259.2pt;margin-top:190.2pt;width:82.9pt;height:21.75pt;rotation:-9521438fd;z-index:251716608;visibility:visible;mso-wrap-style:square;mso-width-percent:0;mso-height-percent:0;mso-wrap-distance-left:9pt;mso-wrap-distance-top:0;mso-wrap-distance-right:9pt;mso-wrap-distance-bottom:0;mso-position-horizontal:absolute;mso-position-horizontal-relative:margin;mso-position-vertical:absolute;mso-position-vertical-relative:text;mso-width-percent:0;mso-height-percent:0;mso-width-relative:margin;mso-height-relative:margin;v-text-anchor:middle" o:gfxdata="UEsDBBQABgAIAAAAIQC2gziS/gAAAOEBAAATAAAAW0NvbnRlbnRfVHlwZXNdLnhtbJSRQU7DMBBF&#10;90jcwfIWJU67QAgl6YK0S0CoHGBkTxKLZGx5TGhvj5O2G0SRWNoz/78nu9wcxkFMGNg6quQqL6RA&#10;0s5Y6ir5vt9lD1JwBDIwOMJKHpHlpr69KfdHjyxSmriSfYz+USnWPY7AufNIadK6MEJMx9ApD/oD&#10;OlTrorhX2lFEilmcO2RdNtjC5xDF9pCuTyYBB5bi6bQ4syoJ3g9WQ0ymaiLzg5KdCXlKLjvcW893&#10;SUOqXwnz5DrgnHtJTxOsQfEKIT7DmDSUCaxw7Rqn8787ZsmRM9e2VmPeBN4uqYvTtW7jvijg9N/y&#10;JsXecLq0q+WD6m8AAAD//wMAUEsDBBQABgAIAAAAIQA4/SH/1gAAAJQBAAALAAAAX3JlbHMvLnJl&#10;bHOkkMFqwzAMhu+DvYPRfXGawxijTi+j0GvpHsDYimMaW0Yy2fr2M4PBMnrbUb/Q94l/f/hMi1qR&#10;JVI2sOt6UJgd+ZiDgffL8ekFlFSbvV0oo4EbChzGx4f9GRdb25HMsYhqlCwG5lrLq9biZkxWOiqY&#10;22YiTra2kYMu1l1tQD30/bPm3wwYN0x18gb45AdQl1tp5j/sFB2T0FQ7R0nTNEV3j6o9feQzro1i&#10;OWA14Fm+Q8a1a8+Bvu/d/dMb2JY5uiPbhG/ktn4cqGU/er3pcvwCAAD//wMAUEsDBBQABgAIAAAA&#10;IQAff+s0egIAAAkFAAAOAAAAZHJzL2Uyb0RvYy54bWysVE1v2zAMvQ/YfxB0X524bZoZdYogWYcB&#10;QRugHXpmZCkWoK9JSpzu14+SnTbtdhiG+SCQIk0+Pj/6+uagFdlzH6Q1NR2fjSjhhtlGmm1Nvz/e&#10;fppSEiKYBpQ1vKbPPNCb2ccP152reGlbqxruCRYxoepcTdsYXVUUgbVcQzizjhsMCus1RHT9tmg8&#10;dFhdq6IcjSZFZ33jvGU8BLxd9kE6y/WF4CzeCxF4JKqmiC3m0+dzk85idg3V1oNrJRtgwD+g0CAN&#10;Nn0ptYQIZOflb6W0ZN4GK+IZs7qwQkjG8ww4zXj0bpqHFhzPsyA5wb3QFP5fWXa3X3sim5pOJpQY&#10;0PiN5t7briIrLiLBW6Soc6HCzAe39oMX0EzzHoTXxFvkdVxOp+V0cp5pwMHIIbP8/MIyP0TC8HI8&#10;uiwn5+eUMIyVV5OyvEw9ir5YKup8iF+51SQZNVUIJGPKpWG/CrHPP+ald4JVsrmVSmXHbzcL5cke&#10;8LMvv4zwGVq8SVOGdAn4FYYJA5SfUBDR1A4JCWZLCagt6ppFn3u/eTv8XZMEcgmh7cHkCgkLVFpG&#10;lL6SuqbThPAIUZkU5Vm8w6iJ/57xZG1s84wfLbOOwINjtxKbrCDENXiUL17iSsZ7PISyOKIdLEpa&#10;63/+6T7lo6owSkmH64Dj/9iB55Sobwb19nl8cZH2JzsXl1clOv40sjmNmJ1eWKR+nNFlM+VHdTSF&#10;t/oJN3eeumIIDMPePdGDs4j9muLuMz6f5zTcGQdxZR4cS8UTT4nex8MTeDeoJaLO7uxxdaB6p5c+&#10;N71p7HwXrZBZTK+8ohKTg/uWNTn8G9JCn/o56/UPNvsFAAD//wMAUEsDBBQABgAIAAAAIQA1Ei4p&#10;5AAAAAsBAAAPAAAAZHJzL2Rvd25yZXYueG1sTI9NS8QwEIbvgv8hjOBF3GTbbqm100UFEUTU/Tjo&#10;LZvEttgkpcnudv+940lvM8zDO89bLSfbs4MZQ+cdwnwmgBmnvO5cg7DdPF4XwEKUTsveO4NwMgGW&#10;9flZJUvtj25lDuvYMApxoZQIbYxDyXlQrbEyzPxgHN2+/GhlpHVsuB7lkcJtzxMhcm5l5+hDKwfz&#10;0Br1vd5bhJfnz416S0/KJldP/WsuPu7fFxni5cV0dwssmin+wfCrT+pQk9PO750OrEdYzIuMUIS0&#10;EDQQkRdZAmyHkCXpDfC64v871D8AAAD//wMAUEsBAi0AFAAGAAgAAAAhALaDOJL+AAAA4QEAABMA&#10;AAAAAAAAAAAAAAAAAAAAAFtDb250ZW50X1R5cGVzXS54bWxQSwECLQAUAAYACAAAACEAOP0h/9YA&#10;AACUAQAACwAAAAAAAAAAAAAAAAAvAQAAX3JlbHMvLnJlbHNQSwECLQAUAAYACAAAACEAH3/rNHoC&#10;AAAJBQAADgAAAAAAAAAAAAAAAAAuAgAAZHJzL2Uyb0RvYy54bWxQSwECLQAUAAYACAAAACEANRIu&#10;KeQAAAALAQAADwAAAAAAAAAAAAAAAADUBAAAZHJzL2Rvd25yZXYueG1sUEsFBgAAAAAEAAQA8wAA&#10;AOUFAAAAAA==&#10;" adj="2834" fillcolor="#de0000" strokecolor="#de0000" strokeweight="1pt">
+                <w10:wrap anchorx="margin"/>
+              </v:shape>
+            </w:pict>
+          </mc:Fallback>
+        </mc:AlternateContent>
+      </w:r>
+      <w:r>
+        <w:rPr>
+          <w:rFonts w:ascii="Times New Roman" w:hAnsi="Times New Roman" w:cs="Times New Roman"/>
+          <w:noProof/>
+          <w:sz w:val="32"/>
+          <w:szCs w:val="32"/>
+          <w:u w:val="single"/>
+        </w:rPr>
+        <mc:AlternateContent>
+          <mc:Choice Requires="wps">
+            <w:drawing>
+              <wp:anchor distT="0" distB="0" distL="114300" distR="114300" simplePos="0" relativeHeight="251714560" behindDoc="0" locked="0" layoutInCell="1" allowOverlap="1" wp14:anchorId="507357E5" wp14:editId="0851146C">
+                <wp:simplePos x="0" y="0"/>
+                <wp:positionH relativeFrom="margin">
+                  <wp:posOffset>4354830</wp:posOffset>
+                </wp:positionH>
+                <wp:positionV relativeFrom="paragraph">
+                  <wp:posOffset>2895600</wp:posOffset>
+                </wp:positionV>
+                <wp:extent cx="510540" cy="163830"/>
+                <wp:effectExtent l="19050" t="19050" r="22860" b="26670"/>
+                <wp:wrapNone/>
+                <wp:docPr id="65" name="Text Box 65"/>
+                <wp:cNvGraphicFramePr/>
+                <a:graphic xmlns:a="http://schemas.openxmlformats.org/drawingml/2006/main">
+                  <a:graphicData uri="http://schemas.microsoft.com/office/word/2010/wordprocessingShape">
+                    <wps:wsp>
+                      <wps:cNvSpPr txBox="1"/>
+                      <wps:spPr>
+                        <a:xfrm>
+                          <a:off x="0" y="0"/>
+                          <a:ext cx="510540" cy="163830"/>
+                        </a:xfrm>
+                        <a:prstGeom prst="rect">
+                          <a:avLst/>
+                        </a:prstGeom>
+                        <a:noFill/>
+                        <a:ln w="38100" cap="flat" cmpd="sng" algn="ctr">
+                          <a:solidFill>
+                            <a:srgbClr val="DE0000"/>
+                          </a:solidFill>
+                          <a:prstDash val="solid"/>
+                          <a:round/>
+                          <a:headEnd type="none" w="med" len="med"/>
+                          <a:tailEnd type="none" w="med" len="med"/>
+                        </a:ln>
+                        <a:effectLst/>
+                      </wps:spPr>
+                      <wps:txbx>
+                        <w:txbxContent>
+                          <w:p/>
+                        </w:txbxContent>
+                      </wps:txbx>
+                      <wps:bodyPr rot="0" spcFirstLastPara="0" vertOverflow="overflow" horzOverflow="overflow" vert="horz" wrap="square" lIns="91440" tIns="45720" rIns="91440" bIns="45720" numCol="1" spcCol="0" rtlCol="0" fromWordArt="0" anchor="t" anchorCtr="0" forceAA="0" compatLnSpc="1">
+                        <a:prstTxWarp prst="textNoShape">
+                          <a:avLst/>
+                        </a:prstTxWarp>
+                        <a:noAutofit/>
+                      </wps:bodyPr>
+                    </wps:wsp>
+                  </a:graphicData>
+                </a:graphic>
+                <wp14:sizeRelH relativeFrom="margin">
+                  <wp14:pctWidth>0</wp14:pctWidth>
+                </wp14:sizeRelH>
+                <wp14:sizeRelV relativeFrom="margin">
+                  <wp14:pctHeight>0</wp14:pctHeight>
+                </wp14:sizeRelV>
+              </wp:anchor>
+            </w:drawing>
+          </mc:Choice>
+          <mc:Fallback>
+            <w:pict>
+              <v:shape w14:anchorId="507357E5" id="Text Box 65" o:spid="_x0000_s1041" type="#_x0000_t202" style="position:absolute;margin-left:342.9pt;margin-top:228pt;width:40.2pt;height:12.9pt;z-index:251714560;visibility:visible;mso-wrap-style:square;mso-width-percent:0;mso-height-percent:0;mso-wrap-distance-left:9pt;mso-wrap-distance-top:0;mso-wrap-distance-right:9pt;mso-wrap-distance-bottom:0;mso-position-horizontal:absolute;mso-position-horizontal-relative:margin;mso-position-vertical:absolute;mso-position-vertical-relative:text;mso-width-percent:0;mso-height-percent:0;mso-width-relative:margin;mso-height-relative:margin;v-text-anchor:top" o:gfxdata="UEsDBBQABgAIAAAAIQC2gziS/gAAAOEBAAATAAAAW0NvbnRlbnRfVHlwZXNdLnhtbJSRQU7DMBBF&#10;90jcwfIWJU67QAgl6YK0S0CoHGBkTxKLZGx5TGhvj5O2G0SRWNoz/78nu9wcxkFMGNg6quQqL6RA&#10;0s5Y6ir5vt9lD1JwBDIwOMJKHpHlpr69KfdHjyxSmriSfYz+USnWPY7AufNIadK6MEJMx9ApD/oD&#10;OlTrorhX2lFEilmcO2RdNtjC5xDF9pCuTyYBB5bi6bQ4syoJ3g9WQ0ymaiLzg5KdCXlKLjvcW893&#10;SUOqXwnz5DrgnHtJTxOsQfEKIT7DmDSUCaxw7Rqn8787ZsmRM9e2VmPeBN4uqYvTtW7jvijg9N/y&#10;JsXecLq0q+WD6m8AAAD//wMAUEsDBBQABgAIAAAAIQA4/SH/1gAAAJQBAAALAAAAX3JlbHMvLnJl&#10;bHOkkMFqwzAMhu+DvYPRfXGawxijTi+j0GvpHsDYimMaW0Yy2fr2M4PBMnrbUb/Q94l/f/hMi1qR&#10;JVI2sOt6UJgd+ZiDgffL8ekFlFSbvV0oo4EbChzGx4f9GRdb25HMsYhqlCwG5lrLq9biZkxWOiqY&#10;22YiTra2kYMu1l1tQD30/bPm3wwYN0x18gb45AdQl1tp5j/sFB2T0FQ7R0nTNEV3j6o9feQzro1i&#10;OWA14Fm+Q8a1a8+Bvu/d/dMb2JY5uiPbhG/ktn4cqGU/er3pcvwCAAD//wMAUEsDBBQABgAIAAAA&#10;IQBxkmeYkwIAACoFAAAOAAAAZHJzL2Uyb0RvYy54bWysVE1PGzEQvVfqf7B8L5sFQmnEBqUEqkoI&#10;kKDiPPF6syv5q7aTbPrr++xNAqU9VFVzcMYzs/Px5o0vLnut2Fr60FlT8fJoxJk0wtadWVb829PN&#10;h3POQiRTk7JGVnwrA7+cvn93sXETeWxbq2rpGYKYMNm4ircxuklRBNFKTeHIOmlgbKzXFHH1y6L2&#10;tEF0rYrj0eis2FhfO2+FDAHa+WDk0xy/aaSI900TZGSq4qgt5tPnc5HOYnpBk6Un13ZiVwb9QxWa&#10;OoOkh1BzisRWvvstlO6Et8E28UhYXdim6YTMPaCbcvSmm8eWnMy9AJzgDjCF/xdW3K0fPOvqip+N&#10;OTOkMaMn2Uf22fYMKuCzcWECt0cHx9hDjznv9QHK1HbfeJ3+0RCDHUhvD+imaALKcTkan8IiYCrP&#10;Ts5PMvrFy8fOh/hFWs2SUHGP4WVMaX0bIgqB694l5TL2plMqD1AZtqn4yXk5SvEJPGoURYjaobNg&#10;lpyRWoKgIvocMljV1enzFCj45eJKebYmkGR+PcIv9Yd0v7il3HMK7eCXTQN9vF2ZOtfRSqqvTc3i&#10;1gFHA8bzVJiWNWdKIn+SsmekTv2NJ4pQJhUpM5l3QKSRDNAnKfaLPo+wPMxrYestxuXtQPjgxE2H&#10;8m8pxAfyYDhwwtbGexyNsqjR7iTOWut//Emf/EE8WNEUNgbAfl+RR4vqqwElP5WnabwxX07HH49x&#10;8a8ti9cWs9JXFniXeB+cyGLyj2ovNt7qZyz3LGWFiYxA7opjrIN4FYc9xuMg5GyWnbBUjuKteXQi&#10;hU7ApbE99c/k3Y5XEYS8s/vdoskbeg2+A8Fmq2ibLnMvAT2gCmakCxYyc2T3eKSNf33PXi9P3PQn&#10;AAAA//8DAFBLAwQUAAYACAAAACEAZNGatOAAAAALAQAADwAAAGRycy9kb3ducmV2LnhtbEyPy07D&#10;MBBF90j8gzVI7KjTqjVuiFOhSkhIXVECUnduPMQBP6LYbcPfM6xgOTNXZ86tNpN37Ixj6mNQMJ8V&#10;wDC00fShU9C8Pt1JYCnrYLSLARV8Y4JNfX1V6dLES3jB8z53jCAhlVqBzXkoOU+tRa/TLA4Y6PYR&#10;R68zjWPHzagvBPeOL4pCcK/7QB+sHnBrsf3an7yC5WefDzuZ1u+uaXC529q352SVur2ZHh+AZZzy&#10;Xxh+9UkdanI6xlMwiTkFQq5IPRNsJagUJe6FWAA70kbOJfC64v871D8AAAD//wMAUEsBAi0AFAAG&#10;AAgAAAAhALaDOJL+AAAA4QEAABMAAAAAAAAAAAAAAAAAAAAAAFtDb250ZW50X1R5cGVzXS54bWxQ&#10;SwECLQAUAAYACAAAACEAOP0h/9YAAACUAQAACwAAAAAAAAAAAAAAAAAvAQAAX3JlbHMvLnJlbHNQ&#10;SwECLQAUAAYACAAAACEAcZJnmJMCAAAqBQAADgAAAAAAAAAAAAAAAAAuAgAAZHJzL2Uyb0RvYy54&#10;bWxQSwECLQAUAAYACAAAACEAZNGatOAAAAALAQAADwAAAAAAAAAAAAAAAADtBAAAZHJzL2Rvd25y&#10;ZXYueG1sUEsFBgAAAAAEAAQA8wAAAPoFAAAAAA==&#10;" filled="f" strokecolor="#de0000" strokeweight="3pt">
+                <v:stroke joinstyle="round"/>
+                <v:textbox>
+                  <w:txbxContent>
+                    <w:p/>
+                  </w:txbxContent>
+                </v:textbox>
+                <w10:wrap anchorx="margin"/>
+              </v:shape>
+            </w:pict>
+          </mc:Fallback>
+        </mc:AlternateContent>
+      </w:r>
+      <w:r>
+        <w:rPr>
+          <w:rFonts w:ascii="Times New Roman" w:hAnsi="Times New Roman" w:cs="Times New Roman"/>
+          <w:noProof/>
+          <w:sz w:val="32"/>
+          <w:szCs w:val="32"/>
+        </w:rPr>
+        <w:drawing>
+          <wp:inline distT="0" distB="0" distL="0" distR="0" wp14:anchorId="02993B8D" wp14:editId="7629DFD6">
+            <wp:extent cx="5570220" cy="3135034"/>
+            <wp:effectExtent l="0" t="0" r="0" b="8255"/>
+            <wp:docPr id="64" name="Picture 64" descr="A screenshot of a computer&#10;&#10;Description automatically generated with medium confidence"/>
+            <wp:cNvGraphicFramePr>
+              <a:graphicFrameLocks xmlns:a="http://schemas.openxmlformats.org/drawingml/2006/main" noChangeAspect="1"/>
+            </wp:cNvGraphicFramePr>
+            <a:graphic xmlns:a="http://schemas.openxmlformats.org/drawingml/2006/main">
+              <a:graphicData uri="http://schemas.openxmlformats.org/drawingml/2006/picture">
+                <pic:pic xmlns:pic="http://schemas.openxmlformats.org/drawingml/2006/picture">
+                  <pic:nvPicPr>
+                    <pic:cNvPr id="64" name="Picture 64" descr="A screenshot of a computer&#10;&#10;Description automatically generated with medium confidence"/>
+                    <pic:cNvPicPr/>
+                  </pic:nvPicPr>
+                  <pic:blipFill>
+                    <a:blip r:embed="rId25">
+                      <a:extLst>
+                        <a:ext uri="{28A0092B-C50C-407E-A947-70E740481C1C}">
+                          <a14:useLocalDpi xmlns:a14="http://schemas.microsoft.com/office/drawing/2010/main" val="0"/>
+                        </a:ext>
+                      </a:extLst>
+                    </a:blip>
+                    <a:stretch>
+                      <a:fillRect/>
+                    </a:stretch>
+                  </pic:blipFill>
+                  <pic:spPr>
+                    <a:xfrm>
+                      <a:off x="0" y="0"/>
+                      <a:ext cx="5684341" cy="3199264"/>
+                    </a:xfrm>
+                    <a:prstGeom prst="rect">
+                      <a:avLst/>
+                    </a:prstGeom>
+                  </pic:spPr>
+                </pic:pic>
+              </a:graphicData>
+            </a:graphic>
+          </wp:inline>
+        </w:drawing>
+      </w:r>
+    </w:p>
+    <w:p>
+      <w:pPr>
+        <w:spacing w:line="480" w:lineRule="auto"/>
+        <w:rPr>
+          <w:rFonts w:ascii="Times New Roman" w:hAnsi="Times New Roman" w:cs="Times New Roman"/>
+          <w:sz w:val="32"/>
+          <w:szCs w:val="32"/>
+        </w:rPr>
+      </w:pPr>
+      <w:r>
+        <w:rPr>
+          <w:rFonts w:ascii="Times New Roman" w:hAnsi="Times New Roman" w:cs="Times New Roman"/>
+          <w:sz w:val="32"/>
+          <w:szCs w:val="32"/>
+        </w:rPr>
+        <w:t xml:space="preserve">If you </w:t>
+      </w:r>
+      <w:r>
+        <w:rPr>
+          <w:rFonts w:ascii="Times New Roman" w:hAnsi="Times New Roman" w:cs="Times New Roman"/>
+          <w:sz w:val="32"/>
+          <w:szCs w:val="32"/>
+        </w:rPr>
+        <w:t xml:space="preserve">open </w:t>
+      </w:r>
+      <w:r>
+        <w:rPr>
+          <w:rFonts w:ascii="Times New Roman" w:hAnsi="Times New Roman" w:cs="Times New Roman"/>
+          <w:sz w:val="32"/>
+          <w:szCs w:val="32"/>
+        </w:rPr>
+        <w:t>your Text File that</w:t>
+      </w:r>
+      <w:r>
+        <w:rPr>
+          <w:rFonts w:ascii="Times New Roman" w:hAnsi="Times New Roman" w:cs="Times New Roman"/>
+          <w:sz w:val="32"/>
+          <w:szCs w:val="32"/>
+        </w:rPr>
+        <w:t xml:space="preserve"> you have </w:t>
+      </w:r>
+      <w:r>
+        <w:rPr>
+          <w:rFonts w:ascii="Times New Roman" w:hAnsi="Times New Roman" w:cs="Times New Roman"/>
+          <w:sz w:val="32"/>
+          <w:szCs w:val="32"/>
+        </w:rPr>
+        <w:t>saved, it should display your Teams in this format.</w:t>
+      </w:r>
+    </w:p>
+    <w:p>
+      <w:pPr>
+        <w:spacing w:line="480" w:lineRule="auto"/>
+        <w:rPr>
+          <w:rFonts w:ascii="Times New Roman" w:hAnsi="Times New Roman" w:cs="Times New Roman"/>
+          <w:sz w:val="32"/>
+          <w:szCs w:val="32"/>
+        </w:rPr>
+      </w:pPr>
+      <w:r>
+        <w:rPr>
+          <w:rFonts w:ascii="Times New Roman" w:hAnsi="Times New Roman" w:cs="Times New Roman"/>
+          <w:noProof/>
+          <w:sz w:val="32"/>
+          <w:szCs w:val="32"/>
+        </w:rPr>
+        <w:drawing>
+          <wp:inline distT="0" distB="0" distL="0" distR="0" wp14:anchorId="47A8DAB3" wp14:editId="229C48A6">
+            <wp:extent cx="3926795" cy="2567940"/>
+            <wp:effectExtent l="0" t="0" r="0" b="3810"/>
+            <wp:docPr id="67" name="Picture 67" descr="Graphical user interface, text, application, email&#10;&#10;Description automatically generated"/>
+            <wp:cNvGraphicFramePr>
+              <a:graphicFrameLocks xmlns:a="http://schemas.openxmlformats.org/drawingml/2006/main" noChangeAspect="1"/>
+            </wp:cNvGraphicFramePr>
+            <a:graphic xmlns:a="http://schemas.openxmlformats.org/drawingml/2006/main">
+              <a:graphicData uri="http://schemas.openxmlformats.org/drawingml/2006/picture">
+                <pic:pic xmlns:pic="http://schemas.openxmlformats.org/drawingml/2006/picture">
+                  <pic:nvPicPr>
+                    <pic:cNvPr id="67" name="Picture 67" descr="Graphical user interface, text, application, email&#10;&#10;Description automatically generated"/>
+                    <pic:cNvPicPr/>
+                  </pic:nvPicPr>
+                  <pic:blipFill>
+                    <a:blip r:embed="rId26">
+                      <a:extLst>
+                        <a:ext uri="{28A0092B-C50C-407E-A947-70E740481C1C}">
+                          <a14:useLocalDpi xmlns:a14="http://schemas.microsoft.com/office/drawing/2010/main" val="0"/>
+                        </a:ext>
+                      </a:extLst>
+                    </a:blip>
+                    <a:stretch>
+                      <a:fillRect/>
+                    </a:stretch>
+                  </pic:blipFill>
+                  <pic:spPr>
+                    <a:xfrm>
+                      <a:off x="0" y="0"/>
+                      <a:ext cx="4046430" cy="2646176"/>
+                    </a:xfrm>
+                    <a:prstGeom prst="rect">
+                      <a:avLst/>
+                    </a:prstGeom>
+                  </pic:spPr>
+                </pic:pic>
+              </a:graphicData>
+            </a:graphic>
+          </wp:inline>
+        </w:drawing>
+      </w:r>
+    </w:p>
+    <w:p>
+      <w:pPr>
+        <w:spacing w:line="480" w:lineRule="auto"/>
+        <w:jc w:val="center"/>
+        <w:rPr>
+          <w:rFonts w:ascii="Times New Roman" w:hAnsi="Times New Roman" w:cs="Times New Roman"/>
+          <w:sz w:val="32"/>
+          <w:szCs w:val="32"/>
+          <w:u w:val="single"/>
+        </w:rPr>
+      </w:pPr>
+      <w:r>
+        <w:rPr>
+          <w:rFonts w:ascii="Times New Roman" w:hAnsi="Times New Roman" w:cs="Times New Roman"/>
+          <w:sz w:val="32"/>
+          <w:szCs w:val="32"/>
+          <w:u w:val="single"/>
+        </w:rPr>
+        <w:t>Opening and Saving a Text File Demonstration</w:t>
+      </w:r>
+    </w:p>
+    <w:p>
+      <w:pPr>
+        <w:spacing w:line="480" w:lineRule="auto"/>
+        <w:rPr>
+          <w:rFonts w:ascii="Times New Roman" w:hAnsi="Times New Roman" w:cs="Times New Roman"/>
+          <w:sz w:val="32"/>
+          <w:szCs w:val="32"/>
+        </w:rPr>
+      </w:pPr>
+      <w:r>
+        <w:rPr>
+          <w:rFonts w:ascii="Times New Roman" w:hAnsi="Times New Roman" w:cs="Times New Roman"/>
+          <w:sz w:val="32"/>
+          <w:szCs w:val="32"/>
+        </w:rPr>
+        <w:lastRenderedPageBreak/>
+        <w:t xml:space="preserve">There are </w:t>
+      </w:r>
+      <w:proofErr w:type="gramStart"/>
+      <w:r>
+        <w:rPr>
+          <w:rFonts w:ascii="Times New Roman" w:hAnsi="Times New Roman" w:cs="Times New Roman"/>
+          <w:sz w:val="32"/>
+          <w:szCs w:val="32"/>
+        </w:rPr>
+        <w:t>many different ways</w:t>
+      </w:r>
+      <w:proofErr w:type="gramEnd"/>
+      <w:r>
+        <w:rPr>
+          <w:rFonts w:ascii="Times New Roman" w:hAnsi="Times New Roman" w:cs="Times New Roman"/>
+          <w:sz w:val="32"/>
+          <w:szCs w:val="32"/>
+        </w:rPr>
+        <w:t xml:space="preserve"> in which a person using </w:t>
+      </w:r>
+      <w:r>
+        <w:rPr>
+          <w:rFonts w:ascii="Times New Roman" w:hAnsi="Times New Roman" w:cs="Times New Roman"/>
+          <w:sz w:val="32"/>
+          <w:szCs w:val="32"/>
+        </w:rPr>
+        <w:t>W</w:t>
+      </w:r>
+      <w:r>
+        <w:rPr>
+          <w:rFonts w:ascii="Times New Roman" w:hAnsi="Times New Roman" w:cs="Times New Roman"/>
+          <w:sz w:val="32"/>
+          <w:szCs w:val="32"/>
+        </w:rPr>
+        <w:t>indows</w:t>
+      </w:r>
+      <w:r>
+        <w:rPr>
+          <w:rFonts w:ascii="Times New Roman" w:hAnsi="Times New Roman" w:cs="Times New Roman"/>
+          <w:sz w:val="32"/>
+          <w:szCs w:val="32"/>
+        </w:rPr>
+        <w:t xml:space="preserve"> 10</w:t>
+      </w:r>
+      <w:r>
+        <w:rPr>
+          <w:rFonts w:ascii="Times New Roman" w:hAnsi="Times New Roman" w:cs="Times New Roman"/>
+          <w:sz w:val="32"/>
+          <w:szCs w:val="32"/>
+        </w:rPr>
+        <w:t xml:space="preserve"> can create, edit, and save a Text File. For this Demonstration, we will be using a default Windows program called Notepad. </w:t>
+      </w:r>
+      <w:r>
+        <w:rPr>
+          <w:rFonts w:ascii="Times New Roman" w:hAnsi="Times New Roman" w:cs="Times New Roman"/>
+          <w:sz w:val="32"/>
+          <w:szCs w:val="32"/>
+        </w:rPr>
+        <w:t>If you prefer a different text editor, you can simply go online and search up “Text Editor” in the search bar. Please Note</w:t>
+      </w:r>
+      <w:r>
+        <w:rPr>
+          <w:rFonts w:ascii="Times New Roman" w:hAnsi="Times New Roman" w:cs="Times New Roman"/>
+          <w:sz w:val="32"/>
+          <w:szCs w:val="32"/>
+        </w:rPr>
+        <w:t xml:space="preserve">: if you download a different text editor, it </w:t>
+      </w:r>
+      <w:proofErr w:type="gramStart"/>
+      <w:r>
+        <w:rPr>
+          <w:rFonts w:ascii="Times New Roman" w:hAnsi="Times New Roman" w:cs="Times New Roman"/>
+          <w:sz w:val="32"/>
+          <w:szCs w:val="32"/>
+        </w:rPr>
+        <w:t>won’t</w:t>
+      </w:r>
+      <w:proofErr w:type="gramEnd"/>
+      <w:r>
+        <w:rPr>
+          <w:rFonts w:ascii="Times New Roman" w:hAnsi="Times New Roman" w:cs="Times New Roman"/>
+          <w:sz w:val="32"/>
+          <w:szCs w:val="32"/>
+        </w:rPr>
+        <w:t xml:space="preserve"> be </w:t>
+      </w:r>
+      <w:r>
+        <w:rPr>
+          <w:rFonts w:ascii="Times New Roman" w:hAnsi="Times New Roman" w:cs="Times New Roman"/>
+          <w:sz w:val="32"/>
+          <w:szCs w:val="32"/>
+        </w:rPr>
+        <w:t xml:space="preserve">Demonstrated in this help Manual. </w:t>
+      </w:r>
+    </w:p>
+    <w:p>
+      <w:pPr>
+        <w:spacing w:line="480" w:lineRule="auto"/>
+        <w:rPr>
+          <w:rFonts w:ascii="Times New Roman" w:hAnsi="Times New Roman" w:cs="Times New Roman"/>
+          <w:sz w:val="32"/>
+          <w:szCs w:val="32"/>
+        </w:rPr>
+      </w:pPr>
+      <w:proofErr w:type="gramStart"/>
+      <w:r>
+        <w:rPr>
+          <w:rFonts w:ascii="Times New Roman" w:hAnsi="Times New Roman" w:cs="Times New Roman"/>
+          <w:sz w:val="32"/>
+          <w:szCs w:val="32"/>
+        </w:rPr>
+        <w:t>In order to</w:t>
+      </w:r>
+      <w:proofErr w:type="gramEnd"/>
+      <w:r>
+        <w:rPr>
+          <w:rFonts w:ascii="Times New Roman" w:hAnsi="Times New Roman" w:cs="Times New Roman"/>
+          <w:sz w:val="32"/>
+          <w:szCs w:val="32"/>
+        </w:rPr>
+        <w:t xml:space="preserve"> open the program Notepad, simply go to the Windows search bar, or click on the Windows 10 Icon with your keyboard or mouse/mousepad.</w:t>
+      </w:r>
+    </w:p>
+    <w:p>
+      <w:pPr>
+        <w:spacing w:line="480" w:lineRule="auto"/>
+        <w:rPr>
+          <w:rFonts w:ascii="Times New Roman" w:hAnsi="Times New Roman" w:cs="Times New Roman"/>
+          <w:sz w:val="32"/>
+          <w:szCs w:val="32"/>
+        </w:rPr>
+      </w:pPr>
+      <w:r>
+        <w:rPr>
+          <w:rFonts w:ascii="Times New Roman" w:hAnsi="Times New Roman" w:cs="Times New Roman"/>
+          <w:noProof/>
+          <w:color w:val="D34303"/>
+          <w:sz w:val="28"/>
+          <w:szCs w:val="28"/>
+        </w:rPr>
+        <mc:AlternateContent>
+          <mc:Choice Requires="wps">
+            <w:drawing>
+              <wp:anchor distT="0" distB="0" distL="114300" distR="114300" simplePos="0" relativeHeight="251718656" behindDoc="0" locked="0" layoutInCell="1" allowOverlap="1" wp14:anchorId="7A56059D" wp14:editId="7EAEB564">
+                <wp:simplePos x="0" y="0"/>
+                <wp:positionH relativeFrom="margin">
+                  <wp:posOffset>669924</wp:posOffset>
+                </wp:positionH>
+                <wp:positionV relativeFrom="paragraph">
+                  <wp:posOffset>2536191</wp:posOffset>
+                </wp:positionV>
+                <wp:extent cx="1298011" cy="276225"/>
+                <wp:effectExtent l="0" t="323850" r="0" b="295275"/>
+                <wp:wrapNone/>
+                <wp:docPr id="69" name="Arrow: Left 69"/>
+                <wp:cNvGraphicFramePr/>
+                <a:graphic xmlns:a="http://schemas.openxmlformats.org/drawingml/2006/main">
+                  <a:graphicData uri="http://schemas.microsoft.com/office/word/2010/wordprocessingShape">
+                    <wps:wsp>
+                      <wps:cNvSpPr/>
+                      <wps:spPr>
+                        <a:xfrm rot="19400516">
+                          <a:off x="0" y="0"/>
+                          <a:ext cx="1298011" cy="276225"/>
+                        </a:xfrm>
+                        <a:prstGeom prst="leftArrow">
+                          <a:avLst/>
+                        </a:prstGeom>
+                        <a:solidFill>
+                          <a:srgbClr val="DE0000"/>
+                        </a:solidFill>
+                        <a:ln w="12700" cap="flat" cmpd="sng" algn="ctr">
+                          <a:solidFill>
+                            <a:srgbClr val="DE0000"/>
+                          </a:solidFill>
+                          <a:prstDash val="solid"/>
+                          <a:miter lim="800000"/>
+                        </a:ln>
+                        <a:effectLst/>
+                      </wps:spPr>
+                      <wps:bodyPr rot="0" spcFirstLastPara="0" vertOverflow="overflow" horzOverflow="overflow" vert="horz" wrap="square" lIns="91440" tIns="45720" rIns="91440" bIns="45720" numCol="1" spcCol="0" rtlCol="0" fromWordArt="0" anchor="ctr" anchorCtr="0" forceAA="0" compatLnSpc="1">
+                        <a:prstTxWarp prst="textNoShape">
+                          <a:avLst/>
+                        </a:prstTxWarp>
+                        <a:noAutofit/>
+                      </wps:bodyPr>
+                    </wps:wsp>
+                  </a:graphicData>
+                </a:graphic>
+                <wp14:sizeRelH relativeFrom="margin">
+                  <wp14:pctWidth>0</wp14:pctWidth>
+                </wp14:sizeRelH>
+                <wp14:sizeRelV relativeFrom="margin">
+                  <wp14:pctHeight>0</wp14:pctHeight>
+                </wp14:sizeRelV>
+              </wp:anchor>
+            </w:drawing>
+          </mc:Choice>
+          <mc:Fallback>
+            <w:pict>
+              <v:shape w14:anchorId="00AB039B" id="Arrow: Left 69" o:spid="_x0000_s1026" type="#_x0000_t66" style="position:absolute;margin-left:52.75pt;margin-top:199.7pt;width:102.2pt;height:21.75pt;rotation:-2402423fd;z-index:251718656;visibility:visible;mso-wrap-style:square;mso-width-percent:0;mso-height-percent:0;mso-wrap-distance-left:9pt;mso-wrap-distance-top:0;mso-wrap-distance-right:9pt;mso-wrap-distance-bottom:0;mso-position-horizontal:absolute;mso-position-horizontal-relative:margin;mso-position-vertical:absolute;mso-position-vertical-relative:text;mso-width-percent:0;mso-height-percent:0;mso-width-relative:margin;mso-height-relative:margin;v-text-anchor:middle" o:gfxdata="UEsDBBQABgAIAAAAIQC2gziS/gAAAOEBAAATAAAAW0NvbnRlbnRfVHlwZXNdLnhtbJSRQU7DMBBF&#10;90jcwfIWJU67QAgl6YK0S0CoHGBkTxKLZGx5TGhvj5O2G0SRWNoz/78nu9wcxkFMGNg6quQqL6RA&#10;0s5Y6ir5vt9lD1JwBDIwOMJKHpHlpr69KfdHjyxSmriSfYz+USnWPY7AufNIadK6MEJMx9ApD/oD&#10;OlTrorhX2lFEilmcO2RdNtjC5xDF9pCuTyYBB5bi6bQ4syoJ3g9WQ0ymaiLzg5KdCXlKLjvcW893&#10;SUOqXwnz5DrgnHtJTxOsQfEKIT7DmDSUCaxw7Rqn8787ZsmRM9e2VmPeBN4uqYvTtW7jvijg9N/y&#10;JsXecLq0q+WD6m8AAAD//wMAUEsDBBQABgAIAAAAIQA4/SH/1gAAAJQBAAALAAAAX3JlbHMvLnJl&#10;bHOkkMFqwzAMhu+DvYPRfXGawxijTi+j0GvpHsDYimMaW0Yy2fr2M4PBMnrbUb/Q94l/f/hMi1qR&#10;JVI2sOt6UJgd+ZiDgffL8ekFlFSbvV0oo4EbChzGx4f9GRdb25HMsYhqlCwG5lrLq9biZkxWOiqY&#10;22YiTra2kYMu1l1tQD30/bPm3wwYN0x18gb45AdQl1tp5j/sFB2T0FQ7R0nTNEV3j6o9feQzro1i&#10;OWA14Fm+Q8a1a8+Bvu/d/dMb2JY5uiPbhG/ktn4cqGU/er3pcvwCAAD//wMAUEsDBBQABgAIAAAA&#10;IQBF5vGQegIAAAkFAAAOAAAAZHJzL2Uyb0RvYy54bWysVNtqGzEQfS/0H4Tem73gOPGSdTBxUwom&#10;CSQhz2OtZAt0qyR7nX59R9p1bu1DKfWDmNHMzpw5OuOLy4NWZM99kNa0tDopKeGG2U6aTUsfH66/&#10;nFMSIpgOlDW8pc880Mv5508XvWt4bbdWddwTLGJC07uWbmN0TVEEtuUawol13GBQWK8hous3Reeh&#10;x+paFXVZTove+s55y3gIeLscgnSe6wvBWbwVIvBIVEsRW8ynz+c6ncX8ApqNB7eVbIQB/4BCgzTY&#10;9KXUEiKQnZe/ldKSeRusiCfM6sIKIRnPM+A0VflhmvstOJ5nQXKCe6Ep/L+y7GZ/54nsWjqdUWJA&#10;4xstvLd9Q1ZcRIK3SFHvQoOZ9+7Oj15AM817EF4Tb5HXajYpy9NqmmnAwcghs/z8wjI/RMLwsqpn&#10;52VVUcIwVp9N6/o09SiGYqmo8yF+41aTZLRUIZCMKZeG/SrEIf+Yl74JVsnuWiqVHb9ZXylP9oDP&#10;vvxa4m9s8S5NGdInPGcYJgxQfkJBRFM7JCSYDSWgNqhrFn3u/e7r8HdNEsglhO0AJldIWKDRMqL0&#10;ldQtPU8IjxCVSVGexTuOmvgfGE/W2nbP+GiZdQQeHLuW2GQFId6BR/niJa5kvMVDKIsj2tGiZGv9&#10;zz/dp3xUFUYp6XEdcPwfO/CcEvXdoN5m1WSS9ic7k9OzGh3/NrJ+GzE7fWWRenxkRJfNlB/V0RTe&#10;6ifc3EXqiiEwDHsPRI/OVRzWFHef8cUip+HOOIgrc+9YKp54SvQ+HJ7Au1EtEXV2Y4+rA80HvQy5&#10;6UtjF7tohcxieuUVlZgc3LesyfG/IS30Wz9nvf6DzX8BAAD//wMAUEsDBBQABgAIAAAAIQCz1vzl&#10;4AAAAAsBAAAPAAAAZHJzL2Rvd25yZXYueG1sTI/LTsMwEEX3SPyDNUjsqN00QTiNUyEEiy5pS7t1&#10;4iFJ8SPEThr4eswKlldzdO+ZYjMbTSYcfOesgOWCAUFbO9XZRsBh/3L3AMQHaZXUzqKAL/SwKa+v&#10;Cpkrd7GvOO1CQ2KJ9bkU0IbQ55T6ukUj/cL1aOPt3Q1GhhiHhqpBXmK50TRh7J4a2dm40Moen1qs&#10;P3ajEVBNqEd3Orwdl8/b73PGj9vzZyLE7c38uAYScA5/MPzqR3Uoo1PlRqs80TGzLIuogBXnKZBI&#10;rBjnQCoBaZpwoGVB//9Q/gAAAP//AwBQSwECLQAUAAYACAAAACEAtoM4kv4AAADhAQAAEwAAAAAA&#10;AAAAAAAAAAAAAAAAW0NvbnRlbnRfVHlwZXNdLnhtbFBLAQItABQABgAIAAAAIQA4/SH/1gAAAJQB&#10;AAALAAAAAAAAAAAAAAAAAC8BAABfcmVscy8ucmVsc1BLAQItABQABgAIAAAAIQBF5vGQegIAAAkF&#10;AAAOAAAAAAAAAAAAAAAAAC4CAABkcnMvZTJvRG9jLnhtbFBLAQItABQABgAIAAAAIQCz1vzl4AAA&#10;AAsBAAAPAAAAAAAAAAAAAAAAANQEAABkcnMvZG93bnJldi54bWxQSwUGAAAAAAQABADzAAAA4QUA&#10;AAAA&#10;" adj="2298" fillcolor="#de0000" strokecolor="#de0000" strokeweight="1pt">
+                <w10:wrap anchorx="margin"/>
+              </v:shape>
+            </w:pict>
+          </mc:Fallback>
+        </mc:AlternateContent>
+      </w:r>
+      <w:r>
+        <w:rPr>
+          <w:rFonts w:ascii="Times New Roman" w:hAnsi="Times New Roman" w:cs="Times New Roman"/>
+          <w:noProof/>
+          <w:sz w:val="32"/>
+          <w:szCs w:val="32"/>
+        </w:rPr>
+        <w:drawing>
+          <wp:inline distT="0" distB="0" distL="0" distR="0" wp14:anchorId="38BBF569" wp14:editId="7141E549">
+            <wp:extent cx="5716693" cy="3215640"/>
+            <wp:effectExtent l="0" t="0" r="0" b="3810"/>
+            <wp:docPr id="71" name="Picture 71" descr="Graphical user interface&#10;&#10;Description automatically generated"/>
+            <wp:cNvGraphicFramePr>
+              <a:graphicFrameLocks xmlns:a="http://schemas.openxmlformats.org/drawingml/2006/main" noChangeAspect="1"/>
+            </wp:cNvGraphicFramePr>
+            <a:graphic xmlns:a="http://schemas.openxmlformats.org/drawingml/2006/main">
+              <a:graphicData uri="http://schemas.openxmlformats.org/drawingml/2006/picture">
+                <pic:pic xmlns:pic="http://schemas.openxmlformats.org/drawingml/2006/picture">
+                  <pic:nvPicPr>
+                    <pic:cNvPr id="71" name="Picture 71" descr="Graphical user interface&#10;&#10;Description automatically generated"/>
+                    <pic:cNvPicPr/>
+                  </pic:nvPicPr>
+                  <pic:blipFill>
+                    <a:blip r:embed="rId27" cstate="print">
+                      <a:extLst>
+                        <a:ext uri="{28A0092B-C50C-407E-A947-70E740481C1C}">
+                          <a14:useLocalDpi xmlns:a14="http://schemas.microsoft.com/office/drawing/2010/main" val="0"/>
+                        </a:ext>
+                      </a:extLst>
+                    </a:blip>
+                    <a:stretch>
+                      <a:fillRect/>
+                    </a:stretch>
+                  </pic:blipFill>
+                  <pic:spPr>
+                    <a:xfrm>
+                      <a:off x="0" y="0"/>
+                      <a:ext cx="5730162" cy="3223216"/>
+                    </a:xfrm>
+                    <a:prstGeom prst="rect">
+                      <a:avLst/>
+                    </a:prstGeom>
+                  </pic:spPr>
+                </pic:pic>
+              </a:graphicData>
+            </a:graphic>
+          </wp:inline>
+        </w:drawing>
+      </w:r>
+    </w:p>
+    <w:p>
+      <w:pPr>
+        <w:spacing w:line="480" w:lineRule="auto"/>
+        <w:rPr>
+          <w:rFonts w:ascii="Times New Roman" w:hAnsi="Times New Roman" w:cs="Times New Roman"/>
+          <w:sz w:val="32"/>
+          <w:szCs w:val="32"/>
+        </w:rPr>
+      </w:pPr>
+      <w:r>
+        <w:rPr>
+          <w:rFonts w:ascii="Times New Roman" w:hAnsi="Times New Roman" w:cs="Times New Roman"/>
+          <w:sz w:val="32"/>
+          <w:szCs w:val="32"/>
+        </w:rPr>
+        <w:lastRenderedPageBreak/>
+        <w:t xml:space="preserve">Once you click on the Windows button, type in Notepad into the search bar, </w:t>
+      </w:r>
+      <w:r>
+        <w:rPr>
+          <w:rFonts w:ascii="Times New Roman" w:hAnsi="Times New Roman" w:cs="Times New Roman"/>
+          <w:sz w:val="32"/>
+          <w:szCs w:val="32"/>
+        </w:rPr>
+        <w:t xml:space="preserve">and </w:t>
+      </w:r>
+      <w:r>
+        <w:rPr>
+          <w:rFonts w:ascii="Times New Roman" w:hAnsi="Times New Roman" w:cs="Times New Roman"/>
+          <w:sz w:val="32"/>
+          <w:szCs w:val="32"/>
+        </w:rPr>
+        <w:t>you should get this result.</w:t>
+      </w:r>
+    </w:p>
+    <w:p>
+      <w:pPr>
+        <w:spacing w:line="480" w:lineRule="auto"/>
+        <w:rPr>
+          <w:rFonts w:ascii="Times New Roman" w:hAnsi="Times New Roman" w:cs="Times New Roman"/>
+          <w:sz w:val="32"/>
+          <w:szCs w:val="32"/>
+        </w:rPr>
+      </w:pPr>
+      <w:r>
+        <w:rPr>
+          <w:rFonts w:ascii="Times New Roman" w:hAnsi="Times New Roman" w:cs="Times New Roman"/>
+          <w:noProof/>
+          <w:sz w:val="32"/>
+          <w:szCs w:val="32"/>
+        </w:rPr>
+        <w:drawing>
+          <wp:inline distT="0" distB="0" distL="0" distR="0" wp14:anchorId="6E32C5F0" wp14:editId="09265AB9">
+            <wp:extent cx="4481436" cy="3596640"/>
+            <wp:effectExtent l="0" t="0" r="0" b="3810"/>
+            <wp:docPr id="72" name="Picture 72" descr="Graphical user interface, application&#10;&#10;Description automatically generated"/>
+            <wp:cNvGraphicFramePr>
+              <a:graphicFrameLocks xmlns:a="http://schemas.openxmlformats.org/drawingml/2006/main" noChangeAspect="1"/>
+            </wp:cNvGraphicFramePr>
+            <a:graphic xmlns:a="http://schemas.openxmlformats.org/drawingml/2006/main">
+              <a:graphicData uri="http://schemas.openxmlformats.org/drawingml/2006/picture">
+                <pic:pic xmlns:pic="http://schemas.openxmlformats.org/drawingml/2006/picture">
+                  <pic:nvPicPr>
+                    <pic:cNvPr id="72" name="Picture 72" descr="Graphical user interface, application&#10;&#10;Description automatically generated"/>
+                    <pic:cNvPicPr/>
+                  </pic:nvPicPr>
+                  <pic:blipFill>
+                    <a:blip r:embed="rId28">
+                      <a:extLst>
+                        <a:ext uri="{28A0092B-C50C-407E-A947-70E740481C1C}">
+                          <a14:useLocalDpi xmlns:a14="http://schemas.microsoft.com/office/drawing/2010/main" val="0"/>
+                        </a:ext>
+                      </a:extLst>
+                    </a:blip>
+                    <a:stretch>
+                      <a:fillRect/>
+                    </a:stretch>
+                  </pic:blipFill>
+                  <pic:spPr>
+                    <a:xfrm>
+                      <a:off x="0" y="0"/>
+                      <a:ext cx="4506225" cy="3616535"/>
+                    </a:xfrm>
+                    <a:prstGeom prst="rect">
+                      <a:avLst/>
+                    </a:prstGeom>
+                  </pic:spPr>
+                </pic:pic>
+              </a:graphicData>
+            </a:graphic>
+          </wp:inline>
+        </w:drawing>
+      </w:r>
+    </w:p>
+    <w:p>
+      <w:pPr>
+        <w:spacing w:line="480" w:lineRule="auto"/>
+        <w:rPr>
+          <w:rFonts w:ascii="Times New Roman" w:hAnsi="Times New Roman" w:cs="Times New Roman"/>
+          <w:sz w:val="32"/>
+          <w:szCs w:val="32"/>
+        </w:rPr>
+      </w:pPr>
+      <w:r>
+        <w:rPr>
+          <w:rFonts w:ascii="Times New Roman" w:hAnsi="Times New Roman" w:cs="Times New Roman"/>
+          <w:sz w:val="32"/>
+          <w:szCs w:val="32"/>
+        </w:rPr>
+        <w:t>You can</w:t>
+      </w:r>
+      <w:r>
+        <w:rPr>
+          <w:rFonts w:ascii="Times New Roman" w:hAnsi="Times New Roman" w:cs="Times New Roman"/>
+          <w:sz w:val="32"/>
+          <w:szCs w:val="32"/>
+        </w:rPr>
+        <w:t xml:space="preserve"> also </w:t>
+      </w:r>
+      <w:r>
+        <w:rPr>
+          <w:rFonts w:ascii="Times New Roman" w:hAnsi="Times New Roman" w:cs="Times New Roman"/>
+          <w:sz w:val="32"/>
+          <w:szCs w:val="32"/>
+        </w:rPr>
+        <w:t xml:space="preserve">right click on </w:t>
+      </w:r>
+      <w:r>
+        <w:rPr>
+          <w:rFonts w:ascii="Times New Roman" w:hAnsi="Times New Roman" w:cs="Times New Roman"/>
+          <w:sz w:val="32"/>
+          <w:szCs w:val="32"/>
+        </w:rPr>
+        <w:t xml:space="preserve">the program </w:t>
+      </w:r>
+      <w:r>
+        <w:rPr>
+          <w:rFonts w:ascii="Times New Roman" w:hAnsi="Times New Roman" w:cs="Times New Roman"/>
+          <w:sz w:val="32"/>
+          <w:szCs w:val="32"/>
+        </w:rPr>
+        <w:t xml:space="preserve">and select the option “Pin to </w:t>
+      </w:r>
+      <w:r>
+        <w:rPr>
+          <w:rFonts w:ascii="Times New Roman" w:hAnsi="Times New Roman" w:cs="Times New Roman"/>
+          <w:sz w:val="32"/>
+          <w:szCs w:val="32"/>
+        </w:rPr>
+        <w:t>t</w:t>
+      </w:r>
+      <w:r>
+        <w:rPr>
+          <w:rFonts w:ascii="Times New Roman" w:hAnsi="Times New Roman" w:cs="Times New Roman"/>
+          <w:sz w:val="32"/>
+          <w:szCs w:val="32"/>
+        </w:rPr>
+        <w:t>ask</w:t>
+      </w:r>
+      <w:r>
+        <w:rPr>
+          <w:rFonts w:ascii="Times New Roman" w:hAnsi="Times New Roman" w:cs="Times New Roman"/>
+          <w:sz w:val="32"/>
+          <w:szCs w:val="32"/>
+        </w:rPr>
+        <w:t>b</w:t>
+      </w:r>
+      <w:r>
+        <w:rPr>
+          <w:rFonts w:ascii="Times New Roman" w:hAnsi="Times New Roman" w:cs="Times New Roman"/>
+          <w:sz w:val="32"/>
+          <w:szCs w:val="32"/>
+        </w:rPr>
+        <w:t>ar”</w:t>
+      </w:r>
+      <w:r>
+        <w:rPr>
+          <w:rFonts w:ascii="Times New Roman" w:hAnsi="Times New Roman" w:cs="Times New Roman"/>
+          <w:sz w:val="32"/>
+          <w:szCs w:val="32"/>
+        </w:rPr>
+        <w:t xml:space="preserve"> </w:t>
+      </w:r>
+      <w:r>
+        <w:rPr>
+          <w:rFonts w:ascii="Times New Roman" w:hAnsi="Times New Roman" w:cs="Times New Roman"/>
+          <w:sz w:val="32"/>
+          <w:szCs w:val="32"/>
+        </w:rPr>
+        <w:t xml:space="preserve">if you want to use this program in the future. </w:t>
+      </w:r>
+    </w:p>
+    <w:p>
+      <w:pPr>
+        <w:spacing w:line="480" w:lineRule="auto"/>
+        <w:rPr>
+          <w:rFonts w:ascii="Times New Roman" w:hAnsi="Times New Roman" w:cs="Times New Roman"/>
+          <w:sz w:val="32"/>
+          <w:szCs w:val="32"/>
+        </w:rPr>
+      </w:pPr>
+      <w:r>
+        <w:rPr>
+          <w:rFonts w:ascii="Times New Roman" w:hAnsi="Times New Roman" w:cs="Times New Roman"/>
+          <w:noProof/>
+          <w:color w:val="D34303"/>
+          <w:sz w:val="28"/>
+          <w:szCs w:val="28"/>
+        </w:rPr>
+        <mc:AlternateContent>
+          <mc:Choice Requires="wps">
+            <w:drawing>
+              <wp:anchor distT="0" distB="0" distL="114300" distR="114300" simplePos="0" relativeHeight="251722752" behindDoc="0" locked="0" layoutInCell="1" allowOverlap="1" wp14:anchorId="3F39B989" wp14:editId="64BE911D">
+                <wp:simplePos x="0" y="0"/>
+                <wp:positionH relativeFrom="margin">
+                  <wp:posOffset>243840</wp:posOffset>
+                </wp:positionH>
+                <wp:positionV relativeFrom="paragraph">
+                  <wp:posOffset>1019176</wp:posOffset>
+                </wp:positionV>
+                <wp:extent cx="1298011" cy="276225"/>
+                <wp:effectExtent l="0" t="19050" r="35560" b="47625"/>
+                <wp:wrapNone/>
+                <wp:docPr id="75" name="Arrow: Left 75"/>
+                <wp:cNvGraphicFramePr/>
+                <a:graphic xmlns:a="http://schemas.openxmlformats.org/drawingml/2006/main">
+                  <a:graphicData uri="http://schemas.microsoft.com/office/word/2010/wordprocessingShape">
+                    <wps:wsp>
+                      <wps:cNvSpPr/>
+                      <wps:spPr>
+                        <a:xfrm rot="10800000">
+                          <a:off x="0" y="0"/>
+                          <a:ext cx="1298011" cy="276225"/>
+                        </a:xfrm>
+                        <a:prstGeom prst="leftArrow">
+                          <a:avLst/>
+                        </a:prstGeom>
+                        <a:solidFill>
+                          <a:srgbClr val="DE0000"/>
+                        </a:solidFill>
+                        <a:ln w="12700" cap="flat" cmpd="sng" algn="ctr">
+                          <a:solidFill>
+                            <a:srgbClr val="DE0000"/>
+                          </a:solidFill>
+                          <a:prstDash val="solid"/>
+                          <a:miter lim="800000"/>
+                        </a:ln>
+                        <a:effectLst/>
+                      </wps:spPr>
+                      <wps:bodyPr rot="0" spcFirstLastPara="0" vertOverflow="overflow" horzOverflow="overflow" vert="horz" wrap="square" lIns="91440" tIns="45720" rIns="91440" bIns="45720" numCol="1" spcCol="0" rtlCol="0" fromWordArt="0" anchor="ctr" anchorCtr="0" forceAA="0" compatLnSpc="1">
+                        <a:prstTxWarp prst="textNoShape">
+                          <a:avLst/>
+                        </a:prstTxWarp>
+                        <a:noAutofit/>
+                      </wps:bodyPr>
+                    </wps:wsp>
+                  </a:graphicData>
+                </a:graphic>
+                <wp14:sizeRelH relativeFrom="margin">
+                  <wp14:pctWidth>0</wp14:pctWidth>
+                </wp14:sizeRelH>
+                <wp14:sizeRelV relativeFrom="margin">
+                  <wp14:pctHeight>0</wp14:pctHeight>
+                </wp14:sizeRelV>
+              </wp:anchor>
+            </w:drawing>
+          </mc:Choice>
+          <mc:Fallback>
+            <w:pict>
+              <v:shape w14:anchorId="43721E14" id="Arrow: Left 75" o:spid="_x0000_s1026" type="#_x0000_t66" style="position:absolute;margin-left:19.2pt;margin-top:80.25pt;width:102.2pt;height:21.75pt;rotation:180;z-index:251722752;visibility:visible;mso-wrap-style:square;mso-width-percent:0;mso-height-percent:0;mso-wrap-distance-left:9pt;mso-wrap-distance-top:0;mso-wrap-distance-right:9pt;mso-wrap-distance-bottom:0;mso-position-horizontal:absolute;mso-position-horizontal-relative:margin;mso-position-vertical:absolute;mso-position-vertical-relative:text;mso-width-percent:0;mso-height-percent:0;mso-width-relative:margin;mso-height-relative:margin;v-text-anchor:middle" o:gfxdata="UEsDBBQABgAIAAAAIQC2gziS/gAAAOEBAAATAAAAW0NvbnRlbnRfVHlwZXNdLnhtbJSRQU7DMBBF&#10;90jcwfIWJU67QAgl6YK0S0CoHGBkTxKLZGx5TGhvj5O2G0SRWNoz/78nu9wcxkFMGNg6quQqL6RA&#10;0s5Y6ir5vt9lD1JwBDIwOMJKHpHlpr69KfdHjyxSmriSfYz+USnWPY7AufNIadK6MEJMx9ApD/oD&#10;OlTrorhX2lFEilmcO2RdNtjC5xDF9pCuTyYBB5bi6bQ4syoJ3g9WQ0ymaiLzg5KdCXlKLjvcW893&#10;SUOqXwnz5DrgnHtJTxOsQfEKIT7DmDSUCaxw7Rqn8787ZsmRM9e2VmPeBN4uqYvTtW7jvijg9N/y&#10;JsXecLq0q+WD6m8AAAD//wMAUEsDBBQABgAIAAAAIQA4/SH/1gAAAJQBAAALAAAAX3JlbHMvLnJl&#10;bHOkkMFqwzAMhu+DvYPRfXGawxijTi+j0GvpHsDYimMaW0Yy2fr2M4PBMnrbUb/Q94l/f/hMi1qR&#10;JVI2sOt6UJgd+ZiDgffL8ekFlFSbvV0oo4EbChzGx4f9GRdb25HMsYhqlCwG5lrLq9biZkxWOiqY&#10;22YiTra2kYMu1l1tQD30/bPm3wwYN0x18gb45AdQl1tp5j/sFB2T0FQ7R0nTNEV3j6o9feQzro1i&#10;OWA14Fm+Q8a1a8+Bvu/d/dMb2JY5uiPbhG/ktn4cqGU/er3pcvwCAAD//wMAUEsDBBQABgAIAAAA&#10;IQAVevHcdQIAAAkFAAAOAAAAZHJzL2Uyb0RvYy54bWysVNtu2zAMfR+wfxD0vvqCtmmNOkXQrMOA&#10;oC3QFn1WZCkWoNsoJU739aNkp7ftYRjmB0EUKfLw6NAXl3ujyU5AUM62tDoqKRGWu07ZTUsfH66/&#10;nFESIrMd086Klj6LQC/nnz9dDL4Rteud7gQQTGJDM/iW9jH6pigC74Vh4ch5YdEpHRgW0YRN0QEb&#10;MLvRRV2Wp8XgoPPguAgBT5ejk85zfikFj7dSBhGJbilii3mFvK7TWswvWLMB5nvFJxjsH1AYpiwW&#10;fUm1ZJGRLajfUhnFwQUn4xF3pnBSKi5yD9hNVX7o5r5nXuRekJzgX2gK/y8tv9ndAVFdS2cnlFhm&#10;8I0WAG5oyErISPAUKRp8aDDy3t/BZAXcpn73EgwBh7xW5VmZvkwDNkb2meXnF5bFPhKOh1V9flZW&#10;FSUcffXstK5zjWJMlpJ6CPGbcIakTUs1AsmYcmq2W4WIKDD+EJfuBKdVd620zgZs1lcayI7hsy+/&#10;ZljjlXdh2pIh4ZkhasIZyk9qFnFrPBIS7IYSpjeoax4h1353O/xdkQRyyUI/gskZRtUZFVH6WpmW&#10;TsyNELVNLYgs3qnVxP/IeNqtXfeMj5ZZR+DB82uFRVYsxDsGKF88xJGMt7hI7bBFN+0o6R38/NN5&#10;ikdVoZeSAccB2/+xZSAo0d8t6u28Oj5O85ON45NZjQa89azfeuzWXDmkHh8Z0eVtio/6sJXgzBNO&#10;7iJVRRezHGuPRE/GVRzHFGefi8Uih+HMeBZX9t7zlPyglYf9EwM/qSWizm7cYXRY80EvY2y6ad1i&#10;G51UWUyvvKKykoHzljU2/RvSQL+1c9TrH2z+CwAA//8DAFBLAwQUAAYACAAAACEA0I0/Od4AAAAK&#10;AQAADwAAAGRycy9kb3ducmV2LnhtbEyPMU/DMBCFdyT+g3VIbNQmhKoKcSqE6MZQWhY2Jz7iQHyO&#10;YqcJ/fUcE2x3957efa/cLr4XJxxjF0jD7UqBQGqC7ajV8Hbc3WxAxGTImj4QavjGCNvq8qI0hQ0z&#10;veLpkFrBIRQLo8GlNBRSxsahN3EVBiTWPsLoTeJ1bKUdzczhvpeZUmvpTUf8wZkBnxw2X4fJa9i9&#10;nKOT8/7Zyr3rTu/TJ7b1Wevrq+XxAUTCJf2Z4Ref0aFipjpMZKPoNdxtcnbyfa3uQbAhyzPuUvOg&#10;cgWyKuX/CtUPAAAA//8DAFBLAQItABQABgAIAAAAIQC2gziS/gAAAOEBAAATAAAAAAAAAAAAAAAA&#10;AAAAAABbQ29udGVudF9UeXBlc10ueG1sUEsBAi0AFAAGAAgAAAAhADj9If/WAAAAlAEAAAsAAAAA&#10;AAAAAAAAAAAALwEAAF9yZWxzLy5yZWxzUEsBAi0AFAAGAAgAAAAhABV68dx1AgAACQUAAA4AAAAA&#10;AAAAAAAAAAAALgIAAGRycy9lMm9Eb2MueG1sUEsBAi0AFAAGAAgAAAAhANCNPzneAAAACgEAAA8A&#10;AAAAAAAAAAAAAAAAzwQAAGRycy9kb3ducmV2LnhtbFBLBQYAAAAABAAEAPMAAADaBQAAAAA=&#10;" adj="2298" fillcolor="#de0000" strokecolor="#de0000" strokeweight="1pt">
+                <w10:wrap anchorx="margin"/>
+              </v:shape>
+            </w:pict>
+          </mc:Fallback>
+        </mc:AlternateContent>
+      </w:r>
+      <w:r>
+        <w:rPr>
+          <w:rFonts w:ascii="Times New Roman" w:hAnsi="Times New Roman" w:cs="Times New Roman"/>
+          <w:noProof/>
+          <w:sz w:val="32"/>
+          <w:szCs w:val="32"/>
+          <w:u w:val="single"/>
+        </w:rPr>
+        <mc:AlternateContent>
+          <mc:Choice Requires="wps">
+            <w:drawing>
+              <wp:anchor distT="0" distB="0" distL="114300" distR="114300" simplePos="0" relativeHeight="251720704" behindDoc="0" locked="0" layoutInCell="1" allowOverlap="1" wp14:anchorId="45316F14" wp14:editId="205AFDF5">
+                <wp:simplePos x="0" y="0"/>
+                <wp:positionH relativeFrom="margin">
+                  <wp:posOffset>1672590</wp:posOffset>
+                </wp:positionH>
+                <wp:positionV relativeFrom="paragraph">
+                  <wp:posOffset>1066800</wp:posOffset>
+                </wp:positionV>
+                <wp:extent cx="1238250" cy="240030"/>
+                <wp:effectExtent l="19050" t="19050" r="19050" b="26670"/>
+                <wp:wrapNone/>
+                <wp:docPr id="74" name="Text Box 74"/>
+                <wp:cNvGraphicFramePr/>
+                <a:graphic xmlns:a="http://schemas.openxmlformats.org/drawingml/2006/main">
+                  <a:graphicData uri="http://schemas.microsoft.com/office/word/2010/wordprocessingShape">
+                    <wps:wsp>
+                      <wps:cNvSpPr txBox="1"/>
+                      <wps:spPr>
+                        <a:xfrm>
+                          <a:off x="0" y="0"/>
+                          <a:ext cx="1238250" cy="240030"/>
+                        </a:xfrm>
+                        <a:prstGeom prst="rect">
+                          <a:avLst/>
+                        </a:prstGeom>
+                        <a:noFill/>
+                        <a:ln w="38100" cap="flat" cmpd="sng" algn="ctr">
+                          <a:solidFill>
+                            <a:srgbClr val="DE0000"/>
+                          </a:solidFill>
+                          <a:prstDash val="solid"/>
+                          <a:round/>
+                          <a:headEnd type="none" w="med" len="med"/>
+                          <a:tailEnd type="none" w="med" len="med"/>
+                        </a:ln>
+                        <a:effectLst/>
+                      </wps:spPr>
+                      <wps:txbx>
+                        <w:txbxContent>
+                          <w:p/>
+                        </w:txbxContent>
+                      </wps:txbx>
+                      <wps:bodyPr rot="0" spcFirstLastPara="0" vertOverflow="overflow" horzOverflow="overflow" vert="horz" wrap="square" lIns="91440" tIns="45720" rIns="91440" bIns="45720" numCol="1" spcCol="0" rtlCol="0" fromWordArt="0" anchor="t" anchorCtr="0" forceAA="0" compatLnSpc="1">
+                        <a:prstTxWarp prst="textNoShape">
+                          <a:avLst/>
+                        </a:prstTxWarp>
+                        <a:noAutofit/>
+                      </wps:bodyPr>
+                    </wps:wsp>
+                  </a:graphicData>
+                </a:graphic>
+                <wp14:sizeRelH relativeFrom="margin">
+                  <wp14:pctWidth>0</wp14:pctWidth>
+                </wp14:sizeRelH>
+                <wp14:sizeRelV relativeFrom="margin">
+                  <wp14:pctHeight>0</wp14:pctHeight>
+                </wp14:sizeRelV>
+              </wp:anchor>
+            </w:drawing>
+          </mc:Choice>
+          <mc:Fallback>
+            <w:pict>
+              <v:shape w14:anchorId="45316F14" id="Text Box 74" o:spid="_x0000_s1042" type="#_x0000_t202" style="position:absolute;margin-left:131.7pt;margin-top:84pt;width:97.5pt;height:18.9pt;z-index:251720704;visibility:visible;mso-wrap-style:square;mso-width-percent:0;mso-height-percent:0;mso-wrap-distance-left:9pt;mso-wrap-distance-top:0;mso-wrap-distance-right:9pt;mso-wrap-distance-bottom:0;mso-position-horizontal:absolute;mso-position-horizontal-relative:margin;mso-position-vertical:absolute;mso-position-vertical-relative:text;mso-width-percent:0;mso-height-percent:0;mso-width-relative:margin;mso-height-relative:margin;v-text-anchor:top" o:gfxdata="UEsDBBQABgAIAAAAIQC2gziS/gAAAOEBAAATAAAAW0NvbnRlbnRfVHlwZXNdLnhtbJSRQU7DMBBF&#10;90jcwfIWJU67QAgl6YK0S0CoHGBkTxKLZGx5TGhvj5O2G0SRWNoz/78nu9wcxkFMGNg6quQqL6RA&#10;0s5Y6ir5vt9lD1JwBDIwOMJKHpHlpr69KfdHjyxSmriSfYz+USnWPY7AufNIadK6MEJMx9ApD/oD&#10;OlTrorhX2lFEilmcO2RdNtjC5xDF9pCuTyYBB5bi6bQ4syoJ3g9WQ0ymaiLzg5KdCXlKLjvcW893&#10;SUOqXwnz5DrgnHtJTxOsQfEKIT7DmDSUCaxw7Rqn8787ZsmRM9e2VmPeBN4uqYvTtW7jvijg9N/y&#10;JsXecLq0q+WD6m8AAAD//wMAUEsDBBQABgAIAAAAIQA4/SH/1gAAAJQBAAALAAAAX3JlbHMvLnJl&#10;bHOkkMFqwzAMhu+DvYPRfXGawxijTi+j0GvpHsDYimMaW0Yy2fr2M4PBMnrbUb/Q94l/f/hMi1qR&#10;JVI2sOt6UJgd+ZiDgffL8ekFlFSbvV0oo4EbChzGx4f9GRdb25HMsYhqlCwG5lrLq9biZkxWOiqY&#10;22YiTra2kYMu1l1tQD30/bPm3wwYN0x18gb45AdQl1tp5j/sFB2T0FQ7R0nTNEV3j6o9feQzro1i&#10;OWA14Fm+Q8a1a8+Bvu/d/dMb2JY5uiPbhG/ktn4cqGU/er3pcvwCAAD//wMAUEsDBBQABgAIAAAA&#10;IQCxxoJslAIAACsFAAAOAAAAZHJzL2Uyb0RvYy54bWysVE1PGzEQvVfqf7B8L7sJgdKIDUoJVJUQ&#10;IEHFeeL1ZlfyV20n2fTX99mbAKU9VFVzcMYzs/Px5o3PL3qt2Eb60FlT8dFRyZk0wtadWVX82+P1&#10;hzPOQiRTk7JGVnwnA7+YvX93vnVTObatVbX0DEFMmG5dxdsY3bQogmilpnBknTQwNtZrirj6VVF7&#10;2iK6VsW4LE+LrfW181bIEKBdDEY+y/GbRop41zRBRqYqjtpiPn0+l+ksZuc0XXlybSf2ZdA/VKGp&#10;M0j6HGpBkdjad7+F0p3wNtgmHgmrC9s0nZC5B3QzKt9089CSk7kXgBPcM0zh/4UVt5t7z7q64h8n&#10;nBnSmNGj7CP7bHsGFfDZujCF24ODY+yhx5wP+gBlartvvE7/aIjBDqR3z+imaCJ9ND4+G5/AJGAb&#10;T8ryOMNfvHztfIhfpNUsCRX3mF4GlTY3IaISuB5cUjJjrzul8gSVYduKH5+NyhSfQKRGUYSoHVoL&#10;ZsUZqRUYKqLPIYNVXZ0+T4GCXy0vlWcbAksWVyV+qUGk+8Ut5V5QaAe/bBr44+3a1LmOVlJ9ZWoW&#10;dw5AGlCep8K0rDlTEvmTlD0jdepvPFGEMqlImdm8ByLNZMA+SbFf9nmGo9PDYJa23mFe3g6MD05c&#10;dyj/hkK8Jw+KAyesbbzD0SiLGu1e4qy1/sef9MkfzIMVTWFlAOz3NXm0qL4acPLTaDJB2Jgvk5OP&#10;Y1z8a8vytcWs9aUF3iM8EE5kMflHdRAbb/UTtnuessJERiB3xTHWQbyMwyLjdRByPs9O2CpH8cY8&#10;OJFCJ+DS2B77J/Juz6sIRt7aw3LR9A29Bt+BYPN1tE2XuZeAHlAFM9IFG5k5sn890sq/vmevlzdu&#10;9hMAAP//AwBQSwMEFAAGAAgAAAAhAABgJGvfAAAACwEAAA8AAABkcnMvZG93bnJldi54bWxMj8FO&#10;wzAQRO9I/IO1SNyoQ0kjE+JUqBISUk+UgMTNjZc4EK+j2G3D37Oc6HFnRrNvqvXsB3HEKfaBNNwu&#10;MhBIbbA9dRqa16cbBSImQ9YMgVDDD0ZY15cXlSltONELHnepE1xCsTQaXEpjKWVsHXoTF2FEYu8z&#10;TN4kPqdO2smcuNwPcpllhfSmJ/7gzIgbh+337uA15F99+tiqeP8+NA3m2417e45O6+ur+fEBRMI5&#10;/YfhD5/RoWamfTiQjWLQsCzuco6yUSgexYl8pVjZs5WtFMi6kucb6l8AAAD//wMAUEsBAi0AFAAG&#10;AAgAAAAhALaDOJL+AAAA4QEAABMAAAAAAAAAAAAAAAAAAAAAAFtDb250ZW50X1R5cGVzXS54bWxQ&#10;SwECLQAUAAYACAAAACEAOP0h/9YAAACUAQAACwAAAAAAAAAAAAAAAAAvAQAAX3JlbHMvLnJlbHNQ&#10;SwECLQAUAAYACAAAACEAscaCbJQCAAArBQAADgAAAAAAAAAAAAAAAAAuAgAAZHJzL2Uyb0RvYy54&#10;bWxQSwECLQAUAAYACAAAACEAAGAka98AAAALAQAADwAAAAAAAAAAAAAAAADuBAAAZHJzL2Rvd25y&#10;ZXYueG1sUEsFBgAAAAAEAAQA8wAAAPoFAAAAAA==&#10;" filled="f" strokecolor="#de0000" strokeweight="3pt">
+                <v:stroke joinstyle="round"/>
+                <v:textbox>
+                  <w:txbxContent>
+                    <w:p/>
+                  </w:txbxContent>
+                </v:textbox>
+                <w10:wrap anchorx="margin"/>
+              </v:shape>
+            </w:pict>
+          </mc:Fallback>
+        </mc:AlternateContent>
+      </w:r>
+      <w:r>
+        <w:rPr>
+          <w:rFonts w:ascii="Times New Roman" w:hAnsi="Times New Roman" w:cs="Times New Roman"/>
+          <w:noProof/>
+          <w:sz w:val="32"/>
+          <w:szCs w:val="32"/>
+        </w:rPr>
+        <w:drawing>
+          <wp:inline distT="0" distB="0" distL="0" distR="0" wp14:anchorId="553A0291" wp14:editId="44C625D2">
+            <wp:extent cx="3600953" cy="1829055"/>
+            <wp:effectExtent l="0" t="0" r="0" b="0"/>
+            <wp:docPr id="73" name="Picture 73" descr="Graphical user interface, application&#10;&#10;Description automatically generated"/>
+            <wp:cNvGraphicFramePr>
+              <a:graphicFrameLocks xmlns:a="http://schemas.openxmlformats.org/drawingml/2006/main" noChangeAspect="1"/>
+            </wp:cNvGraphicFramePr>
+            <a:graphic xmlns:a="http://schemas.openxmlformats.org/drawingml/2006/main">
+              <a:graphicData uri="http://schemas.openxmlformats.org/drawingml/2006/picture">
+                <pic:pic xmlns:pic="http://schemas.openxmlformats.org/drawingml/2006/picture">
+                  <pic:nvPicPr>
+                    <pic:cNvPr id="73" name="Picture 73" descr="Graphical user interface, application&#10;&#10;Description automatically generated"/>
+                    <pic:cNvPicPr/>
+                  </pic:nvPicPr>
+                  <pic:blipFill>
+                    <a:blip r:embed="rId29">
+                      <a:extLst>
+                        <a:ext uri="{28A0092B-C50C-407E-A947-70E740481C1C}">
+                          <a14:useLocalDpi xmlns:a14="http://schemas.microsoft.com/office/drawing/2010/main" val="0"/>
+                        </a:ext>
+                      </a:extLst>
+                    </a:blip>
+                    <a:stretch>
+                      <a:fillRect/>
+                    </a:stretch>
+                  </pic:blipFill>
+                  <pic:spPr>
+                    <a:xfrm>
+                      <a:off x="0" y="0"/>
+                      <a:ext cx="3600953" cy="1829055"/>
+                    </a:xfrm>
+                    <a:prstGeom prst="rect">
+                      <a:avLst/>
+                    </a:prstGeom>
+                  </pic:spPr>
+                </pic:pic>
+              </a:graphicData>
+            </a:graphic>
+          </wp:inline>
+        </w:drawing>
+      </w:r>
+    </w:p>
+    <w:p>
+      <w:pPr>
+        <w:spacing w:line="480" w:lineRule="auto"/>
+        <w:rPr>
+          <w:rFonts w:ascii="Times New Roman" w:hAnsi="Times New Roman" w:cs="Times New Roman"/>
+          <w:sz w:val="32"/>
+          <w:szCs w:val="32"/>
+        </w:rPr>
+      </w:pPr>
+      <w:r>
+        <w:rPr>
+          <w:rFonts w:ascii="Times New Roman" w:hAnsi="Times New Roman" w:cs="Times New Roman"/>
+          <w:noProof/>
+          <w:sz w:val="32"/>
+          <w:szCs w:val="32"/>
+          <w:u w:val="single"/>
+        </w:rPr>
+        <w:lastRenderedPageBreak/>
+        <mc:AlternateContent>
+          <mc:Choice Requires="wps">
+            <w:drawing>
+              <wp:anchor distT="0" distB="0" distL="114300" distR="114300" simplePos="0" relativeHeight="251726848" behindDoc="0" locked="0" layoutInCell="1" allowOverlap="1" wp14:anchorId="71E35727" wp14:editId="452689E0">
+                <wp:simplePos x="0" y="0"/>
+                <wp:positionH relativeFrom="margin">
+                  <wp:posOffset>4084320</wp:posOffset>
+                </wp:positionH>
+                <wp:positionV relativeFrom="paragraph">
+                  <wp:posOffset>3326130</wp:posOffset>
+                </wp:positionV>
+                <wp:extent cx="198120" cy="171450"/>
+                <wp:effectExtent l="19050" t="19050" r="11430" b="19050"/>
+                <wp:wrapNone/>
+                <wp:docPr id="78" name="Text Box 78"/>
+                <wp:cNvGraphicFramePr/>
+                <a:graphic xmlns:a="http://schemas.openxmlformats.org/drawingml/2006/main">
+                  <a:graphicData uri="http://schemas.microsoft.com/office/word/2010/wordprocessingShape">
+                    <wps:wsp>
+                      <wps:cNvSpPr txBox="1"/>
+                      <wps:spPr>
+                        <a:xfrm>
+                          <a:off x="0" y="0"/>
+                          <a:ext cx="198120" cy="171450"/>
+                        </a:xfrm>
+                        <a:prstGeom prst="rect">
+                          <a:avLst/>
+                        </a:prstGeom>
+                        <a:noFill/>
+                        <a:ln w="38100" cap="flat" cmpd="sng" algn="ctr">
+                          <a:solidFill>
+                            <a:srgbClr val="DE0000"/>
+                          </a:solidFill>
+                          <a:prstDash val="solid"/>
+                          <a:round/>
+                          <a:headEnd type="none" w="med" len="med"/>
+                          <a:tailEnd type="none" w="med" len="med"/>
+                        </a:ln>
+                        <a:effectLst/>
+                      </wps:spPr>
+                      <wps:txbx>
+                        <w:txbxContent>
+                          <w:p/>
+                        </w:txbxContent>
+                      </wps:txbx>
+                      <wps:bodyPr rot="0" spcFirstLastPara="0" vertOverflow="overflow" horzOverflow="overflow" vert="horz" wrap="square" lIns="91440" tIns="45720" rIns="91440" bIns="45720" numCol="1" spcCol="0" rtlCol="0" fromWordArt="0" anchor="t" anchorCtr="0" forceAA="0" compatLnSpc="1">
+                        <a:prstTxWarp prst="textNoShape">
+                          <a:avLst/>
+                        </a:prstTxWarp>
+                        <a:noAutofit/>
+                      </wps:bodyPr>
+                    </wps:wsp>
+                  </a:graphicData>
+                </a:graphic>
+                <wp14:sizeRelH relativeFrom="margin">
+                  <wp14:pctWidth>0</wp14:pctWidth>
+                </wp14:sizeRelH>
+                <wp14:sizeRelV relativeFrom="margin">
+                  <wp14:pctHeight>0</wp14:pctHeight>
+                </wp14:sizeRelV>
+              </wp:anchor>
+            </w:drawing>
+          </mc:Choice>
+          <mc:Fallback>
+            <w:pict>
+              <v:shape w14:anchorId="71E35727" id="Text Box 78" o:spid="_x0000_s1043" type="#_x0000_t202" style="position:absolute;margin-left:321.6pt;margin-top:261.9pt;width:15.6pt;height:13.5pt;z-index:251726848;visibility:visible;mso-wrap-style:square;mso-width-percent:0;mso-height-percent:0;mso-wrap-distance-left:9pt;mso-wrap-distance-top:0;mso-wrap-distance-right:9pt;mso-wrap-distance-bottom:0;mso-position-horizontal:absolute;mso-position-horizontal-relative:margin;mso-position-vertical:absolute;mso-position-vertical-relative:text;mso-width-percent:0;mso-height-percent:0;mso-width-relative:margin;mso-height-relative:margin;v-text-anchor:top" o:gfxdata="UEsDBBQABgAIAAAAIQC2gziS/gAAAOEBAAATAAAAW0NvbnRlbnRfVHlwZXNdLnhtbJSRQU7DMBBF&#10;90jcwfIWJU67QAgl6YK0S0CoHGBkTxKLZGx5TGhvj5O2G0SRWNoz/78nu9wcxkFMGNg6quQqL6RA&#10;0s5Y6ir5vt9lD1JwBDIwOMJKHpHlpr69KfdHjyxSmriSfYz+USnWPY7AufNIadK6MEJMx9ApD/oD&#10;OlTrorhX2lFEilmcO2RdNtjC5xDF9pCuTyYBB5bi6bQ4syoJ3g9WQ0ymaiLzg5KdCXlKLjvcW893&#10;SUOqXwnz5DrgnHtJTxOsQfEKIT7DmDSUCaxw7Rqn8787ZsmRM9e2VmPeBN4uqYvTtW7jvijg9N/y&#10;JsXecLq0q+WD6m8AAAD//wMAUEsDBBQABgAIAAAAIQA4/SH/1gAAAJQBAAALAAAAX3JlbHMvLnJl&#10;bHOkkMFqwzAMhu+DvYPRfXGawxijTi+j0GvpHsDYimMaW0Yy2fr2M4PBMnrbUb/Q94l/f/hMi1qR&#10;JVI2sOt6UJgd+ZiDgffL8ekFlFSbvV0oo4EbChzGx4f9GRdb25HMsYhqlCwG5lrLq9biZkxWOiqY&#10;22YiTra2kYMu1l1tQD30/bPm3wwYN0x18gb45AdQl1tp5j/sFB2T0FQ7R0nTNEV3j6o9feQzro1i&#10;OWA14Fm+Q8a1a8+Bvu/d/dMb2JY5uiPbhG/ktn4cqGU/er3pcvwCAAD//wMAUEsDBBQABgAIAAAA&#10;IQAcpZAwkwIAACoFAAAOAAAAZHJzL2Uyb0RvYy54bWysVE1PGzEQvVfqf7B8L5uloYGIDUoJVJUQ&#10;IEHFeeL1ZlfyV20n2fTX99mbAKU9VFVzcMYzs/Px5o3PL3qt2Eb60FlT8fJoxJk0wtadWVX82+P1&#10;h1POQiRTk7JGVnwnA7+YvX93vnVTeWxbq2rpGYKYMN26ircxumlRBNFKTeHIOmlgbKzXFHH1q6L2&#10;tEV0rYrj0ehTsbW+dt4KGQK0i8HIZzl+00gR75omyMhUxVFbzKfP5zKdxeycpitPru3Evgz6hyo0&#10;dQZJn0MtKBJb++63ULoT3gbbxCNhdWGbphMy94BuytGbbh5acjL3AnCCe4Yp/L+w4nZz71lXV3yC&#10;SRnSmNGj7CP7bHsGFfDZujCF24ODY+yhx5wP+gBlartvvE7/aIjBDqR3z+imaCJ9dHZaHsMiYCon&#10;5fgko1+8fOx8iF+k1SwJFfcYXsaUNjchohC4HlxSLmOvO6XyAJVh24p/PC1HKT6BR42iCFE7dBbM&#10;ijNSKxBURJ9DBqu6On2eAgW/Wl4qzzYEkiyuRvil/pDuF7eUe0GhHfyyaaCPt2tT5zpaSfWVqVnc&#10;OeBowHieCtOy5kxJ5E9S9ozUqb/xRBHKpCJlJvMeiDSSAfokxX7Z5xGWk8NclrbeYVzeDoQPTlx3&#10;KP+GQrwnD4YDJ2xtvMPRKIsa7V7irLX+x5/0yR/EgxVNYWMA7Pc1ebSovhpQ8qwcjxE25sv4ZJJm&#10;7V9blq8tZq0vLfAu8T44kcXkH9VBbLzVT1juecoKExmB3BXHWAfxMg57jMdByPk8O2GpHMUb8+BE&#10;Cp2AS2N77J/Iuz2vIgh5aw+7RdM39Bp8B4LN19E2XeZeAnpAFcxIFyxk5sj+8Ugb//qevV6euNlP&#10;AAAA//8DAFBLAwQUAAYACAAAACEAErVH0+AAAAALAQAADwAAAGRycy9kb3ducmV2LnhtbEyPy07D&#10;MBBF90j8gzVI7KhD6oYQ4lSoEhJSV5SAxM6NhzjgRxS7bfh7hlVZzszRnXPr9ewsO+IUh+Al3C4y&#10;YOi7oAffS2hfn25KYDEpr5UNHiX8YIR1c3lRq0qHk3/B4y71jEJ8rJQEk9JYcR47g07FRRjR0+0z&#10;TE4lGqee60mdKNxZnmdZwZ0aPH0wasSNwe57d3ASxNeQPrZlvH+3bYtiuzFvz9FIeX01Pz4ASzin&#10;Mwx/+qQODTntw8HryKyEQixzQiWs8iV1IKK4EwLYnjarrATe1Px/h+YXAAD//wMAUEsBAi0AFAAG&#10;AAgAAAAhALaDOJL+AAAA4QEAABMAAAAAAAAAAAAAAAAAAAAAAFtDb250ZW50X1R5cGVzXS54bWxQ&#10;SwECLQAUAAYACAAAACEAOP0h/9YAAACUAQAACwAAAAAAAAAAAAAAAAAvAQAAX3JlbHMvLnJlbHNQ&#10;SwECLQAUAAYACAAAACEAHKWQMJMCAAAqBQAADgAAAAAAAAAAAAAAAAAuAgAAZHJzL2Uyb0RvYy54&#10;bWxQSwECLQAUAAYACAAAACEAErVH0+AAAAALAQAADwAAAAAAAAAAAAAAAADtBAAAZHJzL2Rvd25y&#10;ZXYueG1sUEsFBgAAAAAEAAQA8wAAAPoFAAAAAA==&#10;" filled="f" strokecolor="#de0000" strokeweight="3pt">
+                <v:stroke joinstyle="round"/>
+                <v:textbox>
+                  <w:txbxContent>
+                    <w:p/>
+                  </w:txbxContent>
+                </v:textbox>
+                <w10:wrap anchorx="margin"/>
+              </v:shape>
+            </w:pict>
+          </mc:Fallback>
+        </mc:AlternateContent>
+      </w:r>
+      <w:r>
+        <w:rPr>
+          <w:rFonts w:ascii="Times New Roman" w:hAnsi="Times New Roman" w:cs="Times New Roman"/>
+          <w:noProof/>
+          <w:color w:val="D34303"/>
+          <w:sz w:val="28"/>
+          <w:szCs w:val="28"/>
+        </w:rPr>
+        <mc:AlternateContent>
+          <mc:Choice Requires="wps">
+            <w:drawing>
+              <wp:anchor distT="0" distB="0" distL="114300" distR="114300" simplePos="0" relativeHeight="251724800" behindDoc="0" locked="0" layoutInCell="1" allowOverlap="1" wp14:anchorId="25E8CCED" wp14:editId="5D21BFEF">
+                <wp:simplePos x="0" y="0"/>
+                <wp:positionH relativeFrom="margin">
+                  <wp:posOffset>3009899</wp:posOffset>
+                </wp:positionH>
+                <wp:positionV relativeFrom="paragraph">
+                  <wp:posOffset>2682238</wp:posOffset>
+                </wp:positionV>
+                <wp:extent cx="1298011" cy="276225"/>
+                <wp:effectExtent l="0" t="381000" r="0" b="333375"/>
+                <wp:wrapNone/>
+                <wp:docPr id="77" name="Arrow: Left 77"/>
+                <wp:cNvGraphicFramePr/>
+                <a:graphic xmlns:a="http://schemas.openxmlformats.org/drawingml/2006/main">
+                  <a:graphicData uri="http://schemas.microsoft.com/office/word/2010/wordprocessingShape">
+                    <wps:wsp>
+                      <wps:cNvSpPr/>
+                      <wps:spPr>
+                        <a:xfrm rot="13361135">
+                          <a:off x="0" y="0"/>
+                          <a:ext cx="1298011" cy="276225"/>
+                        </a:xfrm>
+                        <a:prstGeom prst="leftArrow">
+                          <a:avLst/>
+                        </a:prstGeom>
+                        <a:solidFill>
+                          <a:srgbClr val="DE0000"/>
+                        </a:solidFill>
+                        <a:ln w="12700" cap="flat" cmpd="sng" algn="ctr">
+                          <a:solidFill>
+                            <a:srgbClr val="DE0000"/>
+                          </a:solidFill>
+                          <a:prstDash val="solid"/>
+                          <a:miter lim="800000"/>
+                        </a:ln>
+                        <a:effectLst/>
+                      </wps:spPr>
+                      <wps:bodyPr rot="0" spcFirstLastPara="0" vertOverflow="overflow" horzOverflow="overflow" vert="horz" wrap="square" lIns="91440" tIns="45720" rIns="91440" bIns="45720" numCol="1" spcCol="0" rtlCol="0" fromWordArt="0" anchor="ctr" anchorCtr="0" forceAA="0" compatLnSpc="1">
+                        <a:prstTxWarp prst="textNoShape">
+                          <a:avLst/>
+                        </a:prstTxWarp>
+                        <a:noAutofit/>
+                      </wps:bodyPr>
+                    </wps:wsp>
+                  </a:graphicData>
+                </a:graphic>
+                <wp14:sizeRelH relativeFrom="margin">
+                  <wp14:pctWidth>0</wp14:pctWidth>
+                </wp14:sizeRelH>
+                <wp14:sizeRelV relativeFrom="margin">
+                  <wp14:pctHeight>0</wp14:pctHeight>
+                </wp14:sizeRelV>
+              </wp:anchor>
+            </w:drawing>
+          </mc:Choice>
+          <mc:Fallback>
+            <w:pict>
+              <v:shape w14:anchorId="623CB84E" id="Arrow: Left 77" o:spid="_x0000_s1026" type="#_x0000_t66" style="position:absolute;margin-left:237pt;margin-top:211.2pt;width:102.2pt;height:21.75pt;rotation:-8999038fd;z-index:251724800;visibility:visible;mso-wrap-style:square;mso-width-percent:0;mso-height-percent:0;mso-wrap-distance-left:9pt;mso-wrap-distance-top:0;mso-wrap-distance-right:9pt;mso-wrap-distance-bottom:0;mso-position-horizontal:absolute;mso-position-horizontal-relative:margin;mso-position-vertical:absolute;mso-position-vertical-relative:text;mso-width-percent:0;mso-height-percent:0;mso-width-relative:margin;mso-height-relative:margin;v-text-anchor:middle" o:gfxdata="UEsDBBQABgAIAAAAIQC2gziS/gAAAOEBAAATAAAAW0NvbnRlbnRfVHlwZXNdLnhtbJSRQU7DMBBF&#10;90jcwfIWJU67QAgl6YK0S0CoHGBkTxKLZGx5TGhvj5O2G0SRWNoz/78nu9wcxkFMGNg6quQqL6RA&#10;0s5Y6ir5vt9lD1JwBDIwOMJKHpHlpr69KfdHjyxSmriSfYz+USnWPY7AufNIadK6MEJMx9ApD/oD&#10;OlTrorhX2lFEilmcO2RdNtjC5xDF9pCuTyYBB5bi6bQ4syoJ3g9WQ0ymaiLzg5KdCXlKLjvcW893&#10;SUOqXwnz5DrgnHtJTxOsQfEKIT7DmDSUCaxw7Rqn8787ZsmRM9e2VmPeBN4uqYvTtW7jvijg9N/y&#10;JsXecLq0q+WD6m8AAAD//wMAUEsDBBQABgAIAAAAIQA4/SH/1gAAAJQBAAALAAAAX3JlbHMvLnJl&#10;bHOkkMFqwzAMhu+DvYPRfXGawxijTi+j0GvpHsDYimMaW0Yy2fr2M4PBMnrbUb/Q94l/f/hMi1qR&#10;JVI2sOt6UJgd+ZiDgffL8ekFlFSbvV0oo4EbChzGx4f9GRdb25HMsYhqlCwG5lrLq9biZkxWOiqY&#10;22YiTra2kYMu1l1tQD30/bPm3wwYN0x18gb45AdQl1tp5j/sFB2T0FQ7R0nTNEV3j6o9feQzro1i&#10;OWA14Fm+Q8a1a8+Bvu/d/dMb2JY5uiPbhG/ktn4cqGU/er3pcvwCAAD//wMAUEsDBBQABgAIAAAA&#10;IQDKs4jHewIAAAkFAAAOAAAAZHJzL2Uyb0RvYy54bWysVNtu2zAMfR+wfxD0vjp2L0mNOkXQrMOA&#10;oC3QFn1WZCkWoNsoJU739aNkp7ftYRiWB4EUafLw6DAXl3ujyU5AUM42tDyaUCIsd62ym4Y+Plx/&#10;mVESIrMt086Khj6LQC/nnz9d9L4WleucbgUQLGJD3fuGdjH6uigC74Rh4ch5YTEoHRgW0YVN0QLr&#10;sbrRRTWZnBW9g9aD4yIEvF0OQTrP9aUUPN5KGUQkuqGILeYT8rlOZzG/YPUGmO8UH2Gwf0BhmLLY&#10;9KXUkkVGtqB+K2UUBxecjEfcmcJJqbjIM+A05eTDNPcd8yLPguQE/0JT+H9l+c3uDohqGzqdUmKZ&#10;wTdaALi+JishI8FbpKj3ocbMe38HoxfQTPPuJRgCDnktj4/PyvL4NNOAg5F9Zvn5hWWxj4TjZVmd&#10;zyZlSQnHWDU9q6rT1KMYiqWiHkL8JpwhyWioRiAZUy7NdqsQh/xDXvomOK3aa6V1dmCzvtJAdgyf&#10;ffl1gr+xxbs0bUmf8EwxTDhD+UnNIprGIyHBbihheoO65hFy73dfh79rkkAuWegGMLlCwsJqoyJK&#10;XyvT0FlCeICobYqKLN5x1MT/wHiy1q59xkfLrCPw4Pm1wiYrFuIdA5QvXuJKxls8pHY4ohstSjoH&#10;P/90n/JRVRilpMd1wPF/bBkISvR3i3o7L09O0v5k5+R0WqEDbyPrtxG7NVcOqcdHRnTZTPlRH0wJ&#10;zjzh5i5SVwwxy7H3QPToXMVhTXH3uVgschrujGdxZe89T8UTT4neh/0TAz+qJaLObtxhdVj9QS9D&#10;bvrSusU2OqmymF55RSUmB/cta3L8b0gL/dbPWa//YPNfAAAA//8DAFBLAwQUAAYACAAAACEAzCf2&#10;YOAAAAALAQAADwAAAGRycy9kb3ducmV2LnhtbEyPwU7DMBBE70j8g7VI3KiDFdIS4lSlEhIXJEgr&#10;cXViE0fY6yh22vTvWU5wm90dzb6ptot37GSmOASUcL/KgBnsgh6wl3A8vNxtgMWkUCsX0Ei4mAjb&#10;+vqqUqUOZ/wwpyb1jEIwlkqCTWksOY+dNV7FVRgN0u0rTF4lGqee60mdKdw7LrKs4F4NSB+sGs3e&#10;mu67mb0EEfdufH0/PL99zu28u4hG2OMg5e3NsnsClsyS/szwi0/oUBNTG2bUkTkJ+TqnLomEEDkw&#10;chTrDYmWNsXDI/C64v871D8AAAD//wMAUEsBAi0AFAAGAAgAAAAhALaDOJL+AAAA4QEAABMAAAAA&#10;AAAAAAAAAAAAAAAAAFtDb250ZW50X1R5cGVzXS54bWxQSwECLQAUAAYACAAAACEAOP0h/9YAAACU&#10;AQAACwAAAAAAAAAAAAAAAAAvAQAAX3JlbHMvLnJlbHNQSwECLQAUAAYACAAAACEAyrOIx3sCAAAJ&#10;BQAADgAAAAAAAAAAAAAAAAAuAgAAZHJzL2Uyb0RvYy54bWxQSwECLQAUAAYACAAAACEAzCf2YOAA&#10;AAALAQAADwAAAAAAAAAAAAAAAADVBAAAZHJzL2Rvd25yZXYueG1sUEsFBgAAAAAEAAQA8wAAAOIF&#10;AAAAAA==&#10;" adj="2298" fillcolor="#de0000" strokecolor="#de0000" strokeweight="1pt">
+                <w10:wrap anchorx="margin"/>
+              </v:shape>
+            </w:pict>
+          </mc:Fallback>
+        </mc:AlternateContent>
+      </w:r>
+      <w:r>
+        <w:rPr>
+          <w:rFonts w:ascii="Times New Roman" w:hAnsi="Times New Roman" w:cs="Times New Roman"/>
+          <w:noProof/>
+          <w:sz w:val="32"/>
+          <w:szCs w:val="32"/>
+        </w:rPr>
+        <w:drawing>
+          <wp:inline distT="0" distB="0" distL="0" distR="0" wp14:anchorId="6B8981BA" wp14:editId="5623596A">
+            <wp:extent cx="6204373" cy="3489960"/>
+            <wp:effectExtent l="0" t="0" r="6350" b="0"/>
+            <wp:docPr id="76" name="Picture 76" descr="A screenshot of a video game&#10;&#10;Description automatically generated with medium confidence"/>
+            <wp:cNvGraphicFramePr>
+              <a:graphicFrameLocks xmlns:a="http://schemas.openxmlformats.org/drawingml/2006/main" noChangeAspect="1"/>
+            </wp:cNvGraphicFramePr>
+            <a:graphic xmlns:a="http://schemas.openxmlformats.org/drawingml/2006/main">
+              <a:graphicData uri="http://schemas.openxmlformats.org/drawingml/2006/picture">
+                <pic:pic xmlns:pic="http://schemas.openxmlformats.org/drawingml/2006/picture">
+                  <pic:nvPicPr>
+                    <pic:cNvPr id="76" name="Picture 76" descr="A screenshot of a video game&#10;&#10;Description automatically generated with medium confidence"/>
+                    <pic:cNvPicPr/>
+                  </pic:nvPicPr>
+                  <pic:blipFill>
+                    <a:blip r:embed="rId30" cstate="print">
+                      <a:extLst>
+                        <a:ext uri="{28A0092B-C50C-407E-A947-70E740481C1C}">
+                          <a14:useLocalDpi xmlns:a14="http://schemas.microsoft.com/office/drawing/2010/main" val="0"/>
+                        </a:ext>
+                      </a:extLst>
+                    </a:blip>
+                    <a:stretch>
+                      <a:fillRect/>
+                    </a:stretch>
+                  </pic:blipFill>
+                  <pic:spPr>
+                    <a:xfrm>
+                      <a:off x="0" y="0"/>
+                      <a:ext cx="6232166" cy="3505594"/>
+                    </a:xfrm>
+                    <a:prstGeom prst="rect">
+                      <a:avLst/>
+                    </a:prstGeom>
+                  </pic:spPr>
+                </pic:pic>
+              </a:graphicData>
+            </a:graphic>
+          </wp:inline>
+        </w:drawing>
+      </w:r>
+    </w:p>
+    <w:p>
+      <w:pPr>
+        <w:spacing w:line="480" w:lineRule="auto"/>
+        <w:rPr>
+          <w:rFonts w:ascii="Times New Roman" w:hAnsi="Times New Roman" w:cs="Times New Roman"/>
+          <w:sz w:val="32"/>
+          <w:szCs w:val="32"/>
+        </w:rPr>
+      </w:pPr>
+      <w:r>
+        <w:rPr>
+          <w:rFonts w:ascii="Times New Roman" w:hAnsi="Times New Roman" w:cs="Times New Roman"/>
+          <w:sz w:val="32"/>
+          <w:szCs w:val="32"/>
+        </w:rPr>
+        <w:t xml:space="preserve">Once you have searched or pinned Notepad to </w:t>
+      </w:r>
+      <w:r>
+        <w:rPr>
+          <w:rFonts w:ascii="Times New Roman" w:hAnsi="Times New Roman" w:cs="Times New Roman"/>
+          <w:sz w:val="32"/>
+          <w:szCs w:val="32"/>
+        </w:rPr>
+        <w:t xml:space="preserve">your </w:t>
+      </w:r>
+      <w:r>
+        <w:rPr>
+          <w:rFonts w:ascii="Times New Roman" w:hAnsi="Times New Roman" w:cs="Times New Roman"/>
+          <w:sz w:val="32"/>
+          <w:szCs w:val="32"/>
+        </w:rPr>
+        <w:t>taskbar</w:t>
+      </w:r>
+      <w:r>
+        <w:rPr>
+          <w:rFonts w:ascii="Times New Roman" w:hAnsi="Times New Roman" w:cs="Times New Roman"/>
+          <w:sz w:val="32"/>
+          <w:szCs w:val="32"/>
+        </w:rPr>
+        <w:t>,</w:t>
+      </w:r>
+      <w:r>
+        <w:rPr>
+          <w:rFonts w:ascii="Times New Roman" w:hAnsi="Times New Roman" w:cs="Times New Roman"/>
+          <w:sz w:val="32"/>
+          <w:szCs w:val="32"/>
+        </w:rPr>
+        <w:t xml:space="preserve"> </w:t>
+      </w:r>
+      <w:r>
+        <w:rPr>
+          <w:rFonts w:ascii="Times New Roman" w:hAnsi="Times New Roman" w:cs="Times New Roman"/>
+          <w:sz w:val="32"/>
+          <w:szCs w:val="32"/>
+        </w:rPr>
+        <w:t>s</w:t>
+      </w:r>
+      <w:r>
+        <w:rPr>
+          <w:rFonts w:ascii="Times New Roman" w:hAnsi="Times New Roman" w:cs="Times New Roman"/>
+          <w:sz w:val="32"/>
+          <w:szCs w:val="32"/>
+        </w:rPr>
+        <w:t>imply click on the program in either fashion to open it.</w:t>
+      </w:r>
+    </w:p>
+    <w:p>
+      <w:pPr>
+        <w:spacing w:line="480" w:lineRule="auto"/>
+        <w:rPr>
+          <w:rFonts w:ascii="Times New Roman" w:hAnsi="Times New Roman" w:cs="Times New Roman"/>
+          <w:sz w:val="32"/>
+          <w:szCs w:val="32"/>
+        </w:rPr>
+      </w:pPr>
+      <w:r>
+        <w:rPr>
+          <w:rFonts w:ascii="Times New Roman" w:hAnsi="Times New Roman" w:cs="Times New Roman"/>
+          <w:noProof/>
+          <w:color w:val="D34303"/>
+          <w:sz w:val="28"/>
+          <w:szCs w:val="28"/>
+        </w:rPr>
+        <mc:AlternateContent>
+          <mc:Choice Requires="wps">
+            <w:drawing>
+              <wp:anchor distT="0" distB="0" distL="114300" distR="114300" simplePos="0" relativeHeight="251730944" behindDoc="0" locked="0" layoutInCell="1" allowOverlap="1" wp14:anchorId="7CBEB28A" wp14:editId="7599BD1F">
+                <wp:simplePos x="0" y="0"/>
+                <wp:positionH relativeFrom="margin">
+                  <wp:posOffset>1897381</wp:posOffset>
+                </wp:positionH>
+                <wp:positionV relativeFrom="paragraph">
+                  <wp:posOffset>266700</wp:posOffset>
+                </wp:positionV>
+                <wp:extent cx="1298011" cy="276225"/>
+                <wp:effectExtent l="0" t="133350" r="16510" b="161925"/>
+                <wp:wrapNone/>
+                <wp:docPr id="82" name="Arrow: Left 82"/>
+                <wp:cNvGraphicFramePr/>
+                <a:graphic xmlns:a="http://schemas.openxmlformats.org/drawingml/2006/main">
+                  <a:graphicData uri="http://schemas.microsoft.com/office/word/2010/wordprocessingShape">
+                    <wps:wsp>
+                      <wps:cNvSpPr/>
+                      <wps:spPr>
+                        <a:xfrm rot="20644720">
+                          <a:off x="0" y="0"/>
+                          <a:ext cx="1298011" cy="276225"/>
+                        </a:xfrm>
+                        <a:prstGeom prst="leftArrow">
+                          <a:avLst/>
+                        </a:prstGeom>
+                        <a:solidFill>
+                          <a:srgbClr val="DE0000"/>
+                        </a:solidFill>
+                        <a:ln w="12700" cap="flat" cmpd="sng" algn="ctr">
+                          <a:solidFill>
+                            <a:srgbClr val="DE0000"/>
+                          </a:solidFill>
+                          <a:prstDash val="solid"/>
+                          <a:miter lim="800000"/>
+                        </a:ln>
+                        <a:effectLst/>
+                      </wps:spPr>
+                      <wps:bodyPr rot="0" spcFirstLastPara="0" vertOverflow="overflow" horzOverflow="overflow" vert="horz" wrap="square" lIns="91440" tIns="45720" rIns="91440" bIns="45720" numCol="1" spcCol="0" rtlCol="0" fromWordArt="0" anchor="ctr" anchorCtr="0" forceAA="0" compatLnSpc="1">
+                        <a:prstTxWarp prst="textNoShape">
+                          <a:avLst/>
+                        </a:prstTxWarp>
+                        <a:noAutofit/>
+                      </wps:bodyPr>
+                    </wps:wsp>
+                  </a:graphicData>
+                </a:graphic>
+                <wp14:sizeRelH relativeFrom="margin">
+                  <wp14:pctWidth>0</wp14:pctWidth>
+                </wp14:sizeRelH>
+                <wp14:sizeRelV relativeFrom="margin">
+                  <wp14:pctHeight>0</wp14:pctHeight>
+                </wp14:sizeRelV>
+              </wp:anchor>
+            </w:drawing>
+          </mc:Choice>
+          <mc:Fallback>
+            <w:pict>
+              <v:shapetype w14:anchorId="32C987C9" id="_x0000_t66" coordsize="21600,21600" o:spt="66" adj="5400,5400" path="m@0,l@0@1,21600@1,21600@2@0@2@0,21600,,10800xe">
+                <v:stroke joinstyle="miter"/>
+                <v:formulas>
+                  <v:f eqn="val #0"/>
+                  <v:f eqn="val #1"/>
+                  <v:f eqn="sum 21600 0 #1"/>
+                  <v:f eqn="prod #0 #1 10800"/>
+                  <v:f eqn="sum #0 0 @3"/>
+                </v:formulas>
+                <v:path o:connecttype="custom" o:connectlocs="@0,0;0,10800;@0,21600;21600,10800" o:connectangles="270,180,90,0" textboxrect="@4,@1,21600,@2"/>
+                <v:handles>
+                  <v:h position="#0,#1" xrange="0,21600" yrange="0,10800"/>
+                </v:handles>
+              </v:shapetype>
+              <v:shape id="Arrow: Left 82" o:spid="_x0000_s1026" type="#_x0000_t66" style="position:absolute;margin-left:149.4pt;margin-top:21pt;width:102.2pt;height:21.75pt;rotation:-1043421fd;z-index:251730944;visibility:visible;mso-wrap-style:square;mso-width-percent:0;mso-height-percent:0;mso-wrap-distance-left:9pt;mso-wrap-distance-top:0;mso-wrap-distance-right:9pt;mso-wrap-distance-bottom:0;mso-position-horizontal:absolute;mso-position-horizontal-relative:margin;mso-position-vertical:absolute;mso-position-vertical-relative:text;mso-width-percent:0;mso-height-percent:0;mso-width-relative:margin;mso-height-relative:margin;v-text-anchor:middle" o:gfxdata="UEsDBBQABgAIAAAAIQC2gziS/gAAAOEBAAATAAAAW0NvbnRlbnRfVHlwZXNdLnhtbJSRQU7DMBBF&#10;90jcwfIWJU67QAgl6YK0S0CoHGBkTxKLZGx5TGhvj5O2G0SRWNoz/78nu9wcxkFMGNg6quQqL6RA&#10;0s5Y6ir5vt9lD1JwBDIwOMJKHpHlpr69KfdHjyxSmriSfYz+USnWPY7AufNIadK6MEJMx9ApD/oD&#10;OlTrorhX2lFEilmcO2RdNtjC5xDF9pCuTyYBB5bi6bQ4syoJ3g9WQ0ymaiLzg5KdCXlKLjvcW893&#10;SUOqXwnz5DrgnHtJTxOsQfEKIT7DmDSUCaxw7Rqn8787ZsmRM9e2VmPeBN4uqYvTtW7jvijg9N/y&#10;JsXecLq0q+WD6m8AAAD//wMAUEsDBBQABgAIAAAAIQA4/SH/1gAAAJQBAAALAAAAX3JlbHMvLnJl&#10;bHOkkMFqwzAMhu+DvYPRfXGawxijTi+j0GvpHsDYimMaW0Yy2fr2M4PBMnrbUb/Q94l/f/hMi1qR&#10;JVI2sOt6UJgd+ZiDgffL8ekFlFSbvV0oo4EbChzGx4f9GRdb25HMsYhqlCwG5lrLq9biZkxWOiqY&#10;22YiTra2kYMu1l1tQD30/bPm3wwYN0x18gb45AdQl1tp5j/sFB2T0FQ7R0nTNEV3j6o9feQzro1i&#10;OWA14Fm+Q8a1a8+Bvu/d/dMb2JY5uiPbhG/ktn4cqGU/er3pcvwCAAD//wMAUEsDBBQABgAIAAAA&#10;IQBny4RTeQIAAAkFAAAOAAAAZHJzL2Uyb0RvYy54bWysVNtu2zAMfR+wfxD0vtox0psRpwiSdRgQ&#10;tAXaos+MLMUCdJukxOm+fpTs9LY9DMPyIJAiTR4eHWZ2ddCK7LkP0pqGTk5KSrhhtpVm29DHh+sv&#10;F5SECKYFZQ1v6DMP9Gr++dOsdzWvbGdVyz3BIibUvWtoF6OriyKwjmsIJ9Zxg0FhvYaIrt8WrYce&#10;q2tVVGV5VvTWt85bxkPA29UQpPNcXwjO4q0QgUeiGorYYj59PjfpLOYzqLceXCfZCAP+AYUGabDp&#10;S6kVRCA7L38rpSXzNlgRT5jVhRVCMp5nwGkm5Ydp7jtwPM+C5AT3QlP4f2XZzf7OE9k29KKixIDG&#10;N1p4b/uarLmIBG+Rot6FGjPv3Z0fvYBmmvcgvCbeIq9VeTadnldlpgEHI4fM8vMLy/wQCcPLSXV5&#10;UU4mlDCMVednVXWaehRDsVTU+RC/catJMhqqEEjGlEvDfh3ikH/MS98Eq2R7LZXKjt9ulsqTPeCz&#10;r76W+BtbvEtThvQJzzmGCQOUn1AQ0dQOCQlmSwmoLeqaRZ97v/s6/F2TBHIFoRvA5AoJC9RaRpS+&#10;khq5TwiPEJVJUZ7FO46a+B8YT9bGts/4aJl1BB4cu5bYZA0h3oFH+eIlrmS8xUMoiyPa0aKks/7n&#10;n+5TPqoKo5T0uA44/o8deE6J+m5Qb5eT6TTtT3amp+mdiX8b2byNmJ1eWqQeHxnRZTPlR3U0hbf6&#10;CTd3kbpiCAzD3gPRo7OMw5ri7jO+WOQ03BkHcW3uHUvFE0+J3ofDE3g3qiWizm7scXWg/qCXITd9&#10;aexiF62QWUyvvKISk4P7ljU5/jekhX7r56zXf7D5LwAAAP//AwBQSwMEFAAGAAgAAAAhAP22843d&#10;AAAACQEAAA8AAABkcnMvZG93bnJldi54bWxMj0FPg0AUhO8m/ofNM/FmF1AsRR6NadJrE1pNPC7s&#10;E0jZt4TdFvrvXU96nMxk5ptiu5hBXGlyvWWEeBWBIG6s7rlF+DjtnzIQzivWarBMCDdysC3v7wqV&#10;aztzRdejb0UoYZcrhM77MZfSNR0Z5VZ2JA7et52M8kFOrdSTmkO5GWQSRa/SqJ7DQqdG2nXUnI8X&#10;g1BVFLNsP8+H+Mvuu8Ntrte7GfHxYXl/A+Fp8X9h+MUP6FAGptpeWDsxICSbLKB7hJckfAqBNHpO&#10;QNQIWZqCLAv5/0H5AwAA//8DAFBLAQItABQABgAIAAAAIQC2gziS/gAAAOEBAAATAAAAAAAAAAAA&#10;AAAAAAAAAABbQ29udGVudF9UeXBlc10ueG1sUEsBAi0AFAAGAAgAAAAhADj9If/WAAAAlAEAAAsA&#10;AAAAAAAAAAAAAAAALwEAAF9yZWxzLy5yZWxzUEsBAi0AFAAGAAgAAAAhAGfLhFN5AgAACQUAAA4A&#10;AAAAAAAAAAAAAAAALgIAAGRycy9lMm9Eb2MueG1sUEsBAi0AFAAGAAgAAAAhAP22843dAAAACQEA&#10;AA8AAAAAAAAAAAAAAAAA0wQAAGRycy9kb3ducmV2LnhtbFBLBQYAAAAABAAEAPMAAADdBQAAAAA=&#10;" adj="2298" fillcolor="#de0000" strokecolor="#de0000" strokeweight="1pt">
+                <w10:wrap anchorx="margin"/>
+              </v:shape>
+            </w:pict>
+          </mc:Fallback>
+        </mc:AlternateContent>
+      </w:r>
+      <w:r>
+        <w:rPr>
+          <w:rFonts w:ascii="Times New Roman" w:hAnsi="Times New Roman" w:cs="Times New Roman"/>
+          <w:noProof/>
+          <w:sz w:val="32"/>
+          <w:szCs w:val="32"/>
+          <w:u w:val="single"/>
+        </w:rPr>
+        <mc:AlternateContent>
+          <mc:Choice Requires="wps">
+            <w:drawing>
+              <wp:anchor distT="0" distB="0" distL="114300" distR="114300" simplePos="0" relativeHeight="251728896" behindDoc="0" locked="0" layoutInCell="1" allowOverlap="1" wp14:anchorId="6A2972CD" wp14:editId="5FB6EEA2">
+                <wp:simplePos x="0" y="0"/>
+                <wp:positionH relativeFrom="margin">
+                  <wp:posOffset>217170</wp:posOffset>
+                </wp:positionH>
+                <wp:positionV relativeFrom="paragraph">
+                  <wp:posOffset>491490</wp:posOffset>
+                </wp:positionV>
+                <wp:extent cx="1600200" cy="339090"/>
+                <wp:effectExtent l="19050" t="19050" r="19050" b="22860"/>
+                <wp:wrapNone/>
+                <wp:docPr id="81" name="Text Box 81"/>
+                <wp:cNvGraphicFramePr/>
+                <a:graphic xmlns:a="http://schemas.openxmlformats.org/drawingml/2006/main">
+                  <a:graphicData uri="http://schemas.microsoft.com/office/word/2010/wordprocessingShape">
+                    <wps:wsp>
+                      <wps:cNvSpPr txBox="1"/>
+                      <wps:spPr>
+                        <a:xfrm>
+                          <a:off x="0" y="0"/>
+                          <a:ext cx="1600200" cy="339090"/>
+                        </a:xfrm>
+                        <a:prstGeom prst="rect">
+                          <a:avLst/>
+                        </a:prstGeom>
+                        <a:noFill/>
+                        <a:ln w="38100" cap="flat" cmpd="sng" algn="ctr">
+                          <a:solidFill>
+                            <a:srgbClr val="DE0000"/>
+                          </a:solidFill>
+                          <a:prstDash val="solid"/>
+                          <a:round/>
+                          <a:headEnd type="none" w="med" len="med"/>
+                          <a:tailEnd type="none" w="med" len="med"/>
+                        </a:ln>
+                        <a:effectLst/>
+                      </wps:spPr>
+                      <wps:txbx>
+                        <w:txbxContent>
+                          <w:p/>
+                        </w:txbxContent>
+                      </wps:txbx>
+                      <wps:bodyPr rot="0" spcFirstLastPara="0" vertOverflow="overflow" horzOverflow="overflow" vert="horz" wrap="square" lIns="91440" tIns="45720" rIns="91440" bIns="45720" numCol="1" spcCol="0" rtlCol="0" fromWordArt="0" anchor="t" anchorCtr="0" forceAA="0" compatLnSpc="1">
+                        <a:prstTxWarp prst="textNoShape">
+                          <a:avLst/>
+                        </a:prstTxWarp>
+                        <a:noAutofit/>
+                      </wps:bodyPr>
+                    </wps:wsp>
+                  </a:graphicData>
+                </a:graphic>
+                <wp14:sizeRelH relativeFrom="margin">
+                  <wp14:pctWidth>0</wp14:pctWidth>
+                </wp14:sizeRelH>
+                <wp14:sizeRelV relativeFrom="margin">
+                  <wp14:pctHeight>0</wp14:pctHeight>
+                </wp14:sizeRelV>
+              </wp:anchor>
+            </w:drawing>
+          </mc:Choice>
+          <mc:Fallback>
+            <w:pict>
+              <v:shape w14:anchorId="6A2972CD" id="Text Box 81" o:spid="_x0000_s1044" type="#_x0000_t202" style="position:absolute;margin-left:17.1pt;margin-top:38.7pt;width:126pt;height:26.7pt;z-index:251728896;visibility:visible;mso-wrap-style:square;mso-width-percent:0;mso-height-percent:0;mso-wrap-distance-left:9pt;mso-wrap-distance-top:0;mso-wrap-distance-right:9pt;mso-wrap-distance-bottom:0;mso-position-horizontal:absolute;mso-position-horizontal-relative:margin;mso-position-vertical:absolute;mso-position-vertical-relative:text;mso-width-percent:0;mso-height-percent:0;mso-width-relative:margin;mso-height-relative:margin;v-text-anchor:top" o:gfxdata="UEsDBBQABgAIAAAAIQC2gziS/gAAAOEBAAATAAAAW0NvbnRlbnRfVHlwZXNdLnhtbJSRQU7DMBBF&#10;90jcwfIWJU67QAgl6YK0S0CoHGBkTxKLZGx5TGhvj5O2G0SRWNoz/78nu9wcxkFMGNg6quQqL6RA&#10;0s5Y6ir5vt9lD1JwBDIwOMJKHpHlpr69KfdHjyxSmriSfYz+USnWPY7AufNIadK6MEJMx9ApD/oD&#10;OlTrorhX2lFEilmcO2RdNtjC5xDF9pCuTyYBB5bi6bQ4syoJ3g9WQ0ymaiLzg5KdCXlKLjvcW893&#10;SUOqXwnz5DrgnHtJTxOsQfEKIT7DmDSUCaxw7Rqn8787ZsmRM9e2VmPeBN4uqYvTtW7jvijg9N/y&#10;JsXecLq0q+WD6m8AAAD//wMAUEsDBBQABgAIAAAAIQA4/SH/1gAAAJQBAAALAAAAX3JlbHMvLnJl&#10;bHOkkMFqwzAMhu+DvYPRfXGawxijTi+j0GvpHsDYimMaW0Yy2fr2M4PBMnrbUb/Q94l/f/hMi1qR&#10;JVI2sOt6UJgd+ZiDgffL8ekFlFSbvV0oo4EbChzGx4f9GRdb25HMsYhqlCwG5lrLq9biZkxWOiqY&#10;22YiTra2kYMu1l1tQD30/bPm3wwYN0x18gb45AdQl1tp5j/sFB2T0FQ7R0nTNEV3j6o9feQzro1i&#10;OWA14Fm+Q8a1a8+Bvu/d/dMb2JY5uiPbhG/ktn4cqGU/er3pcvwCAAD//wMAUEsDBBQABgAIAAAA&#10;IQDpS9Q2kgIAACsFAAAOAAAAZHJzL2Uyb0RvYy54bWysVE1PGzEQvVfqf7B8L7sBSpOIDUoJVJUQ&#10;IEHFeeL1ZlfyV20n2fTX99mbAKU9VFVzcMYzs/Px5o3PL3qt2Eb60FlT8dFRyZk0wtadWVX82+P1&#10;hzFnIZKpSVkjK76TgV/M3r8737qpPLatVbX0DEFMmG5dxdsY3bQogmilpnBknTQwNtZrirj6VVF7&#10;2iK6VsVxWZ4VW+tr562QIUC7GIx8luM3jRTxrmmCjExVHLXFfPp8LtNZzM5puvLk2k7sy6B/qEJT&#10;Z5D0OdSCIrG1734LpTvhbbBNPBJWF7ZpOiFzD+hmVL7p5qElJ3MvACe4Z5jC/wsrbjf3nnV1xccj&#10;zgxpzOhR9pF9tj2DCvhsXZjC7cHBMfbQY84HfYAytd03Xqd/NMRgB9K7Z3RTNJE+OitLjIwzAdvJ&#10;yaScZPiLl6+dD/GLtJoloeIe08ug0uYmRFQC14NLSmbsdadUnqAybIug41GOTyBSoygilXZoLZgV&#10;Z6RWYKiIPocMVnV1+jwFCn61vFSebQgsWVyV+KUGke4Xt5R7QaEd/LJp4I+3a1PnOlpJ9ZWpWdw5&#10;AGlAeZ4K07LmTEnkT1L2jNSpv/FEEcqkImVm8x6INJMB+yTFftnnGY7Gh8Esbb3DvLwdGB+cuO5Q&#10;/g2FeE8eFMccsLbxDkejLGq0e4mz1voff9InfzAPVjSFlQGw39fk0aL6asDJyej0NO1Yvpx+/HSM&#10;i39tWb62mLW+tMAbtEN1WUz+UR3Exlv9hO2ep6wwkRHIXXGMdRAv47DIeB2EnM+zE7bKUbwxD06k&#10;0Am4NLbH/om82/MqgpG39rBcNH1Dr8F3INh8HW3TZe4loAdUwYx0wUZmjuxfj7Tyr+/Z6+WNm/0E&#10;AAD//wMAUEsDBBQABgAIAAAAIQDheiIi3gAAAAkBAAAPAAAAZHJzL2Rvd25yZXYueG1sTI/BTsMw&#10;DIbvSLxDZCRuLKWrtlKaTmgSEtJOjILELWtMU0icqsm28vaYExzt/9Pvz/Vm9k6ccIpDIAW3iwwE&#10;UhfMQL2C9uXxpgQRkyajXSBU8I0RNs3lRa0rE870jKd96gWXUKy0ApvSWEkZO4tex0UYkTj7CJPX&#10;icepl2bSZy73TuZZtpJeD8QXrB5xa7H72h+9guJzSO+7Mt69ubbFYre1r0/RKnV9NT/cg0g4pz8Y&#10;fvVZHRp2OoQjmSicgmWRM6lgvS5AcJ6XK14cGFxmJcimlv8/aH4AAAD//wMAUEsBAi0AFAAGAAgA&#10;AAAhALaDOJL+AAAA4QEAABMAAAAAAAAAAAAAAAAAAAAAAFtDb250ZW50X1R5cGVzXS54bWxQSwEC&#10;LQAUAAYACAAAACEAOP0h/9YAAACUAQAACwAAAAAAAAAAAAAAAAAvAQAAX3JlbHMvLnJlbHNQSwEC&#10;LQAUAAYACAAAACEA6UvUNpICAAArBQAADgAAAAAAAAAAAAAAAAAuAgAAZHJzL2Uyb0RvYy54bWxQ&#10;SwECLQAUAAYACAAAACEA4XoiIt4AAAAJAQAADwAAAAAAAAAAAAAAAADsBAAAZHJzL2Rvd25yZXYu&#10;eG1sUEsFBgAAAAAEAAQA8wAAAPcFAAAAAA==&#10;" filled="f" strokecolor="#de0000" strokeweight="3pt">
+                <v:stroke joinstyle="round"/>
+                <v:textbox>
+                  <w:txbxContent>
+                    <w:p/>
+                  </w:txbxContent>
+                </v:textbox>
+                <w10:wrap anchorx="margin"/>
+              </v:shape>
+            </w:pict>
+          </mc:Fallback>
+        </mc:AlternateContent>
+      </w:r>
+      <w:r>
+        <w:rPr>
+          <w:rFonts w:ascii="Times New Roman" w:hAnsi="Times New Roman" w:cs="Times New Roman"/>
+          <w:noProof/>
+          <w:sz w:val="32"/>
+          <w:szCs w:val="32"/>
+        </w:rPr>
+        <w:drawing>
+          <wp:inline distT="0" distB="0" distL="0" distR="0" wp14:anchorId="76937AA7" wp14:editId="4C162E88">
+            <wp:extent cx="4092158" cy="3284220"/>
+            <wp:effectExtent l="0" t="0" r="3810" b="0"/>
+            <wp:docPr id="80" name="Picture 80" descr="Graphical user interface, application&#10;&#10;Description automatically generated"/>
+            <wp:cNvGraphicFramePr>
+              <a:graphicFrameLocks xmlns:a="http://schemas.openxmlformats.org/drawingml/2006/main" noChangeAspect="1"/>
+            </wp:cNvGraphicFramePr>
+            <a:graphic xmlns:a="http://schemas.openxmlformats.org/drawingml/2006/main">
+              <a:graphicData uri="http://schemas.openxmlformats.org/drawingml/2006/picture">
+                <pic:pic xmlns:pic="http://schemas.openxmlformats.org/drawingml/2006/picture">
+                  <pic:nvPicPr>
+                    <pic:cNvPr id="72" name="Picture 72" descr="Graphical user interface, application&#10;&#10;Description automatically generated"/>
+                    <pic:cNvPicPr/>
+                  </pic:nvPicPr>
+                  <pic:blipFill>
+                    <a:blip r:embed="rId28">
+                      <a:extLst>
+                        <a:ext uri="{28A0092B-C50C-407E-A947-70E740481C1C}">
+                          <a14:useLocalDpi xmlns:a14="http://schemas.microsoft.com/office/drawing/2010/main" val="0"/>
+                        </a:ext>
+                      </a:extLst>
+                    </a:blip>
+                    <a:stretch>
+                      <a:fillRect/>
+                    </a:stretch>
+                  </pic:blipFill>
+                  <pic:spPr>
+                    <a:xfrm>
+                      <a:off x="0" y="0"/>
+                      <a:ext cx="4120931" cy="3307312"/>
+                    </a:xfrm>
+                    <a:prstGeom prst="rect">
+                      <a:avLst/>
+                    </a:prstGeom>
+                  </pic:spPr>
+                </pic:pic>
+              </a:graphicData>
+            </a:graphic>
+          </wp:inline>
+        </w:drawing>
+      </w:r>
+    </w:p>
+    <w:p>
+      <w:pPr>
+        <w:spacing w:line="480" w:lineRule="auto"/>
+        <w:rPr>
+          <w:rFonts w:ascii="Times New Roman" w:hAnsi="Times New Roman" w:cs="Times New Roman"/>
+          <w:b/>
+          <w:bCs/>
+          <w:sz w:val="52"/>
+          <w:szCs w:val="52"/>
+        </w:rPr>
+      </w:pPr>
+      <w:r>
+        <w:rPr>
+          <w:rFonts w:ascii="Times New Roman" w:hAnsi="Times New Roman" w:cs="Times New Roman"/>
+          <w:b/>
+          <w:bCs/>
+          <w:sz w:val="52"/>
+          <w:szCs w:val="52"/>
+        </w:rPr>
+        <w:lastRenderedPageBreak/>
+        <w:t>OR</w:t>
+      </w:r>
+    </w:p>
+    <w:p>
+      <w:pPr>
+        <w:spacing w:line="480" w:lineRule="auto"/>
+        <w:rPr>
+          <w:rFonts w:ascii="Times New Roman" w:hAnsi="Times New Roman" w:cs="Times New Roman"/>
+          <w:b/>
+          <w:bCs/>
+          <w:sz w:val="32"/>
+          <w:szCs w:val="32"/>
+        </w:rPr>
+      </w:pPr>
+      <w:r>
+        <w:rPr>
+          <w:rFonts w:ascii="Times New Roman" w:hAnsi="Times New Roman" w:cs="Times New Roman"/>
+          <w:noProof/>
+          <w:color w:val="D34303"/>
+          <w:sz w:val="28"/>
+          <w:szCs w:val="28"/>
+        </w:rPr>
+        <mc:AlternateContent>
+          <mc:Choice Requires="wps">
+            <w:drawing>
+              <wp:anchor distT="0" distB="0" distL="114300" distR="114300" simplePos="0" relativeHeight="251735040" behindDoc="0" locked="0" layoutInCell="1" allowOverlap="1" wp14:anchorId="46F59964" wp14:editId="7F07587F">
+                <wp:simplePos x="0" y="0"/>
+                <wp:positionH relativeFrom="margin">
+                  <wp:posOffset>1623059</wp:posOffset>
+                </wp:positionH>
+                <wp:positionV relativeFrom="paragraph">
+                  <wp:posOffset>623068</wp:posOffset>
+                </wp:positionV>
+                <wp:extent cx="1298011" cy="276225"/>
+                <wp:effectExtent l="0" t="323850" r="0" b="295275"/>
+                <wp:wrapNone/>
+                <wp:docPr id="85" name="Arrow: Left 85"/>
+                <wp:cNvGraphicFramePr/>
+                <a:graphic xmlns:a="http://schemas.openxmlformats.org/drawingml/2006/main">
+                  <a:graphicData uri="http://schemas.microsoft.com/office/word/2010/wordprocessingShape">
+                    <wps:wsp>
+                      <wps:cNvSpPr/>
+                      <wps:spPr>
+                        <a:xfrm rot="12923884">
+                          <a:off x="0" y="0"/>
+                          <a:ext cx="1298011" cy="276225"/>
+                        </a:xfrm>
+                        <a:prstGeom prst="leftArrow">
+                          <a:avLst/>
+                        </a:prstGeom>
+                        <a:solidFill>
+                          <a:srgbClr val="DE0000"/>
+                        </a:solidFill>
+                        <a:ln w="12700" cap="flat" cmpd="sng" algn="ctr">
+                          <a:solidFill>
+                            <a:srgbClr val="DE0000"/>
+                          </a:solidFill>
+                          <a:prstDash val="solid"/>
+                          <a:miter lim="800000"/>
+                        </a:ln>
+                        <a:effectLst/>
+                      </wps:spPr>
+                      <wps:bodyPr rot="0" spcFirstLastPara="0" vertOverflow="overflow" horzOverflow="overflow" vert="horz" wrap="square" lIns="91440" tIns="45720" rIns="91440" bIns="45720" numCol="1" spcCol="0" rtlCol="0" fromWordArt="0" anchor="ctr" anchorCtr="0" forceAA="0" compatLnSpc="1">
+                        <a:prstTxWarp prst="textNoShape">
+                          <a:avLst/>
+                        </a:prstTxWarp>
+                        <a:noAutofit/>
+                      </wps:bodyPr>
+                    </wps:wsp>
+                  </a:graphicData>
+                </a:graphic>
+                <wp14:sizeRelH relativeFrom="margin">
+                  <wp14:pctWidth>0</wp14:pctWidth>
+                </wp14:sizeRelH>
+                <wp14:sizeRelV relativeFrom="margin">
+                  <wp14:pctHeight>0</wp14:pctHeight>
+                </wp14:sizeRelV>
+              </wp:anchor>
+            </w:drawing>
+          </mc:Choice>
+          <mc:Fallback>
+            <w:pict>
+              <v:shape w14:anchorId="0F7BCAF7" id="Arrow: Left 85" o:spid="_x0000_s1026" type="#_x0000_t66" style="position:absolute;margin-left:127.8pt;margin-top:49.05pt;width:102.2pt;height:21.75pt;rotation:-9476632fd;z-index:251735040;visibility:visible;mso-wrap-style:square;mso-width-percent:0;mso-height-percent:0;mso-wrap-distance-left:9pt;mso-wrap-distance-top:0;mso-wrap-distance-right:9pt;mso-wrap-distance-bottom:0;mso-position-horizontal:absolute;mso-position-horizontal-relative:margin;mso-position-vertical:absolute;mso-position-vertical-relative:text;mso-width-percent:0;mso-height-percent:0;mso-width-relative:margin;mso-height-relative:margin;v-text-anchor:middle" o:gfxdata="UEsDBBQABgAIAAAAIQC2gziS/gAAAOEBAAATAAAAW0NvbnRlbnRfVHlwZXNdLnhtbJSRQU7DMBBF&#10;90jcwfIWJU67QAgl6YK0S0CoHGBkTxKLZGx5TGhvj5O2G0SRWNoz/78nu9wcxkFMGNg6quQqL6RA&#10;0s5Y6ir5vt9lD1JwBDIwOMJKHpHlpr69KfdHjyxSmriSfYz+USnWPY7AufNIadK6MEJMx9ApD/oD&#10;OlTrorhX2lFEilmcO2RdNtjC5xDF9pCuTyYBB5bi6bQ4syoJ3g9WQ0ymaiLzg5KdCXlKLjvcW893&#10;SUOqXwnz5DrgnHtJTxOsQfEKIT7DmDSUCaxw7Rqn8787ZsmRM9e2VmPeBN4uqYvTtW7jvijg9N/y&#10;JsXecLq0q+WD6m8AAAD//wMAUEsDBBQABgAIAAAAIQA4/SH/1gAAAJQBAAALAAAAX3JlbHMvLnJl&#10;bHOkkMFqwzAMhu+DvYPRfXGawxijTi+j0GvpHsDYimMaW0Yy2fr2M4PBMnrbUb/Q94l/f/hMi1qR&#10;JVI2sOt6UJgd+ZiDgffL8ekFlFSbvV0oo4EbChzGx4f9GRdb25HMsYhqlCwG5lrLq9biZkxWOiqY&#10;22YiTra2kYMu1l1tQD30/bPm3wwYN0x18gb45AdQl1tp5j/sFB2T0FQ7R0nTNEV3j6o9feQzro1i&#10;OWA14Fm+Q8a1a8+Bvu/d/dMb2JY5uiPbhG/ktn4cqGU/er3pcvwCAAD//wMAUEsDBBQABgAIAAAA&#10;IQCnjZT+eQIAAAkFAAAOAAAAZHJzL2Uyb0RvYy54bWysVMtu2zAQvBfoPxC8N7JVJ3GEyIERN0UB&#10;IzGQFDnTFGkL4KskbTn9+g4pOa/2UBTVgeByl7uzw1ldXh20InvhQ2tNTccnI0qE4bZpzaam3x9u&#10;Pk0pCZGZhilrRE2fRKBXs48fLjtXidJurWqEJ0hiQtW5mm5jdFVRBL4VmoUT64SBU1qvWYTpN0Xj&#10;WYfsWhXlaHRWdNY3zlsuQsDponfSWc4vpeDxTsogIlE1BbaYV5/XdVqL2SWrNp65bcsHGOwfUGjW&#10;GhR9TrVgkZGdb39LpVvubbAynnCrCytly0XuAd2MR++6ud8yJ3IvICe4Z5rC/0vLb/crT9qmptNT&#10;SgzTeKO597aryFLISHAKijoXKkTeu5UfrIBt6vcgvSbegtdxeVF+nk4nmQY0Rg6Z5adnlsUhEo5D&#10;BE5H4zElHL7y/Kwsc42iT5aSOh/iV2E1SZuaKgDJmHJqtl+GCBSIP8alO8GqtrlplcqG36yvlSd7&#10;hmdffBnhS23gypswZUiX8JzDTTiD/KRiEVvtQEgwG0qY2kDXPPpc+83t8HdFEsgFC9seTM7Qq063&#10;EdJXrQb3CeERojKpBZHFO7Sa+O8ZT7u1bZ7waJl1AA+O37QosmQhrpiHfHGIkYx3WKSyaNEOO0q2&#10;1v/803mKh6rgpaTDOKD9HzvmBSXqm4HeLsaTSZqfbExOz0sY/rVn/dpjdvragno8MtDlbYqP6riV&#10;3upHTO48VYWLGY7aPdGDcR37McXsczGf5zDMjGNxae4dT8mPWnk4PDLvBrVE6OzWHkeHVe/00sem&#10;m8bOd9HKNovphVfIJBmYtyyY4d+QBvq1naNe/mCzXwAAAP//AwBQSwMEFAAGAAgAAAAhAKSv5Kzh&#10;AAAACgEAAA8AAABkcnMvZG93bnJldi54bWxMj0FLxDAQhe+C/yGM4EXctMu2rrXpIqJCEQRXEbxl&#10;m7Hp2kxKk+3Wf+940uMwH+99r9zMrhcTjqHzpCBdJCCQGm86ahW8vT5crkGEqMno3hMq+MYAm+r0&#10;pNSF8Ud6wWkbW8EhFAqtwMY4FFKGxqLTYeEHJP59+tHpyOfYSjPqI4e7Xi6TJJdOd8QNVg94Z7H5&#10;2h6cgtY+1ffZ/sp+TI/Ot+/1RZ3tn5U6P5tvb0BEnOMfDL/6rA4VO+38gUwQvYJlluWMKrhepyAY&#10;WOUJj9sxuUpzkFUp/0+ofgAAAP//AwBQSwECLQAUAAYACAAAACEAtoM4kv4AAADhAQAAEwAAAAAA&#10;AAAAAAAAAAAAAAAAW0NvbnRlbnRfVHlwZXNdLnhtbFBLAQItABQABgAIAAAAIQA4/SH/1gAAAJQB&#10;AAALAAAAAAAAAAAAAAAAAC8BAABfcmVscy8ucmVsc1BLAQItABQABgAIAAAAIQCnjZT+eQIAAAkF&#10;AAAOAAAAAAAAAAAAAAAAAC4CAABkcnMvZTJvRG9jLnhtbFBLAQItABQABgAIAAAAIQCkr+Ss4QAA&#10;AAoBAAAPAAAAAAAAAAAAAAAAANMEAABkcnMvZG93bnJldi54bWxQSwUGAAAAAAQABADzAAAA4QUA&#10;AAAA&#10;" adj="2298" fillcolor="#de0000" strokecolor="#de0000" strokeweight="1pt">
+                <w10:wrap anchorx="margin"/>
+              </v:shape>
+            </w:pict>
+          </mc:Fallback>
+        </mc:AlternateContent>
+      </w:r>
+      <w:r>
+        <w:rPr>
+          <w:rFonts w:ascii="Times New Roman" w:hAnsi="Times New Roman" w:cs="Times New Roman"/>
+          <w:noProof/>
+          <w:sz w:val="32"/>
+          <w:szCs w:val="32"/>
+          <w:u w:val="single"/>
+        </w:rPr>
+        <mc:AlternateContent>
+          <mc:Choice Requires="wps">
+            <w:drawing>
+              <wp:anchor distT="0" distB="0" distL="114300" distR="114300" simplePos="0" relativeHeight="251732992" behindDoc="0" locked="0" layoutInCell="1" allowOverlap="1" wp14:anchorId="7BFFBA4C" wp14:editId="6A3735C6">
+                <wp:simplePos x="0" y="0"/>
+                <wp:positionH relativeFrom="margin">
+                  <wp:posOffset>2849880</wp:posOffset>
+                </wp:positionH>
+                <wp:positionV relativeFrom="paragraph">
+                  <wp:posOffset>1245870</wp:posOffset>
+                </wp:positionV>
+                <wp:extent cx="331470" cy="335280"/>
+                <wp:effectExtent l="19050" t="19050" r="11430" b="26670"/>
+                <wp:wrapNone/>
+                <wp:docPr id="84" name="Text Box 84"/>
+                <wp:cNvGraphicFramePr/>
+                <a:graphic xmlns:a="http://schemas.openxmlformats.org/drawingml/2006/main">
+                  <a:graphicData uri="http://schemas.microsoft.com/office/word/2010/wordprocessingShape">
+                    <wps:wsp>
+                      <wps:cNvSpPr txBox="1"/>
+                      <wps:spPr>
+                        <a:xfrm>
+                          <a:off x="0" y="0"/>
+                          <a:ext cx="331470" cy="335280"/>
+                        </a:xfrm>
+                        <a:prstGeom prst="rect">
+                          <a:avLst/>
+                        </a:prstGeom>
+                        <a:noFill/>
+                        <a:ln w="38100" cap="flat" cmpd="sng" algn="ctr">
+                          <a:solidFill>
+                            <a:srgbClr val="DE0000"/>
+                          </a:solidFill>
+                          <a:prstDash val="solid"/>
+                          <a:round/>
+                          <a:headEnd type="none" w="med" len="med"/>
+                          <a:tailEnd type="none" w="med" len="med"/>
+                        </a:ln>
+                        <a:effectLst/>
+                      </wps:spPr>
+                      <wps:txbx>
+                        <w:txbxContent>
+                          <w:p/>
+                        </w:txbxContent>
+                      </wps:txbx>
+                      <wps:bodyPr rot="0" spcFirstLastPara="0" vertOverflow="overflow" horzOverflow="overflow" vert="horz" wrap="square" lIns="91440" tIns="45720" rIns="91440" bIns="45720" numCol="1" spcCol="0" rtlCol="0" fromWordArt="0" anchor="t" anchorCtr="0" forceAA="0" compatLnSpc="1">
+                        <a:prstTxWarp prst="textNoShape">
+                          <a:avLst/>
+                        </a:prstTxWarp>
+                        <a:noAutofit/>
+                      </wps:bodyPr>
+                    </wps:wsp>
+                  </a:graphicData>
+                </a:graphic>
+                <wp14:sizeRelH relativeFrom="margin">
+                  <wp14:pctWidth>0</wp14:pctWidth>
+                </wp14:sizeRelH>
+                <wp14:sizeRelV relativeFrom="margin">
+                  <wp14:pctHeight>0</wp14:pctHeight>
+                </wp14:sizeRelV>
+              </wp:anchor>
+            </w:drawing>
+          </mc:Choice>
+          <mc:Fallback>
+            <w:pict>
+              <v:shape w14:anchorId="7BFFBA4C" id="Text Box 84" o:spid="_x0000_s1045" type="#_x0000_t202" style="position:absolute;margin-left:224.4pt;margin-top:98.1pt;width:26.1pt;height:26.4pt;z-index:251732992;visibility:visible;mso-wrap-style:square;mso-width-percent:0;mso-height-percent:0;mso-wrap-distance-left:9pt;mso-wrap-distance-top:0;mso-wrap-distance-right:9pt;mso-wrap-distance-bottom:0;mso-position-horizontal:absolute;mso-position-horizontal-relative:margin;mso-position-vertical:absolute;mso-position-vertical-relative:text;mso-width-percent:0;mso-height-percent:0;mso-width-relative:margin;mso-height-relative:margin;v-text-anchor:top" o:gfxdata="UEsDBBQABgAIAAAAIQC2gziS/gAAAOEBAAATAAAAW0NvbnRlbnRfVHlwZXNdLnhtbJSRQU7DMBBF&#10;90jcwfIWJU67QAgl6YK0S0CoHGBkTxKLZGx5TGhvj5O2G0SRWNoz/78nu9wcxkFMGNg6quQqL6RA&#10;0s5Y6ir5vt9lD1JwBDIwOMJKHpHlpr69KfdHjyxSmriSfYz+USnWPY7AufNIadK6MEJMx9ApD/oD&#10;OlTrorhX2lFEilmcO2RdNtjC5xDF9pCuTyYBB5bi6bQ4syoJ3g9WQ0ymaiLzg5KdCXlKLjvcW893&#10;SUOqXwnz5DrgnHtJTxOsQfEKIT7DmDSUCaxw7Rqn8787ZsmRM9e2VmPeBN4uqYvTtW7jvijg9N/y&#10;JsXecLq0q+WD6m8AAAD//wMAUEsDBBQABgAIAAAAIQA4/SH/1gAAAJQBAAALAAAAX3JlbHMvLnJl&#10;bHOkkMFqwzAMhu+DvYPRfXGawxijTi+j0GvpHsDYimMaW0Yy2fr2M4PBMnrbUb/Q94l/f/hMi1qR&#10;JVI2sOt6UJgd+ZiDgffL8ekFlFSbvV0oo4EbChzGx4f9GRdb25HMsYhqlCwG5lrLq9biZkxWOiqY&#10;22YiTra2kYMu1l1tQD30/bPm3wwYN0x18gb45AdQl1tp5j/sFB2T0FQ7R0nTNEV3j6o9feQzro1i&#10;OWA14Fm+Q8a1a8+Bvu/d/dMb2JY5uiPbhG/ktn4cqGU/er3pcvwCAAD//wMAUEsDBBQABgAIAAAA&#10;IQBkgTM3kwIAACoFAAAOAAAAZHJzL2Uyb0RvYy54bWysVNtOGzEQfa/Uf7D8XjY32hCxQSmBqhIC&#10;JKh4nni92ZV8q+0km359j70JUNqHqmoenPHM7FzOnPH5RacV20ofWmtKPjwZcCaNsFVr1iX/9nj9&#10;YcpZiGQqUtbIku9l4Bfz9+/Od24mR7axqpKeIYgJs50reROjmxVFEI3UFE6skwbG2npNEVe/LipP&#10;O0TXqhgNBh+LnfWV81bIEKBd9kY+z/HrWop4V9dBRqZKjtpiPn0+V+ks5uc0W3tyTSsOZdA/VKGp&#10;NUj6HGpJkdjGt7+F0q3wNtg6ngirC1vXrZC5B3QzHLzp5qEhJ3MvACe4Z5jC/wsrbrf3nrVVyacT&#10;zgxpzOhRdpF9th2DCvjsXJjB7cHBMXbQY85HfYAytd3VXqd/NMRgB9L7Z3RTNAHleDycfIJFwDQe&#10;n46mGf3i5WPnQ/wirWZJKLnH8DKmtL0JEYXA9eiSchl73SqVB6gM2yHodDhI8Qk8qhVFiNqhs2DW&#10;nJFag6Ai+hwyWNVW6fMUKPj16lJ5tiWQZHk1wC/1h3S/uKXcSwpN75dNPX283Zgq19FIqq5MxeLe&#10;AUcDxvNUmJYVZ0oif5KyZ6RW/Y0nilAmFSkzmQ9ApJH00Ccpdqsuj3B4dpzLylZ7jMvbnvDBiesW&#10;5d9QiPfkwXDghK2NdzhqZVGjPUicNdb/+JM++YN4sKIpbAyA/b4hjxbVVwNKng0nE4SN+TI5/TTC&#10;xb+2rF5bzEZfWuA9xPvgRBaTf1RHsfZWP2G5FykrTGQEcpccY+3Fy9jvMR4HIReL7ISlchRvzIMT&#10;KXQCLo3tsXsi7w68iiDkrT3uFs3e0Kv37Qm22ERbt5l7CegeVTAjXbCQmSOHxyNt/Ot79np54uY/&#10;AQAA//8DAFBLAwQUAAYACAAAACEALl9+st8AAAALAQAADwAAAGRycy9kb3ducmV2LnhtbEyPTUvD&#10;QBRF94L/YXiCOzvTEEsSMylSEISurFFwN828ZlLnI2Smbfz3Pld2+biX886t17Oz7IxTHIKXsFwI&#10;YOi7oAffS2jfXx4KYDEpr5UNHiX8YIR1c3tTq0qHi3/D8y71jCA+VkqCSWmsOI+dQafiIozoKTuE&#10;yalE59RzPakLwZ3lmRAr7tTg6YNRI24Mdt+7k5OQH4f0tS1i+WnbFvPtxny8RiPl/d38/AQs4Zz+&#10;y/CnT+rQkNM+nLyOzBIjL0g9UVCuMmDUeBRLWreXkOWlAN7U/HpD8wsAAP//AwBQSwECLQAUAAYA&#10;CAAAACEAtoM4kv4AAADhAQAAEwAAAAAAAAAAAAAAAAAAAAAAW0NvbnRlbnRfVHlwZXNdLnhtbFBL&#10;AQItABQABgAIAAAAIQA4/SH/1gAAAJQBAAALAAAAAAAAAAAAAAAAAC8BAABfcmVscy8ucmVsc1BL&#10;AQItABQABgAIAAAAIQBkgTM3kwIAACoFAAAOAAAAAAAAAAAAAAAAAC4CAABkcnMvZTJvRG9jLnht&#10;bFBLAQItABQABgAIAAAAIQAuX36y3wAAAAsBAAAPAAAAAAAAAAAAAAAAAO0EAABkcnMvZG93bnJl&#10;di54bWxQSwUGAAAAAAQABADzAAAA+QUAAAAA&#10;" filled="f" strokecolor="#de0000" strokeweight="3pt">
+                <v:stroke joinstyle="round"/>
+                <v:textbox>
+                  <w:txbxContent>
+                    <w:p/>
+                  </w:txbxContent>
+                </v:textbox>
+                <w10:wrap anchorx="margin"/>
+              </v:shape>
+            </w:pict>
+          </mc:Fallback>
+        </mc:AlternateContent>
+      </w:r>
+      <w:r>
+        <w:rPr>
+          <w:rFonts w:ascii="Times New Roman" w:hAnsi="Times New Roman" w:cs="Times New Roman"/>
+          <w:b/>
+          <w:bCs/>
+          <w:noProof/>
+          <w:sz w:val="32"/>
+          <w:szCs w:val="32"/>
+        </w:rPr>
+        <w:drawing>
+          <wp:inline distT="0" distB="0" distL="0" distR="0" wp14:anchorId="0EB28DC3" wp14:editId="1B531E89">
+            <wp:extent cx="3825240" cy="1607165"/>
+            <wp:effectExtent l="0" t="0" r="3810" b="0"/>
+            <wp:docPr id="83" name="Picture 83" descr="A picture containing text, electronics, computer, display&#10;&#10;Description automatically generated"/>
+            <wp:cNvGraphicFramePr>
+              <a:graphicFrameLocks xmlns:a="http://schemas.openxmlformats.org/drawingml/2006/main" noChangeAspect="1"/>
+            </wp:cNvGraphicFramePr>
+            <a:graphic xmlns:a="http://schemas.openxmlformats.org/drawingml/2006/main">
+              <a:graphicData uri="http://schemas.openxmlformats.org/drawingml/2006/picture">
+                <pic:pic xmlns:pic="http://schemas.openxmlformats.org/drawingml/2006/picture">
+                  <pic:nvPicPr>
+                    <pic:cNvPr id="83" name="Picture 83" descr="A picture containing text, electronics, computer, display&#10;&#10;Description automatically generated"/>
+                    <pic:cNvPicPr/>
+                  </pic:nvPicPr>
+                  <pic:blipFill>
+                    <a:blip r:embed="rId31">
+                      <a:extLst>
+                        <a:ext uri="{28A0092B-C50C-407E-A947-70E740481C1C}">
+                          <a14:useLocalDpi xmlns:a14="http://schemas.microsoft.com/office/drawing/2010/main" val="0"/>
+                        </a:ext>
+                      </a:extLst>
+                    </a:blip>
+                    <a:stretch>
+                      <a:fillRect/>
+                    </a:stretch>
+                  </pic:blipFill>
+                  <pic:spPr>
+                    <a:xfrm>
+                      <a:off x="0" y="0"/>
+                      <a:ext cx="3844136" cy="1615104"/>
+                    </a:xfrm>
+                    <a:prstGeom prst="rect">
+                      <a:avLst/>
+                    </a:prstGeom>
+                  </pic:spPr>
+                </pic:pic>
+              </a:graphicData>
+            </a:graphic>
+          </wp:inline>
+        </w:drawing>
+      </w:r>
+    </w:p>
+    <w:p>
+      <w:pPr>
+        <w:spacing w:line="480" w:lineRule="auto"/>
+        <w:rPr>
+          <w:rFonts w:ascii="Times New Roman" w:hAnsi="Times New Roman" w:cs="Times New Roman"/>
+          <w:sz w:val="32"/>
+          <w:szCs w:val="32"/>
+        </w:rPr>
+      </w:pPr>
+      <w:r>
+        <w:rPr>
+          <w:rFonts w:ascii="Times New Roman" w:hAnsi="Times New Roman" w:cs="Times New Roman"/>
+          <w:sz w:val="32"/>
+          <w:szCs w:val="32"/>
+        </w:rPr>
+        <w:t xml:space="preserve">Once you click on the program, the program will </w:t>
+      </w:r>
+      <w:r>
+        <w:rPr>
+          <w:rFonts w:ascii="Times New Roman" w:hAnsi="Times New Roman" w:cs="Times New Roman"/>
+          <w:sz w:val="32"/>
+          <w:szCs w:val="32"/>
+        </w:rPr>
+        <w:t>load</w:t>
+      </w:r>
+      <w:r>
+        <w:rPr>
+          <w:rFonts w:ascii="Times New Roman" w:hAnsi="Times New Roman" w:cs="Times New Roman"/>
+          <w:sz w:val="32"/>
+          <w:szCs w:val="32"/>
+        </w:rPr>
+        <w:t xml:space="preserve"> </w:t>
+      </w:r>
+      <w:proofErr w:type="gramStart"/>
+      <w:r>
+        <w:rPr>
+          <w:rFonts w:ascii="Times New Roman" w:hAnsi="Times New Roman" w:cs="Times New Roman"/>
+          <w:sz w:val="32"/>
+          <w:szCs w:val="32"/>
+        </w:rPr>
+        <w:t>similar to</w:t>
+      </w:r>
+      <w:proofErr w:type="gramEnd"/>
+      <w:r>
+        <w:rPr>
+          <w:rFonts w:ascii="Times New Roman" w:hAnsi="Times New Roman" w:cs="Times New Roman"/>
+          <w:sz w:val="32"/>
+          <w:szCs w:val="32"/>
+        </w:rPr>
+        <w:t xml:space="preserve"> the </w:t>
+      </w:r>
+      <w:r>
+        <w:rPr>
+          <w:rFonts w:ascii="Times New Roman" w:hAnsi="Times New Roman" w:cs="Times New Roman"/>
+          <w:sz w:val="32"/>
+          <w:szCs w:val="32"/>
+        </w:rPr>
+        <w:t>image below.</w:t>
+      </w:r>
+    </w:p>
+    <w:p>
+      <w:pPr>
+        <w:spacing w:line="480" w:lineRule="auto"/>
+        <w:rPr>
+          <w:rFonts w:ascii="Times New Roman" w:hAnsi="Times New Roman" w:cs="Times New Roman"/>
+          <w:sz w:val="32"/>
+          <w:szCs w:val="32"/>
+        </w:rPr>
+      </w:pPr>
+      <w:r>
+        <w:rPr>
+          <w:rFonts w:ascii="Times New Roman" w:hAnsi="Times New Roman" w:cs="Times New Roman"/>
+          <w:noProof/>
+          <w:sz w:val="32"/>
+          <w:szCs w:val="32"/>
+        </w:rPr>
+        <w:drawing>
+          <wp:inline distT="0" distB="0" distL="0" distR="0" wp14:anchorId="21BF3A6A" wp14:editId="2AB3BB83">
+            <wp:extent cx="5943600" cy="3945255"/>
+            <wp:effectExtent l="0" t="0" r="0" b="0"/>
+            <wp:docPr id="86" name="Picture 86" descr="Graphical user interface&#10;&#10;Description automatically generated"/>
+            <wp:cNvGraphicFramePr>
+              <a:graphicFrameLocks xmlns:a="http://schemas.openxmlformats.org/drawingml/2006/main" noChangeAspect="1"/>
+            </wp:cNvGraphicFramePr>
+            <a:graphic xmlns:a="http://schemas.openxmlformats.org/drawingml/2006/main">
+              <a:graphicData uri="http://schemas.openxmlformats.org/drawingml/2006/picture">
+                <pic:pic xmlns:pic="http://schemas.openxmlformats.org/drawingml/2006/picture">
+                  <pic:nvPicPr>
+                    <pic:cNvPr id="86" name="Picture 86" descr="Graphical user interface&#10;&#10;Description automatically generated"/>
+                    <pic:cNvPicPr/>
+                  </pic:nvPicPr>
+                  <pic:blipFill>
+                    <a:blip r:embed="rId32">
+                      <a:extLst>
+                        <a:ext uri="{28A0092B-C50C-407E-A947-70E740481C1C}">
+                          <a14:useLocalDpi xmlns:a14="http://schemas.microsoft.com/office/drawing/2010/main" val="0"/>
+                        </a:ext>
+                      </a:extLst>
+                    </a:blip>
+                    <a:stretch>
+                      <a:fillRect/>
+                    </a:stretch>
+                  </pic:blipFill>
+                  <pic:spPr>
+                    <a:xfrm>
+                      <a:off x="0" y="0"/>
+                      <a:ext cx="5943600" cy="3945255"/>
+                    </a:xfrm>
+                    <a:prstGeom prst="rect">
+                      <a:avLst/>
+                    </a:prstGeom>
+                  </pic:spPr>
+                </pic:pic>
+              </a:graphicData>
+            </a:graphic>
+          </wp:inline>
+        </w:drawing>
+      </w:r>
+    </w:p>
+    <w:p>
+      <w:pPr>
+        <w:spacing w:line="480" w:lineRule="auto"/>
+        <w:rPr>
+          <w:rFonts w:ascii="Times New Roman" w:hAnsi="Times New Roman" w:cs="Times New Roman"/>
+          <w:sz w:val="32"/>
+          <w:szCs w:val="32"/>
+        </w:rPr>
+      </w:pPr>
+      <w:proofErr w:type="gramStart"/>
+      <w:r>
+        <w:rPr>
+          <w:rFonts w:ascii="Times New Roman" w:hAnsi="Times New Roman" w:cs="Times New Roman"/>
+          <w:sz w:val="32"/>
+          <w:szCs w:val="32"/>
+        </w:rPr>
+        <w:lastRenderedPageBreak/>
+        <w:t xml:space="preserve">In order </w:t>
+      </w:r>
+      <w:r>
+        <w:rPr>
+          <w:rFonts w:ascii="Times New Roman" w:hAnsi="Times New Roman" w:cs="Times New Roman"/>
+          <w:sz w:val="32"/>
+          <w:szCs w:val="32"/>
+        </w:rPr>
+        <w:t>to</w:t>
+      </w:r>
+      <w:proofErr w:type="gramEnd"/>
+      <w:r>
+        <w:rPr>
+          <w:rFonts w:ascii="Times New Roman" w:hAnsi="Times New Roman" w:cs="Times New Roman"/>
+          <w:sz w:val="32"/>
+          <w:szCs w:val="32"/>
+        </w:rPr>
+        <w:t xml:space="preserve"> </w:t>
+      </w:r>
+      <w:r>
+        <w:rPr>
+          <w:rFonts w:ascii="Times New Roman" w:hAnsi="Times New Roman" w:cs="Times New Roman"/>
+          <w:sz w:val="32"/>
+          <w:szCs w:val="32"/>
+        </w:rPr>
+        <w:t xml:space="preserve">type inside the program, simply click on </w:t>
+      </w:r>
+      <w:r>
+        <w:rPr>
+          <w:rFonts w:ascii="Times New Roman" w:hAnsi="Times New Roman" w:cs="Times New Roman"/>
+          <w:sz w:val="32"/>
+          <w:szCs w:val="32"/>
+        </w:rPr>
+        <w:t xml:space="preserve">the </w:t>
+      </w:r>
+      <w:r>
+        <w:rPr>
+          <w:rFonts w:ascii="Times New Roman" w:hAnsi="Times New Roman" w:cs="Times New Roman"/>
+          <w:sz w:val="32"/>
+          <w:szCs w:val="32"/>
+        </w:rPr>
+        <w:t>white space and start typing.</w:t>
+      </w:r>
+    </w:p>
+    <w:p>
+      <w:pPr>
+        <w:spacing w:line="480" w:lineRule="auto"/>
+        <w:rPr>
+          <w:rFonts w:ascii="Times New Roman" w:hAnsi="Times New Roman" w:cs="Times New Roman"/>
+          <w:sz w:val="32"/>
+          <w:szCs w:val="32"/>
+        </w:rPr>
+      </w:pPr>
+      <w:r>
+        <w:rPr>
+          <w:rFonts w:ascii="Times New Roman" w:hAnsi="Times New Roman" w:cs="Times New Roman"/>
+          <w:noProof/>
+          <w:sz w:val="32"/>
+          <w:szCs w:val="32"/>
+        </w:rPr>
+        <w:drawing>
+          <wp:inline distT="0" distB="0" distL="0" distR="0" wp14:anchorId="58DE3695" wp14:editId="1BF39B98">
+            <wp:extent cx="5743575" cy="3788550"/>
+            <wp:effectExtent l="0" t="0" r="0" b="2540"/>
+            <wp:docPr id="59" name="Picture 59" descr="Graphical user interface, text, application, email&#10;&#10;Description automatically generated"/>
+            <wp:cNvGraphicFramePr>
+              <a:graphicFrameLocks xmlns:a="http://schemas.openxmlformats.org/drawingml/2006/main" noChangeAspect="1"/>
+            </wp:cNvGraphicFramePr>
+            <a:graphic xmlns:a="http://schemas.openxmlformats.org/drawingml/2006/main">
+              <a:graphicData uri="http://schemas.openxmlformats.org/drawingml/2006/picture">
+                <pic:pic xmlns:pic="http://schemas.openxmlformats.org/drawingml/2006/picture">
+                  <pic:nvPicPr>
+                    <pic:cNvPr id="59" name="Picture 59" descr="Graphical user interface, text, application, email&#10;&#10;Description automatically generated"/>
+                    <pic:cNvPicPr/>
+                  </pic:nvPicPr>
+                  <pic:blipFill>
+                    <a:blip r:embed="rId33">
+                      <a:extLst>
+                        <a:ext uri="{28A0092B-C50C-407E-A947-70E740481C1C}">
+                          <a14:useLocalDpi xmlns:a14="http://schemas.microsoft.com/office/drawing/2010/main" val="0"/>
+                        </a:ext>
+                      </a:extLst>
+                    </a:blip>
+                    <a:stretch>
+                      <a:fillRect/>
+                    </a:stretch>
+                  </pic:blipFill>
+                  <pic:spPr>
+                    <a:xfrm>
+                      <a:off x="0" y="0"/>
+                      <a:ext cx="5749194" cy="3792256"/>
+                    </a:xfrm>
+                    <a:prstGeom prst="rect">
+                      <a:avLst/>
+                    </a:prstGeom>
+                  </pic:spPr>
+                </pic:pic>
+              </a:graphicData>
+            </a:graphic>
+          </wp:inline>
+        </w:drawing>
+      </w:r>
+    </w:p>
+    <w:p>
+      <w:pPr>
+        <w:spacing w:line="480" w:lineRule="auto"/>
+        <w:rPr>
+          <w:rFonts w:ascii="Times New Roman" w:hAnsi="Times New Roman" w:cs="Times New Roman"/>
+          <w:sz w:val="32"/>
+          <w:szCs w:val="32"/>
+        </w:rPr>
+      </w:pPr>
+      <w:r>
+        <w:rPr>
+          <w:rFonts w:ascii="Times New Roman" w:hAnsi="Times New Roman" w:cs="Times New Roman"/>
+          <w:sz w:val="32"/>
+          <w:szCs w:val="32"/>
+        </w:rPr>
+        <w:t xml:space="preserve">If you want </w:t>
+      </w:r>
+      <w:r>
+        <w:rPr>
+          <w:rFonts w:ascii="Times New Roman" w:hAnsi="Times New Roman" w:cs="Times New Roman"/>
+          <w:sz w:val="32"/>
+          <w:szCs w:val="32"/>
+        </w:rPr>
+        <w:t xml:space="preserve">to </w:t>
+      </w:r>
+      <w:r>
+        <w:rPr>
+          <w:rFonts w:ascii="Times New Roman" w:hAnsi="Times New Roman" w:cs="Times New Roman"/>
+          <w:sz w:val="32"/>
+          <w:szCs w:val="32"/>
+        </w:rPr>
+        <w:t xml:space="preserve">know what the proper format is for the Team Builder Program, you can follow the Open Menu Tab Demonstration on Page </w:t>
+      </w:r>
+      <w:r>
+        <w:rPr>
+          <w:rFonts w:ascii="Times New Roman" w:hAnsi="Times New Roman" w:cs="Times New Roman"/>
+          <w:sz w:val="32"/>
+          <w:szCs w:val="32"/>
+        </w:rPr>
+        <w:t>13</w:t>
+      </w:r>
+      <w:r>
+        <w:rPr>
+          <w:rFonts w:ascii="Times New Roman" w:hAnsi="Times New Roman" w:cs="Times New Roman"/>
+          <w:sz w:val="32"/>
+          <w:szCs w:val="32"/>
+        </w:rPr>
+        <w:t xml:space="preserve">. </w:t>
+      </w:r>
+    </w:p>
+    <w:p>
+      <w:pPr>
+        <w:spacing w:line="480" w:lineRule="auto"/>
+        <w:rPr>
+          <w:rFonts w:ascii="Times New Roman" w:hAnsi="Times New Roman" w:cs="Times New Roman"/>
+          <w:sz w:val="32"/>
+          <w:szCs w:val="32"/>
+        </w:rPr>
+      </w:pPr>
+      <w:r>
+        <w:rPr>
+          <w:rFonts w:ascii="Times New Roman" w:hAnsi="Times New Roman" w:cs="Times New Roman"/>
+          <w:sz w:val="32"/>
+          <w:szCs w:val="32"/>
+        </w:rPr>
+        <w:t xml:space="preserve">If you are looking to save your </w:t>
+      </w:r>
+      <w:r>
+        <w:rPr>
+          <w:rFonts w:ascii="Times New Roman" w:hAnsi="Times New Roman" w:cs="Times New Roman"/>
+          <w:sz w:val="32"/>
+          <w:szCs w:val="32"/>
+        </w:rPr>
+        <w:t>T</w:t>
+      </w:r>
+      <w:r>
+        <w:rPr>
+          <w:rFonts w:ascii="Times New Roman" w:hAnsi="Times New Roman" w:cs="Times New Roman"/>
+          <w:sz w:val="32"/>
+          <w:szCs w:val="32"/>
+        </w:rPr>
+        <w:t>ext</w:t>
+      </w:r>
+      <w:r>
+        <w:rPr>
+          <w:rFonts w:ascii="Times New Roman" w:hAnsi="Times New Roman" w:cs="Times New Roman"/>
+          <w:sz w:val="32"/>
+          <w:szCs w:val="32"/>
+        </w:rPr>
+        <w:t xml:space="preserve"> File</w:t>
+      </w:r>
+      <w:r>
+        <w:rPr>
+          <w:rFonts w:ascii="Times New Roman" w:hAnsi="Times New Roman" w:cs="Times New Roman"/>
+          <w:sz w:val="32"/>
+          <w:szCs w:val="32"/>
+        </w:rPr>
+        <w:t xml:space="preserve"> </w:t>
+      </w:r>
+      <w:r>
+        <w:rPr>
+          <w:rFonts w:ascii="Times New Roman" w:hAnsi="Times New Roman" w:cs="Times New Roman"/>
+          <w:sz w:val="32"/>
+          <w:szCs w:val="32"/>
+        </w:rPr>
+        <w:t xml:space="preserve">in Notepad </w:t>
+      </w:r>
+      <w:r>
+        <w:rPr>
+          <w:rFonts w:ascii="Times New Roman" w:hAnsi="Times New Roman" w:cs="Times New Roman"/>
+          <w:sz w:val="32"/>
+          <w:szCs w:val="32"/>
+        </w:rPr>
+        <w:t xml:space="preserve">for a later date, simply click on </w:t>
+      </w:r>
+      <w:r>
+        <w:rPr>
+          <w:rFonts w:ascii="Times New Roman" w:hAnsi="Times New Roman" w:cs="Times New Roman"/>
+          <w:sz w:val="32"/>
+          <w:szCs w:val="32"/>
+        </w:rPr>
+        <w:t xml:space="preserve">the </w:t>
+      </w:r>
+      <w:r>
+        <w:rPr>
+          <w:rFonts w:ascii="Times New Roman" w:hAnsi="Times New Roman" w:cs="Times New Roman"/>
+          <w:sz w:val="32"/>
+          <w:szCs w:val="32"/>
+        </w:rPr>
+        <w:t xml:space="preserve">File Tab and go to </w:t>
+      </w:r>
+      <w:r>
+        <w:rPr>
+          <w:rFonts w:ascii="Times New Roman" w:hAnsi="Times New Roman" w:cs="Times New Roman"/>
+          <w:sz w:val="32"/>
+          <w:szCs w:val="32"/>
+        </w:rPr>
+        <w:t xml:space="preserve">the </w:t>
+      </w:r>
+      <w:r>
+        <w:rPr>
+          <w:rFonts w:ascii="Times New Roman" w:hAnsi="Times New Roman" w:cs="Times New Roman"/>
+          <w:sz w:val="32"/>
+          <w:szCs w:val="32"/>
+        </w:rPr>
+        <w:t xml:space="preserve">Save As </w:t>
+      </w:r>
+      <w:r>
+        <w:rPr>
+          <w:rFonts w:ascii="Times New Roman" w:hAnsi="Times New Roman" w:cs="Times New Roman"/>
+          <w:sz w:val="32"/>
+          <w:szCs w:val="32"/>
+        </w:rPr>
+        <w:t>T</w:t>
+      </w:r>
+      <w:r>
+        <w:rPr>
+          <w:rFonts w:ascii="Times New Roman" w:hAnsi="Times New Roman" w:cs="Times New Roman"/>
+          <w:sz w:val="32"/>
+          <w:szCs w:val="32"/>
+        </w:rPr>
+        <w:t xml:space="preserve">ab </w:t>
+      </w:r>
+      <w:r>
+        <w:rPr>
+          <w:rFonts w:ascii="Times New Roman" w:hAnsi="Times New Roman" w:cs="Times New Roman"/>
+          <w:sz w:val="32"/>
+          <w:szCs w:val="32"/>
+        </w:rPr>
+        <w:t xml:space="preserve">and </w:t>
+      </w:r>
+      <w:r>
+        <w:rPr>
+          <w:rFonts w:ascii="Times New Roman" w:hAnsi="Times New Roman" w:cs="Times New Roman"/>
+          <w:sz w:val="32"/>
+          <w:szCs w:val="32"/>
+        </w:rPr>
+        <w:t>click on it.</w:t>
+      </w:r>
+    </w:p>
+    <w:p>
+      <w:pPr>
+        <w:spacing w:line="480" w:lineRule="auto"/>
+        <w:rPr>
+          <w:rFonts w:ascii="Times New Roman" w:hAnsi="Times New Roman" w:cs="Times New Roman"/>
+          <w:sz w:val="32"/>
+          <w:szCs w:val="32"/>
+        </w:rPr>
+      </w:pPr>
+      <w:r>
+        <w:rPr>
+          <w:rFonts w:ascii="Times New Roman" w:hAnsi="Times New Roman" w:cs="Times New Roman"/>
+          <w:noProof/>
+          <w:sz w:val="32"/>
+          <w:szCs w:val="32"/>
+          <w:u w:val="single"/>
+        </w:rPr>
+        <w:lastRenderedPageBreak/>
+        <mc:AlternateContent>
+          <mc:Choice Requires="wps">
+            <w:drawing>
+              <wp:anchor distT="0" distB="0" distL="114300" distR="114300" simplePos="0" relativeHeight="251737088" behindDoc="0" locked="0" layoutInCell="1" allowOverlap="1" wp14:anchorId="6CAD6B20" wp14:editId="3960F9A3">
+                <wp:simplePos x="0" y="0"/>
+                <wp:positionH relativeFrom="margin">
+                  <wp:posOffset>11430</wp:posOffset>
+                </wp:positionH>
+                <wp:positionV relativeFrom="paragraph">
+                  <wp:posOffset>349250</wp:posOffset>
+                </wp:positionV>
+                <wp:extent cx="400050" cy="266700"/>
+                <wp:effectExtent l="19050" t="19050" r="19050" b="19050"/>
+                <wp:wrapNone/>
+                <wp:docPr id="89" name="Text Box 89"/>
+                <wp:cNvGraphicFramePr/>
+                <a:graphic xmlns:a="http://schemas.openxmlformats.org/drawingml/2006/main">
+                  <a:graphicData uri="http://schemas.microsoft.com/office/word/2010/wordprocessingShape">
+                    <wps:wsp>
+                      <wps:cNvSpPr txBox="1"/>
+                      <wps:spPr>
+                        <a:xfrm>
+                          <a:off x="0" y="0"/>
+                          <a:ext cx="400050" cy="266700"/>
+                        </a:xfrm>
+                        <a:prstGeom prst="rect">
+                          <a:avLst/>
+                        </a:prstGeom>
+                        <a:noFill/>
+                        <a:ln w="38100" cap="flat" cmpd="sng" algn="ctr">
+                          <a:solidFill>
+                            <a:srgbClr val="DE0000"/>
+                          </a:solidFill>
+                          <a:prstDash val="solid"/>
+                          <a:round/>
+                          <a:headEnd type="none" w="med" len="med"/>
+                          <a:tailEnd type="none" w="med" len="med"/>
+                        </a:ln>
+                        <a:effectLst/>
+                      </wps:spPr>
+                      <wps:txbx>
+                        <w:txbxContent>
+                          <w:p/>
+                        </w:txbxContent>
+                      </wps:txbx>
+                      <wps:bodyPr rot="0" spcFirstLastPara="0" vertOverflow="overflow" horzOverflow="overflow" vert="horz" wrap="square" lIns="91440" tIns="45720" rIns="91440" bIns="45720" numCol="1" spcCol="0" rtlCol="0" fromWordArt="0" anchor="t" anchorCtr="0" forceAA="0" compatLnSpc="1">
+                        <a:prstTxWarp prst="textNoShape">
+                          <a:avLst/>
+                        </a:prstTxWarp>
+                        <a:noAutofit/>
+                      </wps:bodyPr>
+                    </wps:wsp>
+                  </a:graphicData>
+                </a:graphic>
+                <wp14:sizeRelH relativeFrom="margin">
+                  <wp14:pctWidth>0</wp14:pctWidth>
+                </wp14:sizeRelH>
+                <wp14:sizeRelV relativeFrom="margin">
+                  <wp14:pctHeight>0</wp14:pctHeight>
+                </wp14:sizeRelV>
+              </wp:anchor>
+            </w:drawing>
+          </mc:Choice>
+          <mc:Fallback>
+            <w:pict>
+              <v:shape w14:anchorId="6CAD6B20" id="Text Box 89" o:spid="_x0000_s1046" type="#_x0000_t202" style="position:absolute;margin-left:.9pt;margin-top:27.5pt;width:31.5pt;height:21pt;z-index:251737088;visibility:visible;mso-wrap-style:square;mso-width-percent:0;mso-height-percent:0;mso-wrap-distance-left:9pt;mso-wrap-distance-top:0;mso-wrap-distance-right:9pt;mso-wrap-distance-bottom:0;mso-position-horizontal:absolute;mso-position-horizontal-relative:margin;mso-position-vertical:absolute;mso-position-vertical-relative:text;mso-width-percent:0;mso-height-percent:0;mso-width-relative:margin;mso-height-relative:margin;v-text-anchor:top" o:gfxdata="UEsDBBQABgAIAAAAIQC2gziS/gAAAOEBAAATAAAAW0NvbnRlbnRfVHlwZXNdLnhtbJSRQU7DMBBF&#10;90jcwfIWJU67QAgl6YK0S0CoHGBkTxKLZGx5TGhvj5O2G0SRWNoz/78nu9wcxkFMGNg6quQqL6RA&#10;0s5Y6ir5vt9lD1JwBDIwOMJKHpHlpr69KfdHjyxSmriSfYz+USnWPY7AufNIadK6MEJMx9ApD/oD&#10;OlTrorhX2lFEilmcO2RdNtjC5xDF9pCuTyYBB5bi6bQ4syoJ3g9WQ0ymaiLzg5KdCXlKLjvcW893&#10;SUOqXwnz5DrgnHtJTxOsQfEKIT7DmDSUCaxw7Rqn8787ZsmRM9e2VmPeBN4uqYvTtW7jvijg9N/y&#10;JsXecLq0q+WD6m8AAAD//wMAUEsDBBQABgAIAAAAIQA4/SH/1gAAAJQBAAALAAAAX3JlbHMvLnJl&#10;bHOkkMFqwzAMhu+DvYPRfXGawxijTi+j0GvpHsDYimMaW0Yy2fr2M4PBMnrbUb/Q94l/f/hMi1qR&#10;JVI2sOt6UJgd+ZiDgffL8ekFlFSbvV0oo4EbChzGx4f9GRdb25HMsYhqlCwG5lrLq9biZkxWOiqY&#10;22YiTra2kYMu1l1tQD30/bPm3wwYN0x18gb45AdQl1tp5j/sFB2T0FQ7R0nTNEV3j6o9feQzro1i&#10;OWA14Fm+Q8a1a8+Bvu/d/dMb2JY5uiPbhG/ktn4cqGU/er3pcvwCAAD//wMAUEsDBBQABgAIAAAA&#10;IQCR1Rz0kQIAACoFAAAOAAAAZHJzL2Uyb0RvYy54bWysVE1PGzEQvVfqf7B8L7tJA4WIDUoJVJUQ&#10;IEHFeeL1ZlfyV20n2fTX99mbAKU9VFUv3vHM7Hy8eePzi14rtpE+dNZUfHRUciaNsHVnVhX/9nj9&#10;4ZSzEMnUpKyRFd/JwC9m79+db91Ujm1rVS09QxATpltX8TZGNy2KIFqpKRxZJw2MjfWaIq5+VdSe&#10;toiuVTEuy5Nia33tvBUyBGgXg5HPcvymkSLeNU2QkamKo7aYT5/PZTqL2TlNV55c24l9GfQPVWjq&#10;DJI+h1pQJLb23W+hdCe8DbaJR8LqwjZNJ2TuAd2MyjfdPLTkZO4F4AT3DFP4f2HF7ebes66u+OkZ&#10;Z4Y0ZvQo+8g+255BBXy2Lkzh9uDgGHvoMeeDPkCZ2u4br9MXDTHYgfTuGd0UTUA5KcvyGBYB0/jk&#10;5FOZ0S9efnY+xC/SapaEinsML2NKm5sQUQhcDy4pl7HXnVJ5gMqwbcU/no4QkwkCjxpFEaJ26CyY&#10;FWekViCoiD6HDFZ1dfo9BQp+tbxUnm0IJFlcocxDZb+4pdwLCu3gl00DfbxdmzrX0Uqqr0zN4s4B&#10;RwPG81SYljVnSiJ/krJnpE79jSd6ViYVKTOZ90CkkQzQJyn2yz6PcJzrTqqlrXcYl7cD4YMT1x3K&#10;v6EQ78mD4cAJWxvvcDTKoka7lzhrrf/xJ33yB/FgRVPYGAD7fU0eLaqvBpQ8G00mCBvzZXL8CdUw&#10;/9qyfG0xa31pgfcI74MTWUz+UR3Exlv9hOWep6wwkRHIXXGMdRAv47DHeByEnM+zE5bKUbwxD06k&#10;0Am4NLbH/om82/MqgpC39rBbNH1Dr8F3INh8HW3TZe69oAoipgsWMlNy/3ikjX99z14vT9zsJwAA&#10;AP//AwBQSwMEFAAGAAgAAAAhAIhBrWfbAAAABgEAAA8AAABkcnMvZG93bnJldi54bWxMj0FLw0AQ&#10;he+C/2GZgje7qaS1jdkUKQhCT7ZR8LbNjtm0u7Mhu23jv3c86fHjDe99U65H78QFh9gFUjCbZiCQ&#10;mmA6ahXU+5f7JYiYNBntAqGCb4ywrm5vSl2YcKU3vOxSK7iEYqEV2JT6QsrYWPQ6TkOPxNlXGLxO&#10;jEMrzaCvXO6dfMiyhfS6I16wuseNxea0O3sF+bFLn9tlXH24usZ8u7Hvr9EqdTcZn59AJBzT3zH8&#10;6rM6VOx0CGcyUThmFk8K5nP+iONFznxQsHrMQFal/K9f/QAAAP//AwBQSwECLQAUAAYACAAAACEA&#10;toM4kv4AAADhAQAAEwAAAAAAAAAAAAAAAAAAAAAAW0NvbnRlbnRfVHlwZXNdLnhtbFBLAQItABQA&#10;BgAIAAAAIQA4/SH/1gAAAJQBAAALAAAAAAAAAAAAAAAAAC8BAABfcmVscy8ucmVsc1BLAQItABQA&#10;BgAIAAAAIQCR1Rz0kQIAACoFAAAOAAAAAAAAAAAAAAAAAC4CAABkcnMvZTJvRG9jLnhtbFBLAQIt&#10;ABQABgAIAAAAIQCIQa1n2wAAAAYBAAAPAAAAAAAAAAAAAAAAAOsEAABkcnMvZG93bnJldi54bWxQ&#10;SwUGAAAAAAQABADzAAAA8wUAAAAA&#10;" filled="f" strokecolor="#de0000" strokeweight="3pt">
+                <v:stroke joinstyle="round"/>
+                <v:textbox>
+                  <w:txbxContent>
+                    <w:p/>
+                  </w:txbxContent>
+                </v:textbox>
+                <w10:wrap anchorx="margin"/>
+              </v:shape>
+            </w:pict>
+          </mc:Fallback>
+        </mc:AlternateContent>
+      </w:r>
+      <w:r>
+        <w:rPr>
+          <w:rFonts w:ascii="Times New Roman" w:hAnsi="Times New Roman" w:cs="Times New Roman"/>
+          <w:noProof/>
+          <w:sz w:val="32"/>
+          <w:szCs w:val="32"/>
+        </w:rPr>
+        <w:drawing>
+          <wp:inline distT="0" distB="0" distL="0" distR="0" wp14:anchorId="688AACB4" wp14:editId="75E1A1C7">
+            <wp:extent cx="2559716" cy="812800"/>
+            <wp:effectExtent l="0" t="0" r="0" b="6350"/>
+            <wp:docPr id="88" name="Picture 88" descr="Graphical user interface, text&#10;&#10;Description automatically generated"/>
+            <wp:cNvGraphicFramePr>
+              <a:graphicFrameLocks xmlns:a="http://schemas.openxmlformats.org/drawingml/2006/main" noChangeAspect="1"/>
+            </wp:cNvGraphicFramePr>
+            <a:graphic xmlns:a="http://schemas.openxmlformats.org/drawingml/2006/main">
+              <a:graphicData uri="http://schemas.openxmlformats.org/drawingml/2006/picture">
+                <pic:pic xmlns:pic="http://schemas.openxmlformats.org/drawingml/2006/picture">
+                  <pic:nvPicPr>
+                    <pic:cNvPr id="88" name="Picture 88" descr="Graphical user interface, text&#10;&#10;Description automatically generated"/>
+                    <pic:cNvPicPr/>
+                  </pic:nvPicPr>
+                  <pic:blipFill>
+                    <a:blip r:embed="rId34">
+                      <a:extLst>
+                        <a:ext uri="{28A0092B-C50C-407E-A947-70E740481C1C}">
+                          <a14:useLocalDpi xmlns:a14="http://schemas.microsoft.com/office/drawing/2010/main" val="0"/>
+                        </a:ext>
+                      </a:extLst>
+                    </a:blip>
+                    <a:stretch>
+                      <a:fillRect/>
+                    </a:stretch>
+                  </pic:blipFill>
+                  <pic:spPr>
+                    <a:xfrm>
+                      <a:off x="0" y="0"/>
+                      <a:ext cx="2621954" cy="832563"/>
+                    </a:xfrm>
+                    <a:prstGeom prst="rect">
+                      <a:avLst/>
+                    </a:prstGeom>
+                  </pic:spPr>
+                </pic:pic>
+              </a:graphicData>
+            </a:graphic>
+          </wp:inline>
+        </w:drawing>
+      </w:r>
+    </w:p>
+    <w:p>
+      <w:pPr>
+        <w:spacing w:line="480" w:lineRule="auto"/>
+        <w:rPr>
+          <w:rFonts w:ascii="Times New Roman" w:hAnsi="Times New Roman" w:cs="Times New Roman"/>
+          <w:sz w:val="32"/>
+          <w:szCs w:val="32"/>
+        </w:rPr>
+      </w:pPr>
+      <w:r>
+        <w:rPr>
+          <w:rFonts w:ascii="Times New Roman" w:hAnsi="Times New Roman" w:cs="Times New Roman"/>
+          <w:noProof/>
+          <w:color w:val="D34303"/>
+          <w:sz w:val="28"/>
+          <w:szCs w:val="28"/>
+        </w:rPr>
+        <mc:AlternateContent>
+          <mc:Choice Requires="wps">
+            <w:drawing>
+              <wp:anchor distT="0" distB="0" distL="114300" distR="114300" simplePos="0" relativeHeight="251739136" behindDoc="0" locked="0" layoutInCell="1" allowOverlap="1" wp14:anchorId="6807F827" wp14:editId="2FEF2F2B">
+                <wp:simplePos x="0" y="0"/>
+                <wp:positionH relativeFrom="margin">
+                  <wp:posOffset>2138411</wp:posOffset>
+                </wp:positionH>
+                <wp:positionV relativeFrom="paragraph">
+                  <wp:posOffset>1020444</wp:posOffset>
+                </wp:positionV>
+                <wp:extent cx="1298011" cy="276225"/>
+                <wp:effectExtent l="0" t="190500" r="0" b="200025"/>
+                <wp:wrapNone/>
+                <wp:docPr id="90" name="Arrow: Left 90"/>
+                <wp:cNvGraphicFramePr/>
+                <a:graphic xmlns:a="http://schemas.openxmlformats.org/drawingml/2006/main">
+                  <a:graphicData uri="http://schemas.microsoft.com/office/word/2010/wordprocessingShape">
+                    <wps:wsp>
+                      <wps:cNvSpPr/>
+                      <wps:spPr>
+                        <a:xfrm rot="20329832">
+                          <a:off x="0" y="0"/>
+                          <a:ext cx="1298011" cy="276225"/>
+                        </a:xfrm>
+                        <a:prstGeom prst="leftArrow">
+                          <a:avLst/>
+                        </a:prstGeom>
+                        <a:solidFill>
+                          <a:srgbClr val="DE0000"/>
+                        </a:solidFill>
+                        <a:ln w="12700" cap="flat" cmpd="sng" algn="ctr">
+                          <a:solidFill>
+                            <a:srgbClr val="DE0000"/>
+                          </a:solidFill>
+                          <a:prstDash val="solid"/>
+                          <a:miter lim="800000"/>
+                        </a:ln>
+                        <a:effectLst/>
+                      </wps:spPr>
+                      <wps:bodyPr rot="0" spcFirstLastPara="0" vertOverflow="overflow" horzOverflow="overflow" vert="horz" wrap="square" lIns="91440" tIns="45720" rIns="91440" bIns="45720" numCol="1" spcCol="0" rtlCol="0" fromWordArt="0" anchor="ctr" anchorCtr="0" forceAA="0" compatLnSpc="1">
+                        <a:prstTxWarp prst="textNoShape">
+                          <a:avLst/>
+                        </a:prstTxWarp>
+                        <a:noAutofit/>
+                      </wps:bodyPr>
+                    </wps:wsp>
+                  </a:graphicData>
+                </a:graphic>
+                <wp14:sizeRelH relativeFrom="margin">
+                  <wp14:pctWidth>0</wp14:pctWidth>
+                </wp14:sizeRelH>
+                <wp14:sizeRelV relativeFrom="margin">
+                  <wp14:pctHeight>0</wp14:pctHeight>
+                </wp14:sizeRelV>
+              </wp:anchor>
+            </w:drawing>
+          </mc:Choice>
+          <mc:Fallback>
+            <w:pict>
+              <v:shape w14:anchorId="6870FA9A" id="Arrow: Left 90" o:spid="_x0000_s1026" type="#_x0000_t66" style="position:absolute;margin-left:168.4pt;margin-top:80.35pt;width:102.2pt;height:21.75pt;rotation:-1387362fd;z-index:251739136;visibility:visible;mso-wrap-style:square;mso-width-percent:0;mso-height-percent:0;mso-wrap-distance-left:9pt;mso-wrap-distance-top:0;mso-wrap-distance-right:9pt;mso-wrap-distance-bottom:0;mso-position-horizontal:absolute;mso-position-horizontal-relative:margin;mso-position-vertical:absolute;mso-position-vertical-relative:text;mso-width-percent:0;mso-height-percent:0;mso-width-relative:margin;mso-height-relative:margin;v-text-anchor:middle" o:gfxdata="UEsDBBQABgAIAAAAIQC2gziS/gAAAOEBAAATAAAAW0NvbnRlbnRfVHlwZXNdLnhtbJSRQU7DMBBF&#10;90jcwfIWJU67QAgl6YK0S0CoHGBkTxKLZGx5TGhvj5O2G0SRWNoz/78nu9wcxkFMGNg6quQqL6RA&#10;0s5Y6ir5vt9lD1JwBDIwOMJKHpHlpr69KfdHjyxSmriSfYz+USnWPY7AufNIadK6MEJMx9ApD/oD&#10;OlTrorhX2lFEilmcO2RdNtjC5xDF9pCuTyYBB5bi6bQ4syoJ3g9WQ0ymaiLzg5KdCXlKLjvcW893&#10;SUOqXwnz5DrgnHtJTxOsQfEKIT7DmDSUCaxw7Rqn8787ZsmRM9e2VmPeBN4uqYvTtW7jvijg9N/y&#10;JsXecLq0q+WD6m8AAAD//wMAUEsDBBQABgAIAAAAIQA4/SH/1gAAAJQBAAALAAAAX3JlbHMvLnJl&#10;bHOkkMFqwzAMhu+DvYPRfXGawxijTi+j0GvpHsDYimMaW0Yy2fr2M4PBMnrbUb/Q94l/f/hMi1qR&#10;JVI2sOt6UJgd+ZiDgffL8ekFlFSbvV0oo4EbChzGx4f9GRdb25HMsYhqlCwG5lrLq9biZkxWOiqY&#10;22YiTra2kYMu1l1tQD30/bPm3wwYN0x18gb45AdQl1tp5j/sFB2T0FQ7R0nTNEV3j6o9feQzro1i&#10;OWA14Fm+Q8a1a8+Bvu/d/dMb2JY5uiPbhG/ktn4cqGU/er3pcvwCAAD//wMAUEsDBBQABgAIAAAA&#10;IQD/ZS5eeAIAAAkFAAAOAAAAZHJzL2Uyb0RvYy54bWysVMtu2zAQvBfoPxC8N7KVtxA5MOKmKGAk&#10;AZIgZ5oiLQF8laQtp1/fISXn1R6Koj4Qu9zV7uxw1heXO63IVvjQWVPT6cGEEmG4bTqzrunjw/WX&#10;M0pCZKZhyhpR02cR6OXs86eL3lWitK1VjfAERUyoelfTNkZXFUXgrdAsHFgnDILSes0iXL8uGs96&#10;VNeqKCeTk6K3vnHechECbhdDkM5yfSkFj7dSBhGJqimwxXz6fK7SWcwuWLX2zLUdH2Gwf0ChWWfQ&#10;9KXUgkVGNr77rZTuuLfBynjArS6slB0XeQZMM518mOa+ZU7kWUBOcC80hf9Xlt9s7zzpmpqegx7D&#10;NN5o7r3tK7IUMhLcgqLehQqZ9+7Oj16AmebdSa+Jt+C1nByW52eHZaYBg5FdZvn5hWWxi4Tjcoq0&#10;yXRKCUesPD0py+PUoxiKpaLOh/hNWE2SUVMFIBlTLs22yxCH/H1e+iZY1TXXnVLZ8evVlfJky/Ds&#10;i68T/MYW79KUIX3Cc4ow4Qzyk4pFmNqBkGDWlDC1hq559Ln3u6/D3zVJIBcstAOYXCFhYZXuIqSv&#10;Ol3Ts4RwD1GZFBVZvOOoif+B8WStbPOMR8usA3hw/LpDkyUL8Y55yBeXWMl4i0MqixHtaFHSWv/z&#10;T/cpH6pClJIe64Dxf2yYF5So7wZ6O58eHaFszM7R8WkJx7+NrN5GzEZfWVCPRwa6bKb8qPam9FY/&#10;YXPnqStCzHD0Hogenas4rCl2n4v5PKdhZxyLS3PveCqeeEr0PuyemHejWiJ0dmP3q8OqD3oZctOX&#10;xs430coui+mVVygxOdi3rMnxvyEt9Fs/Z73+g81+AQAA//8DAFBLAwQUAAYACAAAACEA6rSUX98A&#10;AAALAQAADwAAAGRycy9kb3ducmV2LnhtbEyPMU/DMBSEdyT+g/WQ2KjdtElRiFMBUiYWWrqwOfEj&#10;iRo/R7HbhH/PY4LxdKe774r94gZxxSn0njSsVwoEUuNtT62G00f18AgiREPWDJ5QwzcG2Je3N4XJ&#10;rZ/pgNdjbAWXUMiNhi7GMZcyNB06E1Z+RGLvy0/ORJZTK+1kZi53g0yUyqQzPfFCZ0Z87bA5Hy9O&#10;g0s/q7Os5fTSnt6rOT3UqXzbaX1/tzw/gYi4xL8w/OIzOpTMVPsL2SAGDZtNxuiRjUztQHAi3a4T&#10;ELWGRG0TkGUh/38ofwAAAP//AwBQSwECLQAUAAYACAAAACEAtoM4kv4AAADhAQAAEwAAAAAAAAAA&#10;AAAAAAAAAAAAW0NvbnRlbnRfVHlwZXNdLnhtbFBLAQItABQABgAIAAAAIQA4/SH/1gAAAJQBAAAL&#10;AAAAAAAAAAAAAAAAAC8BAABfcmVscy8ucmVsc1BLAQItABQABgAIAAAAIQD/ZS5eeAIAAAkFAAAO&#10;AAAAAAAAAAAAAAAAAC4CAABkcnMvZTJvRG9jLnhtbFBLAQItABQABgAIAAAAIQDqtJRf3wAAAAsB&#10;AAAPAAAAAAAAAAAAAAAAANIEAABkcnMvZG93bnJldi54bWxQSwUGAAAAAAQABADzAAAA3gUAAAAA&#10;" adj="2298" fillcolor="#de0000" strokecolor="#de0000" strokeweight="1pt">
+                <w10:wrap anchorx="margin"/>
+              </v:shape>
+            </w:pict>
+          </mc:Fallback>
+        </mc:AlternateContent>
+      </w:r>
+      <w:r>
+        <w:rPr>
+          <w:rFonts w:ascii="Times New Roman" w:hAnsi="Times New Roman" w:cs="Times New Roman"/>
+          <w:noProof/>
+          <w:sz w:val="32"/>
+          <w:szCs w:val="32"/>
+          <w:u w:val="single"/>
+        </w:rPr>
+        <mc:AlternateContent>
+          <mc:Choice Requires="wps">
+            <w:drawing>
+              <wp:anchor distT="0" distB="0" distL="114300" distR="114300" simplePos="0" relativeHeight="251741184" behindDoc="0" locked="0" layoutInCell="1" allowOverlap="1" wp14:anchorId="21C26F51" wp14:editId="477EEFCC">
+                <wp:simplePos x="0" y="0"/>
+                <wp:positionH relativeFrom="margin">
+                  <wp:align>left</wp:align>
+                </wp:positionH>
+                <wp:positionV relativeFrom="paragraph">
+                  <wp:posOffset>1333500</wp:posOffset>
+                </wp:positionV>
+                <wp:extent cx="2114550" cy="220980"/>
+                <wp:effectExtent l="19050" t="19050" r="19050" b="26670"/>
+                <wp:wrapNone/>
+                <wp:docPr id="92" name="Text Box 92"/>
+                <wp:cNvGraphicFramePr/>
+                <a:graphic xmlns:a="http://schemas.openxmlformats.org/drawingml/2006/main">
+                  <a:graphicData uri="http://schemas.microsoft.com/office/word/2010/wordprocessingShape">
+                    <wps:wsp>
+                      <wps:cNvSpPr txBox="1"/>
+                      <wps:spPr>
+                        <a:xfrm>
+                          <a:off x="0" y="0"/>
+                          <a:ext cx="2114550" cy="220980"/>
+                        </a:xfrm>
+                        <a:prstGeom prst="rect">
+                          <a:avLst/>
+                        </a:prstGeom>
+                        <a:noFill/>
+                        <a:ln w="38100" cap="flat" cmpd="sng" algn="ctr">
+                          <a:solidFill>
+                            <a:srgbClr val="DE0000"/>
+                          </a:solidFill>
+                          <a:prstDash val="solid"/>
+                          <a:round/>
+                          <a:headEnd type="none" w="med" len="med"/>
+                          <a:tailEnd type="none" w="med" len="med"/>
+                        </a:ln>
+                        <a:effectLst/>
+                      </wps:spPr>
+                      <wps:txbx>
+                        <w:txbxContent>
+                          <w:p/>
+                        </w:txbxContent>
+                      </wps:txbx>
+                      <wps:bodyPr rot="0" spcFirstLastPara="0" vertOverflow="overflow" horzOverflow="overflow" vert="horz" wrap="square" lIns="91440" tIns="45720" rIns="91440" bIns="45720" numCol="1" spcCol="0" rtlCol="0" fromWordArt="0" anchor="t" anchorCtr="0" forceAA="0" compatLnSpc="1">
+                        <a:prstTxWarp prst="textNoShape">
+                          <a:avLst/>
+                        </a:prstTxWarp>
+                        <a:noAutofit/>
+                      </wps:bodyPr>
+                    </wps:wsp>
+                  </a:graphicData>
+                </a:graphic>
+                <wp14:sizeRelH relativeFrom="margin">
+                  <wp14:pctWidth>0</wp14:pctWidth>
+                </wp14:sizeRelH>
+                <wp14:sizeRelV relativeFrom="margin">
+                  <wp14:pctHeight>0</wp14:pctHeight>
+                </wp14:sizeRelV>
+              </wp:anchor>
+            </w:drawing>
+          </mc:Choice>
+          <mc:Fallback>
+            <w:pict>
+              <v:shape w14:anchorId="21C26F51" id="Text Box 92" o:spid="_x0000_s1047" type="#_x0000_t202" style="position:absolute;margin-left:0;margin-top:105pt;width:166.5pt;height:17.4pt;z-index:251741184;visibility:visible;mso-wrap-style:square;mso-width-percent:0;mso-height-percent:0;mso-wrap-distance-left:9pt;mso-wrap-distance-top:0;mso-wrap-distance-right:9pt;mso-wrap-distance-bottom:0;mso-position-horizontal:left;mso-position-horizontal-relative:margin;mso-position-vertical:absolute;mso-position-vertical-relative:text;mso-width-percent:0;mso-height-percent:0;mso-width-relative:margin;mso-height-relative:margin;v-text-anchor:top" o:gfxdata="UEsDBBQABgAIAAAAIQC2gziS/gAAAOEBAAATAAAAW0NvbnRlbnRfVHlwZXNdLnhtbJSRQU7DMBBF&#10;90jcwfIWJU67QAgl6YK0S0CoHGBkTxKLZGx5TGhvj5O2G0SRWNoz/78nu9wcxkFMGNg6quQqL6RA&#10;0s5Y6ir5vt9lD1JwBDIwOMJKHpHlpr69KfdHjyxSmriSfYz+USnWPY7AufNIadK6MEJMx9ApD/oD&#10;OlTrorhX2lFEilmcO2RdNtjC5xDF9pCuTyYBB5bi6bQ4syoJ3g9WQ0ymaiLzg5KdCXlKLjvcW893&#10;SUOqXwnz5DrgnHtJTxOsQfEKIT7DmDSUCaxw7Rqn8787ZsmRM9e2VmPeBN4uqYvTtW7jvijg9N/y&#10;JsXecLq0q+WD6m8AAAD//wMAUEsDBBQABgAIAAAAIQA4/SH/1gAAAJQBAAALAAAAX3JlbHMvLnJl&#10;bHOkkMFqwzAMhu+DvYPRfXGawxijTi+j0GvpHsDYimMaW0Yy2fr2M4PBMnrbUb/Q94l/f/hMi1qR&#10;JVI2sOt6UJgd+ZiDgffL8ekFlFSbvV0oo4EbChzGx4f9GRdb25HMsYhqlCwG5lrLq9biZkxWOiqY&#10;22YiTra2kYMu1l1tQD30/bPm3wwYN0x18gb45AdQl1tp5j/sFB2T0FQ7R0nTNEV3j6o9feQzro1i&#10;OWA14Fm+Q8a1a8+Bvu/d/dMb2JY5uiPbhG/ktn4cqGU/er3pcvwCAAD//wMAUEsDBBQABgAIAAAA&#10;IQBbOS26lAIAACsFAAAOAAAAZHJzL2Uyb0RvYy54bWysVE1vEzEQvSPxHyzf6X6QQht1U4WmRUhV&#10;W6lFnCdeb3Ylr21sJ9nw63n2JmkpHBAiB2c8Mzsfb9744nLoFdtI5zujK16c5JxJLUzd6VXFvz7d&#10;vDvjzAfSNSmjZcV30vPL2ds3F1s7laVpjaqlYwii/XRrK96GYKdZ5kUre/InxkoNY2NcTwFXt8pq&#10;R1tE71VW5vmHbGtcbZ0R0ntoF6ORz1L8ppEi3DeNl4GpiqO2kE6XzmU8s9kFTVeObNuJfRn0D1X0&#10;1GkkPYZaUCC2dt1vofpOOONNE06E6TPTNJ2QqQd0U+SvunlsycrUC8Dx9giT/39hxd3mwbGurvh5&#10;yZmmHjN6kkNgn8zAoAI+W+uncHu0cAwD9JjzQe+hjG0PjevjPxpisAPp3RHdGE1AWRbF5PQUJgFb&#10;WebnZwn+7Plr63z4LE3PolBxh+klUGlz6wMqgevBJSbT5qZTKk1Qabat+PuzIo/xCURqFAWIvUVr&#10;Xq84I7UCQ0VwKaQ3qqvj5zGQd6vllXJsQ2DJ4jrHLzaIdL+4xdwL8u3ol0wjf5xZ6zrV0Uqqr3XN&#10;ws4CSA3K81hYL2vOlET+KCXPQJ36G08UoXQsUiY274GIMxmxj1IYlkOaYXkczNLUO8zLmZHx3oqb&#10;DuXfkg8P5EBx4IS1Dfc4GmVQo9lLnLXG/fiTPvqDebCiKawMgP2+JocW1RcNTp4XkwnChnSZnH4s&#10;cXEvLcuXFr3urwzwLvBAWJHE6B/UQWyc6b9hu+cxK0ykBXJXHGMdxaswLjJeByHn8+SErbIUbvWj&#10;FTF0BC6O7Wn4Rs7ueRXAyDtzWC6avqLX6DsSbL4OpukS9yLQI6pgRrxgIxNH9q9HXPmX9+T1/MbN&#10;fgIAAP//AwBQSwMEFAAGAAgAAAAhAFsB/R3dAAAACAEAAA8AAABkcnMvZG93bnJldi54bWxMj0FP&#10;wzAMhe9I/IfISNxYurVCXdd0QpOQkHZiFCRuWWOaQuJUTbaVf485we3Zz3r+Xr2dvRNnnOIQSMFy&#10;kYFA6oIZqFfQvjzelSBi0mS0C4QKvjHCtrm+qnVlwoWe8XxIveAQipVWYFMaKyljZ9HruAgjEnsf&#10;YfI68Tj10kz6wuHeyVWW3UuvB+IPVo+4s9h9HU5eQfE5pPd9Gddvrm2x2O/s61O0St3ezA8bEAnn&#10;9HcMv/iMDg0zHcOJTBROARdJClbLjAXbeZ6zOPKmKEqQTS3/F2h+AAAA//8DAFBLAQItABQABgAI&#10;AAAAIQC2gziS/gAAAOEBAAATAAAAAAAAAAAAAAAAAAAAAABbQ29udGVudF9UeXBlc10ueG1sUEsB&#10;Ai0AFAAGAAgAAAAhADj9If/WAAAAlAEAAAsAAAAAAAAAAAAAAAAALwEAAF9yZWxzLy5yZWxzUEsB&#10;Ai0AFAAGAAgAAAAhAFs5LbqUAgAAKwUAAA4AAAAAAAAAAAAAAAAALgIAAGRycy9lMm9Eb2MueG1s&#10;UEsBAi0AFAAGAAgAAAAhAFsB/R3dAAAACAEAAA8AAAAAAAAAAAAAAAAA7gQAAGRycy9kb3ducmV2&#10;LnhtbFBLBQYAAAAABAAEAPMAAAD4BQAAAAA=&#10;" filled="f" strokecolor="#de0000" strokeweight="3pt">
+                <v:stroke joinstyle="round"/>
+                <v:textbox>
+                  <w:txbxContent>
+                    <w:p/>
+                  </w:txbxContent>
+                </v:textbox>
+                <w10:wrap anchorx="margin"/>
+              </v:shape>
+            </w:pict>
+          </mc:Fallback>
+        </mc:AlternateContent>
+      </w:r>
+      <w:r>
+        <w:rPr>
+          <w:rFonts w:ascii="Times New Roman" w:hAnsi="Times New Roman" w:cs="Times New Roman"/>
+          <w:noProof/>
+          <w:sz w:val="32"/>
+          <w:szCs w:val="32"/>
+        </w:rPr>
+        <w:drawing>
+          <wp:inline distT="0" distB="0" distL="0" distR="0" wp14:anchorId="5178BF45" wp14:editId="6FB0DC02">
+            <wp:extent cx="3124636" cy="2638793"/>
+            <wp:effectExtent l="0" t="0" r="0" b="9525"/>
+            <wp:docPr id="91" name="Picture 91" descr="Graphical user interface, application, Word&#10;&#10;Description automatically generated"/>
+            <wp:cNvGraphicFramePr>
+              <a:graphicFrameLocks xmlns:a="http://schemas.openxmlformats.org/drawingml/2006/main" noChangeAspect="1"/>
+            </wp:cNvGraphicFramePr>
+            <a:graphic xmlns:a="http://schemas.openxmlformats.org/drawingml/2006/main">
+              <a:graphicData uri="http://schemas.openxmlformats.org/drawingml/2006/picture">
+                <pic:pic xmlns:pic="http://schemas.openxmlformats.org/drawingml/2006/picture">
+                  <pic:nvPicPr>
+                    <pic:cNvPr id="91" name="Picture 91" descr="Graphical user interface, application, Word&#10;&#10;Description automatically generated"/>
+                    <pic:cNvPicPr/>
+                  </pic:nvPicPr>
+                  <pic:blipFill>
+                    <a:blip r:embed="rId35">
+                      <a:extLst>
+                        <a:ext uri="{28A0092B-C50C-407E-A947-70E740481C1C}">
+                          <a14:useLocalDpi xmlns:a14="http://schemas.microsoft.com/office/drawing/2010/main" val="0"/>
+                        </a:ext>
+                      </a:extLst>
+                    </a:blip>
+                    <a:stretch>
+                      <a:fillRect/>
+                    </a:stretch>
+                  </pic:blipFill>
+                  <pic:spPr>
+                    <a:xfrm>
+                      <a:off x="0" y="0"/>
+                      <a:ext cx="3124636" cy="2638793"/>
+                    </a:xfrm>
+                    <a:prstGeom prst="rect">
+                      <a:avLst/>
+                    </a:prstGeom>
+                  </pic:spPr>
+                </pic:pic>
+              </a:graphicData>
+            </a:graphic>
+          </wp:inline>
+        </w:drawing>
+      </w:r>
+    </w:p>
+    <w:p>
+      <w:pPr>
+        <w:spacing w:line="480" w:lineRule="auto"/>
+        <w:rPr>
+          <w:rFonts w:ascii="Times New Roman" w:hAnsi="Times New Roman" w:cs="Times New Roman"/>
+          <w:sz w:val="32"/>
+          <w:szCs w:val="32"/>
+        </w:rPr>
+      </w:pPr>
+      <w:r>
+        <w:rPr>
+          <w:rFonts w:ascii="Times New Roman" w:hAnsi="Times New Roman" w:cs="Times New Roman"/>
+          <w:sz w:val="32"/>
+          <w:szCs w:val="32"/>
+        </w:rPr>
+        <w:t>Once you hit the Save As</w:t>
+      </w:r>
+      <w:r>
+        <w:rPr>
+          <w:rFonts w:ascii="Times New Roman" w:hAnsi="Times New Roman" w:cs="Times New Roman"/>
+          <w:sz w:val="32"/>
+          <w:szCs w:val="32"/>
+        </w:rPr>
+        <w:t xml:space="preserve"> Tab, a pop</w:t>
+      </w:r>
+      <w:r>
+        <w:rPr>
+          <w:rFonts w:ascii="Times New Roman" w:hAnsi="Times New Roman" w:cs="Times New Roman"/>
+          <w:sz w:val="32"/>
+          <w:szCs w:val="32"/>
+        </w:rPr>
+        <w:t>-</w:t>
+      </w:r>
+      <w:r>
+        <w:rPr>
+          <w:rFonts w:ascii="Times New Roman" w:hAnsi="Times New Roman" w:cs="Times New Roman"/>
+          <w:sz w:val="32"/>
+          <w:szCs w:val="32"/>
+        </w:rPr>
+        <w:t xml:space="preserve">up File Menu will appear, </w:t>
+      </w:r>
+      <w:proofErr w:type="gramStart"/>
+      <w:r>
+        <w:rPr>
+          <w:rFonts w:ascii="Times New Roman" w:hAnsi="Times New Roman" w:cs="Times New Roman"/>
+          <w:sz w:val="32"/>
+          <w:szCs w:val="32"/>
+        </w:rPr>
+        <w:t>similar to</w:t>
+      </w:r>
+      <w:proofErr w:type="gramEnd"/>
+      <w:r>
+        <w:rPr>
+          <w:rFonts w:ascii="Times New Roman" w:hAnsi="Times New Roman" w:cs="Times New Roman"/>
+          <w:sz w:val="32"/>
+          <w:szCs w:val="32"/>
+        </w:rPr>
+        <w:t xml:space="preserve"> the one below.</w:t>
+      </w:r>
+    </w:p>
+    <w:p>
+      <w:pPr>
+        <w:spacing w:line="480" w:lineRule="auto"/>
+        <w:rPr>
+          <w:rFonts w:ascii="Times New Roman" w:hAnsi="Times New Roman" w:cs="Times New Roman"/>
+          <w:sz w:val="32"/>
+          <w:szCs w:val="32"/>
+        </w:rPr>
+      </w:pPr>
+      <w:r>
+        <w:rPr>
+          <w:rFonts w:ascii="Times New Roman" w:hAnsi="Times New Roman" w:cs="Times New Roman"/>
+          <w:noProof/>
+          <w:sz w:val="32"/>
+          <w:szCs w:val="32"/>
+        </w:rPr>
+        <w:lastRenderedPageBreak/>
+        <w:drawing>
+          <wp:inline distT="0" distB="0" distL="0" distR="0" wp14:anchorId="702A2562" wp14:editId="5D6F8BB1">
+            <wp:extent cx="5624281" cy="3992880"/>
+            <wp:effectExtent l="0" t="0" r="0" b="7620"/>
+            <wp:docPr id="93" name="Picture 93" descr="A screenshot of a computer&#10;&#10;Description automatically generated with medium confidence"/>
+            <wp:cNvGraphicFramePr>
+              <a:graphicFrameLocks xmlns:a="http://schemas.openxmlformats.org/drawingml/2006/main" noChangeAspect="1"/>
+            </wp:cNvGraphicFramePr>
+            <a:graphic xmlns:a="http://schemas.openxmlformats.org/drawingml/2006/main">
+              <a:graphicData uri="http://schemas.openxmlformats.org/drawingml/2006/picture">
+                <pic:pic xmlns:pic="http://schemas.openxmlformats.org/drawingml/2006/picture">
+                  <pic:nvPicPr>
+                    <pic:cNvPr id="93" name="Picture 93" descr="A screenshot of a computer&#10;&#10;Description automatically generated with medium confidence"/>
+                    <pic:cNvPicPr/>
+                  </pic:nvPicPr>
+                  <pic:blipFill>
+                    <a:blip r:embed="rId36">
+                      <a:extLst>
+                        <a:ext uri="{28A0092B-C50C-407E-A947-70E740481C1C}">
+                          <a14:useLocalDpi xmlns:a14="http://schemas.microsoft.com/office/drawing/2010/main" val="0"/>
+                        </a:ext>
+                      </a:extLst>
+                    </a:blip>
+                    <a:stretch>
+                      <a:fillRect/>
+                    </a:stretch>
+                  </pic:blipFill>
+                  <pic:spPr>
+                    <a:xfrm>
+                      <a:off x="0" y="0"/>
+                      <a:ext cx="5636385" cy="4001473"/>
+                    </a:xfrm>
+                    <a:prstGeom prst="rect">
+                      <a:avLst/>
+                    </a:prstGeom>
+                  </pic:spPr>
+                </pic:pic>
+              </a:graphicData>
+            </a:graphic>
+          </wp:inline>
+        </w:drawing>
+      </w:r>
+    </w:p>
+    <w:p>
+      <w:pPr>
+        <w:spacing w:line="480" w:lineRule="auto"/>
+        <w:rPr>
+          <w:rFonts w:ascii="Times New Roman" w:hAnsi="Times New Roman" w:cs="Times New Roman"/>
+          <w:sz w:val="32"/>
+          <w:szCs w:val="32"/>
+        </w:rPr>
+      </w:pPr>
+      <w:r>
+        <w:rPr>
+          <w:rFonts w:ascii="Times New Roman" w:hAnsi="Times New Roman" w:cs="Times New Roman"/>
+          <w:sz w:val="32"/>
+          <w:szCs w:val="32"/>
+        </w:rPr>
+        <w:t>Once the File Menu appears, you can navigate through</w:t>
+      </w:r>
+      <w:r>
+        <w:rPr>
+          <w:rFonts w:ascii="Times New Roman" w:hAnsi="Times New Roman" w:cs="Times New Roman"/>
+          <w:sz w:val="32"/>
+          <w:szCs w:val="32"/>
+        </w:rPr>
+        <w:t xml:space="preserve"> the</w:t>
+      </w:r>
+      <w:r>
+        <w:rPr>
+          <w:rFonts w:ascii="Times New Roman" w:hAnsi="Times New Roman" w:cs="Times New Roman"/>
+          <w:sz w:val="32"/>
+          <w:szCs w:val="32"/>
+        </w:rPr>
+        <w:t xml:space="preserve"> </w:t>
+      </w:r>
+      <w:r>
+        <w:rPr>
+          <w:rFonts w:ascii="Times New Roman" w:hAnsi="Times New Roman" w:cs="Times New Roman"/>
+          <w:sz w:val="32"/>
+          <w:szCs w:val="32"/>
+        </w:rPr>
+        <w:t>menu,</w:t>
+      </w:r>
+      <w:r>
+        <w:rPr>
+          <w:rFonts w:ascii="Times New Roman" w:hAnsi="Times New Roman" w:cs="Times New Roman"/>
+          <w:sz w:val="32"/>
+          <w:szCs w:val="32"/>
+        </w:rPr>
+        <w:t xml:space="preserve"> and save your file to the appropriate destination of your choosing, by clicking the Save Button. You can also rename the file if you would like. For demonstration purposes, we will name the file Test.txt.</w:t>
+      </w:r>
+    </w:p>
+    <w:p>
+      <w:pPr>
+        <w:spacing w:line="480" w:lineRule="auto"/>
+        <w:rPr>
+          <w:rFonts w:ascii="Times New Roman" w:hAnsi="Times New Roman" w:cs="Times New Roman"/>
+          <w:sz w:val="32"/>
+          <w:szCs w:val="32"/>
+        </w:rPr>
+      </w:pPr>
+      <w:r>
+        <w:rPr>
+          <w:rFonts w:ascii="Times New Roman" w:hAnsi="Times New Roman" w:cs="Times New Roman"/>
+          <w:noProof/>
+          <w:color w:val="D34303"/>
+          <w:sz w:val="28"/>
+          <w:szCs w:val="28"/>
+        </w:rPr>
+        <w:lastRenderedPageBreak/>
+        <mc:AlternateContent>
+          <mc:Choice Requires="wps">
+            <w:drawing>
+              <wp:anchor distT="0" distB="0" distL="114300" distR="114300" simplePos="0" relativeHeight="251745280" behindDoc="0" locked="0" layoutInCell="1" allowOverlap="1" wp14:anchorId="37AAD15A" wp14:editId="34F162F4">
+                <wp:simplePos x="0" y="0"/>
+                <wp:positionH relativeFrom="margin">
+                  <wp:posOffset>4770121</wp:posOffset>
+                </wp:positionH>
+                <wp:positionV relativeFrom="paragraph">
+                  <wp:posOffset>3233420</wp:posOffset>
+                </wp:positionV>
+                <wp:extent cx="1298011" cy="276225"/>
+                <wp:effectExtent l="0" t="228600" r="0" b="238125"/>
+                <wp:wrapNone/>
+                <wp:docPr id="96" name="Arrow: Left 96"/>
+                <wp:cNvGraphicFramePr/>
+                <a:graphic xmlns:a="http://schemas.openxmlformats.org/drawingml/2006/main">
+                  <a:graphicData uri="http://schemas.microsoft.com/office/word/2010/wordprocessingShape">
+                    <wps:wsp>
+                      <wps:cNvSpPr/>
+                      <wps:spPr>
+                        <a:xfrm rot="20029022">
+                          <a:off x="0" y="0"/>
+                          <a:ext cx="1298011" cy="276225"/>
+                        </a:xfrm>
+                        <a:prstGeom prst="leftArrow">
+                          <a:avLst/>
+                        </a:prstGeom>
+                        <a:solidFill>
+                          <a:srgbClr val="DE0000"/>
+                        </a:solidFill>
+                        <a:ln w="12700" cap="flat" cmpd="sng" algn="ctr">
+                          <a:solidFill>
+                            <a:srgbClr val="DE0000"/>
+                          </a:solidFill>
+                          <a:prstDash val="solid"/>
+                          <a:miter lim="800000"/>
+                        </a:ln>
+                        <a:effectLst/>
+                      </wps:spPr>
+                      <wps:bodyPr rot="0" spcFirstLastPara="0" vertOverflow="overflow" horzOverflow="overflow" vert="horz" wrap="square" lIns="91440" tIns="45720" rIns="91440" bIns="45720" numCol="1" spcCol="0" rtlCol="0" fromWordArt="0" anchor="ctr" anchorCtr="0" forceAA="0" compatLnSpc="1">
+                        <a:prstTxWarp prst="textNoShape">
+                          <a:avLst/>
+                        </a:prstTxWarp>
+                        <a:noAutofit/>
+                      </wps:bodyPr>
+                    </wps:wsp>
+                  </a:graphicData>
+                </a:graphic>
+                <wp14:sizeRelH relativeFrom="margin">
+                  <wp14:pctWidth>0</wp14:pctWidth>
+                </wp14:sizeRelH>
+                <wp14:sizeRelV relativeFrom="margin">
+                  <wp14:pctHeight>0</wp14:pctHeight>
+                </wp14:sizeRelV>
+              </wp:anchor>
+            </w:drawing>
+          </mc:Choice>
+          <mc:Fallback>
+            <w:pict>
+              <v:shape w14:anchorId="12938702" id="Arrow: Left 96" o:spid="_x0000_s1026" type="#_x0000_t66" style="position:absolute;margin-left:375.6pt;margin-top:254.6pt;width:102.2pt;height:21.75pt;rotation:-1715927fd;z-index:251745280;visibility:visible;mso-wrap-style:square;mso-width-percent:0;mso-height-percent:0;mso-wrap-distance-left:9pt;mso-wrap-distance-top:0;mso-wrap-distance-right:9pt;mso-wrap-distance-bottom:0;mso-position-horizontal:absolute;mso-position-horizontal-relative:margin;mso-position-vertical:absolute;mso-position-vertical-relative:text;mso-width-percent:0;mso-height-percent:0;mso-width-relative:margin;mso-height-relative:margin;v-text-anchor:middle" o:gfxdata="UEsDBBQABgAIAAAAIQC2gziS/gAAAOEBAAATAAAAW0NvbnRlbnRfVHlwZXNdLnhtbJSRQU7DMBBF&#10;90jcwfIWJU67QAgl6YK0S0CoHGBkTxKLZGx5TGhvj5O2G0SRWNoz/78nu9wcxkFMGNg6quQqL6RA&#10;0s5Y6ir5vt9lD1JwBDIwOMJKHpHlpr69KfdHjyxSmriSfYz+USnWPY7AufNIadK6MEJMx9ApD/oD&#10;OlTrorhX2lFEilmcO2RdNtjC5xDF9pCuTyYBB5bi6bQ4syoJ3g9WQ0ymaiLzg5KdCXlKLjvcW893&#10;SUOqXwnz5DrgnHtJTxOsQfEKIT7DmDSUCaxw7Rqn8787ZsmRM9e2VmPeBN4uqYvTtW7jvijg9N/y&#10;JsXecLq0q+WD6m8AAAD//wMAUEsDBBQABgAIAAAAIQA4/SH/1gAAAJQBAAALAAAAX3JlbHMvLnJl&#10;bHOkkMFqwzAMhu+DvYPRfXGawxijTi+j0GvpHsDYimMaW0Yy2fr2M4PBMnrbUb/Q94l/f/hMi1qR&#10;JVI2sOt6UJgd+ZiDgffL8ekFlFSbvV0oo4EbChzGx4f9GRdb25HMsYhqlCwG5lrLq9biZkxWOiqY&#10;22YiTra2kYMu1l1tQD30/bPm3wwYN0x18gb45AdQl1tp5j/sFB2T0FQ7R0nTNEV3j6o9feQzro1i&#10;OWA14Fm+Q8a1a8+Bvu/d/dMb2JY5uiPbhG/ktn4cqGU/er3pcvwCAAD//wMAUEsDBBQABgAIAAAA&#10;IQAZqpzTeQIAAAkFAAAOAAAAZHJzL2Uyb0RvYy54bWysVNtu2zAMfR+wfxD0vtoxeosRpwiSdRgQ&#10;tAXaos+MLMUCdJukxOm+fpTs9LY9DMPyIJAiTR4eHWZ2ddCK7LkP0pqGTk5KSrhhtpVm29DHh+sv&#10;l5SECKYFZQ1v6DMP9Gr++dOsdzWvbGdVyz3BIibUvWtoF6OriyKwjmsIJ9Zxg0FhvYaIrt8WrYce&#10;q2tVVGV5XvTWt85bxkPA29UQpPNcXwjO4q0QgUeiGorYYj59PjfpLOYzqLceXCfZCAP+AYUGabDp&#10;S6kVRCA7L38rpSXzNlgRT5jVhRVCMp5nwGkm5Ydp7jtwPM+C5AT3QlP4f2XZzf7OE9k2dHpOiQGN&#10;b7Tw3vY1WXMRCd4iRb0LNWbeuzs/egHNNO9BeE28RV7xNappWVWZBhyMHDLLzy8s80MkDC8n1fSy&#10;nEwoYRirLs6r6iz1KIZiqajzIX7jVpNkNFQhkIwpl4b9OsQh/5iXvglWyfZaKpUdv90slSd7wGdf&#10;fS3xN7Z4l6YM6ROeCwwTBig/oSCiqR0SEsyWElBb1DWLPvd+93X4uyYJ5ApCN4DJFRIWqLWMKH0l&#10;dUMvE8IjRGVSlGfxjqMm/gfGk7Wx7TM+WmYdgQfHriU2WUOId+BRvniJKxlv8RDK4oh2tCjprP/5&#10;p/uUj6rCKCU9rgOO/2MHnlOivhvU23Ryepr2JzunZxcVOv5tZPM2YnZ6aZF6fGREl82UH9XRFN7q&#10;J9zcReqKITAMew9Ej84yDmuKu8/4YpHTcGccxLW5dywVTzwleh8OT+DdqJaIOruxx9WB+oNehtz0&#10;pbGLXbRCZjG98opKTA7uW9bk+N+QFvqtn7Ne/8HmvwAAAP//AwBQSwMEFAAGAAgAAAAhAOIzyWzg&#10;AAAACwEAAA8AAABkcnMvZG93bnJldi54bWxMjz1PwzAQhnck/oN1SGzUSZCbJsSpKgSCpUiULmxO&#10;bJKo8Tmy3Sb8e44Jtvt49N5z1XaxI7sYHwaHEtJVAsxg6/SAnYTjx/PdBliICrUaHRoJ3ybAtr6+&#10;qlSp3Yzv5nKIHaMQDKWS0Mc4lZyHtjdWhZWbDNLuy3mrIrW+49qrmcLtyLMkWXOrBqQLvZrMY2/a&#10;0+FsJdw3bv9Z7N+Or/4JNzY/zelLupPy9mbZPQCLZol/MPzqkzrU5NS4M+rARgm5SDNCJYikoIKI&#10;Qog1sIYmIsuB1xX//0P9AwAA//8DAFBLAQItABQABgAIAAAAIQC2gziS/gAAAOEBAAATAAAAAAAA&#10;AAAAAAAAAAAAAABbQ29udGVudF9UeXBlc10ueG1sUEsBAi0AFAAGAAgAAAAhADj9If/WAAAAlAEA&#10;AAsAAAAAAAAAAAAAAAAALwEAAF9yZWxzLy5yZWxzUEsBAi0AFAAGAAgAAAAhABmqnNN5AgAACQUA&#10;AA4AAAAAAAAAAAAAAAAALgIAAGRycy9lMm9Eb2MueG1sUEsBAi0AFAAGAAgAAAAhAOIzyWzgAAAA&#10;CwEAAA8AAAAAAAAAAAAAAAAA0wQAAGRycy9kb3ducmV2LnhtbFBLBQYAAAAABAAEAPMAAADgBQAA&#10;AAA=&#10;" adj="2298" fillcolor="#de0000" strokecolor="#de0000" strokeweight="1pt">
+                <w10:wrap anchorx="margin"/>
+              </v:shape>
+            </w:pict>
+          </mc:Fallback>
+        </mc:AlternateContent>
+      </w:r>
+      <w:r>
+        <w:rPr>
+          <w:rFonts w:ascii="Times New Roman" w:hAnsi="Times New Roman" w:cs="Times New Roman"/>
+          <w:noProof/>
+          <w:sz w:val="32"/>
+          <w:szCs w:val="32"/>
+          <w:u w:val="single"/>
+        </w:rPr>
+        <mc:AlternateContent>
+          <mc:Choice Requires="wps">
+            <w:drawing>
+              <wp:anchor distT="0" distB="0" distL="114300" distR="114300" simplePos="0" relativeHeight="251743232" behindDoc="0" locked="0" layoutInCell="1" allowOverlap="1" wp14:anchorId="206862AC" wp14:editId="1181FE02">
+                <wp:simplePos x="0" y="0"/>
+                <wp:positionH relativeFrom="margin">
+                  <wp:posOffset>4126230</wp:posOffset>
+                </wp:positionH>
+                <wp:positionV relativeFrom="paragraph">
+                  <wp:posOffset>3755390</wp:posOffset>
+                </wp:positionV>
+                <wp:extent cx="666750" cy="213360"/>
+                <wp:effectExtent l="19050" t="19050" r="19050" b="15240"/>
+                <wp:wrapNone/>
+                <wp:docPr id="95" name="Text Box 95"/>
+                <wp:cNvGraphicFramePr/>
+                <a:graphic xmlns:a="http://schemas.openxmlformats.org/drawingml/2006/main">
+                  <a:graphicData uri="http://schemas.microsoft.com/office/word/2010/wordprocessingShape">
+                    <wps:wsp>
+                      <wps:cNvSpPr txBox="1"/>
+                      <wps:spPr>
+                        <a:xfrm>
+                          <a:off x="0" y="0"/>
+                          <a:ext cx="666750" cy="213360"/>
+                        </a:xfrm>
+                        <a:prstGeom prst="rect">
+                          <a:avLst/>
+                        </a:prstGeom>
+                        <a:noFill/>
+                        <a:ln w="38100" cap="flat" cmpd="sng" algn="ctr">
+                          <a:solidFill>
+                            <a:srgbClr val="DE0000"/>
+                          </a:solidFill>
+                          <a:prstDash val="solid"/>
+                          <a:round/>
+                          <a:headEnd type="none" w="med" len="med"/>
+                          <a:tailEnd type="none" w="med" len="med"/>
+                        </a:ln>
+                        <a:effectLst/>
+                      </wps:spPr>
+                      <wps:txbx>
+                        <w:txbxContent>
+                          <w:p/>
+                        </w:txbxContent>
+                      </wps:txbx>
+                      <wps:bodyPr rot="0" spcFirstLastPara="0" vertOverflow="overflow" horzOverflow="overflow" vert="horz" wrap="square" lIns="91440" tIns="45720" rIns="91440" bIns="45720" numCol="1" spcCol="0" rtlCol="0" fromWordArt="0" anchor="t" anchorCtr="0" forceAA="0" compatLnSpc="1">
+                        <a:prstTxWarp prst="textNoShape">
+                          <a:avLst/>
+                        </a:prstTxWarp>
+                        <a:noAutofit/>
+                      </wps:bodyPr>
+                    </wps:wsp>
+                  </a:graphicData>
+                </a:graphic>
+                <wp14:sizeRelH relativeFrom="margin">
+                  <wp14:pctWidth>0</wp14:pctWidth>
+                </wp14:sizeRelH>
+                <wp14:sizeRelV relativeFrom="margin">
+                  <wp14:pctHeight>0</wp14:pctHeight>
+                </wp14:sizeRelV>
+              </wp:anchor>
+            </w:drawing>
+          </mc:Choice>
+          <mc:Fallback>
+            <w:pict>
+              <v:shape w14:anchorId="206862AC" id="Text Box 95" o:spid="_x0000_s1048" type="#_x0000_t202" style="position:absolute;margin-left:324.9pt;margin-top:295.7pt;width:52.5pt;height:16.8pt;z-index:251743232;visibility:visible;mso-wrap-style:square;mso-width-percent:0;mso-height-percent:0;mso-wrap-distance-left:9pt;mso-wrap-distance-top:0;mso-wrap-distance-right:9pt;mso-wrap-distance-bottom:0;mso-position-horizontal:absolute;mso-position-horizontal-relative:margin;mso-position-vertical:absolute;mso-position-vertical-relative:text;mso-width-percent:0;mso-height-percent:0;mso-width-relative:margin;mso-height-relative:margin;v-text-anchor:top" o:gfxdata="UEsDBBQABgAIAAAAIQC2gziS/gAAAOEBAAATAAAAW0NvbnRlbnRfVHlwZXNdLnhtbJSRQU7DMBBF&#10;90jcwfIWJU67QAgl6YK0S0CoHGBkTxKLZGx5TGhvj5O2G0SRWNoz/78nu9wcxkFMGNg6quQqL6RA&#10;0s5Y6ir5vt9lD1JwBDIwOMJKHpHlpr69KfdHjyxSmriSfYz+USnWPY7AufNIadK6MEJMx9ApD/oD&#10;OlTrorhX2lFEilmcO2RdNtjC5xDF9pCuTyYBB5bi6bQ4syoJ3g9WQ0ymaiLzg5KdCXlKLjvcW893&#10;SUOqXwnz5DrgnHtJTxOsQfEKIT7DmDSUCaxw7Rqn8787ZsmRM9e2VmPeBN4uqYvTtW7jvijg9N/y&#10;JsXecLq0q+WD6m8AAAD//wMAUEsDBBQABgAIAAAAIQA4/SH/1gAAAJQBAAALAAAAX3JlbHMvLnJl&#10;bHOkkMFqwzAMhu+DvYPRfXGawxijTi+j0GvpHsDYimMaW0Yy2fr2M4PBMnrbUb/Q94l/f/hMi1qR&#10;JVI2sOt6UJgd+ZiDgffL8ekFlFSbvV0oo4EbChzGx4f9GRdb25HMsYhqlCwG5lrLq9biZkxWOiqY&#10;22YiTra2kYMu1l1tQD30/bPm3wwYN0x18gb45AdQl1tp5j/sFB2T0FQ7R0nTNEV3j6o9feQzro1i&#10;OWA14Fm+Q8a1a8+Bvu/d/dMb2JY5uiPbhG/ktn4cqGU/er3pcvwCAAD//wMAUEsDBBQABgAIAAAA&#10;IQD+xgfYlAIAACoFAAAOAAAAZHJzL2Uyb0RvYy54bWysVE1PGzEQvVfqf7B8L5sECBCxQSmBqhIC&#10;JKg4T7ze7Er+qu0km/76PnuTQGkPVdUcnPHM7Hy8eePLq04rtpY+tNaUfHg04EwaYavWLEv+7fn2&#10;0zlnIZKpSFkjS76VgV9NP3643LiJHNnGqkp6hiAmTDau5E2MblIUQTRSUziyThoYa+s1RVz9sqg8&#10;bRBdq2I0GIyLjfWV81bIEKCd90Y+zfHrWor4UNdBRqZKjtpiPn0+F+ksppc0WXpyTSt2ZdA/VKGp&#10;NUh6CDWnSGzl299C6VZ4G2wdj4TVha3rVsjcA7oZDt5189SQk7kXgBPcAabw/8KK+/WjZ21V8otT&#10;zgxpzOhZdpF9th2DCvhsXJjA7cnBMXbQY857fYAytd3VXqd/NMRgB9LbA7opmoByPB6fncIiYBoN&#10;j4/HGf3i9WPnQ/wirWZJKLnH8DKmtL4LEYXAde+Schl72yqVB6gM25T8+Hw4SPEJPKoVRYjaobNg&#10;lpyRWoKgIvocMljVVunzFCj45eJaebYmkGR+M8Av9Yd0v7il3HMKTe+XTT19vF2ZKtfRSKpuTMXi&#10;1gFHA8bzVJiWFWdKIn+SsmekVv2NJ4pQJhUpM5l3QKSR9NAnKXaLLo9wNNrPZWGrLcblbU/44MRt&#10;i/LvKMRH8mA4cMLWxgcctbKo0e4kzhrrf/xJn/xBPFjRFDYGwH5fkUeL6qsBJS+GJycIG/Pl5PRs&#10;hIt/a1m8tZiVvrbAe4j3wYksJv+o9mLtrX7Bcs9SVpjICOQuOcbai9ex32M8DkLOZtkJS+Uo3pkn&#10;J1LoBFwa23P3Qt7teBVByHu73y2avKNX79sTbLaKtm4z9xLQPapgRrpgITNHdo9H2vi39+z1+sRN&#10;fwIAAP//AwBQSwMEFAAGAAgAAAAhAKWKnfzgAAAACwEAAA8AAABkcnMvZG93bnJldi54bWxMj81O&#10;wzAQhO9IvIO1SNyo08opTRqnQpWQkHqiDUjc3HgbB/wTxW4b3p7lBMfZGc18W20mZ9kFx9gHL2E+&#10;y4Chb4PufSehOTw/rIDFpLxWNniU8I0RNvXtTaVKHa7+FS/71DEq8bFUEkxKQ8l5bA06FWdhQE/e&#10;KYxOJZJjx/WorlTuLF9k2ZI71XtaMGrArcH2a392EsRnnz52q1i826ZBsduat5dopLy/m57WwBJO&#10;6S8Mv/iEDjUxHcPZ68ishKUoCD1JyIu5AEaJx1zQ5UjWIs+A1xX//0P9AwAA//8DAFBLAQItABQA&#10;BgAIAAAAIQC2gziS/gAAAOEBAAATAAAAAAAAAAAAAAAAAAAAAABbQ29udGVudF9UeXBlc10ueG1s&#10;UEsBAi0AFAAGAAgAAAAhADj9If/WAAAAlAEAAAsAAAAAAAAAAAAAAAAALwEAAF9yZWxzLy5yZWxz&#10;UEsBAi0AFAAGAAgAAAAhAP7GB9iUAgAAKgUAAA4AAAAAAAAAAAAAAAAALgIAAGRycy9lMm9Eb2Mu&#10;eG1sUEsBAi0AFAAGAAgAAAAhAKWKnfzgAAAACwEAAA8AAAAAAAAAAAAAAAAA7gQAAGRycy9kb3du&#10;cmV2LnhtbFBLBQYAAAAABAAEAPMAAAD7BQAAAAA=&#10;" filled="f" strokecolor="#de0000" strokeweight="3pt">
+                <v:stroke joinstyle="round"/>
+                <v:textbox>
+                  <w:txbxContent>
+                    <w:p/>
+                  </w:txbxContent>
+                </v:textbox>
+                <w10:wrap anchorx="margin"/>
+              </v:shape>
+            </w:pict>
+          </mc:Fallback>
+        </mc:AlternateContent>
+      </w:r>
+      <w:r>
+        <w:rPr>
+          <w:rFonts w:ascii="Times New Roman" w:hAnsi="Times New Roman" w:cs="Times New Roman"/>
+          <w:noProof/>
+          <w:sz w:val="32"/>
+          <w:szCs w:val="32"/>
+        </w:rPr>
+        <w:drawing>
+          <wp:inline distT="0" distB="0" distL="0" distR="0" wp14:anchorId="58756453" wp14:editId="49662017">
+            <wp:extent cx="5684101" cy="4061460"/>
+            <wp:effectExtent l="0" t="0" r="0" b="0"/>
+            <wp:docPr id="94" name="Picture 94" descr="A screenshot of a computer&#10;&#10;Description automatically generated with medium confidence"/>
+            <wp:cNvGraphicFramePr>
+              <a:graphicFrameLocks xmlns:a="http://schemas.openxmlformats.org/drawingml/2006/main" noChangeAspect="1"/>
+            </wp:cNvGraphicFramePr>
+            <a:graphic xmlns:a="http://schemas.openxmlformats.org/drawingml/2006/main">
+              <a:graphicData uri="http://schemas.openxmlformats.org/drawingml/2006/picture">
+                <pic:pic xmlns:pic="http://schemas.openxmlformats.org/drawingml/2006/picture">
+                  <pic:nvPicPr>
+                    <pic:cNvPr id="94" name="Picture 94" descr="A screenshot of a computer&#10;&#10;Description automatically generated with medium confidence"/>
+                    <pic:cNvPicPr/>
+                  </pic:nvPicPr>
+                  <pic:blipFill>
+                    <a:blip r:embed="rId37">
+                      <a:extLst>
+                        <a:ext uri="{28A0092B-C50C-407E-A947-70E740481C1C}">
+                          <a14:useLocalDpi xmlns:a14="http://schemas.microsoft.com/office/drawing/2010/main" val="0"/>
+                        </a:ext>
+                      </a:extLst>
+                    </a:blip>
+                    <a:stretch>
+                      <a:fillRect/>
+                    </a:stretch>
+                  </pic:blipFill>
+                  <pic:spPr>
+                    <a:xfrm>
+                      <a:off x="0" y="0"/>
+                      <a:ext cx="5694704" cy="4069036"/>
+                    </a:xfrm>
+                    <a:prstGeom prst="rect">
+                      <a:avLst/>
+                    </a:prstGeom>
+                  </pic:spPr>
+                </pic:pic>
+              </a:graphicData>
+            </a:graphic>
+          </wp:inline>
+        </w:drawing>
+      </w:r>
+      <w:r>
+        <w:rPr>
+          <w:rFonts w:ascii="Times New Roman" w:hAnsi="Times New Roman" w:cs="Times New Roman"/>
+          <w:sz w:val="32"/>
+          <w:szCs w:val="32"/>
+        </w:rPr>
+        <w:t xml:space="preserve"> </w:t>
+      </w:r>
+    </w:p>
+    <w:p>
+      <w:pPr>
+        <w:spacing w:line="480" w:lineRule="auto"/>
+        <w:rPr>
+          <w:rFonts w:ascii="Times New Roman" w:hAnsi="Times New Roman" w:cs="Times New Roman"/>
+          <w:sz w:val="32"/>
+          <w:szCs w:val="32"/>
+        </w:rPr>
+      </w:pPr>
+      <w:r>
+        <w:rPr>
+          <w:rFonts w:ascii="Times New Roman" w:hAnsi="Times New Roman" w:cs="Times New Roman"/>
+          <w:sz w:val="32"/>
+          <w:szCs w:val="32"/>
+        </w:rPr>
+        <w:t>If you want to open your file again, simply navigate through File</w:t>
+      </w:r>
+      <w:r>
+        <w:rPr>
+          <w:rFonts w:ascii="Times New Roman" w:hAnsi="Times New Roman" w:cs="Times New Roman"/>
+          <w:sz w:val="32"/>
+          <w:szCs w:val="32"/>
+        </w:rPr>
+        <w:t xml:space="preserve"> Explorer</w:t>
+      </w:r>
+      <w:r>
+        <w:rPr>
+          <w:rFonts w:ascii="Times New Roman" w:hAnsi="Times New Roman" w:cs="Times New Roman"/>
+          <w:sz w:val="32"/>
+          <w:szCs w:val="32"/>
+        </w:rPr>
+        <w:t xml:space="preserve"> to find your file, then double click on the file to open it. For Demonstration purposes again, we will double click the Test.txt File.</w:t>
+      </w:r>
+    </w:p>
+    <w:p>
+      <w:pPr>
+        <w:spacing w:line="480" w:lineRule="auto"/>
+        <w:rPr>
+          <w:rFonts w:ascii="Times New Roman" w:hAnsi="Times New Roman" w:cs="Times New Roman"/>
+          <w:sz w:val="32"/>
+          <w:szCs w:val="32"/>
+        </w:rPr>
+      </w:pPr>
+      <w:r>
+        <w:rPr>
+          <w:rFonts w:ascii="Times New Roman" w:hAnsi="Times New Roman" w:cs="Times New Roman"/>
+          <w:noProof/>
+          <w:color w:val="D34303"/>
+          <w:sz w:val="28"/>
+          <w:szCs w:val="28"/>
+        </w:rPr>
+        <w:lastRenderedPageBreak/>
+        <mc:AlternateContent>
+          <mc:Choice Requires="wps">
+            <w:drawing>
+              <wp:anchor distT="0" distB="0" distL="114300" distR="114300" simplePos="0" relativeHeight="251749376" behindDoc="0" locked="0" layoutInCell="1" allowOverlap="1" wp14:anchorId="585567F6" wp14:editId="6A4FBFD7">
+                <wp:simplePos x="0" y="0"/>
+                <wp:positionH relativeFrom="margin">
+                  <wp:posOffset>4732020</wp:posOffset>
+                </wp:positionH>
+                <wp:positionV relativeFrom="paragraph">
+                  <wp:posOffset>3185160</wp:posOffset>
+                </wp:positionV>
+                <wp:extent cx="1298011" cy="276225"/>
+                <wp:effectExtent l="19050" t="19050" r="16510" b="47625"/>
+                <wp:wrapNone/>
+                <wp:docPr id="99" name="Arrow: Left 99"/>
+                <wp:cNvGraphicFramePr/>
+                <a:graphic xmlns:a="http://schemas.openxmlformats.org/drawingml/2006/main">
+                  <a:graphicData uri="http://schemas.microsoft.com/office/word/2010/wordprocessingShape">
+                    <wps:wsp>
+                      <wps:cNvSpPr/>
+                      <wps:spPr>
+                        <a:xfrm>
+                          <a:off x="0" y="0"/>
+                          <a:ext cx="1298011" cy="276225"/>
+                        </a:xfrm>
+                        <a:prstGeom prst="leftArrow">
+                          <a:avLst/>
+                        </a:prstGeom>
+                        <a:solidFill>
+                          <a:srgbClr val="DE0000"/>
+                        </a:solidFill>
+                        <a:ln w="12700" cap="flat" cmpd="sng" algn="ctr">
+                          <a:solidFill>
+                            <a:srgbClr val="DE0000"/>
+                          </a:solidFill>
+                          <a:prstDash val="solid"/>
+                          <a:miter lim="800000"/>
+                        </a:ln>
+                        <a:effectLst/>
+                      </wps:spPr>
+                      <wps:bodyPr rot="0" spcFirstLastPara="0" vertOverflow="overflow" horzOverflow="overflow" vert="horz" wrap="square" lIns="91440" tIns="45720" rIns="91440" bIns="45720" numCol="1" spcCol="0" rtlCol="0" fromWordArt="0" anchor="ctr" anchorCtr="0" forceAA="0" compatLnSpc="1">
+                        <a:prstTxWarp prst="textNoShape">
+                          <a:avLst/>
+                        </a:prstTxWarp>
+                        <a:noAutofit/>
+                      </wps:bodyPr>
+                    </wps:wsp>
+                  </a:graphicData>
+                </a:graphic>
+                <wp14:sizeRelH relativeFrom="margin">
+                  <wp14:pctWidth>0</wp14:pctWidth>
+                </wp14:sizeRelH>
+                <wp14:sizeRelV relativeFrom="margin">
+                  <wp14:pctHeight>0</wp14:pctHeight>
+                </wp14:sizeRelV>
+              </wp:anchor>
+            </w:drawing>
+          </mc:Choice>
+          <mc:Fallback>
+            <w:pict>
+              <v:shape w14:anchorId="378240A9" id="Arrow: Left 99" o:spid="_x0000_s1026" type="#_x0000_t66" style="position:absolute;margin-left:372.6pt;margin-top:250.8pt;width:102.2pt;height:21.75pt;z-index:251749376;visibility:visible;mso-wrap-style:square;mso-width-percent:0;mso-height-percent:0;mso-wrap-distance-left:9pt;mso-wrap-distance-top:0;mso-wrap-distance-right:9pt;mso-wrap-distance-bottom:0;mso-position-horizontal:absolute;mso-position-horizontal-relative:margin;mso-position-vertical:absolute;mso-position-vertical-relative:text;mso-width-percent:0;mso-height-percent:0;mso-width-relative:margin;mso-height-relative:margin;v-text-anchor:middle" o:gfxdata="UEsDBBQABgAIAAAAIQC2gziS/gAAAOEBAAATAAAAW0NvbnRlbnRfVHlwZXNdLnhtbJSRQU7DMBBF&#10;90jcwfIWJU67QAgl6YK0S0CoHGBkTxKLZGx5TGhvj5O2G0SRWNoz/78nu9wcxkFMGNg6quQqL6RA&#10;0s5Y6ir5vt9lD1JwBDIwOMJKHpHlpr69KfdHjyxSmriSfYz+USnWPY7AufNIadK6MEJMx9ApD/oD&#10;OlTrorhX2lFEilmcO2RdNtjC5xDF9pCuTyYBB5bi6bQ4syoJ3g9WQ0ymaiLzg5KdCXlKLjvcW893&#10;SUOqXwnz5DrgnHtJTxOsQfEKIT7DmDSUCaxw7Rqn8787ZsmRM9e2VmPeBN4uqYvTtW7jvijg9N/y&#10;JsXecLq0q+WD6m8AAAD//wMAUEsDBBQABgAIAAAAIQA4/SH/1gAAAJQBAAALAAAAX3JlbHMvLnJl&#10;bHOkkMFqwzAMhu+DvYPRfXGawxijTi+j0GvpHsDYimMaW0Yy2fr2M4PBMnrbUb/Q94l/f/hMi1qR&#10;JVI2sOt6UJgd+ZiDgffL8ekFlFSbvV0oo4EbChzGx4f9GRdb25HMsYhqlCwG5lrLq9biZkxWOiqY&#10;22YiTra2kYMu1l1tQD30/bPm3wwYN0x18gb45AdQl1tp5j/sFB2T0FQ7R0nTNEV3j6o9feQzro1i&#10;OWA14Fm+Q8a1a8+Bvu/d/dMb2JY5uiPbhG/ktn4cqGU/er3pcvwCAAD//wMAUEsDBBQABgAIAAAA&#10;IQA9k6YubQIAAPoEAAAOAAAAZHJzL2Uyb0RvYy54bWysVEtv2zAMvg/YfxB0X50YfcWoUwTNOgwI&#10;2gJt0TMjS7EBvUYpcbpfP0p2+toOwzAfZFKk+Pj0UReXe6PZTmLonK359GjCmbTCNZ3d1Pzx4frL&#10;OWchgm1AOytr/iwDv5x//nTR+0qWrnW6kcgoiA1V72vexuirogiilQbCkfPSklE5NBBJxU3RIPQU&#10;3eiinExOi95h49EJGQLtLgcjn+f4SkkRb5UKMjJdc6ot5hXzuk5rMb+AaoPg206MZcA/VGGgs5T0&#10;JdQSIrAtdr+FMp1AF5yKR8KZwinVCZl7oG6mkw/d3LfgZe6FwAn+Babw/8KKm90dsq6p+WzGmQVD&#10;d7RAdH3FVlJFRrsEUe9DRZ73/g5HLZCY+t0rNOlPnbB9hvX5BVa5j0zQ5rScnU+mU84E2cqz07I8&#10;SUGL19MeQ/wmnWFJqLmmzLmIDCnsViEO/ge/lDE43TXXndZZwc36SiPbAd3z8uuEvjHFOzdtWZ/q&#10;OSMzE0B8UxoiicYTAsFuOAO9ISKLiDn3u9Ph75KkIpcQ2qGYHCHVApXpInFdd6bm56nCQ4naJqvM&#10;bB1bTYAPECdp7ZpnuiV0A32DF9cdJVlBiHeAxFfqhmYw3tKitKMW3Shx1jr8+af95E80IitnPfGf&#10;2v+xBZSc6e+WCDabHh+ngcnK8clZSQq+tazfWuzWXDmCni6Zqsti8o/6ICp05olGdZGykgmsoNwD&#10;0KNyFYe5pGEXcrHIbjQkHuLK3nuRgiecErwP+ydAP7IlEs9u3GFWoPrAl8E3nbRusY1OdZlMr7gS&#10;E5NCA5Y5OT4GaYLf6tnr9cma/wIAAP//AwBQSwMEFAAGAAgAAAAhAJgk1MTjAAAACwEAAA8AAABk&#10;cnMvZG93bnJldi54bWxMj91Kw0AQRu8F32EZwRuxuylJa2M2RQUFiyK2PsA0WZPQ7GzMbpvEp3e8&#10;0rv5OXxzJluPthUn0/vGkYZopkAYKlzZUKXhY/d4fQPCB6QSW0dGw2Q8rPPzswzT0g30bk7bUAkO&#10;IZ+ihjqELpXSF7Wx6GeuM8S7T9dbDNz2lSx7HDjctnKu1EJabIgv1NiZh9oUh+3Rathtng8v0/04&#10;4ffTl6qulm/DayG1vrwY725BBDOGPxh+9VkdcnbauyOVXrQalnEyZ1RDoqIFCCZW8YqLPU/iJAKZ&#10;Z/L/D/kPAAAA//8DAFBLAQItABQABgAIAAAAIQC2gziS/gAAAOEBAAATAAAAAAAAAAAAAAAAAAAA&#10;AABbQ29udGVudF9UeXBlc10ueG1sUEsBAi0AFAAGAAgAAAAhADj9If/WAAAAlAEAAAsAAAAAAAAA&#10;AAAAAAAALwEAAF9yZWxzLy5yZWxzUEsBAi0AFAAGAAgAAAAhAD2Tpi5tAgAA+gQAAA4AAAAAAAAA&#10;AAAAAAAALgIAAGRycy9lMm9Eb2MueG1sUEsBAi0AFAAGAAgAAAAhAJgk1MTjAAAACwEAAA8AAAAA&#10;AAAAAAAAAAAAxwQAAGRycy9kb3ducmV2LnhtbFBLBQYAAAAABAAEAPMAAADXBQAAAAA=&#10;" adj="2298" fillcolor="#de0000" strokecolor="#de0000" strokeweight="1pt">
+                <w10:wrap anchorx="margin"/>
+              </v:shape>
+            </w:pict>
+          </mc:Fallback>
+        </mc:AlternateContent>
+      </w:r>
+      <w:r>
+        <w:rPr>
+          <w:rFonts w:ascii="Times New Roman" w:hAnsi="Times New Roman" w:cs="Times New Roman"/>
+          <w:noProof/>
+          <w:sz w:val="32"/>
+          <w:szCs w:val="32"/>
+          <w:u w:val="single"/>
+        </w:rPr>
+        <mc:AlternateContent>
+          <mc:Choice Requires="wps">
+            <w:drawing>
+              <wp:anchor distT="0" distB="0" distL="114300" distR="114300" simplePos="0" relativeHeight="251747328" behindDoc="0" locked="0" layoutInCell="1" allowOverlap="1" wp14:anchorId="67EDE9AF" wp14:editId="179976AA">
+                <wp:simplePos x="0" y="0"/>
+                <wp:positionH relativeFrom="margin">
+                  <wp:posOffset>1017270</wp:posOffset>
+                </wp:positionH>
+                <wp:positionV relativeFrom="paragraph">
+                  <wp:posOffset>3265170</wp:posOffset>
+                </wp:positionV>
+                <wp:extent cx="3630930" cy="140970"/>
+                <wp:effectExtent l="19050" t="19050" r="26670" b="11430"/>
+                <wp:wrapNone/>
+                <wp:docPr id="98" name="Text Box 98"/>
+                <wp:cNvGraphicFramePr/>
+                <a:graphic xmlns:a="http://schemas.openxmlformats.org/drawingml/2006/main">
+                  <a:graphicData uri="http://schemas.microsoft.com/office/word/2010/wordprocessingShape">
+                    <wps:wsp>
+                      <wps:cNvSpPr txBox="1"/>
+                      <wps:spPr>
+                        <a:xfrm>
+                          <a:off x="0" y="0"/>
+                          <a:ext cx="3630930" cy="140970"/>
+                        </a:xfrm>
+                        <a:prstGeom prst="rect">
+                          <a:avLst/>
+                        </a:prstGeom>
+                        <a:noFill/>
+                        <a:ln w="38100" cap="flat" cmpd="sng" algn="ctr">
+                          <a:solidFill>
+                            <a:srgbClr val="DE0000"/>
+                          </a:solidFill>
+                          <a:prstDash val="solid"/>
+                          <a:round/>
+                          <a:headEnd type="none" w="med" len="med"/>
+                          <a:tailEnd type="none" w="med" len="med"/>
+                        </a:ln>
+                        <a:effectLst/>
+                      </wps:spPr>
+                      <wps:txbx>
+                        <w:txbxContent>
+                          <w:p/>
+                        </w:txbxContent>
+                      </wps:txbx>
+                      <wps:bodyPr rot="0" spcFirstLastPara="0" vertOverflow="overflow" horzOverflow="overflow" vert="horz" wrap="square" lIns="91440" tIns="45720" rIns="91440" bIns="45720" numCol="1" spcCol="0" rtlCol="0" fromWordArt="0" anchor="t" anchorCtr="0" forceAA="0" compatLnSpc="1">
+                        <a:prstTxWarp prst="textNoShape">
+                          <a:avLst/>
+                        </a:prstTxWarp>
+                        <a:noAutofit/>
+                      </wps:bodyPr>
+                    </wps:wsp>
+                  </a:graphicData>
+                </a:graphic>
+                <wp14:sizeRelH relativeFrom="margin">
+                  <wp14:pctWidth>0</wp14:pctWidth>
+                </wp14:sizeRelH>
+                <wp14:sizeRelV relativeFrom="margin">
+                  <wp14:pctHeight>0</wp14:pctHeight>
+                </wp14:sizeRelV>
+              </wp:anchor>
+            </w:drawing>
+          </mc:Choice>
+          <mc:Fallback>
+            <w:pict>
+              <v:shape w14:anchorId="67EDE9AF" id="Text Box 98" o:spid="_x0000_s1049" type="#_x0000_t202" style="position:absolute;margin-left:80.1pt;margin-top:257.1pt;width:285.9pt;height:11.1pt;z-index:251747328;visibility:visible;mso-wrap-style:square;mso-width-percent:0;mso-height-percent:0;mso-wrap-distance-left:9pt;mso-wrap-distance-top:0;mso-wrap-distance-right:9pt;mso-wrap-distance-bottom:0;mso-position-horizontal:absolute;mso-position-horizontal-relative:margin;mso-position-vertical:absolute;mso-position-vertical-relative:text;mso-width-percent:0;mso-height-percent:0;mso-width-relative:margin;mso-height-relative:margin;v-text-anchor:top" o:gfxdata="UEsDBBQABgAIAAAAIQC2gziS/gAAAOEBAAATAAAAW0NvbnRlbnRfVHlwZXNdLnhtbJSRQU7DMBBF&#10;90jcwfIWJU67QAgl6YK0S0CoHGBkTxKLZGx5TGhvj5O2G0SRWNoz/78nu9wcxkFMGNg6quQqL6RA&#10;0s5Y6ir5vt9lD1JwBDIwOMJKHpHlpr69KfdHjyxSmriSfYz+USnWPY7AufNIadK6MEJMx9ApD/oD&#10;OlTrorhX2lFEilmcO2RdNtjC5xDF9pCuTyYBB5bi6bQ4syoJ3g9WQ0ymaiLzg5KdCXlKLjvcW893&#10;SUOqXwnz5DrgnHtJTxOsQfEKIT7DmDSUCaxw7Rqn8787ZsmRM9e2VmPeBN4uqYvTtW7jvijg9N/y&#10;JsXecLq0q+WD6m8AAAD//wMAUEsDBBQABgAIAAAAIQA4/SH/1gAAAJQBAAALAAAAX3JlbHMvLnJl&#10;bHOkkMFqwzAMhu+DvYPRfXGawxijTi+j0GvpHsDYimMaW0Yy2fr2M4PBMnrbUb/Q94l/f/hMi1qR&#10;JVI2sOt6UJgd+ZiDgffL8ekFlFSbvV0oo4EbChzGx4f9GRdb25HMsYhqlCwG5lrLq9biZkxWOiqY&#10;22YiTra2kYMu1l1tQD30/bPm3wwYN0x18gb45AdQl1tp5j/sFB2T0FQ7R0nTNEV3j6o9feQzro1i&#10;OWA14Fm+Q8a1a8+Bvu/d/dMb2JY5uiPbhG/ktn4cqGU/er3pcvwCAAD//wMAUEsDBBQABgAIAAAA&#10;IQCRmdCflAIAACsFAAAOAAAAZHJzL2Uyb0RvYy54bWysVMlu2zAQvRfoPxC8N5KXJrEROXDjpCgQ&#10;JAGcIucxRVkCKJIlaVvu1/eRsrO1h6KoD/RwZjTLmze8uOxaxbbS+cbogg9Ocs6kFqZs9Lrg3x9v&#10;Pp1z5gPpkpTRsuB76fnl7OOHi52dyqGpjSqlYwii/XRnC16HYKdZ5kUtW/InxkoNY2VcSwFXt85K&#10;RztEb1U2zPPTbGdcaZ0R0ntoF72Rz1L8qpIi3FeVl4GpgqO2kE6XzlU8s9kFTdeObN2IQxn0D1W0&#10;1GgkfQ61oEBs45rfQrWNcMabKpwI02amqhohUw/oZpC/62ZZk5WpF4Dj7TNM/v+FFXfbB8easuAT&#10;TEpTixk9yi6wL6ZjUAGfnfVTuC0tHEMHPeZ81HsoY9td5dr4j4YY7EB6/4xujCagHJ2O8skIJgHb&#10;YJxPzhL82cvX1vnwVZqWRaHgDtNLoNL21gdUAtejS0ymzU2jVJqg0myHDOeDPMYnEKlSFCC2Fq15&#10;veaM1BoMFcGlkN6opoyfx0DerVdXyrEtgSWL6xy/2CDSvXGLuRfk694vmXr+OLPRZaqjllRe65KF&#10;vQWQGpTnsbBWlpwpifxRSp6BGvU3nihC6VikTGw+ABFn0mMfpdCtujTD4eg4mJUp95iXMz3jvRU3&#10;Dcq/JR8eyIHiwAlrG+5xVMqgRnOQOKuN+/knffQH82BFU1gZAPtjQw4tqm8anJwMxmOEDeky/nw2&#10;xMW9tqxeW/SmvTLAe4AHwookRv+gjmLlTPuE7Z7HrDCRFshdcIy1F69Cv8h4HYScz5MTtspSuNVL&#10;K2LoCFwc22P3RM4eeBXAyDtzXC6avqNX79sTbL4JpmoS9yLQPapgRrxgIxNHDq9HXPnX9+T18sbN&#10;fgEAAP//AwBQSwMEFAAGAAgAAAAhAEAcNDDgAAAACwEAAA8AAABkcnMvZG93bnJldi54bWxMj0FP&#10;wzAMhe9I/IfISNxYuq6UUZpOaBIS0k6MMmm3rDVNIXGqJtvKv8ecxs3Pfnr+XrmanBUnHEPvScF8&#10;loBAanzbU6egfn+5W4IIUVOrrSdU8IMBVtX1VamL1p/pDU/b2AkOoVBoBSbGoZAyNAadDjM/IPHt&#10;049OR5ZjJ9tRnzncWZkmSS6d7ok/GD3g2mDzvT06BdlXH/ebZXjc2brGbLM2H6/BKHV7Mz0/gYg4&#10;xYsZ/vAZHSpmOvgjtUFY1nmSslXB/TzjgR0Pi5TbHXizyDOQVSn/d6h+AQAA//8DAFBLAQItABQA&#10;BgAIAAAAIQC2gziS/gAAAOEBAAATAAAAAAAAAAAAAAAAAAAAAABbQ29udGVudF9UeXBlc10ueG1s&#10;UEsBAi0AFAAGAAgAAAAhADj9If/WAAAAlAEAAAsAAAAAAAAAAAAAAAAALwEAAF9yZWxzLy5yZWxz&#10;UEsBAi0AFAAGAAgAAAAhAJGZ0J+UAgAAKwUAAA4AAAAAAAAAAAAAAAAALgIAAGRycy9lMm9Eb2Mu&#10;eG1sUEsBAi0AFAAGAAgAAAAhAEAcNDDgAAAACwEAAA8AAAAAAAAAAAAAAAAA7gQAAGRycy9kb3du&#10;cmV2LnhtbFBLBQYAAAAABAAEAPMAAAD7BQAAAAA=&#10;" filled="f" strokecolor="#de0000" strokeweight="3pt">
+                <v:stroke joinstyle="round"/>
+                <v:textbox>
+                  <w:txbxContent>
+                    <w:p/>
+                  </w:txbxContent>
+                </v:textbox>
+                <w10:wrap anchorx="margin"/>
+              </v:shape>
+            </w:pict>
+          </mc:Fallback>
+        </mc:AlternateContent>
+      </w:r>
+      <w:r>
+        <w:rPr>
+          <w:rFonts w:ascii="Times New Roman" w:hAnsi="Times New Roman" w:cs="Times New Roman"/>
+          <w:noProof/>
+          <w:sz w:val="32"/>
+          <w:szCs w:val="32"/>
+        </w:rPr>
+        <w:drawing>
+          <wp:inline distT="0" distB="0" distL="0" distR="0" wp14:anchorId="01102FCD" wp14:editId="5129E9EE">
+            <wp:extent cx="4999645" cy="4503420"/>
+            <wp:effectExtent l="0" t="0" r="0" b="0"/>
+            <wp:docPr id="97" name="Picture 97" descr="A screenshot of a computer&#10;&#10;Description automatically generated with medium confidence"/>
+            <wp:cNvGraphicFramePr>
+              <a:graphicFrameLocks xmlns:a="http://schemas.openxmlformats.org/drawingml/2006/main" noChangeAspect="1"/>
+            </wp:cNvGraphicFramePr>
+            <a:graphic xmlns:a="http://schemas.openxmlformats.org/drawingml/2006/main">
+              <a:graphicData uri="http://schemas.openxmlformats.org/drawingml/2006/picture">
+                <pic:pic xmlns:pic="http://schemas.openxmlformats.org/drawingml/2006/picture">
+                  <pic:nvPicPr>
+                    <pic:cNvPr id="97" name="Picture 97" descr="A screenshot of a computer&#10;&#10;Description automatically generated with medium confidence"/>
+                    <pic:cNvPicPr/>
+                  </pic:nvPicPr>
+                  <pic:blipFill>
+                    <a:blip r:embed="rId38">
+                      <a:extLst>
+                        <a:ext uri="{28A0092B-C50C-407E-A947-70E740481C1C}">
+                          <a14:useLocalDpi xmlns:a14="http://schemas.microsoft.com/office/drawing/2010/main" val="0"/>
+                        </a:ext>
+                      </a:extLst>
+                    </a:blip>
+                    <a:stretch>
+                      <a:fillRect/>
+                    </a:stretch>
+                  </pic:blipFill>
+                  <pic:spPr>
+                    <a:xfrm>
+                      <a:off x="0" y="0"/>
+                      <a:ext cx="5016445" cy="4518553"/>
+                    </a:xfrm>
+                    <a:prstGeom prst="rect">
+                      <a:avLst/>
+                    </a:prstGeom>
+                  </pic:spPr>
+                </pic:pic>
+              </a:graphicData>
+            </a:graphic>
+          </wp:inline>
+        </w:drawing>
+      </w:r>
+    </w:p>
+    <w:p>
+      <w:pPr>
+        <w:spacing w:line="480" w:lineRule="auto"/>
+        <w:rPr>
+          <w:rFonts w:ascii="Times New Roman" w:hAnsi="Times New Roman" w:cs="Times New Roman"/>
+          <w:sz w:val="32"/>
+          <w:szCs w:val="32"/>
+        </w:rPr>
+      </w:pPr>
+      <w:r>
+        <w:rPr>
+          <w:rFonts w:ascii="Times New Roman" w:hAnsi="Times New Roman" w:cs="Times New Roman"/>
+          <w:sz w:val="32"/>
+          <w:szCs w:val="32"/>
+        </w:rPr>
+        <w:t>Your file should be opened to where you left off in Notepad.</w:t>
+      </w:r>
+    </w:p>
+    <w:p>
+      <w:pPr>
+        <w:spacing w:line="480" w:lineRule="auto"/>
+        <w:rPr>
+          <w:rFonts w:ascii="Times New Roman" w:hAnsi="Times New Roman" w:cs="Times New Roman"/>
+          <w:sz w:val="32"/>
+          <w:szCs w:val="32"/>
+        </w:rPr>
+      </w:pPr>
+      <w:r>
+        <w:rPr>
+          <w:rFonts w:ascii="Times New Roman" w:hAnsi="Times New Roman" w:cs="Times New Roman"/>
+          <w:noProof/>
+          <w:sz w:val="32"/>
+          <w:szCs w:val="32"/>
+        </w:rPr>
+        <w:drawing>
+          <wp:inline distT="0" distB="0" distL="0" distR="0" wp14:anchorId="7E40969E" wp14:editId="787E7CBC">
+            <wp:extent cx="4202108" cy="2771775"/>
+            <wp:effectExtent l="0" t="0" r="8255" b="0"/>
+            <wp:docPr id="62" name="Picture 62" descr="Graphical user interface, text, application, email&#10;&#10;Description automatically generated"/>
+            <wp:cNvGraphicFramePr>
+              <a:graphicFrameLocks xmlns:a="http://schemas.openxmlformats.org/drawingml/2006/main" noChangeAspect="1"/>
+            </wp:cNvGraphicFramePr>
+            <a:graphic xmlns:a="http://schemas.openxmlformats.org/drawingml/2006/main">
+              <a:graphicData uri="http://schemas.openxmlformats.org/drawingml/2006/picture">
+                <pic:pic xmlns:pic="http://schemas.openxmlformats.org/drawingml/2006/picture">
+                  <pic:nvPicPr>
+                    <pic:cNvPr id="62" name="Picture 62" descr="Graphical user interface, text, application, email&#10;&#10;Description automatically generated"/>
+                    <pic:cNvPicPr/>
+                  </pic:nvPicPr>
+                  <pic:blipFill>
+                    <a:blip r:embed="rId33" cstate="print">
+                      <a:extLst>
+                        <a:ext uri="{28A0092B-C50C-407E-A947-70E740481C1C}">
+                          <a14:useLocalDpi xmlns:a14="http://schemas.microsoft.com/office/drawing/2010/main" val="0"/>
+                        </a:ext>
+                      </a:extLst>
+                    </a:blip>
+                    <a:stretch>
+                      <a:fillRect/>
+                    </a:stretch>
+                  </pic:blipFill>
+                  <pic:spPr>
+                    <a:xfrm>
+                      <a:off x="0" y="0"/>
+                      <a:ext cx="4237271" cy="2794969"/>
+                    </a:xfrm>
+                    <a:prstGeom prst="rect">
+                      <a:avLst/>
+                    </a:prstGeom>
+                  </pic:spPr>
+                </pic:pic>
+              </a:graphicData>
+            </a:graphic>
+          </wp:inline>
+        </w:drawing>
+      </w:r>
+      <w:r>
+        <w:rPr>
+          <w:rFonts w:ascii="Times New Roman" w:hAnsi="Times New Roman" w:cs="Times New Roman"/>
+          <w:sz w:val="32"/>
+          <w:szCs w:val="32"/>
+        </w:rPr>
+        <w:t xml:space="preserve"> </w:t>
+      </w:r>
+    </w:p>
     <w:sectPr>
-      <w:headerReference w:type="default" r:id="rId19"/>
+      <w:headerReference w:type="default" r:id="rId39"/>
       <w:pgSz w:w="12240" w:h="15840"/>
       <w:pgMar w:top="1440" w:right="1440" w:bottom="1440" w:left="1440" w:header="720" w:footer="720" w:gutter="0"/>
       <w:cols w:space="720"/>
@@ -5894,6 +11736,25 @@
     <w:uiPriority w:val="99"/>
     <w:rsid w:val="002F21A0"/>
   </w:style>
+  <w:style w:type="table" w:styleId="TableGrid">
+    <w:name w:val="Table Grid"/>
+    <w:basedOn w:val="TableNormal"/>
+    <w:uiPriority w:val="39"/>
+    <w:rsid w:val="00601BFF"/>
+    <w:pPr>
+      <w:spacing w:after="0" w:line="240" w:lineRule="auto"/>
+    </w:pPr>
+    <w:tblPr>
+      <w:tblBorders>
+        <w:top w:val="single" w:sz="4" w:space="0" w:color="auto"/>
+        <w:left w:val="single" w:sz="4" w:space="0" w:color="auto"/>
+        <w:bottom w:val="single" w:sz="4" w:space="0" w:color="auto"/>
+        <w:right w:val="single" w:sz="4" w:space="0" w:color="auto"/>
+        <w:insideH w:val="single" w:sz="4" w:space="0" w:color="auto"/>
+        <w:insideV w:val="single" w:sz="4" w:space="0" w:color="auto"/>
+      </w:tblBorders>
+    </w:tblPr>
+  </w:style>
 </w:styles>
 </file>
 
